--- a/02_paper/02_study/02_fitbit paper/Fitbitpaper_2023_2208_MK.docx
+++ b/02_paper/02_study/02_fitbit paper/Fitbitpaper_2023_2208_MK.docx
@@ -1200,6 +1200,8 @@
         </w:rPr>
         <w:t>.</w:t>
       </w:r>
+      <w:bookmarkStart w:id="2" w:name="_GoBack"/>
+      <w:bookmarkEnd w:id="2"/>
     </w:p>
     <w:p>
       <w:pPr>
@@ -1384,7 +1386,7 @@
           <w:lang w:val="en-US" w:eastAsia="de-DE"/>
         </w:rPr>
       </w:pPr>
-      <w:commentRangeStart w:id="2"/>
+      <w:commentRangeStart w:id="3"/>
       <w:r>
         <w:rPr>
           <w:rFonts w:ascii="Times New Roman" w:eastAsia="Times New Roman" w:hAnsi="Times New Roman" w:cs="Times New Roman"/>
@@ -1395,12 +1397,12 @@
         </w:rPr>
         <w:t>According to previous findings that fitness trackers can be used as a low-cost, non-invasive method of measuring HR [hajj2022wrist; @fuller2020reliability] and that different HRs of teachers can be measured in different teaching phases [@donker2020associations; @junker2021potential], we formulate the hypotheses as follows: </w:t>
       </w:r>
-      <w:commentRangeEnd w:id="2"/>
+      <w:commentRangeEnd w:id="3"/>
       <w:r>
         <w:rPr>
           <w:rStyle w:val="Kommentarzeichen"/>
         </w:rPr>
-        <w:commentReference w:id="2"/>
+        <w:commentReference w:id="3"/>
       </w:r>
     </w:p>
     <w:p>
@@ -1464,7 +1466,7 @@
         </w:rPr>
         <w:t xml:space="preserve"> (**Hypothesis 1a**)</w:t>
       </w:r>
-      <w:commentRangeStart w:id="3"/>
+      <w:commentRangeStart w:id="4"/>
       <w:r>
         <w:rPr>
           <w:rFonts w:ascii="Times New Roman" w:eastAsia="Times New Roman" w:hAnsi="Times New Roman" w:cs="Times New Roman"/>
@@ -1475,12 +1477,12 @@
         </w:rPr>
         <w:t xml:space="preserve">. </w:t>
       </w:r>
-      <w:commentRangeEnd w:id="3"/>
+      <w:commentRangeEnd w:id="4"/>
       <w:r>
         <w:rPr>
           <w:rStyle w:val="Kommentarzeichen"/>
         </w:rPr>
-        <w:commentReference w:id="3"/>
+        <w:commentReference w:id="4"/>
       </w:r>
       <w:r>
         <w:rPr>
@@ -2012,7 +2014,27 @@
           <w:szCs w:val="24"/>
           <w:lang w:val="en-US" w:eastAsia="de-DE"/>
         </w:rPr>
-        <w:t>ypothesis 2c**). When considering the three predictors in concert we expected teaching experience and self-report</w:t>
+        <w:t>ypothesis 2c**). When considering the three predictors in concert</w:t>
+      </w:r>
+      <w:r>
+        <w:rPr>
+          <w:rFonts w:ascii="Times New Roman" w:eastAsia="Times New Roman" w:hAnsi="Times New Roman" w:cs="Times New Roman"/>
+          <w:color w:val="000000"/>
+          <w:sz w:val="24"/>
+          <w:szCs w:val="24"/>
+          <w:lang w:val="en-US" w:eastAsia="de-DE"/>
+        </w:rPr>
+        <w:t>,</w:t>
+      </w:r>
+      <w:r>
+        <w:rPr>
+          <w:rFonts w:ascii="Times New Roman" w:eastAsia="Times New Roman" w:hAnsi="Times New Roman" w:cs="Times New Roman"/>
+          <w:color w:val="000000"/>
+          <w:sz w:val="24"/>
+          <w:szCs w:val="24"/>
+          <w:lang w:val="en-US" w:eastAsia="de-DE"/>
+        </w:rPr>
+        <w:t xml:space="preserve"> we expected teaching experience and self-report</w:t>
       </w:r>
       <w:r>
         <w:rPr>
@@ -2467,14 +2489,6 @@
         <w:jc w:val="both"/>
         <w:rPr>
           <w:rFonts w:ascii="Times New Roman" w:eastAsia="Times New Roman" w:hAnsi="Times New Roman" w:cs="Times New Roman"/>
-          <w:sz w:val="24"/>
-          <w:szCs w:val="24"/>
-          <w:lang w:val="en-US" w:eastAsia="de-DE"/>
-        </w:rPr>
-      </w:pPr>
-      <w:r>
-        <w:rPr>
-          <w:rFonts w:ascii="Times New Roman" w:eastAsia="Times New Roman" w:hAnsi="Times New Roman" w:cs="Times New Roman"/>
           <w:b/>
           <w:bCs/>
           <w:color w:val="000000"/>
@@ -2482,11 +2496,79 @@
           <w:szCs w:val="24"/>
           <w:lang w:val="en-US" w:eastAsia="de-DE"/>
         </w:rPr>
-        <w:t>### Heart Rate  </w:t>
+      </w:pPr>
+      <w:r>
+        <w:rPr>
+          <w:rFonts w:ascii="Times New Roman" w:eastAsia="Times New Roman" w:hAnsi="Times New Roman" w:cs="Times New Roman"/>
+          <w:b/>
+          <w:bCs/>
+          <w:color w:val="000000"/>
+          <w:sz w:val="24"/>
+          <w:szCs w:val="24"/>
+          <w:lang w:val="en-US" w:eastAsia="de-DE"/>
+        </w:rPr>
+        <w:t>### Teaching Experience</w:t>
       </w:r>
     </w:p>
     <w:p>
       <w:pPr>
+        <w:spacing w:before="120" w:after="0" w:line="360" w:lineRule="auto"/>
+        <w:jc w:val="both"/>
+        <w:rPr>
+          <w:rFonts w:ascii="Times New Roman" w:eastAsia="Times New Roman" w:hAnsi="Times New Roman" w:cs="Times New Roman"/>
+          <w:color w:val="000000"/>
+          <w:sz w:val="24"/>
+          <w:szCs w:val="24"/>
+          <w:lang w:val="en-US" w:eastAsia="de-DE"/>
+        </w:rPr>
+      </w:pPr>
+      <w:r>
+        <w:rPr>
+          <w:rFonts w:ascii="Times New Roman" w:eastAsia="Times New Roman" w:hAnsi="Times New Roman" w:cs="Times New Roman"/>
+          <w:color w:val="000000"/>
+          <w:sz w:val="24"/>
+          <w:szCs w:val="24"/>
+          <w:lang w:val="en-US" w:eastAsia="de-DE"/>
+        </w:rPr>
+        <w:t xml:space="preserve">The subjects’ teaching experience </w:t>
+      </w:r>
+      <w:r>
+        <w:rPr>
+          <w:rFonts w:ascii="Times New Roman" w:eastAsia="Times New Roman" w:hAnsi="Times New Roman" w:cs="Times New Roman"/>
+          <w:color w:val="000000"/>
+          <w:sz w:val="24"/>
+          <w:szCs w:val="24"/>
+          <w:lang w:val="en-US" w:eastAsia="de-DE"/>
+        </w:rPr>
+        <w:t xml:space="preserve">was assessed by </w:t>
+      </w:r>
+    </w:p>
+    <w:p>
+      <w:pPr>
+        <w:spacing w:before="120" w:after="0" w:line="360" w:lineRule="auto"/>
+        <w:jc w:val="both"/>
+        <w:rPr>
+          <w:rFonts w:ascii="Times New Roman" w:eastAsia="Times New Roman" w:hAnsi="Times New Roman" w:cs="Times New Roman"/>
+          <w:sz w:val="24"/>
+          <w:szCs w:val="24"/>
+          <w:lang w:val="en-US" w:eastAsia="de-DE"/>
+        </w:rPr>
+      </w:pPr>
+      <w:r>
+        <w:rPr>
+          <w:rFonts w:ascii="Times New Roman" w:eastAsia="Times New Roman" w:hAnsi="Times New Roman" w:cs="Times New Roman"/>
+          <w:b/>
+          <w:bCs/>
+          <w:color w:val="000000"/>
+          <w:sz w:val="24"/>
+          <w:szCs w:val="24"/>
+          <w:lang w:val="en-US" w:eastAsia="de-DE"/>
+        </w:rPr>
+        <w:t>### Heart Rate  </w:t>
+      </w:r>
+    </w:p>
+    <w:p>
+      <w:pPr>
         <w:spacing w:before="120" w:after="240" w:line="360" w:lineRule="auto"/>
         <w:jc w:val="both"/>
         <w:rPr>
@@ -2628,28 +2710,26 @@
         </w:rPr>
         <w:t xml:space="preserve">by two </w:t>
       </w:r>
-      <w:ins w:id="28" w:author="Lotz, Christin" w:date="2023-08-08T11:57:00Z">
-        <w:r>
-          <w:rPr>
-            <w:rFonts w:ascii="Times New Roman" w:eastAsia="Times New Roman" w:hAnsi="Times New Roman" w:cs="Times New Roman"/>
-            <w:color w:val="000000"/>
-            <w:sz w:val="24"/>
-            <w:szCs w:val="24"/>
-            <w:lang w:val="en-US" w:eastAsia="de-DE"/>
-          </w:rPr>
-          <w:t xml:space="preserve">items </w:t>
-        </w:r>
-        <w:r>
-          <w:rPr>
-            <w:rFonts w:ascii="Times New Roman" w:eastAsia="Times New Roman" w:hAnsi="Times New Roman" w:cs="Times New Roman"/>
-            <w:color w:val="000000"/>
-            <w:sz w:val="24"/>
-            <w:szCs w:val="24"/>
-            <w:lang w:val="en-US" w:eastAsia="de-DE"/>
-          </w:rPr>
-          <w:t xml:space="preserve">with a </w:t>
-        </w:r>
-      </w:ins>
+      <w:r>
+        <w:rPr>
+          <w:rFonts w:ascii="Times New Roman" w:eastAsia="Times New Roman" w:hAnsi="Times New Roman" w:cs="Times New Roman"/>
+          <w:color w:val="000000"/>
+          <w:sz w:val="24"/>
+          <w:szCs w:val="24"/>
+          <w:lang w:val="en-US" w:eastAsia="de-DE"/>
+        </w:rPr>
+        <w:t xml:space="preserve">items </w:t>
+      </w:r>
+      <w:r>
+        <w:rPr>
+          <w:rFonts w:ascii="Times New Roman" w:eastAsia="Times New Roman" w:hAnsi="Times New Roman" w:cs="Times New Roman"/>
+          <w:color w:val="000000"/>
+          <w:sz w:val="24"/>
+          <w:szCs w:val="24"/>
+          <w:lang w:val="en-US" w:eastAsia="de-DE"/>
+        </w:rPr>
+        <w:t xml:space="preserve">with a </w:t>
+      </w:r>
       <w:r>
         <w:rPr>
           <w:rFonts w:ascii="Times New Roman" w:eastAsia="Times New Roman" w:hAnsi="Times New Roman" w:cs="Times New Roman"/>
@@ -2660,30 +2740,16 @@
         </w:rPr>
         <w:t>11-point rating</w:t>
       </w:r>
-      <w:ins w:id="29" w:author="Lotz, Christin" w:date="2023-08-08T11:57:00Z">
-        <w:r>
-          <w:rPr>
-            <w:rFonts w:ascii="Times New Roman" w:eastAsia="Times New Roman" w:hAnsi="Times New Roman" w:cs="Times New Roman"/>
-            <w:color w:val="000000"/>
-            <w:sz w:val="24"/>
-            <w:szCs w:val="24"/>
-            <w:lang w:val="en-US" w:eastAsia="de-DE"/>
-          </w:rPr>
-          <w:t xml:space="preserve"> scale</w:t>
-        </w:r>
-      </w:ins>
-      <w:del w:id="30" w:author="Lotz, Christin" w:date="2023-08-08T11:57:00Z">
-        <w:r>
-          <w:rPr>
-            <w:rFonts w:ascii="Times New Roman" w:eastAsia="Times New Roman" w:hAnsi="Times New Roman" w:cs="Times New Roman"/>
-            <w:color w:val="000000"/>
-            <w:sz w:val="24"/>
-            <w:szCs w:val="24"/>
-            <w:lang w:val="en-US" w:eastAsia="de-DE"/>
-          </w:rPr>
-          <w:delText xml:space="preserve"> items</w:delText>
-        </w:r>
-      </w:del>
+      <w:r>
+        <w:rPr>
+          <w:rFonts w:ascii="Times New Roman" w:eastAsia="Times New Roman" w:hAnsi="Times New Roman" w:cs="Times New Roman"/>
+          <w:color w:val="000000"/>
+          <w:sz w:val="24"/>
+          <w:szCs w:val="24"/>
+          <w:lang w:val="en-US" w:eastAsia="de-DE"/>
+        </w:rPr>
+        <w:t xml:space="preserve"> scale</w:t>
+      </w:r>
       <w:r>
         <w:rPr>
           <w:rFonts w:ascii="Times New Roman" w:eastAsia="Times New Roman" w:hAnsi="Times New Roman" w:cs="Times New Roman"/>
@@ -2694,30 +2760,16 @@
         </w:rPr>
         <w:t xml:space="preserve">, ranging from 0 (not at all) to 10 (extremely). </w:t>
       </w:r>
-      <w:del w:id="31" w:author="Lotz, Christin" w:date="2023-08-08T11:57:00Z">
-        <w:r>
-          <w:rPr>
-            <w:rFonts w:ascii="Times New Roman" w:eastAsia="Times New Roman" w:hAnsi="Times New Roman" w:cs="Times New Roman"/>
-            <w:color w:val="000000"/>
-            <w:sz w:val="24"/>
-            <w:szCs w:val="24"/>
-            <w:lang w:val="en-US" w:eastAsia="de-DE"/>
-          </w:rPr>
-          <w:delText>The first</w:delText>
-        </w:r>
-      </w:del>
-      <w:ins w:id="32" w:author="Lotz, Christin" w:date="2023-08-08T11:57:00Z">
-        <w:r>
-          <w:rPr>
-            <w:rFonts w:ascii="Times New Roman" w:eastAsia="Times New Roman" w:hAnsi="Times New Roman" w:cs="Times New Roman"/>
-            <w:color w:val="000000"/>
-            <w:sz w:val="24"/>
-            <w:szCs w:val="24"/>
-            <w:lang w:val="en-US" w:eastAsia="de-DE"/>
-          </w:rPr>
-          <w:t>One</w:t>
-        </w:r>
-      </w:ins>
+      <w:r>
+        <w:rPr>
+          <w:rFonts w:ascii="Times New Roman" w:eastAsia="Times New Roman" w:hAnsi="Times New Roman" w:cs="Times New Roman"/>
+          <w:color w:val="000000"/>
+          <w:sz w:val="24"/>
+          <w:szCs w:val="24"/>
+          <w:lang w:val="en-US" w:eastAsia="de-DE"/>
+        </w:rPr>
+        <w:t>One</w:t>
+      </w:r>
       <w:r>
         <w:rPr>
           <w:rFonts w:ascii="Times New Roman" w:eastAsia="Times New Roman" w:hAnsi="Times New Roman" w:cs="Times New Roman"/>
@@ -2728,40 +2780,26 @@
         </w:rPr>
         <w:t xml:space="preserve"> item referred to the disruptiveness of the event (How disruptive was this event for you?); the </w:t>
       </w:r>
-      <w:del w:id="33" w:author="Lotz, Christin" w:date="2023-08-08T11:57:00Z">
-        <w:r>
-          <w:rPr>
-            <w:rFonts w:ascii="Times New Roman" w:eastAsia="Times New Roman" w:hAnsi="Times New Roman" w:cs="Times New Roman"/>
-            <w:color w:val="000000"/>
-            <w:sz w:val="24"/>
-            <w:szCs w:val="24"/>
-            <w:lang w:val="en-US" w:eastAsia="de-DE"/>
-          </w:rPr>
-          <w:delText xml:space="preserve">second </w:delText>
-        </w:r>
-      </w:del>
-      <w:ins w:id="34" w:author="Lotz, Christin" w:date="2023-08-08T11:57:00Z">
-        <w:r>
-          <w:rPr>
-            <w:rFonts w:ascii="Times New Roman" w:eastAsia="Times New Roman" w:hAnsi="Times New Roman" w:cs="Times New Roman"/>
-            <w:color w:val="000000"/>
-            <w:sz w:val="24"/>
-            <w:szCs w:val="24"/>
-            <w:lang w:val="en-US" w:eastAsia="de-DE"/>
-          </w:rPr>
-          <w:t>other</w:t>
-        </w:r>
-        <w:r>
-          <w:rPr>
-            <w:rFonts w:ascii="Times New Roman" w:eastAsia="Times New Roman" w:hAnsi="Times New Roman" w:cs="Times New Roman"/>
-            <w:color w:val="000000"/>
-            <w:sz w:val="24"/>
-            <w:szCs w:val="24"/>
-            <w:lang w:val="en-US" w:eastAsia="de-DE"/>
-          </w:rPr>
-          <w:t xml:space="preserve"> </w:t>
-        </w:r>
-      </w:ins>
+      <w:r>
+        <w:rPr>
+          <w:rFonts w:ascii="Times New Roman" w:eastAsia="Times New Roman" w:hAnsi="Times New Roman" w:cs="Times New Roman"/>
+          <w:color w:val="000000"/>
+          <w:sz w:val="24"/>
+          <w:szCs w:val="24"/>
+          <w:lang w:val="en-US" w:eastAsia="de-DE"/>
+        </w:rPr>
+        <w:t>other</w:t>
+      </w:r>
+      <w:r>
+        <w:rPr>
+          <w:rFonts w:ascii="Times New Roman" w:eastAsia="Times New Roman" w:hAnsi="Times New Roman" w:cs="Times New Roman"/>
+          <w:color w:val="000000"/>
+          <w:sz w:val="24"/>
+          <w:szCs w:val="24"/>
+          <w:lang w:val="en-US" w:eastAsia="de-DE"/>
+        </w:rPr>
+        <w:t xml:space="preserve"> </w:t>
+      </w:r>
       <w:r>
         <w:rPr>
           <w:rFonts w:ascii="Times New Roman" w:eastAsia="Times New Roman" w:hAnsi="Times New Roman" w:cs="Times New Roman"/>
@@ -2772,30 +2810,16 @@
         </w:rPr>
         <w:t>item referred to the subject</w:t>
       </w:r>
-      <w:del w:id="35" w:author="Lotz, Christin" w:date="2023-08-08T11:58:00Z">
-        <w:r>
-          <w:rPr>
-            <w:rFonts w:ascii="Times New Roman" w:eastAsia="Times New Roman" w:hAnsi="Times New Roman" w:cs="Times New Roman"/>
-            <w:color w:val="000000"/>
-            <w:sz w:val="24"/>
-            <w:szCs w:val="24"/>
-            <w:lang w:val="en-US" w:eastAsia="de-DE"/>
-          </w:rPr>
-          <w:delText>'</w:delText>
-        </w:r>
-      </w:del>
-      <w:ins w:id="36" w:author="Lotz, Christin" w:date="2023-08-08T11:58:00Z">
-        <w:r>
-          <w:rPr>
-            <w:rFonts w:ascii="Times New Roman" w:eastAsia="Times New Roman" w:hAnsi="Times New Roman" w:cs="Times New Roman"/>
-            <w:color w:val="000000"/>
-            <w:sz w:val="24"/>
-            <w:szCs w:val="24"/>
-            <w:lang w:val="en-US" w:eastAsia="de-DE"/>
-          </w:rPr>
-          <w:t>’</w:t>
-        </w:r>
-      </w:ins>
+      <w:r>
+        <w:rPr>
+          <w:rFonts w:ascii="Times New Roman" w:eastAsia="Times New Roman" w:hAnsi="Times New Roman" w:cs="Times New Roman"/>
+          <w:color w:val="000000"/>
+          <w:sz w:val="24"/>
+          <w:szCs w:val="24"/>
+          <w:lang w:val="en-US" w:eastAsia="de-DE"/>
+        </w:rPr>
+        <w:t>’</w:t>
+      </w:r>
       <w:r>
         <w:rPr>
           <w:rFonts w:ascii="Times New Roman" w:eastAsia="Times New Roman" w:hAnsi="Times New Roman" w:cs="Times New Roman"/>
@@ -2806,30 +2830,16 @@
         </w:rPr>
         <w:t>s confidence in dealing with the event (How confident did you feel</w:t>
       </w:r>
-      <w:ins w:id="37" w:author="Lotz, Christin" w:date="2023-08-08T11:59:00Z">
-        <w:r>
-          <w:rPr>
-            <w:rFonts w:ascii="Times New Roman" w:eastAsia="Times New Roman" w:hAnsi="Times New Roman" w:cs="Times New Roman"/>
-            <w:color w:val="000000"/>
-            <w:sz w:val="24"/>
-            <w:szCs w:val="24"/>
-            <w:lang w:val="en-US" w:eastAsia="de-DE"/>
-          </w:rPr>
-          <w:t>,</w:t>
-        </w:r>
-      </w:ins>
-      <w:del w:id="38" w:author="Lotz, Christin" w:date="2023-08-08T11:59:00Z">
-        <w:r>
-          <w:rPr>
-            <w:rFonts w:ascii="Times New Roman" w:eastAsia="Times New Roman" w:hAnsi="Times New Roman" w:cs="Times New Roman"/>
-            <w:color w:val="000000"/>
-            <w:sz w:val="24"/>
-            <w:szCs w:val="24"/>
-            <w:lang w:val="en-US" w:eastAsia="de-DE"/>
-          </w:rPr>
-          <w:delText xml:space="preserve"> in</w:delText>
-        </w:r>
-      </w:del>
+      <w:r>
+        <w:rPr>
+          <w:rFonts w:ascii="Times New Roman" w:eastAsia="Times New Roman" w:hAnsi="Times New Roman" w:cs="Times New Roman"/>
+          <w:color w:val="000000"/>
+          <w:sz w:val="24"/>
+          <w:szCs w:val="24"/>
+          <w:lang w:val="en-US" w:eastAsia="de-DE"/>
+        </w:rPr>
+        <w:t>,</w:t>
+      </w:r>
       <w:r>
         <w:rPr>
           <w:rFonts w:ascii="Times New Roman" w:eastAsia="Times New Roman" w:hAnsi="Times New Roman" w:cs="Times New Roman"/>
@@ -2864,7 +2874,7 @@
         </w:rPr>
         <w:t xml:space="preserve">## </w:t>
       </w:r>
-      <w:commentRangeStart w:id="39"/>
+      <w:commentRangeStart w:id="28"/>
       <w:r>
         <w:rPr>
           <w:rFonts w:ascii="Times New Roman" w:eastAsia="Times New Roman" w:hAnsi="Times New Roman" w:cs="Times New Roman"/>
@@ -2877,27 +2887,25 @@
         </w:rPr>
         <w:t>Procedure</w:t>
       </w:r>
-      <w:ins w:id="40" w:author="Lotz, Christin" w:date="2023-08-08T12:22:00Z">
-        <w:r>
-          <w:rPr>
-            <w:rFonts w:ascii="Times New Roman" w:eastAsia="Times New Roman" w:hAnsi="Times New Roman" w:cs="Times New Roman"/>
-            <w:b/>
-            <w:bCs/>
-            <w:color w:val="000000"/>
-            <w:sz w:val="24"/>
-            <w:szCs w:val="24"/>
-            <w:lang w:val="en-US" w:eastAsia="de-DE"/>
-          </w:rPr>
-          <w:t xml:space="preserve"> and setting</w:t>
-        </w:r>
-        <w:commentRangeEnd w:id="39"/>
-        <w:r>
-          <w:rPr>
-            <w:rStyle w:val="Kommentarzeichen"/>
-          </w:rPr>
-          <w:commentReference w:id="39"/>
-        </w:r>
-      </w:ins>
+      <w:r>
+        <w:rPr>
+          <w:rFonts w:ascii="Times New Roman" w:eastAsia="Times New Roman" w:hAnsi="Times New Roman" w:cs="Times New Roman"/>
+          <w:b/>
+          <w:bCs/>
+          <w:color w:val="000000"/>
+          <w:sz w:val="24"/>
+          <w:szCs w:val="24"/>
+          <w:lang w:val="en-US" w:eastAsia="de-DE"/>
+        </w:rPr>
+        <w:t xml:space="preserve"> and setting</w:t>
+      </w:r>
+      <w:commentRangeEnd w:id="28"/>
+      <w:r>
+        <w:rPr>
+          <w:rStyle w:val="Kommentarzeichen"/>
+        </w:rPr>
+        <w:commentReference w:id="28"/>
+      </w:r>
     </w:p>
     <w:p>
       <w:pPr>
@@ -2910,7 +2918,7 @@
           <w:lang w:val="en-US" w:eastAsia="de-DE"/>
         </w:rPr>
       </w:pPr>
-      <w:commentRangeStart w:id="41"/>
+      <w:commentRangeStart w:id="29"/>
       <w:r>
         <w:rPr>
           <w:rFonts w:ascii="Times New Roman" w:eastAsia="Times New Roman" w:hAnsi="Times New Roman" w:cs="Times New Roman"/>
@@ -2971,56 +2979,53 @@
         </w:rPr>
         <w:t xml:space="preserve">. </w:t>
       </w:r>
-      <w:commentRangeEnd w:id="41"/>
+      <w:commentRangeEnd w:id="29"/>
       <w:r>
         <w:rPr>
           <w:rStyle w:val="Kommentarzeichen"/>
         </w:rPr>
-        <w:commentReference w:id="41"/>
-      </w:r>
-      <w:r>
-        <w:rPr>
-          <w:rFonts w:ascii="Times New Roman" w:eastAsia="Times New Roman" w:hAnsi="Times New Roman" w:cs="Times New Roman"/>
-          <w:color w:val="000000"/>
-          <w:sz w:val="24"/>
-          <w:szCs w:val="24"/>
-          <w:lang w:val="en-US" w:eastAsia="de-DE"/>
-        </w:rPr>
-        <w:t xml:space="preserve">Within this </w:t>
-      </w:r>
-      <w:proofErr w:type="spellStart"/>
-      <w:proofErr w:type="gramStart"/>
-      <w:r>
-        <w:rPr>
-          <w:rFonts w:ascii="Times New Roman" w:eastAsia="Times New Roman" w:hAnsi="Times New Roman" w:cs="Times New Roman"/>
-          <w:color w:val="000000"/>
-          <w:sz w:val="24"/>
-          <w:szCs w:val="24"/>
-          <w:lang w:val="en-US" w:eastAsia="de-DE"/>
-        </w:rPr>
-        <w:t>timeframe,</w:t>
-      </w:r>
-      <w:r>
-        <w:rPr>
-          <w:rFonts w:ascii="Times New Roman" w:eastAsia="Times New Roman" w:hAnsi="Times New Roman" w:cs="Times New Roman"/>
-          <w:color w:val="000000"/>
-          <w:sz w:val="24"/>
-          <w:szCs w:val="24"/>
-          <w:lang w:val="en-US" w:eastAsia="de-DE"/>
-        </w:rPr>
-        <w:t>eachers</w:t>
-      </w:r>
-      <w:proofErr w:type="spellEnd"/>
-      <w:proofErr w:type="gramEnd"/>
-      <w:r>
-        <w:rPr>
-          <w:rFonts w:ascii="Times New Roman" w:eastAsia="Times New Roman" w:hAnsi="Times New Roman" w:cs="Times New Roman"/>
-          <w:color w:val="000000"/>
-          <w:sz w:val="24"/>
-          <w:szCs w:val="24"/>
-          <w:lang w:val="en-US" w:eastAsia="de-DE"/>
-        </w:rPr>
-        <w:t xml:space="preserve"> taught a 15-minute self-prepared lesson to an audience of three actors who simulated typical classroom </w:t>
+        <w:commentReference w:id="29"/>
+      </w:r>
+      <w:r>
+        <w:rPr>
+          <w:rFonts w:ascii="Times New Roman" w:eastAsia="Times New Roman" w:hAnsi="Times New Roman" w:cs="Times New Roman"/>
+          <w:color w:val="000000"/>
+          <w:sz w:val="24"/>
+          <w:szCs w:val="24"/>
+          <w:lang w:val="en-US" w:eastAsia="de-DE"/>
+        </w:rPr>
+        <w:t>Within this timeframe,</w:t>
+      </w:r>
+      <w:r>
+        <w:rPr>
+          <w:rFonts w:ascii="Times New Roman" w:eastAsia="Times New Roman" w:hAnsi="Times New Roman" w:cs="Times New Roman"/>
+          <w:color w:val="000000"/>
+          <w:sz w:val="24"/>
+          <w:szCs w:val="24"/>
+          <w:lang w:val="en-US" w:eastAsia="de-DE"/>
+        </w:rPr>
+        <w:t xml:space="preserve"> t</w:t>
+      </w:r>
+      <w:r>
+        <w:rPr>
+          <w:rFonts w:ascii="Times New Roman" w:eastAsia="Times New Roman" w:hAnsi="Times New Roman" w:cs="Times New Roman"/>
+          <w:color w:val="000000"/>
+          <w:sz w:val="24"/>
+          <w:szCs w:val="24"/>
+          <w:lang w:val="en-US" w:eastAsia="de-DE"/>
+        </w:rPr>
+        <w:t xml:space="preserve">eachers taught a 15-minute self-prepared lesson to an audience of three actors who simulated typical </w:t>
+      </w:r>
+      <w:r>
+        <w:rPr>
+          <w:rFonts w:ascii="Times New Roman" w:eastAsia="Times New Roman" w:hAnsi="Times New Roman" w:cs="Times New Roman"/>
+          <w:color w:val="000000"/>
+          <w:sz w:val="24"/>
+          <w:szCs w:val="24"/>
+          <w:lang w:val="en-US" w:eastAsia="de-DE"/>
+        </w:rPr>
+        <w:lastRenderedPageBreak/>
+        <w:t xml:space="preserve">classroom </w:t>
       </w:r>
       <w:r>
         <w:rPr>
@@ -3040,18 +3045,7 @@
           <w:szCs w:val="24"/>
           <w:lang w:val="en-US" w:eastAsia="de-DE"/>
         </w:rPr>
-        <w:t>. Subsequently, the subjects filled out</w:t>
-      </w:r>
-      <w:commentRangeStart w:id="42"/>
-      <w:r>
-        <w:rPr>
-          <w:rFonts w:ascii="Times New Roman" w:eastAsia="Times New Roman" w:hAnsi="Times New Roman" w:cs="Times New Roman"/>
-          <w:color w:val="000000"/>
-          <w:sz w:val="24"/>
-          <w:szCs w:val="24"/>
-          <w:lang w:val="en-US" w:eastAsia="de-DE"/>
-        </w:rPr>
-        <w:t xml:space="preserve"> questionnaire</w:t>
+        <w:t>. Subsequently, the subjects filled out questionnaire</w:t>
       </w:r>
       <w:r>
         <w:rPr>
@@ -3071,73 +3065,46 @@
           <w:szCs w:val="24"/>
           <w:lang w:val="en-US" w:eastAsia="de-DE"/>
         </w:rPr>
+        <w:t xml:space="preserve"> and were </w:t>
+      </w:r>
+      <w:commentRangeStart w:id="30"/>
+      <w:r>
+        <w:rPr>
+          <w:rFonts w:ascii="Times New Roman" w:eastAsia="Times New Roman" w:hAnsi="Times New Roman" w:cs="Times New Roman"/>
+          <w:color w:val="000000"/>
+          <w:sz w:val="24"/>
+          <w:szCs w:val="24"/>
+          <w:lang w:val="en-US" w:eastAsia="de-DE"/>
+        </w:rPr>
+        <w:t xml:space="preserve">interviewed about the previously taught lesson. </w:t>
+      </w:r>
+      <w:commentRangeEnd w:id="30"/>
+      <w:r>
+        <w:rPr>
+          <w:rStyle w:val="Kommentarzeichen"/>
+        </w:rPr>
+        <w:commentReference w:id="30"/>
+      </w:r>
+      <w:r>
+        <w:rPr>
+          <w:rFonts w:ascii="Times New Roman" w:eastAsia="Times New Roman" w:hAnsi="Times New Roman" w:cs="Times New Roman"/>
+          <w:color w:val="000000"/>
+          <w:sz w:val="24"/>
+          <w:szCs w:val="24"/>
+          <w:lang w:val="en-US" w:eastAsia="de-DE"/>
+        </w:rPr>
+        <w:t>Over the course of</w:t>
+      </w:r>
+      <w:r>
+        <w:rPr>
+          <w:rFonts w:ascii="Times New Roman" w:eastAsia="Times New Roman" w:hAnsi="Times New Roman" w:cs="Times New Roman"/>
+          <w:color w:val="000000"/>
+          <w:sz w:val="24"/>
+          <w:szCs w:val="24"/>
+          <w:lang w:val="en-US" w:eastAsia="de-DE"/>
+        </w:rPr>
         <w:t xml:space="preserve"> </w:t>
       </w:r>
-      <w:commentRangeEnd w:id="42"/>
-      <w:r>
-        <w:rPr>
-          <w:rStyle w:val="Kommentarzeichen"/>
-        </w:rPr>
-        <w:commentReference w:id="42"/>
-      </w:r>
-      <w:r>
-        <w:rPr>
-          <w:rFonts w:ascii="Times New Roman" w:eastAsia="Times New Roman" w:hAnsi="Times New Roman" w:cs="Times New Roman"/>
-          <w:color w:val="000000"/>
-          <w:sz w:val="24"/>
-          <w:szCs w:val="24"/>
-          <w:lang w:val="en-US" w:eastAsia="de-DE"/>
-        </w:rPr>
-        <w:t xml:space="preserve">and were </w:t>
-      </w:r>
-      <w:commentRangeStart w:id="43"/>
-      <w:r>
-        <w:rPr>
-          <w:rFonts w:ascii="Times New Roman" w:eastAsia="Times New Roman" w:hAnsi="Times New Roman" w:cs="Times New Roman"/>
-          <w:color w:val="000000"/>
-          <w:sz w:val="24"/>
-          <w:szCs w:val="24"/>
-          <w:lang w:val="en-US" w:eastAsia="de-DE"/>
-        </w:rPr>
-        <w:t xml:space="preserve">interviewed about the previously taught lesson. </w:t>
-      </w:r>
-      <w:commentRangeEnd w:id="43"/>
-      <w:r>
-        <w:rPr>
-          <w:rStyle w:val="Kommentarzeichen"/>
-        </w:rPr>
-        <w:commentReference w:id="43"/>
-      </w:r>
-      <w:r>
-        <w:rPr>
-          <w:rFonts w:ascii="Times New Roman" w:eastAsia="Times New Roman" w:hAnsi="Times New Roman" w:cs="Times New Roman"/>
-          <w:color w:val="000000"/>
-          <w:sz w:val="24"/>
-          <w:szCs w:val="24"/>
-          <w:lang w:val="en-US" w:eastAsia="de-DE"/>
-        </w:rPr>
-        <w:t>Over the c</w:t>
-      </w:r>
-      <w:r>
-        <w:rPr>
-          <w:rFonts w:ascii="Times New Roman" w:eastAsia="Times New Roman" w:hAnsi="Times New Roman" w:cs="Times New Roman"/>
-          <w:color w:val="000000"/>
-          <w:sz w:val="24"/>
-          <w:szCs w:val="24"/>
-          <w:lang w:val="en-US" w:eastAsia="de-DE"/>
-        </w:rPr>
-        <w:t>ourse of</w:t>
-      </w:r>
-      <w:r>
-        <w:rPr>
-          <w:rFonts w:ascii="Times New Roman" w:eastAsia="Times New Roman" w:hAnsi="Times New Roman" w:cs="Times New Roman"/>
-          <w:color w:val="000000"/>
-          <w:sz w:val="24"/>
-          <w:szCs w:val="24"/>
-          <w:lang w:val="en-US" w:eastAsia="de-DE"/>
-        </w:rPr>
-        <w:t xml:space="preserve"> </w:t>
-      </w:r>
       <w:r>
         <w:rPr>
           <w:rFonts w:ascii="Times New Roman" w:eastAsia="Times New Roman" w:hAnsi="Times New Roman" w:cs="Times New Roman"/>
@@ -3156,18 +3123,7 @@
           <w:szCs w:val="24"/>
           <w:lang w:val="en-US" w:eastAsia="de-DE"/>
         </w:rPr>
-        <w:t xml:space="preserve">, we selected five </w:t>
-      </w:r>
-      <w:r>
-        <w:rPr>
-          <w:rFonts w:ascii="Times New Roman" w:eastAsia="Times New Roman" w:hAnsi="Times New Roman" w:cs="Times New Roman"/>
-          <w:color w:val="000000"/>
-          <w:sz w:val="24"/>
-          <w:szCs w:val="24"/>
-          <w:lang w:val="en-US" w:eastAsia="de-DE"/>
-        </w:rPr>
-        <w:lastRenderedPageBreak/>
-        <w:t>10-minute intervals of theoretical interest:</w:t>
+        <w:t>, we selected five 10-minute intervals of theoretical interest:</w:t>
       </w:r>
       <w:r>
         <w:rPr>
@@ -3221,7 +3177,7 @@
         </w:rPr>
         <w:t xml:space="preserve">. This warm-up phase consisted of two parts: In the first part, the subject and the three actors playfully learned each other's names. The second part involved getting into conversation with each other </w:t>
       </w:r>
-      <w:commentRangeStart w:id="44"/>
+      <w:commentRangeStart w:id="31"/>
       <w:r>
         <w:rPr>
           <w:rFonts w:ascii="Times New Roman" w:eastAsia="Times New Roman" w:hAnsi="Times New Roman" w:cs="Times New Roman"/>
@@ -3232,12 +3188,12 @@
         </w:rPr>
         <w:t>by asking authentic questions that were not tailored to the role of the actors.</w:t>
       </w:r>
-      <w:commentRangeEnd w:id="44"/>
+      <w:commentRangeEnd w:id="31"/>
       <w:r>
         <w:rPr>
           <w:rStyle w:val="Kommentarzeichen"/>
         </w:rPr>
-        <w:commentReference w:id="44"/>
+        <w:commentReference w:id="31"/>
       </w:r>
       <w:r>
         <w:rPr>
@@ -3249,7 +3205,7 @@
         </w:rPr>
         <w:t xml:space="preserve"> </w:t>
       </w:r>
-      <w:commentRangeStart w:id="45"/>
+      <w:commentRangeStart w:id="32"/>
       <w:r>
         <w:rPr>
           <w:rFonts w:ascii="Times New Roman" w:eastAsia="Times New Roman" w:hAnsi="Times New Roman" w:cs="Times New Roman"/>
@@ -3270,12 +3226,12 @@
         </w:rPr>
         <w:t>.</w:t>
       </w:r>
-      <w:commentRangeEnd w:id="45"/>
+      <w:commentRangeEnd w:id="32"/>
       <w:r>
         <w:rPr>
           <w:rStyle w:val="Kommentarzeichen"/>
         </w:rPr>
-        <w:commentReference w:id="45"/>
+        <w:commentReference w:id="32"/>
       </w:r>
       <w:r>
         <w:rPr>
@@ -3324,7 +3280,7 @@
         <w:rPr>
           <w:rStyle w:val="Kommentarzeichen"/>
         </w:rPr>
-        <w:commentReference w:id="46"/>
+        <w:commentReference w:id="33"/>
       </w:r>
       <w:r>
         <w:rPr>
@@ -3394,6 +3350,104 @@
           <w:szCs w:val="24"/>
           <w:lang w:val="en-US" w:eastAsia="de-DE"/>
         </w:rPr>
+        <w:t xml:space="preserve"> three</w:t>
+      </w:r>
+      <w:r>
+        <w:rPr>
+          <w:rFonts w:ascii="Times New Roman" w:eastAsia="Times New Roman" w:hAnsi="Times New Roman" w:cs="Times New Roman"/>
+          <w:color w:val="000000"/>
+          <w:sz w:val="24"/>
+          <w:szCs w:val="24"/>
+          <w:lang w:val="en-US" w:eastAsia="de-DE"/>
+        </w:rPr>
+        <w:t xml:space="preserve"> categories: </w:t>
+      </w:r>
+      <w:commentRangeStart w:id="34"/>
+      <w:r>
+        <w:rPr>
+          <w:rFonts w:ascii="Times New Roman" w:eastAsia="Times New Roman" w:hAnsi="Times New Roman" w:cs="Times New Roman"/>
+          <w:color w:val="000000"/>
+          <w:sz w:val="24"/>
+          <w:szCs w:val="24"/>
+          <w:lang w:val="en-US" w:eastAsia="de-DE"/>
+        </w:rPr>
+        <w:t>(a) verbal disruptive behavior (chatting with the neighbor, whispering, heckling), (b) physical disruptions (clicking with a pen, drumming with hands on the table, snipping)</w:t>
+      </w:r>
+      <w:r>
+        <w:rPr>
+          <w:rFonts w:ascii="Times New Roman" w:eastAsia="Times New Roman" w:hAnsi="Times New Roman" w:cs="Times New Roman"/>
+          <w:color w:val="000000"/>
+          <w:sz w:val="24"/>
+          <w:szCs w:val="24"/>
+          <w:lang w:val="en-US" w:eastAsia="de-DE"/>
+        </w:rPr>
+        <w:t>,</w:t>
+      </w:r>
+      <w:r>
+        <w:rPr>
+          <w:rFonts w:ascii="Times New Roman" w:eastAsia="Times New Roman" w:hAnsi="Times New Roman" w:cs="Times New Roman"/>
+          <w:color w:val="000000"/>
+          <w:sz w:val="24"/>
+          <w:szCs w:val="24"/>
+          <w:lang w:val="en-US" w:eastAsia="de-DE"/>
+        </w:rPr>
+        <w:t xml:space="preserve"> and (c) lack of eagerness to learn (drawing on a sheet of paper, putting the head on the table, looking at the phone). </w:t>
+      </w:r>
+      <w:commentRangeEnd w:id="34"/>
+      <w:r>
+        <w:rPr>
+          <w:rStyle w:val="Kommentarzeichen"/>
+        </w:rPr>
+        <w:commentReference w:id="34"/>
+      </w:r>
+      <w:r>
+        <w:rPr>
+          <w:rFonts w:ascii="Times New Roman" w:eastAsia="Times New Roman" w:hAnsi="Times New Roman" w:cs="Times New Roman"/>
+          <w:color w:val="000000"/>
+          <w:sz w:val="24"/>
+          <w:szCs w:val="24"/>
+          <w:lang w:val="en-US" w:eastAsia="de-DE"/>
+        </w:rPr>
+        <w:t>T</w:t>
+      </w:r>
+      <w:r>
+        <w:rPr>
+          <w:rFonts w:ascii="Times New Roman" w:eastAsia="Times New Roman" w:hAnsi="Times New Roman" w:cs="Times New Roman"/>
+          <w:color w:val="000000"/>
+          <w:sz w:val="24"/>
+          <w:szCs w:val="24"/>
+          <w:lang w:val="en-US" w:eastAsia="de-DE"/>
+        </w:rPr>
+        <w:t>o avoid sequency effects of t</w:t>
+      </w:r>
+      <w:r>
+        <w:rPr>
+          <w:rFonts w:ascii="Times New Roman" w:eastAsia="Times New Roman" w:hAnsi="Times New Roman" w:cs="Times New Roman"/>
+          <w:color w:val="000000"/>
+          <w:sz w:val="24"/>
+          <w:szCs w:val="24"/>
+          <w:lang w:val="en-US" w:eastAsia="de-DE"/>
+        </w:rPr>
+        <w:t>he order of the events and the performing actors we</w:t>
+      </w:r>
+      <w:r>
+        <w:rPr>
+          <w:rFonts w:ascii="Times New Roman" w:eastAsia="Times New Roman" w:hAnsi="Times New Roman" w:cs="Times New Roman"/>
+          <w:color w:val="000000"/>
+          <w:sz w:val="24"/>
+          <w:szCs w:val="24"/>
+          <w:lang w:val="en-US" w:eastAsia="de-DE"/>
+        </w:rPr>
+        <w:t xml:space="preserve"> used</w:t>
+      </w:r>
+      <w:r>
+        <w:rPr>
+          <w:rFonts w:ascii="Times New Roman" w:eastAsia="Times New Roman" w:hAnsi="Times New Roman" w:cs="Times New Roman"/>
+          <w:color w:val="000000"/>
+          <w:sz w:val="24"/>
+          <w:szCs w:val="24"/>
+          <w:lang w:val="en-US" w:eastAsia="de-DE"/>
+        </w:rPr>
         <w:t xml:space="preserve"> </w:t>
       </w:r>
       <w:r>
@@ -3404,289 +3458,139 @@
           <w:szCs w:val="24"/>
           <w:lang w:val="en-US" w:eastAsia="de-DE"/>
         </w:rPr>
-        <w:t>three</w:t>
-      </w:r>
-      <w:r>
-        <w:rPr>
-          <w:rFonts w:ascii="Times New Roman" w:eastAsia="Times New Roman" w:hAnsi="Times New Roman" w:cs="Times New Roman"/>
-          <w:color w:val="000000"/>
-          <w:sz w:val="24"/>
-          <w:szCs w:val="24"/>
-          <w:lang w:val="en-US" w:eastAsia="de-DE"/>
-        </w:rPr>
-        <w:t xml:space="preserve"> categories: </w:t>
-      </w:r>
-      <w:commentRangeStart w:id="47"/>
-      <w:r>
-        <w:rPr>
-          <w:rFonts w:ascii="Times New Roman" w:eastAsia="Times New Roman" w:hAnsi="Times New Roman" w:cs="Times New Roman"/>
-          <w:color w:val="000000"/>
-          <w:sz w:val="24"/>
-          <w:szCs w:val="24"/>
-          <w:lang w:val="en-US" w:eastAsia="de-DE"/>
-        </w:rPr>
-        <w:t>(a) verbal disruptive behavior (chatting with the neighbor, whispering, heckling), (b) physical disruptions (clicking with a pen, drumming with hands on the table, snipping)</w:t>
-      </w:r>
-      <w:ins w:id="48" w:author="Lotz, Christin" w:date="2023-08-08T12:27:00Z">
-        <w:r>
-          <w:rPr>
-            <w:rFonts w:ascii="Times New Roman" w:eastAsia="Times New Roman" w:hAnsi="Times New Roman" w:cs="Times New Roman"/>
-            <w:color w:val="000000"/>
-            <w:sz w:val="24"/>
-            <w:szCs w:val="24"/>
-            <w:lang w:val="en-US" w:eastAsia="de-DE"/>
-          </w:rPr>
-          <w:t>,</w:t>
-        </w:r>
-      </w:ins>
-      <w:r>
-        <w:rPr>
-          <w:rFonts w:ascii="Times New Roman" w:eastAsia="Times New Roman" w:hAnsi="Times New Roman" w:cs="Times New Roman"/>
-          <w:color w:val="000000"/>
-          <w:sz w:val="24"/>
-          <w:szCs w:val="24"/>
-          <w:lang w:val="en-US" w:eastAsia="de-DE"/>
-        </w:rPr>
-        <w:t xml:space="preserve"> and (c) lack of eagerness to learn (drawing on a sheet of paper, putting the head on the table, looking at the phone). </w:t>
-      </w:r>
-      <w:commentRangeEnd w:id="47"/>
+        <w:t xml:space="preserve">a fully </w:t>
+      </w:r>
+      <w:r>
+        <w:rPr>
+          <w:rFonts w:ascii="Times New Roman" w:eastAsia="Times New Roman" w:hAnsi="Times New Roman" w:cs="Times New Roman"/>
+          <w:color w:val="000000"/>
+          <w:sz w:val="24"/>
+          <w:szCs w:val="24"/>
+          <w:lang w:val="en-US" w:eastAsia="de-DE"/>
+        </w:rPr>
+        <w:t>balanced</w:t>
+      </w:r>
+      <w:r>
+        <w:rPr>
+          <w:rFonts w:ascii="Times New Roman" w:eastAsia="Times New Roman" w:hAnsi="Times New Roman" w:cs="Times New Roman"/>
+          <w:color w:val="000000"/>
+          <w:sz w:val="24"/>
+          <w:szCs w:val="24"/>
+          <w:lang w:val="en-US" w:eastAsia="de-DE"/>
+        </w:rPr>
+        <w:t xml:space="preserve"> </w:t>
+      </w:r>
+      <w:r>
+        <w:rPr>
+          <w:rFonts w:ascii="Times New Roman" w:eastAsia="Times New Roman" w:hAnsi="Times New Roman" w:cs="Times New Roman"/>
+          <w:color w:val="000000"/>
+          <w:sz w:val="24"/>
+          <w:szCs w:val="24"/>
+          <w:lang w:val="en-US" w:eastAsia="de-DE"/>
+        </w:rPr>
+        <w:t xml:space="preserve">Latin square design. </w:t>
+      </w:r>
+      <w:commentRangeStart w:id="35"/>
+      <w:r>
+        <w:rPr>
+          <w:rFonts w:ascii="Times New Roman" w:eastAsia="Times New Roman" w:hAnsi="Times New Roman" w:cs="Times New Roman"/>
+          <w:color w:val="000000"/>
+          <w:sz w:val="24"/>
+          <w:szCs w:val="24"/>
+          <w:lang w:val="en-US" w:eastAsia="de-DE"/>
+        </w:rPr>
+        <w:t xml:space="preserve">After a short familiarization phase for the teacher of two and a half minutes, the </w:t>
+      </w:r>
+      <w:commentRangeStart w:id="36"/>
+      <w:commentRangeStart w:id="37"/>
+      <w:r>
+        <w:rPr>
+          <w:rFonts w:ascii="Times New Roman" w:eastAsia="Times New Roman" w:hAnsi="Times New Roman" w:cs="Times New Roman"/>
+          <w:color w:val="000000"/>
+          <w:sz w:val="24"/>
+          <w:szCs w:val="24"/>
+          <w:lang w:val="en-US" w:eastAsia="de-DE"/>
+        </w:rPr>
+        <w:t xml:space="preserve">instructions appeared </w:t>
+      </w:r>
+      <w:commentRangeEnd w:id="36"/>
       <w:r>
         <w:rPr>
           <w:rStyle w:val="Kommentarzeichen"/>
         </w:rPr>
-        <w:commentReference w:id="47"/>
-      </w:r>
-      <w:r>
-        <w:rPr>
-          <w:rFonts w:ascii="Times New Roman" w:eastAsia="Times New Roman" w:hAnsi="Times New Roman" w:cs="Times New Roman"/>
-          <w:color w:val="000000"/>
-          <w:sz w:val="24"/>
-          <w:szCs w:val="24"/>
-          <w:lang w:val="en-US" w:eastAsia="de-DE"/>
-        </w:rPr>
-        <w:t>T</w:t>
-      </w:r>
-      <w:r>
-        <w:rPr>
-          <w:rFonts w:ascii="Times New Roman" w:eastAsia="Times New Roman" w:hAnsi="Times New Roman" w:cs="Times New Roman"/>
-          <w:color w:val="000000"/>
-          <w:sz w:val="24"/>
-          <w:szCs w:val="24"/>
-          <w:lang w:val="en-US" w:eastAsia="de-DE"/>
-        </w:rPr>
-        <w:t xml:space="preserve">o </w:t>
-      </w:r>
-      <w:r>
-        <w:rPr>
-          <w:rFonts w:ascii="Times New Roman" w:eastAsia="Times New Roman" w:hAnsi="Times New Roman" w:cs="Times New Roman"/>
-          <w:color w:val="000000"/>
-          <w:sz w:val="24"/>
-          <w:szCs w:val="24"/>
-          <w:lang w:val="en-US" w:eastAsia="de-DE"/>
-        </w:rPr>
-        <w:t>avoid sequenc</w:t>
-      </w:r>
-      <w:r>
-        <w:rPr>
-          <w:rFonts w:ascii="Times New Roman" w:eastAsia="Times New Roman" w:hAnsi="Times New Roman" w:cs="Times New Roman"/>
-          <w:color w:val="000000"/>
-          <w:sz w:val="24"/>
-          <w:szCs w:val="24"/>
-          <w:lang w:val="en-US" w:eastAsia="de-DE"/>
-        </w:rPr>
-        <w:t>y</w:t>
-      </w:r>
-      <w:r>
-        <w:rPr>
-          <w:rFonts w:ascii="Times New Roman" w:eastAsia="Times New Roman" w:hAnsi="Times New Roman" w:cs="Times New Roman"/>
-          <w:color w:val="000000"/>
-          <w:sz w:val="24"/>
-          <w:szCs w:val="24"/>
-          <w:lang w:val="en-US" w:eastAsia="de-DE"/>
-        </w:rPr>
-        <w:t xml:space="preserve"> effects of</w:t>
-      </w:r>
-      <w:r>
-        <w:rPr>
-          <w:rFonts w:ascii="Times New Roman" w:eastAsia="Times New Roman" w:hAnsi="Times New Roman" w:cs="Times New Roman"/>
-          <w:color w:val="000000"/>
-          <w:sz w:val="24"/>
-          <w:szCs w:val="24"/>
-          <w:lang w:val="en-US" w:eastAsia="de-DE"/>
-        </w:rPr>
-        <w:t xml:space="preserve"> t</w:t>
-      </w:r>
-      <w:r>
-        <w:rPr>
-          <w:rFonts w:ascii="Times New Roman" w:eastAsia="Times New Roman" w:hAnsi="Times New Roman" w:cs="Times New Roman"/>
-          <w:color w:val="000000"/>
-          <w:sz w:val="24"/>
-          <w:szCs w:val="24"/>
-          <w:lang w:val="en-US" w:eastAsia="de-DE"/>
-        </w:rPr>
-        <w:t>he order of the events and the performing actors we</w:t>
-      </w:r>
-      <w:r>
-        <w:rPr>
-          <w:rFonts w:ascii="Times New Roman" w:eastAsia="Times New Roman" w:hAnsi="Times New Roman" w:cs="Times New Roman"/>
-          <w:color w:val="000000"/>
-          <w:sz w:val="24"/>
-          <w:szCs w:val="24"/>
-          <w:lang w:val="en-US" w:eastAsia="de-DE"/>
-        </w:rPr>
-        <w:t xml:space="preserve"> used</w:t>
-      </w:r>
-      <w:r>
-        <w:rPr>
-          <w:rFonts w:ascii="Times New Roman" w:eastAsia="Times New Roman" w:hAnsi="Times New Roman" w:cs="Times New Roman"/>
-          <w:color w:val="000000"/>
-          <w:sz w:val="24"/>
-          <w:szCs w:val="24"/>
-          <w:lang w:val="en-US" w:eastAsia="de-DE"/>
-        </w:rPr>
-        <w:t xml:space="preserve"> </w:t>
-      </w:r>
-      <w:r>
-        <w:rPr>
-          <w:rFonts w:ascii="Times New Roman" w:eastAsia="Times New Roman" w:hAnsi="Times New Roman" w:cs="Times New Roman"/>
-          <w:color w:val="000000"/>
-          <w:sz w:val="24"/>
-          <w:szCs w:val="24"/>
-          <w:lang w:val="en-US" w:eastAsia="de-DE"/>
-        </w:rPr>
-        <w:t xml:space="preserve">a </w:t>
-      </w:r>
-      <w:r>
-        <w:rPr>
-          <w:rFonts w:ascii="Times New Roman" w:eastAsia="Times New Roman" w:hAnsi="Times New Roman" w:cs="Times New Roman"/>
-          <w:color w:val="000000"/>
-          <w:sz w:val="24"/>
-          <w:szCs w:val="24"/>
-          <w:lang w:val="en-US" w:eastAsia="de-DE"/>
-        </w:rPr>
-        <w:t xml:space="preserve">fully </w:t>
-      </w:r>
-      <w:r>
-        <w:rPr>
-          <w:rFonts w:ascii="Times New Roman" w:eastAsia="Times New Roman" w:hAnsi="Times New Roman" w:cs="Times New Roman"/>
-          <w:color w:val="000000"/>
-          <w:sz w:val="24"/>
-          <w:szCs w:val="24"/>
-          <w:lang w:val="en-US" w:eastAsia="de-DE"/>
-        </w:rPr>
-        <w:t>balanced</w:t>
-      </w:r>
-      <w:r>
-        <w:rPr>
-          <w:rFonts w:ascii="Times New Roman" w:eastAsia="Times New Roman" w:hAnsi="Times New Roman" w:cs="Times New Roman"/>
-          <w:color w:val="000000"/>
-          <w:sz w:val="24"/>
-          <w:szCs w:val="24"/>
-          <w:lang w:val="en-US" w:eastAsia="de-DE"/>
-        </w:rPr>
-        <w:t xml:space="preserve"> </w:t>
-      </w:r>
-      <w:r>
-        <w:rPr>
-          <w:rFonts w:ascii="Times New Roman" w:eastAsia="Times New Roman" w:hAnsi="Times New Roman" w:cs="Times New Roman"/>
-          <w:color w:val="000000"/>
-          <w:sz w:val="24"/>
-          <w:szCs w:val="24"/>
-          <w:lang w:val="en-US" w:eastAsia="de-DE"/>
-        </w:rPr>
-        <w:t xml:space="preserve">Latin square design. </w:t>
-      </w:r>
-      <w:commentRangeStart w:id="49"/>
-      <w:r>
-        <w:rPr>
-          <w:rFonts w:ascii="Times New Roman" w:eastAsia="Times New Roman" w:hAnsi="Times New Roman" w:cs="Times New Roman"/>
-          <w:color w:val="000000"/>
-          <w:sz w:val="24"/>
-          <w:szCs w:val="24"/>
-          <w:lang w:val="en-US" w:eastAsia="de-DE"/>
-        </w:rPr>
-        <w:t xml:space="preserve">After a short familiarization phase for the teacher of two and a half minutes, the </w:t>
-      </w:r>
-      <w:commentRangeStart w:id="50"/>
-      <w:commentRangeStart w:id="51"/>
-      <w:r>
-        <w:rPr>
-          <w:rFonts w:ascii="Times New Roman" w:eastAsia="Times New Roman" w:hAnsi="Times New Roman" w:cs="Times New Roman"/>
-          <w:color w:val="000000"/>
-          <w:sz w:val="24"/>
-          <w:szCs w:val="24"/>
-          <w:lang w:val="en-US" w:eastAsia="de-DE"/>
-        </w:rPr>
-        <w:t xml:space="preserve">instructions appeared </w:t>
-      </w:r>
-      <w:commentRangeEnd w:id="50"/>
+        <w:commentReference w:id="36"/>
+      </w:r>
+      <w:r>
+        <w:rPr>
+          <w:rFonts w:ascii="Times New Roman" w:eastAsia="Times New Roman" w:hAnsi="Times New Roman" w:cs="Times New Roman"/>
+          <w:color w:val="000000"/>
+          <w:sz w:val="24"/>
+          <w:szCs w:val="24"/>
+          <w:lang w:val="en-US" w:eastAsia="de-DE"/>
+        </w:rPr>
+        <w:t xml:space="preserve">as intervals (every 90 seconds for 30 seconds) </w:t>
+      </w:r>
+      <w:commentRangeEnd w:id="37"/>
       <w:r>
         <w:rPr>
           <w:rStyle w:val="Kommentarzeichen"/>
         </w:rPr>
-        <w:commentReference w:id="50"/>
-      </w:r>
-      <w:r>
-        <w:rPr>
-          <w:rFonts w:ascii="Times New Roman" w:eastAsia="Times New Roman" w:hAnsi="Times New Roman" w:cs="Times New Roman"/>
-          <w:color w:val="000000"/>
-          <w:sz w:val="24"/>
-          <w:szCs w:val="24"/>
-          <w:lang w:val="en-US" w:eastAsia="de-DE"/>
-        </w:rPr>
-        <w:t xml:space="preserve">as intervals (every 90 seconds for 30 seconds) </w:t>
-      </w:r>
-      <w:commentRangeEnd w:id="51"/>
+        <w:commentReference w:id="37"/>
+      </w:r>
+      <w:r>
+        <w:rPr>
+          <w:rFonts w:ascii="Times New Roman" w:eastAsia="Times New Roman" w:hAnsi="Times New Roman" w:cs="Times New Roman"/>
+          <w:color w:val="000000"/>
+          <w:sz w:val="24"/>
+          <w:szCs w:val="24"/>
+          <w:lang w:val="en-US" w:eastAsia="de-DE"/>
+        </w:rPr>
+        <w:t xml:space="preserve">on a screen that was only visible for the class. The actors were trained to stop the disruptive behavior as soon as the teacher intervened. </w:t>
+      </w:r>
+      <w:commentRangeStart w:id="38"/>
+      <w:r>
+        <w:rPr>
+          <w:rFonts w:ascii="Times New Roman" w:eastAsia="Times New Roman" w:hAnsi="Times New Roman" w:cs="Times New Roman"/>
+          <w:color w:val="000000"/>
+          <w:sz w:val="24"/>
+          <w:szCs w:val="24"/>
+          <w:lang w:val="en-US" w:eastAsia="de-DE"/>
+        </w:rPr>
+        <w:t xml:space="preserve">Time management </w:t>
+      </w:r>
+      <w:commentRangeEnd w:id="38"/>
       <w:r>
         <w:rPr>
           <w:rStyle w:val="Kommentarzeichen"/>
         </w:rPr>
-        <w:commentReference w:id="51"/>
-      </w:r>
-      <w:r>
-        <w:rPr>
-          <w:rFonts w:ascii="Times New Roman" w:eastAsia="Times New Roman" w:hAnsi="Times New Roman" w:cs="Times New Roman"/>
-          <w:color w:val="000000"/>
-          <w:sz w:val="24"/>
-          <w:szCs w:val="24"/>
-          <w:lang w:val="en-US" w:eastAsia="de-DE"/>
-        </w:rPr>
-        <w:t xml:space="preserve">on a screen that was only visible for the class. The actors were trained to stop the disruptive behavior as soon as the teacher intervened. </w:t>
-      </w:r>
-      <w:commentRangeStart w:id="52"/>
-      <w:r>
-        <w:rPr>
-          <w:rFonts w:ascii="Times New Roman" w:eastAsia="Times New Roman" w:hAnsi="Times New Roman" w:cs="Times New Roman"/>
-          <w:color w:val="000000"/>
-          <w:sz w:val="24"/>
-          <w:szCs w:val="24"/>
-          <w:lang w:val="en-US" w:eastAsia="de-DE"/>
-        </w:rPr>
-        <w:t xml:space="preserve">Time management </w:t>
-      </w:r>
-      <w:commentRangeEnd w:id="52"/>
+        <w:commentReference w:id="38"/>
+      </w:r>
+      <w:r>
+        <w:rPr>
+          <w:rFonts w:ascii="Times New Roman" w:eastAsia="Times New Roman" w:hAnsi="Times New Roman" w:cs="Times New Roman"/>
+          <w:color w:val="000000"/>
+          <w:sz w:val="24"/>
+          <w:szCs w:val="24"/>
+          <w:lang w:val="en-US" w:eastAsia="de-DE"/>
+        </w:rPr>
+        <w:t xml:space="preserve">for the teacher in the micro-teaching unit </w:t>
+      </w:r>
+      <w:r>
+        <w:rPr>
+          <w:rFonts w:ascii="Times New Roman" w:eastAsia="Times New Roman" w:hAnsi="Times New Roman" w:cs="Times New Roman"/>
+          <w:color w:val="000000"/>
+          <w:sz w:val="24"/>
+          <w:szCs w:val="24"/>
+          <w:lang w:val="en-US" w:eastAsia="de-DE"/>
+        </w:rPr>
+        <w:t xml:space="preserve">was regulated by the experimenter by showing time cards of the remaining time. </w:t>
+      </w:r>
+      <w:commentRangeEnd w:id="35"/>
       <w:r>
         <w:rPr>
           <w:rStyle w:val="Kommentarzeichen"/>
         </w:rPr>
-        <w:commentReference w:id="52"/>
-      </w:r>
-      <w:r>
-        <w:rPr>
-          <w:rFonts w:ascii="Times New Roman" w:eastAsia="Times New Roman" w:hAnsi="Times New Roman" w:cs="Times New Roman"/>
-          <w:color w:val="000000"/>
-          <w:sz w:val="24"/>
-          <w:szCs w:val="24"/>
-          <w:lang w:val="en-US" w:eastAsia="de-DE"/>
-        </w:rPr>
-        <w:t xml:space="preserve">was regulated by the experimenter by showing time cards of the remaining time. </w:t>
-      </w:r>
-      <w:commentRangeEnd w:id="49"/>
-      <w:r>
-        <w:rPr>
-          <w:rStyle w:val="Kommentarzeichen"/>
-        </w:rPr>
-        <w:commentReference w:id="49"/>
+        <w:commentReference w:id="35"/>
       </w:r>
       <w:r>
         <w:rPr>
@@ -3890,9 +3794,10 @@
           <w:szCs w:val="24"/>
           <w:lang w:val="en-US" w:eastAsia="de-DE"/>
         </w:rPr>
+        <w:lastRenderedPageBreak/>
         <w:t xml:space="preserve">The fourth 10-minute interval of interest was the (4) interview phase in which the </w:t>
       </w:r>
-      <w:commentRangeStart w:id="53"/>
+      <w:commentRangeStart w:id="39"/>
       <w:r>
         <w:rPr>
           <w:rFonts w:ascii="Times New Roman" w:eastAsia="Times New Roman" w:hAnsi="Times New Roman" w:cs="Times New Roman"/>
@@ -3923,12 +3828,12 @@
         </w:rPr>
         <w:t xml:space="preserve"> </w:t>
       </w:r>
-      <w:commentRangeEnd w:id="53"/>
+      <w:commentRangeEnd w:id="39"/>
       <w:r>
         <w:rPr>
           <w:rStyle w:val="Kommentarzeichen"/>
         </w:rPr>
-        <w:commentReference w:id="53"/>
+        <w:commentReference w:id="39"/>
       </w:r>
       <w:r>
         <w:rPr>
@@ -3940,7 +3845,7 @@
         </w:rPr>
         <w:t xml:space="preserve">watched the </w:t>
       </w:r>
-      <w:commentRangeStart w:id="54"/>
+      <w:commentRangeStart w:id="40"/>
       <w:r>
         <w:rPr>
           <w:rFonts w:ascii="Times New Roman" w:eastAsia="Times New Roman" w:hAnsi="Times New Roman" w:cs="Times New Roman"/>
@@ -3971,12 +3876,12 @@
         </w:rPr>
         <w:t xml:space="preserve">corded </w:t>
       </w:r>
-      <w:commentRangeEnd w:id="54"/>
+      <w:commentRangeEnd w:id="40"/>
       <w:r>
         <w:rPr>
           <w:rStyle w:val="Kommentarzeichen"/>
         </w:rPr>
-        <w:commentReference w:id="54"/>
+        <w:commentReference w:id="40"/>
       </w:r>
       <w:r>
         <w:rPr>
@@ -3996,18 +3901,7 @@
           <w:szCs w:val="24"/>
           <w:lang w:val="en-US" w:eastAsia="de-DE"/>
         </w:rPr>
-        <w:t xml:space="preserve">each time </w:t>
-      </w:r>
-      <w:r>
-        <w:rPr>
-          <w:rFonts w:ascii="Times New Roman" w:eastAsia="Times New Roman" w:hAnsi="Times New Roman" w:cs="Times New Roman"/>
-          <w:color w:val="000000"/>
-          <w:sz w:val="24"/>
-          <w:szCs w:val="24"/>
-          <w:lang w:val="en-US" w:eastAsia="de-DE"/>
-        </w:rPr>
-        <w:lastRenderedPageBreak/>
-        <w:t>one of</w:t>
+        <w:t>each time one of</w:t>
       </w:r>
       <w:r>
         <w:rPr>
@@ -4109,7 +4003,7 @@
         </w:rPr>
         <w:t xml:space="preserve"> several questions. First, the subject was asked to describe the disruption, then to </w:t>
       </w:r>
-      <w:commentRangeStart w:id="55"/>
+      <w:commentRangeStart w:id="41"/>
       <w:r>
         <w:rPr>
           <w:rFonts w:ascii="Times New Roman" w:eastAsia="Times New Roman" w:hAnsi="Times New Roman" w:cs="Times New Roman"/>
@@ -4120,14 +4014,14 @@
         </w:rPr>
         <w:t xml:space="preserve">evaluate (11-point rating scale) </w:t>
       </w:r>
-      <w:commentRangeEnd w:id="55"/>
+      <w:commentRangeEnd w:id="41"/>
       <w:r>
         <w:rPr>
           <w:rStyle w:val="Kommentarzeichen"/>
         </w:rPr>
-        <w:commentReference w:id="55"/>
-      </w:r>
-      <w:commentRangeStart w:id="56"/>
+        <w:commentReference w:id="41"/>
+      </w:r>
+      <w:commentRangeStart w:id="42"/>
       <w:r>
         <w:rPr>
           <w:rFonts w:ascii="Times New Roman" w:eastAsia="Times New Roman" w:hAnsi="Times New Roman" w:cs="Times New Roman"/>
@@ -4138,12 +4032,12 @@
         </w:rPr>
         <w:t xml:space="preserve">and justify the disruptiveness of each disruption. </w:t>
       </w:r>
-      <w:commentRangeEnd w:id="56"/>
+      <w:commentRangeEnd w:id="42"/>
       <w:r>
         <w:rPr>
           <w:rStyle w:val="Kommentarzeichen"/>
         </w:rPr>
-        <w:commentReference w:id="56"/>
+        <w:commentReference w:id="42"/>
       </w:r>
       <w:r>
         <w:rPr>
@@ -4155,8 +4049,8 @@
         </w:rPr>
         <w:t xml:space="preserve">Next, the subject was asked to describe and justify the reaction. The experimenter then asked the subject to evaluate (11-point rating scale) and justify the confidence the subject had in dealing with the disruption. </w:t>
       </w:r>
-      <w:commentRangeStart w:id="57"/>
-      <w:del w:id="58" w:author="Lotz, Christin" w:date="2023-08-08T12:47:00Z">
+      <w:commentRangeStart w:id="43"/>
+      <w:del w:id="44" w:author="Lotz, Christin" w:date="2023-08-08T12:47:00Z">
         <w:r>
           <w:rPr>
             <w:rFonts w:ascii="Times New Roman" w:eastAsia="Times New Roman" w:hAnsi="Times New Roman" w:cs="Times New Roman"/>
@@ -4168,12 +4062,12 @@
           <w:delText xml:space="preserve">Statements about the evaluation of the disruptiveness and the confidence were quantified. For this purpose, subjects determined their individual value on a rating scale from 0 (not disturbing / not confident) to 10 (disturbing / confident). </w:delText>
         </w:r>
       </w:del>
-      <w:commentRangeEnd w:id="57"/>
+      <w:commentRangeEnd w:id="43"/>
       <w:r>
         <w:rPr>
           <w:rStyle w:val="Kommentarzeichen"/>
         </w:rPr>
-        <w:commentReference w:id="57"/>
+        <w:commentReference w:id="43"/>
       </w:r>
       <w:r>
         <w:rPr>
@@ -4310,7 +4204,7 @@
           <w:lang w:val="en-US" w:eastAsia="de-DE"/>
         </w:rPr>
       </w:pPr>
-      <w:commentRangeStart w:id="59"/>
+      <w:commentRangeStart w:id="45"/>
       <w:r>
         <w:rPr>
           <w:rFonts w:ascii="Times New Roman" w:eastAsia="Times New Roman" w:hAnsi="Times New Roman" w:cs="Times New Roman"/>
@@ -4321,12 +4215,12 @@
         </w:rPr>
         <w:t>All study procedures were carried out in accordance with the ethical standards of the University’s Institutional Review Board and the authors received a positive vote on the study procedures from the Ethics Committee. All participants were informed in detail about the aim and intention of the study prior to testing. Participation was voluntary and only took place after written consent had been given.</w:t>
       </w:r>
-      <w:commentRangeEnd w:id="59"/>
+      <w:commentRangeEnd w:id="45"/>
       <w:r>
         <w:rPr>
           <w:rStyle w:val="Kommentarzeichen"/>
         </w:rPr>
-        <w:commentReference w:id="59"/>
+        <w:commentReference w:id="45"/>
       </w:r>
     </w:p>
     <w:p>
@@ -4446,7 +4340,7 @@
         </w:rPr>
         <w:t xml:space="preserve">The first interval, </w:t>
       </w:r>
-      <w:commentRangeStart w:id="60"/>
+      <w:commentRangeStart w:id="46"/>
       <w:r>
         <w:rPr>
           <w:rFonts w:ascii="Times New Roman" w:eastAsia="Times New Roman" w:hAnsi="Times New Roman" w:cs="Times New Roman"/>
@@ -4457,46 +4351,24 @@
         </w:rPr>
         <w:t xml:space="preserve">the (1) pre-teaching phase, </w:t>
       </w:r>
-      <w:commentRangeEnd w:id="60"/>
+      <w:commentRangeEnd w:id="46"/>
       <w:r>
         <w:rPr>
           <w:rStyle w:val="Kommentarzeichen"/>
         </w:rPr>
-        <w:commentReference w:id="60"/>
-      </w:r>
-      <w:r>
-        <w:rPr>
-          <w:rFonts w:ascii="Times New Roman" w:eastAsia="Times New Roman" w:hAnsi="Times New Roman" w:cs="Times New Roman"/>
-          <w:color w:val="000000"/>
-          <w:sz w:val="24"/>
-          <w:szCs w:val="24"/>
-          <w:lang w:val="en-US" w:eastAsia="de-DE"/>
-        </w:rPr>
-        <w:t xml:space="preserve">was calculated from the moment </w:t>
-      </w:r>
-      <w:del w:id="61" w:author="Lotz, Christin" w:date="2023-08-08T12:53:00Z">
-        <w:r>
-          <w:rPr>
-            <w:rFonts w:ascii="Times New Roman" w:eastAsia="Times New Roman" w:hAnsi="Times New Roman" w:cs="Times New Roman"/>
-            <w:color w:val="000000"/>
-            <w:sz w:val="24"/>
-            <w:szCs w:val="24"/>
-            <w:lang w:val="en-US" w:eastAsia="de-DE"/>
-          </w:rPr>
-          <w:delText xml:space="preserve">the subject arrived and </w:delText>
-        </w:r>
-      </w:del>
-      <w:r>
-        <w:rPr>
-          <w:rFonts w:ascii="Times New Roman" w:eastAsia="Times New Roman" w:hAnsi="Times New Roman" w:cs="Times New Roman"/>
-          <w:color w:val="000000"/>
-          <w:sz w:val="24"/>
-          <w:szCs w:val="24"/>
-          <w:lang w:val="en-US" w:eastAsia="de-DE"/>
-        </w:rPr>
-        <w:t xml:space="preserve">the Fitbit watch was put on, </w:t>
-      </w:r>
-      <w:commentRangeStart w:id="62"/>
+        <w:commentReference w:id="46"/>
+      </w:r>
+      <w:r>
+        <w:rPr>
+          <w:rFonts w:ascii="Times New Roman" w:eastAsia="Times New Roman" w:hAnsi="Times New Roman" w:cs="Times New Roman"/>
+          <w:color w:val="000000"/>
+          <w:sz w:val="24"/>
+          <w:szCs w:val="24"/>
+          <w:lang w:val="en-US" w:eastAsia="de-DE"/>
+        </w:rPr>
+        <w:t xml:space="preserve">was calculated from the moment the Fitbit watch was put on, </w:t>
+      </w:r>
+      <w:commentRangeStart w:id="47"/>
       <w:r>
         <w:rPr>
           <w:rFonts w:ascii="Times New Roman" w:eastAsia="Times New Roman" w:hAnsi="Times New Roman" w:cs="Times New Roman"/>
@@ -4507,12 +4379,12 @@
         </w:rPr>
         <w:t>which happened immediately after the subject was welcomed</w:t>
       </w:r>
-      <w:commentRangeEnd w:id="62"/>
+      <w:commentRangeEnd w:id="47"/>
       <w:r>
         <w:rPr>
           <w:rStyle w:val="Kommentarzeichen"/>
         </w:rPr>
-        <w:commentReference w:id="62"/>
+        <w:commentReference w:id="47"/>
       </w:r>
       <w:r>
         <w:rPr>
@@ -4524,7 +4396,7 @@
         </w:rPr>
         <w:t xml:space="preserve">. The second interval, the (2) </w:t>
       </w:r>
-      <w:commentRangeStart w:id="63"/>
+      <w:commentRangeStart w:id="48"/>
       <w:r>
         <w:rPr>
           <w:rFonts w:ascii="Times New Roman" w:eastAsia="Times New Roman" w:hAnsi="Times New Roman" w:cs="Times New Roman"/>
@@ -4535,62 +4407,51 @@
         </w:rPr>
         <w:t xml:space="preserve">teaching phase, began with the experimenter noting the time and step count of the fitness tracker. To ensure that the analysis interval starts with the teaching activity, another two minutes were added to the noted time. </w:t>
       </w:r>
-      <w:commentRangeEnd w:id="63"/>
+      <w:commentRangeEnd w:id="48"/>
       <w:r>
         <w:rPr>
           <w:rStyle w:val="Kommentarzeichen"/>
         </w:rPr>
-        <w:commentReference w:id="63"/>
-      </w:r>
-      <w:r>
-        <w:rPr>
-          <w:rFonts w:ascii="Times New Roman" w:eastAsia="Times New Roman" w:hAnsi="Times New Roman" w:cs="Times New Roman"/>
-          <w:color w:val="000000"/>
-          <w:sz w:val="24"/>
-          <w:szCs w:val="24"/>
-          <w:lang w:val="en-US" w:eastAsia="de-DE"/>
-        </w:rPr>
-        <w:t xml:space="preserve">The (3) post-teaching phase began immediately after the end of the teaching lesson. </w:t>
-      </w:r>
-      <w:del w:id="64" w:author="Lotz, Christin" w:date="2023-08-08T12:55:00Z">
-        <w:r>
-          <w:rPr>
-            <w:rFonts w:ascii="Times New Roman" w:eastAsia="Times New Roman" w:hAnsi="Times New Roman" w:cs="Times New Roman"/>
-            <w:color w:val="000000"/>
-            <w:sz w:val="24"/>
-            <w:szCs w:val="24"/>
-            <w:lang w:val="en-US" w:eastAsia="de-DE"/>
-          </w:rPr>
-          <w:delText xml:space="preserve">To calculate this phase, the time had to be noted as well. </w:delText>
-        </w:r>
-      </w:del>
-      <w:r>
-        <w:rPr>
-          <w:rFonts w:ascii="Times New Roman" w:eastAsia="Times New Roman" w:hAnsi="Times New Roman" w:cs="Times New Roman"/>
-          <w:color w:val="000000"/>
-          <w:sz w:val="24"/>
-          <w:szCs w:val="24"/>
-          <w:lang w:val="en-US" w:eastAsia="de-DE"/>
-        </w:rPr>
-        <w:t>The (4) interview phase was 10 minutes i</w:t>
-      </w:r>
-      <w:commentRangeStart w:id="65"/>
-      <w:r>
-        <w:rPr>
-          <w:rFonts w:ascii="Times New Roman" w:eastAsia="Times New Roman" w:hAnsi="Times New Roman" w:cs="Times New Roman"/>
-          <w:color w:val="000000"/>
-          <w:sz w:val="24"/>
-          <w:szCs w:val="24"/>
-          <w:lang w:val="en-US" w:eastAsia="de-DE"/>
-        </w:rPr>
-        <w:t xml:space="preserve">n the middle of the interview where we calculated the difference from the end of the lesson and from the time when the subject took off the watch. This duration was divided in two to get to the middle of the interval. Then, 5 minutes were subtracted to get to the start of the 10-minute interval. </w:t>
-      </w:r>
-      <w:commentRangeEnd w:id="65"/>
+        <w:commentReference w:id="48"/>
+      </w:r>
+      <w:r>
+        <w:rPr>
+          <w:rFonts w:ascii="Times New Roman" w:eastAsia="Times New Roman" w:hAnsi="Times New Roman" w:cs="Times New Roman"/>
+          <w:color w:val="000000"/>
+          <w:sz w:val="24"/>
+          <w:szCs w:val="24"/>
+          <w:lang w:val="en-US" w:eastAsia="de-DE"/>
+        </w:rPr>
+        <w:t>The (3) post-teaching phase began immediately after the end of the teaching lesson. The (4) interview phase was 10 minutes i</w:t>
+      </w:r>
+      <w:commentRangeStart w:id="49"/>
+      <w:r>
+        <w:rPr>
+          <w:rFonts w:ascii="Times New Roman" w:eastAsia="Times New Roman" w:hAnsi="Times New Roman" w:cs="Times New Roman"/>
+          <w:color w:val="000000"/>
+          <w:sz w:val="24"/>
+          <w:szCs w:val="24"/>
+          <w:lang w:val="en-US" w:eastAsia="de-DE"/>
+        </w:rPr>
+        <w:t xml:space="preserve">n the middle of the interview where we calculated the difference from the end of the lesson and from the time when the subject took off the watch. This duration was divided in two to get to the middle of the interval. </w:t>
+      </w:r>
+      <w:r>
+        <w:rPr>
+          <w:rFonts w:ascii="Times New Roman" w:eastAsia="Times New Roman" w:hAnsi="Times New Roman" w:cs="Times New Roman"/>
+          <w:color w:val="000000"/>
+          <w:sz w:val="24"/>
+          <w:szCs w:val="24"/>
+          <w:lang w:val="en-US" w:eastAsia="de-DE"/>
+        </w:rPr>
+        <w:lastRenderedPageBreak/>
+        <w:t xml:space="preserve">Then, 5 minutes were subtracted to get to the start of the 10-minute interval. </w:t>
+      </w:r>
+      <w:commentRangeEnd w:id="49"/>
       <w:r>
         <w:rPr>
           <w:rStyle w:val="Kommentarzeichen"/>
         </w:rPr>
-        <w:commentReference w:id="65"/>
+        <w:commentReference w:id="49"/>
       </w:r>
       <w:r>
         <w:rPr>
@@ -4602,31 +4463,16 @@
         </w:rPr>
         <w:t xml:space="preserve">The (5) end phase </w:t>
       </w:r>
-      <w:del w:id="66" w:author="Lotz, Christin" w:date="2023-08-08T13:00:00Z">
-        <w:r>
-          <w:rPr>
-            <w:rFonts w:ascii="Times New Roman" w:eastAsia="Times New Roman" w:hAnsi="Times New Roman" w:cs="Times New Roman"/>
-            <w:color w:val="000000"/>
-            <w:sz w:val="24"/>
-            <w:szCs w:val="24"/>
-            <w:lang w:val="en-US" w:eastAsia="de-DE"/>
-          </w:rPr>
-          <w:lastRenderedPageBreak/>
-          <w:delText>was calculated by subtracting</w:delText>
-        </w:r>
-      </w:del>
-      <w:ins w:id="67" w:author="Lotz, Christin" w:date="2023-08-08T13:00:00Z">
-        <w:r>
-          <w:rPr>
-            <w:rFonts w:ascii="Times New Roman" w:eastAsia="Times New Roman" w:hAnsi="Times New Roman" w:cs="Times New Roman"/>
-            <w:color w:val="000000"/>
-            <w:sz w:val="24"/>
-            <w:szCs w:val="24"/>
-            <w:lang w:val="en-US" w:eastAsia="de-DE"/>
-          </w:rPr>
-          <w:t>were the last</w:t>
-        </w:r>
-      </w:ins>
+      <w:r>
+        <w:rPr>
+          <w:rFonts w:ascii="Times New Roman" w:eastAsia="Times New Roman" w:hAnsi="Times New Roman" w:cs="Times New Roman"/>
+          <w:color w:val="000000"/>
+          <w:sz w:val="24"/>
+          <w:szCs w:val="24"/>
+          <w:lang w:val="en-US" w:eastAsia="de-DE"/>
+        </w:rPr>
+        <w:t>were the last</w:t>
+      </w:r>
       <w:r>
         <w:rPr>
           <w:rFonts w:ascii="Times New Roman" w:eastAsia="Times New Roman" w:hAnsi="Times New Roman" w:cs="Times New Roman"/>
@@ -4637,30 +4483,16 @@
         </w:rPr>
         <w:t xml:space="preserve"> 10min </w:t>
       </w:r>
-      <w:del w:id="68" w:author="Lotz, Christin" w:date="2023-08-08T13:00:00Z">
-        <w:r>
-          <w:rPr>
-            <w:rFonts w:ascii="Times New Roman" w:eastAsia="Times New Roman" w:hAnsi="Times New Roman" w:cs="Times New Roman"/>
-            <w:color w:val="000000"/>
-            <w:sz w:val="24"/>
-            <w:szCs w:val="24"/>
-            <w:lang w:val="en-US" w:eastAsia="de-DE"/>
-          </w:rPr>
-          <w:delText>from the time</w:delText>
-        </w:r>
-      </w:del>
-      <w:ins w:id="69" w:author="Lotz, Christin" w:date="2023-08-08T13:00:00Z">
-        <w:r>
-          <w:rPr>
-            <w:rFonts w:ascii="Times New Roman" w:eastAsia="Times New Roman" w:hAnsi="Times New Roman" w:cs="Times New Roman"/>
-            <w:color w:val="000000"/>
-            <w:sz w:val="24"/>
-            <w:szCs w:val="24"/>
-            <w:lang w:val="en-US" w:eastAsia="de-DE"/>
-          </w:rPr>
-          <w:t>before</w:t>
-        </w:r>
-      </w:ins>
+      <w:r>
+        <w:rPr>
+          <w:rFonts w:ascii="Times New Roman" w:eastAsia="Times New Roman" w:hAnsi="Times New Roman" w:cs="Times New Roman"/>
+          <w:color w:val="000000"/>
+          <w:sz w:val="24"/>
+          <w:szCs w:val="24"/>
+          <w:lang w:val="en-US" w:eastAsia="de-DE"/>
+        </w:rPr>
+        <w:t>before</w:t>
+      </w:r>
       <w:r>
         <w:rPr>
           <w:rFonts w:ascii="Times New Roman" w:eastAsia="Times New Roman" w:hAnsi="Times New Roman" w:cs="Times New Roman"/>
@@ -4671,52 +4503,37 @@
         </w:rPr>
         <w:t xml:space="preserve"> the subject</w:t>
       </w:r>
-      <w:ins w:id="70" w:author="Lotz, Christin" w:date="2023-08-08T13:00:00Z">
-        <w:r>
-          <w:rPr>
-            <w:rFonts w:ascii="Times New Roman" w:eastAsia="Times New Roman" w:hAnsi="Times New Roman" w:cs="Times New Roman"/>
-            <w:color w:val="000000"/>
-            <w:sz w:val="24"/>
-            <w:szCs w:val="24"/>
-            <w:lang w:val="en-US" w:eastAsia="de-DE"/>
-          </w:rPr>
-          <w:t>s</w:t>
-        </w:r>
-      </w:ins>
-      <w:r>
-        <w:rPr>
-          <w:rFonts w:ascii="Times New Roman" w:eastAsia="Times New Roman" w:hAnsi="Times New Roman" w:cs="Times New Roman"/>
-          <w:color w:val="000000"/>
-          <w:sz w:val="24"/>
-          <w:szCs w:val="24"/>
-          <w:lang w:val="en-US" w:eastAsia="de-DE"/>
-        </w:rPr>
-        <w:t xml:space="preserve"> took off the watch</w:t>
-      </w:r>
-      <w:ins w:id="71" w:author="Lotz, Christin" w:date="2023-08-08T13:00:00Z">
-        <w:r>
-          <w:rPr>
-            <w:rFonts w:ascii="Times New Roman" w:eastAsia="Times New Roman" w:hAnsi="Times New Roman" w:cs="Times New Roman"/>
-            <w:color w:val="000000"/>
-            <w:sz w:val="24"/>
-            <w:szCs w:val="24"/>
-            <w:lang w:val="en-US" w:eastAsia="de-DE"/>
-          </w:rPr>
-          <w:t>.</w:t>
-        </w:r>
-      </w:ins>
-      <w:del w:id="72" w:author="Lotz, Christin" w:date="2023-08-08T13:00:00Z">
-        <w:r>
-          <w:rPr>
-            <w:rFonts w:ascii="Times New Roman" w:eastAsia="Times New Roman" w:hAnsi="Times New Roman" w:cs="Times New Roman"/>
-            <w:color w:val="000000"/>
-            <w:sz w:val="24"/>
-            <w:szCs w:val="24"/>
-            <w:lang w:val="en-US" w:eastAsia="de-DE"/>
-          </w:rPr>
-          <w:delText>, which was also the end of the study, in order to analyze the last 10min of the study</w:delText>
-        </w:r>
-      </w:del>
+      <w:r>
+        <w:rPr>
+          <w:rFonts w:ascii="Times New Roman" w:eastAsia="Times New Roman" w:hAnsi="Times New Roman" w:cs="Times New Roman"/>
+          <w:color w:val="000000"/>
+          <w:sz w:val="24"/>
+          <w:szCs w:val="24"/>
+          <w:lang w:val="en-US" w:eastAsia="de-DE"/>
+        </w:rPr>
+        <w:t>s</w:t>
+      </w:r>
+      <w:r>
+        <w:rPr>
+          <w:rFonts w:ascii="Times New Roman" w:eastAsia="Times New Roman" w:hAnsi="Times New Roman" w:cs="Times New Roman"/>
+          <w:color w:val="000000"/>
+          <w:sz w:val="24"/>
+          <w:szCs w:val="24"/>
+          <w:lang w:val="en-US" w:eastAsia="de-DE"/>
+        </w:rPr>
+        <w:t xml:space="preserve"> took off the </w:t>
+      </w:r>
+      <w:proofErr w:type="gramStart"/>
+      <w:r>
+        <w:rPr>
+          <w:rFonts w:ascii="Times New Roman" w:eastAsia="Times New Roman" w:hAnsi="Times New Roman" w:cs="Times New Roman"/>
+          <w:color w:val="000000"/>
+          <w:sz w:val="24"/>
+          <w:szCs w:val="24"/>
+          <w:lang w:val="en-US" w:eastAsia="de-DE"/>
+        </w:rPr>
+        <w:t>watch</w:t>
+      </w:r>
       <w:r>
         <w:rPr>
           <w:rFonts w:ascii="Times New Roman" w:eastAsia="Times New Roman" w:hAnsi="Times New Roman" w:cs="Times New Roman"/>
@@ -4727,6 +4544,17 @@
         </w:rPr>
         <w:t>.</w:t>
       </w:r>
+      <w:r>
+        <w:rPr>
+          <w:rFonts w:ascii="Times New Roman" w:eastAsia="Times New Roman" w:hAnsi="Times New Roman" w:cs="Times New Roman"/>
+          <w:color w:val="000000"/>
+          <w:sz w:val="24"/>
+          <w:szCs w:val="24"/>
+          <w:lang w:val="en-US" w:eastAsia="de-DE"/>
+        </w:rPr>
+        <w:t>.</w:t>
+      </w:r>
+      <w:proofErr w:type="gramEnd"/>
     </w:p>
     <w:p>
       <w:pPr>
@@ -4749,95 +4577,93 @@
         </w:rPr>
         <w:t xml:space="preserve">We selected 10-minute intervals for multiple reasons: First, 10 minutes was the minimum duration of all </w:t>
       </w:r>
-      <w:commentRangeStart w:id="73"/>
-      <w:r>
-        <w:rPr>
-          <w:rFonts w:ascii="Times New Roman" w:eastAsia="Times New Roman" w:hAnsi="Times New Roman" w:cs="Times New Roman"/>
-          <w:color w:val="000000"/>
-          <w:sz w:val="24"/>
-          <w:szCs w:val="24"/>
-          <w:lang w:val="en-US" w:eastAsia="de-DE"/>
-        </w:rPr>
-        <w:t>intervals</w:t>
-      </w:r>
-      <w:commentRangeEnd w:id="73"/>
+      <w:r>
+        <w:rPr>
+          <w:rFonts w:ascii="Times New Roman" w:eastAsia="Times New Roman" w:hAnsi="Times New Roman" w:cs="Times New Roman"/>
+          <w:color w:val="000000"/>
+          <w:sz w:val="24"/>
+          <w:szCs w:val="24"/>
+          <w:lang w:val="en-US" w:eastAsia="de-DE"/>
+        </w:rPr>
+        <w:t>five phases</w:t>
+      </w:r>
+      <w:r>
+        <w:rPr>
+          <w:rFonts w:ascii="Times New Roman" w:eastAsia="Times New Roman" w:hAnsi="Times New Roman" w:cs="Times New Roman"/>
+          <w:color w:val="000000"/>
+          <w:sz w:val="24"/>
+          <w:szCs w:val="24"/>
+          <w:lang w:val="en-US" w:eastAsia="de-DE"/>
+        </w:rPr>
+        <w:t xml:space="preserve">, so we ensured the comparability of the </w:t>
+      </w:r>
+      <w:r>
+        <w:rPr>
+          <w:rFonts w:ascii="Times New Roman" w:eastAsia="Times New Roman" w:hAnsi="Times New Roman" w:cs="Times New Roman"/>
+          <w:color w:val="000000"/>
+          <w:sz w:val="24"/>
+          <w:szCs w:val="24"/>
+          <w:lang w:val="en-US" w:eastAsia="de-DE"/>
+        </w:rPr>
+        <w:t>phases</w:t>
+      </w:r>
+      <w:r>
+        <w:rPr>
+          <w:rFonts w:ascii="Times New Roman" w:eastAsia="Times New Roman" w:hAnsi="Times New Roman" w:cs="Times New Roman"/>
+          <w:color w:val="000000"/>
+          <w:sz w:val="24"/>
+          <w:szCs w:val="24"/>
+          <w:lang w:val="en-US" w:eastAsia="de-DE"/>
+        </w:rPr>
+        <w:t xml:space="preserve"> for all participants. Second, @lu2008can confirmed in their study that 10-minute intervals are a useful duration for analyzing photoplethysmography (PPG) data. </w:t>
+      </w:r>
+      <w:commentRangeStart w:id="50"/>
+      <w:r>
+        <w:rPr>
+          <w:rFonts w:ascii="Times New Roman" w:eastAsia="Times New Roman" w:hAnsi="Times New Roman" w:cs="Times New Roman"/>
+          <w:color w:val="000000"/>
+          <w:sz w:val="24"/>
+          <w:szCs w:val="24"/>
+          <w:lang w:val="en-US" w:eastAsia="de-DE"/>
+        </w:rPr>
+        <w:t xml:space="preserve">Third, </w:t>
+      </w:r>
+      <w:r>
+        <w:rPr>
+          <w:rFonts w:ascii="Times New Roman" w:eastAsia="Times New Roman" w:hAnsi="Times New Roman" w:cs="Times New Roman"/>
+          <w:color w:val="000000"/>
+          <w:sz w:val="24"/>
+          <w:szCs w:val="24"/>
+          <w:lang w:val="en-US" w:eastAsia="de-DE"/>
+        </w:rPr>
+        <w:t>previous</w:t>
+      </w:r>
+      <w:r>
+        <w:rPr>
+          <w:rFonts w:ascii="Times New Roman" w:eastAsia="Times New Roman" w:hAnsi="Times New Roman" w:cs="Times New Roman"/>
+          <w:color w:val="000000"/>
+          <w:sz w:val="24"/>
+          <w:szCs w:val="24"/>
+          <w:lang w:val="en-US" w:eastAsia="de-DE"/>
+        </w:rPr>
+        <w:t xml:space="preserve"> </w:t>
+      </w:r>
+      <w:r>
+        <w:rPr>
+          <w:rFonts w:ascii="Times New Roman" w:eastAsia="Times New Roman" w:hAnsi="Times New Roman" w:cs="Times New Roman"/>
+          <w:color w:val="000000"/>
+          <w:sz w:val="24"/>
+          <w:szCs w:val="24"/>
+          <w:lang w:val="en-US" w:eastAsia="de-DE"/>
+        </w:rPr>
+        <w:t>studies revealed that the first minutes of the lesson start are essential regarding teacher-student interaction [@donker2018quantitative; @claessens2017positive]. </w:t>
+      </w:r>
+      <w:commentRangeEnd w:id="50"/>
       <w:r>
         <w:rPr>
           <w:rStyle w:val="Kommentarzeichen"/>
         </w:rPr>
-        <w:commentReference w:id="73"/>
-      </w:r>
-      <w:r>
-        <w:rPr>
-          <w:rFonts w:ascii="Times New Roman" w:eastAsia="Times New Roman" w:hAnsi="Times New Roman" w:cs="Times New Roman"/>
-          <w:color w:val="000000"/>
-          <w:sz w:val="24"/>
-          <w:szCs w:val="24"/>
-          <w:lang w:val="en-US" w:eastAsia="de-DE"/>
-        </w:rPr>
-        <w:t xml:space="preserve">, so we ensured the comparability of the intervals for all participants. Second, @lu2008can confirmed in their study that 10-minute intervals are a useful duration for analyzing photoplethysmography (PPG) data. </w:t>
-      </w:r>
-      <w:commentRangeStart w:id="74"/>
-      <w:r>
-        <w:rPr>
-          <w:rFonts w:ascii="Times New Roman" w:eastAsia="Times New Roman" w:hAnsi="Times New Roman" w:cs="Times New Roman"/>
-          <w:color w:val="000000"/>
-          <w:sz w:val="24"/>
-          <w:szCs w:val="24"/>
-          <w:lang w:val="en-US" w:eastAsia="de-DE"/>
-        </w:rPr>
-        <w:t xml:space="preserve">Third, </w:t>
-      </w:r>
-      <w:del w:id="75" w:author="Lotz, Christin" w:date="2023-08-08T13:03:00Z">
-        <w:r>
-          <w:rPr>
-            <w:rFonts w:ascii="Times New Roman" w:eastAsia="Times New Roman" w:hAnsi="Times New Roman" w:cs="Times New Roman"/>
-            <w:color w:val="000000"/>
-            <w:sz w:val="24"/>
-            <w:szCs w:val="24"/>
-            <w:lang w:val="en-US" w:eastAsia="de-DE"/>
-          </w:rPr>
-          <w:delText xml:space="preserve">other </w:delText>
-        </w:r>
-      </w:del>
-      <w:ins w:id="76" w:author="Lotz, Christin" w:date="2023-08-08T13:03:00Z">
-        <w:r>
-          <w:rPr>
-            <w:rFonts w:ascii="Times New Roman" w:eastAsia="Times New Roman" w:hAnsi="Times New Roman" w:cs="Times New Roman"/>
-            <w:color w:val="000000"/>
-            <w:sz w:val="24"/>
-            <w:szCs w:val="24"/>
-            <w:lang w:val="en-US" w:eastAsia="de-DE"/>
-          </w:rPr>
-          <w:t>previous</w:t>
-        </w:r>
-        <w:r>
-          <w:rPr>
-            <w:rFonts w:ascii="Times New Roman" w:eastAsia="Times New Roman" w:hAnsi="Times New Roman" w:cs="Times New Roman"/>
-            <w:color w:val="000000"/>
-            <w:sz w:val="24"/>
-            <w:szCs w:val="24"/>
-            <w:lang w:val="en-US" w:eastAsia="de-DE"/>
-          </w:rPr>
-          <w:t xml:space="preserve"> </w:t>
-        </w:r>
-      </w:ins>
-      <w:r>
-        <w:rPr>
-          <w:rFonts w:ascii="Times New Roman" w:eastAsia="Times New Roman" w:hAnsi="Times New Roman" w:cs="Times New Roman"/>
-          <w:color w:val="000000"/>
-          <w:sz w:val="24"/>
-          <w:szCs w:val="24"/>
-          <w:lang w:val="en-US" w:eastAsia="de-DE"/>
-        </w:rPr>
-        <w:t>studies revealed that the first minutes of the lesson start are essential regarding teacher-student interaction [@donker2018quantitative; @claessens2017positive]. </w:t>
-      </w:r>
-      <w:commentRangeEnd w:id="74"/>
-      <w:r>
-        <w:rPr>
-          <w:rStyle w:val="Kommentarzeichen"/>
-        </w:rPr>
-        <w:commentReference w:id="74"/>
+        <w:commentReference w:id="50"/>
       </w:r>
     </w:p>
     <w:p>
@@ -4851,7 +4677,7 @@
           <w:lang w:val="en-US" w:eastAsia="de-DE"/>
         </w:rPr>
       </w:pPr>
-      <w:commentRangeStart w:id="77"/>
+      <w:commentRangeStart w:id="51"/>
       <w:r>
         <w:rPr>
           <w:rFonts w:ascii="Times New Roman" w:eastAsia="Times New Roman" w:hAnsi="Times New Roman" w:cs="Times New Roman"/>
@@ -4862,7 +4688,7 @@
         </w:rPr>
         <w:t xml:space="preserve">To account for individual differences in the baseline </w:t>
       </w:r>
-      <w:commentRangeStart w:id="78"/>
+      <w:commentRangeStart w:id="52"/>
       <w:r>
         <w:rPr>
           <w:rFonts w:ascii="Times New Roman" w:eastAsia="Times New Roman" w:hAnsi="Times New Roman" w:cs="Times New Roman"/>
@@ -4873,12 +4699,12 @@
         </w:rPr>
         <w:t xml:space="preserve">HR, unstandardized values in bpm </w:t>
       </w:r>
-      <w:commentRangeEnd w:id="78"/>
+      <w:commentRangeEnd w:id="52"/>
       <w:r>
         <w:rPr>
           <w:rStyle w:val="Kommentarzeichen"/>
         </w:rPr>
-        <w:commentReference w:id="78"/>
+        <w:commentReference w:id="52"/>
       </w:r>
       <w:r>
         <w:rPr>
@@ -4932,12 +4758,12 @@
         </w:rPr>
         <w:t>Regarding the course of HR during the study, we first displayed the anticipated trend for the mean HR in beats per minute and the standardized HR over the course of the entire study.</w:t>
       </w:r>
-      <w:commentRangeEnd w:id="77"/>
+      <w:commentRangeEnd w:id="51"/>
       <w:r>
         <w:rPr>
           <w:rStyle w:val="Kommentarzeichen"/>
         </w:rPr>
-        <w:commentReference w:id="77"/>
+        <w:commentReference w:id="51"/>
       </w:r>
     </w:p>
     <w:p>
@@ -4961,7 +4787,7 @@
         </w:rPr>
         <w:t xml:space="preserve">To test </w:t>
       </w:r>
-      <w:commentRangeStart w:id="79"/>
+      <w:commentRangeStart w:id="53"/>
       <w:r>
         <w:rPr>
           <w:rFonts w:ascii="Times New Roman" w:eastAsia="Times New Roman" w:hAnsi="Times New Roman" w:cs="Times New Roman"/>
@@ -4992,12 +4818,12 @@
         </w:rPr>
         <w:t xml:space="preserve">ypothesis 1a**, </w:t>
       </w:r>
-      <w:commentRangeEnd w:id="79"/>
+      <w:commentRangeEnd w:id="53"/>
       <w:r>
         <w:rPr>
           <w:rStyle w:val="Kommentarzeichen"/>
         </w:rPr>
-        <w:commentReference w:id="79"/>
+        <w:commentReference w:id="53"/>
       </w:r>
       <w:r>
         <w:rPr>
@@ -5009,16 +4835,26 @@
         </w:rPr>
         <w:t xml:space="preserve">we </w:t>
       </w:r>
-      <w:commentRangeStart w:id="80"/>
-      <w:r>
-        <w:rPr>
-          <w:rFonts w:ascii="Times New Roman" w:eastAsia="Times New Roman" w:hAnsi="Times New Roman" w:cs="Times New Roman"/>
-          <w:color w:val="000000"/>
-          <w:sz w:val="24"/>
-          <w:szCs w:val="24"/>
-          <w:lang w:val="en-US" w:eastAsia="de-DE"/>
-        </w:rPr>
-        <w:t xml:space="preserve">carried out paired </w:t>
+      <w:r>
+        <w:rPr>
+          <w:rFonts w:ascii="Times New Roman" w:eastAsia="Times New Roman" w:hAnsi="Times New Roman" w:cs="Times New Roman"/>
+          <w:color w:val="000000"/>
+          <w:sz w:val="24"/>
+          <w:szCs w:val="24"/>
+          <w:lang w:val="en-US" w:eastAsia="de-DE"/>
+        </w:rPr>
+        <w:t>calculated</w:t>
+      </w:r>
+      <w:commentRangeStart w:id="54"/>
+      <w:r>
+        <w:rPr>
+          <w:rFonts w:ascii="Times New Roman" w:eastAsia="Times New Roman" w:hAnsi="Times New Roman" w:cs="Times New Roman"/>
+          <w:color w:val="000000"/>
+          <w:sz w:val="24"/>
+          <w:szCs w:val="24"/>
+          <w:lang w:val="en-US" w:eastAsia="de-DE"/>
+        </w:rPr>
+        <w:t xml:space="preserve"> paired </w:t>
       </w:r>
       <w:r>
         <w:rPr>
@@ -5042,12 +4878,12 @@
         </w:rPr>
         <w:t xml:space="preserve">-tests </w:t>
       </w:r>
-      <w:commentRangeEnd w:id="80"/>
+      <w:commentRangeEnd w:id="54"/>
       <w:r>
         <w:rPr>
           <w:rStyle w:val="Kommentarzeichen"/>
         </w:rPr>
-        <w:commentReference w:id="80"/>
+        <w:commentReference w:id="54"/>
       </w:r>
       <w:r>
         <w:rPr>
@@ -5059,7 +4895,7 @@
         </w:rPr>
         <w:t xml:space="preserve">and the </w:t>
       </w:r>
-      <w:commentRangeStart w:id="81"/>
+      <w:commentRangeStart w:id="55"/>
       <w:r>
         <w:rPr>
           <w:rFonts w:ascii="Times New Roman" w:eastAsia="Times New Roman" w:hAnsi="Times New Roman" w:cs="Times New Roman"/>
@@ -5092,12 +4928,12 @@
         </w:rPr>
         <w:t xml:space="preserve"> </w:t>
       </w:r>
-      <w:commentRangeEnd w:id="81"/>
+      <w:commentRangeEnd w:id="55"/>
       <w:r>
         <w:rPr>
           <w:rStyle w:val="Kommentarzeichen"/>
         </w:rPr>
-        <w:commentReference w:id="81"/>
+        <w:commentReference w:id="55"/>
       </w:r>
       <w:r>
         <w:rPr>
@@ -5139,7 +4975,7 @@
         </w:rPr>
         <w:t xml:space="preserve"> to test for differences in </w:t>
       </w:r>
-      <w:commentRangeStart w:id="82"/>
+      <w:commentRangeStart w:id="56"/>
       <w:r>
         <w:rPr>
           <w:rFonts w:ascii="Times New Roman" w:eastAsia="Times New Roman" w:hAnsi="Times New Roman" w:cs="Times New Roman"/>
@@ -5150,12 +4986,12 @@
         </w:rPr>
         <w:t xml:space="preserve">standardized HR using HR means </w:t>
       </w:r>
-      <w:commentRangeEnd w:id="82"/>
+      <w:commentRangeEnd w:id="56"/>
       <w:r>
         <w:rPr>
           <w:rStyle w:val="Kommentarzeichen"/>
         </w:rPr>
-        <w:commentReference w:id="82"/>
+        <w:commentReference w:id="56"/>
       </w:r>
       <w:r>
         <w:rPr>
@@ -5167,74 +5003,46 @@
         </w:rPr>
         <w:t xml:space="preserve">between the (2) teaching phase </w:t>
       </w:r>
-      <w:del w:id="83" w:author="Lotz, Christin" w:date="2023-08-08T13:13:00Z">
-        <w:r>
-          <w:rPr>
-            <w:rFonts w:ascii="Times New Roman" w:eastAsia="Times New Roman" w:hAnsi="Times New Roman" w:cs="Times New Roman"/>
-            <w:color w:val="000000"/>
-            <w:sz w:val="24"/>
-            <w:szCs w:val="24"/>
-            <w:lang w:val="en-US" w:eastAsia="de-DE"/>
-          </w:rPr>
-          <w:delText xml:space="preserve">with </w:delText>
-        </w:r>
-      </w:del>
-      <w:ins w:id="84" w:author="Lotz, Christin" w:date="2023-08-08T13:13:00Z">
-        <w:r>
-          <w:rPr>
-            <w:rFonts w:ascii="Times New Roman" w:eastAsia="Times New Roman" w:hAnsi="Times New Roman" w:cs="Times New Roman"/>
-            <w:color w:val="000000"/>
-            <w:sz w:val="24"/>
-            <w:szCs w:val="24"/>
-            <w:lang w:val="en-US" w:eastAsia="de-DE"/>
-          </w:rPr>
-          <w:t>and</w:t>
-        </w:r>
-        <w:r>
-          <w:rPr>
-            <w:rFonts w:ascii="Times New Roman" w:eastAsia="Times New Roman" w:hAnsi="Times New Roman" w:cs="Times New Roman"/>
-            <w:color w:val="000000"/>
-            <w:sz w:val="24"/>
-            <w:szCs w:val="24"/>
-            <w:lang w:val="en-US" w:eastAsia="de-DE"/>
-          </w:rPr>
-          <w:t xml:space="preserve"> </w:t>
-        </w:r>
-      </w:ins>
-      <w:del w:id="85" w:author="Lotz, Christin" w:date="2023-08-08T13:13:00Z">
-        <w:r>
-          <w:rPr>
-            <w:rFonts w:ascii="Times New Roman" w:eastAsia="Times New Roman" w:hAnsi="Times New Roman" w:cs="Times New Roman"/>
-            <w:color w:val="000000"/>
-            <w:sz w:val="24"/>
-            <w:szCs w:val="24"/>
-            <w:lang w:val="en-US" w:eastAsia="de-DE"/>
-          </w:rPr>
-          <w:delText xml:space="preserve">all </w:delText>
-        </w:r>
-      </w:del>
-      <w:ins w:id="86" w:author="Lotz, Christin" w:date="2023-08-08T13:13:00Z">
-        <w:r>
-          <w:rPr>
-            <w:rFonts w:ascii="Times New Roman" w:eastAsia="Times New Roman" w:hAnsi="Times New Roman" w:cs="Times New Roman"/>
-            <w:color w:val="000000"/>
-            <w:sz w:val="24"/>
-            <w:szCs w:val="24"/>
-            <w:lang w:val="en-US" w:eastAsia="de-DE"/>
-          </w:rPr>
-          <w:t>the</w:t>
-        </w:r>
-        <w:r>
-          <w:rPr>
-            <w:rFonts w:ascii="Times New Roman" w:eastAsia="Times New Roman" w:hAnsi="Times New Roman" w:cs="Times New Roman"/>
-            <w:color w:val="000000"/>
-            <w:sz w:val="24"/>
-            <w:szCs w:val="24"/>
-            <w:lang w:val="en-US" w:eastAsia="de-DE"/>
-          </w:rPr>
-          <w:t xml:space="preserve"> </w:t>
-        </w:r>
-      </w:ins>
+      <w:r>
+        <w:rPr>
+          <w:rFonts w:ascii="Times New Roman" w:eastAsia="Times New Roman" w:hAnsi="Times New Roman" w:cs="Times New Roman"/>
+          <w:color w:val="000000"/>
+          <w:sz w:val="24"/>
+          <w:szCs w:val="24"/>
+          <w:lang w:val="en-US" w:eastAsia="de-DE"/>
+        </w:rPr>
+        <w:t>and</w:t>
+      </w:r>
+      <w:r>
+        <w:rPr>
+          <w:rFonts w:ascii="Times New Roman" w:eastAsia="Times New Roman" w:hAnsi="Times New Roman" w:cs="Times New Roman"/>
+          <w:color w:val="000000"/>
+          <w:sz w:val="24"/>
+          <w:szCs w:val="24"/>
+          <w:lang w:val="en-US" w:eastAsia="de-DE"/>
+        </w:rPr>
+        <w:t xml:space="preserve"> </w:t>
+      </w:r>
+      <w:r>
+        <w:rPr>
+          <w:rFonts w:ascii="Times New Roman" w:eastAsia="Times New Roman" w:hAnsi="Times New Roman" w:cs="Times New Roman"/>
+          <w:color w:val="000000"/>
+          <w:sz w:val="24"/>
+          <w:szCs w:val="24"/>
+          <w:lang w:val="en-US" w:eastAsia="de-DE"/>
+        </w:rPr>
+        <w:t>the</w:t>
+      </w:r>
+      <w:r>
+        <w:rPr>
+          <w:rFonts w:ascii="Times New Roman" w:eastAsia="Times New Roman" w:hAnsi="Times New Roman" w:cs="Times New Roman"/>
+          <w:color w:val="000000"/>
+          <w:sz w:val="24"/>
+          <w:szCs w:val="24"/>
+          <w:lang w:val="en-US" w:eastAsia="de-DE"/>
+        </w:rPr>
+        <w:t xml:space="preserve"> </w:t>
+      </w:r>
       <w:r>
         <w:rPr>
           <w:rFonts w:ascii="Times New Roman" w:eastAsia="Times New Roman" w:hAnsi="Times New Roman" w:cs="Times New Roman"/>
@@ -5245,18 +5053,16 @@
         </w:rPr>
         <w:t xml:space="preserve">other </w:t>
       </w:r>
-      <w:ins w:id="87" w:author="Lotz, Christin" w:date="2023-08-08T13:14:00Z">
-        <w:r>
-          <w:rPr>
-            <w:rFonts w:ascii="Times New Roman" w:eastAsia="Times New Roman" w:hAnsi="Times New Roman" w:cs="Times New Roman"/>
-            <w:color w:val="000000"/>
-            <w:sz w:val="24"/>
-            <w:szCs w:val="24"/>
-            <w:lang w:val="en-US" w:eastAsia="de-DE"/>
-          </w:rPr>
-          <w:t xml:space="preserve">four </w:t>
-        </w:r>
-      </w:ins>
+      <w:r>
+        <w:rPr>
+          <w:rFonts w:ascii="Times New Roman" w:eastAsia="Times New Roman" w:hAnsi="Times New Roman" w:cs="Times New Roman"/>
+          <w:color w:val="000000"/>
+          <w:sz w:val="24"/>
+          <w:szCs w:val="24"/>
+          <w:lang w:val="en-US" w:eastAsia="de-DE"/>
+        </w:rPr>
+        <w:t xml:space="preserve">four </w:t>
+      </w:r>
       <w:r>
         <w:rPr>
           <w:rFonts w:ascii="Times New Roman" w:eastAsia="Times New Roman" w:hAnsi="Times New Roman" w:cs="Times New Roman"/>
@@ -5309,7 +5115,7 @@
         </w:rPr>
         <w:t xml:space="preserve">ypothesis 1b**, we conducted a linear estimation of the increase and decrease in HR over time. To this end, we used fixed </w:t>
       </w:r>
-      <w:commentRangeStart w:id="88"/>
+      <w:commentRangeStart w:id="57"/>
       <w:r>
         <w:rPr>
           <w:rFonts w:ascii="Times New Roman" w:eastAsia="Times New Roman" w:hAnsi="Times New Roman" w:cs="Times New Roman"/>
@@ -5320,12 +5126,12 @@
         </w:rPr>
         <w:t xml:space="preserve">intercept-fixed slope regression </w:t>
       </w:r>
-      <w:commentRangeEnd w:id="88"/>
+      <w:commentRangeEnd w:id="57"/>
       <w:r>
         <w:rPr>
           <w:rStyle w:val="Kommentarzeichen"/>
         </w:rPr>
-        <w:commentReference w:id="88"/>
+        <w:commentReference w:id="57"/>
       </w:r>
       <w:r>
         <w:rPr>
@@ -5358,61 +5164,53 @@
         </w:rPr>
         <w:t xml:space="preserve"> to </w:t>
       </w:r>
-      <w:commentRangeStart w:id="89"/>
-      <w:r>
-        <w:rPr>
-          <w:rFonts w:ascii="Times New Roman" w:eastAsia="Times New Roman" w:hAnsi="Times New Roman" w:cs="Times New Roman"/>
-          <w:color w:val="000000"/>
-          <w:sz w:val="24"/>
-          <w:szCs w:val="24"/>
-          <w:lang w:val="en-US" w:eastAsia="de-DE"/>
-        </w:rPr>
-        <w:t xml:space="preserve">estimate linear slopes and intercepts for all individuals. </w:t>
-      </w:r>
-      <w:commentRangeEnd w:id="89"/>
+      <w:commentRangeStart w:id="58"/>
+      <w:r>
+        <w:rPr>
+          <w:rFonts w:ascii="Times New Roman" w:eastAsia="Times New Roman" w:hAnsi="Times New Roman" w:cs="Times New Roman"/>
+          <w:color w:val="000000"/>
+          <w:sz w:val="24"/>
+          <w:szCs w:val="24"/>
+          <w:lang w:val="en-US" w:eastAsia="de-DE"/>
+        </w:rPr>
+        <w:t>estimate linear slopes and intercepts for all individuals.</w:t>
+      </w:r>
+      <w:r>
+        <w:rPr>
+          <w:rStyle w:val="Funotenzeichen"/>
+          <w:rFonts w:ascii="Times New Roman" w:eastAsia="Times New Roman" w:hAnsi="Times New Roman" w:cs="Times New Roman"/>
+          <w:color w:val="000000"/>
+          <w:sz w:val="24"/>
+          <w:szCs w:val="24"/>
+          <w:lang w:val="en-US" w:eastAsia="de-DE"/>
+        </w:rPr>
+        <w:footnoteReference w:id="1"/>
+      </w:r>
+      <w:r>
+        <w:rPr>
+          <w:rFonts w:ascii="Times New Roman" w:eastAsia="Times New Roman" w:hAnsi="Times New Roman" w:cs="Times New Roman"/>
+          <w:color w:val="000000"/>
+          <w:sz w:val="24"/>
+          <w:szCs w:val="24"/>
+          <w:lang w:val="en-US" w:eastAsia="de-DE"/>
+        </w:rPr>
+        <w:t xml:space="preserve"> </w:t>
+      </w:r>
+      <w:commentRangeEnd w:id="58"/>
       <w:r>
         <w:rPr>
           <w:rStyle w:val="Kommentarzeichen"/>
         </w:rPr>
-        <w:commentReference w:id="89"/>
-      </w:r>
-      <w:commentRangeStart w:id="90"/>
-      <w:r>
-        <w:rPr>
-          <w:rFonts w:ascii="Times New Roman" w:eastAsia="Times New Roman" w:hAnsi="Times New Roman" w:cs="Times New Roman"/>
-          <w:color w:val="000000"/>
-          <w:sz w:val="24"/>
-          <w:szCs w:val="24"/>
-          <w:lang w:val="en-US" w:eastAsia="de-DE"/>
-        </w:rPr>
-        <w:t xml:space="preserve">Although this procedure does not account for nonmonotonic progressions in individual HR, a graphical evaluation reveals that the linear estimates fit well for most of the cases (see </w:t>
-      </w:r>
-      <w:r>
-        <w:rPr>
-          <w:rFonts w:ascii="Times New Roman" w:eastAsia="Times New Roman" w:hAnsi="Times New Roman" w:cs="Times New Roman"/>
-          <w:color w:val="000000"/>
-          <w:sz w:val="24"/>
-          <w:szCs w:val="24"/>
-          <w:lang w:val="en-US" w:eastAsia="de-DE"/>
-        </w:rPr>
-        <w:t>XX</w:t>
-      </w:r>
-      <w:r>
-        <w:rPr>
-          <w:rFonts w:ascii="Times New Roman" w:eastAsia="Times New Roman" w:hAnsi="Times New Roman" w:cs="Times New Roman"/>
-          <w:color w:val="000000"/>
-          <w:sz w:val="24"/>
-          <w:szCs w:val="24"/>
-          <w:lang w:val="en-US" w:eastAsia="de-DE"/>
-        </w:rPr>
-        <w:t xml:space="preserve"> in the appendix).</w:t>
-      </w:r>
-      <w:commentRangeEnd w:id="90"/>
-      <w:r>
-        <w:rPr>
-          <w:rStyle w:val="Kommentarzeichen"/>
-        </w:rPr>
-        <w:commentReference w:id="90"/>
+        <w:commentReference w:id="58"/>
+      </w:r>
+      <w:r>
+        <w:rPr>
+          <w:rFonts w:ascii="Times New Roman" w:eastAsia="Times New Roman" w:hAnsi="Times New Roman" w:cs="Times New Roman"/>
+          <w:sz w:val="24"/>
+          <w:szCs w:val="24"/>
+          <w:lang w:val="en-US" w:eastAsia="de-DE"/>
+        </w:rPr>
+        <w:t xml:space="preserve"> </w:t>
       </w:r>
     </w:p>
     <w:p>
@@ -5421,12 +5219,13 @@
         <w:jc w:val="both"/>
         <w:rPr>
           <w:rFonts w:ascii="Times New Roman" w:eastAsia="Times New Roman" w:hAnsi="Times New Roman" w:cs="Times New Roman"/>
-          <w:sz w:val="24"/>
-          <w:szCs w:val="24"/>
-          <w:lang w:val="en-US" w:eastAsia="de-DE"/>
-        </w:rPr>
-      </w:pPr>
-      <w:commentRangeStart w:id="91"/>
+          <w:color w:val="000000"/>
+          <w:sz w:val="24"/>
+          <w:szCs w:val="24"/>
+          <w:lang w:val="en-US" w:eastAsia="de-DE"/>
+        </w:rPr>
+      </w:pPr>
+      <w:commentRangeStart w:id="59"/>
       <w:r>
         <w:rPr>
           <w:rFonts w:ascii="Times New Roman" w:eastAsia="Times New Roman" w:hAnsi="Times New Roman" w:cs="Times New Roman"/>
@@ -5437,777 +5236,12 @@
         </w:rPr>
         <w:t xml:space="preserve">Regarding </w:t>
       </w:r>
-      <w:commentRangeEnd w:id="91"/>
+      <w:commentRangeEnd w:id="59"/>
       <w:r>
         <w:rPr>
           <w:rStyle w:val="Kommentarzeichen"/>
         </w:rPr>
-        <w:commentReference w:id="91"/>
-      </w:r>
-      <w:ins w:id="92" w:author="Lotz, Christin" w:date="2023-08-08T13:25:00Z">
-        <w:r>
-          <w:rPr>
-            <w:rFonts w:ascii="Times New Roman" w:eastAsia="Times New Roman" w:hAnsi="Times New Roman" w:cs="Times New Roman"/>
-            <w:color w:val="000000"/>
-            <w:sz w:val="24"/>
-            <w:szCs w:val="24"/>
-            <w:lang w:val="en-US" w:eastAsia="de-DE"/>
-          </w:rPr>
-          <w:t xml:space="preserve">In the first step, </w:t>
-        </w:r>
-      </w:ins>
-      <w:del w:id="93" w:author="Lotz, Christin" w:date="2023-08-08T13:25:00Z">
-        <w:r>
-          <w:rPr>
-            <w:rFonts w:ascii="Times New Roman" w:eastAsia="Times New Roman" w:hAnsi="Times New Roman" w:cs="Times New Roman"/>
-            <w:color w:val="000000"/>
-            <w:sz w:val="24"/>
-            <w:szCs w:val="24"/>
-            <w:lang w:val="en-US" w:eastAsia="de-DE"/>
-          </w:rPr>
-          <w:delText xml:space="preserve">**Hypothesis 2a**, </w:delText>
-        </w:r>
-      </w:del>
-      <w:r>
-        <w:rPr>
-          <w:rFonts w:ascii="Times New Roman" w:eastAsia="Times New Roman" w:hAnsi="Times New Roman" w:cs="Times New Roman"/>
-          <w:color w:val="000000"/>
-          <w:sz w:val="24"/>
-          <w:szCs w:val="24"/>
-          <w:lang w:val="en-US" w:eastAsia="de-DE"/>
-        </w:rPr>
-        <w:t xml:space="preserve">we </w:t>
-      </w:r>
-      <w:ins w:id="94" w:author="Lotz, Christin" w:date="2023-08-08T13:18:00Z">
-        <w:r>
-          <w:rPr>
-            <w:rFonts w:ascii="Times New Roman" w:eastAsia="Times New Roman" w:hAnsi="Times New Roman" w:cs="Times New Roman"/>
-            <w:color w:val="000000"/>
-            <w:sz w:val="24"/>
-            <w:szCs w:val="24"/>
-            <w:lang w:val="en-US" w:eastAsia="de-DE"/>
-          </w:rPr>
-          <w:t>investigate</w:t>
-        </w:r>
-      </w:ins>
-      <w:ins w:id="95" w:author="Lotz, Christin" w:date="2023-08-08T13:19:00Z">
-        <w:r>
-          <w:rPr>
-            <w:rFonts w:ascii="Times New Roman" w:eastAsia="Times New Roman" w:hAnsi="Times New Roman" w:cs="Times New Roman"/>
-            <w:color w:val="000000"/>
-            <w:sz w:val="24"/>
-            <w:szCs w:val="24"/>
-            <w:lang w:val="en-US" w:eastAsia="de-DE"/>
-          </w:rPr>
-          <w:t>d</w:t>
-        </w:r>
-      </w:ins>
-      <w:ins w:id="96" w:author="Lotz, Christin" w:date="2023-08-08T13:18:00Z">
-        <w:r>
-          <w:rPr>
-            <w:rFonts w:ascii="Times New Roman" w:eastAsia="Times New Roman" w:hAnsi="Times New Roman" w:cs="Times New Roman"/>
-            <w:color w:val="000000"/>
-            <w:sz w:val="24"/>
-            <w:szCs w:val="24"/>
-            <w:lang w:val="en-US" w:eastAsia="de-DE"/>
-          </w:rPr>
-          <w:t xml:space="preserve"> the influence of teaching experience on the subjects’ standardized mean </w:t>
-        </w:r>
-        <w:commentRangeStart w:id="97"/>
-        <w:r>
-          <w:rPr>
-            <w:rFonts w:ascii="Times New Roman" w:eastAsia="Times New Roman" w:hAnsi="Times New Roman" w:cs="Times New Roman"/>
-            <w:color w:val="000000"/>
-            <w:sz w:val="24"/>
-            <w:szCs w:val="24"/>
-            <w:lang w:val="en-US" w:eastAsia="de-DE"/>
-          </w:rPr>
-          <w:t xml:space="preserve">HR for the (2) teaching phase, </w:t>
-        </w:r>
-      </w:ins>
-      <w:commentRangeEnd w:id="97"/>
-      <w:ins w:id="98" w:author="Lotz, Christin" w:date="2023-08-08T13:20:00Z">
-        <w:r>
-          <w:rPr>
-            <w:rStyle w:val="Kommentarzeichen"/>
-          </w:rPr>
-          <w:commentReference w:id="97"/>
-        </w:r>
-      </w:ins>
-      <w:ins w:id="99" w:author="Lotz, Christin" w:date="2023-08-08T13:18:00Z">
-        <w:r>
-          <w:rPr>
-            <w:rFonts w:ascii="Times New Roman" w:eastAsia="Times New Roman" w:hAnsi="Times New Roman" w:cs="Times New Roman"/>
-            <w:color w:val="000000"/>
-            <w:sz w:val="24"/>
-            <w:szCs w:val="24"/>
-            <w:lang w:val="en-US" w:eastAsia="de-DE"/>
-          </w:rPr>
-          <w:t>the (3) post-teaching phase, the (4) interview phase</w:t>
-        </w:r>
-      </w:ins>
-      <w:ins w:id="100" w:author="Lotz, Christin" w:date="2023-08-08T13:26:00Z">
-        <w:r>
-          <w:rPr>
-            <w:rFonts w:ascii="Times New Roman" w:eastAsia="Times New Roman" w:hAnsi="Times New Roman" w:cs="Times New Roman"/>
-            <w:color w:val="000000"/>
-            <w:sz w:val="24"/>
-            <w:szCs w:val="24"/>
-            <w:lang w:val="en-US" w:eastAsia="de-DE"/>
-          </w:rPr>
-          <w:t>,</w:t>
-        </w:r>
-      </w:ins>
-      <w:ins w:id="101" w:author="Lotz, Christin" w:date="2023-08-08T13:18:00Z">
-        <w:r>
-          <w:rPr>
-            <w:rFonts w:ascii="Times New Roman" w:eastAsia="Times New Roman" w:hAnsi="Times New Roman" w:cs="Times New Roman"/>
-            <w:color w:val="000000"/>
-            <w:sz w:val="24"/>
-            <w:szCs w:val="24"/>
-            <w:lang w:val="en-US" w:eastAsia="de-DE"/>
-          </w:rPr>
-          <w:t xml:space="preserve"> and the (5) end phase</w:t>
-        </w:r>
-      </w:ins>
-      <w:ins w:id="102" w:author="Lotz, Christin" w:date="2023-08-08T13:20:00Z">
-        <w:r>
-          <w:rPr>
-            <w:rFonts w:ascii="Times New Roman" w:eastAsia="Times New Roman" w:hAnsi="Times New Roman" w:cs="Times New Roman"/>
-            <w:color w:val="000000"/>
-            <w:sz w:val="24"/>
-            <w:szCs w:val="24"/>
-            <w:lang w:val="en-US" w:eastAsia="de-DE"/>
-          </w:rPr>
-          <w:t xml:space="preserve"> by </w:t>
-        </w:r>
-      </w:ins>
-      <w:del w:id="103" w:author="Lotz, Christin" w:date="2023-08-08T13:20:00Z">
-        <w:r>
-          <w:rPr>
-            <w:rFonts w:ascii="Times New Roman" w:eastAsia="Times New Roman" w:hAnsi="Times New Roman" w:cs="Times New Roman"/>
-            <w:color w:val="000000"/>
-            <w:sz w:val="24"/>
-            <w:szCs w:val="24"/>
-            <w:lang w:val="en-US" w:eastAsia="de-DE"/>
-          </w:rPr>
-          <w:delText xml:space="preserve">used multiple </w:delText>
-        </w:r>
-      </w:del>
-      <w:del w:id="104" w:author="Lotz, Christin" w:date="2023-08-08T13:17:00Z">
-        <w:r>
-          <w:rPr>
-            <w:rFonts w:ascii="Times New Roman" w:eastAsia="Times New Roman" w:hAnsi="Times New Roman" w:cs="Times New Roman"/>
-            <w:color w:val="000000"/>
-            <w:sz w:val="24"/>
-            <w:szCs w:val="24"/>
-            <w:lang w:val="en-US" w:eastAsia="de-DE"/>
-          </w:rPr>
-          <w:delText xml:space="preserve">linear </w:delText>
-        </w:r>
-      </w:del>
-      <w:ins w:id="105" w:author="Lotz, Christin" w:date="2023-08-08T13:20:00Z">
-        <w:r>
-          <w:rPr>
-            <w:rFonts w:ascii="Times New Roman" w:eastAsia="Times New Roman" w:hAnsi="Times New Roman" w:cs="Times New Roman"/>
-            <w:color w:val="000000"/>
-            <w:sz w:val="24"/>
-            <w:szCs w:val="24"/>
-            <w:lang w:val="en-US" w:eastAsia="de-DE"/>
-          </w:rPr>
-          <w:t xml:space="preserve"> lin</w:t>
-        </w:r>
-      </w:ins>
-      <w:ins w:id="106" w:author="Lotz, Christin" w:date="2023-08-08T13:21:00Z">
-        <w:r>
-          <w:rPr>
-            <w:rFonts w:ascii="Times New Roman" w:eastAsia="Times New Roman" w:hAnsi="Times New Roman" w:cs="Times New Roman"/>
-            <w:color w:val="000000"/>
-            <w:sz w:val="24"/>
-            <w:szCs w:val="24"/>
-            <w:lang w:val="en-US" w:eastAsia="de-DE"/>
-          </w:rPr>
-          <w:t xml:space="preserve">ear </w:t>
-        </w:r>
-      </w:ins>
-      <w:r>
-        <w:rPr>
-          <w:rFonts w:ascii="Times New Roman" w:eastAsia="Times New Roman" w:hAnsi="Times New Roman" w:cs="Times New Roman"/>
-          <w:color w:val="000000"/>
-          <w:sz w:val="24"/>
-          <w:szCs w:val="24"/>
-          <w:lang w:val="en-US" w:eastAsia="de-DE"/>
-        </w:rPr>
-        <w:t>regression</w:t>
-      </w:r>
-      <w:ins w:id="107" w:author="Lotz, Christin" w:date="2023-08-08T13:21:00Z">
-        <w:r>
-          <w:rPr>
-            <w:rFonts w:ascii="Times New Roman" w:eastAsia="Times New Roman" w:hAnsi="Times New Roman" w:cs="Times New Roman"/>
-            <w:color w:val="000000"/>
-            <w:sz w:val="24"/>
-            <w:szCs w:val="24"/>
-            <w:lang w:val="en-US" w:eastAsia="de-DE"/>
-          </w:rPr>
-          <w:t xml:space="preserve"> models</w:t>
-        </w:r>
-      </w:ins>
-      <w:del w:id="108" w:author="Lotz, Christin" w:date="2023-08-08T13:21:00Z">
-        <w:r>
-          <w:rPr>
-            <w:rFonts w:ascii="Times New Roman" w:eastAsia="Times New Roman" w:hAnsi="Times New Roman" w:cs="Times New Roman"/>
-            <w:color w:val="000000"/>
-            <w:sz w:val="24"/>
-            <w:szCs w:val="24"/>
-            <w:lang w:val="en-US" w:eastAsia="de-DE"/>
-          </w:rPr>
-          <w:delText xml:space="preserve"> to</w:delText>
-        </w:r>
-      </w:del>
-      <w:r>
-        <w:rPr>
-          <w:rFonts w:ascii="Times New Roman" w:eastAsia="Times New Roman" w:hAnsi="Times New Roman" w:cs="Times New Roman"/>
-          <w:color w:val="000000"/>
-          <w:sz w:val="24"/>
-          <w:szCs w:val="24"/>
-          <w:lang w:val="en-US" w:eastAsia="de-DE"/>
-        </w:rPr>
-        <w:t xml:space="preserve"> </w:t>
-      </w:r>
-      <w:del w:id="109" w:author="Lotz, Christin" w:date="2023-08-08T13:18:00Z">
-        <w:r>
-          <w:rPr>
-            <w:rFonts w:ascii="Times New Roman" w:eastAsia="Times New Roman" w:hAnsi="Times New Roman" w:cs="Times New Roman"/>
-            <w:color w:val="000000"/>
-            <w:sz w:val="24"/>
-            <w:szCs w:val="24"/>
-            <w:lang w:val="en-US" w:eastAsia="de-DE"/>
-          </w:rPr>
-          <w:delText>investigate the influence of teaching experience on the subjects’ standardized mean HR for the (2) teaching phase, the (3) post-teaching phase, the (4) interview phase and the (5) end phase</w:delText>
-        </w:r>
-      </w:del>
-      <w:commentRangeStart w:id="110"/>
-      <w:ins w:id="111" w:author="Lotz, Christin" w:date="2023-08-08T13:25:00Z">
-        <w:r>
-          <w:rPr>
-            <w:rFonts w:ascii="Times New Roman" w:eastAsia="Times New Roman" w:hAnsi="Times New Roman" w:cs="Times New Roman"/>
-            <w:color w:val="000000"/>
-            <w:sz w:val="24"/>
-            <w:szCs w:val="24"/>
-            <w:lang w:val="en-US" w:eastAsia="de-DE"/>
-          </w:rPr>
-          <w:t>(</w:t>
-        </w:r>
-        <w:r>
-          <w:rPr>
-            <w:rFonts w:ascii="Times New Roman" w:eastAsia="Times New Roman" w:hAnsi="Times New Roman" w:cs="Times New Roman"/>
-            <w:color w:val="000000"/>
-            <w:sz w:val="24"/>
-            <w:szCs w:val="24"/>
-            <w:lang w:val="en-US" w:eastAsia="de-DE"/>
-          </w:rPr>
-          <w:t>**Hypothesis 2a**</w:t>
-        </w:r>
-        <w:r>
-          <w:rPr>
-            <w:rFonts w:ascii="Times New Roman" w:eastAsia="Times New Roman" w:hAnsi="Times New Roman" w:cs="Times New Roman"/>
-            <w:color w:val="000000"/>
-            <w:sz w:val="24"/>
-            <w:szCs w:val="24"/>
-            <w:lang w:val="en-US" w:eastAsia="de-DE"/>
-          </w:rPr>
-          <w:t>)</w:t>
-        </w:r>
-      </w:ins>
-      <w:del w:id="112" w:author="Lotz, Christin" w:date="2023-08-08T13:18:00Z">
-        <w:r>
-          <w:rPr>
-            <w:rFonts w:ascii="Times New Roman" w:eastAsia="Times New Roman" w:hAnsi="Times New Roman" w:cs="Times New Roman"/>
-            <w:color w:val="000000"/>
-            <w:sz w:val="24"/>
-            <w:szCs w:val="24"/>
-            <w:lang w:val="en-US" w:eastAsia="de-DE"/>
-          </w:rPr>
-          <w:delText xml:space="preserve">. </w:delText>
-        </w:r>
-      </w:del>
-      <w:commentRangeEnd w:id="110"/>
-      <w:r>
-        <w:rPr>
-          <w:rStyle w:val="Kommentarzeichen"/>
-        </w:rPr>
-        <w:commentReference w:id="110"/>
-      </w:r>
-      <w:ins w:id="113" w:author="Lotz, Christin" w:date="2023-08-08T13:21:00Z">
-        <w:r>
-          <w:rPr>
-            <w:rFonts w:ascii="Times New Roman" w:eastAsia="Times New Roman" w:hAnsi="Times New Roman" w:cs="Times New Roman"/>
-            <w:color w:val="000000"/>
-            <w:sz w:val="24"/>
-            <w:szCs w:val="24"/>
-            <w:lang w:val="en-US" w:eastAsia="de-DE"/>
-          </w:rPr>
-          <w:t>In the next step, we augmented the models by</w:t>
-        </w:r>
-      </w:ins>
-      <w:ins w:id="114" w:author="Lotz, Christin" w:date="2023-08-08T13:22:00Z">
-        <w:r>
-          <w:rPr>
-            <w:rFonts w:ascii="Times New Roman" w:eastAsia="Times New Roman" w:hAnsi="Times New Roman" w:cs="Times New Roman"/>
-            <w:color w:val="000000"/>
-            <w:sz w:val="24"/>
-            <w:szCs w:val="24"/>
-            <w:lang w:val="en-US" w:eastAsia="de-DE"/>
-          </w:rPr>
-          <w:t xml:space="preserve"> </w:t>
-        </w:r>
-      </w:ins>
-      <w:del w:id="115" w:author="Lotz, Christin" w:date="2023-08-08T13:22:00Z">
-        <w:r>
-          <w:rPr>
-            <w:rFonts w:ascii="Times New Roman" w:eastAsia="Times New Roman" w:hAnsi="Times New Roman" w:cs="Times New Roman"/>
-            <w:color w:val="000000"/>
-            <w:sz w:val="24"/>
-            <w:szCs w:val="24"/>
-            <w:lang w:val="en-US" w:eastAsia="de-DE"/>
-          </w:rPr>
-          <w:delText xml:space="preserve">We controlled for shared variance with </w:delText>
-        </w:r>
-      </w:del>
-      <w:r>
-        <w:rPr>
-          <w:rFonts w:ascii="Times New Roman" w:eastAsia="Times New Roman" w:hAnsi="Times New Roman" w:cs="Times New Roman"/>
-          <w:color w:val="000000"/>
-          <w:sz w:val="24"/>
-          <w:szCs w:val="24"/>
-          <w:lang w:val="en-US" w:eastAsia="de-DE"/>
-        </w:rPr>
-        <w:t xml:space="preserve">the self-reported data </w:t>
-      </w:r>
-      <w:del w:id="116" w:author="Lotz, Christin" w:date="2023-08-08T13:22:00Z">
-        <w:r>
-          <w:rPr>
-            <w:rFonts w:ascii="Times New Roman" w:eastAsia="Times New Roman" w:hAnsi="Times New Roman" w:cs="Times New Roman"/>
-            <w:color w:val="000000"/>
-            <w:sz w:val="24"/>
-            <w:szCs w:val="24"/>
-            <w:lang w:val="en-US" w:eastAsia="de-DE"/>
-          </w:rPr>
-          <w:delText>referring to</w:delText>
-        </w:r>
-      </w:del>
-      <w:ins w:id="117" w:author="Lotz, Christin" w:date="2023-08-08T13:22:00Z">
-        <w:r>
-          <w:rPr>
-            <w:rFonts w:ascii="Times New Roman" w:eastAsia="Times New Roman" w:hAnsi="Times New Roman" w:cs="Times New Roman"/>
-            <w:color w:val="000000"/>
-            <w:sz w:val="24"/>
-            <w:szCs w:val="24"/>
-            <w:lang w:val="en-US" w:eastAsia="de-DE"/>
-          </w:rPr>
-          <w:t>on</w:t>
-        </w:r>
-      </w:ins>
-      <w:r>
-        <w:rPr>
-          <w:rFonts w:ascii="Times New Roman" w:eastAsia="Times New Roman" w:hAnsi="Times New Roman" w:cs="Times New Roman"/>
-          <w:color w:val="000000"/>
-          <w:sz w:val="24"/>
-          <w:szCs w:val="24"/>
-          <w:lang w:val="en-US" w:eastAsia="de-DE"/>
-        </w:rPr>
-        <w:t xml:space="preserve"> the disruptiveness of the event</w:t>
-      </w:r>
-      <w:ins w:id="118" w:author="Lotz, Christin" w:date="2023-08-08T13:23:00Z">
-        <w:r>
-          <w:rPr>
-            <w:rFonts w:ascii="Times New Roman" w:eastAsia="Times New Roman" w:hAnsi="Times New Roman" w:cs="Times New Roman"/>
-            <w:color w:val="000000"/>
-            <w:sz w:val="24"/>
-            <w:szCs w:val="24"/>
-            <w:lang w:val="en-US" w:eastAsia="de-DE"/>
-          </w:rPr>
-          <w:t>s</w:t>
-        </w:r>
-      </w:ins>
-      <w:r>
-        <w:rPr>
-          <w:rFonts w:ascii="Times New Roman" w:eastAsia="Times New Roman" w:hAnsi="Times New Roman" w:cs="Times New Roman"/>
-          <w:color w:val="000000"/>
-          <w:sz w:val="24"/>
-          <w:szCs w:val="24"/>
-          <w:lang w:val="en-US" w:eastAsia="de-DE"/>
-        </w:rPr>
-        <w:t xml:space="preserve"> (**Hypothesis 2b**) and </w:t>
-      </w:r>
-      <w:del w:id="119" w:author="Lotz, Christin" w:date="2023-08-08T13:23:00Z">
-        <w:r>
-          <w:rPr>
-            <w:rFonts w:ascii="Times New Roman" w:eastAsia="Times New Roman" w:hAnsi="Times New Roman" w:cs="Times New Roman"/>
-            <w:color w:val="000000"/>
-            <w:sz w:val="24"/>
-            <w:szCs w:val="24"/>
-            <w:lang w:val="en-US" w:eastAsia="de-DE"/>
-          </w:rPr>
-          <w:delText xml:space="preserve">to </w:delText>
-        </w:r>
-      </w:del>
-      <w:ins w:id="120" w:author="Lotz, Christin" w:date="2023-08-08T13:23:00Z">
-        <w:r>
-          <w:rPr>
-            <w:rFonts w:ascii="Times New Roman" w:eastAsia="Times New Roman" w:hAnsi="Times New Roman" w:cs="Times New Roman"/>
-            <w:color w:val="000000"/>
-            <w:sz w:val="24"/>
-            <w:szCs w:val="24"/>
-            <w:lang w:val="en-US" w:eastAsia="de-DE"/>
-          </w:rPr>
-          <w:t>on</w:t>
-        </w:r>
-        <w:r>
-          <w:rPr>
-            <w:rFonts w:ascii="Times New Roman" w:eastAsia="Times New Roman" w:hAnsi="Times New Roman" w:cs="Times New Roman"/>
-            <w:color w:val="000000"/>
-            <w:sz w:val="24"/>
-            <w:szCs w:val="24"/>
-            <w:lang w:val="en-US" w:eastAsia="de-DE"/>
-          </w:rPr>
-          <w:t xml:space="preserve"> </w:t>
-        </w:r>
-      </w:ins>
-      <w:r>
-        <w:rPr>
-          <w:rFonts w:ascii="Times New Roman" w:eastAsia="Times New Roman" w:hAnsi="Times New Roman" w:cs="Times New Roman"/>
-          <w:color w:val="000000"/>
-          <w:sz w:val="24"/>
-          <w:szCs w:val="24"/>
-          <w:lang w:val="en-US" w:eastAsia="de-DE"/>
-        </w:rPr>
-        <w:t>the subject's confidence in dealing with the event</w:t>
-      </w:r>
-      <w:ins w:id="121" w:author="Lotz, Christin" w:date="2023-08-08T13:23:00Z">
-        <w:r>
-          <w:rPr>
-            <w:rFonts w:ascii="Times New Roman" w:eastAsia="Times New Roman" w:hAnsi="Times New Roman" w:cs="Times New Roman"/>
-            <w:color w:val="000000"/>
-            <w:sz w:val="24"/>
-            <w:szCs w:val="24"/>
-            <w:lang w:val="en-US" w:eastAsia="de-DE"/>
-          </w:rPr>
-          <w:t>s</w:t>
-        </w:r>
-      </w:ins>
-      <w:r>
-        <w:rPr>
-          <w:rFonts w:ascii="Times New Roman" w:eastAsia="Times New Roman" w:hAnsi="Times New Roman" w:cs="Times New Roman"/>
-          <w:color w:val="000000"/>
-          <w:sz w:val="24"/>
-          <w:szCs w:val="24"/>
-          <w:lang w:val="en-US" w:eastAsia="de-DE"/>
-        </w:rPr>
-        <w:t xml:space="preserve"> (**Hypothesis 2c**)</w:t>
-      </w:r>
-      <w:ins w:id="122" w:author="Lotz, Christin" w:date="2023-08-08T13:24:00Z">
-        <w:r>
-          <w:rPr>
-            <w:rFonts w:ascii="Times New Roman" w:eastAsia="Times New Roman" w:hAnsi="Times New Roman" w:cs="Times New Roman"/>
-            <w:color w:val="000000"/>
-            <w:sz w:val="24"/>
-            <w:szCs w:val="24"/>
-            <w:lang w:val="en-US" w:eastAsia="de-DE"/>
-          </w:rPr>
-          <w:t>,</w:t>
-        </w:r>
-      </w:ins>
-      <w:ins w:id="123" w:author="Lotz, Christin" w:date="2023-08-08T13:25:00Z">
-        <w:r>
-          <w:rPr>
-            <w:rFonts w:ascii="Times New Roman" w:eastAsia="Times New Roman" w:hAnsi="Times New Roman" w:cs="Times New Roman"/>
-            <w:color w:val="000000"/>
-            <w:sz w:val="24"/>
-            <w:szCs w:val="24"/>
-            <w:lang w:val="en-US" w:eastAsia="de-DE"/>
-          </w:rPr>
-          <w:t xml:space="preserve"> while </w:t>
-        </w:r>
-      </w:ins>
-      <w:ins w:id="124" w:author="Lotz, Christin" w:date="2023-08-08T13:24:00Z">
-        <w:r>
-          <w:rPr>
-            <w:rFonts w:ascii="Times New Roman" w:eastAsia="Times New Roman" w:hAnsi="Times New Roman" w:cs="Times New Roman"/>
-            <w:color w:val="000000"/>
-            <w:sz w:val="24"/>
-            <w:szCs w:val="24"/>
-            <w:lang w:val="en-US" w:eastAsia="de-DE"/>
-          </w:rPr>
-          <w:t>controll</w:t>
-        </w:r>
-        <w:r>
-          <w:rPr>
-            <w:rFonts w:ascii="Times New Roman" w:eastAsia="Times New Roman" w:hAnsi="Times New Roman" w:cs="Times New Roman"/>
-            <w:color w:val="000000"/>
-            <w:sz w:val="24"/>
-            <w:szCs w:val="24"/>
-            <w:lang w:val="en-US" w:eastAsia="de-DE"/>
-          </w:rPr>
-          <w:t>ing</w:t>
-        </w:r>
-        <w:r>
-          <w:rPr>
-            <w:rFonts w:ascii="Times New Roman" w:eastAsia="Times New Roman" w:hAnsi="Times New Roman" w:cs="Times New Roman"/>
-            <w:color w:val="000000"/>
-            <w:sz w:val="24"/>
-            <w:szCs w:val="24"/>
-            <w:lang w:val="en-US" w:eastAsia="de-DE"/>
-          </w:rPr>
-          <w:t xml:space="preserve"> for </w:t>
-        </w:r>
-      </w:ins>
-      <w:ins w:id="125" w:author="Lotz, Christin" w:date="2023-08-08T13:30:00Z">
-        <w:r>
-          <w:rPr>
-            <w:rFonts w:ascii="Times New Roman" w:eastAsia="Times New Roman" w:hAnsi="Times New Roman" w:cs="Times New Roman"/>
-            <w:color w:val="000000"/>
-            <w:sz w:val="24"/>
-            <w:szCs w:val="24"/>
-            <w:lang w:val="en-US" w:eastAsia="de-DE"/>
-          </w:rPr>
-          <w:t xml:space="preserve">the </w:t>
-        </w:r>
-      </w:ins>
-      <w:ins w:id="126" w:author="Lotz, Christin" w:date="2023-08-08T13:24:00Z">
-        <w:r>
-          <w:rPr>
-            <w:rFonts w:ascii="Times New Roman" w:eastAsia="Times New Roman" w:hAnsi="Times New Roman" w:cs="Times New Roman"/>
-            <w:color w:val="000000"/>
-            <w:sz w:val="24"/>
-            <w:szCs w:val="24"/>
-            <w:lang w:val="en-US" w:eastAsia="de-DE"/>
-          </w:rPr>
-          <w:t>shared variance</w:t>
-        </w:r>
-        <w:r>
-          <w:rPr>
-            <w:rFonts w:ascii="Times New Roman" w:eastAsia="Times New Roman" w:hAnsi="Times New Roman" w:cs="Times New Roman"/>
-            <w:color w:val="000000"/>
-            <w:sz w:val="24"/>
-            <w:szCs w:val="24"/>
-            <w:lang w:val="en-US" w:eastAsia="de-DE"/>
-          </w:rPr>
-          <w:t xml:space="preserve"> w</w:t>
-        </w:r>
-      </w:ins>
-      <w:ins w:id="127" w:author="Lotz, Christin" w:date="2023-08-08T13:25:00Z">
-        <w:r>
-          <w:rPr>
-            <w:rFonts w:ascii="Times New Roman" w:eastAsia="Times New Roman" w:hAnsi="Times New Roman" w:cs="Times New Roman"/>
-            <w:color w:val="000000"/>
-            <w:sz w:val="24"/>
-            <w:szCs w:val="24"/>
-            <w:lang w:val="en-US" w:eastAsia="de-DE"/>
-          </w:rPr>
-          <w:t xml:space="preserve">ith teaching </w:t>
-        </w:r>
-        <w:r>
-          <w:rPr>
-            <w:rFonts w:ascii="Times New Roman" w:eastAsia="Times New Roman" w:hAnsi="Times New Roman" w:cs="Times New Roman"/>
-            <w:color w:val="000000"/>
-            <w:sz w:val="24"/>
-            <w:szCs w:val="24"/>
-            <w:lang w:val="en-US" w:eastAsia="de-DE"/>
-          </w:rPr>
-          <w:lastRenderedPageBreak/>
-          <w:t>experience</w:t>
-        </w:r>
-      </w:ins>
-      <w:r>
-        <w:rPr>
-          <w:rFonts w:ascii="Times New Roman" w:eastAsia="Times New Roman" w:hAnsi="Times New Roman" w:cs="Times New Roman"/>
-          <w:color w:val="000000"/>
-          <w:sz w:val="24"/>
-          <w:szCs w:val="24"/>
-          <w:lang w:val="en-US" w:eastAsia="de-DE"/>
-        </w:rPr>
-        <w:t xml:space="preserve">. In </w:t>
-      </w:r>
-      <w:ins w:id="128" w:author="Lotz, Christin" w:date="2023-08-08T13:26:00Z">
-        <w:r>
-          <w:rPr>
-            <w:rFonts w:ascii="Times New Roman" w:eastAsia="Times New Roman" w:hAnsi="Times New Roman" w:cs="Times New Roman"/>
-            <w:color w:val="000000"/>
-            <w:sz w:val="24"/>
-            <w:szCs w:val="24"/>
-            <w:lang w:val="en-US" w:eastAsia="de-DE"/>
-          </w:rPr>
-          <w:t>the last</w:t>
-        </w:r>
-      </w:ins>
-      <w:ins w:id="129" w:author="Lotz, Christin" w:date="2023-08-08T13:27:00Z">
-        <w:r>
-          <w:rPr>
-            <w:rFonts w:ascii="Times New Roman" w:eastAsia="Times New Roman" w:hAnsi="Times New Roman" w:cs="Times New Roman"/>
-            <w:color w:val="000000"/>
-            <w:sz w:val="24"/>
-            <w:szCs w:val="24"/>
-            <w:lang w:val="en-US" w:eastAsia="de-DE"/>
-          </w:rPr>
-          <w:t xml:space="preserve"> </w:t>
-        </w:r>
-      </w:ins>
-      <w:del w:id="130" w:author="Lotz, Christin" w:date="2023-08-08T13:26:00Z">
-        <w:r>
-          <w:rPr>
-            <w:rFonts w:ascii="Times New Roman" w:eastAsia="Times New Roman" w:hAnsi="Times New Roman" w:cs="Times New Roman"/>
-            <w:color w:val="000000"/>
-            <w:sz w:val="24"/>
-            <w:szCs w:val="24"/>
-            <w:lang w:val="en-US" w:eastAsia="de-DE"/>
-          </w:rPr>
-          <w:delText xml:space="preserve">a following </w:delText>
-        </w:r>
-      </w:del>
-      <w:r>
-        <w:rPr>
-          <w:rFonts w:ascii="Times New Roman" w:eastAsia="Times New Roman" w:hAnsi="Times New Roman" w:cs="Times New Roman"/>
-          <w:color w:val="000000"/>
-          <w:sz w:val="24"/>
-          <w:szCs w:val="24"/>
-          <w:lang w:val="en-US" w:eastAsia="de-DE"/>
-        </w:rPr>
-        <w:t xml:space="preserve">step, we </w:t>
-      </w:r>
-      <w:ins w:id="131" w:author="Lotz, Christin" w:date="2023-08-08T13:28:00Z">
-        <w:r>
-          <w:rPr>
-            <w:rFonts w:ascii="Times New Roman" w:eastAsia="Times New Roman" w:hAnsi="Times New Roman" w:cs="Times New Roman"/>
-            <w:color w:val="000000"/>
-            <w:sz w:val="24"/>
-            <w:szCs w:val="24"/>
-            <w:lang w:val="en-US" w:eastAsia="de-DE"/>
-          </w:rPr>
-          <w:t>conducted multiple regression model</w:t>
-        </w:r>
-      </w:ins>
-      <w:ins w:id="132" w:author="Lotz, Christin" w:date="2023-08-08T13:29:00Z">
-        <w:r>
-          <w:rPr>
-            <w:rFonts w:ascii="Times New Roman" w:eastAsia="Times New Roman" w:hAnsi="Times New Roman" w:cs="Times New Roman"/>
-            <w:color w:val="000000"/>
-            <w:sz w:val="24"/>
-            <w:szCs w:val="24"/>
-            <w:lang w:val="en-US" w:eastAsia="de-DE"/>
-          </w:rPr>
-          <w:t xml:space="preserve">s that </w:t>
-        </w:r>
-      </w:ins>
-      <w:r>
-        <w:rPr>
-          <w:rFonts w:ascii="Times New Roman" w:eastAsia="Times New Roman" w:hAnsi="Times New Roman" w:cs="Times New Roman"/>
-          <w:color w:val="000000"/>
-          <w:sz w:val="24"/>
-          <w:szCs w:val="24"/>
-          <w:lang w:val="en-US" w:eastAsia="de-DE"/>
-        </w:rPr>
-        <w:t xml:space="preserve">considered the </w:t>
-      </w:r>
-      <w:ins w:id="133" w:author="Lotz, Christin" w:date="2023-08-08T13:30:00Z">
-        <w:r>
-          <w:rPr>
-            <w:rFonts w:ascii="Times New Roman" w:eastAsia="Times New Roman" w:hAnsi="Times New Roman" w:cs="Times New Roman"/>
-            <w:color w:val="000000"/>
-            <w:sz w:val="24"/>
-            <w:szCs w:val="24"/>
-            <w:lang w:val="en-US" w:eastAsia="de-DE"/>
-          </w:rPr>
-          <w:t xml:space="preserve">effects of the </w:t>
-        </w:r>
-      </w:ins>
-      <w:r>
-        <w:rPr>
-          <w:rFonts w:ascii="Times New Roman" w:eastAsia="Times New Roman" w:hAnsi="Times New Roman" w:cs="Times New Roman"/>
-          <w:color w:val="000000"/>
-          <w:sz w:val="24"/>
-          <w:szCs w:val="24"/>
-          <w:lang w:val="en-US" w:eastAsia="de-DE"/>
-        </w:rPr>
-        <w:t xml:space="preserve">three predictors </w:t>
-      </w:r>
-      <w:ins w:id="134" w:author="Lotz, Christin" w:date="2023-08-08T13:31:00Z">
-        <w:r>
-          <w:rPr>
-            <w:rFonts w:ascii="Times New Roman" w:eastAsia="Times New Roman" w:hAnsi="Times New Roman" w:cs="Times New Roman"/>
-            <w:color w:val="000000"/>
-            <w:sz w:val="24"/>
-            <w:szCs w:val="24"/>
-            <w:lang w:val="en-US" w:eastAsia="de-DE"/>
-          </w:rPr>
-          <w:t xml:space="preserve">on the </w:t>
-        </w:r>
-        <w:r>
-          <w:rPr>
-            <w:rFonts w:ascii="Times New Roman" w:eastAsia="Times New Roman" w:hAnsi="Times New Roman" w:cs="Times New Roman"/>
-            <w:color w:val="000000"/>
-            <w:sz w:val="24"/>
-            <w:szCs w:val="24"/>
-            <w:lang w:val="en-US" w:eastAsia="de-DE"/>
-          </w:rPr>
-          <w:t xml:space="preserve">standardized mean HR </w:t>
-        </w:r>
-      </w:ins>
-      <w:r>
-        <w:rPr>
-          <w:rFonts w:ascii="Times New Roman" w:eastAsia="Times New Roman" w:hAnsi="Times New Roman" w:cs="Times New Roman"/>
-          <w:color w:val="000000"/>
-          <w:sz w:val="24"/>
-          <w:szCs w:val="24"/>
-          <w:lang w:val="en-US" w:eastAsia="de-DE"/>
-        </w:rPr>
-        <w:t>in concert</w:t>
-      </w:r>
-      <w:ins w:id="135" w:author="Lotz, Christin" w:date="2023-08-08T13:27:00Z">
-        <w:r>
-          <w:rPr>
-            <w:rFonts w:ascii="Times New Roman" w:eastAsia="Times New Roman" w:hAnsi="Times New Roman" w:cs="Times New Roman"/>
-            <w:color w:val="000000"/>
-            <w:sz w:val="24"/>
-            <w:szCs w:val="24"/>
-            <w:lang w:val="en-US" w:eastAsia="de-DE"/>
-          </w:rPr>
-          <w:t xml:space="preserve"> </w:t>
-        </w:r>
-      </w:ins>
-      <w:del w:id="136" w:author="Lotz, Christin" w:date="2023-08-08T13:31:00Z">
-        <w:r>
-          <w:rPr>
-            <w:rFonts w:ascii="Times New Roman" w:eastAsia="Times New Roman" w:hAnsi="Times New Roman" w:cs="Times New Roman"/>
-            <w:color w:val="000000"/>
-            <w:sz w:val="24"/>
-            <w:szCs w:val="24"/>
-            <w:lang w:val="en-US" w:eastAsia="de-DE"/>
-          </w:rPr>
-          <w:delText xml:space="preserve"> </w:delText>
-        </w:r>
-      </w:del>
-      <w:del w:id="137" w:author="Lotz, Christin" w:date="2023-08-08T13:26:00Z">
-        <w:r>
-          <w:rPr>
-            <w:rFonts w:ascii="Times New Roman" w:eastAsia="Times New Roman" w:hAnsi="Times New Roman" w:cs="Times New Roman"/>
-            <w:color w:val="000000"/>
-            <w:sz w:val="24"/>
-            <w:szCs w:val="24"/>
-            <w:lang w:val="en-US" w:eastAsia="de-DE"/>
-          </w:rPr>
-          <w:delText xml:space="preserve">and controlling for their common variance </w:delText>
-        </w:r>
-      </w:del>
-      <w:r>
-        <w:rPr>
-          <w:rFonts w:ascii="Times New Roman" w:eastAsia="Times New Roman" w:hAnsi="Times New Roman" w:cs="Times New Roman"/>
-          <w:color w:val="000000"/>
-          <w:sz w:val="24"/>
-          <w:szCs w:val="24"/>
-          <w:lang w:val="en-US" w:eastAsia="de-DE"/>
-        </w:rPr>
-        <w:t>(**Hypothesis 2d**).</w:t>
+        <w:commentReference w:id="59"/>
       </w:r>
     </w:p>
     <w:p>
@@ -6224,6 +5258,548 @@
       <w:r>
         <w:rPr>
           <w:rFonts w:ascii="Times New Roman" w:eastAsia="Times New Roman" w:hAnsi="Times New Roman" w:cs="Times New Roman"/>
+          <w:color w:val="000000"/>
+          <w:sz w:val="24"/>
+          <w:szCs w:val="24"/>
+          <w:lang w:val="en-US" w:eastAsia="de-DE"/>
+        </w:rPr>
+        <w:t xml:space="preserve">In the first step, </w:t>
+      </w:r>
+      <w:r>
+        <w:rPr>
+          <w:rFonts w:ascii="Times New Roman" w:eastAsia="Times New Roman" w:hAnsi="Times New Roman" w:cs="Times New Roman"/>
+          <w:color w:val="000000"/>
+          <w:sz w:val="24"/>
+          <w:szCs w:val="24"/>
+          <w:lang w:val="en-US" w:eastAsia="de-DE"/>
+        </w:rPr>
+        <w:t xml:space="preserve">we </w:t>
+      </w:r>
+      <w:r>
+        <w:rPr>
+          <w:rFonts w:ascii="Times New Roman" w:eastAsia="Times New Roman" w:hAnsi="Times New Roman" w:cs="Times New Roman"/>
+          <w:color w:val="000000"/>
+          <w:sz w:val="24"/>
+          <w:szCs w:val="24"/>
+          <w:lang w:val="en-US" w:eastAsia="de-DE"/>
+        </w:rPr>
+        <w:t>investigate</w:t>
+      </w:r>
+      <w:r>
+        <w:rPr>
+          <w:rFonts w:ascii="Times New Roman" w:eastAsia="Times New Roman" w:hAnsi="Times New Roman" w:cs="Times New Roman"/>
+          <w:color w:val="000000"/>
+          <w:sz w:val="24"/>
+          <w:szCs w:val="24"/>
+          <w:lang w:val="en-US" w:eastAsia="de-DE"/>
+        </w:rPr>
+        <w:t>d</w:t>
+      </w:r>
+      <w:r>
+        <w:rPr>
+          <w:rFonts w:ascii="Times New Roman" w:eastAsia="Times New Roman" w:hAnsi="Times New Roman" w:cs="Times New Roman"/>
+          <w:color w:val="000000"/>
+          <w:sz w:val="24"/>
+          <w:szCs w:val="24"/>
+          <w:lang w:val="en-US" w:eastAsia="de-DE"/>
+        </w:rPr>
+        <w:t xml:space="preserve"> the influence of teaching experience on the subjects’ standardized mean HR for the </w:t>
+      </w:r>
+      <w:r>
+        <w:rPr>
+          <w:rFonts w:ascii="Times New Roman" w:eastAsia="Times New Roman" w:hAnsi="Times New Roman" w:cs="Times New Roman"/>
+          <w:color w:val="000000"/>
+          <w:sz w:val="24"/>
+          <w:szCs w:val="24"/>
+          <w:lang w:val="en-US" w:eastAsia="de-DE"/>
+        </w:rPr>
+        <w:t xml:space="preserve">(1) pre-teaching phase, the </w:t>
+      </w:r>
+      <w:r>
+        <w:rPr>
+          <w:rFonts w:ascii="Times New Roman" w:eastAsia="Times New Roman" w:hAnsi="Times New Roman" w:cs="Times New Roman"/>
+          <w:color w:val="000000"/>
+          <w:sz w:val="24"/>
+          <w:szCs w:val="24"/>
+          <w:lang w:val="en-US" w:eastAsia="de-DE"/>
+        </w:rPr>
+        <w:t>(2) teaching phase, the (3) post-teaching phase, the (4) interview phase</w:t>
+      </w:r>
+      <w:r>
+        <w:rPr>
+          <w:rFonts w:ascii="Times New Roman" w:eastAsia="Times New Roman" w:hAnsi="Times New Roman" w:cs="Times New Roman"/>
+          <w:color w:val="000000"/>
+          <w:sz w:val="24"/>
+          <w:szCs w:val="24"/>
+          <w:lang w:val="en-US" w:eastAsia="de-DE"/>
+        </w:rPr>
+        <w:t>,</w:t>
+      </w:r>
+      <w:r>
+        <w:rPr>
+          <w:rFonts w:ascii="Times New Roman" w:eastAsia="Times New Roman" w:hAnsi="Times New Roman" w:cs="Times New Roman"/>
+          <w:color w:val="000000"/>
+          <w:sz w:val="24"/>
+          <w:szCs w:val="24"/>
+          <w:lang w:val="en-US" w:eastAsia="de-DE"/>
+        </w:rPr>
+        <w:t xml:space="preserve"> and the (5) end phase</w:t>
+      </w:r>
+      <w:r>
+        <w:rPr>
+          <w:rFonts w:ascii="Times New Roman" w:eastAsia="Times New Roman" w:hAnsi="Times New Roman" w:cs="Times New Roman"/>
+          <w:color w:val="000000"/>
+          <w:sz w:val="24"/>
+          <w:szCs w:val="24"/>
+          <w:lang w:val="en-US" w:eastAsia="de-DE"/>
+        </w:rPr>
+        <w:t xml:space="preserve"> by lin</w:t>
+      </w:r>
+      <w:r>
+        <w:rPr>
+          <w:rFonts w:ascii="Times New Roman" w:eastAsia="Times New Roman" w:hAnsi="Times New Roman" w:cs="Times New Roman"/>
+          <w:color w:val="000000"/>
+          <w:sz w:val="24"/>
+          <w:szCs w:val="24"/>
+          <w:lang w:val="en-US" w:eastAsia="de-DE"/>
+        </w:rPr>
+        <w:t xml:space="preserve">ear </w:t>
+      </w:r>
+      <w:r>
+        <w:rPr>
+          <w:rFonts w:ascii="Times New Roman" w:eastAsia="Times New Roman" w:hAnsi="Times New Roman" w:cs="Times New Roman"/>
+          <w:color w:val="000000"/>
+          <w:sz w:val="24"/>
+          <w:szCs w:val="24"/>
+          <w:lang w:val="en-US" w:eastAsia="de-DE"/>
+        </w:rPr>
+        <w:t>regression</w:t>
+      </w:r>
+      <w:r>
+        <w:rPr>
+          <w:rFonts w:ascii="Times New Roman" w:eastAsia="Times New Roman" w:hAnsi="Times New Roman" w:cs="Times New Roman"/>
+          <w:color w:val="000000"/>
+          <w:sz w:val="24"/>
+          <w:szCs w:val="24"/>
+          <w:lang w:val="en-US" w:eastAsia="de-DE"/>
+        </w:rPr>
+        <w:t xml:space="preserve"> models</w:t>
+      </w:r>
+      <w:r>
+        <w:rPr>
+          <w:rFonts w:ascii="Times New Roman" w:eastAsia="Times New Roman" w:hAnsi="Times New Roman" w:cs="Times New Roman"/>
+          <w:color w:val="000000"/>
+          <w:sz w:val="24"/>
+          <w:szCs w:val="24"/>
+          <w:lang w:val="en-US" w:eastAsia="de-DE"/>
+        </w:rPr>
+        <w:t xml:space="preserve"> </w:t>
+      </w:r>
+      <w:r>
+        <w:rPr>
+          <w:rFonts w:ascii="Times New Roman" w:eastAsia="Times New Roman" w:hAnsi="Times New Roman" w:cs="Times New Roman"/>
+          <w:color w:val="000000"/>
+          <w:sz w:val="24"/>
+          <w:szCs w:val="24"/>
+          <w:lang w:val="en-US" w:eastAsia="de-DE"/>
+        </w:rPr>
+        <w:t>(</w:t>
+      </w:r>
+      <w:r>
+        <w:rPr>
+          <w:rFonts w:ascii="Times New Roman" w:eastAsia="Times New Roman" w:hAnsi="Times New Roman" w:cs="Times New Roman"/>
+          <w:color w:val="000000"/>
+          <w:sz w:val="24"/>
+          <w:szCs w:val="24"/>
+          <w:lang w:val="en-US" w:eastAsia="de-DE"/>
+        </w:rPr>
+        <w:t>Hypothesis 2a</w:t>
+      </w:r>
+      <w:r>
+        <w:rPr>
+          <w:rFonts w:ascii="Times New Roman" w:eastAsia="Times New Roman" w:hAnsi="Times New Roman" w:cs="Times New Roman"/>
+          <w:color w:val="000000"/>
+          <w:sz w:val="24"/>
+          <w:szCs w:val="24"/>
+          <w:lang w:val="en-US" w:eastAsia="de-DE"/>
+        </w:rPr>
+        <w:t>)</w:t>
+      </w:r>
+      <w:r>
+        <w:rPr>
+          <w:rFonts w:ascii="Times New Roman" w:eastAsia="Times New Roman" w:hAnsi="Times New Roman" w:cs="Times New Roman"/>
+          <w:color w:val="000000"/>
+          <w:sz w:val="24"/>
+          <w:szCs w:val="24"/>
+          <w:lang w:val="en-US" w:eastAsia="de-DE"/>
+        </w:rPr>
+        <w:t xml:space="preserve">. </w:t>
+      </w:r>
+      <w:r>
+        <w:rPr>
+          <w:rFonts w:ascii="Times New Roman" w:eastAsia="Times New Roman" w:hAnsi="Times New Roman" w:cs="Times New Roman"/>
+          <w:color w:val="000000"/>
+          <w:sz w:val="24"/>
+          <w:szCs w:val="24"/>
+          <w:lang w:val="en-US" w:eastAsia="de-DE"/>
+        </w:rPr>
+        <w:t>In the next step, we augmented the models by</w:t>
+      </w:r>
+      <w:r>
+        <w:rPr>
+          <w:rFonts w:ascii="Times New Roman" w:eastAsia="Times New Roman" w:hAnsi="Times New Roman" w:cs="Times New Roman"/>
+          <w:color w:val="000000"/>
+          <w:sz w:val="24"/>
+          <w:szCs w:val="24"/>
+          <w:lang w:val="en-US" w:eastAsia="de-DE"/>
+        </w:rPr>
+        <w:t xml:space="preserve"> </w:t>
+      </w:r>
+      <w:r>
+        <w:rPr>
+          <w:rFonts w:ascii="Times New Roman" w:eastAsia="Times New Roman" w:hAnsi="Times New Roman" w:cs="Times New Roman"/>
+          <w:color w:val="000000"/>
+          <w:sz w:val="24"/>
+          <w:szCs w:val="24"/>
+          <w:lang w:val="en-US" w:eastAsia="de-DE"/>
+        </w:rPr>
+        <w:t xml:space="preserve">the self-reported data </w:t>
+      </w:r>
+      <w:r>
+        <w:rPr>
+          <w:rFonts w:ascii="Times New Roman" w:eastAsia="Times New Roman" w:hAnsi="Times New Roman" w:cs="Times New Roman"/>
+          <w:color w:val="000000"/>
+          <w:sz w:val="24"/>
+          <w:szCs w:val="24"/>
+          <w:lang w:val="en-US" w:eastAsia="de-DE"/>
+        </w:rPr>
+        <w:t>on</w:t>
+      </w:r>
+      <w:r>
+        <w:rPr>
+          <w:rFonts w:ascii="Times New Roman" w:eastAsia="Times New Roman" w:hAnsi="Times New Roman" w:cs="Times New Roman"/>
+          <w:color w:val="000000"/>
+          <w:sz w:val="24"/>
+          <w:szCs w:val="24"/>
+          <w:lang w:val="en-US" w:eastAsia="de-DE"/>
+        </w:rPr>
+        <w:t xml:space="preserve"> the disruptiveness of the event</w:t>
+      </w:r>
+      <w:r>
+        <w:rPr>
+          <w:rFonts w:ascii="Times New Roman" w:eastAsia="Times New Roman" w:hAnsi="Times New Roman" w:cs="Times New Roman"/>
+          <w:color w:val="000000"/>
+          <w:sz w:val="24"/>
+          <w:szCs w:val="24"/>
+          <w:lang w:val="en-US" w:eastAsia="de-DE"/>
+        </w:rPr>
+        <w:t>s</w:t>
+      </w:r>
+      <w:r>
+        <w:rPr>
+          <w:rFonts w:ascii="Times New Roman" w:eastAsia="Times New Roman" w:hAnsi="Times New Roman" w:cs="Times New Roman"/>
+          <w:color w:val="000000"/>
+          <w:sz w:val="24"/>
+          <w:szCs w:val="24"/>
+          <w:lang w:val="en-US" w:eastAsia="de-DE"/>
+        </w:rPr>
+        <w:t xml:space="preserve"> (**Hypothesis 2b**) and </w:t>
+      </w:r>
+      <w:r>
+        <w:rPr>
+          <w:rFonts w:ascii="Times New Roman" w:eastAsia="Times New Roman" w:hAnsi="Times New Roman" w:cs="Times New Roman"/>
+          <w:color w:val="000000"/>
+          <w:sz w:val="24"/>
+          <w:szCs w:val="24"/>
+          <w:lang w:val="en-US" w:eastAsia="de-DE"/>
+        </w:rPr>
+        <w:t>on</w:t>
+      </w:r>
+      <w:r>
+        <w:rPr>
+          <w:rFonts w:ascii="Times New Roman" w:eastAsia="Times New Roman" w:hAnsi="Times New Roman" w:cs="Times New Roman"/>
+          <w:color w:val="000000"/>
+          <w:sz w:val="24"/>
+          <w:szCs w:val="24"/>
+          <w:lang w:val="en-US" w:eastAsia="de-DE"/>
+        </w:rPr>
+        <w:t xml:space="preserve"> </w:t>
+      </w:r>
+      <w:r>
+        <w:rPr>
+          <w:rFonts w:ascii="Times New Roman" w:eastAsia="Times New Roman" w:hAnsi="Times New Roman" w:cs="Times New Roman"/>
+          <w:color w:val="000000"/>
+          <w:sz w:val="24"/>
+          <w:szCs w:val="24"/>
+          <w:lang w:val="en-US" w:eastAsia="de-DE"/>
+        </w:rPr>
+        <w:t>the subject's confidence in dealing with the event</w:t>
+      </w:r>
+      <w:r>
+        <w:rPr>
+          <w:rFonts w:ascii="Times New Roman" w:eastAsia="Times New Roman" w:hAnsi="Times New Roman" w:cs="Times New Roman"/>
+          <w:color w:val="000000"/>
+          <w:sz w:val="24"/>
+          <w:szCs w:val="24"/>
+          <w:lang w:val="en-US" w:eastAsia="de-DE"/>
+        </w:rPr>
+        <w:t>s</w:t>
+      </w:r>
+      <w:r>
+        <w:rPr>
+          <w:rFonts w:ascii="Times New Roman" w:eastAsia="Times New Roman" w:hAnsi="Times New Roman" w:cs="Times New Roman"/>
+          <w:color w:val="000000"/>
+          <w:sz w:val="24"/>
+          <w:szCs w:val="24"/>
+          <w:lang w:val="en-US" w:eastAsia="de-DE"/>
+        </w:rPr>
+        <w:t xml:space="preserve"> (Hypothesis 2c)</w:t>
+      </w:r>
+      <w:r>
+        <w:rPr>
+          <w:rFonts w:ascii="Times New Roman" w:eastAsia="Times New Roman" w:hAnsi="Times New Roman" w:cs="Times New Roman"/>
+          <w:color w:val="000000"/>
+          <w:sz w:val="24"/>
+          <w:szCs w:val="24"/>
+          <w:lang w:val="en-US" w:eastAsia="de-DE"/>
+        </w:rPr>
+        <w:t>,</w:t>
+      </w:r>
+      <w:r>
+        <w:rPr>
+          <w:rFonts w:ascii="Times New Roman" w:eastAsia="Times New Roman" w:hAnsi="Times New Roman" w:cs="Times New Roman"/>
+          <w:color w:val="000000"/>
+          <w:sz w:val="24"/>
+          <w:szCs w:val="24"/>
+          <w:lang w:val="en-US" w:eastAsia="de-DE"/>
+        </w:rPr>
+        <w:t xml:space="preserve"> while </w:t>
+      </w:r>
+      <w:r>
+        <w:rPr>
+          <w:rFonts w:ascii="Times New Roman" w:eastAsia="Times New Roman" w:hAnsi="Times New Roman" w:cs="Times New Roman"/>
+          <w:color w:val="000000"/>
+          <w:sz w:val="24"/>
+          <w:szCs w:val="24"/>
+          <w:lang w:val="en-US" w:eastAsia="de-DE"/>
+        </w:rPr>
+        <w:t>controll</w:t>
+      </w:r>
+      <w:r>
+        <w:rPr>
+          <w:rFonts w:ascii="Times New Roman" w:eastAsia="Times New Roman" w:hAnsi="Times New Roman" w:cs="Times New Roman"/>
+          <w:color w:val="000000"/>
+          <w:sz w:val="24"/>
+          <w:szCs w:val="24"/>
+          <w:lang w:val="en-US" w:eastAsia="de-DE"/>
+        </w:rPr>
+        <w:t>ing</w:t>
+      </w:r>
+      <w:r>
+        <w:rPr>
+          <w:rFonts w:ascii="Times New Roman" w:eastAsia="Times New Roman" w:hAnsi="Times New Roman" w:cs="Times New Roman"/>
+          <w:color w:val="000000"/>
+          <w:sz w:val="24"/>
+          <w:szCs w:val="24"/>
+          <w:lang w:val="en-US" w:eastAsia="de-DE"/>
+        </w:rPr>
+        <w:t xml:space="preserve"> for </w:t>
+      </w:r>
+      <w:r>
+        <w:rPr>
+          <w:rFonts w:ascii="Times New Roman" w:eastAsia="Times New Roman" w:hAnsi="Times New Roman" w:cs="Times New Roman"/>
+          <w:color w:val="000000"/>
+          <w:sz w:val="24"/>
+          <w:szCs w:val="24"/>
+          <w:lang w:val="en-US" w:eastAsia="de-DE"/>
+        </w:rPr>
+        <w:t xml:space="preserve">the </w:t>
+      </w:r>
+      <w:r>
+        <w:rPr>
+          <w:rFonts w:ascii="Times New Roman" w:eastAsia="Times New Roman" w:hAnsi="Times New Roman" w:cs="Times New Roman"/>
+          <w:color w:val="000000"/>
+          <w:sz w:val="24"/>
+          <w:szCs w:val="24"/>
+          <w:lang w:val="en-US" w:eastAsia="de-DE"/>
+        </w:rPr>
+        <w:t>shared variance</w:t>
+      </w:r>
+      <w:r>
+        <w:rPr>
+          <w:rFonts w:ascii="Times New Roman" w:eastAsia="Times New Roman" w:hAnsi="Times New Roman" w:cs="Times New Roman"/>
+          <w:color w:val="000000"/>
+          <w:sz w:val="24"/>
+          <w:szCs w:val="24"/>
+          <w:lang w:val="en-US" w:eastAsia="de-DE"/>
+        </w:rPr>
+        <w:t xml:space="preserve"> w</w:t>
+      </w:r>
+      <w:r>
+        <w:rPr>
+          <w:rFonts w:ascii="Times New Roman" w:eastAsia="Times New Roman" w:hAnsi="Times New Roman" w:cs="Times New Roman"/>
+          <w:color w:val="000000"/>
+          <w:sz w:val="24"/>
+          <w:szCs w:val="24"/>
+          <w:lang w:val="en-US" w:eastAsia="de-DE"/>
+        </w:rPr>
+        <w:t>ith teaching experience</w:t>
+      </w:r>
+      <w:r>
+        <w:rPr>
+          <w:rFonts w:ascii="Times New Roman" w:eastAsia="Times New Roman" w:hAnsi="Times New Roman" w:cs="Times New Roman"/>
+          <w:color w:val="000000"/>
+          <w:sz w:val="24"/>
+          <w:szCs w:val="24"/>
+          <w:lang w:val="en-US" w:eastAsia="de-DE"/>
+        </w:rPr>
+        <w:t xml:space="preserve">. In </w:t>
+      </w:r>
+      <w:r>
+        <w:rPr>
+          <w:rFonts w:ascii="Times New Roman" w:eastAsia="Times New Roman" w:hAnsi="Times New Roman" w:cs="Times New Roman"/>
+          <w:color w:val="000000"/>
+          <w:sz w:val="24"/>
+          <w:szCs w:val="24"/>
+          <w:lang w:val="en-US" w:eastAsia="de-DE"/>
+        </w:rPr>
+        <w:t>the last</w:t>
+      </w:r>
+      <w:r>
+        <w:rPr>
+          <w:rFonts w:ascii="Times New Roman" w:eastAsia="Times New Roman" w:hAnsi="Times New Roman" w:cs="Times New Roman"/>
+          <w:color w:val="000000"/>
+          <w:sz w:val="24"/>
+          <w:szCs w:val="24"/>
+          <w:lang w:val="en-US" w:eastAsia="de-DE"/>
+        </w:rPr>
+        <w:t xml:space="preserve"> </w:t>
+      </w:r>
+      <w:r>
+        <w:rPr>
+          <w:rFonts w:ascii="Times New Roman" w:eastAsia="Times New Roman" w:hAnsi="Times New Roman" w:cs="Times New Roman"/>
+          <w:color w:val="000000"/>
+          <w:sz w:val="24"/>
+          <w:szCs w:val="24"/>
+          <w:lang w:val="en-US" w:eastAsia="de-DE"/>
+        </w:rPr>
+        <w:t xml:space="preserve">step, we </w:t>
+      </w:r>
+      <w:r>
+        <w:rPr>
+          <w:rFonts w:ascii="Times New Roman" w:eastAsia="Times New Roman" w:hAnsi="Times New Roman" w:cs="Times New Roman"/>
+          <w:color w:val="000000"/>
+          <w:sz w:val="24"/>
+          <w:szCs w:val="24"/>
+          <w:lang w:val="en-US" w:eastAsia="de-DE"/>
+        </w:rPr>
+        <w:t>conducted multiple regression model</w:t>
+      </w:r>
+      <w:r>
+        <w:rPr>
+          <w:rFonts w:ascii="Times New Roman" w:eastAsia="Times New Roman" w:hAnsi="Times New Roman" w:cs="Times New Roman"/>
+          <w:color w:val="000000"/>
+          <w:sz w:val="24"/>
+          <w:szCs w:val="24"/>
+          <w:lang w:val="en-US" w:eastAsia="de-DE"/>
+        </w:rPr>
+        <w:t xml:space="preserve">s that </w:t>
+      </w:r>
+      <w:r>
+        <w:rPr>
+          <w:rFonts w:ascii="Times New Roman" w:eastAsia="Times New Roman" w:hAnsi="Times New Roman" w:cs="Times New Roman"/>
+          <w:color w:val="000000"/>
+          <w:sz w:val="24"/>
+          <w:szCs w:val="24"/>
+          <w:lang w:val="en-US" w:eastAsia="de-DE"/>
+        </w:rPr>
+        <w:t xml:space="preserve">considered the </w:t>
+      </w:r>
+      <w:r>
+        <w:rPr>
+          <w:rFonts w:ascii="Times New Roman" w:eastAsia="Times New Roman" w:hAnsi="Times New Roman" w:cs="Times New Roman"/>
+          <w:color w:val="000000"/>
+          <w:sz w:val="24"/>
+          <w:szCs w:val="24"/>
+          <w:lang w:val="en-US" w:eastAsia="de-DE"/>
+        </w:rPr>
+        <w:t xml:space="preserve">effects of the </w:t>
+      </w:r>
+      <w:r>
+        <w:rPr>
+          <w:rFonts w:ascii="Times New Roman" w:eastAsia="Times New Roman" w:hAnsi="Times New Roman" w:cs="Times New Roman"/>
+          <w:color w:val="000000"/>
+          <w:sz w:val="24"/>
+          <w:szCs w:val="24"/>
+          <w:lang w:val="en-US" w:eastAsia="de-DE"/>
+        </w:rPr>
+        <w:t xml:space="preserve">three predictors </w:t>
+      </w:r>
+      <w:r>
+        <w:rPr>
+          <w:rFonts w:ascii="Times New Roman" w:eastAsia="Times New Roman" w:hAnsi="Times New Roman" w:cs="Times New Roman"/>
+          <w:color w:val="000000"/>
+          <w:sz w:val="24"/>
+          <w:szCs w:val="24"/>
+          <w:lang w:val="en-US" w:eastAsia="de-DE"/>
+        </w:rPr>
+        <w:t xml:space="preserve">on the </w:t>
+      </w:r>
+      <w:r>
+        <w:rPr>
+          <w:rFonts w:ascii="Times New Roman" w:eastAsia="Times New Roman" w:hAnsi="Times New Roman" w:cs="Times New Roman"/>
+          <w:color w:val="000000"/>
+          <w:sz w:val="24"/>
+          <w:szCs w:val="24"/>
+          <w:lang w:val="en-US" w:eastAsia="de-DE"/>
+        </w:rPr>
+        <w:t xml:space="preserve">standardized mean HR </w:t>
+      </w:r>
+      <w:r>
+        <w:rPr>
+          <w:rFonts w:ascii="Times New Roman" w:eastAsia="Times New Roman" w:hAnsi="Times New Roman" w:cs="Times New Roman"/>
+          <w:color w:val="000000"/>
+          <w:sz w:val="24"/>
+          <w:szCs w:val="24"/>
+          <w:lang w:val="en-US" w:eastAsia="de-DE"/>
+        </w:rPr>
+        <w:t>in concert</w:t>
+      </w:r>
+      <w:r>
+        <w:rPr>
+          <w:rFonts w:ascii="Times New Roman" w:eastAsia="Times New Roman" w:hAnsi="Times New Roman" w:cs="Times New Roman"/>
+          <w:color w:val="000000"/>
+          <w:sz w:val="24"/>
+          <w:szCs w:val="24"/>
+          <w:lang w:val="en-US" w:eastAsia="de-DE"/>
+        </w:rPr>
+        <w:t xml:space="preserve"> </w:t>
+      </w:r>
+      <w:r>
+        <w:rPr>
+          <w:rFonts w:ascii="Times New Roman" w:eastAsia="Times New Roman" w:hAnsi="Times New Roman" w:cs="Times New Roman"/>
+          <w:color w:val="000000"/>
+          <w:sz w:val="24"/>
+          <w:szCs w:val="24"/>
+          <w:lang w:val="en-US" w:eastAsia="de-DE"/>
+        </w:rPr>
+        <w:t>(Hypothesis 2d).</w:t>
+      </w:r>
+    </w:p>
+    <w:p>
+      <w:pPr>
+        <w:spacing w:before="120" w:after="240" w:line="360" w:lineRule="auto"/>
+        <w:jc w:val="both"/>
+        <w:rPr>
+          <w:rFonts w:ascii="Times New Roman" w:eastAsia="Times New Roman" w:hAnsi="Times New Roman" w:cs="Times New Roman"/>
+          <w:sz w:val="24"/>
+          <w:szCs w:val="24"/>
+          <w:lang w:val="en-US" w:eastAsia="de-DE"/>
+        </w:rPr>
+      </w:pPr>
+      <w:r>
+        <w:rPr>
+          <w:rFonts w:ascii="Times New Roman" w:eastAsia="Times New Roman" w:hAnsi="Times New Roman" w:cs="Times New Roman"/>
           <w:b/>
           <w:bCs/>
           <w:color w:val="000000"/>
@@ -6231,6 +5807,7 @@
           <w:szCs w:val="24"/>
           <w:lang w:val="en-US" w:eastAsia="de-DE"/>
         </w:rPr>
+        <w:lastRenderedPageBreak/>
         <w:t># Results</w:t>
       </w:r>
     </w:p>
@@ -6263,40 +5840,32 @@
         <w:spacing w:before="120" w:after="240" w:line="360" w:lineRule="auto"/>
         <w:jc w:val="both"/>
         <w:rPr>
-          <w:del w:id="138" w:author="Lotz, Christin" w:date="2023-08-08T13:34:00Z"/>
-          <w:rFonts w:ascii="Times New Roman" w:eastAsia="Times New Roman" w:hAnsi="Times New Roman" w:cs="Times New Roman"/>
-          <w:sz w:val="24"/>
-          <w:szCs w:val="24"/>
-          <w:lang w:val="en-US" w:eastAsia="de-DE"/>
-        </w:rPr>
-      </w:pPr>
-      <w:r>
-        <w:rPr>
-          <w:rFonts w:ascii="Times New Roman" w:eastAsia="Times New Roman" w:hAnsi="Times New Roman" w:cs="Times New Roman"/>
-          <w:color w:val="000000"/>
-          <w:sz w:val="24"/>
-          <w:szCs w:val="24"/>
-          <w:lang w:val="en-US" w:eastAsia="de-DE"/>
-        </w:rPr>
-        <w:t xml:space="preserve">Concerning our </w:t>
-      </w:r>
-      <w:commentRangeStart w:id="139"/>
-      <w:r>
-        <w:rPr>
-          <w:rFonts w:ascii="Times New Roman" w:eastAsia="Times New Roman" w:hAnsi="Times New Roman" w:cs="Times New Roman"/>
-          <w:color w:val="000000"/>
-          <w:sz w:val="24"/>
-          <w:szCs w:val="24"/>
-          <w:lang w:val="en-US" w:eastAsia="de-DE"/>
-        </w:rPr>
-        <w:t>first research question</w:t>
-      </w:r>
-      <w:commentRangeEnd w:id="139"/>
-      <w:r>
-        <w:rPr>
-          <w:rStyle w:val="Kommentarzeichen"/>
-        </w:rPr>
-        <w:commentReference w:id="139"/>
+          <w:del w:id="60" w:author="Lotz, Christin" w:date="2023-08-08T13:34:00Z"/>
+          <w:rFonts w:ascii="Times New Roman" w:eastAsia="Times New Roman" w:hAnsi="Times New Roman" w:cs="Times New Roman"/>
+          <w:sz w:val="24"/>
+          <w:szCs w:val="24"/>
+          <w:lang w:val="en-US" w:eastAsia="de-DE"/>
+        </w:rPr>
+      </w:pPr>
+      <w:r>
+        <w:rPr>
+          <w:rFonts w:ascii="Times New Roman" w:eastAsia="Times New Roman" w:hAnsi="Times New Roman" w:cs="Times New Roman"/>
+          <w:color w:val="000000"/>
+          <w:sz w:val="24"/>
+          <w:szCs w:val="24"/>
+          <w:lang w:val="en-US" w:eastAsia="de-DE"/>
+        </w:rPr>
+        <w:t xml:space="preserve">Concerning our first </w:t>
+      </w:r>
+      <w:r>
+        <w:rPr>
+          <w:rFonts w:ascii="Times New Roman" w:eastAsia="Times New Roman" w:hAnsi="Times New Roman" w:cs="Times New Roman"/>
+          <w:color w:val="000000"/>
+          <w:sz w:val="24"/>
+          <w:szCs w:val="24"/>
+          <w:lang w:val="en-US" w:eastAsia="de-DE"/>
+        </w:rPr>
+        <w:t>hypothesis</w:t>
       </w:r>
       <w:r>
         <w:rPr>
@@ -6316,51 +5885,9 @@
           <w:szCs w:val="24"/>
           <w:lang w:val="en-US" w:eastAsia="de-DE"/>
         </w:rPr>
-        <w:t>we displayed the trend of the course of HR during the entire study</w:t>
-      </w:r>
-      <w:del w:id="140" w:author="Lotz, Christin" w:date="2023-08-08T13:32:00Z">
-        <w:r>
-          <w:rPr>
-            <w:rFonts w:ascii="Times New Roman" w:eastAsia="Times New Roman" w:hAnsi="Times New Roman" w:cs="Times New Roman"/>
-            <w:color w:val="000000"/>
-            <w:sz w:val="24"/>
-            <w:szCs w:val="24"/>
-            <w:lang w:val="en-US" w:eastAsia="de-DE"/>
-          </w:rPr>
-          <w:delText xml:space="preserve"> </w:delText>
-        </w:r>
-        <w:r>
-          <w:rPr>
-            <w:rFonts w:ascii="Times New Roman" w:eastAsia="Times New Roman" w:hAnsi="Times New Roman" w:cs="Times New Roman"/>
-            <w:color w:val="000000"/>
-            <w:sz w:val="24"/>
-            <w:szCs w:val="24"/>
-            <w:lang w:val="en-US" w:eastAsia="de-DE"/>
-          </w:rPr>
-          <w:delText>in</w:delText>
-        </w:r>
-        <w:r>
-          <w:rPr>
-            <w:rFonts w:ascii="Times New Roman" w:eastAsia="Times New Roman" w:hAnsi="Times New Roman" w:cs="Times New Roman"/>
-            <w:color w:val="000000"/>
-            <w:sz w:val="24"/>
-            <w:szCs w:val="24"/>
-            <w:lang w:val="en-US" w:eastAsia="de-DE"/>
-          </w:rPr>
-          <w:delText xml:space="preserve"> a first step</w:delText>
-        </w:r>
-      </w:del>
-      <w:r>
-        <w:rPr>
-          <w:rFonts w:ascii="Times New Roman" w:eastAsia="Times New Roman" w:hAnsi="Times New Roman" w:cs="Times New Roman"/>
-          <w:color w:val="000000"/>
-          <w:sz w:val="24"/>
-          <w:szCs w:val="24"/>
-          <w:lang w:val="en-US" w:eastAsia="de-DE"/>
-        </w:rPr>
-        <w:t xml:space="preserve">. </w:t>
-      </w:r>
-      <w:commentRangeStart w:id="141"/>
+        <w:t xml:space="preserve">we displayed the trend of the course of HR during the entire study. </w:t>
+      </w:r>
+      <w:commentRangeStart w:id="61"/>
       <w:r>
         <w:rPr>
           <w:rFonts w:ascii="Times New Roman" w:eastAsia="Times New Roman" w:hAnsi="Times New Roman" w:cs="Times New Roman"/>
@@ -6415,7 +5942,7 @@
         </w:rPr>
         <w:t xml:space="preserve">= 15.76 bpm (range 51 - 164 bpm). The standardized mean HR over the entire course of the study was </w:t>
       </w:r>
-      <w:commentRangeStart w:id="142"/>
+      <w:commentRangeStart w:id="62"/>
       <w:r>
         <w:rPr>
           <w:rFonts w:ascii="Times New Roman" w:eastAsia="Times New Roman" w:hAnsi="Times New Roman" w:cs="Times New Roman"/>
@@ -6438,12 +5965,12 @@
         </w:rPr>
         <w:t xml:space="preserve"> = -0.04 </w:t>
       </w:r>
-      <w:commentRangeEnd w:id="142"/>
+      <w:commentRangeEnd w:id="62"/>
       <w:r>
         <w:rPr>
           <w:rStyle w:val="Kommentarzeichen"/>
         </w:rPr>
-        <w:commentReference w:id="142"/>
+        <w:commentReference w:id="62"/>
       </w:r>
       <w:r>
         <w:rPr>
@@ -6455,7 +5982,7 @@
         </w:rPr>
         <w:t xml:space="preserve">and </w:t>
       </w:r>
-      <w:commentRangeStart w:id="143"/>
+      <w:commentRangeStart w:id="63"/>
       <w:r>
         <w:rPr>
           <w:rFonts w:ascii="Times New Roman" w:eastAsia="Times New Roman" w:hAnsi="Times New Roman" w:cs="Times New Roman"/>
@@ -6478,12 +6005,12 @@
         </w:rPr>
         <w:t xml:space="preserve">= 0.99 </w:t>
       </w:r>
-      <w:commentRangeEnd w:id="143"/>
+      <w:commentRangeEnd w:id="63"/>
       <w:r>
         <w:rPr>
           <w:rStyle w:val="Kommentarzeichen"/>
         </w:rPr>
-        <w:commentReference w:id="143"/>
+        <w:commentReference w:id="63"/>
       </w:r>
       <w:r>
         <w:rPr>
@@ -6495,12 +6022,12 @@
         </w:rPr>
         <w:t>(range -4.03 - 4.56).</w:t>
       </w:r>
-      <w:commentRangeEnd w:id="141"/>
+      <w:commentRangeEnd w:id="61"/>
       <w:r>
         <w:rPr>
           <w:rStyle w:val="Kommentarzeichen"/>
         </w:rPr>
-        <w:commentReference w:id="141"/>
+        <w:commentReference w:id="61"/>
       </w:r>
     </w:p>
     <w:p>
@@ -6514,7 +6041,7 @@
           <w:lang w:val="en-US" w:eastAsia="de-DE"/>
         </w:rPr>
       </w:pPr>
-      <w:commentRangeStart w:id="144"/>
+      <w:commentRangeStart w:id="64"/>
       <w:r>
         <w:rPr>
           <w:rFonts w:ascii="Times New Roman" w:eastAsia="Times New Roman" w:hAnsi="Times New Roman" w:cs="Times New Roman"/>
@@ -6525,40 +6052,26 @@
         </w:rPr>
         <w:t xml:space="preserve">Means, standard deviations, and the range of teachers’ unstandardized and standardized HR </w:t>
       </w:r>
-      <w:del w:id="145" w:author="Lotz, Christin" w:date="2023-08-08T13:38:00Z">
-        <w:r>
-          <w:rPr>
-            <w:rFonts w:ascii="Times New Roman" w:eastAsia="Times New Roman" w:hAnsi="Times New Roman" w:cs="Times New Roman"/>
-            <w:color w:val="000000"/>
-            <w:sz w:val="24"/>
-            <w:szCs w:val="24"/>
-            <w:lang w:val="en-US" w:eastAsia="de-DE"/>
-          </w:rPr>
-          <w:delText xml:space="preserve">for </w:delText>
-        </w:r>
-      </w:del>
-      <w:ins w:id="146" w:author="Lotz, Christin" w:date="2023-08-08T13:38:00Z">
-        <w:r>
-          <w:rPr>
-            <w:rFonts w:ascii="Times New Roman" w:eastAsia="Times New Roman" w:hAnsi="Times New Roman" w:cs="Times New Roman"/>
-            <w:color w:val="000000"/>
-            <w:sz w:val="24"/>
-            <w:szCs w:val="24"/>
-            <w:lang w:val="en-US" w:eastAsia="de-DE"/>
-          </w:rPr>
-          <w:t>in</w:t>
-        </w:r>
-        <w:r>
-          <w:rPr>
-            <w:rFonts w:ascii="Times New Roman" w:eastAsia="Times New Roman" w:hAnsi="Times New Roman" w:cs="Times New Roman"/>
-            <w:color w:val="000000"/>
-            <w:sz w:val="24"/>
-            <w:szCs w:val="24"/>
-            <w:lang w:val="en-US" w:eastAsia="de-DE"/>
-          </w:rPr>
-          <w:t xml:space="preserve"> </w:t>
-        </w:r>
-      </w:ins>
+      <w:r>
+        <w:rPr>
+          <w:rFonts w:ascii="Times New Roman" w:eastAsia="Times New Roman" w:hAnsi="Times New Roman" w:cs="Times New Roman"/>
+          <w:color w:val="000000"/>
+          <w:sz w:val="24"/>
+          <w:szCs w:val="24"/>
+          <w:lang w:val="en-US" w:eastAsia="de-DE"/>
+        </w:rPr>
+        <w:t>in</w:t>
+      </w:r>
+      <w:r>
+        <w:rPr>
+          <w:rFonts w:ascii="Times New Roman" w:eastAsia="Times New Roman" w:hAnsi="Times New Roman" w:cs="Times New Roman"/>
+          <w:color w:val="000000"/>
+          <w:sz w:val="24"/>
+          <w:szCs w:val="24"/>
+          <w:lang w:val="en-US" w:eastAsia="de-DE"/>
+        </w:rPr>
+        <w:t xml:space="preserve"> </w:t>
+      </w:r>
       <w:r>
         <w:rPr>
           <w:rFonts w:ascii="Times New Roman" w:eastAsia="Times New Roman" w:hAnsi="Times New Roman" w:cs="Times New Roman"/>
@@ -6589,12 +6102,12 @@
         </w:rPr>
         <w:t>. </w:t>
       </w:r>
-      <w:commentRangeEnd w:id="144"/>
+      <w:commentRangeEnd w:id="64"/>
       <w:r>
         <w:rPr>
           <w:rStyle w:val="Kommentarzeichen"/>
         </w:rPr>
-        <w:commentReference w:id="144"/>
+        <w:commentReference w:id="64"/>
       </w:r>
     </w:p>
     <w:p>
@@ -6683,19 +6196,17 @@
         </w:rPr>
         <w:t xml:space="preserve"> and range of teachers’ HR for the individual phases (unstandardized in bpm/</w:t>
       </w:r>
-      <w:ins w:id="147" w:author="Lotz, Christin" w:date="2023-08-08T13:35:00Z">
-        <w:r>
-          <w:rPr>
-            <w:rFonts w:ascii="Times New Roman" w:eastAsia="Times New Roman" w:hAnsi="Times New Roman" w:cs="Times New Roman"/>
-            <w:i/>
-            <w:color w:val="000000"/>
-            <w:sz w:val="24"/>
-            <w:szCs w:val="24"/>
-            <w:lang w:val="en-US" w:eastAsia="de-DE"/>
-          </w:rPr>
-          <w:t>z-</w:t>
-        </w:r>
-      </w:ins>
+      <w:r>
+        <w:rPr>
+          <w:rFonts w:ascii="Times New Roman" w:eastAsia="Times New Roman" w:hAnsi="Times New Roman" w:cs="Times New Roman"/>
+          <w:i/>
+          <w:color w:val="000000"/>
+          <w:sz w:val="24"/>
+          <w:szCs w:val="24"/>
+          <w:lang w:val="en-US" w:eastAsia="de-DE"/>
+        </w:rPr>
+        <w:t>z-</w:t>
+      </w:r>
       <w:r>
         <w:rPr>
           <w:rFonts w:ascii="Times New Roman" w:eastAsia="Times New Roman" w:hAnsi="Times New Roman" w:cs="Times New Roman"/>
@@ -8092,358 +7603,67 @@
           <w:szCs w:val="24"/>
           <w:lang w:val="en-US" w:eastAsia="de-DE"/>
         </w:rPr>
-        <w:t xml:space="preserve">, the subjects started with a comparatively high mean HR already in the (1) pre-teaching phase </w:t>
-      </w:r>
-      <w:commentRangeStart w:id="148"/>
-      <w:r>
-        <w:rPr>
-          <w:rFonts w:ascii="Times New Roman" w:eastAsia="Times New Roman" w:hAnsi="Times New Roman" w:cs="Times New Roman"/>
-          <w:color w:val="000000"/>
-          <w:sz w:val="24"/>
-          <w:szCs w:val="24"/>
-          <w:lang w:val="en-US" w:eastAsia="de-DE"/>
-        </w:rPr>
-        <w:t>(</w:t>
-      </w:r>
-      <w:proofErr w:type="spellStart"/>
-      <w:r>
-        <w:rPr>
-          <w:rFonts w:ascii="Times New Roman" w:eastAsia="Times New Roman" w:hAnsi="Times New Roman" w:cs="Times New Roman"/>
-          <w:i/>
-          <w:iCs/>
-          <w:color w:val="000000"/>
-          <w:sz w:val="24"/>
-          <w:szCs w:val="24"/>
-          <w:lang w:val="en-US" w:eastAsia="de-DE"/>
-        </w:rPr>
-        <w:t>M</w:t>
-      </w:r>
-      <w:r>
-        <w:rPr>
-          <w:rFonts w:ascii="Times New Roman" w:eastAsia="Times New Roman" w:hAnsi="Times New Roman" w:cs="Times New Roman"/>
-          <w:i/>
-          <w:iCs/>
-          <w:color w:val="000000"/>
-          <w:sz w:val="24"/>
-          <w:szCs w:val="24"/>
-          <w:vertAlign w:val="subscript"/>
-          <w:lang w:val="en-US" w:eastAsia="de-DE"/>
-        </w:rPr>
-        <w:t>standardized</w:t>
-      </w:r>
-      <w:proofErr w:type="spellEnd"/>
-      <w:r>
-        <w:rPr>
-          <w:rFonts w:ascii="Times New Roman" w:eastAsia="Times New Roman" w:hAnsi="Times New Roman" w:cs="Times New Roman"/>
-          <w:i/>
-          <w:iCs/>
-          <w:color w:val="000000"/>
-          <w:sz w:val="24"/>
-          <w:szCs w:val="24"/>
-          <w:lang w:val="en-US" w:eastAsia="de-DE"/>
-        </w:rPr>
-        <w:t xml:space="preserve"> </w:t>
-      </w:r>
-      <w:r>
-        <w:rPr>
-          <w:rFonts w:ascii="Times New Roman" w:eastAsia="Times New Roman" w:hAnsi="Times New Roman" w:cs="Times New Roman"/>
-          <w:color w:val="000000"/>
-          <w:sz w:val="24"/>
-          <w:szCs w:val="24"/>
-          <w:lang w:val="en-US" w:eastAsia="de-DE"/>
-        </w:rPr>
-        <w:t xml:space="preserve">= 0.71; </w:t>
-      </w:r>
-      <w:proofErr w:type="spellStart"/>
-      <w:r>
-        <w:rPr>
-          <w:rFonts w:ascii="Times New Roman" w:eastAsia="Times New Roman" w:hAnsi="Times New Roman" w:cs="Times New Roman"/>
-          <w:i/>
-          <w:iCs/>
-          <w:color w:val="000000"/>
-          <w:sz w:val="24"/>
-          <w:szCs w:val="24"/>
-          <w:lang w:val="en-US" w:eastAsia="de-DE"/>
-        </w:rPr>
-        <w:t>SD</w:t>
-      </w:r>
-      <w:r>
-        <w:rPr>
-          <w:rFonts w:ascii="Times New Roman" w:eastAsia="Times New Roman" w:hAnsi="Times New Roman" w:cs="Times New Roman"/>
-          <w:i/>
-          <w:iCs/>
-          <w:color w:val="000000"/>
-          <w:sz w:val="24"/>
-          <w:szCs w:val="24"/>
-          <w:vertAlign w:val="subscript"/>
-          <w:lang w:val="en-US" w:eastAsia="de-DE"/>
-        </w:rPr>
-        <w:t>standardized</w:t>
-      </w:r>
-      <w:proofErr w:type="spellEnd"/>
-      <w:r>
-        <w:rPr>
-          <w:rFonts w:ascii="Times New Roman" w:eastAsia="Times New Roman" w:hAnsi="Times New Roman" w:cs="Times New Roman"/>
-          <w:i/>
-          <w:iCs/>
-          <w:color w:val="000000"/>
-          <w:sz w:val="24"/>
-          <w:szCs w:val="24"/>
-          <w:lang w:val="en-US" w:eastAsia="de-DE"/>
-        </w:rPr>
-        <w:t xml:space="preserve"> </w:t>
-      </w:r>
-      <w:r>
-        <w:rPr>
-          <w:rFonts w:ascii="Times New Roman" w:eastAsia="Times New Roman" w:hAnsi="Times New Roman" w:cs="Times New Roman"/>
-          <w:color w:val="000000"/>
-          <w:sz w:val="24"/>
-          <w:szCs w:val="24"/>
-          <w:lang w:val="en-US" w:eastAsia="de-DE"/>
-        </w:rPr>
-        <w:t xml:space="preserve">= 0.75). </w:t>
-      </w:r>
-      <w:commentRangeEnd w:id="148"/>
-      <w:r>
-        <w:rPr>
-          <w:rStyle w:val="Kommentarzeichen"/>
-        </w:rPr>
-        <w:commentReference w:id="148"/>
-      </w:r>
-      <w:r>
-        <w:rPr>
-          <w:rFonts w:ascii="Times New Roman" w:eastAsia="Times New Roman" w:hAnsi="Times New Roman" w:cs="Times New Roman"/>
-          <w:color w:val="000000"/>
-          <w:sz w:val="24"/>
-          <w:szCs w:val="24"/>
-          <w:lang w:val="en-US" w:eastAsia="de-DE"/>
-        </w:rPr>
-        <w:t xml:space="preserve">The </w:t>
-      </w:r>
-      <w:commentRangeStart w:id="149"/>
-      <w:r>
-        <w:rPr>
-          <w:rFonts w:ascii="Times New Roman" w:eastAsia="Times New Roman" w:hAnsi="Times New Roman" w:cs="Times New Roman"/>
-          <w:color w:val="000000"/>
-          <w:sz w:val="24"/>
-          <w:szCs w:val="24"/>
-          <w:lang w:val="en-US" w:eastAsia="de-DE"/>
-        </w:rPr>
-        <w:lastRenderedPageBreak/>
-        <w:t xml:space="preserve">highest </w:t>
-      </w:r>
-      <w:commentRangeEnd w:id="149"/>
-      <w:r>
-        <w:rPr>
-          <w:rStyle w:val="Kommentarzeichen"/>
-        </w:rPr>
-        <w:commentReference w:id="149"/>
-      </w:r>
-      <w:r>
-        <w:rPr>
-          <w:rFonts w:ascii="Times New Roman" w:eastAsia="Times New Roman" w:hAnsi="Times New Roman" w:cs="Times New Roman"/>
-          <w:color w:val="000000"/>
-          <w:sz w:val="24"/>
-          <w:szCs w:val="24"/>
-          <w:lang w:val="en-US" w:eastAsia="de-DE"/>
-        </w:rPr>
-        <w:t>mean HR measure was in the (2) teaching phase (</w:t>
-      </w:r>
-      <w:proofErr w:type="spellStart"/>
-      <w:r>
-        <w:rPr>
-          <w:rFonts w:ascii="Times New Roman" w:eastAsia="Times New Roman" w:hAnsi="Times New Roman" w:cs="Times New Roman"/>
-          <w:i/>
-          <w:iCs/>
-          <w:color w:val="000000"/>
-          <w:sz w:val="24"/>
-          <w:szCs w:val="24"/>
-          <w:lang w:val="en-US" w:eastAsia="de-DE"/>
-        </w:rPr>
-        <w:t>M</w:t>
-      </w:r>
-      <w:r>
-        <w:rPr>
-          <w:rFonts w:ascii="Times New Roman" w:eastAsia="Times New Roman" w:hAnsi="Times New Roman" w:cs="Times New Roman"/>
-          <w:i/>
-          <w:iCs/>
-          <w:color w:val="000000"/>
-          <w:sz w:val="24"/>
-          <w:szCs w:val="24"/>
-          <w:vertAlign w:val="subscript"/>
-          <w:lang w:val="en-US" w:eastAsia="de-DE"/>
-        </w:rPr>
-        <w:t>standardized</w:t>
-      </w:r>
-      <w:proofErr w:type="spellEnd"/>
-      <w:r>
-        <w:rPr>
-          <w:rFonts w:ascii="Times New Roman" w:eastAsia="Times New Roman" w:hAnsi="Times New Roman" w:cs="Times New Roman"/>
-          <w:i/>
-          <w:iCs/>
-          <w:color w:val="000000"/>
-          <w:sz w:val="24"/>
-          <w:szCs w:val="24"/>
-          <w:lang w:val="en-US" w:eastAsia="de-DE"/>
-        </w:rPr>
-        <w:t xml:space="preserve"> </w:t>
-      </w:r>
-      <w:r>
-        <w:rPr>
-          <w:rFonts w:ascii="Times New Roman" w:eastAsia="Times New Roman" w:hAnsi="Times New Roman" w:cs="Times New Roman"/>
-          <w:color w:val="000000"/>
-          <w:sz w:val="24"/>
-          <w:szCs w:val="24"/>
-          <w:lang w:val="en-US" w:eastAsia="de-DE"/>
-        </w:rPr>
-        <w:t xml:space="preserve">= 0.71; </w:t>
-      </w:r>
-      <w:proofErr w:type="spellStart"/>
-      <w:r>
-        <w:rPr>
-          <w:rFonts w:ascii="Times New Roman" w:eastAsia="Times New Roman" w:hAnsi="Times New Roman" w:cs="Times New Roman"/>
-          <w:i/>
-          <w:iCs/>
-          <w:color w:val="000000"/>
-          <w:sz w:val="24"/>
-          <w:szCs w:val="24"/>
-          <w:lang w:val="en-US" w:eastAsia="de-DE"/>
-        </w:rPr>
-        <w:t>SD</w:t>
-      </w:r>
-      <w:r>
-        <w:rPr>
-          <w:rFonts w:ascii="Times New Roman" w:eastAsia="Times New Roman" w:hAnsi="Times New Roman" w:cs="Times New Roman"/>
-          <w:i/>
-          <w:iCs/>
-          <w:color w:val="000000"/>
-          <w:sz w:val="24"/>
-          <w:szCs w:val="24"/>
-          <w:vertAlign w:val="subscript"/>
-          <w:lang w:val="en-US" w:eastAsia="de-DE"/>
-        </w:rPr>
-        <w:t>standardized</w:t>
-      </w:r>
-      <w:proofErr w:type="spellEnd"/>
-      <w:r>
-        <w:rPr>
-          <w:rFonts w:ascii="Times New Roman" w:eastAsia="Times New Roman" w:hAnsi="Times New Roman" w:cs="Times New Roman"/>
-          <w:i/>
-          <w:iCs/>
-          <w:color w:val="000000"/>
-          <w:sz w:val="24"/>
-          <w:szCs w:val="24"/>
-          <w:lang w:val="en-US" w:eastAsia="de-DE"/>
-        </w:rPr>
-        <w:t xml:space="preserve"> </w:t>
-      </w:r>
-      <w:r>
-        <w:rPr>
-          <w:rFonts w:ascii="Times New Roman" w:eastAsia="Times New Roman" w:hAnsi="Times New Roman" w:cs="Times New Roman"/>
-          <w:color w:val="000000"/>
-          <w:sz w:val="24"/>
-          <w:szCs w:val="24"/>
-          <w:lang w:val="en-US" w:eastAsia="de-DE"/>
-        </w:rPr>
-        <w:t>= 0.75) and the lowest mean HR measure was in the (5) end phase (</w:t>
-      </w:r>
-      <w:proofErr w:type="spellStart"/>
-      <w:r>
-        <w:rPr>
-          <w:rFonts w:ascii="Times New Roman" w:eastAsia="Times New Roman" w:hAnsi="Times New Roman" w:cs="Times New Roman"/>
-          <w:i/>
-          <w:iCs/>
-          <w:color w:val="000000"/>
-          <w:sz w:val="24"/>
-          <w:szCs w:val="24"/>
-          <w:lang w:val="en-US" w:eastAsia="de-DE"/>
-        </w:rPr>
-        <w:t>M</w:t>
-      </w:r>
-      <w:r>
-        <w:rPr>
-          <w:rFonts w:ascii="Times New Roman" w:eastAsia="Times New Roman" w:hAnsi="Times New Roman" w:cs="Times New Roman"/>
-          <w:i/>
-          <w:iCs/>
-          <w:color w:val="000000"/>
-          <w:sz w:val="24"/>
-          <w:szCs w:val="24"/>
-          <w:vertAlign w:val="subscript"/>
-          <w:lang w:val="en-US" w:eastAsia="de-DE"/>
-        </w:rPr>
-        <w:t>standardized</w:t>
-      </w:r>
-      <w:proofErr w:type="spellEnd"/>
-      <w:r>
-        <w:rPr>
-          <w:rFonts w:ascii="Times New Roman" w:eastAsia="Times New Roman" w:hAnsi="Times New Roman" w:cs="Times New Roman"/>
-          <w:i/>
-          <w:iCs/>
-          <w:color w:val="000000"/>
-          <w:sz w:val="24"/>
-          <w:szCs w:val="24"/>
-          <w:lang w:val="en-US" w:eastAsia="de-DE"/>
-        </w:rPr>
-        <w:t xml:space="preserve"> </w:t>
-      </w:r>
-      <w:r>
-        <w:rPr>
-          <w:rFonts w:ascii="Times New Roman" w:eastAsia="Times New Roman" w:hAnsi="Times New Roman" w:cs="Times New Roman"/>
-          <w:color w:val="000000"/>
-          <w:sz w:val="24"/>
-          <w:szCs w:val="24"/>
-          <w:lang w:val="en-US" w:eastAsia="de-DE"/>
-        </w:rPr>
-        <w:t xml:space="preserve">= -1.10; </w:t>
-      </w:r>
-      <w:proofErr w:type="spellStart"/>
-      <w:r>
-        <w:rPr>
-          <w:rFonts w:ascii="Times New Roman" w:eastAsia="Times New Roman" w:hAnsi="Times New Roman" w:cs="Times New Roman"/>
-          <w:i/>
-          <w:iCs/>
-          <w:color w:val="000000"/>
-          <w:sz w:val="24"/>
-          <w:szCs w:val="24"/>
-          <w:lang w:val="en-US" w:eastAsia="de-DE"/>
-        </w:rPr>
-        <w:t>SD</w:t>
-      </w:r>
-      <w:r>
-        <w:rPr>
-          <w:rFonts w:ascii="Times New Roman" w:eastAsia="Times New Roman" w:hAnsi="Times New Roman" w:cs="Times New Roman"/>
-          <w:i/>
-          <w:iCs/>
-          <w:color w:val="000000"/>
-          <w:sz w:val="24"/>
-          <w:szCs w:val="24"/>
-          <w:vertAlign w:val="subscript"/>
-          <w:lang w:val="en-US" w:eastAsia="de-DE"/>
-        </w:rPr>
-        <w:t>standardized</w:t>
-      </w:r>
-      <w:proofErr w:type="spellEnd"/>
-      <w:r>
-        <w:rPr>
-          <w:rFonts w:ascii="Times New Roman" w:eastAsia="Times New Roman" w:hAnsi="Times New Roman" w:cs="Times New Roman"/>
-          <w:i/>
-          <w:iCs/>
-          <w:color w:val="000000"/>
-          <w:sz w:val="24"/>
-          <w:szCs w:val="24"/>
-          <w:lang w:val="en-US" w:eastAsia="de-DE"/>
-        </w:rPr>
-        <w:t xml:space="preserve"> </w:t>
-      </w:r>
-      <w:r>
-        <w:rPr>
-          <w:rFonts w:ascii="Times New Roman" w:eastAsia="Times New Roman" w:hAnsi="Times New Roman" w:cs="Times New Roman"/>
-          <w:color w:val="000000"/>
-          <w:sz w:val="24"/>
-          <w:szCs w:val="24"/>
-          <w:lang w:val="en-US" w:eastAsia="de-DE"/>
-        </w:rPr>
-        <w:t>= 0.57). A decrease in HR for the following phases can be observed after the teaching phase.</w:t>
+        <w:t>, the subjects started with a comparatively high mean HR already in the (1) pre-teaching phas</w:t>
+      </w:r>
+      <w:r>
+        <w:rPr>
+          <w:rFonts w:ascii="Times New Roman" w:eastAsia="Times New Roman" w:hAnsi="Times New Roman" w:cs="Times New Roman"/>
+          <w:color w:val="000000"/>
+          <w:sz w:val="24"/>
+          <w:szCs w:val="24"/>
+          <w:lang w:val="en-US" w:eastAsia="de-DE"/>
+        </w:rPr>
+        <w:t>e. T</w:t>
+      </w:r>
+      <w:r>
+        <w:rPr>
+          <w:rFonts w:ascii="Times New Roman" w:eastAsia="Times New Roman" w:hAnsi="Times New Roman" w:cs="Times New Roman"/>
+          <w:color w:val="000000"/>
+          <w:sz w:val="24"/>
+          <w:szCs w:val="24"/>
+          <w:lang w:val="en-US" w:eastAsia="de-DE"/>
+        </w:rPr>
+        <w:t xml:space="preserve">he </w:t>
+      </w:r>
+      <w:r>
+        <w:rPr>
+          <w:rFonts w:ascii="Times New Roman" w:eastAsia="Times New Roman" w:hAnsi="Times New Roman" w:cs="Times New Roman"/>
+          <w:color w:val="000000"/>
+          <w:sz w:val="24"/>
+          <w:szCs w:val="24"/>
+          <w:lang w:val="en-US" w:eastAsia="de-DE"/>
+        </w:rPr>
+        <w:t xml:space="preserve">numerically </w:t>
+      </w:r>
+      <w:r>
+        <w:rPr>
+          <w:rFonts w:ascii="Times New Roman" w:eastAsia="Times New Roman" w:hAnsi="Times New Roman" w:cs="Times New Roman"/>
+          <w:color w:val="000000"/>
+          <w:sz w:val="24"/>
+          <w:szCs w:val="24"/>
+          <w:lang w:val="en-US" w:eastAsia="de-DE"/>
+        </w:rPr>
+        <w:t>highest mean HR measure was in the (2) teaching phase and the lowest mean HR measure was in the (5) end phase</w:t>
+      </w:r>
+      <w:r>
+        <w:rPr>
+          <w:rFonts w:ascii="Times New Roman" w:eastAsia="Times New Roman" w:hAnsi="Times New Roman" w:cs="Times New Roman"/>
+          <w:color w:val="000000"/>
+          <w:sz w:val="24"/>
+          <w:szCs w:val="24"/>
+          <w:lang w:val="en-US" w:eastAsia="de-DE"/>
+        </w:rPr>
+        <w:t xml:space="preserve">. </w:t>
+      </w:r>
+      <w:r>
+        <w:rPr>
+          <w:rFonts w:ascii="Times New Roman" w:eastAsia="Times New Roman" w:hAnsi="Times New Roman" w:cs="Times New Roman"/>
+          <w:color w:val="000000"/>
+          <w:sz w:val="24"/>
+          <w:szCs w:val="24"/>
+          <w:lang w:val="en-US" w:eastAsia="de-DE"/>
+        </w:rPr>
+        <w:t>A decrease in HR for the following phases can be observed after the teaching phase.</w:t>
       </w:r>
     </w:p>
     <w:p>
@@ -8465,6 +7685,7 @@
           <w:szCs w:val="24"/>
           <w:lang w:val="en-US" w:eastAsia="de-DE"/>
         </w:rPr>
+        <w:lastRenderedPageBreak/>
         <w:t>Fig.</w:t>
       </w:r>
       <w:r>
@@ -8605,7 +7826,7 @@
                     </pic:cNvPicPr>
                   </pic:nvPicPr>
                   <pic:blipFill>
-                    <a:blip r:embed="rId8" cstate="print">
+                    <a:blip r:embed="rId10" cstate="print">
                       <a:extLst>
                         <a:ext uri="{28A0092B-C50C-407E-A947-70E740481C1C}">
                           <a14:useLocalDpi xmlns:a14="http://schemas.microsoft.com/office/drawing/2010/main" val="0"/>
@@ -8671,7 +7892,7 @@
         </w:rPr>
         <w:t xml:space="preserve">The shadow around the line represents </w:t>
       </w:r>
-      <w:commentRangeStart w:id="150"/>
+      <w:commentRangeStart w:id="65"/>
       <w:r>
         <w:rPr>
           <w:rFonts w:ascii="Times New Roman" w:eastAsia="Times New Roman" w:hAnsi="Times New Roman" w:cs="Times New Roman"/>
@@ -8682,12 +7903,12 @@
         </w:rPr>
         <w:t xml:space="preserve">the 99% confidence interval. </w:t>
       </w:r>
-      <w:commentRangeEnd w:id="150"/>
+      <w:commentRangeEnd w:id="65"/>
       <w:r>
         <w:rPr>
           <w:rStyle w:val="Kommentarzeichen"/>
         </w:rPr>
-        <w:commentReference w:id="150"/>
+        <w:commentReference w:id="65"/>
       </w:r>
       <w:r>
         <w:rPr>
@@ -8724,7 +7945,7 @@
           <w:lang w:val="en-US" w:eastAsia="de-DE"/>
         </w:rPr>
       </w:pPr>
-      <w:commentRangeStart w:id="151"/>
+      <w:commentRangeStart w:id="66"/>
       <w:r>
         <w:rPr>
           <w:rFonts w:ascii="Times New Roman" w:eastAsia="Times New Roman" w:hAnsi="Times New Roman" w:cs="Times New Roman"/>
@@ -8743,38 +7964,18 @@
           <w:szCs w:val="24"/>
           <w:lang w:val="en-US" w:eastAsia="de-DE"/>
         </w:rPr>
-        <w:t xml:space="preserve">clearly </w:t>
-      </w:r>
-      <w:commentRangeStart w:id="152"/>
-      <w:r>
-        <w:rPr>
-          <w:rFonts w:ascii="Times New Roman" w:eastAsia="Times New Roman" w:hAnsi="Times New Roman" w:cs="Times New Roman"/>
-          <w:color w:val="000000"/>
-          <w:sz w:val="24"/>
-          <w:szCs w:val="24"/>
-          <w:lang w:val="en-US" w:eastAsia="de-DE"/>
-        </w:rPr>
-        <w:t>show</w:t>
-      </w:r>
-      <w:ins w:id="153" w:author="Lotz, Christin" w:date="2023-08-08T13:41:00Z">
-        <w:r>
-          <w:rPr>
-            <w:rFonts w:ascii="Times New Roman" w:eastAsia="Times New Roman" w:hAnsi="Times New Roman" w:cs="Times New Roman"/>
-            <w:color w:val="000000"/>
-            <w:sz w:val="24"/>
-            <w:szCs w:val="24"/>
-            <w:lang w:val="en-US" w:eastAsia="de-DE"/>
-          </w:rPr>
-          <w:t>ed</w:t>
-        </w:r>
-        <w:commentRangeEnd w:id="152"/>
-        <w:r>
-          <w:rPr>
-            <w:rStyle w:val="Kommentarzeichen"/>
-          </w:rPr>
-          <w:commentReference w:id="152"/>
-        </w:r>
-      </w:ins>
+        <w:t>clearly show</w:t>
+      </w:r>
+      <w:r>
+        <w:rPr>
+          <w:rFonts w:ascii="Times New Roman" w:eastAsia="Times New Roman" w:hAnsi="Times New Roman" w:cs="Times New Roman"/>
+          <w:color w:val="000000"/>
+          <w:sz w:val="24"/>
+          <w:szCs w:val="24"/>
+          <w:lang w:val="en-US" w:eastAsia="de-DE"/>
+        </w:rPr>
+        <w:t>ed</w:t>
+      </w:r>
       <w:r>
         <w:rPr>
           <w:rFonts w:ascii="Times New Roman" w:eastAsia="Times New Roman" w:hAnsi="Times New Roman" w:cs="Times New Roman"/>
@@ -8815,12 +8016,12 @@
         </w:rPr>
         <w:t xml:space="preserve"> the HR increased in the (2) teaching phase and decreased in the following phases. Comparing both courses, it is apparent that the course of the non-standardized mean HR is similar to the course of the standardized mean HR. </w:t>
       </w:r>
-      <w:commentRangeEnd w:id="151"/>
+      <w:commentRangeEnd w:id="66"/>
       <w:r>
         <w:rPr>
           <w:rStyle w:val="Kommentarzeichen"/>
         </w:rPr>
-        <w:commentReference w:id="151"/>
+        <w:commentReference w:id="66"/>
       </w:r>
     </w:p>
     <w:p>
@@ -8844,19 +8045,7 @@
         </w:rPr>
         <w:t xml:space="preserve">Referring to </w:t>
       </w:r>
-      <w:del w:id="154" w:author="Lotz, Christin" w:date="2023-08-08T13:44:00Z">
-        <w:r>
-          <w:rPr>
-            <w:rFonts w:ascii="Times New Roman" w:eastAsia="Times New Roman" w:hAnsi="Times New Roman" w:cs="Times New Roman"/>
-            <w:color w:val="000000"/>
-            <w:sz w:val="24"/>
-            <w:szCs w:val="24"/>
-            <w:lang w:val="en-US" w:eastAsia="de-DE"/>
-          </w:rPr>
-          <w:delText xml:space="preserve">the </w:delText>
-        </w:r>
-      </w:del>
-      <w:commentRangeStart w:id="155"/>
+      <w:commentRangeStart w:id="67"/>
       <w:r>
         <w:rPr>
           <w:rFonts w:ascii="Times New Roman" w:eastAsia="Times New Roman" w:hAnsi="Times New Roman" w:cs="Times New Roman"/>
@@ -8897,12 +8086,12 @@
         </w:rPr>
         <w:t xml:space="preserve">, </w:t>
       </w:r>
-      <w:commentRangeEnd w:id="155"/>
+      <w:commentRangeEnd w:id="67"/>
       <w:r>
         <w:rPr>
           <w:rStyle w:val="Kommentarzeichen"/>
         </w:rPr>
-        <w:commentReference w:id="155"/>
+        <w:commentReference w:id="67"/>
       </w:r>
       <w:r>
         <w:rPr>
@@ -8914,7 +8103,7 @@
         </w:rPr>
         <w:t xml:space="preserve">the </w:t>
       </w:r>
-      <w:commentRangeStart w:id="156"/>
+      <w:commentRangeStart w:id="68"/>
       <w:r>
         <w:rPr>
           <w:rFonts w:ascii="Times New Roman" w:eastAsia="Times New Roman" w:hAnsi="Times New Roman" w:cs="Times New Roman"/>
@@ -8925,12 +8114,12 @@
         </w:rPr>
         <w:t xml:space="preserve">standardized mean HR </w:t>
       </w:r>
-      <w:commentRangeEnd w:id="156"/>
+      <w:commentRangeEnd w:id="68"/>
       <w:r>
         <w:rPr>
           <w:rStyle w:val="Kommentarzeichen"/>
         </w:rPr>
-        <w:commentReference w:id="156"/>
+        <w:commentReference w:id="68"/>
       </w:r>
       <w:r>
         <w:rPr>
@@ -9018,18 +8207,7 @@
           <w:szCs w:val="24"/>
           <w:lang w:val="en-US" w:eastAsia="de-DE"/>
         </w:rPr>
-        <w:t xml:space="preserve"> = 0.82 (large effect). When comparing the standardized mean HR between the (2) teaching phase and </w:t>
-      </w:r>
-      <w:r>
-        <w:rPr>
-          <w:rFonts w:ascii="Times New Roman" w:eastAsia="Times New Roman" w:hAnsi="Times New Roman" w:cs="Times New Roman"/>
-          <w:color w:val="000000"/>
-          <w:sz w:val="24"/>
-          <w:szCs w:val="24"/>
-          <w:lang w:val="en-US" w:eastAsia="de-DE"/>
-        </w:rPr>
-        <w:lastRenderedPageBreak/>
-        <w:t xml:space="preserve">the (3) post-teaching phase, the results revealed a statistically significant difference between these two phases, </w:t>
+        <w:t xml:space="preserve"> = 0.82 (large effect). When comparing the standardized mean HR between the (2) teaching phase and the (3) post-teaching phase, the results revealed a statistically significant difference between these two phases, </w:t>
       </w:r>
       <w:proofErr w:type="gramStart"/>
       <w:r>
@@ -9173,7 +8351,18 @@
           <w:szCs w:val="24"/>
           <w:lang w:val="en-US" w:eastAsia="de-DE"/>
         </w:rPr>
-        <w:t xml:space="preserve"> = 3.37 (large effect). The standardized mean HR in the (2) teaching phase compared to the (5) end phase was significantly higher as well, </w:t>
+        <w:t xml:space="preserve"> = 3.37 (large effect). The standardized </w:t>
+      </w:r>
+      <w:r>
+        <w:rPr>
+          <w:rFonts w:ascii="Times New Roman" w:eastAsia="Times New Roman" w:hAnsi="Times New Roman" w:cs="Times New Roman"/>
+          <w:color w:val="000000"/>
+          <w:sz w:val="24"/>
+          <w:szCs w:val="24"/>
+          <w:lang w:val="en-US" w:eastAsia="de-DE"/>
+        </w:rPr>
+        <w:lastRenderedPageBreak/>
+        <w:t xml:space="preserve">mean HR in the (2) teaching phase compared to the (5) end phase was significantly higher as well, </w:t>
       </w:r>
       <w:proofErr w:type="gramStart"/>
       <w:r>
@@ -9341,7 +8530,7 @@
                     </pic:cNvPicPr>
                   </pic:nvPicPr>
                   <pic:blipFill>
-                    <a:blip r:embed="rId9" cstate="print">
+                    <a:blip r:embed="rId11" cstate="print">
                       <a:extLst>
                         <a:ext uri="{28A0092B-C50C-407E-A947-70E740481C1C}">
                           <a14:useLocalDpi xmlns:a14="http://schemas.microsoft.com/office/drawing/2010/main" val="0"/>
@@ -9384,7 +8573,7 @@
           <w:lang w:val="en-US" w:eastAsia="de-DE"/>
         </w:rPr>
       </w:pPr>
-      <w:commentRangeStart w:id="157"/>
+      <w:commentRangeStart w:id="69"/>
       <w:r>
         <w:rPr>
           <w:rFonts w:ascii="Times New Roman" w:eastAsia="Times New Roman" w:hAnsi="Times New Roman" w:cs="Times New Roman"/>
@@ -9426,12 +8615,12 @@
         </w:rPr>
         <w:t>highest mean HR in the (2) teaching phase and lower mean values in all other phases. </w:t>
       </w:r>
-      <w:commentRangeEnd w:id="157"/>
+      <w:commentRangeEnd w:id="69"/>
       <w:r>
         <w:rPr>
           <w:rStyle w:val="Kommentarzeichen"/>
         </w:rPr>
-        <w:commentReference w:id="157"/>
+        <w:commentReference w:id="69"/>
       </w:r>
     </w:p>
     <w:p>
@@ -9495,45 +8684,23 @@
         </w:rPr>
         <w:t xml:space="preserve">, </w:t>
       </w:r>
-      <w:commentRangeStart w:id="158"/>
-      <w:r>
-        <w:rPr>
-          <w:rFonts w:ascii="Times New Roman" w:eastAsia="Times New Roman" w:hAnsi="Times New Roman" w:cs="Times New Roman"/>
-          <w:color w:val="000000"/>
-          <w:sz w:val="24"/>
-          <w:szCs w:val="24"/>
-          <w:lang w:val="en-US" w:eastAsia="de-DE"/>
-        </w:rPr>
-        <w:t xml:space="preserve">we estimated linear slopes for all individuals to investigate the increase and decrease in HR over time. </w:t>
-      </w:r>
-      <w:del w:id="159" w:author="Lotz, Christin" w:date="2023-08-08T13:51:00Z">
-        <w:r>
-          <w:rPr>
-            <w:rFonts w:ascii="Times New Roman" w:eastAsia="Times New Roman" w:hAnsi="Times New Roman" w:cs="Times New Roman"/>
-            <w:color w:val="000000"/>
-            <w:sz w:val="24"/>
-            <w:szCs w:val="24"/>
-            <w:lang w:val="en-US" w:eastAsia="de-DE"/>
-          </w:rPr>
-          <w:delText xml:space="preserve">Although this procedure does not account for nonmonotonic progressions in individual HR, a graphical evaluation reveals that the linear estimates fit well for most of the cases (see … in the appendix). </w:delText>
-        </w:r>
-      </w:del>
-      <w:r>
-        <w:rPr>
-          <w:rFonts w:ascii="Times New Roman" w:eastAsia="Times New Roman" w:hAnsi="Times New Roman" w:cs="Times New Roman"/>
-          <w:color w:val="000000"/>
-          <w:sz w:val="24"/>
-          <w:szCs w:val="24"/>
-          <w:lang w:val="en-US" w:eastAsia="de-DE"/>
-        </w:rPr>
-        <w:t>Additionally, we calculated the intercepts. </w:t>
-      </w:r>
-      <w:commentRangeEnd w:id="158"/>
+      <w:commentRangeStart w:id="70"/>
+      <w:r>
+        <w:rPr>
+          <w:rFonts w:ascii="Times New Roman" w:eastAsia="Times New Roman" w:hAnsi="Times New Roman" w:cs="Times New Roman"/>
+          <w:color w:val="000000"/>
+          <w:sz w:val="24"/>
+          <w:szCs w:val="24"/>
+          <w:lang w:val="en-US" w:eastAsia="de-DE"/>
+        </w:rPr>
+        <w:t>we estimated linear slopes for all individuals to investigate the increase and decrease in HR over time. Additionally, we calculated the intercepts. </w:t>
+      </w:r>
+      <w:commentRangeEnd w:id="70"/>
       <w:r>
         <w:rPr>
           <w:rStyle w:val="Kommentarzeichen"/>
         </w:rPr>
-        <w:commentReference w:id="158"/>
+        <w:commentReference w:id="70"/>
       </w:r>
     </w:p>
     <w:p>
@@ -9541,15 +8708,15 @@
         <w:spacing w:before="120" w:after="0" w:line="360" w:lineRule="auto"/>
         <w:jc w:val="both"/>
         <w:rPr>
-          <w:del w:id="160" w:author="Lotz, Christin" w:date="2023-08-08T13:53:00Z"/>
-          <w:rFonts w:ascii="Times New Roman" w:eastAsia="Times New Roman" w:hAnsi="Times New Roman" w:cs="Times New Roman"/>
-          <w:sz w:val="24"/>
-          <w:szCs w:val="24"/>
-          <w:lang w:val="en-US" w:eastAsia="de-DE"/>
-        </w:rPr>
-      </w:pPr>
-      <w:commentRangeStart w:id="161"/>
-      <w:del w:id="162" w:author="Lotz, Christin" w:date="2023-08-08T13:53:00Z">
+          <w:del w:id="71" w:author="Lotz, Christin" w:date="2023-08-08T13:53:00Z"/>
+          <w:rFonts w:ascii="Times New Roman" w:eastAsia="Times New Roman" w:hAnsi="Times New Roman" w:cs="Times New Roman"/>
+          <w:sz w:val="24"/>
+          <w:szCs w:val="24"/>
+          <w:lang w:val="en-US" w:eastAsia="de-DE"/>
+        </w:rPr>
+      </w:pPr>
+      <w:commentRangeStart w:id="72"/>
+      <w:del w:id="73" w:author="Lotz, Christin" w:date="2023-08-08T13:53:00Z">
         <w:r>
           <w:rPr>
             <w:rFonts w:ascii="Times New Roman" w:eastAsia="Times New Roman" w:hAnsi="Times New Roman" w:cs="Times New Roman"/>
@@ -9581,12 +8748,12 @@
           <w:delText xml:space="preserve"> shows the descriptive statistics for the mean intercepts and the mean slopes for the different phases. </w:delText>
         </w:r>
       </w:del>
-      <w:commentRangeEnd w:id="161"/>
+      <w:commentRangeEnd w:id="72"/>
       <w:r>
         <w:rPr>
           <w:rStyle w:val="Kommentarzeichen"/>
         </w:rPr>
-        <w:commentReference w:id="161"/>
+        <w:commentReference w:id="72"/>
       </w:r>
     </w:p>
     <w:p>
@@ -9762,7 +8929,6 @@
                 <w:szCs w:val="24"/>
                 <w:lang w:eastAsia="de-DE"/>
               </w:rPr>
-              <w:lastRenderedPageBreak/>
               <w:t>Phase</w:t>
             </w:r>
           </w:p>
@@ -10313,6 +9479,7 @@
                 <w:szCs w:val="24"/>
                 <w:lang w:eastAsia="de-DE"/>
               </w:rPr>
+              <w:lastRenderedPageBreak/>
               <w:t xml:space="preserve">(3) </w:t>
             </w:r>
             <w:r>
@@ -10924,7 +10091,7 @@
               </w:rPr>
               <w:t>1</w:t>
             </w:r>
-            <w:commentRangeStart w:id="163"/>
+            <w:commentRangeStart w:id="74"/>
             <w:r>
               <w:rPr>
                 <w:rFonts w:ascii="Times New Roman" w:eastAsia="Times New Roman" w:hAnsi="Times New Roman" w:cs="Times New Roman"/>
@@ -10935,12 +10102,12 @@
               </w:rPr>
               <w:t>All measurement time points for all subjects per phase included in the calculations.</w:t>
             </w:r>
-            <w:commentRangeEnd w:id="163"/>
+            <w:commentRangeEnd w:id="74"/>
             <w:r>
               <w:rPr>
                 <w:rStyle w:val="Kommentarzeichen"/>
               </w:rPr>
-              <w:commentReference w:id="163"/>
+              <w:commentReference w:id="74"/>
             </w:r>
           </w:p>
         </w:tc>
@@ -10972,7 +10139,7 @@
           <w:lang w:val="en-US" w:eastAsia="de-DE"/>
         </w:rPr>
       </w:pPr>
-      <w:del w:id="164" w:author="Lotz, Christin" w:date="2023-08-08T13:58:00Z">
+      <w:del w:id="75" w:author="Lotz, Christin" w:date="2023-08-08T13:58:00Z">
         <w:r>
           <w:rPr>
             <w:rFonts w:ascii="Times New Roman" w:eastAsia="Times New Roman" w:hAnsi="Times New Roman" w:cs="Times New Roman"/>
@@ -10984,7 +10151,7 @@
           <w:delText xml:space="preserve">The </w:delText>
         </w:r>
       </w:del>
-      <w:commentRangeStart w:id="165"/>
+      <w:commentRangeStart w:id="76"/>
       <w:r>
         <w:rPr>
           <w:rFonts w:ascii="Times New Roman" w:eastAsia="Times New Roman" w:hAnsi="Times New Roman" w:cs="Times New Roman"/>
@@ -11005,12 +10172,12 @@
         </w:rPr>
         <w:t xml:space="preserve">mean intercepts differed significantly from zero for all phases except the (1) pre-teaching phase. </w:t>
       </w:r>
-      <w:commentRangeEnd w:id="165"/>
+      <w:commentRangeEnd w:id="76"/>
       <w:r>
         <w:rPr>
           <w:rStyle w:val="Kommentarzeichen"/>
         </w:rPr>
-        <w:commentReference w:id="165"/>
+        <w:commentReference w:id="76"/>
       </w:r>
       <w:r>
         <w:rPr>
@@ -11022,7 +10189,7 @@
         </w:rPr>
         <w:t xml:space="preserve">On average, the mean slopes were negative for all phases but the (1) pre-teaching phase, which means that the subjects’ mean HR increased over the course of the (1) pre-teaching phase. By contrast, the participants’ mean HR decreased in the later course of the study. </w:t>
       </w:r>
-      <w:commentRangeStart w:id="166"/>
+      <w:commentRangeStart w:id="77"/>
       <w:r>
         <w:rPr>
           <w:rFonts w:ascii="Times New Roman" w:eastAsia="Times New Roman" w:hAnsi="Times New Roman" w:cs="Times New Roman"/>
@@ -11033,12 +10200,12 @@
         </w:rPr>
         <w:t>The mean slope was significantly different from zero for the first three phases.</w:t>
       </w:r>
-      <w:commentRangeEnd w:id="166"/>
+      <w:commentRangeEnd w:id="77"/>
       <w:r>
         <w:rPr>
           <w:rStyle w:val="Kommentarzeichen"/>
         </w:rPr>
-        <w:commentReference w:id="166"/>
+        <w:commentReference w:id="77"/>
       </w:r>
     </w:p>
     <w:p>
@@ -11052,7 +10219,7 @@
           <w:lang w:val="en-US" w:eastAsia="de-DE"/>
         </w:rPr>
       </w:pPr>
-      <w:commentRangeStart w:id="167"/>
+      <w:commentRangeStart w:id="78"/>
       <w:r>
         <w:rPr>
           <w:rFonts w:ascii="Times New Roman" w:eastAsia="Times New Roman" w:hAnsi="Times New Roman" w:cs="Times New Roman"/>
@@ -11130,12 +10297,12 @@
         </w:rPr>
         <w:t>. We see a strong slope in the (1) pre-teaching phase and a decrease in the following phases. In the (4) interview and (5) end phase there is hardly any slope left.</w:t>
       </w:r>
-      <w:commentRangeEnd w:id="167"/>
+      <w:commentRangeEnd w:id="78"/>
       <w:r>
         <w:rPr>
           <w:rStyle w:val="Kommentarzeichen"/>
         </w:rPr>
-        <w:commentReference w:id="167"/>
+        <w:commentReference w:id="78"/>
       </w:r>
     </w:p>
     <w:p>
@@ -11205,7 +10372,7 @@
           <w:lang w:val="en-US" w:eastAsia="de-DE"/>
         </w:rPr>
       </w:pPr>
-      <w:commentRangeStart w:id="168"/>
+      <w:commentRangeStart w:id="79"/>
       <w:r>
         <w:rPr>
           <w:rFonts w:ascii="Times New Roman" w:eastAsia="Times New Roman" w:hAnsi="Times New Roman" w:cs="Times New Roman"/>
@@ -11271,12 +10438,12 @@
         </w:rPr>
         <w:t>Linear estimation for standardized mean HR in each phase</w:t>
       </w:r>
-      <w:commentRangeEnd w:id="168"/>
+      <w:commentRangeEnd w:id="79"/>
       <w:r>
         <w:rPr>
           <w:rStyle w:val="Kommentarzeichen"/>
         </w:rPr>
-        <w:commentReference w:id="168"/>
+        <w:commentReference w:id="79"/>
       </w:r>
     </w:p>
     <w:p>
@@ -11319,7 +10486,7 @@
                     </pic:cNvPicPr>
                   </pic:nvPicPr>
                   <pic:blipFill>
-                    <a:blip r:embed="rId10" cstate="print">
+                    <a:blip r:embed="rId12" cstate="print">
                       <a:extLst>
                         <a:ext uri="{28A0092B-C50C-407E-A947-70E740481C1C}">
                           <a14:useLocalDpi xmlns:a14="http://schemas.microsoft.com/office/drawing/2010/main" val="0"/>
@@ -11398,8 +10565,8 @@
           <w:lang w:val="en-US" w:eastAsia="de-DE"/>
         </w:rPr>
       </w:pPr>
-      <w:commentRangeStart w:id="169"/>
-      <w:commentRangeStart w:id="170"/>
+      <w:commentRangeStart w:id="80"/>
+      <w:commentRangeStart w:id="81"/>
       <w:r>
         <w:rPr>
           <w:rFonts w:ascii="Times New Roman" w:eastAsia="Times New Roman" w:hAnsi="Times New Roman" w:cs="Times New Roman"/>
@@ -11410,19 +10577,19 @@
         </w:rPr>
         <w:t>Correlations between the standardized mean HR and the predictor variables for the different phases are shown in Table XX - XX. </w:t>
       </w:r>
-      <w:commentRangeEnd w:id="169"/>
+      <w:commentRangeEnd w:id="80"/>
       <w:r>
         <w:rPr>
           <w:rStyle w:val="Kommentarzeichen"/>
         </w:rPr>
-        <w:commentReference w:id="169"/>
-      </w:r>
-      <w:commentRangeEnd w:id="170"/>
+        <w:commentReference w:id="80"/>
+      </w:r>
+      <w:commentRangeEnd w:id="81"/>
       <w:r>
         <w:rPr>
           <w:rStyle w:val="Kommentarzeichen"/>
         </w:rPr>
-        <w:commentReference w:id="170"/>
+        <w:commentReference w:id="81"/>
       </w:r>
     </w:p>
     <w:p>
@@ -11458,8 +10625,8 @@
         </w:rPr>
         <w:t xml:space="preserve">Partial correlations between standardized mean HR, teaching experience, disruption factor, confidence factor and </w:t>
       </w:r>
-      <w:commentRangeStart w:id="171"/>
-      <w:commentRangeStart w:id="172"/>
+      <w:commentRangeStart w:id="82"/>
+      <w:commentRangeStart w:id="83"/>
       <w:r>
         <w:rPr>
           <w:rFonts w:ascii="Times New Roman" w:eastAsia="Times New Roman" w:hAnsi="Times New Roman" w:cs="Times New Roman"/>
@@ -11472,19 +10639,19 @@
         </w:rPr>
         <w:t xml:space="preserve">gender </w:t>
       </w:r>
-      <w:commentRangeEnd w:id="171"/>
+      <w:commentRangeEnd w:id="82"/>
       <w:r>
         <w:rPr>
           <w:rStyle w:val="Kommentarzeichen"/>
         </w:rPr>
-        <w:commentReference w:id="171"/>
-      </w:r>
-      <w:commentRangeEnd w:id="172"/>
+        <w:commentReference w:id="82"/>
+      </w:r>
+      <w:commentRangeEnd w:id="83"/>
       <w:r>
         <w:rPr>
           <w:rStyle w:val="Kommentarzeichen"/>
         </w:rPr>
-        <w:commentReference w:id="172"/>
+        <w:commentReference w:id="83"/>
       </w:r>
       <w:r>
         <w:rPr>
@@ -18285,7 +17452,7 @@
           <w:lang w:val="en-US" w:eastAsia="de-DE"/>
         </w:rPr>
       </w:pPr>
-      <w:commentRangeStart w:id="173"/>
+      <w:commentRangeStart w:id="84"/>
       <w:r>
         <w:rPr>
           <w:rFonts w:ascii="Times New Roman" w:eastAsia="Times New Roman" w:hAnsi="Times New Roman" w:cs="Times New Roman"/>
@@ -18412,12 +17579,12 @@
         </w:rPr>
         <w:t>).</w:t>
       </w:r>
-      <w:commentRangeEnd w:id="173"/>
+      <w:commentRangeEnd w:id="84"/>
       <w:r>
         <w:rPr>
           <w:rStyle w:val="Kommentarzeichen"/>
         </w:rPr>
-        <w:commentReference w:id="173"/>
+        <w:commentReference w:id="84"/>
       </w:r>
     </w:p>
     <w:p>
@@ -18431,8 +17598,8 @@
           <w:lang w:val="en-US" w:eastAsia="de-DE"/>
         </w:rPr>
       </w:pPr>
-      <w:commentRangeStart w:id="174"/>
-      <w:commentRangeStart w:id="175"/>
+      <w:commentRangeStart w:id="85"/>
+      <w:commentRangeStart w:id="86"/>
       <w:r>
         <w:rPr>
           <w:rFonts w:ascii="Times New Roman" w:eastAsia="Times New Roman" w:hAnsi="Times New Roman" w:cs="Times New Roman"/>
@@ -18443,19 +17610,19 @@
         </w:rPr>
         <w:t>The predictions of the subjects’ standardized mean HR for the (2) teaching, the (3) post-teaching, the (4) interview and the (5) end phase with teaching experience are shown in Table XX - XX. </w:t>
       </w:r>
-      <w:commentRangeEnd w:id="174"/>
+      <w:commentRangeEnd w:id="85"/>
       <w:r>
         <w:rPr>
           <w:rStyle w:val="Kommentarzeichen"/>
         </w:rPr>
-        <w:commentReference w:id="174"/>
-      </w:r>
-      <w:commentRangeEnd w:id="175"/>
+        <w:commentReference w:id="85"/>
+      </w:r>
+      <w:commentRangeEnd w:id="86"/>
       <w:r>
         <w:rPr>
           <w:rStyle w:val="Kommentarzeichen"/>
         </w:rPr>
-        <w:commentReference w:id="175"/>
+        <w:commentReference w:id="86"/>
       </w:r>
     </w:p>
     <w:p>
@@ -18491,7 +17658,7 @@
         </w:rPr>
         <w:t xml:space="preserve"> for </w:t>
       </w:r>
-      <w:commentRangeStart w:id="176"/>
+      <w:commentRangeStart w:id="87"/>
       <w:r>
         <w:rPr>
           <w:rFonts w:ascii="Times New Roman" w:eastAsia="Times New Roman" w:hAnsi="Times New Roman" w:cs="Times New Roman"/>
@@ -18525,12 +17692,12 @@
         </w:rPr>
         <w:t>.</w:t>
       </w:r>
-      <w:commentRangeEnd w:id="176"/>
+      <w:commentRangeEnd w:id="87"/>
       <w:r>
         <w:rPr>
           <w:rStyle w:val="Kommentarzeichen"/>
         </w:rPr>
-        <w:commentReference w:id="176"/>
+        <w:commentReference w:id="87"/>
       </w:r>
     </w:p>
     <w:p>
@@ -18574,7 +17741,7 @@
         </w:rPr>
         <w:t xml:space="preserve"> </w:t>
       </w:r>
-      <w:commentRangeStart w:id="177"/>
+      <w:commentRangeStart w:id="88"/>
       <w:r>
         <w:rPr>
           <w:rFonts w:ascii="Times New Roman" w:eastAsia="Times New Roman" w:hAnsi="Times New Roman" w:cs="Times New Roman"/>
@@ -18587,12 +17754,12 @@
         </w:rPr>
         <w:t xml:space="preserve">Multiple linear regression </w:t>
       </w:r>
-      <w:commentRangeEnd w:id="177"/>
+      <w:commentRangeEnd w:id="88"/>
       <w:r>
         <w:rPr>
           <w:rStyle w:val="Kommentarzeichen"/>
         </w:rPr>
-        <w:commentReference w:id="177"/>
+        <w:commentReference w:id="88"/>
       </w:r>
       <w:r>
         <w:rPr>
@@ -20777,7 +19944,7 @@
                 <w:lang w:val="en-US" w:eastAsia="de-DE"/>
               </w:rPr>
             </w:pPr>
-            <w:commentRangeStart w:id="178"/>
+            <w:commentRangeStart w:id="89"/>
             <w:r>
               <w:rPr>
                 <w:rFonts w:ascii="Times New Roman" w:eastAsia="Times New Roman" w:hAnsi="Times New Roman" w:cs="Times New Roman"/>
@@ -20800,14 +19967,14 @@
               </w:rPr>
               <w:t xml:space="preserve">. </w:t>
             </w:r>
-            <w:commentRangeEnd w:id="178"/>
+            <w:commentRangeEnd w:id="89"/>
             <w:r>
               <w:rPr>
                 <w:rStyle w:val="Kommentarzeichen"/>
               </w:rPr>
-              <w:commentReference w:id="178"/>
-            </w:r>
-            <w:commentRangeStart w:id="179"/>
+              <w:commentReference w:id="89"/>
+            </w:r>
+            <w:commentRangeStart w:id="90"/>
             <w:r>
               <w:rPr>
                 <w:rFonts w:ascii="Times New Roman" w:eastAsia="Times New Roman" w:hAnsi="Times New Roman" w:cs="Times New Roman"/>
@@ -20840,14 +20007,14 @@
               </w:rPr>
               <w:t xml:space="preserve"> &lt; .05, </w:t>
             </w:r>
-            <w:commentRangeEnd w:id="179"/>
+            <w:commentRangeEnd w:id="90"/>
             <w:r>
               <w:rPr>
                 <w:rStyle w:val="Kommentarzeichen"/>
               </w:rPr>
-              <w:commentReference w:id="179"/>
-            </w:r>
-            <w:commentRangeStart w:id="180"/>
+              <w:commentReference w:id="90"/>
+            </w:r>
+            <w:commentRangeStart w:id="91"/>
             <w:r>
               <w:rPr>
                 <w:rFonts w:ascii="Times New Roman" w:eastAsia="Times New Roman" w:hAnsi="Times New Roman" w:cs="Times New Roman"/>
@@ -20868,12 +20035,12 @@
               </w:rPr>
               <w:t xml:space="preserve">, </w:t>
             </w:r>
-            <w:commentRangeEnd w:id="180"/>
+            <w:commentRangeEnd w:id="91"/>
             <w:r>
               <w:rPr>
                 <w:rStyle w:val="Kommentarzeichen"/>
               </w:rPr>
-              <w:commentReference w:id="180"/>
+              <w:commentReference w:id="91"/>
             </w:r>
             <w:r>
               <w:rPr>
@@ -23705,7 +22872,7 @@
         </w:rPr>
         <w:t xml:space="preserve"> </w:t>
       </w:r>
-      <w:commentRangeStart w:id="181"/>
+      <w:commentRangeStart w:id="92"/>
       <w:r>
         <w:rPr>
           <w:rFonts w:ascii="Times New Roman" w:eastAsia="Times New Roman" w:hAnsi="Times New Roman" w:cs="Times New Roman"/>
@@ -23800,12 +22967,12 @@
         </w:rPr>
         <w:t>.</w:t>
       </w:r>
-      <w:commentRangeEnd w:id="181"/>
+      <w:commentRangeEnd w:id="92"/>
       <w:r>
         <w:rPr>
           <w:rStyle w:val="Kommentarzeichen"/>
         </w:rPr>
-        <w:commentReference w:id="181"/>
+        <w:commentReference w:id="92"/>
       </w:r>
     </w:p>
     <w:p>
@@ -26370,7 +25537,7 @@
         </w:rPr>
         <w:t>&lt; .05</w:t>
       </w:r>
-      <w:commentRangeStart w:id="182"/>
+      <w:commentRangeStart w:id="93"/>
       <w:r>
         <w:rPr>
           <w:rFonts w:ascii="Times New Roman" w:eastAsia="Times New Roman" w:hAnsi="Times New Roman" w:cs="Times New Roman"/>
@@ -26485,12 +25652,12 @@
         </w:rPr>
         <w:t>.</w:t>
       </w:r>
-      <w:commentRangeEnd w:id="182"/>
+      <w:commentRangeEnd w:id="93"/>
       <w:r>
         <w:rPr>
           <w:rStyle w:val="Kommentarzeichen"/>
         </w:rPr>
-        <w:commentReference w:id="182"/>
+        <w:commentReference w:id="93"/>
       </w:r>
     </w:p>
     <w:p>
@@ -28851,7 +28018,7 @@
           <w:lang w:val="en-US" w:eastAsia="de-DE"/>
         </w:rPr>
       </w:pPr>
-      <w:commentRangeStart w:id="183"/>
+      <w:commentRangeStart w:id="94"/>
       <w:r>
         <w:rPr>
           <w:rFonts w:ascii="Times New Roman" w:eastAsia="Times New Roman" w:hAnsi="Times New Roman" w:cs="Times New Roman"/>
@@ -28862,12 +28029,12 @@
         </w:rPr>
         <w:t xml:space="preserve">Regarding **Hypothesis 2a**, </w:t>
       </w:r>
-      <w:commentRangeEnd w:id="183"/>
+      <w:commentRangeEnd w:id="94"/>
       <w:r>
         <w:rPr>
           <w:rStyle w:val="Kommentarzeichen"/>
         </w:rPr>
-        <w:commentReference w:id="183"/>
+        <w:commentReference w:id="94"/>
       </w:r>
       <w:r>
         <w:rPr>
@@ -28879,7 +28046,7 @@
         </w:rPr>
         <w:t>the prediction of the subjects’ mean HR for the (2) teaching, the (3) post-teaching, the (4) interview</w:t>
       </w:r>
-      <w:ins w:id="184" w:author="Lotz, Christin" w:date="2023-08-08T16:38:00Z">
+      <w:ins w:id="95" w:author="Lotz, Christin" w:date="2023-08-08T16:38:00Z">
         <w:r>
           <w:rPr>
             <w:rFonts w:ascii="Times New Roman" w:eastAsia="Times New Roman" w:hAnsi="Times New Roman" w:cs="Times New Roman"/>
@@ -29019,7 +28186,7 @@
         </w:rPr>
         <w:t xml:space="preserve">). When controlling for shared variance with the confidence factor (**Hypothesis 2b**) and considering the three predictors in concert and controlling for their common variance (**Hypothesis 2c**), the </w:t>
       </w:r>
-      <w:commentRangeStart w:id="185"/>
+      <w:commentRangeStart w:id="96"/>
       <w:r>
         <w:rPr>
           <w:rFonts w:ascii="Times New Roman" w:eastAsia="Times New Roman" w:hAnsi="Times New Roman" w:cs="Times New Roman"/>
@@ -29050,12 +28217,12 @@
         </w:rPr>
         <w:t xml:space="preserve"> revealed no significant effects. </w:t>
       </w:r>
-      <w:commentRangeEnd w:id="185"/>
+      <w:commentRangeEnd w:id="96"/>
       <w:r>
         <w:rPr>
           <w:rStyle w:val="Kommentarzeichen"/>
         </w:rPr>
-        <w:commentReference w:id="185"/>
+        <w:commentReference w:id="96"/>
       </w:r>
     </w:p>
     <w:p>
@@ -29276,7 +28443,7 @@
       <w:proofErr w:type="spellEnd"/>
     </w:p>
   </w:comment>
-  <w:comment w:id="2" w:author="Klatt, Mandy" w:date="2023-07-28T19:06:00Z" w:initials="KM">
+  <w:comment w:id="3" w:author="Klatt, Mandy" w:date="2023-07-28T19:06:00Z" w:initials="KM">
     <w:p>
       <w:pPr>
         <w:pStyle w:val="Kommentartext"/>
@@ -29350,7 +28517,7 @@
       </w:pPr>
     </w:p>
   </w:comment>
-  <w:comment w:id="3" w:author="Lotz, Christin" w:date="2023-08-07T17:31:00Z" w:initials="LC">
+  <w:comment w:id="4" w:author="Lotz, Christin" w:date="2023-08-07T17:31:00Z" w:initials="LC">
     <w:p>
       <w:pPr>
         <w:pStyle w:val="Kommentartext"/>
@@ -29378,12 +28545,7 @@
       </w:r>
       <w:proofErr w:type="gramEnd"/>
       <w:r>
-        <w:t xml:space="preserve"> der HR beschreiben. Hier bezie</w:t>
-      </w:r>
-      <w:bookmarkStart w:id="4" w:name="_GoBack"/>
-      <w:bookmarkEnd w:id="4"/>
-      <w:r>
-        <w:t>ht sich das ja auch auf den gesamten Verlauf.</w:t>
+        <w:t xml:space="preserve"> der HR beschreiben. Hier bezieht sich das ja auch auf den gesamten Verlauf.</w:t>
       </w:r>
     </w:p>
     <w:p>
@@ -29597,19 +28759,7 @@
         <w:annotationRef/>
       </w:r>
       <w:r>
-        <w:t>Das war für jede</w:t>
-      </w:r>
-      <w:r>
-        <w:t xml:space="preserve">r der </w:t>
-      </w:r>
-      <w:r>
-        <w:t>neu</w:t>
-      </w:r>
-      <w:r>
-        <w:t>n</w:t>
-      </w:r>
-      <w:r>
-        <w:t xml:space="preserve"> Störungen und dann wurde daraus noch der </w:t>
+        <w:t xml:space="preserve">Das war für jeder der neun Störungen und dann wurde daraus noch der </w:t>
       </w:r>
       <w:proofErr w:type="spellStart"/>
       <w:r>
@@ -29621,7 +28771,7 @@
       </w:r>
     </w:p>
   </w:comment>
-  <w:comment w:id="39" w:author="Lotz, Christin" w:date="2023-08-08T12:22:00Z" w:initials="LC">
+  <w:comment w:id="28" w:author="Lotz, Christin" w:date="2023-08-08T12:22:00Z" w:initials="LC">
     <w:p>
       <w:pPr>
         <w:pStyle w:val="Kommentartext"/>
@@ -29637,7 +28787,7 @@
       </w:r>
     </w:p>
   </w:comment>
-  <w:comment w:id="41" w:author="Lotz, Christin" w:date="2023-08-08T12:07:00Z" w:initials="LC">
+  <w:comment w:id="29" w:author="Lotz, Christin" w:date="2023-08-08T12:07:00Z" w:initials="LC">
     <w:p>
       <w:pPr>
         <w:pStyle w:val="Kommentartext"/>
@@ -29649,17 +28799,11 @@
         <w:annotationRef/>
       </w:r>
       <w:r>
-        <w:t>Vielleicht kannst du dazu noch eine Figure erstellen, die den Ablauf als Zeitstrahl darstellt. Das würde es den Leser sehr viel einfache</w:t>
-      </w:r>
-      <w:r>
-        <w:t>r</w:t>
-      </w:r>
-      <w:r>
-        <w:t xml:space="preserve"> machen, sich schnell einen Überblick zu verschaffen, was alles wann passiert ist.</w:t>
+        <w:t>Vielleicht kannst du dazu noch eine Figure erstellen, die den Ablauf als Zeitstrahl darstellt. Das würde es den Leser sehr viel einfacher machen, sich schnell einen Überblick zu verschaffen, was alles wann passiert ist.</w:t>
       </w:r>
     </w:p>
   </w:comment>
-  <w:comment w:id="42" w:author="Lotz, Christin" w:date="2023-08-08T12:08:00Z" w:initials="LC">
+  <w:comment w:id="30" w:author="Lotz, Christin" w:date="2023-08-08T12:09:00Z" w:initials="LC">
     <w:p>
       <w:pPr>
         <w:pStyle w:val="Kommentartext"/>
@@ -29671,17 +28815,11 @@
         <w:annotationRef/>
       </w:r>
       <w:r>
-        <w:t>Haben wir hier nich</w:t>
-      </w:r>
-      <w:r>
-        <w:t xml:space="preserve">t </w:t>
-      </w:r>
-      <w:r>
-        <w:t xml:space="preserve">Mehrzahl? </w:t>
+        <w:t>Hier sollte das Videoschauen mit gedroppt werden</w:t>
       </w:r>
     </w:p>
   </w:comment>
-  <w:comment w:id="43" w:author="Lotz, Christin" w:date="2023-08-08T12:09:00Z" w:initials="LC">
+  <w:comment w:id="31" w:author="Lotz, Christin" w:date="2023-08-08T12:15:00Z" w:initials="LC">
     <w:p>
       <w:pPr>
         <w:pStyle w:val="Kommentartext"/>
@@ -29693,11 +28831,11 @@
         <w:annotationRef/>
       </w:r>
       <w:r>
-        <w:t>Hier sollte das Videoschauen mit gedroppt werden</w:t>
+        <w:t>Versteht man nicht.</w:t>
       </w:r>
     </w:p>
   </w:comment>
-  <w:comment w:id="44" w:author="Lotz, Christin" w:date="2023-08-08T12:15:00Z" w:initials="LC">
+  <w:comment w:id="32" w:author="Lotz, Christin" w:date="2023-08-08T12:17:00Z" w:initials="LC">
     <w:p>
       <w:pPr>
         <w:pStyle w:val="Kommentartext"/>
@@ -29709,11 +28847,51 @@
         <w:annotationRef/>
       </w:r>
       <w:r>
-        <w:t>Versteht man nicht.</w:t>
+        <w:t xml:space="preserve">Grundsätzliches Problem, wie du den Ablauf von allen Phasen beschreibst: Du startest die Absätze damit, dass du </w:t>
+      </w:r>
+      <w:proofErr w:type="spellStart"/>
+      <w:r>
+        <w:t>signalisiertst</w:t>
+      </w:r>
+      <w:proofErr w:type="spellEnd"/>
+      <w:r>
+        <w:t xml:space="preserve">, dass du das 10-Min Intervall beschreibst. Aber in Fact beschreibst du die ganze Phase bevor die </w:t>
+      </w:r>
+      <w:proofErr w:type="spellStart"/>
+      <w:r>
+        <w:t>lesson</w:t>
+      </w:r>
+      <w:proofErr w:type="spellEnd"/>
+      <w:r>
+        <w:t xml:space="preserve"> angefangen hat. Dem Lesen muss klar werden, dass </w:t>
+      </w:r>
+      <w:proofErr w:type="gramStart"/>
+      <w:r>
+        <w:t>das zwei unterschiedliche Zeitspannen</w:t>
+      </w:r>
+      <w:proofErr w:type="gramEnd"/>
+      <w:r>
+        <w:t xml:space="preserve"> sind und dass die 10 Min innerhalb dieser längeren Zeitspanne liegen. Außerdem ist es wichtig zu begründen, warum die 10-Min Intervall genau so ausgewählt wurden. Also was genau sind die </w:t>
+      </w:r>
+      <w:proofErr w:type="spellStart"/>
+      <w:r>
+        <w:t>theoretical</w:t>
+      </w:r>
+      <w:proofErr w:type="spellEnd"/>
+      <w:r>
+        <w:t xml:space="preserve"> </w:t>
+      </w:r>
+      <w:proofErr w:type="spellStart"/>
+      <w:r>
+        <w:t>reasons</w:t>
+      </w:r>
+      <w:proofErr w:type="spellEnd"/>
+      <w:r>
+        <w:t>, von den du oben schreibst? Das gut zu verargumentieren ist wichtiger als kleinschrittig die Details zu beschreiben, was genau in den Phasen abgelaufen ist.</w:t>
       </w:r>
     </w:p>
   </w:comment>
-  <w:comment w:id="45" w:author="Lotz, Christin" w:date="2023-08-08T12:17:00Z" w:initials="LC">
+  <w:comment w:id="33" w:author="Lotz, Christin" w:date="2023-08-08T12:25:00Z" w:initials="LC">
     <w:p>
       <w:pPr>
         <w:pStyle w:val="Kommentartext"/>
@@ -29725,51 +28903,11 @@
         <w:annotationRef/>
       </w:r>
       <w:r>
-        <w:t xml:space="preserve">Grundsätzliches Problem, wie du den Ablauf von allen Phasen beschreibst: Du startest die Absätze damit, dass du </w:t>
-      </w:r>
-      <w:proofErr w:type="spellStart"/>
-      <w:r>
-        <w:t>signalisiertst</w:t>
-      </w:r>
-      <w:proofErr w:type="spellEnd"/>
-      <w:r>
-        <w:t xml:space="preserve">, dass du das 10-Min Intervall beschreibst. Aber in Fact beschreibst du die ganze Phase bevor die </w:t>
-      </w:r>
-      <w:proofErr w:type="spellStart"/>
-      <w:r>
-        <w:t>lesson</w:t>
-      </w:r>
-      <w:proofErr w:type="spellEnd"/>
-      <w:r>
-        <w:t xml:space="preserve"> angefangen hat. Dem Lesen muss klar werden, dass </w:t>
-      </w:r>
-      <w:proofErr w:type="gramStart"/>
-      <w:r>
-        <w:t>das zwei unterschiedliche Zeitspannen</w:t>
-      </w:r>
-      <w:proofErr w:type="gramEnd"/>
-      <w:r>
-        <w:t xml:space="preserve"> sind und dass die 10 Min innerhalb dieser längeren Zeitspanne liegen. Außerdem ist es wichtig zu begründen, warum die 10-Min Intervall genau so ausgewählt wurden. Also was genau sind die </w:t>
-      </w:r>
-      <w:proofErr w:type="spellStart"/>
-      <w:r>
-        <w:t>theoretical</w:t>
-      </w:r>
-      <w:proofErr w:type="spellEnd"/>
-      <w:r>
-        <w:t xml:space="preserve"> </w:t>
-      </w:r>
-      <w:proofErr w:type="spellStart"/>
-      <w:r>
-        <w:t>reasons</w:t>
-      </w:r>
-      <w:proofErr w:type="spellEnd"/>
-      <w:r>
-        <w:t>, von den du oben schreibst? Das gut zu verargumentieren ist wichtiger als kleinschrittig die Details zu beschreiben, was genau in den Phasen abgelaufen ist.</w:t>
+        <w:t>Hier braucht man das nicht. Aber das kannst du später gut in der Diskussion verwenden, wenn du den Punkt reflektierst, dass es ein Lab Situation war und kein echter Unterricht.</w:t>
       </w:r>
     </w:p>
   </w:comment>
-  <w:comment w:id="46" w:author="Lotz, Christin" w:date="2023-08-08T12:25:00Z" w:initials="LC">
+  <w:comment w:id="34" w:author="Lotz, Christin" w:date="2023-08-08T12:33:00Z" w:initials="LC">
     <w:p>
       <w:pPr>
         <w:pStyle w:val="Kommentartext"/>
@@ -29781,11 +28919,27 @@
         <w:annotationRef/>
       </w:r>
       <w:r>
-        <w:t>Hier braucht man das nicht. Aber das kannst du später gut in der Diskussion verwenden, wenn du den Punkt reflektierst, dass es ein Lab Situation war und kein echter Unterricht.</w:t>
+        <w:t xml:space="preserve">Davon gibt’s doch auch eine genauere </w:t>
+      </w:r>
+      <w:proofErr w:type="spellStart"/>
+      <w:r>
+        <w:t>beschreibung</w:t>
+      </w:r>
+      <w:proofErr w:type="spellEnd"/>
+      <w:r>
+        <w:t xml:space="preserve">, oder? Diese </w:t>
+      </w:r>
+      <w:proofErr w:type="spellStart"/>
+      <w:r>
+        <w:t>Tabele</w:t>
+      </w:r>
+      <w:proofErr w:type="spellEnd"/>
+      <w:r>
+        <w:t xml:space="preserve"> würde sich gut fürs Supp machen. Deswegen hier am besten auch einen Verweis auf das Supp platzieren.</w:t>
       </w:r>
     </w:p>
   </w:comment>
-  <w:comment w:id="47" w:author="Lotz, Christin" w:date="2023-08-08T12:33:00Z" w:initials="LC">
+  <w:comment w:id="36" w:author="Lotz, Christin" w:date="2023-08-08T12:36:00Z" w:initials="LC">
     <w:p>
       <w:pPr>
         <w:pStyle w:val="Kommentartext"/>
@@ -29797,27 +28951,27 @@
         <w:annotationRef/>
       </w:r>
       <w:r>
-        <w:t xml:space="preserve">Davon gibt’s doch auch eine genauere </w:t>
+        <w:t xml:space="preserve">z.B. wird hier erst am Ende vom Satz klar, dass nicht der </w:t>
       </w:r>
       <w:proofErr w:type="spellStart"/>
       <w:r>
-        <w:t>beschreibung</w:t>
+        <w:t>teacher</w:t>
       </w:r>
       <w:proofErr w:type="spellEnd"/>
       <w:r>
-        <w:t xml:space="preserve">, oder? Diese </w:t>
+        <w:t xml:space="preserve"> </w:t>
       </w:r>
       <w:proofErr w:type="spellStart"/>
       <w:r>
-        <w:t>Tabele</w:t>
+        <w:t>instructions</w:t>
       </w:r>
       <w:proofErr w:type="spellEnd"/>
       <w:r>
-        <w:t xml:space="preserve"> würde sich gut fürs Supp machen. Deswegen hier am besten auch einen Verweis auf das Supp platzieren.</w:t>
+        <w:t xml:space="preserve"> bekommt.</w:t>
       </w:r>
     </w:p>
   </w:comment>
-  <w:comment w:id="50" w:author="Lotz, Christin" w:date="2023-08-08T12:36:00Z" w:initials="LC">
+  <w:comment w:id="37" w:author="Lotz, Christin" w:date="2023-08-08T12:37:00Z" w:initials="LC">
     <w:p>
       <w:pPr>
         <w:pStyle w:val="Kommentartext"/>
@@ -29829,27 +28983,11 @@
         <w:annotationRef/>
       </w:r>
       <w:r>
-        <w:t xml:space="preserve">z.B. wird hier erst am Ende vom Satz klar, dass nicht der </w:t>
-      </w:r>
-      <w:proofErr w:type="spellStart"/>
-      <w:r>
-        <w:t>teacher</w:t>
-      </w:r>
-      <w:proofErr w:type="spellEnd"/>
-      <w:r>
-        <w:t xml:space="preserve"> </w:t>
-      </w:r>
-      <w:proofErr w:type="spellStart"/>
-      <w:r>
-        <w:t>instructions</w:t>
-      </w:r>
-      <w:proofErr w:type="spellEnd"/>
-      <w:r>
-        <w:t xml:space="preserve"> bekommt.</w:t>
+        <w:t>Das ist der eigentlich wichtige Punkt Und der kommt für mich zu knapp und zu unklar raus.</w:t>
       </w:r>
     </w:p>
   </w:comment>
-  <w:comment w:id="51" w:author="Lotz, Christin" w:date="2023-08-08T12:37:00Z" w:initials="LC">
+  <w:comment w:id="38" w:author="Lotz, Christin" w:date="2023-08-08T12:36:00Z" w:initials="LC">
     <w:p>
       <w:pPr>
         <w:pStyle w:val="Kommentartext"/>
@@ -29861,11 +28999,27 @@
         <w:annotationRef/>
       </w:r>
       <w:r>
-        <w:t>Das ist der eigentlich wichtige Punkt Und der kommt für mich zu knapp und zu unklar raus.</w:t>
+        <w:t xml:space="preserve">Und hier wird z.B. gar nicht klar, dass das time </w:t>
+      </w:r>
+      <w:proofErr w:type="spellStart"/>
+      <w:r>
+        <w:t>management</w:t>
+      </w:r>
+      <w:proofErr w:type="spellEnd"/>
+      <w:r>
+        <w:t xml:space="preserve"> sich auf den </w:t>
+      </w:r>
+      <w:proofErr w:type="spellStart"/>
+      <w:r>
+        <w:t>teacher</w:t>
+      </w:r>
+      <w:proofErr w:type="spellEnd"/>
+      <w:r>
+        <w:t xml:space="preserve"> bezieht.</w:t>
       </w:r>
     </w:p>
   </w:comment>
-  <w:comment w:id="52" w:author="Lotz, Christin" w:date="2023-08-08T12:36:00Z" w:initials="LC">
+  <w:comment w:id="35" w:author="Lotz, Christin" w:date="2023-08-08T12:34:00Z" w:initials="LC">
     <w:p>
       <w:pPr>
         <w:pStyle w:val="Kommentartext"/>
@@ -29877,27 +29031,11 @@
         <w:annotationRef/>
       </w:r>
       <w:r>
-        <w:t xml:space="preserve">Und hier wird z.B. gar nicht klar, dass das time </w:t>
-      </w:r>
-      <w:proofErr w:type="spellStart"/>
-      <w:r>
-        <w:t>management</w:t>
-      </w:r>
-      <w:proofErr w:type="spellEnd"/>
-      <w:r>
-        <w:t xml:space="preserve"> sich auf den </w:t>
-      </w:r>
-      <w:proofErr w:type="spellStart"/>
-      <w:r>
-        <w:t>teacher</w:t>
-      </w:r>
-      <w:proofErr w:type="spellEnd"/>
-      <w:r>
-        <w:t xml:space="preserve"> bezieht.</w:t>
+        <w:t>Hier ist sehr unklar, wer jeweils gemeint ist im Satz. Bitte nochmal versuchen zu reformulieren.</w:t>
       </w:r>
     </w:p>
   </w:comment>
-  <w:comment w:id="49" w:author="Lotz, Christin" w:date="2023-08-08T12:34:00Z" w:initials="LC">
+  <w:comment w:id="39" w:author="Lotz, Christin" w:date="2023-08-08T12:40:00Z" w:initials="LC">
     <w:p>
       <w:pPr>
         <w:pStyle w:val="Kommentartext"/>
@@ -29909,11 +29047,19 @@
         <w:annotationRef/>
       </w:r>
       <w:r>
-        <w:t>Hier ist sehr unklar, wer jeweils gemeint ist im Satz. Bitte nochmal versuchen zu reformulieren.</w:t>
+        <w:t xml:space="preserve">Versuch mal immer in MZ zu schreiben. Ja, in der jeweiligen Situation war es nur ein </w:t>
+      </w:r>
+      <w:proofErr w:type="spellStart"/>
+      <w:r>
+        <w:t>Subject</w:t>
+      </w:r>
+      <w:proofErr w:type="spellEnd"/>
+      <w:r>
+        <w:t xml:space="preserve">, aber wir haben ja 81 und die haben alle das gleiche gemacht. </w:t>
       </w:r>
     </w:p>
   </w:comment>
-  <w:comment w:id="53" w:author="Lotz, Christin" w:date="2023-08-08T12:40:00Z" w:initials="LC">
+  <w:comment w:id="40" w:author="Lotz, Christin" w:date="2023-08-08T12:41:00Z" w:initials="LC">
     <w:p>
       <w:pPr>
         <w:pStyle w:val="Kommentartext"/>
@@ -29925,19 +29071,51 @@
         <w:annotationRef/>
       </w:r>
       <w:r>
-        <w:t xml:space="preserve">Versuch mal immer in MZ zu schreiben. Ja, in der jeweiligen Situation war es nur ein </w:t>
+        <w:t xml:space="preserve">Braucht man das Wort </w:t>
       </w:r>
       <w:proofErr w:type="spellStart"/>
       <w:r>
-        <w:t>Subject</w:t>
+        <w:t>pre-recorded</w:t>
       </w:r>
       <w:proofErr w:type="spellEnd"/>
       <w:r>
-        <w:t xml:space="preserve">, aber wir haben ja 81 und die haben alle das gleiche gemacht. </w:t>
+        <w:t xml:space="preserve">? Also verwirrt das den Leser nicht mehr, als wenn man einfach sagt das Video der </w:t>
+      </w:r>
+      <w:proofErr w:type="spellStart"/>
+      <w:r>
+        <w:t>lesson</w:t>
+      </w:r>
+      <w:proofErr w:type="spellEnd"/>
+      <w:r>
+        <w:t xml:space="preserve">. Und es fehlt der super wichtige Punkt, dass es das Video ist, welche die ET Brille aufgezeichnet hat, sodass es aus der </w:t>
+      </w:r>
+      <w:proofErr w:type="gramStart"/>
+      <w:r>
+        <w:t>Eigenperspektive  inkl.</w:t>
+      </w:r>
+      <w:proofErr w:type="gramEnd"/>
+      <w:r>
+        <w:t xml:space="preserve"> </w:t>
+      </w:r>
+      <w:proofErr w:type="spellStart"/>
+      <w:r>
+        <w:t>gaze</w:t>
+      </w:r>
+      <w:proofErr w:type="spellEnd"/>
+      <w:r>
+        <w:t xml:space="preserve"> </w:t>
+      </w:r>
+      <w:proofErr w:type="spellStart"/>
+      <w:r>
+        <w:t>point</w:t>
+      </w:r>
+      <w:proofErr w:type="spellEnd"/>
+      <w:r>
+        <w:t xml:space="preserve"> zu sehen ist und nicht aus irgendeiner Fremdperspektive.</w:t>
       </w:r>
     </w:p>
   </w:comment>
-  <w:comment w:id="54" w:author="Lotz, Christin" w:date="2023-08-08T12:41:00Z" w:initials="LC">
+  <w:comment w:id="41" w:author="Lotz, Christin" w:date="2023-08-08T12:46:00Z" w:initials="LC">
     <w:p>
       <w:pPr>
         <w:pStyle w:val="Kommentartext"/>
@@ -29949,51 +29127,19 @@
         <w:annotationRef/>
       </w:r>
       <w:r>
-        <w:t xml:space="preserve">Braucht man das Wort </w:t>
+        <w:t xml:space="preserve">Wichtig! Hier klareren Bezug herstellen, dass das die </w:t>
       </w:r>
       <w:proofErr w:type="spellStart"/>
       <w:r>
-        <w:t>pre-recorded</w:t>
+        <w:t>Variaben</w:t>
       </w:r>
       <w:proofErr w:type="spellEnd"/>
       <w:r>
-        <w:t xml:space="preserve">? Also verwirrt das den Leser nicht mehr, als wenn man einfach sagt das Video der </w:t>
-      </w:r>
-      <w:proofErr w:type="spellStart"/>
-      <w:r>
-        <w:t>lesson</w:t>
-      </w:r>
-      <w:proofErr w:type="spellEnd"/>
-      <w:r>
-        <w:t xml:space="preserve">. Und es fehlt der super wichtige Punkt, dass es das Video ist, welche die ET Brille aufgezeichnet hat, sodass es aus der </w:t>
-      </w:r>
-      <w:proofErr w:type="gramStart"/>
-      <w:r>
-        <w:t>Eigenperspektive  inkl.</w:t>
-      </w:r>
-      <w:proofErr w:type="gramEnd"/>
-      <w:r>
-        <w:t xml:space="preserve"> </w:t>
-      </w:r>
-      <w:proofErr w:type="spellStart"/>
-      <w:r>
-        <w:t>gaze</w:t>
-      </w:r>
-      <w:proofErr w:type="spellEnd"/>
-      <w:r>
-        <w:t xml:space="preserve"> </w:t>
-      </w:r>
-      <w:proofErr w:type="spellStart"/>
-      <w:r>
-        <w:t>point</w:t>
-      </w:r>
-      <w:proofErr w:type="spellEnd"/>
-      <w:r>
-        <w:t xml:space="preserve"> zu sehen ist und nicht aus irgendeiner Fremdperspektive.</w:t>
+        <w:t xml:space="preserve"> sind, die dann beschrieben werden. Klareres und einheitliches Wording.</w:t>
       </w:r>
     </w:p>
   </w:comment>
-  <w:comment w:id="55" w:author="Lotz, Christin" w:date="2023-08-08T12:46:00Z" w:initials="LC">
+  <w:comment w:id="42" w:author="Lotz, Christin" w:date="2023-08-08T12:46:00Z" w:initials="LC">
     <w:p>
       <w:pPr>
         <w:pStyle w:val="Kommentartext"/>
@@ -30005,19 +29151,11 @@
         <w:annotationRef/>
       </w:r>
       <w:r>
-        <w:t xml:space="preserve">Wichtig! Hier klareren Bezug herstellen, dass das die </w:t>
-      </w:r>
-      <w:proofErr w:type="spellStart"/>
-      <w:r>
-        <w:t>Variaben</w:t>
-      </w:r>
-      <w:proofErr w:type="spellEnd"/>
-      <w:r>
-        <w:t xml:space="preserve"> sind, die dann beschrieben werden. Klareres und einheitliches Wording.</w:t>
+        <w:t>Versteht man nicht</w:t>
       </w:r>
     </w:p>
   </w:comment>
-  <w:comment w:id="56" w:author="Lotz, Christin" w:date="2023-08-08T12:46:00Z" w:initials="LC">
+  <w:comment w:id="43" w:author="Lotz, Christin" w:date="2023-08-08T12:50:00Z" w:initials="LC">
     <w:p>
       <w:pPr>
         <w:pStyle w:val="Kommentartext"/>
@@ -30029,35 +29167,19 @@
         <w:annotationRef/>
       </w:r>
       <w:r>
-        <w:t>Versteht man nicht</w:t>
+        <w:t xml:space="preserve">Für solche Infos ist die Variables </w:t>
+      </w:r>
+      <w:proofErr w:type="spellStart"/>
+      <w:r>
+        <w:t>section</w:t>
+      </w:r>
+      <w:proofErr w:type="spellEnd"/>
+      <w:r>
+        <w:t xml:space="preserve"> da.</w:t>
       </w:r>
     </w:p>
   </w:comment>
-  <w:comment w:id="57" w:author="Lotz, Christin" w:date="2023-08-08T12:50:00Z" w:initials="LC">
-    <w:p>
-      <w:pPr>
-        <w:pStyle w:val="Kommentartext"/>
-      </w:pPr>
-      <w:r>
-        <w:rPr>
-          <w:rStyle w:val="Kommentarzeichen"/>
-        </w:rPr>
-        <w:annotationRef/>
-      </w:r>
-      <w:r>
-        <w:t xml:space="preserve">Für solche Infos ist die Variables </w:t>
-      </w:r>
-      <w:proofErr w:type="spellStart"/>
-      <w:r>
-        <w:t>section</w:t>
-      </w:r>
-      <w:proofErr w:type="spellEnd"/>
-      <w:r>
-        <w:t xml:space="preserve"> da.</w:t>
-      </w:r>
-    </w:p>
-  </w:comment>
-  <w:comment w:id="59" w:author="Lotz, Christin" w:date="2023-08-07T17:52:00Z" w:initials="LC">
+  <w:comment w:id="45" w:author="Lotz, Christin" w:date="2023-08-07T17:52:00Z" w:initials="LC">
     <w:p>
       <w:pPr>
         <w:pStyle w:val="Kommentartext"/>
@@ -30078,7 +29200,7 @@
       <w:proofErr w:type="spellEnd"/>
     </w:p>
   </w:comment>
-  <w:comment w:id="60" w:author="Lotz, Christin" w:date="2023-08-08T12:53:00Z" w:initials="LC">
+  <w:comment w:id="46" w:author="Lotz, Christin" w:date="2023-08-08T12:53:00Z" w:initials="LC">
     <w:p>
       <w:pPr>
         <w:pStyle w:val="Kommentartext"/>
@@ -30110,7 +29232,7 @@
       </w:r>
     </w:p>
   </w:comment>
-  <w:comment w:id="62" w:author="Lotz, Christin" w:date="2023-08-08T12:54:00Z" w:initials="LC">
+  <w:comment w:id="47" w:author="Lotz, Christin" w:date="2023-08-08T12:54:00Z" w:initials="LC">
     <w:p>
       <w:pPr>
         <w:pStyle w:val="Kommentartext"/>
@@ -30134,7 +29256,7 @@
       </w:r>
     </w:p>
   </w:comment>
-  <w:comment w:id="63" w:author="Lotz, Christin" w:date="2023-08-08T12:55:00Z" w:initials="LC">
+  <w:comment w:id="48" w:author="Lotz, Christin" w:date="2023-08-08T12:55:00Z" w:initials="LC">
     <w:p>
       <w:pPr>
         <w:pStyle w:val="Kommentartext"/>
@@ -30150,7 +29272,7 @@
       </w:r>
     </w:p>
   </w:comment>
-  <w:comment w:id="65" w:author="Lotz, Christin" w:date="2023-08-08T12:56:00Z" w:initials="LC">
+  <w:comment w:id="49" w:author="Lotz, Christin" w:date="2023-08-08T12:56:00Z" w:initials="LC">
     <w:p>
       <w:pPr>
         <w:pStyle w:val="Kommentartext"/>
@@ -30166,7 +29288,7 @@
       </w:r>
     </w:p>
   </w:comment>
-  <w:comment w:id="73" w:author="Lotz, Christin" w:date="2023-08-08T13:01:00Z" w:initials="LC">
+  <w:comment w:id="50" w:author="Lotz, Christin" w:date="2023-08-08T13:01:00Z" w:initials="LC">
     <w:p>
       <w:pPr>
         <w:pStyle w:val="Kommentartext"/>
@@ -30178,19 +29300,24 @@
         <w:annotationRef/>
       </w:r>
       <w:r>
-        <w:t xml:space="preserve">Hier ist unklar, was mit </w:t>
-      </w:r>
-      <w:proofErr w:type="spellStart"/>
-      <w:r>
-        <w:t>intervals</w:t>
-      </w:r>
-      <w:proofErr w:type="spellEnd"/>
-      <w:r>
-        <w:t xml:space="preserve"> gemeint ist.</w:t>
+        <w:t>Das ist ein neuer Punkt, der kein Argument mehr dafür ist, warum immer 10min ausgewählt wurden.</w:t>
+      </w:r>
+    </w:p>
+    <w:p>
+      <w:pPr>
+        <w:pStyle w:val="Kommentartext"/>
+      </w:pPr>
+    </w:p>
+    <w:p>
+      <w:pPr>
+        <w:pStyle w:val="Kommentartext"/>
+      </w:pPr>
+      <w:r>
+        <w:t>Generell: Gut, dass diese Infos kommen. Aber so wie sie gerade noch präsentiert werden, passt es noch nicht ganz. Ich vermisse noch mehr Begründungen, warum genau diese 5 ausgewählt wurden.</w:t>
       </w:r>
     </w:p>
   </w:comment>
-  <w:comment w:id="74" w:author="Lotz, Christin" w:date="2023-08-08T13:01:00Z" w:initials="LC">
+  <w:comment w:id="52" w:author="Lotz, Christin" w:date="2023-08-08T13:06:00Z" w:initials="LC">
     <w:p>
       <w:pPr>
         <w:pStyle w:val="Kommentartext"/>
@@ -30202,24 +29329,701 @@
         <w:annotationRef/>
       </w:r>
       <w:r>
-        <w:t>Das ist ein neuer Punkt, der kein Argument mehr dafür ist, warum immer 10min ausgewählt wurden.</w:t>
+        <w:t xml:space="preserve">Generell: Es ist noch recht uneinheitlich, wann du HR und bpm abkürzt und wann nicht. Außerdem: Warum ist HR in </w:t>
+      </w:r>
+      <w:proofErr w:type="spellStart"/>
+      <w:r>
+        <w:t>capitals</w:t>
+      </w:r>
+      <w:proofErr w:type="spellEnd"/>
+      <w:r>
+        <w:t xml:space="preserve"> und bpm nicht?</w:t>
+      </w:r>
+    </w:p>
+  </w:comment>
+  <w:comment w:id="51" w:author="Lotz, Christin" w:date="2023-08-08T13:08:00Z" w:initials="LC">
+    <w:p>
+      <w:pPr>
+        <w:pStyle w:val="Kommentartext"/>
+      </w:pPr>
+      <w:r>
+        <w:rPr>
+          <w:rStyle w:val="Kommentarzeichen"/>
+        </w:rPr>
+        <w:annotationRef/>
+      </w:r>
+      <w:r>
+        <w:t>Hier dann noch anpassen auf die veränderte Hypothesenbenennung.</w:t>
+      </w:r>
+    </w:p>
+  </w:comment>
+  <w:comment w:id="53" w:author="Lotz, Christin" w:date="2023-08-08T13:12:00Z" w:initials="LC">
+    <w:p>
+      <w:pPr>
+        <w:pStyle w:val="Kommentartext"/>
+      </w:pPr>
+      <w:r>
+        <w:rPr>
+          <w:rStyle w:val="Kommentarzeichen"/>
+        </w:rPr>
+        <w:annotationRef/>
+      </w:r>
+      <w:r>
+        <w:t xml:space="preserve">Hier macht es sich für den Leser auch immer gut, </w:t>
+      </w:r>
+      <w:proofErr w:type="spellStart"/>
+      <w:r>
+        <w:t>nochmla</w:t>
+      </w:r>
+      <w:proofErr w:type="spellEnd"/>
+      <w:r>
+        <w:t xml:space="preserve"> in </w:t>
+      </w:r>
+      <w:proofErr w:type="spellStart"/>
+      <w:r>
+        <w:t>worten</w:t>
+      </w:r>
+      <w:proofErr w:type="spellEnd"/>
+      <w:r>
+        <w:t xml:space="preserve"> zu sagen, was der Inhalt der </w:t>
+      </w:r>
+      <w:proofErr w:type="spellStart"/>
+      <w:r>
+        <w:t>Hypothrse</w:t>
+      </w:r>
+      <w:proofErr w:type="spellEnd"/>
+      <w:r>
+        <w:t xml:space="preserve"> war. </w:t>
+      </w:r>
+      <w:proofErr w:type="gramStart"/>
+      <w:r>
+        <w:rPr>
+          <w:lang w:val="en-US"/>
+        </w:rPr>
+        <w:t>Also</w:t>
+      </w:r>
+      <w:proofErr w:type="gramEnd"/>
+      <w:r>
+        <w:rPr>
+          <w:lang w:val="en-US"/>
+        </w:rPr>
+        <w:t xml:space="preserve"> to identify the HR peak. </w:t>
+      </w:r>
+      <w:r>
+        <w:rPr>
+          <w:lang w:val="en-US"/>
+        </w:rPr>
+        <w:t xml:space="preserve">Oder </w:t>
+      </w:r>
+      <w:proofErr w:type="spellStart"/>
+      <w:r>
+        <w:rPr>
+          <w:lang w:val="en-US"/>
+        </w:rPr>
+        <w:t>sowas</w:t>
+      </w:r>
+      <w:proofErr w:type="spellEnd"/>
+      <w:r>
+        <w:rPr>
+          <w:lang w:val="en-US"/>
+        </w:rPr>
+        <w:t xml:space="preserve"> in der Art. </w:t>
+      </w:r>
+      <w:r>
+        <w:t>Gilt auch für die a</w:t>
+      </w:r>
+      <w:r>
+        <w:t>nderen Abschnitte.</w:t>
+      </w:r>
+    </w:p>
+  </w:comment>
+  <w:comment w:id="54" w:author="Lotz, Christin" w:date="2023-08-08T13:09:00Z" w:initials="LC">
+    <w:p>
+      <w:pPr>
+        <w:pStyle w:val="Kommentartext"/>
+      </w:pPr>
+      <w:r>
+        <w:rPr>
+          <w:rStyle w:val="Kommentarzeichen"/>
+        </w:rPr>
+        <w:annotationRef/>
+      </w:r>
+      <w:r>
+        <w:t xml:space="preserve">Moment, wo bleibt die </w:t>
+      </w:r>
+      <w:proofErr w:type="spellStart"/>
+      <w:r>
+        <w:t>overall</w:t>
+      </w:r>
+      <w:proofErr w:type="spellEnd"/>
+      <w:r>
+        <w:t xml:space="preserve"> </w:t>
+      </w:r>
+      <w:proofErr w:type="spellStart"/>
+      <w:r>
+        <w:t>Anova</w:t>
+      </w:r>
+      <w:proofErr w:type="spellEnd"/>
+      <w:r>
+        <w:t xml:space="preserve"> mit gerichteten Kontrasten?</w:t>
+      </w:r>
+    </w:p>
+  </w:comment>
+  <w:comment w:id="55" w:author="Lotz, Christin" w:date="2023-08-08T13:14:00Z" w:initials="LC">
+    <w:p>
+      <w:pPr>
+        <w:pStyle w:val="Kommentartext"/>
+      </w:pPr>
+      <w:r>
+        <w:rPr>
+          <w:rStyle w:val="Kommentarzeichen"/>
+        </w:rPr>
+        <w:annotationRef/>
+      </w:r>
+      <w:r>
+        <w:t xml:space="preserve">Die kann man nicht out </w:t>
+      </w:r>
+      <w:proofErr w:type="spellStart"/>
+      <w:r>
+        <w:t>carrien</w:t>
+      </w:r>
+      <w:proofErr w:type="spellEnd"/>
+      <w:r>
+        <w:t xml:space="preserve">, höchstens </w:t>
+      </w:r>
+      <w:proofErr w:type="spellStart"/>
+      <w:r>
+        <w:t>calculaten</w:t>
+      </w:r>
+      <w:proofErr w:type="spellEnd"/>
+      <w:r>
+        <w:t>.</w:t>
+      </w:r>
+    </w:p>
+  </w:comment>
+  <w:comment w:id="56" w:author="Lotz, Christin" w:date="2023-08-08T13:10:00Z" w:initials="LC">
+    <w:p>
+      <w:pPr>
+        <w:pStyle w:val="Kommentartext"/>
+      </w:pPr>
+      <w:r>
+        <w:rPr>
+          <w:rStyle w:val="Kommentarzeichen"/>
+        </w:rPr>
+        <w:annotationRef/>
+      </w:r>
+      <w:r>
+        <w:t xml:space="preserve">Vielleicht muss man hier erst sagen, dass man die stand </w:t>
+      </w:r>
+      <w:proofErr w:type="spellStart"/>
+      <w:r>
+        <w:t>hr</w:t>
+      </w:r>
+      <w:proofErr w:type="spellEnd"/>
+      <w:r>
+        <w:t xml:space="preserve"> genommen hat und dann pro Phase den Mean berechnet hat und diesen Mean dann als AV für die ANOVA genommen hat. Sonst versteht man das nicht.</w:t>
+      </w:r>
+    </w:p>
+  </w:comment>
+  <w:comment w:id="57" w:author="Lotz, Christin" w:date="2023-08-08T13:14:00Z" w:initials="LC">
+    <w:p>
+      <w:pPr>
+        <w:pStyle w:val="Kommentartext"/>
+      </w:pPr>
+      <w:r>
+        <w:rPr>
+          <w:rStyle w:val="Kommentarzeichen"/>
+        </w:rPr>
+        <w:annotationRef/>
+      </w:r>
+      <w:r>
+        <w:t xml:space="preserve">Hier muss nicht noch ein </w:t>
+      </w:r>
+      <w:proofErr w:type="spellStart"/>
+      <w:r>
+        <w:t>random</w:t>
+      </w:r>
+      <w:proofErr w:type="spellEnd"/>
+      <w:r>
+        <w:t xml:space="preserve"> oder so vor den </w:t>
+      </w:r>
+      <w:proofErr w:type="spellStart"/>
+      <w:r>
+        <w:t>slope</w:t>
+      </w:r>
+      <w:proofErr w:type="spellEnd"/>
+      <w:r>
+        <w:t xml:space="preserve">? </w:t>
+      </w:r>
+    </w:p>
+  </w:comment>
+  <w:comment w:id="58" w:author="Lotz, Christin" w:date="2023-08-08T13:16:00Z" w:initials="LC">
+    <w:p>
+      <w:pPr>
+        <w:pStyle w:val="Kommentartext"/>
+      </w:pPr>
+      <w:r>
+        <w:rPr>
+          <w:rStyle w:val="Kommentarzeichen"/>
+        </w:rPr>
+        <w:annotationRef/>
+      </w:r>
+      <w:r>
+        <w:t xml:space="preserve">Na und die wurden dann noch über alle </w:t>
+      </w:r>
+      <w:proofErr w:type="spellStart"/>
+      <w:r>
+        <w:t>Individuals</w:t>
+      </w:r>
+      <w:proofErr w:type="spellEnd"/>
+      <w:r>
+        <w:t xml:space="preserve"> gemittelt, oder?</w:t>
+      </w:r>
+    </w:p>
+  </w:comment>
+  <w:comment w:id="59" w:author="Lotz, Christin" w:date="2023-08-08T13:17:00Z" w:initials="LC">
+    <w:p>
+      <w:pPr>
+        <w:pStyle w:val="Kommentartext"/>
+      </w:pPr>
+      <w:r>
+        <w:rPr>
+          <w:rStyle w:val="Kommentarzeichen"/>
+        </w:rPr>
+        <w:annotationRef/>
+      </w:r>
+      <w:r>
+        <w:t xml:space="preserve">Am besten hier erst </w:t>
+      </w:r>
+      <w:proofErr w:type="spellStart"/>
+      <w:r>
+        <w:t>nochmla</w:t>
+      </w:r>
+      <w:proofErr w:type="spellEnd"/>
+      <w:r>
+        <w:t xml:space="preserve"> sagen, was die Hypothese 2 </w:t>
+      </w:r>
+      <w:proofErr w:type="spellStart"/>
+      <w:r>
+        <w:t>overall</w:t>
+      </w:r>
+      <w:proofErr w:type="spellEnd"/>
+      <w:r>
+        <w:t xml:space="preserve"> will, bevor es an die </w:t>
+      </w:r>
+      <w:proofErr w:type="spellStart"/>
+      <w:r>
+        <w:t>Unterhypoothesen</w:t>
+      </w:r>
+      <w:proofErr w:type="spellEnd"/>
+      <w:r>
+        <w:t xml:space="preserve"> geht.</w:t>
+      </w:r>
+    </w:p>
+  </w:comment>
+  <w:comment w:id="62" w:author="Lotz, Christin" w:date="2023-08-08T13:33:00Z" w:initials="LC">
+    <w:p>
+      <w:pPr>
+        <w:pStyle w:val="Kommentartext"/>
+      </w:pPr>
+      <w:r>
+        <w:rPr>
+          <w:rStyle w:val="Kommentarzeichen"/>
+        </w:rPr>
+        <w:annotationRef/>
+      </w:r>
+      <w:r>
+        <w:t>Moment, warum ist die nicht Null?????</w:t>
+      </w:r>
+    </w:p>
+  </w:comment>
+  <w:comment w:id="63" w:author="Lotz, Christin" w:date="2023-08-08T13:33:00Z" w:initials="LC">
+    <w:p>
+      <w:pPr>
+        <w:pStyle w:val="Kommentartext"/>
+      </w:pPr>
+      <w:r>
+        <w:rPr>
+          <w:rStyle w:val="Kommentarzeichen"/>
+        </w:rPr>
+        <w:annotationRef/>
+      </w:r>
+      <w:r>
+        <w:t>Und Warum ist das nicht 1??? Per Definition sollten das die Werte sein, die durch z-stand herauskommen.</w:t>
+      </w:r>
+    </w:p>
+  </w:comment>
+  <w:comment w:id="61" w:author="Lotz, Christin" w:date="2023-08-08T13:38:00Z" w:initials="LC">
+    <w:p>
+      <w:pPr>
+        <w:pStyle w:val="Kommentartext"/>
+      </w:pPr>
+      <w:r>
+        <w:rPr>
+          <w:rStyle w:val="Kommentarzeichen"/>
+        </w:rPr>
+        <w:annotationRef/>
+      </w:r>
+      <w:r>
+        <w:t>An sich können diese Werte auch noch in die Tabelle rein.</w:t>
+      </w:r>
+    </w:p>
+  </w:comment>
+  <w:comment w:id="64" w:author="Lotz, Christin" w:date="2023-08-08T13:42:00Z" w:initials="LC">
+    <w:p>
+      <w:pPr>
+        <w:pStyle w:val="Kommentartext"/>
+      </w:pPr>
+      <w:r>
+        <w:rPr>
+          <w:rStyle w:val="Kommentarzeichen"/>
+        </w:rPr>
+        <w:annotationRef/>
+      </w:r>
+      <w:r>
+        <w:t>Das das berechnet wurde steht noch nicht in Analysis teil.</w:t>
+      </w:r>
+    </w:p>
+  </w:comment>
+  <w:comment w:id="65" w:author="Lotz, Christin" w:date="2023-08-08T13:48:00Z" w:initials="LC">
+    <w:p>
+      <w:pPr>
+        <w:pStyle w:val="Kommentartext"/>
+      </w:pPr>
+      <w:r>
+        <w:rPr>
+          <w:rStyle w:val="Kommentarzeichen"/>
+        </w:rPr>
+        <w:annotationRef/>
+      </w:r>
+      <w:r>
+        <w:t xml:space="preserve">Das Problem, was ich schon so oft angesprochen hatte, ist immer noch nicht gut gelöst. Der Leser weiß an der Stelle immer noch überhaupt nicht, dass sich hier das CI auf die 7000 Messungen bezieht und dass sich die SDs in der Tabelle darüber ja auf die 81 Personen beziehen.  </w:t>
+      </w:r>
+    </w:p>
+  </w:comment>
+  <w:comment w:id="66" w:author="Lotz, Christin" w:date="2023-08-08T13:41:00Z" w:initials="LC">
+    <w:p>
+      <w:pPr>
+        <w:pStyle w:val="Kommentartext"/>
+      </w:pPr>
+      <w:r>
+        <w:rPr>
+          <w:rStyle w:val="Kommentarzeichen"/>
+        </w:rPr>
+        <w:annotationRef/>
+      </w:r>
+      <w:r>
+        <w:t>Warum nicht gleichzeitig mit den Werten der Tabelle und dem Graph argumentieren. Stellen ja das gleiche dar.</w:t>
+      </w:r>
+    </w:p>
+  </w:comment>
+  <w:comment w:id="67" w:author="Lotz, Christin" w:date="2023-08-08T13:44:00Z" w:initials="LC">
+    <w:p>
+      <w:pPr>
+        <w:pStyle w:val="Kommentartext"/>
+      </w:pPr>
+      <w:r>
+        <w:rPr>
+          <w:rStyle w:val="Kommentarzeichen"/>
+        </w:rPr>
+        <w:annotationRef/>
+      </w:r>
+      <w:r>
+        <w:t xml:space="preserve">Auch hier den Leser an die Hand nehmen und nochmal </w:t>
+      </w:r>
+      <w:proofErr w:type="spellStart"/>
+      <w:r>
+        <w:t>agen</w:t>
+      </w:r>
+      <w:proofErr w:type="spellEnd"/>
+      <w:r>
+        <w:t xml:space="preserve">, was </w:t>
+      </w:r>
+      <w:proofErr w:type="spellStart"/>
+      <w:r>
+        <w:t>dese</w:t>
+      </w:r>
+      <w:proofErr w:type="spellEnd"/>
+      <w:r>
+        <w:t xml:space="preserve"> Hypothese inhaltlich herausfinden wollte.</w:t>
+      </w:r>
+    </w:p>
+  </w:comment>
+  <w:comment w:id="68" w:author="Lotz, Christin" w:date="2023-08-08T13:47:00Z" w:initials="LC">
+    <w:p>
+      <w:pPr>
+        <w:pStyle w:val="Kommentartext"/>
+      </w:pPr>
+      <w:r>
+        <w:rPr>
+          <w:rStyle w:val="Kommentarzeichen"/>
+        </w:rPr>
+        <w:annotationRef/>
+      </w:r>
+      <w:r>
+        <w:t xml:space="preserve">Ok, ich bin </w:t>
+      </w:r>
+      <w:proofErr w:type="spellStart"/>
+      <w:r>
+        <w:t>immernoch</w:t>
+      </w:r>
+      <w:proofErr w:type="spellEnd"/>
+      <w:r>
+        <w:t xml:space="preserve"> verwirrt, warum hier nicht die ANOVA mit gerichteten Kontrasten kommt. Hatten wir das nicht festgehalten oder kam das erst auf nachdem wir unser letztes Treffen hatten?</w:t>
+      </w:r>
+    </w:p>
+  </w:comment>
+  <w:comment w:id="69" w:author="Lotz, Christin" w:date="2023-08-08T13:50:00Z" w:initials="LC">
+    <w:p>
+      <w:pPr>
+        <w:pStyle w:val="Kommentartext"/>
+      </w:pPr>
+      <w:r>
+        <w:rPr>
+          <w:rStyle w:val="Kommentarzeichen"/>
+        </w:rPr>
+        <w:annotationRef/>
+      </w:r>
+      <w:r>
+        <w:t xml:space="preserve">Auch hier steht wieder Text und Figure nebeneinander. Versuch mal, die beiden Sachen besser ineinander zu integrieren. </w:t>
+      </w:r>
+    </w:p>
+  </w:comment>
+  <w:comment w:id="70" w:author="Lotz, Christin" w:date="2023-08-08T13:51:00Z" w:initials="LC">
+    <w:p>
+      <w:pPr>
+        <w:pStyle w:val="Kommentartext"/>
+      </w:pPr>
+      <w:r>
+        <w:rPr>
+          <w:rStyle w:val="Kommentarzeichen"/>
+        </w:rPr>
+        <w:annotationRef/>
+      </w:r>
+      <w:r>
+        <w:t xml:space="preserve">Das sind </w:t>
+      </w:r>
+      <w:proofErr w:type="gramStart"/>
+      <w:r>
+        <w:t>die selben</w:t>
+      </w:r>
+      <w:proofErr w:type="gramEnd"/>
+      <w:r>
+        <w:t xml:space="preserve"> Infos wir in Analysis Teil. Die braucht es hier nicht nochmal. Stattdessen nochmal kurz inhaltlich sagen, zu was hier gleich die Zahlen kommen.</w:t>
+      </w:r>
+    </w:p>
+  </w:comment>
+  <w:comment w:id="72" w:author="Lotz, Christin" w:date="2023-08-08T13:53:00Z" w:initials="LC">
+    <w:p>
+      <w:pPr>
+        <w:pStyle w:val="Kommentartext"/>
+      </w:pPr>
+      <w:r>
+        <w:rPr>
+          <w:rStyle w:val="Kommentarzeichen"/>
+        </w:rPr>
+        <w:annotationRef/>
+      </w:r>
+      <w:r>
+        <w:t>Sowas eher in die Table Caption als in den Text.</w:t>
+      </w:r>
+    </w:p>
+  </w:comment>
+  <w:comment w:id="74" w:author="Lotz, Christin" w:date="2023-08-08T13:54:00Z" w:initials="LC">
+    <w:p>
+      <w:pPr>
+        <w:pStyle w:val="Kommentartext"/>
+      </w:pPr>
+      <w:r>
+        <w:rPr>
+          <w:rStyle w:val="Kommentarzeichen"/>
+        </w:rPr>
+        <w:annotationRef/>
+      </w:r>
+      <w:proofErr w:type="spellStart"/>
+      <w:r>
+        <w:t>Puhh</w:t>
+      </w:r>
+      <w:proofErr w:type="spellEnd"/>
+      <w:r>
+        <w:t xml:space="preserve">, mit der Darstellung bin ich immer noch nicht zufrieden. Ich finde es noch total unklar für den Leser, was hier los ist. Also es fehlen Infos dazu, warum das gemacht wurde. Und warum das nicht immer gemacht wurde. </w:t>
       </w:r>
     </w:p>
     <w:p>
       <w:pPr>
         <w:pStyle w:val="Kommentartext"/>
       </w:pPr>
+      <w:r>
+        <w:t xml:space="preserve">Und dazu noch eine weitere Jörn-Modus Frage: Wenn alle Intervalle 10 Minuten hatten, warum schwankt dann die Anzahl der Messungen um 1000? Also warum gibt es in der End Phase über 1000 Messungen weniger als in der </w:t>
+      </w:r>
+      <w:proofErr w:type="spellStart"/>
+      <w:r>
+        <w:t>teaching</w:t>
+      </w:r>
+      <w:proofErr w:type="spellEnd"/>
+      <w:r>
+        <w:t xml:space="preserve"> </w:t>
+      </w:r>
+      <w:proofErr w:type="spellStart"/>
+      <w:r>
+        <w:t>phase</w:t>
+      </w:r>
+      <w:proofErr w:type="spellEnd"/>
+      <w:r>
+        <w:t xml:space="preserve">, wenn die Phasen doch gleichlang waren. </w:t>
+      </w:r>
+    </w:p>
+  </w:comment>
+  <w:comment w:id="76" w:author="Lotz, Christin" w:date="2023-08-08T14:03:00Z" w:initials="LC">
+    <w:p>
+      <w:pPr>
+        <w:pStyle w:val="Kommentartext"/>
+      </w:pPr>
+      <w:r>
+        <w:rPr>
+          <w:rStyle w:val="Kommentarzeichen"/>
+        </w:rPr>
+        <w:annotationRef/>
+      </w:r>
+      <w:r>
+        <w:t>Jo ok, aber was heißt das jetzt?</w:t>
+      </w:r>
+    </w:p>
+  </w:comment>
+  <w:comment w:id="77" w:author="Lotz, Christin" w:date="2023-08-08T14:03:00Z" w:initials="LC">
+    <w:p>
+      <w:pPr>
+        <w:pStyle w:val="Kommentartext"/>
+      </w:pPr>
+      <w:r>
+        <w:rPr>
+          <w:rStyle w:val="Kommentarzeichen"/>
+        </w:rPr>
+        <w:annotationRef/>
+      </w:r>
+      <w:r>
+        <w:t>Daher in/</w:t>
+      </w:r>
+      <w:proofErr w:type="spellStart"/>
+      <w:r>
+        <w:t>decreasen</w:t>
+      </w:r>
+      <w:proofErr w:type="spellEnd"/>
+      <w:r>
+        <w:t xml:space="preserve"> auch nur diese Phasen. Bitte so anpassen, dass nicht überall behauptet wird, dass es eine Veränderung gibt, wenn diese in den letzten beiden Phasen de facto nicht </w:t>
+      </w:r>
+      <w:proofErr w:type="spellStart"/>
+      <w:r>
+        <w:t>sig</w:t>
+      </w:r>
+      <w:proofErr w:type="spellEnd"/>
+      <w:r>
+        <w:t>. Ist.</w:t>
+      </w:r>
+    </w:p>
+  </w:comment>
+  <w:comment w:id="78" w:author="Lotz, Christin" w:date="2023-08-08T14:05:00Z" w:initials="LC">
+    <w:p>
+      <w:pPr>
+        <w:pStyle w:val="Kommentartext"/>
+      </w:pPr>
+      <w:r>
+        <w:rPr>
+          <w:rStyle w:val="Kommentarzeichen"/>
+        </w:rPr>
+        <w:annotationRef/>
+      </w:r>
+      <w:r>
+        <w:t xml:space="preserve">Bitte auch hier wieder die Aussagen der Zahlen der Tabelle und der Figure miteinander in Verbindung setzen und integrieren und nicht so </w:t>
+      </w:r>
+      <w:proofErr w:type="gramStart"/>
+      <w:r>
+        <w:t>nebeneinander stellen</w:t>
+      </w:r>
+      <w:proofErr w:type="gramEnd"/>
+      <w:r>
+        <w:t xml:space="preserve">, als würden sie etwas unterschiedliches aussagen, wenn sie ja exakt </w:t>
+      </w:r>
+      <w:proofErr w:type="spellStart"/>
+      <w:r>
+        <w:t>das selbe</w:t>
+      </w:r>
+      <w:proofErr w:type="spellEnd"/>
+      <w:r>
+        <w:t xml:space="preserve"> aussagen.</w:t>
+      </w:r>
+    </w:p>
+  </w:comment>
+  <w:comment w:id="79" w:author="Lotz, Christin" w:date="2023-08-08T14:06:00Z" w:initials="LC">
+    <w:p>
+      <w:pPr>
+        <w:pStyle w:val="Kommentartext"/>
+      </w:pPr>
+      <w:r>
+        <w:rPr>
+          <w:rStyle w:val="Kommentarzeichen"/>
+        </w:rPr>
+        <w:annotationRef/>
+      </w:r>
+      <w:r>
+        <w:t xml:space="preserve">Idee: Am Elegantesten wäre es, wenn die </w:t>
+      </w:r>
+      <w:proofErr w:type="spellStart"/>
+      <w:r>
+        <w:t>Means</w:t>
+      </w:r>
+      <w:proofErr w:type="spellEnd"/>
+      <w:r>
+        <w:t xml:space="preserve"> und die </w:t>
+      </w:r>
+      <w:proofErr w:type="spellStart"/>
+      <w:r>
+        <w:t>Slopes</w:t>
+      </w:r>
+      <w:proofErr w:type="spellEnd"/>
+      <w:r>
+        <w:t xml:space="preserve"> in eine Abbildung könnten.</w:t>
+      </w:r>
     </w:p>
     <w:p>
       <w:pPr>
         <w:pStyle w:val="Kommentartext"/>
       </w:pPr>
-      <w:r>
-        <w:t>Generell: Gut, dass diese Infos kommen. Aber so wie sie gerade noch präsentiert werden, passt es noch nicht ganz. Ich vermisse noch mehr Begründungen, warum genau diese 5 ausgewählt wurden.</w:t>
+    </w:p>
+    <w:p>
+      <w:pPr>
+        <w:pStyle w:val="Kommentartext"/>
+      </w:pPr>
+      <w:r>
+        <w:t xml:space="preserve">Aber dabei ist es super wichtig, dass ganz klar ist, dass die </w:t>
+      </w:r>
+      <w:proofErr w:type="spellStart"/>
+      <w:r>
+        <w:t>Means</w:t>
+      </w:r>
+      <w:proofErr w:type="spellEnd"/>
+      <w:r>
+        <w:t xml:space="preserve"> der Phasen sind und nicht die </w:t>
+      </w:r>
+      <w:proofErr w:type="spellStart"/>
+      <w:r>
+        <w:t>mean</w:t>
+      </w:r>
+      <w:proofErr w:type="spellEnd"/>
+      <w:r>
+        <w:t xml:space="preserve"> </w:t>
+      </w:r>
+      <w:proofErr w:type="spellStart"/>
+      <w:r>
+        <w:t>intercepts</w:t>
+      </w:r>
+      <w:proofErr w:type="spellEnd"/>
+      <w:r>
+        <w:t>. Generell ist mir diese super wichtige Unterscheidung noch zu unterelaboriert dargestellt.</w:t>
       </w:r>
     </w:p>
   </w:comment>
-  <w:comment w:id="78" w:author="Lotz, Christin" w:date="2023-08-08T13:06:00Z" w:initials="LC">
+  <w:comment w:id="80" w:author="Klatt, Mandy [2]" w:date="2023-07-29T10:23:00Z" w:initials="KM">
     <w:p>
       <w:pPr>
         <w:pStyle w:val="Kommentartext"/>
@@ -30231,524 +30035,92 @@
         <w:annotationRef/>
       </w:r>
       <w:r>
-        <w:t xml:space="preserve">Generell: Es ist noch recht uneinheitlich, wann du HR und bpm abkürzt und wann nicht. Außerdem: Warum ist HR in </w:t>
+        <w:t xml:space="preserve">Beim 2. </w:t>
+      </w:r>
+      <w:r>
+        <w:t xml:space="preserve">Hypothesenteil bin ich unsicher, was die Darstellung der Ergebnisse angeht. Ich habe jetzt erstmal alles einzeln für die 5 Phasen aufgesplittet. Ich denke aber, dass es vielleicht knackiger wäre, alle Korrelationen in eine große Tabelle zu packen und nur vorn in einer Spalte nach Phase zu unterscheiden? Weil bisher beziehe ich mich jedes Mal einzeln auf die Tabellen, aber im Grunde genommen, kommt immer raus, dass </w:t>
       </w:r>
       <w:proofErr w:type="spellStart"/>
       <w:r>
-        <w:t>capitals</w:t>
+        <w:t>teaching</w:t>
       </w:r>
       <w:proofErr w:type="spellEnd"/>
       <w:r>
-        <w:t xml:space="preserve"> und bpm nicht?</w:t>
+        <w:t xml:space="preserve"> </w:t>
+      </w:r>
+      <w:proofErr w:type="spellStart"/>
+      <w:r>
+        <w:t>experience</w:t>
+      </w:r>
+      <w:proofErr w:type="spellEnd"/>
+      <w:r>
+        <w:t xml:space="preserve"> mit </w:t>
+      </w:r>
+      <w:proofErr w:type="spellStart"/>
+      <w:r>
+        <w:t>Disrup</w:t>
+      </w:r>
+      <w:proofErr w:type="spellEnd"/>
+      <w:r>
+        <w:t xml:space="preserve"> und </w:t>
+      </w:r>
+      <w:proofErr w:type="spellStart"/>
+      <w:r>
+        <w:t>Confi</w:t>
+      </w:r>
+      <w:proofErr w:type="spellEnd"/>
+      <w:r>
+        <w:t xml:space="preserve"> korreliert, </w:t>
+      </w:r>
+      <w:proofErr w:type="spellStart"/>
+      <w:r>
+        <w:t>Disrup</w:t>
+      </w:r>
+      <w:proofErr w:type="spellEnd"/>
+      <w:r>
+        <w:t xml:space="preserve"> und </w:t>
+      </w:r>
+      <w:proofErr w:type="spellStart"/>
+      <w:r>
+        <w:t>Confi</w:t>
+      </w:r>
+      <w:proofErr w:type="spellEnd"/>
+      <w:r>
+        <w:t xml:space="preserve"> miteinander und nur 1x in der (3) Post-Teaching Phase die Herzrate mit </w:t>
+      </w:r>
+      <w:proofErr w:type="spellStart"/>
+      <w:r>
+        <w:t>Disrup</w:t>
+      </w:r>
+      <w:proofErr w:type="spellEnd"/>
+      <w:r>
+        <w:t>.</w:t>
       </w:r>
     </w:p>
-  </w:comment>
-  <w:comment w:id="77" w:author="Lotz, Christin" w:date="2023-08-08T13:08:00Z" w:initials="LC">
     <w:p>
       <w:pPr>
         <w:pStyle w:val="Kommentartext"/>
       </w:pPr>
-      <w:r>
-        <w:rPr>
-          <w:rStyle w:val="Kommentarzeichen"/>
-        </w:rPr>
-        <w:annotationRef/>
-      </w:r>
-      <w:r>
-        <w:t>Hier dann noch anpassen auf die veränderte Hypothesenbenennung.</w:t>
-      </w:r>
     </w:p>
-  </w:comment>
-  <w:comment w:id="79" w:author="Lotz, Christin" w:date="2023-08-08T13:12:00Z" w:initials="LC">
     <w:p>
       <w:pPr>
         <w:pStyle w:val="Kommentartext"/>
       </w:pPr>
       <w:r>
-        <w:rPr>
-          <w:rStyle w:val="Kommentarzeichen"/>
-        </w:rPr>
-        <w:annotationRef/>
-      </w:r>
-      <w:r>
-        <w:t xml:space="preserve">Hier macht es sich für den Leser auch immer gut, </w:t>
-      </w:r>
-      <w:proofErr w:type="spellStart"/>
-      <w:r>
-        <w:t>nochmla</w:t>
-      </w:r>
-      <w:proofErr w:type="spellEnd"/>
-      <w:r>
-        <w:t xml:space="preserve"> in </w:t>
-      </w:r>
-      <w:proofErr w:type="spellStart"/>
-      <w:r>
-        <w:t>worten</w:t>
-      </w:r>
-      <w:proofErr w:type="spellEnd"/>
-      <w:r>
-        <w:t xml:space="preserve"> zu sagen, was der Inhalt der </w:t>
-      </w:r>
-      <w:proofErr w:type="spellStart"/>
-      <w:r>
-        <w:t>Hypothrse</w:t>
-      </w:r>
-      <w:proofErr w:type="spellEnd"/>
-      <w:r>
-        <w:t xml:space="preserve"> war. </w:t>
-      </w:r>
-      <w:proofErr w:type="gramStart"/>
-      <w:r>
-        <w:rPr>
-          <w:lang w:val="en-US"/>
-        </w:rPr>
-        <w:t>Also</w:t>
-      </w:r>
-      <w:proofErr w:type="gramEnd"/>
-      <w:r>
-        <w:rPr>
-          <w:lang w:val="en-US"/>
-        </w:rPr>
-        <w:t xml:space="preserve"> to identify the HR peak. </w:t>
-      </w:r>
-      <w:r>
-        <w:rPr>
-          <w:lang w:val="en-US"/>
-        </w:rPr>
-        <w:t xml:space="preserve">Oder </w:t>
-      </w:r>
-      <w:proofErr w:type="spellStart"/>
-      <w:r>
-        <w:rPr>
-          <w:lang w:val="en-US"/>
-        </w:rPr>
-        <w:t>sowas</w:t>
-      </w:r>
-      <w:proofErr w:type="spellEnd"/>
-      <w:r>
-        <w:rPr>
-          <w:lang w:val="en-US"/>
-        </w:rPr>
-        <w:t xml:space="preserve"> in der Art. </w:t>
-      </w:r>
-      <w:r>
-        <w:t>Gilt auch für die a</w:t>
-      </w:r>
-      <w:r>
-        <w:t>nderen Abschnitte.</w:t>
+        <w:t xml:space="preserve">Genau das Gleiche gilt für die Regressionen. Alles in eine große Tabelle? </w:t>
       </w:r>
     </w:p>
-  </w:comment>
-  <w:comment w:id="80" w:author="Lotz, Christin" w:date="2023-08-08T13:09:00Z" w:initials="LC">
     <w:p>
       <w:pPr>
         <w:pStyle w:val="Kommentartext"/>
       </w:pPr>
-      <w:r>
-        <w:rPr>
-          <w:rStyle w:val="Kommentarzeichen"/>
-        </w:rPr>
-        <w:annotationRef/>
-      </w:r>
-      <w:r>
-        <w:t xml:space="preserve">Moment, wo bleibt die </w:t>
-      </w:r>
-      <w:proofErr w:type="spellStart"/>
-      <w:r>
-        <w:t>overall</w:t>
-      </w:r>
-      <w:proofErr w:type="spellEnd"/>
-      <w:r>
-        <w:t xml:space="preserve"> </w:t>
-      </w:r>
-      <w:proofErr w:type="spellStart"/>
-      <w:r>
-        <w:t>Anova</w:t>
-      </w:r>
-      <w:proofErr w:type="spellEnd"/>
-      <w:r>
-        <w:t xml:space="preserve"> mit gerichteten Kontrasten?</w:t>
-      </w:r>
     </w:p>
-  </w:comment>
-  <w:comment w:id="81" w:author="Lotz, Christin" w:date="2023-08-08T13:14:00Z" w:initials="LC">
     <w:p>
       <w:pPr>
         <w:pStyle w:val="Kommentartext"/>
       </w:pPr>
       <w:r>
-        <w:rPr>
-          <w:rStyle w:val="Kommentarzeichen"/>
-        </w:rPr>
-        <w:annotationRef/>
-      </w:r>
-      <w:r>
-        <w:t xml:space="preserve">Die kann man nicht out </w:t>
-      </w:r>
-      <w:proofErr w:type="spellStart"/>
-      <w:r>
-        <w:t>carrien</w:t>
-      </w:r>
-      <w:proofErr w:type="spellEnd"/>
-      <w:r>
-        <w:t xml:space="preserve">, höchstens </w:t>
-      </w:r>
-      <w:proofErr w:type="spellStart"/>
-      <w:r>
-        <w:t>calculaten</w:t>
-      </w:r>
-      <w:proofErr w:type="spellEnd"/>
-      <w:r>
-        <w:t>.</w:t>
-      </w:r>
-    </w:p>
-  </w:comment>
-  <w:comment w:id="82" w:author="Lotz, Christin" w:date="2023-08-08T13:10:00Z" w:initials="LC">
-    <w:p>
-      <w:pPr>
-        <w:pStyle w:val="Kommentartext"/>
-      </w:pPr>
-      <w:r>
-        <w:rPr>
-          <w:rStyle w:val="Kommentarzeichen"/>
-        </w:rPr>
-        <w:annotationRef/>
-      </w:r>
-      <w:r>
-        <w:t xml:space="preserve">Vielleicht muss man hier erst sagen, dass man die stand </w:t>
-      </w:r>
-      <w:proofErr w:type="spellStart"/>
-      <w:r>
-        <w:t>hr</w:t>
-      </w:r>
-      <w:proofErr w:type="spellEnd"/>
-      <w:r>
-        <w:t xml:space="preserve"> genommen hat und dann pro Phase den Mean berechnet hat und diesen Mean dann als AV für die ANOVA genommen hat. Sonst versteht man das nicht.</w:t>
-      </w:r>
-    </w:p>
-  </w:comment>
-  <w:comment w:id="88" w:author="Lotz, Christin" w:date="2023-08-08T13:14:00Z" w:initials="LC">
-    <w:p>
-      <w:pPr>
-        <w:pStyle w:val="Kommentartext"/>
-      </w:pPr>
-      <w:r>
-        <w:rPr>
-          <w:rStyle w:val="Kommentarzeichen"/>
-        </w:rPr>
-        <w:annotationRef/>
-      </w:r>
-      <w:r>
-        <w:t xml:space="preserve">Hier muss nicht noch ein </w:t>
-      </w:r>
-      <w:proofErr w:type="spellStart"/>
-      <w:r>
-        <w:t>random</w:t>
-      </w:r>
-      <w:proofErr w:type="spellEnd"/>
-      <w:r>
-        <w:t xml:space="preserve"> oder so vor den </w:t>
-      </w:r>
-      <w:proofErr w:type="spellStart"/>
-      <w:r>
-        <w:t>slope</w:t>
-      </w:r>
-      <w:proofErr w:type="spellEnd"/>
-      <w:r>
-        <w:t xml:space="preserve">? </w:t>
-      </w:r>
-    </w:p>
-  </w:comment>
-  <w:comment w:id="89" w:author="Lotz, Christin" w:date="2023-08-08T13:16:00Z" w:initials="LC">
-    <w:p>
-      <w:pPr>
-        <w:pStyle w:val="Kommentartext"/>
-      </w:pPr>
-      <w:r>
-        <w:rPr>
-          <w:rStyle w:val="Kommentarzeichen"/>
-        </w:rPr>
-        <w:annotationRef/>
-      </w:r>
-      <w:r>
-        <w:t xml:space="preserve">Na und die wurden dann noch über alle </w:t>
-      </w:r>
-      <w:proofErr w:type="spellStart"/>
-      <w:r>
-        <w:t>Individuals</w:t>
-      </w:r>
-      <w:proofErr w:type="spellEnd"/>
-      <w:r>
-        <w:t xml:space="preserve"> gemittelt, oder?</w:t>
-      </w:r>
-    </w:p>
-  </w:comment>
-  <w:comment w:id="90" w:author="Lotz, Christin" w:date="2023-08-08T13:15:00Z" w:initials="LC">
-    <w:p>
-      <w:pPr>
-        <w:pStyle w:val="Kommentartext"/>
-      </w:pPr>
-      <w:r>
-        <w:rPr>
-          <w:rStyle w:val="Kommentarzeichen"/>
-        </w:rPr>
-        <w:annotationRef/>
-      </w:r>
-      <w:r>
-        <w:t xml:space="preserve">Das würde ich in eine Fußnote packen. Ist zwar wichtiges </w:t>
-      </w:r>
-      <w:proofErr w:type="spellStart"/>
-      <w:r>
-        <w:t>add</w:t>
-      </w:r>
-      <w:proofErr w:type="spellEnd"/>
-      <w:r>
-        <w:t xml:space="preserve"> on, aber verdient es nicht, als Analyse dargestellt zu werden.</w:t>
-      </w:r>
-    </w:p>
-  </w:comment>
-  <w:comment w:id="91" w:author="Lotz, Christin" w:date="2023-08-08T13:17:00Z" w:initials="LC">
-    <w:p>
-      <w:pPr>
-        <w:pStyle w:val="Kommentartext"/>
-      </w:pPr>
-      <w:r>
-        <w:rPr>
-          <w:rStyle w:val="Kommentarzeichen"/>
-        </w:rPr>
-        <w:annotationRef/>
-      </w:r>
-      <w:r>
-        <w:t xml:space="preserve">Am besten hier erst </w:t>
-      </w:r>
-      <w:proofErr w:type="spellStart"/>
-      <w:r>
-        <w:t>nochmla</w:t>
-      </w:r>
-      <w:proofErr w:type="spellEnd"/>
-      <w:r>
-        <w:t xml:space="preserve"> sagen, was die Hypothese 2 </w:t>
-      </w:r>
-      <w:proofErr w:type="spellStart"/>
-      <w:r>
-        <w:t>overall</w:t>
-      </w:r>
-      <w:proofErr w:type="spellEnd"/>
-      <w:r>
-        <w:t xml:space="preserve"> will, bevor es an die </w:t>
-      </w:r>
-      <w:proofErr w:type="spellStart"/>
-      <w:r>
-        <w:t>Unterhypoothesen</w:t>
-      </w:r>
-      <w:proofErr w:type="spellEnd"/>
-      <w:r>
-        <w:t xml:space="preserve"> geht.</w:t>
-      </w:r>
-    </w:p>
-  </w:comment>
-  <w:comment w:id="97" w:author="Lotz, Christin" w:date="2023-08-08T13:20:00Z" w:initials="LC">
-    <w:p>
-      <w:pPr>
-        <w:pStyle w:val="Kommentartext"/>
-      </w:pPr>
-      <w:r>
-        <w:rPr>
-          <w:rStyle w:val="Kommentarzeichen"/>
-        </w:rPr>
-        <w:annotationRef/>
-      </w:r>
-      <w:r>
-        <w:t>+ die erste Phase!</w:t>
-      </w:r>
-    </w:p>
-  </w:comment>
-  <w:comment w:id="110" w:author="Lotz, Christin" w:date="2023-08-08T13:26:00Z" w:initials="LC">
-    <w:p>
-      <w:pPr>
-        <w:pStyle w:val="Kommentartext"/>
-      </w:pPr>
-      <w:r>
-        <w:rPr>
-          <w:rStyle w:val="Kommentarzeichen"/>
-        </w:rPr>
-        <w:annotationRef/>
-      </w:r>
-      <w:r>
-        <w:t>Hier braucht man kein fettgedruckt mehr</w:t>
-      </w:r>
-    </w:p>
-  </w:comment>
-  <w:comment w:id="139" w:author="Lotz, Christin" w:date="2023-08-08T13:31:00Z" w:initials="LC">
-    <w:p>
-      <w:pPr>
-        <w:pStyle w:val="Kommentartext"/>
-      </w:pPr>
-      <w:r>
-        <w:rPr>
-          <w:rStyle w:val="Kommentarzeichen"/>
-        </w:rPr>
-        <w:annotationRef/>
-      </w:r>
-      <w:r>
-        <w:t>Hypothesis</w:t>
-      </w:r>
-    </w:p>
-  </w:comment>
-  <w:comment w:id="142" w:author="Lotz, Christin" w:date="2023-08-08T13:33:00Z" w:initials="LC">
-    <w:p>
-      <w:pPr>
-        <w:pStyle w:val="Kommentartext"/>
-      </w:pPr>
-      <w:r>
-        <w:rPr>
-          <w:rStyle w:val="Kommentarzeichen"/>
-        </w:rPr>
-        <w:annotationRef/>
-      </w:r>
-      <w:r>
-        <w:t>Moment, warum ist die nicht Null?????</w:t>
-      </w:r>
-    </w:p>
-  </w:comment>
-  <w:comment w:id="143" w:author="Lotz, Christin" w:date="2023-08-08T13:33:00Z" w:initials="LC">
-    <w:p>
-      <w:pPr>
-        <w:pStyle w:val="Kommentartext"/>
-      </w:pPr>
-      <w:r>
-        <w:rPr>
-          <w:rStyle w:val="Kommentarzeichen"/>
-        </w:rPr>
-        <w:annotationRef/>
-      </w:r>
-      <w:r>
-        <w:t>Und Warum ist das nicht 1??? Per Definition sollten das die Werte sein, die durch z-stand herauskommen.</w:t>
-      </w:r>
-    </w:p>
-  </w:comment>
-  <w:comment w:id="141" w:author="Lotz, Christin" w:date="2023-08-08T13:38:00Z" w:initials="LC">
-    <w:p>
-      <w:pPr>
-        <w:pStyle w:val="Kommentartext"/>
-      </w:pPr>
-      <w:r>
-        <w:rPr>
-          <w:rStyle w:val="Kommentarzeichen"/>
-        </w:rPr>
-        <w:annotationRef/>
-      </w:r>
-      <w:r>
-        <w:t>An sich können diese Werte auch noch in die Tabelle rein.</w:t>
-      </w:r>
-    </w:p>
-  </w:comment>
-  <w:comment w:id="144" w:author="Lotz, Christin" w:date="2023-08-08T13:42:00Z" w:initials="LC">
-    <w:p>
-      <w:pPr>
-        <w:pStyle w:val="Kommentartext"/>
-      </w:pPr>
-      <w:r>
-        <w:rPr>
-          <w:rStyle w:val="Kommentarzeichen"/>
-        </w:rPr>
-        <w:annotationRef/>
-      </w:r>
-      <w:r>
-        <w:t>Das das berechnet wurde steht noch nicht in Analysis teil.</w:t>
-      </w:r>
-    </w:p>
-  </w:comment>
-  <w:comment w:id="148" w:author="Lotz, Christin" w:date="2023-08-08T13:39:00Z" w:initials="LC">
-    <w:p>
-      <w:pPr>
-        <w:pStyle w:val="Kommentartext"/>
-      </w:pPr>
-      <w:r>
-        <w:rPr>
-          <w:rStyle w:val="Kommentarzeichen"/>
-        </w:rPr>
-        <w:annotationRef/>
-      </w:r>
-      <w:r>
-        <w:t>Eventuell braucht es hier gar nicht die erneute Nennung der Werte. Insbesondere wenn es keinen erkennbaren Grund gibt, warum du nur die stand. Angibst.</w:t>
-      </w:r>
-    </w:p>
-  </w:comment>
-  <w:comment w:id="149" w:author="Lotz, Christin" w:date="2023-08-08T13:40:00Z" w:initials="LC">
-    <w:p>
-      <w:pPr>
-        <w:pStyle w:val="Kommentartext"/>
-      </w:pPr>
-      <w:r>
-        <w:rPr>
-          <w:rStyle w:val="Kommentarzeichen"/>
-        </w:rPr>
-        <w:annotationRef/>
-      </w:r>
-      <w:r>
-        <w:t xml:space="preserve">Schwierig solche aussagen zu treffen, wenn sie noch nicht statistisch abgesichert sind. Besser wäre es hier von </w:t>
-      </w:r>
-      <w:proofErr w:type="spellStart"/>
-      <w:r>
-        <w:t>numerically</w:t>
-      </w:r>
-      <w:proofErr w:type="spellEnd"/>
-      <w:r>
-        <w:t xml:space="preserve"> </w:t>
-      </w:r>
-      <w:proofErr w:type="spellStart"/>
-      <w:r>
-        <w:t>highest</w:t>
-      </w:r>
-      <w:proofErr w:type="spellEnd"/>
-      <w:r>
-        <w:t xml:space="preserve"> zu sprechen.</w:t>
-      </w:r>
-    </w:p>
-  </w:comment>
-  <w:comment w:id="150" w:author="Lotz, Christin" w:date="2023-08-08T13:48:00Z" w:initials="LC">
-    <w:p>
-      <w:pPr>
-        <w:pStyle w:val="Kommentartext"/>
-      </w:pPr>
-      <w:r>
-        <w:rPr>
-          <w:rStyle w:val="Kommentarzeichen"/>
-        </w:rPr>
-        <w:annotationRef/>
-      </w:r>
-      <w:r>
-        <w:t xml:space="preserve">Das Problem, was ich schon so oft angesprochen hatte, ist immer noch nicht gut gelöst. Der Leser weiß an der Stelle immer noch überhaupt nicht, dass sich hier das CI auf die 7000 Messungen bezieht und dass sich die SDs in der Tabelle darüber ja auf die 81 Personen beziehen.  </w:t>
-      </w:r>
-    </w:p>
-  </w:comment>
-  <w:comment w:id="152" w:author="Lotz, Christin" w:date="2023-08-08T13:41:00Z" w:initials="LC">
-    <w:p>
-      <w:pPr>
-        <w:pStyle w:val="Kommentartext"/>
-      </w:pPr>
-      <w:r>
-        <w:rPr>
-          <w:rStyle w:val="Kommentarzeichen"/>
-        </w:rPr>
-        <w:annotationRef/>
-      </w:r>
-      <w:proofErr w:type="spellStart"/>
-      <w:r>
-        <w:t>Past</w:t>
-      </w:r>
-      <w:proofErr w:type="spellEnd"/>
-      <w:r>
-        <w:t xml:space="preserve"> </w:t>
-      </w:r>
-      <w:proofErr w:type="spellStart"/>
-      <w:r>
-        <w:t>tense</w:t>
-      </w:r>
-      <w:proofErr w:type="spellEnd"/>
-      <w:r>
-        <w:t xml:space="preserve"> </w:t>
+        <w:t xml:space="preserve">Meinung / Anmerkungen dazu? </w:t>
       </w:r>
       <w:r>
         <w:rPr>
@@ -30768,9 +30140,12 @@
           </mc:Fallback>
         </mc:AlternateContent>
       </w:r>
+      <w:r>
+        <w:t xml:space="preserve">  </w:t>
+      </w:r>
     </w:p>
   </w:comment>
-  <w:comment w:id="151" w:author="Lotz, Christin" w:date="2023-08-08T13:41:00Z" w:initials="LC">
+  <w:comment w:id="81" w:author="Lotz, Christin" w:date="2023-08-08T16:22:00Z" w:initials="LC">
     <w:p>
       <w:pPr>
         <w:pStyle w:val="Kommentartext"/>
@@ -30782,11 +30157,11 @@
         <w:annotationRef/>
       </w:r>
       <w:r>
-        <w:t>Warum nicht gleichzeitig mit den Werten der Tabelle und dem Graph argumentieren. Stellen ja das gleiche dar.</w:t>
+        <w:t>Unbedingt in 1 Tabelle!!!! Je 1 für Korrelationen und 1 Tabelle für Regressionen.</w:t>
       </w:r>
     </w:p>
   </w:comment>
-  <w:comment w:id="155" w:author="Lotz, Christin" w:date="2023-08-08T13:44:00Z" w:initials="LC">
+  <w:comment w:id="82" w:author="Klatt, Mandy [2]" w:date="2023-07-29T10:25:00Z" w:initials="KM">
     <w:p>
       <w:pPr>
         <w:pStyle w:val="Kommentartext"/>
@@ -30798,27 +30173,19 @@
         <w:annotationRef/>
       </w:r>
       <w:r>
-        <w:t xml:space="preserve">Auch hier den Leser an die Hand nehmen und nochmal </w:t>
+        <w:t xml:space="preserve">Habe „Gender“ noch mit aufgenommen, einfach damit wir’s uns mit angeschaut haben. Das korreliert aber nie mit irgendwas. Wieder rausschmeißen oder das bemerken im Text, dass Gender </w:t>
       </w:r>
       <w:proofErr w:type="spellStart"/>
       <w:r>
-        <w:t>agen</w:t>
+        <w:t>irrelefant</w:t>
       </w:r>
       <w:proofErr w:type="spellEnd"/>
       <w:r>
-        <w:t xml:space="preserve">, was </w:t>
-      </w:r>
-      <w:proofErr w:type="spellStart"/>
-      <w:r>
-        <w:t>dese</w:t>
-      </w:r>
-      <w:proofErr w:type="spellEnd"/>
-      <w:r>
-        <w:t xml:space="preserve"> Hypothese inhaltlich herausfinden wollte.</w:t>
+        <w:t xml:space="preserve"> ist?</w:t>
       </w:r>
     </w:p>
   </w:comment>
-  <w:comment w:id="156" w:author="Lotz, Christin" w:date="2023-08-08T13:47:00Z" w:initials="LC">
+  <w:comment w:id="83" w:author="Lotz, Christin" w:date="2023-08-08T16:23:00Z" w:initials="LC">
     <w:p>
       <w:pPr>
         <w:pStyle w:val="Kommentartext"/>
@@ -30830,19 +30197,11 @@
         <w:annotationRef/>
       </w:r>
       <w:r>
-        <w:t xml:space="preserve">Ok, ich bin </w:t>
-      </w:r>
-      <w:proofErr w:type="spellStart"/>
-      <w:r>
-        <w:t>immernoch</w:t>
-      </w:r>
-      <w:proofErr w:type="spellEnd"/>
-      <w:r>
-        <w:t xml:space="preserve"> verwirrt, warum hier nicht die ANOVA mit gerichteten Kontrasten kommt. Hatten wir das nicht festgehalten oder kam das erst auf nachdem wir unser letztes Treffen hatten?</w:t>
+        <w:t xml:space="preserve">Raus damit! Wenn das irgendwann ein Gutachter will, können wir das Nachliefern. Aber so wie das Paper jetzt ist, erwähnen wir ja nirgends das Wort Gender, deswegen käme das ziemlich aus den off. Und das wäre kein guter Stil. </w:t>
       </w:r>
     </w:p>
   </w:comment>
-  <w:comment w:id="157" w:author="Lotz, Christin" w:date="2023-08-08T13:50:00Z" w:initials="LC">
+  <w:comment w:id="84" w:author="Lotz, Christin" w:date="2023-08-08T16:25:00Z" w:initials="LC">
     <w:p>
       <w:pPr>
         <w:pStyle w:val="Kommentartext"/>
@@ -30854,11 +30213,19 @@
         <w:annotationRef/>
       </w:r>
       <w:r>
-        <w:t xml:space="preserve">Auch hier steht wieder Text und Figure nebeneinander. Versuch mal, die beiden Sachen besser ineinander zu integrieren. </w:t>
+        <w:t xml:space="preserve">Generell zur Korrelationssache: Die Tabelle und alle Werte darin im max. 2-3 Sätzen zusammenfassen. Mit den Korrelationen wollen wir ja nix anfangen, die sollen ja nur zeigen, wie die bivariaten Zusammenhänge zwischen allen Variablen sind, damit dann in der Regression eventuelle </w:t>
+      </w:r>
+      <w:proofErr w:type="spellStart"/>
+      <w:r>
+        <w:t>supressoreffekte</w:t>
+      </w:r>
+      <w:proofErr w:type="spellEnd"/>
+      <w:r>
+        <w:t xml:space="preserve"> identifizieren und ggf. einordnen kann.</w:t>
       </w:r>
     </w:p>
   </w:comment>
-  <w:comment w:id="158" w:author="Lotz, Christin" w:date="2023-08-08T13:51:00Z" w:initials="LC">
+  <w:comment w:id="85" w:author="Klatt, Mandy [2]" w:date="2023-07-29T10:36:00Z" w:initials="KM">
     <w:p>
       <w:pPr>
         <w:pStyle w:val="Kommentartext"/>
@@ -30870,19 +30237,11 @@
         <w:annotationRef/>
       </w:r>
       <w:r>
-        <w:t xml:space="preserve">Das sind </w:t>
-      </w:r>
-      <w:proofErr w:type="gramStart"/>
-      <w:r>
-        <w:t>die selben</w:t>
-      </w:r>
-      <w:proofErr w:type="gramEnd"/>
-      <w:r>
-        <w:t xml:space="preserve"> Infos wir in Analysis Teil. Die braucht es hier nicht nochmal. Stattdessen nochmal kurz inhaltlich sagen, zu was hier gleich die Zahlen kommen.</w:t>
+        <w:t xml:space="preserve">Hier gleicher Kommentar wie oben. Regressionsmodelle in eine große Tabelle packen? </w:t>
       </w:r>
     </w:p>
   </w:comment>
-  <w:comment w:id="161" w:author="Lotz, Christin" w:date="2023-08-08T13:53:00Z" w:initials="LC">
+  <w:comment w:id="86" w:author="Lotz, Christin" w:date="2023-08-08T16:27:00Z" w:initials="LC">
     <w:p>
       <w:pPr>
         <w:pStyle w:val="Kommentartext"/>
@@ -30894,302 +30253,23 @@
         <w:annotationRef/>
       </w:r>
       <w:r>
-        <w:t>Sowas eher in die Table Caption als in den Text.</w:t>
-      </w:r>
-    </w:p>
-  </w:comment>
-  <w:comment w:id="163" w:author="Lotz, Christin" w:date="2023-08-08T13:54:00Z" w:initials="LC">
-    <w:p>
-      <w:pPr>
-        <w:pStyle w:val="Kommentartext"/>
-      </w:pPr>
-      <w:r>
-        <w:rPr>
-          <w:rStyle w:val="Kommentarzeichen"/>
-        </w:rPr>
-        <w:annotationRef/>
+        <w:t xml:space="preserve">Ja </w:t>
       </w:r>
       <w:proofErr w:type="spellStart"/>
       <w:r>
-        <w:t>Puhh</w:t>
+        <w:t>ja</w:t>
       </w:r>
       <w:proofErr w:type="spellEnd"/>
       <w:r>
-        <w:t xml:space="preserve">, mit der Darstellung bin ich immer noch nicht zufrieden. Ich finde es noch total unklar für den Leser, was hier los ist. Also es fehlen Infos dazu, warum das gemacht wurde. Und warum das nicht immer gemacht wurde. </w:t>
-      </w:r>
-    </w:p>
-    <w:p>
-      <w:pPr>
-        <w:pStyle w:val="Kommentartext"/>
-      </w:pPr>
-      <w:r>
-        <w:t xml:space="preserve">Und dazu noch eine weitere Jörn-Modus Frage: Wenn alle Intervalle 10 Minuten hatten, warum schwankt dann die Anzahl der Messungen um 1000? Also warum gibt es in der End Phase über 1000 Messungen weniger als in der </w:t>
+        <w:t xml:space="preserve"> </w:t>
       </w:r>
       <w:proofErr w:type="spellStart"/>
       <w:r>
-        <w:t>teaching</w:t>
+        <w:t>ja</w:t>
       </w:r>
       <w:proofErr w:type="spellEnd"/>
       <w:r>
-        <w:t xml:space="preserve"> </w:t>
-      </w:r>
-      <w:proofErr w:type="spellStart"/>
-      <w:r>
-        <w:t>phase</w:t>
-      </w:r>
-      <w:proofErr w:type="spellEnd"/>
-      <w:r>
-        <w:t xml:space="preserve">, wenn die Phasen doch gleichlang waren. </w:t>
-      </w:r>
-    </w:p>
-  </w:comment>
-  <w:comment w:id="165" w:author="Lotz, Christin" w:date="2023-08-08T14:03:00Z" w:initials="LC">
-    <w:p>
-      <w:pPr>
-        <w:pStyle w:val="Kommentartext"/>
-      </w:pPr>
-      <w:r>
-        <w:rPr>
-          <w:rStyle w:val="Kommentarzeichen"/>
-        </w:rPr>
-        <w:annotationRef/>
-      </w:r>
-      <w:r>
-        <w:t>Jo ok, aber was heißt das jetzt?</w:t>
-      </w:r>
-    </w:p>
-  </w:comment>
-  <w:comment w:id="166" w:author="Lotz, Christin" w:date="2023-08-08T14:03:00Z" w:initials="LC">
-    <w:p>
-      <w:pPr>
-        <w:pStyle w:val="Kommentartext"/>
-      </w:pPr>
-      <w:r>
-        <w:rPr>
-          <w:rStyle w:val="Kommentarzeichen"/>
-        </w:rPr>
-        <w:annotationRef/>
-      </w:r>
-      <w:r>
-        <w:t>Daher in/</w:t>
-      </w:r>
-      <w:proofErr w:type="spellStart"/>
-      <w:r>
-        <w:t>decreasen</w:t>
-      </w:r>
-      <w:proofErr w:type="spellEnd"/>
-      <w:r>
-        <w:t xml:space="preserve"> auch nur diese Phasen. Bitte so anpassen, dass nicht überall behauptet wird, dass es eine Veränderung gibt, wenn diese in den letzten beiden Phasen de facto nicht </w:t>
-      </w:r>
-      <w:proofErr w:type="spellStart"/>
-      <w:r>
-        <w:t>sig</w:t>
-      </w:r>
-      <w:proofErr w:type="spellEnd"/>
-      <w:r>
-        <w:t>. Ist.</w:t>
-      </w:r>
-    </w:p>
-  </w:comment>
-  <w:comment w:id="167" w:author="Lotz, Christin" w:date="2023-08-08T14:05:00Z" w:initials="LC">
-    <w:p>
-      <w:pPr>
-        <w:pStyle w:val="Kommentartext"/>
-      </w:pPr>
-      <w:r>
-        <w:rPr>
-          <w:rStyle w:val="Kommentarzeichen"/>
-        </w:rPr>
-        <w:annotationRef/>
-      </w:r>
-      <w:r>
-        <w:t xml:space="preserve">Bitte auch hier wieder die Aussagen der Zahlen der Tabelle und der Figure miteinander in Verbindung setzen und integrieren und nicht so </w:t>
-      </w:r>
-      <w:proofErr w:type="gramStart"/>
-      <w:r>
-        <w:t>nebeneinander stellen</w:t>
-      </w:r>
-      <w:proofErr w:type="gramEnd"/>
-      <w:r>
-        <w:t xml:space="preserve">, als würden sie etwas unterschiedliches aussagen, wenn sie ja exakt </w:t>
-      </w:r>
-      <w:proofErr w:type="spellStart"/>
-      <w:r>
-        <w:t>das selbe</w:t>
-      </w:r>
-      <w:proofErr w:type="spellEnd"/>
-      <w:r>
-        <w:t xml:space="preserve"> aussagen.</w:t>
-      </w:r>
-    </w:p>
-  </w:comment>
-  <w:comment w:id="168" w:author="Lotz, Christin" w:date="2023-08-08T14:06:00Z" w:initials="LC">
-    <w:p>
-      <w:pPr>
-        <w:pStyle w:val="Kommentartext"/>
-      </w:pPr>
-      <w:r>
-        <w:rPr>
-          <w:rStyle w:val="Kommentarzeichen"/>
-        </w:rPr>
-        <w:annotationRef/>
-      </w:r>
-      <w:r>
-        <w:t xml:space="preserve">Idee: Am Elegantesten wäre es, wenn die </w:t>
-      </w:r>
-      <w:proofErr w:type="spellStart"/>
-      <w:r>
-        <w:t>Means</w:t>
-      </w:r>
-      <w:proofErr w:type="spellEnd"/>
-      <w:r>
-        <w:t xml:space="preserve"> und die </w:t>
-      </w:r>
-      <w:proofErr w:type="spellStart"/>
-      <w:r>
-        <w:t>Slopes</w:t>
-      </w:r>
-      <w:proofErr w:type="spellEnd"/>
-      <w:r>
-        <w:t xml:space="preserve"> in eine Abbildung könnten.</w:t>
-      </w:r>
-    </w:p>
-    <w:p>
-      <w:pPr>
-        <w:pStyle w:val="Kommentartext"/>
-      </w:pPr>
-    </w:p>
-    <w:p>
-      <w:pPr>
-        <w:pStyle w:val="Kommentartext"/>
-      </w:pPr>
-      <w:r>
-        <w:t xml:space="preserve">Aber dabei ist es super wichtig, dass ganz klar ist, dass die </w:t>
-      </w:r>
-      <w:proofErr w:type="spellStart"/>
-      <w:r>
-        <w:t>Means</w:t>
-      </w:r>
-      <w:proofErr w:type="spellEnd"/>
-      <w:r>
-        <w:t xml:space="preserve"> der Phasen sind und nicht die </w:t>
-      </w:r>
-      <w:proofErr w:type="spellStart"/>
-      <w:r>
-        <w:t>mean</w:t>
-      </w:r>
-      <w:proofErr w:type="spellEnd"/>
-      <w:r>
-        <w:t xml:space="preserve"> </w:t>
-      </w:r>
-      <w:proofErr w:type="spellStart"/>
-      <w:r>
-        <w:t>intercepts</w:t>
-      </w:r>
-      <w:proofErr w:type="spellEnd"/>
-      <w:r>
-        <w:t>. Generell ist mir diese super wichtige Unterscheidung noch zu unterelaboriert dargestellt.</w:t>
-      </w:r>
-    </w:p>
-  </w:comment>
-  <w:comment w:id="169" w:author="Klatt, Mandy [2]" w:date="2023-07-29T10:23:00Z" w:initials="KM">
-    <w:p>
-      <w:pPr>
-        <w:pStyle w:val="Kommentartext"/>
-      </w:pPr>
-      <w:r>
-        <w:rPr>
-          <w:rStyle w:val="Kommentarzeichen"/>
-        </w:rPr>
-        <w:annotationRef/>
-      </w:r>
-      <w:r>
-        <w:t xml:space="preserve">Beim 2. </w:t>
-      </w:r>
-      <w:r>
-        <w:t xml:space="preserve">Hypothesenteil bin ich unsicher, was die Darstellung der Ergebnisse angeht. Ich habe jetzt erstmal alles einzeln für die 5 Phasen aufgesplittet. Ich denke aber, dass es vielleicht knackiger wäre, alle Korrelationen in eine große Tabelle zu packen und nur vorn in einer Spalte nach Phase zu unterscheiden? Weil bisher beziehe ich mich jedes Mal einzeln auf die Tabellen, aber im Grunde genommen, kommt immer raus, dass </w:t>
-      </w:r>
-      <w:proofErr w:type="spellStart"/>
-      <w:r>
-        <w:t>teaching</w:t>
-      </w:r>
-      <w:proofErr w:type="spellEnd"/>
-      <w:r>
-        <w:t xml:space="preserve"> </w:t>
-      </w:r>
-      <w:proofErr w:type="spellStart"/>
-      <w:r>
-        <w:t>experience</w:t>
-      </w:r>
-      <w:proofErr w:type="spellEnd"/>
-      <w:r>
-        <w:t xml:space="preserve"> mit </w:t>
-      </w:r>
-      <w:proofErr w:type="spellStart"/>
-      <w:r>
-        <w:t>Disrup</w:t>
-      </w:r>
-      <w:proofErr w:type="spellEnd"/>
-      <w:r>
-        <w:t xml:space="preserve"> und </w:t>
-      </w:r>
-      <w:proofErr w:type="spellStart"/>
-      <w:r>
-        <w:t>Confi</w:t>
-      </w:r>
-      <w:proofErr w:type="spellEnd"/>
-      <w:r>
-        <w:t xml:space="preserve"> korreliert, </w:t>
-      </w:r>
-      <w:proofErr w:type="spellStart"/>
-      <w:r>
-        <w:t>Disrup</w:t>
-      </w:r>
-      <w:proofErr w:type="spellEnd"/>
-      <w:r>
-        <w:t xml:space="preserve"> und </w:t>
-      </w:r>
-      <w:proofErr w:type="spellStart"/>
-      <w:r>
-        <w:t>Confi</w:t>
-      </w:r>
-      <w:proofErr w:type="spellEnd"/>
-      <w:r>
-        <w:t xml:space="preserve"> miteinander und nur 1x in der (3) Post-Teaching Phase die Herzrate mit </w:t>
-      </w:r>
-      <w:proofErr w:type="spellStart"/>
-      <w:r>
-        <w:t>Disrup</w:t>
-      </w:r>
-      <w:proofErr w:type="spellEnd"/>
-      <w:r>
-        <w:t>.</w:t>
-      </w:r>
-    </w:p>
-    <w:p>
-      <w:pPr>
-        <w:pStyle w:val="Kommentartext"/>
-      </w:pPr>
-    </w:p>
-    <w:p>
-      <w:pPr>
-        <w:pStyle w:val="Kommentartext"/>
-      </w:pPr>
-      <w:r>
-        <w:t xml:space="preserve">Genau das Gleiche gilt für die Regressionen. Alles in eine große Tabelle? </w:t>
-      </w:r>
-    </w:p>
-    <w:p>
-      <w:pPr>
-        <w:pStyle w:val="Kommentartext"/>
-      </w:pPr>
-    </w:p>
-    <w:p>
-      <w:pPr>
-        <w:pStyle w:val="Kommentartext"/>
-      </w:pPr>
-      <w:r>
-        <w:t xml:space="preserve">Meinung / Anmerkungen dazu? </w:t>
+        <w:t xml:space="preserve"> ja!!! </w:t>
       </w:r>
       <w:r>
         <w:rPr>
@@ -31209,12 +30289,9 @@
           </mc:Fallback>
         </mc:AlternateContent>
       </w:r>
-      <w:r>
-        <w:t xml:space="preserve">  </w:t>
-      </w:r>
     </w:p>
   </w:comment>
-  <w:comment w:id="170" w:author="Lotz, Christin" w:date="2023-08-08T16:22:00Z" w:initials="LC">
+  <w:comment w:id="87" w:author="Lotz, Christin" w:date="2023-08-08T16:27:00Z" w:initials="LC">
     <w:p>
       <w:pPr>
         <w:pStyle w:val="Kommentartext"/>
@@ -31226,11 +30303,11 @@
         <w:annotationRef/>
       </w:r>
       <w:r>
-        <w:t>Unbedingt in 1 Tabelle!!!! Je 1 für Korrelationen und 1 Tabelle für Regressionen.</w:t>
+        <w:t>Hier fehlt dann noch die lin. Regression Teaching ex auf HR für Phase 1.</w:t>
       </w:r>
     </w:p>
   </w:comment>
-  <w:comment w:id="171" w:author="Klatt, Mandy [2]" w:date="2023-07-29T10:25:00Z" w:initials="KM">
+  <w:comment w:id="88" w:author="Lotz, Christin" w:date="2023-08-08T16:35:00Z" w:initials="LC">
     <w:p>
       <w:pPr>
         <w:pStyle w:val="Kommentartext"/>
@@ -31242,19 +30319,27 @@
         <w:annotationRef/>
       </w:r>
       <w:r>
-        <w:t xml:space="preserve">Habe „Gender“ noch mit aufgenommen, einfach damit wir’s uns mit angeschaut haben. Das korreliert aber nie mit irgendwas. Wieder rausschmeißen oder das bemerken im Text, dass Gender </w:t>
+        <w:t xml:space="preserve">Welche Koeffizienten sind hier dargestellt? Bitte </w:t>
       </w:r>
       <w:proofErr w:type="spellStart"/>
       <w:r>
-        <w:t>irrelefant</w:t>
+        <w:t>adden</w:t>
       </w:r>
       <w:proofErr w:type="spellEnd"/>
       <w:r>
-        <w:t xml:space="preserve"> ist?</w:t>
+        <w:t xml:space="preserve">. Und können diese &gt; 1 werden? Wenn nein, dann </w:t>
+      </w:r>
+      <w:proofErr w:type="gramStart"/>
+      <w:r>
+        <w:t>alle führenden Nullen</w:t>
+      </w:r>
+      <w:proofErr w:type="gramEnd"/>
+      <w:r>
+        <w:t xml:space="preserve"> weg.</w:t>
       </w:r>
     </w:p>
   </w:comment>
-  <w:comment w:id="172" w:author="Lotz, Christin" w:date="2023-08-08T16:23:00Z" w:initials="LC">
+  <w:comment w:id="89" w:author="Lotz, Christin" w:date="2023-08-08T16:31:00Z" w:initials="LC">
     <w:p>
       <w:pPr>
         <w:pStyle w:val="Kommentartext"/>
@@ -31266,11 +30351,11 @@
         <w:annotationRef/>
       </w:r>
       <w:r>
-        <w:t xml:space="preserve">Raus damit! Wenn das irgendwann ein Gutachter will, können wir das Nachliefern. Aber so wie das Paper jetzt ist, erwähnen wir ja nirgends das Wort Gender, deswegen käme das ziemlich aus den off. Und das wäre kein guter Stil. </w:t>
+        <w:t xml:space="preserve">Und ich finde die Beschreibung der Tabelle nach wie vor zu ungenau. Niemand, der das Paper nicht gelesen hat, wüsste was hier los ist. Eventuell noch nicht mal jemand, der gelesen hat. </w:t>
       </w:r>
     </w:p>
   </w:comment>
-  <w:comment w:id="173" w:author="Lotz, Christin" w:date="2023-08-08T16:25:00Z" w:initials="LC">
+  <w:comment w:id="90" w:author="Lotz, Christin" w:date="2023-08-08T16:30:00Z" w:initials="LC">
     <w:p>
       <w:pPr>
         <w:pStyle w:val="Kommentartext"/>
@@ -31282,19 +30367,11 @@
         <w:annotationRef/>
       </w:r>
       <w:r>
-        <w:t xml:space="preserve">Generell zur Korrelationssache: Die Tabelle und alle Werte darin im max. 2-3 Sätzen zusammenfassen. Mit den Korrelationen wollen wir ja nix anfangen, die sollen ja nur zeigen, wie die bivariaten Zusammenhänge zwischen allen Variablen sind, damit dann in der Regression eventuelle </w:t>
-      </w:r>
-      <w:proofErr w:type="spellStart"/>
-      <w:r>
-        <w:t>supressoreffekte</w:t>
-      </w:r>
-      <w:proofErr w:type="spellEnd"/>
-      <w:r>
-        <w:t xml:space="preserve"> identifizieren und ggf. einordnen kann.</w:t>
+        <w:t xml:space="preserve">Da wir hier p &lt; .05 definieren, bitte auch in der Tabelle nur &lt; .05 benutzen. </w:t>
       </w:r>
     </w:p>
   </w:comment>
-  <w:comment w:id="174" w:author="Klatt, Mandy [2]" w:date="2023-07-29T10:36:00Z" w:initials="KM">
+  <w:comment w:id="91" w:author="Lotz, Christin" w:date="2023-08-08T16:29:00Z" w:initials="LC">
     <w:p>
       <w:pPr>
         <w:pStyle w:val="Kommentartext"/>
@@ -31306,11 +30383,11 @@
         <w:annotationRef/>
       </w:r>
       <w:r>
-        <w:t xml:space="preserve">Hier gleicher Kommentar wie oben. Regressionsmodelle in eine große Tabelle packen? </w:t>
+        <w:t>Sinnlos. Bitte für eine der beiden Varianten entscheiden.</w:t>
       </w:r>
     </w:p>
   </w:comment>
-  <w:comment w:id="175" w:author="Lotz, Christin" w:date="2023-08-08T16:27:00Z" w:initials="LC">
+  <w:comment w:id="92" w:author="Lotz, Christin" w:date="2023-08-08T16:32:00Z" w:initials="LC">
     <w:p>
       <w:pPr>
         <w:pStyle w:val="Kommentartext"/>
@@ -31322,11 +30399,11 @@
         <w:annotationRef/>
       </w:r>
       <w:r>
-        <w:t xml:space="preserve">Ja </w:t>
+        <w:t xml:space="preserve">Das ist irreführend geschrieben. Das ist im Modell mit allen 3 Prädiktoren und nur der </w:t>
       </w:r>
       <w:proofErr w:type="spellStart"/>
       <w:r>
-        <w:t>ja</w:t>
+        <w:t>disrution</w:t>
       </w:r>
       <w:proofErr w:type="spellEnd"/>
       <w:r>
@@ -31334,33 +30411,108 @@
       </w:r>
       <w:proofErr w:type="spellStart"/>
       <w:r>
-        <w:t>ja</w:t>
+        <w:t>factor</w:t>
       </w:r>
       <w:proofErr w:type="spellEnd"/>
       <w:r>
-        <w:t xml:space="preserve"> ja!!! </w:t>
-      </w:r>
-      <w:r>
-        <w:rPr>
-          <mc:AlternateContent>
-            <mc:Choice Requires="w16se"/>
-            <mc:Fallback>
-              <w:rFonts w:ascii="Segoe UI Emoji" w:eastAsia="Segoe UI Emoji" w:hAnsi="Segoe UI Emoji" w:cs="Segoe UI Emoji"/>
-            </mc:Fallback>
-          </mc:AlternateContent>
-        </w:rPr>
-        <mc:AlternateContent>
-          <mc:Choice Requires="w16se">
-            <w16se:symEx w16se:font="Segoe UI Emoji" w16se:char="1F60A"/>
-          </mc:Choice>
-          <mc:Fallback>
-            <w:t>😊</w:t>
-          </mc:Fallback>
-        </mc:AlternateContent>
+        <w:t xml:space="preserve"> ist ein </w:t>
+      </w:r>
+      <w:proofErr w:type="spellStart"/>
+      <w:r>
+        <w:t>sig</w:t>
+      </w:r>
+      <w:proofErr w:type="spellEnd"/>
+      <w:r>
+        <w:t xml:space="preserve"> Prädiktor. So wie es da steht würde ich verstehen, dass es ein </w:t>
+      </w:r>
+      <w:proofErr w:type="spellStart"/>
+      <w:r>
+        <w:t>mOdell</w:t>
+      </w:r>
+      <w:proofErr w:type="spellEnd"/>
+      <w:r>
+        <w:t xml:space="preserve"> mit 2 Prädiktoren ist und dass die </w:t>
+      </w:r>
+      <w:proofErr w:type="spellStart"/>
+      <w:r>
+        <w:t>teaching</w:t>
+      </w:r>
+      <w:proofErr w:type="spellEnd"/>
+      <w:r>
+        <w:t xml:space="preserve"> </w:t>
+      </w:r>
+      <w:proofErr w:type="spellStart"/>
+      <w:r>
+        <w:t>experience</w:t>
+      </w:r>
+      <w:proofErr w:type="spellEnd"/>
+      <w:r>
+        <w:t xml:space="preserve"> </w:t>
+      </w:r>
+      <w:proofErr w:type="spellStart"/>
+      <w:r>
+        <w:t>sig</w:t>
+      </w:r>
+      <w:proofErr w:type="spellEnd"/>
+      <w:r>
+        <w:t xml:space="preserve"> ist unter </w:t>
+      </w:r>
+      <w:proofErr w:type="spellStart"/>
+      <w:r>
+        <w:t>controlle</w:t>
+      </w:r>
+      <w:proofErr w:type="spellEnd"/>
+      <w:r>
+        <w:t xml:space="preserve"> von </w:t>
+      </w:r>
+      <w:proofErr w:type="spellStart"/>
+      <w:r>
+        <w:t>disruption</w:t>
+      </w:r>
+      <w:proofErr w:type="spellEnd"/>
+      <w:r>
+        <w:t>.</w:t>
+      </w:r>
+    </w:p>
+    <w:p>
+      <w:pPr>
+        <w:pStyle w:val="Kommentartext"/>
+      </w:pPr>
+    </w:p>
+    <w:p>
+      <w:pPr>
+        <w:pStyle w:val="Kommentartext"/>
+      </w:pPr>
+      <w:r>
+        <w:t xml:space="preserve">Generell: Ich glaube, das </w:t>
+      </w:r>
+      <w:proofErr w:type="spellStart"/>
+      <w:r>
+        <w:t>wording</w:t>
+      </w:r>
+      <w:proofErr w:type="spellEnd"/>
+      <w:r>
+        <w:t xml:space="preserve"> </w:t>
+      </w:r>
+      <w:proofErr w:type="spellStart"/>
+      <w:r>
+        <w:t>disruption</w:t>
+      </w:r>
+      <w:proofErr w:type="spellEnd"/>
+      <w:r>
+        <w:t xml:space="preserve"> </w:t>
+      </w:r>
+      <w:proofErr w:type="spellStart"/>
+      <w:r>
+        <w:t>factor</w:t>
+      </w:r>
+      <w:proofErr w:type="spellEnd"/>
+      <w:r>
+        <w:t xml:space="preserve"> wurde bis dahin noch nicht eingeführt.</w:t>
       </w:r>
     </w:p>
   </w:comment>
-  <w:comment w:id="176" w:author="Lotz, Christin" w:date="2023-08-08T16:27:00Z" w:initials="LC">
+  <w:comment w:id="93" w:author="Lotz, Christin" w:date="2023-08-08T16:37:00Z" w:initials="LC">
     <w:p>
       <w:pPr>
         <w:pStyle w:val="Kommentartext"/>
@@ -31372,11 +30524,11 @@
         <w:annotationRef/>
       </w:r>
       <w:r>
-        <w:t>Hier fehlt dann noch die lin. Regression Teaching ex auf HR für Phase 1.</w:t>
+        <w:t xml:space="preserve">Ok ja, hier stimmt die Formulierung. </w:t>
       </w:r>
     </w:p>
   </w:comment>
-  <w:comment w:id="177" w:author="Lotz, Christin" w:date="2023-08-08T16:35:00Z" w:initials="LC">
+  <w:comment w:id="94" w:author="Lotz, Christin" w:date="2023-08-08T16:40:00Z" w:initials="LC">
     <w:p>
       <w:pPr>
         <w:pStyle w:val="Kommentartext"/>
@@ -31388,232 +30540,11 @@
         <w:annotationRef/>
       </w:r>
       <w:r>
-        <w:t xml:space="preserve">Welche Koeffizienten sind hier dargestellt? Bitte </w:t>
-      </w:r>
-      <w:proofErr w:type="spellStart"/>
-      <w:r>
-        <w:t>adden</w:t>
-      </w:r>
-      <w:proofErr w:type="spellEnd"/>
-      <w:r>
-        <w:t xml:space="preserve">. Und können diese &gt; 1 werden? Wenn nein, dann </w:t>
-      </w:r>
-      <w:proofErr w:type="gramStart"/>
-      <w:r>
-        <w:t>alle führenden Nullen</w:t>
-      </w:r>
-      <w:proofErr w:type="gramEnd"/>
-      <w:r>
-        <w:t xml:space="preserve"> weg.</w:t>
+        <w:t>Ok, hier bin ich jetzt verwirrt. Warum gibt es für dieselben Aussagen einen langen und einen kurzen Absatz? Der kurze Absatz ist vielleicht etwas zu knackig, aber ist vom Stil her schon wesentlich besser, als die lange Version.</w:t>
       </w:r>
     </w:p>
   </w:comment>
-  <w:comment w:id="178" w:author="Lotz, Christin" w:date="2023-08-08T16:31:00Z" w:initials="LC">
-    <w:p>
-      <w:pPr>
-        <w:pStyle w:val="Kommentartext"/>
-      </w:pPr>
-      <w:r>
-        <w:rPr>
-          <w:rStyle w:val="Kommentarzeichen"/>
-        </w:rPr>
-        <w:annotationRef/>
-      </w:r>
-      <w:r>
-        <w:t xml:space="preserve">Und ich finde die Beschreibung der Tabelle nach wie vor zu ungenau. Niemand, der das Paper nicht gelesen hat, wüsste was hier los ist. Eventuell noch nicht mal jemand, der gelesen hat. </w:t>
-      </w:r>
-    </w:p>
-  </w:comment>
-  <w:comment w:id="179" w:author="Lotz, Christin" w:date="2023-08-08T16:30:00Z" w:initials="LC">
-    <w:p>
-      <w:pPr>
-        <w:pStyle w:val="Kommentartext"/>
-      </w:pPr>
-      <w:r>
-        <w:rPr>
-          <w:rStyle w:val="Kommentarzeichen"/>
-        </w:rPr>
-        <w:annotationRef/>
-      </w:r>
-      <w:r>
-        <w:t xml:space="preserve">Da wir hier p &lt; .05 definieren, bitte auch in der Tabelle nur &lt; .05 benutzen. </w:t>
-      </w:r>
-    </w:p>
-  </w:comment>
-  <w:comment w:id="180" w:author="Lotz, Christin" w:date="2023-08-08T16:29:00Z" w:initials="LC">
-    <w:p>
-      <w:pPr>
-        <w:pStyle w:val="Kommentartext"/>
-      </w:pPr>
-      <w:r>
-        <w:rPr>
-          <w:rStyle w:val="Kommentarzeichen"/>
-        </w:rPr>
-        <w:annotationRef/>
-      </w:r>
-      <w:r>
-        <w:t>Sinnlos. Bitte für eine der beiden Varianten entscheiden.</w:t>
-      </w:r>
-    </w:p>
-  </w:comment>
-  <w:comment w:id="181" w:author="Lotz, Christin" w:date="2023-08-08T16:32:00Z" w:initials="LC">
-    <w:p>
-      <w:pPr>
-        <w:pStyle w:val="Kommentartext"/>
-      </w:pPr>
-      <w:r>
-        <w:rPr>
-          <w:rStyle w:val="Kommentarzeichen"/>
-        </w:rPr>
-        <w:annotationRef/>
-      </w:r>
-      <w:r>
-        <w:t xml:space="preserve">Das ist irreführend geschrieben. Das ist im Modell mit allen 3 Prädiktoren und nur der </w:t>
-      </w:r>
-      <w:proofErr w:type="spellStart"/>
-      <w:r>
-        <w:t>disrution</w:t>
-      </w:r>
-      <w:proofErr w:type="spellEnd"/>
-      <w:r>
-        <w:t xml:space="preserve"> </w:t>
-      </w:r>
-      <w:proofErr w:type="spellStart"/>
-      <w:r>
-        <w:t>factor</w:t>
-      </w:r>
-      <w:proofErr w:type="spellEnd"/>
-      <w:r>
-        <w:t xml:space="preserve"> ist ein </w:t>
-      </w:r>
-      <w:proofErr w:type="spellStart"/>
-      <w:r>
-        <w:t>sig</w:t>
-      </w:r>
-      <w:proofErr w:type="spellEnd"/>
-      <w:r>
-        <w:t xml:space="preserve"> Prädiktor. So wie es da steht würde ich verstehen, dass es ein </w:t>
-      </w:r>
-      <w:proofErr w:type="spellStart"/>
-      <w:r>
-        <w:t>mOdell</w:t>
-      </w:r>
-      <w:proofErr w:type="spellEnd"/>
-      <w:r>
-        <w:t xml:space="preserve"> mit 2 Prädiktoren ist und dass die </w:t>
-      </w:r>
-      <w:proofErr w:type="spellStart"/>
-      <w:r>
-        <w:t>teaching</w:t>
-      </w:r>
-      <w:proofErr w:type="spellEnd"/>
-      <w:r>
-        <w:t xml:space="preserve"> </w:t>
-      </w:r>
-      <w:proofErr w:type="spellStart"/>
-      <w:r>
-        <w:t>experience</w:t>
-      </w:r>
-      <w:proofErr w:type="spellEnd"/>
-      <w:r>
-        <w:t xml:space="preserve"> </w:t>
-      </w:r>
-      <w:proofErr w:type="spellStart"/>
-      <w:r>
-        <w:t>sig</w:t>
-      </w:r>
-      <w:proofErr w:type="spellEnd"/>
-      <w:r>
-        <w:t xml:space="preserve"> ist unter </w:t>
-      </w:r>
-      <w:proofErr w:type="spellStart"/>
-      <w:r>
-        <w:t>controlle</w:t>
-      </w:r>
-      <w:proofErr w:type="spellEnd"/>
-      <w:r>
-        <w:t xml:space="preserve"> von </w:t>
-      </w:r>
-      <w:proofErr w:type="spellStart"/>
-      <w:r>
-        <w:t>disruption</w:t>
-      </w:r>
-      <w:proofErr w:type="spellEnd"/>
-      <w:r>
-        <w:t>.</w:t>
-      </w:r>
-    </w:p>
-    <w:p>
-      <w:pPr>
-        <w:pStyle w:val="Kommentartext"/>
-      </w:pPr>
-    </w:p>
-    <w:p>
-      <w:pPr>
-        <w:pStyle w:val="Kommentartext"/>
-      </w:pPr>
-      <w:r>
-        <w:t xml:space="preserve">Generell: Ich glaube, das </w:t>
-      </w:r>
-      <w:proofErr w:type="spellStart"/>
-      <w:r>
-        <w:t>wording</w:t>
-      </w:r>
-      <w:proofErr w:type="spellEnd"/>
-      <w:r>
-        <w:t xml:space="preserve"> </w:t>
-      </w:r>
-      <w:proofErr w:type="spellStart"/>
-      <w:r>
-        <w:t>disruption</w:t>
-      </w:r>
-      <w:proofErr w:type="spellEnd"/>
-      <w:r>
-        <w:t xml:space="preserve"> </w:t>
-      </w:r>
-      <w:proofErr w:type="spellStart"/>
-      <w:r>
-        <w:t>factor</w:t>
-      </w:r>
-      <w:proofErr w:type="spellEnd"/>
-      <w:r>
-        <w:t xml:space="preserve"> wurde bis dahin noch nicht eingeführt.</w:t>
-      </w:r>
-    </w:p>
-  </w:comment>
-  <w:comment w:id="182" w:author="Lotz, Christin" w:date="2023-08-08T16:37:00Z" w:initials="LC">
-    <w:p>
-      <w:pPr>
-        <w:pStyle w:val="Kommentartext"/>
-      </w:pPr>
-      <w:r>
-        <w:rPr>
-          <w:rStyle w:val="Kommentarzeichen"/>
-        </w:rPr>
-        <w:annotationRef/>
-      </w:r>
-      <w:r>
-        <w:t xml:space="preserve">Ok ja, hier stimmt die Formulierung. </w:t>
-      </w:r>
-    </w:p>
-  </w:comment>
-  <w:comment w:id="183" w:author="Lotz, Christin" w:date="2023-08-08T16:40:00Z" w:initials="LC">
-    <w:p>
-      <w:pPr>
-        <w:pStyle w:val="Kommentartext"/>
-      </w:pPr>
-      <w:r>
-        <w:rPr>
-          <w:rStyle w:val="Kommentarzeichen"/>
-        </w:rPr>
-        <w:annotationRef/>
-      </w:r>
-      <w:r>
-        <w:t>Ok, hier bin ich jetzt verwirrt. Warum gibt es für dieselben Aussagen einen langen und einen kurzen Absatz? Der kurze Absatz ist vielleicht etwas zu knackig, aber ist vom Stil her schon wesentlich besser, als die lange Version.</w:t>
-      </w:r>
-    </w:p>
-  </w:comment>
-  <w:comment w:id="185" w:author="Lotz, Christin" w:date="2023-08-08T16:39:00Z" w:initials="LC">
+  <w:comment w:id="96" w:author="Lotz, Christin" w:date="2023-08-08T16:39:00Z" w:initials="LC">
     <w:p>
       <w:pPr>
         <w:pStyle w:val="Kommentartext"/>
@@ -31651,7 +30582,6 @@
   <w15:commentEx w15:paraId="0737A57C" w15:done="0"/>
   <w15:commentEx w15:paraId="3EF6F9F3" w15:done="0"/>
   <w15:commentEx w15:paraId="4CC7F4E2" w15:done="0"/>
-  <w15:commentEx w15:paraId="1FE5F2BC" w15:done="0"/>
   <w15:commentEx w15:paraId="790163A6" w15:done="0"/>
   <w15:commentEx w15:paraId="1A9AA3F5" w15:done="0"/>
   <w15:commentEx w15:paraId="722E0BED" w15:done="0"/>
@@ -31671,7 +30601,6 @@
   <w15:commentEx w15:paraId="1514CAEF" w15:done="0"/>
   <w15:commentEx w15:paraId="2A89F3B7" w15:done="0"/>
   <w15:commentEx w15:paraId="0C9966B2" w15:done="0"/>
-  <w15:commentEx w15:paraId="0D183D2B" w15:done="0"/>
   <w15:commentEx w15:paraId="586CF475" w15:done="0"/>
   <w15:commentEx w15:paraId="670CF988" w15:done="0"/>
   <w15:commentEx w15:paraId="6FE8DE2B" w15:done="0"/>
@@ -31681,19 +30610,12 @@
   <w15:commentEx w15:paraId="115080B6" w15:done="0"/>
   <w15:commentEx w15:paraId="1CF21CF7" w15:done="0"/>
   <w15:commentEx w15:paraId="01841D42" w15:done="0"/>
-  <w15:commentEx w15:paraId="58CBA4EA" w15:done="0"/>
   <w15:commentEx w15:paraId="54314F5E" w15:done="0"/>
-  <w15:commentEx w15:paraId="2BC4E667" w15:done="0"/>
-  <w15:commentEx w15:paraId="6C3E483C" w15:done="0"/>
-  <w15:commentEx w15:paraId="069313DE" w15:done="0"/>
   <w15:commentEx w15:paraId="09192083" w15:done="0"/>
   <w15:commentEx w15:paraId="12F0B1A1" w15:done="0"/>
   <w15:commentEx w15:paraId="1EFEC606" w15:done="0"/>
   <w15:commentEx w15:paraId="3AF37925" w15:done="0"/>
-  <w15:commentEx w15:paraId="1A9D6139" w15:done="0"/>
-  <w15:commentEx w15:paraId="7A5D54E2" w15:done="0"/>
   <w15:commentEx w15:paraId="11640549" w15:done="0"/>
-  <w15:commentEx w15:paraId="2CB34386" w15:done="0"/>
   <w15:commentEx w15:paraId="7C66D117" w15:done="0"/>
   <w15:commentEx w15:paraId="5B006132" w15:done="0"/>
   <w15:commentEx w15:paraId="4B7108A8" w15:done="0"/>
@@ -31830,7 +30752,6 @@
   <w16cid:commentId w16cid:paraId="0737A57C" w16cid:durableId="287CC07C"/>
   <w16cid:commentId w16cid:paraId="3EF6F9F3" w16cid:durableId="287CB1FE"/>
   <w16cid:commentId w16cid:paraId="4CC7F4E2" w16cid:durableId="287CAE83"/>
-  <w16cid:commentId w16cid:paraId="1FE5F2BC" w16cid:durableId="287CAEC5"/>
   <w16cid:commentId w16cid:paraId="790163A6" w16cid:durableId="287CAEE6"/>
   <w16cid:commentId w16cid:paraId="1A9AA3F5" w16cid:durableId="287CB06F"/>
   <w16cid:commentId w16cid:paraId="722E0BED" w16cid:durableId="287CB0D1"/>
@@ -31849,7 +30770,6 @@
   <w16cid:commentId w16cid:paraId="1514CAEF" w16cid:durableId="287CB993"/>
   <w16cid:commentId w16cid:paraId="2A89F3B7" w16cid:durableId="287CB9B2"/>
   <w16cid:commentId w16cid:paraId="0C9966B2" w16cid:durableId="287CBA0B"/>
-  <w16cid:commentId w16cid:paraId="0D183D2B" w16cid:durableId="287CBB24"/>
   <w16cid:commentId w16cid:paraId="586CF475" w16cid:durableId="287CBB42"/>
   <w16cid:commentId w16cid:paraId="670CF988" w16cid:durableId="287CBC70"/>
   <w16cid:commentId w16cid:paraId="6FE8DE2B" w16cid:durableId="287CBCDF"/>
@@ -31859,19 +30779,12 @@
   <w16cid:commentId w16cid:paraId="115080B6" w16cid:durableId="287CBD56"/>
   <w16cid:commentId w16cid:paraId="1CF21CF7" w16cid:durableId="287CBE4F"/>
   <w16cid:commentId w16cid:paraId="01841D42" w16cid:durableId="287CBEAF"/>
-  <w16cid:commentId w16cid:paraId="58CBA4EA" w16cid:durableId="287CBE78"/>
   <w16cid:commentId w16cid:paraId="54314F5E" w16cid:durableId="287CBED4"/>
-  <w16cid:commentId w16cid:paraId="2BC4E667" w16cid:durableId="287CBFAA"/>
-  <w16cid:commentId w16cid:paraId="6C3E483C" w16cid:durableId="287CC0E9"/>
-  <w16cid:commentId w16cid:paraId="069313DE" w16cid:durableId="287CC242"/>
   <w16cid:commentId w16cid:paraId="09192083" w16cid:durableId="287CC2AA"/>
   <w16cid:commentId w16cid:paraId="12F0B1A1" w16cid:durableId="287CC2B9"/>
   <w16cid:commentId w16cid:paraId="1EFEC606" w16cid:durableId="287CC3E3"/>
   <w16cid:commentId w16cid:paraId="3AF37925" w16cid:durableId="287CC4D9"/>
-  <w16cid:commentId w16cid:paraId="1A9D6139" w16cid:durableId="287CC417"/>
-  <w16cid:commentId w16cid:paraId="7A5D54E2" w16cid:durableId="287CC44A"/>
   <w16cid:commentId w16cid:paraId="11640549" w16cid:durableId="287CC61E"/>
-  <w16cid:commentId w16cid:paraId="2CB34386" w16cid:durableId="287CC47E"/>
   <w16cid:commentId w16cid:paraId="7C66D117" w16cid:durableId="287CC4A7"/>
   <w16cid:commentId w16cid:paraId="5B006132" w16cid:durableId="287CC554"/>
   <w16cid:commentId w16cid:paraId="4B7108A8" w16cid:durableId="287CC5DE"/>
@@ -31900,6 +30813,88 @@
   <w16cid:commentId w16cid:paraId="27FDD5F4" w16cid:durableId="287CEE6F"/>
   <w16cid:commentId w16cid:paraId="0CB815F3" w16cid:durableId="287CEE5B"/>
 </w16cid:commentsIds>
+</file>
+
+<file path=word/endnotes.xml><?xml version="1.0" encoding="utf-8"?>
+<w:endnotes xmlns:wpc="http://schemas.microsoft.com/office/word/2010/wordprocessingCanvas" xmlns:cx="http://schemas.microsoft.com/office/drawing/2014/chartex" xmlns:cx1="http://schemas.microsoft.com/office/drawing/2015/9/8/chartex" xmlns:cx2="http://schemas.microsoft.com/office/drawing/2015/10/21/chartex" xmlns:cx3="http://schemas.microsoft.com/office/drawing/2016/5/9/chartex" xmlns:cx4="http://schemas.microsoft.com/office/drawing/2016/5/10/chartex" xmlns:cx5="http://schemas.microsoft.com/office/drawing/2016/5/11/chartex" xmlns:cx6="http://schemas.microsoft.com/office/drawing/2016/5/12/chartex" xmlns:cx7="http://schemas.microsoft.com/office/drawing/2016/5/13/chartex" xmlns:cx8="http://schemas.microsoft.com/office/drawing/2016/5/14/chartex" xmlns:mc="http://schemas.openxmlformats.org/markup-compatibility/2006" xmlns:aink="http://schemas.microsoft.com/office/drawing/2016/ink" xmlns:am3d="http://schemas.microsoft.com/office/drawing/2017/model3d" xmlns:o="urn:schemas-microsoft-com:office:office" xmlns:r="http://schemas.openxmlformats.org/officeDocument/2006/relationships" xmlns:m="http://schemas.openxmlformats.org/officeDocument/2006/math" xmlns:v="urn:schemas-microsoft-com:vml" xmlns:wp14="http://schemas.microsoft.com/office/word/2010/wordprocessingDrawing" xmlns:wp="http://schemas.openxmlformats.org/drawingml/2006/wordprocessingDrawing" xmlns:w10="urn:schemas-microsoft-com:office:word" xmlns:w="http://schemas.openxmlformats.org/wordprocessingml/2006/main" xmlns:w14="http://schemas.microsoft.com/office/word/2010/wordml" xmlns:w15="http://schemas.microsoft.com/office/word/2012/wordml" xmlns:w16cid="http://schemas.microsoft.com/office/word/2016/wordml/cid" xmlns:w16se="http://schemas.microsoft.com/office/word/2015/wordml/symex" xmlns:wpg="http://schemas.microsoft.com/office/word/2010/wordprocessingGroup" xmlns:wpi="http://schemas.microsoft.com/office/word/2010/wordprocessingInk" xmlns:wne="http://schemas.microsoft.com/office/word/2006/wordml" xmlns:wps="http://schemas.microsoft.com/office/word/2010/wordprocessingShape" mc:Ignorable="w14 w15 w16se w16cid wp14">
+  <w:endnote w:type="separator" w:id="-1">
+    <w:p>
+      <w:pPr>
+        <w:spacing w:after="0" w:line="240" w:lineRule="auto"/>
+      </w:pPr>
+      <w:r>
+        <w:separator/>
+      </w:r>
+    </w:p>
+  </w:endnote>
+  <w:endnote w:type="continuationSeparator" w:id="0">
+    <w:p>
+      <w:pPr>
+        <w:spacing w:after="0" w:line="240" w:lineRule="auto"/>
+      </w:pPr>
+      <w:r>
+        <w:continuationSeparator/>
+      </w:r>
+    </w:p>
+  </w:endnote>
+</w:endnotes>
+</file>
+
+<file path=word/footnotes.xml><?xml version="1.0" encoding="utf-8"?>
+<w:footnotes xmlns:wpc="http://schemas.microsoft.com/office/word/2010/wordprocessingCanvas" xmlns:cx="http://schemas.microsoft.com/office/drawing/2014/chartex" xmlns:cx1="http://schemas.microsoft.com/office/drawing/2015/9/8/chartex" xmlns:cx2="http://schemas.microsoft.com/office/drawing/2015/10/21/chartex" xmlns:cx3="http://schemas.microsoft.com/office/drawing/2016/5/9/chartex" xmlns:cx4="http://schemas.microsoft.com/office/drawing/2016/5/10/chartex" xmlns:cx5="http://schemas.microsoft.com/office/drawing/2016/5/11/chartex" xmlns:cx6="http://schemas.microsoft.com/office/drawing/2016/5/12/chartex" xmlns:cx7="http://schemas.microsoft.com/office/drawing/2016/5/13/chartex" xmlns:cx8="http://schemas.microsoft.com/office/drawing/2016/5/14/chartex" xmlns:mc="http://schemas.openxmlformats.org/markup-compatibility/2006" xmlns:aink="http://schemas.microsoft.com/office/drawing/2016/ink" xmlns:am3d="http://schemas.microsoft.com/office/drawing/2017/model3d" xmlns:o="urn:schemas-microsoft-com:office:office" xmlns:r="http://schemas.openxmlformats.org/officeDocument/2006/relationships" xmlns:m="http://schemas.openxmlformats.org/officeDocument/2006/math" xmlns:v="urn:schemas-microsoft-com:vml" xmlns:wp14="http://schemas.microsoft.com/office/word/2010/wordprocessingDrawing" xmlns:wp="http://schemas.openxmlformats.org/drawingml/2006/wordprocessingDrawing" xmlns:w10="urn:schemas-microsoft-com:office:word" xmlns:w="http://schemas.openxmlformats.org/wordprocessingml/2006/main" xmlns:w14="http://schemas.microsoft.com/office/word/2010/wordml" xmlns:w15="http://schemas.microsoft.com/office/word/2012/wordml" xmlns:w16cid="http://schemas.microsoft.com/office/word/2016/wordml/cid" xmlns:w16se="http://schemas.microsoft.com/office/word/2015/wordml/symex" xmlns:wpg="http://schemas.microsoft.com/office/word/2010/wordprocessingGroup" xmlns:wpi="http://schemas.microsoft.com/office/word/2010/wordprocessingInk" xmlns:wne="http://schemas.microsoft.com/office/word/2006/wordml" xmlns:wps="http://schemas.microsoft.com/office/word/2010/wordprocessingShape" mc:Ignorable="w14 w15 w16se w16cid wp14">
+  <w:footnote w:type="separator" w:id="-1">
+    <w:p>
+      <w:pPr>
+        <w:spacing w:after="0" w:line="240" w:lineRule="auto"/>
+      </w:pPr>
+      <w:r>
+        <w:separator/>
+      </w:r>
+    </w:p>
+  </w:footnote>
+  <w:footnote w:type="continuationSeparator" w:id="0">
+    <w:p>
+      <w:pPr>
+        <w:spacing w:after="0" w:line="240" w:lineRule="auto"/>
+      </w:pPr>
+      <w:r>
+        <w:continuationSeparator/>
+      </w:r>
+    </w:p>
+  </w:footnote>
+  <w:footnote w:id="1">
+    <w:p>
+      <w:pPr>
+        <w:pStyle w:val="Funotentext"/>
+        <w:rPr>
+          <w:rFonts w:ascii="Times New Roman" w:hAnsi="Times New Roman" w:cs="Times New Roman"/>
+          <w:lang w:val="en-US"/>
+        </w:rPr>
+      </w:pPr>
+      <w:r>
+        <w:rPr>
+          <w:rStyle w:val="Funotenzeichen"/>
+          <w:rFonts w:ascii="Times New Roman" w:hAnsi="Times New Roman" w:cs="Times New Roman"/>
+        </w:rPr>
+        <w:footnoteRef/>
+      </w:r>
+      <w:r>
+        <w:rPr>
+          <w:rFonts w:ascii="Times New Roman" w:hAnsi="Times New Roman" w:cs="Times New Roman"/>
+          <w:lang w:val="en-US"/>
+        </w:rPr>
+        <w:t xml:space="preserve"> </w:t>
+      </w:r>
+      <w:r>
+        <w:rPr>
+          <w:rFonts w:ascii="Times New Roman" w:hAnsi="Times New Roman" w:cs="Times New Roman"/>
+          <w:lang w:val="en-US"/>
+        </w:rPr>
+        <w:t>Although this procedure does not account for nonmonotonic progressions in individual HR, a graphical evaluation reveals that the linear estimates fit well for most of the cases (see XX in the appendix).</w:t>
+      </w:r>
+    </w:p>
+  </w:footnote>
+</w:footnotes>
 </file>
 
 <file path=word/numbering.xml><?xml version="1.0" encoding="utf-8"?>
@@ -34112,6 +33107,45 @@
       <w:contextualSpacing/>
     </w:pPr>
   </w:style>
+  <w:style w:type="paragraph" w:styleId="Funotentext">
+    <w:name w:val="footnote text"/>
+    <w:basedOn w:val="Standard"/>
+    <w:link w:val="FunotentextZchn"/>
+    <w:uiPriority w:val="99"/>
+    <w:semiHidden/>
+    <w:unhideWhenUsed/>
+    <w:rsid w:val="00ED61AB"/>
+    <w:pPr>
+      <w:spacing w:after="0" w:line="240" w:lineRule="auto"/>
+    </w:pPr>
+    <w:rPr>
+      <w:sz w:val="20"/>
+      <w:szCs w:val="20"/>
+    </w:rPr>
+  </w:style>
+  <w:style w:type="character" w:customStyle="1" w:styleId="FunotentextZchn">
+    <w:name w:val="Fußnotentext Zchn"/>
+    <w:basedOn w:val="Absatz-Standardschriftart"/>
+    <w:link w:val="Funotentext"/>
+    <w:uiPriority w:val="99"/>
+    <w:semiHidden/>
+    <w:rsid w:val="00ED61AB"/>
+    <w:rPr>
+      <w:sz w:val="20"/>
+      <w:szCs w:val="20"/>
+    </w:rPr>
+  </w:style>
+  <w:style w:type="character" w:styleId="Funotenzeichen">
+    <w:name w:val="footnote reference"/>
+    <w:basedOn w:val="Absatz-Standardschriftart"/>
+    <w:uiPriority w:val="99"/>
+    <w:semiHidden/>
+    <w:unhideWhenUsed/>
+    <w:rsid w:val="00ED61AB"/>
+    <w:rPr>
+      <w:vertAlign w:val="superscript"/>
+    </w:rPr>
+  </w:style>
 </w:styles>
 </file>
 

--- a/02_paper/02_study/02_fitbit paper/Fitbitpaper_2023_2208_MK.docx
+++ b/02_paper/02_study/02_fitbit paper/Fitbitpaper_2023_2208_MK.docx
@@ -1885,17 +1885,7 @@
           <w:szCs w:val="24"/>
           <w:lang w:val="en-US" w:eastAsia="de-DE"/>
         </w:rPr>
-        <w:t>self-reported data during the micro teaching unit</w:t>
-      </w:r>
-      <w:r>
-        <w:rPr>
-          <w:rFonts w:ascii="Times New Roman" w:eastAsia="Times New Roman" w:hAnsi="Times New Roman" w:cs="Times New Roman"/>
-          <w:color w:val="000000"/>
-          <w:sz w:val="24"/>
-          <w:szCs w:val="24"/>
-          <w:lang w:val="en-US" w:eastAsia="de-DE"/>
-        </w:rPr>
-        <w:t xml:space="preserve"> </w:t>
+        <w:t xml:space="preserve">self-reported data during the micro teaching unit </w:t>
       </w:r>
       <w:r>
         <w:rPr>
@@ -3055,27 +3045,7 @@
           <w:szCs w:val="24"/>
           <w:lang w:val="en-US" w:eastAsia="de-DE"/>
         </w:rPr>
-        <w:t xml:space="preserve"> (see Fig. </w:t>
-      </w:r>
-      <w:r>
-        <w:rPr>
-          <w:rFonts w:ascii="Times New Roman" w:eastAsia="Times New Roman" w:hAnsi="Times New Roman" w:cs="Times New Roman"/>
-          <w:color w:val="000000"/>
-          <w:sz w:val="24"/>
-          <w:szCs w:val="24"/>
-          <w:lang w:val="en-US" w:eastAsia="de-DE"/>
-        </w:rPr>
-        <w:t>2</w:t>
-      </w:r>
-      <w:r>
-        <w:rPr>
-          <w:rFonts w:ascii="Times New Roman" w:eastAsia="Times New Roman" w:hAnsi="Times New Roman" w:cs="Times New Roman"/>
-          <w:color w:val="000000"/>
-          <w:sz w:val="24"/>
-          <w:szCs w:val="24"/>
-          <w:lang w:val="en-US" w:eastAsia="de-DE"/>
-        </w:rPr>
-        <w:t>)</w:t>
+        <w:t xml:space="preserve"> (see Fig. 2)</w:t>
       </w:r>
       <w:r>
         <w:rPr>
@@ -3446,27 +3416,7 @@
           <w:szCs w:val="24"/>
           <w:lang w:val="en-US" w:eastAsia="de-DE"/>
         </w:rPr>
-        <w:t>short questions guided by interests (</w:t>
-      </w:r>
-      <w:r>
-        <w:rPr>
-          <w:rFonts w:ascii="Times New Roman" w:eastAsia="Times New Roman" w:hAnsi="Times New Roman" w:cs="Times New Roman"/>
-          <w:color w:val="000000"/>
-          <w:sz w:val="24"/>
-          <w:szCs w:val="24"/>
-          <w:lang w:val="en-US" w:eastAsia="de-DE"/>
-        </w:rPr>
-        <w:t>e.g.,</w:t>
-      </w:r>
-      <w:r>
-        <w:rPr>
-          <w:rFonts w:ascii="Times New Roman" w:eastAsia="Times New Roman" w:hAnsi="Times New Roman" w:cs="Times New Roman"/>
-          <w:color w:val="000000"/>
-          <w:sz w:val="24"/>
-          <w:szCs w:val="24"/>
-          <w:lang w:val="en-US" w:eastAsia="de-DE"/>
-        </w:rPr>
-        <w:t xml:space="preserve"> about hobbies or favorite places).</w:t>
+        <w:t>short questions guided by interests (e.g., about hobbies or favorite places).</w:t>
       </w:r>
       <w:r>
         <w:rPr>
@@ -3981,7 +3931,47 @@
           <w:szCs w:val="24"/>
           <w:lang w:val="en-US" w:eastAsia="de-DE"/>
         </w:rPr>
-        <w:t xml:space="preserve"> started teaching to ensure a short period of familiarization with the setting.</w:t>
+        <w:t xml:space="preserve"> started teaching to ensure a short period of familiarization with the setting. The event</w:t>
+      </w:r>
+      <w:r>
+        <w:rPr>
+          <w:rFonts w:ascii="Times New Roman" w:eastAsia="Times New Roman" w:hAnsi="Times New Roman" w:cs="Times New Roman"/>
+          <w:color w:val="000000"/>
+          <w:sz w:val="24"/>
+          <w:szCs w:val="24"/>
+          <w:lang w:val="en-US" w:eastAsia="de-DE"/>
+        </w:rPr>
+        <w:t>s</w:t>
+      </w:r>
+      <w:r>
+        <w:rPr>
+          <w:rFonts w:ascii="Times New Roman" w:eastAsia="Times New Roman" w:hAnsi="Times New Roman" w:cs="Times New Roman"/>
+          <w:color w:val="000000"/>
+          <w:sz w:val="24"/>
+          <w:szCs w:val="24"/>
+          <w:lang w:val="en-US" w:eastAsia="de-DE"/>
+        </w:rPr>
+        <w:t xml:space="preserve"> should be executed for 30 seconds, unless there was a reaction from the </w:t>
+      </w:r>
+      <w:r>
+        <w:rPr>
+          <w:rFonts w:ascii="Times New Roman" w:eastAsia="Times New Roman" w:hAnsi="Times New Roman" w:cs="Times New Roman"/>
+          <w:color w:val="000000" w:themeColor="text1"/>
+          <w:sz w:val="24"/>
+          <w:szCs w:val="24"/>
+          <w:lang w:val="en-US" w:eastAsia="de-DE"/>
+        </w:rPr>
+        <w:t>participants</w:t>
+      </w:r>
+      <w:r>
+        <w:rPr>
+          <w:rFonts w:ascii="Times New Roman" w:eastAsia="Times New Roman" w:hAnsi="Times New Roman" w:cs="Times New Roman"/>
+          <w:color w:val="000000"/>
+          <w:sz w:val="24"/>
+          <w:szCs w:val="24"/>
+          <w:lang w:val="en-US" w:eastAsia="de-DE"/>
+        </w:rPr>
+        <w:t>.</w:t>
       </w:r>
       <w:r>
         <w:rPr>
@@ -4001,12 +3991,22 @@
           <w:szCs w:val="24"/>
           <w:lang w:val="en-US" w:eastAsia="de-DE"/>
         </w:rPr>
-        <w:t>The event</w:t>
-      </w:r>
-      <w:r>
-        <w:rPr>
-          <w:rFonts w:ascii="Times New Roman" w:eastAsia="Times New Roman" w:hAnsi="Times New Roman" w:cs="Times New Roman"/>
-          <w:color w:val="000000"/>
+        <w:t xml:space="preserve">The actors were trained to stop the disruptive behavior as soon as the </w:t>
+      </w:r>
+      <w:r>
+        <w:rPr>
+          <w:rFonts w:ascii="Times New Roman" w:eastAsia="Times New Roman" w:hAnsi="Times New Roman" w:cs="Times New Roman"/>
+          <w:color w:val="000000" w:themeColor="text1"/>
+          <w:sz w:val="24"/>
+          <w:szCs w:val="24"/>
+          <w:lang w:val="en-US" w:eastAsia="de-DE"/>
+        </w:rPr>
+        <w:t>teacher</w:t>
+      </w:r>
+      <w:r>
+        <w:rPr>
+          <w:rFonts w:ascii="Times New Roman" w:eastAsia="Times New Roman" w:hAnsi="Times New Roman" w:cs="Times New Roman"/>
+          <w:color w:val="000000" w:themeColor="text1"/>
           <w:sz w:val="24"/>
           <w:szCs w:val="24"/>
           <w:lang w:val="en-US" w:eastAsia="de-DE"/>
@@ -4016,41 +4016,11 @@
       <w:r>
         <w:rPr>
           <w:rFonts w:ascii="Times New Roman" w:eastAsia="Times New Roman" w:hAnsi="Times New Roman" w:cs="Times New Roman"/>
-          <w:color w:val="000000"/>
-          <w:sz w:val="24"/>
-          <w:szCs w:val="24"/>
-          <w:lang w:val="en-US" w:eastAsia="de-DE"/>
-        </w:rPr>
-        <w:t xml:space="preserve"> should be executed for 30 seconds, unless there was a reaction from the </w:t>
-      </w:r>
-      <w:r>
-        <w:rPr>
-          <w:rFonts w:ascii="Times New Roman" w:eastAsia="Times New Roman" w:hAnsi="Times New Roman" w:cs="Times New Roman"/>
           <w:color w:val="000000" w:themeColor="text1"/>
           <w:sz w:val="24"/>
           <w:szCs w:val="24"/>
           <w:lang w:val="en-US" w:eastAsia="de-DE"/>
         </w:rPr>
-        <w:t>participants</w:t>
-      </w:r>
-      <w:r>
-        <w:rPr>
-          <w:rFonts w:ascii="Times New Roman" w:eastAsia="Times New Roman" w:hAnsi="Times New Roman" w:cs="Times New Roman"/>
-          <w:color w:val="000000"/>
-          <w:sz w:val="24"/>
-          <w:szCs w:val="24"/>
-          <w:lang w:val="en-US" w:eastAsia="de-DE"/>
-        </w:rPr>
-        <w:t>.</w:t>
-      </w:r>
-      <w:r>
-        <w:rPr>
-          <w:rFonts w:ascii="Times New Roman" w:eastAsia="Times New Roman" w:hAnsi="Times New Roman" w:cs="Times New Roman"/>
-          <w:color w:val="000000"/>
-          <w:sz w:val="24"/>
-          <w:szCs w:val="24"/>
-          <w:lang w:val="en-US" w:eastAsia="de-DE"/>
-        </w:rPr>
         <w:t xml:space="preserve"> </w:t>
       </w:r>
       <w:r>
@@ -4061,46 +4031,6 @@
           <w:szCs w:val="24"/>
           <w:lang w:val="en-US" w:eastAsia="de-DE"/>
         </w:rPr>
-        <w:t xml:space="preserve">The actors were trained to stop the disruptive behavior as soon as the </w:t>
-      </w:r>
-      <w:r>
-        <w:rPr>
-          <w:rFonts w:ascii="Times New Roman" w:eastAsia="Times New Roman" w:hAnsi="Times New Roman" w:cs="Times New Roman"/>
-          <w:color w:val="000000" w:themeColor="text1"/>
-          <w:sz w:val="24"/>
-          <w:szCs w:val="24"/>
-          <w:lang w:val="en-US" w:eastAsia="de-DE"/>
-        </w:rPr>
-        <w:t>teacher</w:t>
-      </w:r>
-      <w:r>
-        <w:rPr>
-          <w:rFonts w:ascii="Times New Roman" w:eastAsia="Times New Roman" w:hAnsi="Times New Roman" w:cs="Times New Roman"/>
-          <w:color w:val="000000" w:themeColor="text1"/>
-          <w:sz w:val="24"/>
-          <w:szCs w:val="24"/>
-          <w:lang w:val="en-US" w:eastAsia="de-DE"/>
-        </w:rPr>
-        <w:t>s</w:t>
-      </w:r>
-      <w:r>
-        <w:rPr>
-          <w:rFonts w:ascii="Times New Roman" w:eastAsia="Times New Roman" w:hAnsi="Times New Roman" w:cs="Times New Roman"/>
-          <w:color w:val="000000" w:themeColor="text1"/>
-          <w:sz w:val="24"/>
-          <w:szCs w:val="24"/>
-          <w:lang w:val="en-US" w:eastAsia="de-DE"/>
-        </w:rPr>
-        <w:t xml:space="preserve"> </w:t>
-      </w:r>
-      <w:r>
-        <w:rPr>
-          <w:rFonts w:ascii="Times New Roman" w:eastAsia="Times New Roman" w:hAnsi="Times New Roman" w:cs="Times New Roman"/>
-          <w:color w:val="000000"/>
-          <w:sz w:val="24"/>
-          <w:szCs w:val="24"/>
-          <w:lang w:val="en-US" w:eastAsia="de-DE"/>
-        </w:rPr>
         <w:t xml:space="preserve">intervened. </w:t>
       </w:r>
       <w:r>
@@ -4111,17 +4041,7 @@
           <w:szCs w:val="24"/>
           <w:lang w:val="en-US" w:eastAsia="de-DE"/>
         </w:rPr>
-        <w:t>To</w:t>
-      </w:r>
-      <w:r>
-        <w:rPr>
-          <w:rFonts w:ascii="Times New Roman" w:eastAsia="Times New Roman" w:hAnsi="Times New Roman" w:cs="Times New Roman"/>
-          <w:color w:val="000000"/>
-          <w:sz w:val="24"/>
-          <w:szCs w:val="24"/>
-          <w:lang w:val="en-US" w:eastAsia="de-DE"/>
-        </w:rPr>
-        <w:t xml:space="preserve"> ensure that the </w:t>
+        <w:t xml:space="preserve">To ensure that the </w:t>
       </w:r>
       <w:r>
         <w:rPr>
@@ -5320,27 +5240,7 @@
           <w:szCs w:val="24"/>
           <w:lang w:val="en-US" w:eastAsia="de-DE"/>
         </w:rPr>
-        <w:t xml:space="preserve">as a part of </w:t>
-      </w:r>
-      <w:r>
-        <w:rPr>
-          <w:rFonts w:ascii="Times New Roman" w:eastAsia="Times New Roman" w:hAnsi="Times New Roman" w:cs="Times New Roman"/>
-          <w:color w:val="000000"/>
-          <w:sz w:val="24"/>
-          <w:szCs w:val="24"/>
-          <w:lang w:val="en-US" w:eastAsia="de-DE"/>
-        </w:rPr>
-        <w:t>sociodemographic</w:t>
-      </w:r>
-      <w:r>
-        <w:rPr>
-          <w:rFonts w:ascii="Times New Roman" w:eastAsia="Times New Roman" w:hAnsi="Times New Roman" w:cs="Times New Roman"/>
-          <w:color w:val="000000"/>
-          <w:sz w:val="24"/>
-          <w:szCs w:val="24"/>
-          <w:lang w:val="en-US" w:eastAsia="de-DE"/>
-        </w:rPr>
-        <w:t xml:space="preserve"> data via an online questionnaire using SoSci Survey (</w:t>
+        <w:t>as a part of sociodemographic data via an online questionnaire using SoSci Survey (</w:t>
       </w:r>
       <w:r>
         <w:rPr>
@@ -5610,7 +5510,6 @@
           <w:lang w:val="en-US" w:eastAsia="de-DE"/>
         </w:rPr>
       </w:pPr>
-      <w:commentRangeStart w:id="6"/>
       <w:r>
         <w:rPr>
           <w:rFonts w:ascii="Times New Roman" w:eastAsia="Times New Roman" w:hAnsi="Times New Roman" w:cs="Times New Roman"/>
@@ -5622,13 +5521,6 @@
           <w:lang w:val="en-US" w:eastAsia="de-DE"/>
         </w:rPr>
         <w:t>### Cognitive appraisal</w:t>
-      </w:r>
-      <w:commentRangeEnd w:id="6"/>
-      <w:r>
-        <w:rPr>
-          <w:rStyle w:val="Kommentarzeichen"/>
-        </w:rPr>
-        <w:commentReference w:id="6"/>
       </w:r>
     </w:p>
     <w:p>
@@ -5743,7 +5635,7 @@
         </w:rPr>
         <w:t xml:space="preserve">For each scale, the mean was calculated over the nine items. </w:t>
       </w:r>
-      <w:commentRangeStart w:id="7"/>
+      <w:commentRangeStart w:id="6"/>
       <w:r>
         <w:rPr>
           <w:rFonts w:ascii="Times New Roman" w:eastAsia="Times New Roman" w:hAnsi="Times New Roman" w:cs="Times New Roman"/>
@@ -5782,6 +5674,16 @@
           <w:szCs w:val="24"/>
           <w:lang w:val="en-US" w:eastAsia="de-DE"/>
         </w:rPr>
+        <w:t xml:space="preserve">(= disruption factor) </w:t>
+      </w:r>
+      <w:r>
+        <w:rPr>
+          <w:rFonts w:ascii="Times New Roman" w:eastAsia="Times New Roman" w:hAnsi="Times New Roman" w:cs="Times New Roman"/>
+          <w:color w:val="FF0000"/>
+          <w:sz w:val="24"/>
+          <w:szCs w:val="24"/>
+          <w:lang w:val="en-US" w:eastAsia="de-DE"/>
+        </w:rPr>
         <w:t>referred to the disruptiveness of the event (How disruptive was this event for you?)</w:t>
       </w:r>
       <w:r>
@@ -5822,7 +5724,7 @@
           <w:szCs w:val="24"/>
           <w:lang w:val="en-US" w:eastAsia="de-DE"/>
         </w:rPr>
-        <w:t xml:space="preserve">item referred to the </w:t>
+        <w:t xml:space="preserve">item </w:t>
       </w:r>
       <w:r>
         <w:rPr>
@@ -5832,6 +5734,36 @@
           <w:szCs w:val="24"/>
           <w:lang w:val="en-US" w:eastAsia="de-DE"/>
         </w:rPr>
+        <w:t xml:space="preserve">(= confidence </w:t>
+      </w:r>
+      <w:r>
+        <w:rPr>
+          <w:rFonts w:ascii="Times New Roman" w:eastAsia="Times New Roman" w:hAnsi="Times New Roman" w:cs="Times New Roman"/>
+          <w:color w:val="FF0000"/>
+          <w:sz w:val="24"/>
+          <w:szCs w:val="24"/>
+          <w:lang w:val="en-US" w:eastAsia="de-DE"/>
+        </w:rPr>
+        <w:t xml:space="preserve">factor) </w:t>
+      </w:r>
+      <w:r>
+        <w:rPr>
+          <w:rFonts w:ascii="Times New Roman" w:eastAsia="Times New Roman" w:hAnsi="Times New Roman" w:cs="Times New Roman"/>
+          <w:color w:val="FF0000"/>
+          <w:sz w:val="24"/>
+          <w:szCs w:val="24"/>
+          <w:lang w:val="en-US" w:eastAsia="de-DE"/>
+        </w:rPr>
+        <w:t xml:space="preserve">referred to the </w:t>
+      </w:r>
+      <w:r>
+        <w:rPr>
+          <w:rFonts w:ascii="Times New Roman" w:eastAsia="Times New Roman" w:hAnsi="Times New Roman" w:cs="Times New Roman"/>
+          <w:color w:val="FF0000"/>
+          <w:sz w:val="24"/>
+          <w:szCs w:val="24"/>
+          <w:lang w:val="en-US" w:eastAsia="de-DE"/>
+        </w:rPr>
         <w:t>participant</w:t>
       </w:r>
       <w:r>
@@ -5874,12 +5806,12 @@
         </w:rPr>
         <w:t xml:space="preserve"> dealing with this event?). </w:t>
       </w:r>
-      <w:commentRangeEnd w:id="7"/>
+      <w:commentRangeEnd w:id="6"/>
       <w:r>
         <w:rPr>
           <w:rStyle w:val="Kommentarzeichen"/>
         </w:rPr>
-        <w:commentReference w:id="7"/>
+        <w:commentReference w:id="6"/>
       </w:r>
     </w:p>
     <w:p>
@@ -5984,6 +5916,7 @@
         <w:jc w:val="both"/>
         <w:rPr>
           <w:rFonts w:ascii="Times New Roman" w:eastAsia="Times New Roman" w:hAnsi="Times New Roman" w:cs="Times New Roman"/>
+          <w:color w:val="000000"/>
           <w:sz w:val="24"/>
           <w:szCs w:val="24"/>
           <w:lang w:val="en-US" w:eastAsia="de-DE"/>
@@ -5997,8 +5930,39 @@
           <w:szCs w:val="24"/>
           <w:lang w:val="en-US" w:eastAsia="de-DE"/>
         </w:rPr>
-        <w:t xml:space="preserve">The first interval, </w:t>
-      </w:r>
+        <w:t>The first interval, the (1) pre-teaching phase, was calculated from the moment the Fitbit watch was put</w:t>
+      </w:r>
+      <w:r>
+        <w:rPr>
+          <w:rFonts w:ascii="Times New Roman" w:eastAsia="Times New Roman" w:hAnsi="Times New Roman" w:cs="Times New Roman"/>
+          <w:color w:val="000000"/>
+          <w:sz w:val="24"/>
+          <w:szCs w:val="24"/>
+          <w:lang w:val="en-US" w:eastAsia="de-DE"/>
+        </w:rPr>
+        <w:t xml:space="preserve">, </w:t>
+      </w:r>
+      <w:r>
+        <w:rPr>
+          <w:rFonts w:ascii="Times New Roman" w:eastAsia="Times New Roman" w:hAnsi="Times New Roman" w:cs="Times New Roman"/>
+          <w:color w:val="000000"/>
+          <w:sz w:val="24"/>
+          <w:szCs w:val="24"/>
+          <w:lang w:val="en-US" w:eastAsia="de-DE"/>
+        </w:rPr>
+        <w:t xml:space="preserve">which </w:t>
+      </w:r>
+      <w:r>
+        <w:rPr>
+          <w:rFonts w:ascii="Times New Roman" w:eastAsia="Times New Roman" w:hAnsi="Times New Roman" w:cs="Times New Roman"/>
+          <w:color w:val="000000"/>
+          <w:sz w:val="24"/>
+          <w:szCs w:val="24"/>
+          <w:lang w:val="en-US" w:eastAsia="de-DE"/>
+        </w:rPr>
+        <w:t>happened after the</w:t>
+      </w:r>
+      <w:commentRangeStart w:id="7"/>
       <w:commentRangeStart w:id="8"/>
       <w:r>
         <w:rPr>
@@ -6008,7 +5972,54 @@
           <w:szCs w:val="24"/>
           <w:lang w:val="en-US" w:eastAsia="de-DE"/>
         </w:rPr>
-        <w:t xml:space="preserve">the (1) pre-teaching phase, </w:t>
+        <w:t xml:space="preserve"> </w:t>
+      </w:r>
+      <w:r>
+        <w:rPr>
+          <w:rFonts w:ascii="Times New Roman" w:eastAsia="Times New Roman" w:hAnsi="Times New Roman" w:cs="Times New Roman"/>
+          <w:color w:val="000000"/>
+          <w:sz w:val="24"/>
+          <w:szCs w:val="24"/>
+          <w:lang w:val="en-US" w:eastAsia="de-DE"/>
+        </w:rPr>
+        <w:t>participants</w:t>
+      </w:r>
+      <w:r>
+        <w:rPr>
+          <w:rFonts w:ascii="Times New Roman" w:eastAsia="Times New Roman" w:hAnsi="Times New Roman" w:cs="Times New Roman"/>
+          <w:color w:val="000000"/>
+          <w:sz w:val="24"/>
+          <w:szCs w:val="24"/>
+          <w:lang w:val="en-US" w:eastAsia="de-DE"/>
+        </w:rPr>
+        <w:t xml:space="preserve"> </w:t>
+      </w:r>
+      <w:r>
+        <w:rPr>
+          <w:rFonts w:ascii="Times New Roman" w:eastAsia="Times New Roman" w:hAnsi="Times New Roman" w:cs="Times New Roman"/>
+          <w:color w:val="000000"/>
+          <w:sz w:val="24"/>
+          <w:szCs w:val="24"/>
+          <w:lang w:val="en-US" w:eastAsia="de-DE"/>
+        </w:rPr>
+        <w:t>were</w:t>
+      </w:r>
+      <w:r>
+        <w:rPr>
+          <w:rFonts w:ascii="Times New Roman" w:eastAsia="Times New Roman" w:hAnsi="Times New Roman" w:cs="Times New Roman"/>
+          <w:color w:val="000000"/>
+          <w:sz w:val="24"/>
+          <w:szCs w:val="24"/>
+          <w:lang w:val="en-US" w:eastAsia="de-DE"/>
+        </w:rPr>
+        <w:t xml:space="preserve"> welcomed</w:t>
+      </w:r>
+      <w:commentRangeEnd w:id="7"/>
+      <w:r>
+        <w:rPr>
+          <w:rStyle w:val="Kommentarzeichen"/>
+        </w:rPr>
+        <w:commentReference w:id="7"/>
       </w:r>
       <w:commentRangeEnd w:id="8"/>
       <w:r>
@@ -6025,18 +6036,368 @@
           <w:szCs w:val="24"/>
           <w:lang w:val="en-US" w:eastAsia="de-DE"/>
         </w:rPr>
-        <w:t xml:space="preserve">was calculated from the moment the Fitbit watch was put on, </w:t>
-      </w:r>
-      <w:commentRangeStart w:id="9"/>
-      <w:r>
-        <w:rPr>
-          <w:rFonts w:ascii="Times New Roman" w:eastAsia="Times New Roman" w:hAnsi="Times New Roman" w:cs="Times New Roman"/>
-          <w:color w:val="000000"/>
-          <w:sz w:val="24"/>
-          <w:szCs w:val="24"/>
-          <w:lang w:val="en-US" w:eastAsia="de-DE"/>
-        </w:rPr>
-        <w:t xml:space="preserve">which happened immediately after the </w:t>
+        <w:t>. The second interval, the (2) teaching phase, began with</w:t>
+      </w:r>
+      <w:r>
+        <w:rPr>
+          <w:rFonts w:ascii="Times New Roman" w:eastAsia="Times New Roman" w:hAnsi="Times New Roman" w:cs="Times New Roman"/>
+          <w:color w:val="000000"/>
+          <w:sz w:val="24"/>
+          <w:szCs w:val="24"/>
+          <w:lang w:val="en-US" w:eastAsia="de-DE"/>
+        </w:rPr>
+        <w:t xml:space="preserve"> the </w:t>
+      </w:r>
+      <w:r>
+        <w:rPr>
+          <w:rFonts w:ascii="Times New Roman" w:eastAsia="Times New Roman" w:hAnsi="Times New Roman" w:cs="Times New Roman"/>
+          <w:color w:val="000000"/>
+          <w:sz w:val="24"/>
+          <w:szCs w:val="24"/>
+          <w:lang w:val="en-US" w:eastAsia="de-DE"/>
+        </w:rPr>
+        <w:t xml:space="preserve">participants’ </w:t>
+      </w:r>
+      <w:r>
+        <w:rPr>
+          <w:rFonts w:ascii="Times New Roman" w:eastAsia="Times New Roman" w:hAnsi="Times New Roman" w:cs="Times New Roman"/>
+          <w:color w:val="000000"/>
+          <w:sz w:val="24"/>
+          <w:szCs w:val="24"/>
+          <w:lang w:val="en-US" w:eastAsia="de-DE"/>
+        </w:rPr>
+        <w:t xml:space="preserve">teaching activity </w:t>
+      </w:r>
+      <w:r>
+        <w:rPr>
+          <w:rFonts w:ascii="Times New Roman" w:eastAsia="Times New Roman" w:hAnsi="Times New Roman" w:cs="Times New Roman"/>
+          <w:color w:val="000000"/>
+          <w:sz w:val="24"/>
+          <w:szCs w:val="24"/>
+          <w:lang w:val="en-US" w:eastAsia="de-DE"/>
+        </w:rPr>
+        <w:t>of</w:t>
+      </w:r>
+      <w:r>
+        <w:rPr>
+          <w:rFonts w:ascii="Times New Roman" w:eastAsia="Times New Roman" w:hAnsi="Times New Roman" w:cs="Times New Roman"/>
+          <w:color w:val="000000"/>
+          <w:sz w:val="24"/>
+          <w:szCs w:val="24"/>
+          <w:lang w:val="en-US" w:eastAsia="de-DE"/>
+        </w:rPr>
+        <w:t xml:space="preserve"> the</w:t>
+      </w:r>
+      <w:r>
+        <w:rPr>
+          <w:rFonts w:ascii="Times New Roman" w:eastAsia="Times New Roman" w:hAnsi="Times New Roman" w:cs="Times New Roman"/>
+          <w:color w:val="000000"/>
+          <w:sz w:val="24"/>
+          <w:szCs w:val="24"/>
+          <w:lang w:val="en-US" w:eastAsia="de-DE"/>
+        </w:rPr>
+        <w:t xml:space="preserve"> self-prepared lesson</w:t>
+      </w:r>
+      <w:r>
+        <w:rPr>
+          <w:rFonts w:ascii="Times New Roman" w:eastAsia="Times New Roman" w:hAnsi="Times New Roman" w:cs="Times New Roman"/>
+          <w:color w:val="000000"/>
+          <w:sz w:val="24"/>
+          <w:szCs w:val="24"/>
+          <w:lang w:val="en-US" w:eastAsia="de-DE"/>
+        </w:rPr>
+        <w:t>.</w:t>
+      </w:r>
+      <w:r>
+        <w:rPr>
+          <w:rFonts w:ascii="Times New Roman" w:eastAsia="Times New Roman" w:hAnsi="Times New Roman" w:cs="Times New Roman"/>
+          <w:color w:val="000000"/>
+          <w:sz w:val="24"/>
+          <w:szCs w:val="24"/>
+          <w:lang w:val="en-US" w:eastAsia="de-DE"/>
+        </w:rPr>
+        <w:t xml:space="preserve"> </w:t>
+      </w:r>
+      <w:r>
+        <w:rPr>
+          <w:rFonts w:ascii="Times New Roman" w:eastAsia="Times New Roman" w:hAnsi="Times New Roman" w:cs="Times New Roman"/>
+          <w:color w:val="000000"/>
+          <w:sz w:val="24"/>
+          <w:szCs w:val="24"/>
+          <w:lang w:val="en-US" w:eastAsia="de-DE"/>
+        </w:rPr>
+        <w:t xml:space="preserve">To record this interval, it was necessary for the experimenter to note the time displayed on the fitness tracker. To ensure that the participants' </w:t>
+      </w:r>
+      <w:r>
+        <w:rPr>
+          <w:rFonts w:ascii="Times New Roman" w:eastAsia="Times New Roman" w:hAnsi="Times New Roman" w:cs="Times New Roman"/>
+          <w:color w:val="000000"/>
+          <w:sz w:val="24"/>
+          <w:szCs w:val="24"/>
+          <w:lang w:val="en-US" w:eastAsia="de-DE"/>
+        </w:rPr>
+        <w:t xml:space="preserve">HR </w:t>
+      </w:r>
+      <w:r>
+        <w:rPr>
+          <w:rFonts w:ascii="Times New Roman" w:eastAsia="Times New Roman" w:hAnsi="Times New Roman" w:cs="Times New Roman"/>
+          <w:color w:val="000000"/>
+          <w:sz w:val="24"/>
+          <w:szCs w:val="24"/>
+          <w:lang w:val="en-US" w:eastAsia="de-DE"/>
+        </w:rPr>
+        <w:t xml:space="preserve">was recorded while they had already started teaching, another two minutes were added to the noted time. </w:t>
+      </w:r>
+      <w:r>
+        <w:rPr>
+          <w:rFonts w:ascii="Times New Roman" w:eastAsia="Times New Roman" w:hAnsi="Times New Roman" w:cs="Times New Roman"/>
+          <w:color w:val="000000"/>
+          <w:sz w:val="24"/>
+          <w:szCs w:val="24"/>
+          <w:lang w:val="en-US" w:eastAsia="de-DE"/>
+        </w:rPr>
+        <w:t xml:space="preserve">The (3) post-teaching phase began </w:t>
+      </w:r>
+      <w:r>
+        <w:rPr>
+          <w:rFonts w:ascii="Times New Roman" w:eastAsia="Times New Roman" w:hAnsi="Times New Roman" w:cs="Times New Roman"/>
+          <w:color w:val="000000"/>
+          <w:sz w:val="24"/>
+          <w:szCs w:val="24"/>
+          <w:lang w:val="en-US" w:eastAsia="de-DE"/>
+        </w:rPr>
+        <w:lastRenderedPageBreak/>
+        <w:t>immediately after the end of the teaching lesson</w:t>
+      </w:r>
+      <w:r>
+        <w:rPr>
+          <w:rFonts w:ascii="Times New Roman" w:eastAsia="Times New Roman" w:hAnsi="Times New Roman" w:cs="Times New Roman"/>
+          <w:color w:val="000000"/>
+          <w:sz w:val="24"/>
+          <w:szCs w:val="24"/>
+          <w:lang w:val="en-US" w:eastAsia="de-DE"/>
+        </w:rPr>
+        <w:t xml:space="preserve"> where</w:t>
+      </w:r>
+      <w:r>
+        <w:rPr>
+          <w:rFonts w:ascii="Times New Roman" w:eastAsia="Times New Roman" w:hAnsi="Times New Roman" w:cs="Times New Roman"/>
+          <w:color w:val="000000"/>
+          <w:sz w:val="24"/>
+          <w:szCs w:val="24"/>
+          <w:lang w:val="en-US" w:eastAsia="de-DE"/>
+        </w:rPr>
+        <w:t xml:space="preserve"> the partici</w:t>
+      </w:r>
+      <w:r>
+        <w:rPr>
+          <w:rFonts w:ascii="Times New Roman" w:eastAsia="Times New Roman" w:hAnsi="Times New Roman" w:cs="Times New Roman"/>
+          <w:color w:val="000000"/>
+          <w:sz w:val="24"/>
+          <w:szCs w:val="24"/>
+          <w:lang w:val="en-US" w:eastAsia="de-DE"/>
+        </w:rPr>
+        <w:t xml:space="preserve">pants </w:t>
+      </w:r>
+      <w:r>
+        <w:rPr>
+          <w:rFonts w:ascii="Times New Roman" w:eastAsia="Times New Roman" w:hAnsi="Times New Roman" w:cs="Times New Roman"/>
+          <w:color w:val="000000"/>
+          <w:sz w:val="24"/>
+          <w:szCs w:val="24"/>
+          <w:lang w:val="en-US" w:eastAsia="de-DE"/>
+        </w:rPr>
+        <w:t>answered the first questionnaire</w:t>
+      </w:r>
+      <w:r>
+        <w:rPr>
+          <w:rFonts w:ascii="Times New Roman" w:eastAsia="Times New Roman" w:hAnsi="Times New Roman" w:cs="Times New Roman"/>
+          <w:color w:val="000000"/>
+          <w:sz w:val="24"/>
+          <w:szCs w:val="24"/>
+          <w:lang w:val="en-US" w:eastAsia="de-DE"/>
+        </w:rPr>
+        <w:t xml:space="preserve">. The (4) interview phase </w:t>
+      </w:r>
+      <w:r>
+        <w:rPr>
+          <w:rFonts w:ascii="Times New Roman" w:eastAsia="Times New Roman" w:hAnsi="Times New Roman" w:cs="Times New Roman"/>
+          <w:color w:val="000000"/>
+          <w:sz w:val="24"/>
+          <w:szCs w:val="24"/>
+          <w:lang w:val="en-US" w:eastAsia="de-DE"/>
+        </w:rPr>
+        <w:t xml:space="preserve">was the </w:t>
+      </w:r>
+      <w:r>
+        <w:rPr>
+          <w:rFonts w:ascii="Times New Roman" w:eastAsia="Times New Roman" w:hAnsi="Times New Roman" w:cs="Times New Roman"/>
+          <w:color w:val="000000"/>
+          <w:sz w:val="24"/>
+          <w:szCs w:val="24"/>
+          <w:lang w:val="en-US" w:eastAsia="de-DE"/>
+        </w:rPr>
+        <w:t>mid</w:t>
+      </w:r>
+      <w:r>
+        <w:rPr>
+          <w:rFonts w:ascii="Times New Roman" w:eastAsia="Times New Roman" w:hAnsi="Times New Roman" w:cs="Times New Roman"/>
+          <w:color w:val="000000"/>
+          <w:sz w:val="24"/>
+          <w:szCs w:val="24"/>
+          <w:lang w:val="en-US" w:eastAsia="de-DE"/>
+        </w:rPr>
+        <w:t>-</w:t>
+      </w:r>
+      <w:r>
+        <w:rPr>
+          <w:rFonts w:ascii="Times New Roman" w:eastAsia="Times New Roman" w:hAnsi="Times New Roman" w:cs="Times New Roman"/>
+          <w:color w:val="000000"/>
+          <w:sz w:val="24"/>
+          <w:szCs w:val="24"/>
+          <w:lang w:val="en-US" w:eastAsia="de-DE"/>
+        </w:rPr>
+        <w:t>10</w:t>
+      </w:r>
+      <w:r>
+        <w:rPr>
+          <w:rFonts w:ascii="Times New Roman" w:eastAsia="Times New Roman" w:hAnsi="Times New Roman" w:cs="Times New Roman"/>
+          <w:color w:val="000000"/>
+          <w:sz w:val="24"/>
+          <w:szCs w:val="24"/>
+          <w:lang w:val="en-US" w:eastAsia="de-DE"/>
+        </w:rPr>
+        <w:t xml:space="preserve"> min</w:t>
+      </w:r>
+      <w:r>
+        <w:rPr>
+          <w:rFonts w:ascii="Times New Roman" w:eastAsia="Times New Roman" w:hAnsi="Times New Roman" w:cs="Times New Roman"/>
+          <w:color w:val="000000"/>
+          <w:sz w:val="24"/>
+          <w:szCs w:val="24"/>
+          <w:lang w:val="en-US" w:eastAsia="de-DE"/>
+        </w:rPr>
+        <w:t xml:space="preserve"> </w:t>
+      </w:r>
+      <w:r>
+        <w:rPr>
+          <w:rFonts w:ascii="Times New Roman" w:eastAsia="Times New Roman" w:hAnsi="Times New Roman" w:cs="Times New Roman"/>
+          <w:color w:val="000000"/>
+          <w:sz w:val="24"/>
+          <w:szCs w:val="24"/>
+          <w:lang w:val="en-US" w:eastAsia="de-DE"/>
+        </w:rPr>
+        <w:t>between end of lesson and the t</w:t>
+      </w:r>
+      <w:r>
+        <w:rPr>
+          <w:rFonts w:ascii="Times New Roman" w:eastAsia="Times New Roman" w:hAnsi="Times New Roman" w:cs="Times New Roman"/>
+          <w:color w:val="000000"/>
+          <w:sz w:val="24"/>
+          <w:szCs w:val="24"/>
+          <w:lang w:val="en-US" w:eastAsia="de-DE"/>
+        </w:rPr>
+        <w:t>ime where the watch was taken off</w:t>
+      </w:r>
+      <w:r>
+        <w:rPr>
+          <w:rFonts w:ascii="Times New Roman" w:eastAsia="Times New Roman" w:hAnsi="Times New Roman" w:cs="Times New Roman"/>
+          <w:color w:val="000000"/>
+          <w:sz w:val="24"/>
+          <w:szCs w:val="24"/>
+          <w:lang w:val="en-US" w:eastAsia="de-DE"/>
+        </w:rPr>
+        <w:t xml:space="preserve"> to ensure all participants were</w:t>
+      </w:r>
+      <w:r>
+        <w:rPr>
+          <w:rFonts w:ascii="Times New Roman" w:eastAsia="Times New Roman" w:hAnsi="Times New Roman" w:cs="Times New Roman"/>
+          <w:color w:val="000000"/>
+          <w:sz w:val="24"/>
+          <w:szCs w:val="24"/>
+          <w:lang w:val="en-US" w:eastAsia="de-DE"/>
+        </w:rPr>
+        <w:t xml:space="preserve"> being </w:t>
+      </w:r>
+      <w:r>
+        <w:rPr>
+          <w:rFonts w:ascii="Times New Roman" w:eastAsia="Times New Roman" w:hAnsi="Times New Roman" w:cs="Times New Roman"/>
+          <w:color w:val="000000"/>
+          <w:sz w:val="24"/>
+          <w:szCs w:val="24"/>
+          <w:lang w:val="en-US" w:eastAsia="de-DE"/>
+        </w:rPr>
+        <w:t>interview</w:t>
+      </w:r>
+      <w:r>
+        <w:rPr>
+          <w:rFonts w:ascii="Times New Roman" w:eastAsia="Times New Roman" w:hAnsi="Times New Roman" w:cs="Times New Roman"/>
+          <w:color w:val="000000"/>
+          <w:sz w:val="24"/>
+          <w:szCs w:val="24"/>
+          <w:lang w:val="en-US" w:eastAsia="de-DE"/>
+        </w:rPr>
+        <w:t>ed</w:t>
+      </w:r>
+      <w:r>
+        <w:rPr>
+          <w:rFonts w:ascii="Times New Roman" w:eastAsia="Times New Roman" w:hAnsi="Times New Roman" w:cs="Times New Roman"/>
+          <w:color w:val="000000"/>
+          <w:sz w:val="24"/>
+          <w:szCs w:val="24"/>
+          <w:lang w:val="en-US" w:eastAsia="de-DE"/>
+        </w:rPr>
+        <w:t xml:space="preserve">. The </w:t>
+      </w:r>
+      <w:r>
+        <w:rPr>
+          <w:rFonts w:ascii="Times New Roman" w:eastAsia="Times New Roman" w:hAnsi="Times New Roman" w:cs="Times New Roman"/>
+          <w:color w:val="000000"/>
+          <w:sz w:val="24"/>
+          <w:szCs w:val="24"/>
+          <w:lang w:val="en-US" w:eastAsia="de-DE"/>
+        </w:rPr>
+        <w:t xml:space="preserve">(5) end phase </w:t>
+      </w:r>
+      <w:r>
+        <w:rPr>
+          <w:rFonts w:ascii="Times New Roman" w:eastAsia="Times New Roman" w:hAnsi="Times New Roman" w:cs="Times New Roman"/>
+          <w:color w:val="000000"/>
+          <w:sz w:val="24"/>
+          <w:szCs w:val="24"/>
+          <w:lang w:val="en-US" w:eastAsia="de-DE"/>
+        </w:rPr>
+        <w:t>were the last</w:t>
+      </w:r>
+      <w:r>
+        <w:rPr>
+          <w:rFonts w:ascii="Times New Roman" w:eastAsia="Times New Roman" w:hAnsi="Times New Roman" w:cs="Times New Roman"/>
+          <w:color w:val="000000"/>
+          <w:sz w:val="24"/>
+          <w:szCs w:val="24"/>
+          <w:lang w:val="en-US" w:eastAsia="de-DE"/>
+        </w:rPr>
+        <w:t xml:space="preserve"> 10min </w:t>
+      </w:r>
+      <w:r>
+        <w:rPr>
+          <w:rFonts w:ascii="Times New Roman" w:eastAsia="Times New Roman" w:hAnsi="Times New Roman" w:cs="Times New Roman"/>
+          <w:color w:val="000000"/>
+          <w:sz w:val="24"/>
+          <w:szCs w:val="24"/>
+          <w:lang w:val="en-US" w:eastAsia="de-DE"/>
+        </w:rPr>
+        <w:t>before</w:t>
+      </w:r>
+      <w:r>
+        <w:rPr>
+          <w:rFonts w:ascii="Times New Roman" w:eastAsia="Times New Roman" w:hAnsi="Times New Roman" w:cs="Times New Roman"/>
+          <w:color w:val="000000"/>
+          <w:sz w:val="24"/>
+          <w:szCs w:val="24"/>
+          <w:lang w:val="en-US" w:eastAsia="de-DE"/>
+        </w:rPr>
+        <w:t xml:space="preserve"> the </w:t>
       </w:r>
       <w:r>
         <w:rPr>
@@ -6056,191 +6417,17 @@
           <w:szCs w:val="24"/>
           <w:lang w:val="en-US" w:eastAsia="de-DE"/>
         </w:rPr>
-        <w:t xml:space="preserve"> </w:t>
-      </w:r>
-      <w:r>
-        <w:rPr>
-          <w:rFonts w:ascii="Times New Roman" w:eastAsia="Times New Roman" w:hAnsi="Times New Roman" w:cs="Times New Roman"/>
-          <w:color w:val="000000"/>
-          <w:sz w:val="24"/>
-          <w:szCs w:val="24"/>
-          <w:lang w:val="en-US" w:eastAsia="de-DE"/>
-        </w:rPr>
-        <w:t>were</w:t>
-      </w:r>
-      <w:r>
-        <w:rPr>
-          <w:rFonts w:ascii="Times New Roman" w:eastAsia="Times New Roman" w:hAnsi="Times New Roman" w:cs="Times New Roman"/>
-          <w:color w:val="000000"/>
-          <w:sz w:val="24"/>
-          <w:szCs w:val="24"/>
-          <w:lang w:val="en-US" w:eastAsia="de-DE"/>
-        </w:rPr>
-        <w:t xml:space="preserve"> welcomed</w:t>
-      </w:r>
-      <w:commentRangeEnd w:id="9"/>
-      <w:r>
-        <w:rPr>
-          <w:rStyle w:val="Kommentarzeichen"/>
-        </w:rPr>
-        <w:commentReference w:id="9"/>
-      </w:r>
-      <w:r>
-        <w:rPr>
-          <w:rFonts w:ascii="Times New Roman" w:eastAsia="Times New Roman" w:hAnsi="Times New Roman" w:cs="Times New Roman"/>
-          <w:color w:val="000000"/>
-          <w:sz w:val="24"/>
-          <w:szCs w:val="24"/>
-          <w:lang w:val="en-US" w:eastAsia="de-DE"/>
-        </w:rPr>
-        <w:t xml:space="preserve">. The second interval, the (2) </w:t>
-      </w:r>
-      <w:commentRangeStart w:id="10"/>
-      <w:r>
-        <w:rPr>
-          <w:rFonts w:ascii="Times New Roman" w:eastAsia="Times New Roman" w:hAnsi="Times New Roman" w:cs="Times New Roman"/>
-          <w:color w:val="000000"/>
-          <w:sz w:val="24"/>
-          <w:szCs w:val="24"/>
-          <w:lang w:val="en-US" w:eastAsia="de-DE"/>
-        </w:rPr>
-        <w:t xml:space="preserve">teaching phase, began with the experimenter noting the time and step count of the fitness tracker. To ensure that the analysis interval starts with the teaching activity, another two minutes were added to the noted time. </w:t>
-      </w:r>
-      <w:commentRangeEnd w:id="10"/>
-      <w:r>
-        <w:rPr>
-          <w:rStyle w:val="Kommentarzeichen"/>
-        </w:rPr>
-        <w:commentReference w:id="10"/>
-      </w:r>
-      <w:r>
-        <w:rPr>
-          <w:rFonts w:ascii="Times New Roman" w:eastAsia="Times New Roman" w:hAnsi="Times New Roman" w:cs="Times New Roman"/>
-          <w:color w:val="000000"/>
-          <w:sz w:val="24"/>
-          <w:szCs w:val="24"/>
-          <w:lang w:val="en-US" w:eastAsia="de-DE"/>
-        </w:rPr>
-        <w:t>The (3) post-teaching phase began immediately after the end of the teaching lesson. The (4) interview phase was 10 minutes i</w:t>
-      </w:r>
-      <w:commentRangeStart w:id="11"/>
-      <w:r>
-        <w:rPr>
-          <w:rFonts w:ascii="Times New Roman" w:eastAsia="Times New Roman" w:hAnsi="Times New Roman" w:cs="Times New Roman"/>
-          <w:color w:val="000000"/>
-          <w:sz w:val="24"/>
-          <w:szCs w:val="24"/>
-          <w:lang w:val="en-US" w:eastAsia="de-DE"/>
-        </w:rPr>
-        <w:t xml:space="preserve">n the middle of the interview where we calculated the difference from the end of the lesson and from the time when </w:t>
-      </w:r>
-      <w:r>
-        <w:rPr>
-          <w:rFonts w:ascii="Times New Roman" w:eastAsia="Times New Roman" w:hAnsi="Times New Roman" w:cs="Times New Roman"/>
-          <w:color w:val="000000"/>
-          <w:sz w:val="24"/>
-          <w:szCs w:val="24"/>
-          <w:lang w:val="en-US" w:eastAsia="de-DE"/>
-        </w:rPr>
-        <w:lastRenderedPageBreak/>
-        <w:t xml:space="preserve">the </w:t>
-      </w:r>
-      <w:r>
-        <w:rPr>
-          <w:rFonts w:ascii="Times New Roman" w:eastAsia="Times New Roman" w:hAnsi="Times New Roman" w:cs="Times New Roman"/>
-          <w:color w:val="000000"/>
-          <w:sz w:val="24"/>
-          <w:szCs w:val="24"/>
-          <w:lang w:val="en-US" w:eastAsia="de-DE"/>
-        </w:rPr>
-        <w:t>participants</w:t>
-      </w:r>
-      <w:r>
-        <w:rPr>
-          <w:rFonts w:ascii="Times New Roman" w:eastAsia="Times New Roman" w:hAnsi="Times New Roman" w:cs="Times New Roman"/>
-          <w:color w:val="000000"/>
-          <w:sz w:val="24"/>
-          <w:szCs w:val="24"/>
-          <w:lang w:val="en-US" w:eastAsia="de-DE"/>
-        </w:rPr>
-        <w:t xml:space="preserve"> took off the watch. This duration was divided in two to get to the middle of the interval. Then, 5 minutes were subtracted to get to the start of the 10-minute interval. </w:t>
-      </w:r>
-      <w:commentRangeEnd w:id="11"/>
-      <w:r>
-        <w:rPr>
-          <w:rStyle w:val="Kommentarzeichen"/>
-        </w:rPr>
-        <w:commentReference w:id="11"/>
-      </w:r>
-      <w:r>
-        <w:rPr>
-          <w:rFonts w:ascii="Times New Roman" w:eastAsia="Times New Roman" w:hAnsi="Times New Roman" w:cs="Times New Roman"/>
-          <w:color w:val="000000"/>
-          <w:sz w:val="24"/>
-          <w:szCs w:val="24"/>
-          <w:lang w:val="en-US" w:eastAsia="de-DE"/>
-        </w:rPr>
-        <w:t xml:space="preserve">The (5) end phase </w:t>
-      </w:r>
-      <w:r>
-        <w:rPr>
-          <w:rFonts w:ascii="Times New Roman" w:eastAsia="Times New Roman" w:hAnsi="Times New Roman" w:cs="Times New Roman"/>
-          <w:color w:val="000000"/>
-          <w:sz w:val="24"/>
-          <w:szCs w:val="24"/>
-          <w:lang w:val="en-US" w:eastAsia="de-DE"/>
-        </w:rPr>
-        <w:t>were the last</w:t>
-      </w:r>
-      <w:r>
-        <w:rPr>
-          <w:rFonts w:ascii="Times New Roman" w:eastAsia="Times New Roman" w:hAnsi="Times New Roman" w:cs="Times New Roman"/>
-          <w:color w:val="000000"/>
-          <w:sz w:val="24"/>
-          <w:szCs w:val="24"/>
-          <w:lang w:val="en-US" w:eastAsia="de-DE"/>
-        </w:rPr>
-        <w:t xml:space="preserve"> 10min </w:t>
-      </w:r>
-      <w:r>
-        <w:rPr>
-          <w:rFonts w:ascii="Times New Roman" w:eastAsia="Times New Roman" w:hAnsi="Times New Roman" w:cs="Times New Roman"/>
-          <w:color w:val="000000"/>
-          <w:sz w:val="24"/>
-          <w:szCs w:val="24"/>
-          <w:lang w:val="en-US" w:eastAsia="de-DE"/>
-        </w:rPr>
-        <w:t>before</w:t>
-      </w:r>
-      <w:r>
-        <w:rPr>
-          <w:rFonts w:ascii="Times New Roman" w:eastAsia="Times New Roman" w:hAnsi="Times New Roman" w:cs="Times New Roman"/>
-          <w:color w:val="000000"/>
-          <w:sz w:val="24"/>
-          <w:szCs w:val="24"/>
-          <w:lang w:val="en-US" w:eastAsia="de-DE"/>
-        </w:rPr>
-        <w:t xml:space="preserve"> the </w:t>
-      </w:r>
-      <w:r>
-        <w:rPr>
-          <w:rFonts w:ascii="Times New Roman" w:eastAsia="Times New Roman" w:hAnsi="Times New Roman" w:cs="Times New Roman"/>
-          <w:color w:val="000000"/>
-          <w:sz w:val="24"/>
-          <w:szCs w:val="24"/>
-          <w:lang w:val="en-US" w:eastAsia="de-DE"/>
-        </w:rPr>
-        <w:t>participants</w:t>
-      </w:r>
-      <w:r>
-        <w:rPr>
-          <w:rFonts w:ascii="Times New Roman" w:eastAsia="Times New Roman" w:hAnsi="Times New Roman" w:cs="Times New Roman"/>
-          <w:color w:val="000000"/>
-          <w:sz w:val="24"/>
-          <w:szCs w:val="24"/>
-          <w:lang w:val="en-US" w:eastAsia="de-DE"/>
-        </w:rPr>
         <w:t xml:space="preserve"> took off the watch</w:t>
+      </w:r>
+      <w:r>
+        <w:rPr>
+          <w:rFonts w:ascii="Times New Roman" w:eastAsia="Times New Roman" w:hAnsi="Times New Roman" w:cs="Times New Roman"/>
+          <w:color w:val="000000"/>
+          <w:sz w:val="24"/>
+          <w:szCs w:val="24"/>
+          <w:lang w:val="en-US" w:eastAsia="de-DE"/>
+        </w:rPr>
+        <w:t xml:space="preserve"> where the participants answered the second questionnaire</w:t>
       </w:r>
       <w:r>
         <w:rPr>
@@ -6259,6 +6446,7 @@
         <w:jc w:val="both"/>
         <w:rPr>
           <w:rFonts w:ascii="Times New Roman" w:eastAsia="Times New Roman" w:hAnsi="Times New Roman" w:cs="Times New Roman"/>
+          <w:color w:val="000000"/>
           <w:sz w:val="24"/>
           <w:szCs w:val="24"/>
           <w:lang w:val="en-US" w:eastAsia="de-DE"/>
@@ -6272,95 +6460,27 @@
           <w:szCs w:val="24"/>
           <w:lang w:val="en-US" w:eastAsia="de-DE"/>
         </w:rPr>
-        <w:t xml:space="preserve">We selected 10-minute intervals for multiple reasons: First, 10 minutes was the minimum duration of all </w:t>
-      </w:r>
-      <w:r>
-        <w:rPr>
-          <w:rFonts w:ascii="Times New Roman" w:eastAsia="Times New Roman" w:hAnsi="Times New Roman" w:cs="Times New Roman"/>
-          <w:color w:val="000000"/>
-          <w:sz w:val="24"/>
-          <w:szCs w:val="24"/>
-          <w:lang w:val="en-US" w:eastAsia="de-DE"/>
-        </w:rPr>
-        <w:t>five phases</w:t>
-      </w:r>
-      <w:r>
-        <w:rPr>
-          <w:rFonts w:ascii="Times New Roman" w:eastAsia="Times New Roman" w:hAnsi="Times New Roman" w:cs="Times New Roman"/>
-          <w:color w:val="000000"/>
-          <w:sz w:val="24"/>
-          <w:szCs w:val="24"/>
-          <w:lang w:val="en-US" w:eastAsia="de-DE"/>
-        </w:rPr>
-        <w:t xml:space="preserve">, so we ensured the comparability of the </w:t>
-      </w:r>
-      <w:r>
-        <w:rPr>
-          <w:rFonts w:ascii="Times New Roman" w:eastAsia="Times New Roman" w:hAnsi="Times New Roman" w:cs="Times New Roman"/>
-          <w:color w:val="000000"/>
-          <w:sz w:val="24"/>
-          <w:szCs w:val="24"/>
-          <w:lang w:val="en-US" w:eastAsia="de-DE"/>
-        </w:rPr>
-        <w:t>phases</w:t>
-      </w:r>
-      <w:r>
-        <w:rPr>
-          <w:rFonts w:ascii="Times New Roman" w:eastAsia="Times New Roman" w:hAnsi="Times New Roman" w:cs="Times New Roman"/>
-          <w:color w:val="000000"/>
-          <w:sz w:val="24"/>
-          <w:szCs w:val="24"/>
-          <w:lang w:val="en-US" w:eastAsia="de-DE"/>
-        </w:rPr>
-        <w:t xml:space="preserve"> for all participants. Second, @lu2008can confirmed in their study that 10-minute intervals are a useful duration for analyzing photoplethysmography (PPG) data. </w:t>
-      </w:r>
-      <w:commentRangeStart w:id="12"/>
-      <w:r>
-        <w:rPr>
-          <w:rFonts w:ascii="Times New Roman" w:eastAsia="Times New Roman" w:hAnsi="Times New Roman" w:cs="Times New Roman"/>
-          <w:color w:val="000000"/>
-          <w:sz w:val="24"/>
-          <w:szCs w:val="24"/>
-          <w:lang w:val="en-US" w:eastAsia="de-DE"/>
-        </w:rPr>
-        <w:t xml:space="preserve">Third, </w:t>
-      </w:r>
-      <w:r>
-        <w:rPr>
-          <w:rFonts w:ascii="Times New Roman" w:eastAsia="Times New Roman" w:hAnsi="Times New Roman" w:cs="Times New Roman"/>
-          <w:color w:val="000000"/>
-          <w:sz w:val="24"/>
-          <w:szCs w:val="24"/>
-          <w:lang w:val="en-US" w:eastAsia="de-DE"/>
-        </w:rPr>
-        <w:t>previous</w:t>
-      </w:r>
-      <w:r>
-        <w:rPr>
-          <w:rFonts w:ascii="Times New Roman" w:eastAsia="Times New Roman" w:hAnsi="Times New Roman" w:cs="Times New Roman"/>
-          <w:color w:val="000000"/>
-          <w:sz w:val="24"/>
-          <w:szCs w:val="24"/>
-          <w:lang w:val="en-US" w:eastAsia="de-DE"/>
-        </w:rPr>
-        <w:t xml:space="preserve"> </w:t>
-      </w:r>
-      <w:r>
-        <w:rPr>
-          <w:rFonts w:ascii="Times New Roman" w:eastAsia="Times New Roman" w:hAnsi="Times New Roman" w:cs="Times New Roman"/>
-          <w:color w:val="000000"/>
-          <w:sz w:val="24"/>
-          <w:szCs w:val="24"/>
-          <w:lang w:val="en-US" w:eastAsia="de-DE"/>
-        </w:rPr>
-        <w:t>studies revealed that the first minutes of the lesson start are essential regarding teacher-student interaction [@donker2018quantitative; @claessens2017positive]. </w:t>
-      </w:r>
-      <w:commentRangeEnd w:id="12"/>
-      <w:r>
-        <w:rPr>
-          <w:rStyle w:val="Kommentarzeichen"/>
-        </w:rPr>
-        <w:commentReference w:id="12"/>
+        <w:t xml:space="preserve">We selected </w:t>
+      </w:r>
+      <w:r>
+        <w:rPr>
+          <w:rFonts w:ascii="Times New Roman" w:eastAsia="Times New Roman" w:hAnsi="Times New Roman" w:cs="Times New Roman"/>
+          <w:color w:val="000000"/>
+          <w:sz w:val="24"/>
+          <w:szCs w:val="24"/>
+          <w:lang w:val="en-US" w:eastAsia="de-DE"/>
+        </w:rPr>
+        <w:t xml:space="preserve">these </w:t>
+      </w:r>
+      <w:r>
+        <w:rPr>
+          <w:rFonts w:ascii="Times New Roman" w:eastAsia="Times New Roman" w:hAnsi="Times New Roman" w:cs="Times New Roman"/>
+          <w:color w:val="000000"/>
+          <w:sz w:val="24"/>
+          <w:szCs w:val="24"/>
+          <w:lang w:val="en-US" w:eastAsia="de-DE"/>
+        </w:rPr>
+        <w:t xml:space="preserve">10-minute intervals for multiple reasons: </w:t>
       </w:r>
     </w:p>
     <w:p>
@@ -6369,69 +6489,321 @@
         <w:jc w:val="both"/>
         <w:rPr>
           <w:rFonts w:ascii="Times New Roman" w:eastAsia="Times New Roman" w:hAnsi="Times New Roman" w:cs="Times New Roman"/>
+          <w:color w:val="000000"/>
           <w:sz w:val="24"/>
           <w:szCs w:val="24"/>
           <w:lang w:val="en-US" w:eastAsia="de-DE"/>
         </w:rPr>
       </w:pPr>
-      <w:commentRangeStart w:id="13"/>
-      <w:r>
-        <w:rPr>
-          <w:rFonts w:ascii="Times New Roman" w:eastAsia="Times New Roman" w:hAnsi="Times New Roman" w:cs="Times New Roman"/>
-          <w:color w:val="000000"/>
-          <w:sz w:val="24"/>
-          <w:szCs w:val="24"/>
-          <w:lang w:val="en-US" w:eastAsia="de-DE"/>
-        </w:rPr>
-        <w:t xml:space="preserve">To account for individual differences in the baseline </w:t>
-      </w:r>
-      <w:commentRangeStart w:id="14"/>
-      <w:r>
-        <w:rPr>
-          <w:rFonts w:ascii="Times New Roman" w:eastAsia="Times New Roman" w:hAnsi="Times New Roman" w:cs="Times New Roman"/>
-          <w:color w:val="000000"/>
-          <w:sz w:val="24"/>
-          <w:szCs w:val="24"/>
-          <w:lang w:val="en-US" w:eastAsia="de-DE"/>
-        </w:rPr>
-        <w:t xml:space="preserve">HR, unstandardized values in bpm </w:t>
-      </w:r>
-      <w:commentRangeEnd w:id="14"/>
-      <w:r>
-        <w:rPr>
-          <w:rStyle w:val="Kommentarzeichen"/>
-        </w:rPr>
-        <w:commentReference w:id="14"/>
-      </w:r>
-      <w:r>
-        <w:rPr>
-          <w:rFonts w:ascii="Times New Roman" w:eastAsia="Times New Roman" w:hAnsi="Times New Roman" w:cs="Times New Roman"/>
-          <w:color w:val="000000"/>
-          <w:sz w:val="24"/>
-          <w:szCs w:val="24"/>
-          <w:lang w:val="en-US" w:eastAsia="de-DE"/>
-        </w:rPr>
-        <w:t xml:space="preserve">were z-standardized. Thus, </w:t>
-      </w:r>
-      <w:r>
-        <w:rPr>
-          <w:rFonts w:ascii="Times New Roman" w:eastAsia="Times New Roman" w:hAnsi="Times New Roman" w:cs="Times New Roman"/>
-          <w:color w:val="000000"/>
-          <w:sz w:val="24"/>
-          <w:szCs w:val="24"/>
-          <w:lang w:val="en-US" w:eastAsia="de-DE"/>
-        </w:rPr>
-        <w:t>resulting values</w:t>
-      </w:r>
-      <w:r>
-        <w:rPr>
-          <w:rFonts w:ascii="Times New Roman" w:eastAsia="Times New Roman" w:hAnsi="Times New Roman" w:cs="Times New Roman"/>
-          <w:color w:val="000000"/>
-          <w:sz w:val="24"/>
-          <w:szCs w:val="24"/>
-          <w:lang w:val="en-US" w:eastAsia="de-DE"/>
-        </w:rPr>
-        <w:t xml:space="preserve"> can be interpreted as differences from the overall HR mean in standard deviations.</w:t>
+      <w:r>
+        <w:rPr>
+          <w:rFonts w:ascii="Times New Roman" w:eastAsia="Times New Roman" w:hAnsi="Times New Roman" w:cs="Times New Roman"/>
+          <w:color w:val="000000"/>
+          <w:sz w:val="24"/>
+          <w:szCs w:val="24"/>
+          <w:lang w:val="en-US" w:eastAsia="de-DE"/>
+        </w:rPr>
+        <w:t xml:space="preserve">First, </w:t>
+      </w:r>
+      <w:r>
+        <w:rPr>
+          <w:rFonts w:ascii="Times New Roman" w:eastAsia="Times New Roman" w:hAnsi="Times New Roman" w:cs="Times New Roman"/>
+          <w:color w:val="000000"/>
+          <w:sz w:val="24"/>
+          <w:szCs w:val="24"/>
+          <w:lang w:val="en-US" w:eastAsia="de-DE"/>
+        </w:rPr>
+        <w:t>p</w:t>
+      </w:r>
+      <w:r>
+        <w:rPr>
+          <w:rFonts w:ascii="Times New Roman" w:eastAsia="Times New Roman" w:hAnsi="Times New Roman" w:cs="Times New Roman"/>
+          <w:color w:val="000000"/>
+          <w:sz w:val="24"/>
+          <w:szCs w:val="24"/>
+          <w:lang w:val="en-US" w:eastAsia="de-DE"/>
+        </w:rPr>
+        <w:t xml:space="preserve">revious studies have shown that teachers' </w:t>
+      </w:r>
+      <w:r>
+        <w:rPr>
+          <w:rFonts w:ascii="Times New Roman" w:eastAsia="Times New Roman" w:hAnsi="Times New Roman" w:cs="Times New Roman"/>
+          <w:color w:val="000000"/>
+          <w:sz w:val="24"/>
+          <w:szCs w:val="24"/>
+          <w:lang w:val="en-US" w:eastAsia="de-DE"/>
+        </w:rPr>
+        <w:t>HR</w:t>
+      </w:r>
+      <w:r>
+        <w:rPr>
+          <w:rFonts w:ascii="Times New Roman" w:eastAsia="Times New Roman" w:hAnsi="Times New Roman" w:cs="Times New Roman"/>
+          <w:color w:val="000000"/>
+          <w:sz w:val="24"/>
+          <w:szCs w:val="24"/>
+          <w:lang w:val="en-US" w:eastAsia="de-DE"/>
+        </w:rPr>
+        <w:t xml:space="preserve"> differs according to teaching phase</w:t>
+      </w:r>
+      <w:r>
+        <w:rPr>
+          <w:rFonts w:ascii="Times New Roman" w:eastAsia="Times New Roman" w:hAnsi="Times New Roman" w:cs="Times New Roman"/>
+          <w:color w:val="000000"/>
+          <w:sz w:val="24"/>
+          <w:szCs w:val="24"/>
+          <w:lang w:val="en-US" w:eastAsia="de-DE"/>
+        </w:rPr>
+        <w:t xml:space="preserve"> </w:t>
+      </w:r>
+      <w:r>
+        <w:rPr>
+          <w:rFonts w:ascii="Times New Roman" w:eastAsia="Times New Roman" w:hAnsi="Times New Roman" w:cs="Times New Roman"/>
+          <w:color w:val="000000"/>
+          <w:sz w:val="24"/>
+          <w:szCs w:val="24"/>
+          <w:lang w:val="en-US" w:eastAsia="de-DE"/>
+        </w:rPr>
+        <w:t>[@donker2020associations; @junker2021potential]</w:t>
+      </w:r>
+      <w:r>
+        <w:rPr>
+          <w:rFonts w:ascii="Times New Roman" w:eastAsia="Times New Roman" w:hAnsi="Times New Roman" w:cs="Times New Roman"/>
+          <w:color w:val="000000"/>
+          <w:sz w:val="24"/>
+          <w:szCs w:val="24"/>
+          <w:lang w:val="en-US" w:eastAsia="de-DE"/>
+        </w:rPr>
+        <w:t xml:space="preserve">. </w:t>
+      </w:r>
+      <w:r>
+        <w:rPr>
+          <w:rFonts w:ascii="Times New Roman" w:eastAsia="Times New Roman" w:hAnsi="Times New Roman" w:cs="Times New Roman"/>
+          <w:color w:val="000000"/>
+          <w:sz w:val="24"/>
+          <w:szCs w:val="24"/>
+          <w:lang w:val="en-US" w:eastAsia="de-DE"/>
+        </w:rPr>
+        <w:t xml:space="preserve">We therefore selected these five intervals from the overall study to investigate whether the </w:t>
+      </w:r>
+      <w:r>
+        <w:rPr>
+          <w:rFonts w:ascii="Times New Roman" w:eastAsia="Times New Roman" w:hAnsi="Times New Roman" w:cs="Times New Roman"/>
+          <w:color w:val="000000"/>
+          <w:sz w:val="24"/>
+          <w:szCs w:val="24"/>
+          <w:lang w:val="en-US" w:eastAsia="de-DE"/>
+        </w:rPr>
+        <w:t>HR</w:t>
+      </w:r>
+      <w:r>
+        <w:rPr>
+          <w:rFonts w:ascii="Times New Roman" w:eastAsia="Times New Roman" w:hAnsi="Times New Roman" w:cs="Times New Roman"/>
+          <w:color w:val="000000"/>
+          <w:sz w:val="24"/>
+          <w:szCs w:val="24"/>
+          <w:lang w:val="en-US" w:eastAsia="de-DE"/>
+        </w:rPr>
+        <w:t xml:space="preserve"> of participants in different activity and movement phases can be recorded using a Fitbit watch. Of highest relevance in our study is the (2) teaching phase, as it is within this phase that we capture subjects' </w:t>
+      </w:r>
+      <w:r>
+        <w:rPr>
+          <w:rFonts w:ascii="Times New Roman" w:eastAsia="Times New Roman" w:hAnsi="Times New Roman" w:cs="Times New Roman"/>
+          <w:color w:val="000000"/>
+          <w:sz w:val="24"/>
+          <w:szCs w:val="24"/>
+          <w:lang w:val="en-US" w:eastAsia="de-DE"/>
+        </w:rPr>
+        <w:t>HR</w:t>
+      </w:r>
+      <w:r>
+        <w:rPr>
+          <w:rFonts w:ascii="Times New Roman" w:eastAsia="Times New Roman" w:hAnsi="Times New Roman" w:cs="Times New Roman"/>
+          <w:color w:val="000000"/>
+          <w:sz w:val="24"/>
+          <w:szCs w:val="24"/>
+          <w:lang w:val="en-US" w:eastAsia="de-DE"/>
+        </w:rPr>
+        <w:t xml:space="preserve"> during </w:t>
+      </w:r>
+      <w:r>
+        <w:rPr>
+          <w:rFonts w:ascii="Times New Roman" w:eastAsia="Times New Roman" w:hAnsi="Times New Roman" w:cs="Times New Roman"/>
+          <w:color w:val="000000"/>
+          <w:sz w:val="24"/>
+          <w:szCs w:val="24"/>
+          <w:lang w:val="en-US" w:eastAsia="de-DE"/>
+        </w:rPr>
+        <w:t xml:space="preserve">the </w:t>
+      </w:r>
+      <w:r>
+        <w:rPr>
+          <w:rFonts w:ascii="Times New Roman" w:eastAsia="Times New Roman" w:hAnsi="Times New Roman" w:cs="Times New Roman"/>
+          <w:color w:val="000000"/>
+          <w:sz w:val="24"/>
+          <w:szCs w:val="24"/>
+          <w:lang w:val="en-US" w:eastAsia="de-DE"/>
+        </w:rPr>
+        <w:t>teaching</w:t>
+      </w:r>
+      <w:r>
+        <w:rPr>
+          <w:rFonts w:ascii="Times New Roman" w:eastAsia="Times New Roman" w:hAnsi="Times New Roman" w:cs="Times New Roman"/>
+          <w:color w:val="000000"/>
+          <w:sz w:val="24"/>
+          <w:szCs w:val="24"/>
+          <w:lang w:val="en-US" w:eastAsia="de-DE"/>
+        </w:rPr>
+        <w:t xml:space="preserve"> activity</w:t>
+      </w:r>
+      <w:r>
+        <w:rPr>
+          <w:rFonts w:ascii="Times New Roman" w:eastAsia="Times New Roman" w:hAnsi="Times New Roman" w:cs="Times New Roman"/>
+          <w:color w:val="000000"/>
+          <w:sz w:val="24"/>
+          <w:szCs w:val="24"/>
+          <w:lang w:val="en-US" w:eastAsia="de-DE"/>
+        </w:rPr>
+        <w:t xml:space="preserve">. In the (1) pre-teaching and (3) post-teaching phases, as the name suggests, </w:t>
+      </w:r>
+      <w:r>
+        <w:rPr>
+          <w:rFonts w:ascii="Times New Roman" w:eastAsia="Times New Roman" w:hAnsi="Times New Roman" w:cs="Times New Roman"/>
+          <w:color w:val="000000"/>
+          <w:sz w:val="24"/>
+          <w:szCs w:val="24"/>
+          <w:lang w:val="en-US" w:eastAsia="de-DE"/>
+        </w:rPr>
+        <w:t xml:space="preserve">we wanted to find out </w:t>
+      </w:r>
+      <w:r>
+        <w:rPr>
+          <w:rFonts w:ascii="Times New Roman" w:eastAsia="Times New Roman" w:hAnsi="Times New Roman" w:cs="Times New Roman"/>
+          <w:color w:val="000000"/>
+          <w:sz w:val="24"/>
+          <w:szCs w:val="24"/>
+          <w:lang w:val="en-US" w:eastAsia="de-DE"/>
+        </w:rPr>
+        <w:t>if and how t</w:t>
+      </w:r>
+      <w:r>
+        <w:rPr>
+          <w:rFonts w:ascii="Times New Roman" w:eastAsia="Times New Roman" w:hAnsi="Times New Roman" w:cs="Times New Roman"/>
+          <w:color w:val="000000"/>
+          <w:sz w:val="24"/>
+          <w:szCs w:val="24"/>
+          <w:lang w:val="en-US" w:eastAsia="de-DE"/>
+        </w:rPr>
+        <w:t xml:space="preserve">he HR </w:t>
+      </w:r>
+      <w:r>
+        <w:rPr>
+          <w:rFonts w:ascii="Times New Roman" w:eastAsia="Times New Roman" w:hAnsi="Times New Roman" w:cs="Times New Roman"/>
+          <w:color w:val="000000"/>
+          <w:sz w:val="24"/>
+          <w:szCs w:val="24"/>
+          <w:lang w:val="en-US" w:eastAsia="de-DE"/>
+        </w:rPr>
+        <w:t xml:space="preserve">changed before and after the teaching activity. The remaining phases, the (4) interview and (5) </w:t>
+      </w:r>
+      <w:r>
+        <w:rPr>
+          <w:rFonts w:ascii="Times New Roman" w:eastAsia="Times New Roman" w:hAnsi="Times New Roman" w:cs="Times New Roman"/>
+          <w:color w:val="000000"/>
+          <w:sz w:val="24"/>
+          <w:szCs w:val="24"/>
+          <w:lang w:val="en-US" w:eastAsia="de-DE"/>
+        </w:rPr>
+        <w:t>end</w:t>
+      </w:r>
+      <w:r>
+        <w:rPr>
+          <w:rFonts w:ascii="Times New Roman" w:eastAsia="Times New Roman" w:hAnsi="Times New Roman" w:cs="Times New Roman"/>
+          <w:color w:val="000000"/>
+          <w:sz w:val="24"/>
+          <w:szCs w:val="24"/>
+          <w:lang w:val="en-US" w:eastAsia="de-DE"/>
+        </w:rPr>
+        <w:t xml:space="preserve"> phases seemed </w:t>
+      </w:r>
+      <w:r>
+        <w:rPr>
+          <w:rFonts w:ascii="Times New Roman" w:eastAsia="Times New Roman" w:hAnsi="Times New Roman" w:cs="Times New Roman"/>
+          <w:color w:val="000000"/>
+          <w:sz w:val="24"/>
+          <w:szCs w:val="24"/>
+          <w:lang w:val="en-US" w:eastAsia="de-DE"/>
+        </w:rPr>
+        <w:t>t</w:t>
+      </w:r>
+      <w:r>
+        <w:rPr>
+          <w:rFonts w:ascii="Times New Roman" w:eastAsia="Times New Roman" w:hAnsi="Times New Roman" w:cs="Times New Roman"/>
+          <w:color w:val="000000"/>
+          <w:sz w:val="24"/>
+          <w:szCs w:val="24"/>
+          <w:lang w:val="en-US" w:eastAsia="de-DE"/>
+        </w:rPr>
+        <w:t xml:space="preserve">o be reasonably selected phases to record the </w:t>
+      </w:r>
+      <w:r>
+        <w:rPr>
+          <w:rFonts w:ascii="Times New Roman" w:eastAsia="Times New Roman" w:hAnsi="Times New Roman" w:cs="Times New Roman"/>
+          <w:color w:val="000000"/>
+          <w:sz w:val="24"/>
+          <w:szCs w:val="24"/>
+          <w:lang w:val="en-US" w:eastAsia="de-DE"/>
+        </w:rPr>
+        <w:t>HR</w:t>
+      </w:r>
+      <w:r>
+        <w:rPr>
+          <w:rFonts w:ascii="Times New Roman" w:eastAsia="Times New Roman" w:hAnsi="Times New Roman" w:cs="Times New Roman"/>
+          <w:color w:val="000000"/>
+          <w:sz w:val="24"/>
+          <w:szCs w:val="24"/>
+          <w:lang w:val="en-US" w:eastAsia="de-DE"/>
+        </w:rPr>
+        <w:t xml:space="preserve"> while </w:t>
+      </w:r>
+      <w:r>
+        <w:rPr>
+          <w:rFonts w:ascii="Times New Roman" w:eastAsia="Times New Roman" w:hAnsi="Times New Roman" w:cs="Times New Roman"/>
+          <w:color w:val="000000"/>
+          <w:sz w:val="24"/>
+          <w:szCs w:val="24"/>
+          <w:lang w:val="en-US" w:eastAsia="de-DE"/>
+        </w:rPr>
+        <w:t>the participants</w:t>
+      </w:r>
+      <w:r>
+        <w:rPr>
+          <w:rFonts w:ascii="Times New Roman" w:eastAsia="Times New Roman" w:hAnsi="Times New Roman" w:cs="Times New Roman"/>
+          <w:color w:val="000000"/>
+          <w:sz w:val="24"/>
+          <w:szCs w:val="24"/>
+          <w:lang w:val="en-US" w:eastAsia="de-DE"/>
+        </w:rPr>
+        <w:t xml:space="preserve"> were neither just before teaching, nor during, nor just after the teaching </w:t>
+      </w:r>
+      <w:r>
+        <w:rPr>
+          <w:rFonts w:ascii="Times New Roman" w:eastAsia="Times New Roman" w:hAnsi="Times New Roman" w:cs="Times New Roman"/>
+          <w:color w:val="000000"/>
+          <w:sz w:val="24"/>
+          <w:szCs w:val="24"/>
+          <w:lang w:val="en-US" w:eastAsia="de-DE"/>
+        </w:rPr>
+        <w:t>activity</w:t>
+      </w:r>
+      <w:r>
+        <w:rPr>
+          <w:rFonts w:ascii="Times New Roman" w:eastAsia="Times New Roman" w:hAnsi="Times New Roman" w:cs="Times New Roman"/>
+          <w:color w:val="000000"/>
+          <w:sz w:val="24"/>
+          <w:szCs w:val="24"/>
+          <w:lang w:val="en-US" w:eastAsia="de-DE"/>
+        </w:rPr>
+        <w:t xml:space="preserve">. </w:t>
       </w:r>
     </w:p>
     <w:p>
@@ -6440,6 +6812,7 @@
         <w:jc w:val="both"/>
         <w:rPr>
           <w:rFonts w:ascii="Times New Roman" w:eastAsia="Times New Roman" w:hAnsi="Times New Roman" w:cs="Times New Roman"/>
+          <w:color w:val="000000"/>
           <w:sz w:val="24"/>
           <w:szCs w:val="24"/>
           <w:lang w:val="en-US" w:eastAsia="de-DE"/>
@@ -6453,14 +6826,97 @@
           <w:szCs w:val="24"/>
           <w:lang w:val="en-US" w:eastAsia="de-DE"/>
         </w:rPr>
-        <w:t>Regarding the course of HR during the study, we first displayed the anticipated trend for the mean HR in beats per minute and the standardized HR over the course of the entire study.</w:t>
-      </w:r>
-      <w:commentRangeEnd w:id="13"/>
-      <w:r>
-        <w:rPr>
-          <w:rStyle w:val="Kommentarzeichen"/>
-        </w:rPr>
-        <w:commentReference w:id="13"/>
+        <w:t xml:space="preserve">Second, </w:t>
+      </w:r>
+      <w:r>
+        <w:rPr>
+          <w:rFonts w:ascii="Times New Roman" w:eastAsia="Times New Roman" w:hAnsi="Times New Roman" w:cs="Times New Roman"/>
+          <w:color w:val="000000"/>
+          <w:sz w:val="24"/>
+          <w:szCs w:val="24"/>
+          <w:lang w:val="en-US" w:eastAsia="de-DE"/>
+        </w:rPr>
+        <w:t>we have decided to choose 10</w:t>
+      </w:r>
+      <w:r>
+        <w:rPr>
+          <w:rFonts w:ascii="Times New Roman" w:eastAsia="Times New Roman" w:hAnsi="Times New Roman" w:cs="Times New Roman"/>
+          <w:color w:val="000000"/>
+          <w:sz w:val="24"/>
+          <w:szCs w:val="24"/>
+          <w:lang w:val="en-US" w:eastAsia="de-DE"/>
+        </w:rPr>
+        <w:t xml:space="preserve">-minute </w:t>
+      </w:r>
+      <w:r>
+        <w:rPr>
+          <w:rFonts w:ascii="Times New Roman" w:eastAsia="Times New Roman" w:hAnsi="Times New Roman" w:cs="Times New Roman"/>
+          <w:color w:val="000000"/>
+          <w:sz w:val="24"/>
+          <w:szCs w:val="24"/>
+          <w:lang w:val="en-US" w:eastAsia="de-DE"/>
+        </w:rPr>
+        <w:t>intervals</w:t>
+      </w:r>
+      <w:r>
+        <w:rPr>
+          <w:rFonts w:ascii="Times New Roman" w:eastAsia="Times New Roman" w:hAnsi="Times New Roman" w:cs="Times New Roman"/>
+          <w:color w:val="000000"/>
+          <w:sz w:val="24"/>
+          <w:szCs w:val="24"/>
+          <w:lang w:val="en-US" w:eastAsia="de-DE"/>
+        </w:rPr>
+        <w:t xml:space="preserve"> because </w:t>
+      </w:r>
+      <w:r>
+        <w:rPr>
+          <w:rFonts w:ascii="Times New Roman" w:eastAsia="Times New Roman" w:hAnsi="Times New Roman" w:cs="Times New Roman"/>
+          <w:color w:val="000000"/>
+          <w:sz w:val="24"/>
+          <w:szCs w:val="24"/>
+          <w:lang w:val="en-US" w:eastAsia="de-DE"/>
+        </w:rPr>
+        <w:t xml:space="preserve">10 minutes was the minimum duration of all </w:t>
+      </w:r>
+      <w:r>
+        <w:rPr>
+          <w:rFonts w:ascii="Times New Roman" w:eastAsia="Times New Roman" w:hAnsi="Times New Roman" w:cs="Times New Roman"/>
+          <w:color w:val="000000"/>
+          <w:sz w:val="24"/>
+          <w:szCs w:val="24"/>
+          <w:lang w:val="en-US" w:eastAsia="de-DE"/>
+        </w:rPr>
+        <w:t>five phases</w:t>
+      </w:r>
+      <w:r>
+        <w:rPr>
+          <w:rFonts w:ascii="Times New Roman" w:eastAsia="Times New Roman" w:hAnsi="Times New Roman" w:cs="Times New Roman"/>
+          <w:color w:val="000000"/>
+          <w:sz w:val="24"/>
+          <w:szCs w:val="24"/>
+          <w:lang w:val="en-US" w:eastAsia="de-DE"/>
+        </w:rPr>
+        <w:t xml:space="preserve">, so we ensured the comparability of the </w:t>
+      </w:r>
+      <w:r>
+        <w:rPr>
+          <w:rFonts w:ascii="Times New Roman" w:eastAsia="Times New Roman" w:hAnsi="Times New Roman" w:cs="Times New Roman"/>
+          <w:color w:val="000000"/>
+          <w:sz w:val="24"/>
+          <w:szCs w:val="24"/>
+          <w:lang w:val="en-US" w:eastAsia="de-DE"/>
+        </w:rPr>
+        <w:t>phases</w:t>
+      </w:r>
+      <w:r>
+        <w:rPr>
+          <w:rFonts w:ascii="Times New Roman" w:eastAsia="Times New Roman" w:hAnsi="Times New Roman" w:cs="Times New Roman"/>
+          <w:color w:val="000000"/>
+          <w:sz w:val="24"/>
+          <w:szCs w:val="24"/>
+          <w:lang w:val="en-US" w:eastAsia="de-DE"/>
+        </w:rPr>
+        <w:t xml:space="preserve"> for all participants. Second, @lu2008can confirmed in their study that 10-minute intervals are a useful duration for analyzing photoplethysmography (PPG) data. </w:t>
       </w:r>
     </w:p>
     <w:p>
@@ -6469,307 +6925,12 @@
         <w:jc w:val="both"/>
         <w:rPr>
           <w:rFonts w:ascii="Times New Roman" w:eastAsia="Times New Roman" w:hAnsi="Times New Roman" w:cs="Times New Roman"/>
+          <w:color w:val="000000"/>
           <w:sz w:val="24"/>
           <w:szCs w:val="24"/>
           <w:lang w:val="en-US" w:eastAsia="de-DE"/>
         </w:rPr>
       </w:pPr>
-      <w:r>
-        <w:rPr>
-          <w:rFonts w:ascii="Times New Roman" w:eastAsia="Times New Roman" w:hAnsi="Times New Roman" w:cs="Times New Roman"/>
-          <w:color w:val="000000"/>
-          <w:sz w:val="24"/>
-          <w:szCs w:val="24"/>
-          <w:lang w:val="en-US" w:eastAsia="de-DE"/>
-        </w:rPr>
-        <w:t xml:space="preserve">To test </w:t>
-      </w:r>
-      <w:commentRangeStart w:id="15"/>
-      <w:r>
-        <w:rPr>
-          <w:rFonts w:ascii="Times New Roman" w:eastAsia="Times New Roman" w:hAnsi="Times New Roman" w:cs="Times New Roman"/>
-          <w:color w:val="000000"/>
-          <w:sz w:val="24"/>
-          <w:szCs w:val="24"/>
-          <w:lang w:val="en-US" w:eastAsia="de-DE"/>
-        </w:rPr>
-        <w:t>**</w:t>
-      </w:r>
-      <w:r>
-        <w:rPr>
-          <w:rFonts w:ascii="Times New Roman" w:eastAsia="Times New Roman" w:hAnsi="Times New Roman" w:cs="Times New Roman"/>
-          <w:color w:val="000000"/>
-          <w:sz w:val="24"/>
-          <w:szCs w:val="24"/>
-          <w:lang w:val="en-US" w:eastAsia="de-DE"/>
-        </w:rPr>
-        <w:t>H</w:t>
-      </w:r>
-      <w:r>
-        <w:rPr>
-          <w:rFonts w:ascii="Times New Roman" w:eastAsia="Times New Roman" w:hAnsi="Times New Roman" w:cs="Times New Roman"/>
-          <w:color w:val="000000"/>
-          <w:sz w:val="24"/>
-          <w:szCs w:val="24"/>
-          <w:lang w:val="en-US" w:eastAsia="de-DE"/>
-        </w:rPr>
-        <w:t xml:space="preserve">ypothesis 1a**, </w:t>
-      </w:r>
-      <w:commentRangeEnd w:id="15"/>
-      <w:r>
-        <w:rPr>
-          <w:rStyle w:val="Kommentarzeichen"/>
-        </w:rPr>
-        <w:commentReference w:id="15"/>
-      </w:r>
-      <w:r>
-        <w:rPr>
-          <w:rFonts w:ascii="Times New Roman" w:eastAsia="Times New Roman" w:hAnsi="Times New Roman" w:cs="Times New Roman"/>
-          <w:color w:val="000000"/>
-          <w:sz w:val="24"/>
-          <w:szCs w:val="24"/>
-          <w:lang w:val="en-US" w:eastAsia="de-DE"/>
-        </w:rPr>
-        <w:t xml:space="preserve">we </w:t>
-      </w:r>
-      <w:r>
-        <w:rPr>
-          <w:rFonts w:ascii="Times New Roman" w:eastAsia="Times New Roman" w:hAnsi="Times New Roman" w:cs="Times New Roman"/>
-          <w:color w:val="000000"/>
-          <w:sz w:val="24"/>
-          <w:szCs w:val="24"/>
-          <w:lang w:val="en-US" w:eastAsia="de-DE"/>
-        </w:rPr>
-        <w:t>calculated</w:t>
-      </w:r>
-      <w:commentRangeStart w:id="16"/>
-      <w:r>
-        <w:rPr>
-          <w:rFonts w:ascii="Times New Roman" w:eastAsia="Times New Roman" w:hAnsi="Times New Roman" w:cs="Times New Roman"/>
-          <w:color w:val="000000"/>
-          <w:sz w:val="24"/>
-          <w:szCs w:val="24"/>
-          <w:lang w:val="en-US" w:eastAsia="de-DE"/>
-        </w:rPr>
-        <w:t xml:space="preserve"> paired </w:t>
-      </w:r>
-      <w:r>
-        <w:rPr>
-          <w:rFonts w:ascii="Times New Roman" w:eastAsia="Times New Roman" w:hAnsi="Times New Roman" w:cs="Times New Roman"/>
-          <w:i/>
-          <w:iCs/>
-          <w:color w:val="000000"/>
-          <w:sz w:val="24"/>
-          <w:szCs w:val="24"/>
-          <w:lang w:val="en-US" w:eastAsia="de-DE"/>
-        </w:rPr>
-        <w:t>t</w:t>
-      </w:r>
-      <w:r>
-        <w:rPr>
-          <w:rFonts w:ascii="Times New Roman" w:eastAsia="Times New Roman" w:hAnsi="Times New Roman" w:cs="Times New Roman"/>
-          <w:color w:val="000000"/>
-          <w:sz w:val="24"/>
-          <w:szCs w:val="24"/>
-          <w:lang w:val="en-US" w:eastAsia="de-DE"/>
-        </w:rPr>
-        <w:t xml:space="preserve">-tests </w:t>
-      </w:r>
-      <w:commentRangeEnd w:id="16"/>
-      <w:r>
-        <w:rPr>
-          <w:rStyle w:val="Kommentarzeichen"/>
-        </w:rPr>
-        <w:commentReference w:id="16"/>
-      </w:r>
-      <w:r>
-        <w:rPr>
-          <w:rFonts w:ascii="Times New Roman" w:eastAsia="Times New Roman" w:hAnsi="Times New Roman" w:cs="Times New Roman"/>
-          <w:color w:val="000000"/>
-          <w:sz w:val="24"/>
-          <w:szCs w:val="24"/>
-          <w:lang w:val="en-US" w:eastAsia="de-DE"/>
-        </w:rPr>
-        <w:t xml:space="preserve">and the </w:t>
-      </w:r>
-      <w:commentRangeStart w:id="17"/>
-      <w:r>
-        <w:rPr>
-          <w:rFonts w:ascii="Times New Roman" w:eastAsia="Times New Roman" w:hAnsi="Times New Roman" w:cs="Times New Roman"/>
-          <w:color w:val="000000"/>
-          <w:sz w:val="24"/>
-          <w:szCs w:val="24"/>
-          <w:lang w:val="en-US" w:eastAsia="de-DE"/>
-        </w:rPr>
-        <w:t xml:space="preserve">effect size </w:t>
-      </w:r>
-      <w:r>
-        <w:rPr>
-          <w:rFonts w:ascii="Times New Roman" w:eastAsia="Times New Roman" w:hAnsi="Times New Roman" w:cs="Times New Roman"/>
-          <w:i/>
-          <w:iCs/>
-          <w:color w:val="000000"/>
-          <w:sz w:val="24"/>
-          <w:szCs w:val="24"/>
-          <w:lang w:val="en-US" w:eastAsia="de-DE"/>
-        </w:rPr>
-        <w:t>d</w:t>
-      </w:r>
-      <w:r>
-        <w:rPr>
-          <w:rFonts w:ascii="Times New Roman" w:eastAsia="Times New Roman" w:hAnsi="Times New Roman" w:cs="Times New Roman"/>
-          <w:color w:val="000000"/>
-          <w:sz w:val="24"/>
-          <w:szCs w:val="24"/>
-          <w:lang w:val="en-US" w:eastAsia="de-DE"/>
-        </w:rPr>
-        <w:t xml:space="preserve"> </w:t>
-      </w:r>
-      <w:commentRangeEnd w:id="17"/>
-      <w:r>
-        <w:rPr>
-          <w:rStyle w:val="Kommentarzeichen"/>
-        </w:rPr>
-        <w:commentReference w:id="17"/>
-      </w:r>
-      <w:r>
-        <w:rPr>
-          <w:rFonts w:ascii="Times New Roman" w:eastAsia="Times New Roman" w:hAnsi="Times New Roman" w:cs="Times New Roman"/>
-          <w:color w:val="000000"/>
-          <w:sz w:val="24"/>
-          <w:szCs w:val="24"/>
-          <w:lang w:val="en-US" w:eastAsia="de-DE"/>
-        </w:rPr>
-        <w:t>[@</w:t>
-      </w:r>
-      <w:r>
-        <w:rPr>
-          <w:rFonts w:ascii="Times New Roman" w:eastAsia="Times New Roman" w:hAnsi="Times New Roman" w:cs="Times New Roman"/>
-          <w:color w:val="000000"/>
-          <w:sz w:val="24"/>
-          <w:szCs w:val="24"/>
-          <w:lang w:val="en-US" w:eastAsia="de-DE"/>
-        </w:rPr>
-        <w:t>cohen1988new</w:t>
-      </w:r>
-      <w:r>
-        <w:rPr>
-          <w:rFonts w:ascii="Times New Roman" w:eastAsia="Times New Roman" w:hAnsi="Times New Roman" w:cs="Times New Roman"/>
-          <w:color w:val="000000"/>
-          <w:sz w:val="24"/>
-          <w:szCs w:val="24"/>
-          <w:lang w:val="en-US" w:eastAsia="de-DE"/>
-        </w:rPr>
-        <w:t>]</w:t>
-      </w:r>
-      <w:r>
-        <w:rPr>
-          <w:rFonts w:ascii="Times New Roman" w:eastAsia="Times New Roman" w:hAnsi="Times New Roman" w:cs="Times New Roman"/>
-          <w:color w:val="000000"/>
-          <w:sz w:val="24"/>
-          <w:szCs w:val="24"/>
-          <w:lang w:val="en-US" w:eastAsia="de-DE"/>
-        </w:rPr>
-        <w:t xml:space="preserve"> to test for differences in </w:t>
-      </w:r>
-      <w:commentRangeStart w:id="18"/>
-      <w:r>
-        <w:rPr>
-          <w:rFonts w:ascii="Times New Roman" w:eastAsia="Times New Roman" w:hAnsi="Times New Roman" w:cs="Times New Roman"/>
-          <w:color w:val="000000"/>
-          <w:sz w:val="24"/>
-          <w:szCs w:val="24"/>
-          <w:lang w:val="en-US" w:eastAsia="de-DE"/>
-        </w:rPr>
-        <w:t xml:space="preserve">standardized HR using HR means </w:t>
-      </w:r>
-      <w:commentRangeEnd w:id="18"/>
-      <w:r>
-        <w:rPr>
-          <w:rStyle w:val="Kommentarzeichen"/>
-        </w:rPr>
-        <w:commentReference w:id="18"/>
-      </w:r>
-      <w:r>
-        <w:rPr>
-          <w:rFonts w:ascii="Times New Roman" w:eastAsia="Times New Roman" w:hAnsi="Times New Roman" w:cs="Times New Roman"/>
-          <w:color w:val="000000"/>
-          <w:sz w:val="24"/>
-          <w:szCs w:val="24"/>
-          <w:lang w:val="en-US" w:eastAsia="de-DE"/>
-        </w:rPr>
-        <w:t xml:space="preserve">between the (2) teaching phase </w:t>
-      </w:r>
-      <w:r>
-        <w:rPr>
-          <w:rFonts w:ascii="Times New Roman" w:eastAsia="Times New Roman" w:hAnsi="Times New Roman" w:cs="Times New Roman"/>
-          <w:color w:val="000000"/>
-          <w:sz w:val="24"/>
-          <w:szCs w:val="24"/>
-          <w:lang w:val="en-US" w:eastAsia="de-DE"/>
-        </w:rPr>
-        <w:t>and</w:t>
-      </w:r>
-      <w:r>
-        <w:rPr>
-          <w:rFonts w:ascii="Times New Roman" w:eastAsia="Times New Roman" w:hAnsi="Times New Roman" w:cs="Times New Roman"/>
-          <w:color w:val="000000"/>
-          <w:sz w:val="24"/>
-          <w:szCs w:val="24"/>
-          <w:lang w:val="en-US" w:eastAsia="de-DE"/>
-        </w:rPr>
-        <w:t xml:space="preserve"> </w:t>
-      </w:r>
-      <w:r>
-        <w:rPr>
-          <w:rFonts w:ascii="Times New Roman" w:eastAsia="Times New Roman" w:hAnsi="Times New Roman" w:cs="Times New Roman"/>
-          <w:color w:val="000000"/>
-          <w:sz w:val="24"/>
-          <w:szCs w:val="24"/>
-          <w:lang w:val="en-US" w:eastAsia="de-DE"/>
-        </w:rPr>
-        <w:t>the</w:t>
-      </w:r>
-      <w:r>
-        <w:rPr>
-          <w:rFonts w:ascii="Times New Roman" w:eastAsia="Times New Roman" w:hAnsi="Times New Roman" w:cs="Times New Roman"/>
-          <w:color w:val="000000"/>
-          <w:sz w:val="24"/>
-          <w:szCs w:val="24"/>
-          <w:lang w:val="en-US" w:eastAsia="de-DE"/>
-        </w:rPr>
-        <w:t xml:space="preserve"> </w:t>
-      </w:r>
-      <w:r>
-        <w:rPr>
-          <w:rFonts w:ascii="Times New Roman" w:eastAsia="Times New Roman" w:hAnsi="Times New Roman" w:cs="Times New Roman"/>
-          <w:color w:val="000000"/>
-          <w:sz w:val="24"/>
-          <w:szCs w:val="24"/>
-          <w:lang w:val="en-US" w:eastAsia="de-DE"/>
-        </w:rPr>
-        <w:t xml:space="preserve">other </w:t>
-      </w:r>
-      <w:r>
-        <w:rPr>
-          <w:rFonts w:ascii="Times New Roman" w:eastAsia="Times New Roman" w:hAnsi="Times New Roman" w:cs="Times New Roman"/>
-          <w:color w:val="000000"/>
-          <w:sz w:val="24"/>
-          <w:szCs w:val="24"/>
-          <w:lang w:val="en-US" w:eastAsia="de-DE"/>
-        </w:rPr>
-        <w:t xml:space="preserve">four </w:t>
-      </w:r>
-      <w:r>
-        <w:rPr>
-          <w:rFonts w:ascii="Times New Roman" w:eastAsia="Times New Roman" w:hAnsi="Times New Roman" w:cs="Times New Roman"/>
-          <w:color w:val="000000"/>
-          <w:sz w:val="24"/>
-          <w:szCs w:val="24"/>
-          <w:lang w:val="en-US" w:eastAsia="de-DE"/>
-        </w:rPr>
-        <w:t>phases.</w:t>
-      </w:r>
     </w:p>
     <w:p>
       <w:pPr>
@@ -6782,132 +6943,53 @@
           <w:lang w:val="en-US" w:eastAsia="de-DE"/>
         </w:rPr>
       </w:pPr>
-      <w:r>
-        <w:rPr>
-          <w:rFonts w:ascii="Times New Roman" w:eastAsia="Times New Roman" w:hAnsi="Times New Roman" w:cs="Times New Roman"/>
-          <w:color w:val="000000"/>
-          <w:sz w:val="24"/>
-          <w:szCs w:val="24"/>
-          <w:lang w:val="en-US" w:eastAsia="de-DE"/>
-        </w:rPr>
-        <w:t>For testing **</w:t>
-      </w:r>
-      <w:r>
-        <w:rPr>
-          <w:rFonts w:ascii="Times New Roman" w:eastAsia="Times New Roman" w:hAnsi="Times New Roman" w:cs="Times New Roman"/>
-          <w:color w:val="000000"/>
-          <w:sz w:val="24"/>
-          <w:szCs w:val="24"/>
-          <w:lang w:val="en-US" w:eastAsia="de-DE"/>
-        </w:rPr>
-        <w:t>H</w:t>
-      </w:r>
-      <w:r>
-        <w:rPr>
-          <w:rFonts w:ascii="Times New Roman" w:eastAsia="Times New Roman" w:hAnsi="Times New Roman" w:cs="Times New Roman"/>
-          <w:color w:val="000000"/>
-          <w:sz w:val="24"/>
-          <w:szCs w:val="24"/>
-          <w:lang w:val="en-US" w:eastAsia="de-DE"/>
-        </w:rPr>
-        <w:t xml:space="preserve">ypothesis 1b**, we conducted a linear estimation of the increase and decrease in HR over time. To this end, we used fixed </w:t>
-      </w:r>
-      <w:commentRangeStart w:id="19"/>
-      <w:r>
-        <w:rPr>
-          <w:rFonts w:ascii="Times New Roman" w:eastAsia="Times New Roman" w:hAnsi="Times New Roman" w:cs="Times New Roman"/>
-          <w:color w:val="000000"/>
-          <w:sz w:val="24"/>
-          <w:szCs w:val="24"/>
-          <w:lang w:val="en-US" w:eastAsia="de-DE"/>
-        </w:rPr>
-        <w:t xml:space="preserve">intercept-fixed slope regression </w:t>
-      </w:r>
-      <w:commentRangeEnd w:id="19"/>
+      <w:commentRangeStart w:id="9"/>
+      <w:r>
+        <w:rPr>
+          <w:rFonts w:ascii="Times New Roman" w:eastAsia="Times New Roman" w:hAnsi="Times New Roman" w:cs="Times New Roman"/>
+          <w:color w:val="000000"/>
+          <w:sz w:val="24"/>
+          <w:szCs w:val="24"/>
+          <w:lang w:val="en-US" w:eastAsia="de-DE"/>
+        </w:rPr>
+        <w:t xml:space="preserve">Third, </w:t>
+      </w:r>
+      <w:r>
+        <w:rPr>
+          <w:rFonts w:ascii="Times New Roman" w:eastAsia="Times New Roman" w:hAnsi="Times New Roman" w:cs="Times New Roman"/>
+          <w:color w:val="000000"/>
+          <w:sz w:val="24"/>
+          <w:szCs w:val="24"/>
+          <w:lang w:val="en-US" w:eastAsia="de-DE"/>
+        </w:rPr>
+        <w:t>previous</w:t>
+      </w:r>
+      <w:r>
+        <w:rPr>
+          <w:rFonts w:ascii="Times New Roman" w:eastAsia="Times New Roman" w:hAnsi="Times New Roman" w:cs="Times New Roman"/>
+          <w:color w:val="000000"/>
+          <w:sz w:val="24"/>
+          <w:szCs w:val="24"/>
+          <w:lang w:val="en-US" w:eastAsia="de-DE"/>
+        </w:rPr>
+        <w:t xml:space="preserve"> </w:t>
+      </w:r>
+      <w:r>
+        <w:rPr>
+          <w:rFonts w:ascii="Times New Roman" w:eastAsia="Times New Roman" w:hAnsi="Times New Roman" w:cs="Times New Roman"/>
+          <w:color w:val="000000"/>
+          <w:sz w:val="24"/>
+          <w:szCs w:val="24"/>
+          <w:lang w:val="en-US" w:eastAsia="de-DE"/>
+        </w:rPr>
+        <w:t>studies revealed that the first minutes of the lesson start are essential regarding teacher-student interaction [@donker2018quantitative; @claessens2017positive]. </w:t>
+      </w:r>
+      <w:commentRangeEnd w:id="9"/>
       <w:r>
         <w:rPr>
           <w:rStyle w:val="Kommentarzeichen"/>
         </w:rPr>
-        <w:commentReference w:id="19"/>
-      </w:r>
-      <w:r>
-        <w:rPr>
-          <w:rFonts w:ascii="Times New Roman" w:eastAsia="Times New Roman" w:hAnsi="Times New Roman" w:cs="Times New Roman"/>
-          <w:color w:val="000000"/>
-          <w:sz w:val="24"/>
-          <w:szCs w:val="24"/>
-          <w:lang w:val="en-US" w:eastAsia="de-DE"/>
-        </w:rPr>
-        <w:t>[@</w:t>
-      </w:r>
-      <w:r>
-        <w:rPr>
-          <w:rFonts w:ascii="Times New Roman" w:eastAsia="Times New Roman" w:hAnsi="Times New Roman" w:cs="Times New Roman"/>
-          <w:color w:val="000000"/>
-          <w:sz w:val="24"/>
-          <w:szCs w:val="24"/>
-          <w:shd w:val="clear" w:color="auto" w:fill="FFFFFF"/>
-          <w:lang w:val="en-US" w:eastAsia="de-DE"/>
-        </w:rPr>
-        <w:t>gelman2006data]</w:t>
-      </w:r>
-      <w:r>
-        <w:rPr>
-          <w:rFonts w:ascii="Times New Roman" w:eastAsia="Times New Roman" w:hAnsi="Times New Roman" w:cs="Times New Roman"/>
-          <w:color w:val="000000"/>
-          <w:sz w:val="24"/>
-          <w:szCs w:val="24"/>
-          <w:lang w:val="en-US" w:eastAsia="de-DE"/>
-        </w:rPr>
-        <w:t xml:space="preserve"> to </w:t>
-      </w:r>
-      <w:commentRangeStart w:id="20"/>
-      <w:r>
-        <w:rPr>
-          <w:rFonts w:ascii="Times New Roman" w:eastAsia="Times New Roman" w:hAnsi="Times New Roman" w:cs="Times New Roman"/>
-          <w:color w:val="000000"/>
-          <w:sz w:val="24"/>
-          <w:szCs w:val="24"/>
-          <w:lang w:val="en-US" w:eastAsia="de-DE"/>
-        </w:rPr>
-        <w:t>estimate linear slopes and intercepts for all individuals.</w:t>
-      </w:r>
-      <w:r>
-        <w:rPr>
-          <w:rStyle w:val="Funotenzeichen"/>
-          <w:rFonts w:ascii="Times New Roman" w:eastAsia="Times New Roman" w:hAnsi="Times New Roman" w:cs="Times New Roman"/>
-          <w:color w:val="000000"/>
-          <w:sz w:val="24"/>
-          <w:szCs w:val="24"/>
-          <w:lang w:val="en-US" w:eastAsia="de-DE"/>
-        </w:rPr>
-        <w:footnoteReference w:id="1"/>
-      </w:r>
-      <w:r>
-        <w:rPr>
-          <w:rFonts w:ascii="Times New Roman" w:eastAsia="Times New Roman" w:hAnsi="Times New Roman" w:cs="Times New Roman"/>
-          <w:color w:val="000000"/>
-          <w:sz w:val="24"/>
-          <w:szCs w:val="24"/>
-          <w:lang w:val="en-US" w:eastAsia="de-DE"/>
-        </w:rPr>
-        <w:t xml:space="preserve"> </w:t>
-      </w:r>
-      <w:commentRangeEnd w:id="20"/>
-      <w:r>
-        <w:rPr>
-          <w:rStyle w:val="Kommentarzeichen"/>
-        </w:rPr>
-        <w:commentReference w:id="20"/>
-      </w:r>
-      <w:r>
-        <w:rPr>
-          <w:rFonts w:ascii="Times New Roman" w:eastAsia="Times New Roman" w:hAnsi="Times New Roman" w:cs="Times New Roman"/>
-          <w:sz w:val="24"/>
-          <w:szCs w:val="24"/>
-          <w:lang w:val="en-US" w:eastAsia="de-DE"/>
-        </w:rPr>
-        <w:t xml:space="preserve"> </w:t>
+        <w:commentReference w:id="9"/>
       </w:r>
     </w:p>
     <w:p>
@@ -6916,29 +6998,91 @@
         <w:jc w:val="both"/>
         <w:rPr>
           <w:rFonts w:ascii="Times New Roman" w:eastAsia="Times New Roman" w:hAnsi="Times New Roman" w:cs="Times New Roman"/>
-          <w:color w:val="000000"/>
           <w:sz w:val="24"/>
           <w:szCs w:val="24"/>
           <w:lang w:val="en-US" w:eastAsia="de-DE"/>
         </w:rPr>
       </w:pPr>
-      <w:commentRangeStart w:id="21"/>
-      <w:r>
-        <w:rPr>
-          <w:rFonts w:ascii="Times New Roman" w:eastAsia="Times New Roman" w:hAnsi="Times New Roman" w:cs="Times New Roman"/>
-          <w:color w:val="000000"/>
-          <w:sz w:val="24"/>
-          <w:szCs w:val="24"/>
-          <w:lang w:val="en-US" w:eastAsia="de-DE"/>
-        </w:rPr>
-        <w:t xml:space="preserve">Regarding </w:t>
-      </w:r>
-      <w:commentRangeEnd w:id="21"/>
+      <w:commentRangeStart w:id="10"/>
+      <w:r>
+        <w:rPr>
+          <w:rFonts w:ascii="Times New Roman" w:eastAsia="Times New Roman" w:hAnsi="Times New Roman" w:cs="Times New Roman"/>
+          <w:color w:val="000000"/>
+          <w:sz w:val="24"/>
+          <w:szCs w:val="24"/>
+          <w:lang w:val="en-US" w:eastAsia="de-DE"/>
+        </w:rPr>
+        <w:t xml:space="preserve">To account for individual differences in the baseline </w:t>
+      </w:r>
+      <w:commentRangeStart w:id="11"/>
+      <w:r>
+        <w:rPr>
+          <w:rFonts w:ascii="Times New Roman" w:eastAsia="Times New Roman" w:hAnsi="Times New Roman" w:cs="Times New Roman"/>
+          <w:color w:val="000000"/>
+          <w:sz w:val="24"/>
+          <w:szCs w:val="24"/>
+          <w:lang w:val="en-US" w:eastAsia="de-DE"/>
+        </w:rPr>
+        <w:t xml:space="preserve">HR, unstandardized values in bpm </w:t>
+      </w:r>
+      <w:commentRangeEnd w:id="11"/>
       <w:r>
         <w:rPr>
           <w:rStyle w:val="Kommentarzeichen"/>
         </w:rPr>
-        <w:commentReference w:id="21"/>
+        <w:commentReference w:id="11"/>
+      </w:r>
+      <w:r>
+        <w:rPr>
+          <w:rFonts w:ascii="Times New Roman" w:eastAsia="Times New Roman" w:hAnsi="Times New Roman" w:cs="Times New Roman"/>
+          <w:color w:val="000000"/>
+          <w:sz w:val="24"/>
+          <w:szCs w:val="24"/>
+          <w:lang w:val="en-US" w:eastAsia="de-DE"/>
+        </w:rPr>
+        <w:t xml:space="preserve">were </w:t>
+      </w:r>
+      <w:proofErr w:type="gramStart"/>
+      <w:r>
+        <w:rPr>
+          <w:rFonts w:ascii="Times New Roman" w:eastAsia="Times New Roman" w:hAnsi="Times New Roman" w:cs="Times New Roman"/>
+          <w:color w:val="000000"/>
+          <w:sz w:val="24"/>
+          <w:szCs w:val="24"/>
+          <w:lang w:val="en-US" w:eastAsia="de-DE"/>
+        </w:rPr>
+        <w:t>z-standardized</w:t>
+      </w:r>
+      <w:proofErr w:type="gramEnd"/>
+      <w:r>
+        <w:rPr>
+          <w:rFonts w:ascii="Times New Roman" w:eastAsia="Times New Roman" w:hAnsi="Times New Roman" w:cs="Times New Roman"/>
+          <w:color w:val="000000"/>
+          <w:sz w:val="24"/>
+          <w:szCs w:val="24"/>
+          <w:lang w:val="en-US" w:eastAsia="de-DE"/>
+        </w:rPr>
+        <w:t xml:space="preserve">. Thus, </w:t>
+      </w:r>
+      <w:r>
+        <w:rPr>
+          <w:rFonts w:ascii="Times New Roman" w:eastAsia="Times New Roman" w:hAnsi="Times New Roman" w:cs="Times New Roman"/>
+          <w:color w:val="000000"/>
+          <w:sz w:val="24"/>
+          <w:szCs w:val="24"/>
+          <w:lang w:val="en-US" w:eastAsia="de-DE"/>
+        </w:rPr>
+        <w:t>resulting values</w:t>
+      </w:r>
+      <w:r>
+        <w:rPr>
+          <w:rFonts w:ascii="Times New Roman" w:eastAsia="Times New Roman" w:hAnsi="Times New Roman" w:cs="Times New Roman"/>
+          <w:color w:val="000000"/>
+          <w:sz w:val="24"/>
+          <w:szCs w:val="24"/>
+          <w:lang w:val="en-US" w:eastAsia="de-DE"/>
+        </w:rPr>
+        <w:t xml:space="preserve"> can be interpreted as differences from the overall HR mean in standard deviations.</w:t>
       </w:r>
     </w:p>
     <w:p>
@@ -6960,538 +7104,14 @@
           <w:szCs w:val="24"/>
           <w:lang w:val="en-US" w:eastAsia="de-DE"/>
         </w:rPr>
-        <w:t xml:space="preserve">In the first step, </w:t>
-      </w:r>
-      <w:r>
-        <w:rPr>
-          <w:rFonts w:ascii="Times New Roman" w:eastAsia="Times New Roman" w:hAnsi="Times New Roman" w:cs="Times New Roman"/>
-          <w:color w:val="000000"/>
-          <w:sz w:val="24"/>
-          <w:szCs w:val="24"/>
-          <w:lang w:val="en-US" w:eastAsia="de-DE"/>
-        </w:rPr>
-        <w:t xml:space="preserve">we </w:t>
-      </w:r>
-      <w:r>
-        <w:rPr>
-          <w:rFonts w:ascii="Times New Roman" w:eastAsia="Times New Roman" w:hAnsi="Times New Roman" w:cs="Times New Roman"/>
-          <w:color w:val="000000"/>
-          <w:sz w:val="24"/>
-          <w:szCs w:val="24"/>
-          <w:lang w:val="en-US" w:eastAsia="de-DE"/>
-        </w:rPr>
-        <w:t>investigate</w:t>
-      </w:r>
-      <w:r>
-        <w:rPr>
-          <w:rFonts w:ascii="Times New Roman" w:eastAsia="Times New Roman" w:hAnsi="Times New Roman" w:cs="Times New Roman"/>
-          <w:color w:val="000000"/>
-          <w:sz w:val="24"/>
-          <w:szCs w:val="24"/>
-          <w:lang w:val="en-US" w:eastAsia="de-DE"/>
-        </w:rPr>
-        <w:t>d</w:t>
-      </w:r>
-      <w:r>
-        <w:rPr>
-          <w:rFonts w:ascii="Times New Roman" w:eastAsia="Times New Roman" w:hAnsi="Times New Roman" w:cs="Times New Roman"/>
-          <w:color w:val="000000"/>
-          <w:sz w:val="24"/>
-          <w:szCs w:val="24"/>
-          <w:lang w:val="en-US" w:eastAsia="de-DE"/>
-        </w:rPr>
-        <w:t xml:space="preserve"> the influence of teaching experience on the </w:t>
-      </w:r>
-      <w:r>
-        <w:rPr>
-          <w:rFonts w:ascii="Times New Roman" w:eastAsia="Times New Roman" w:hAnsi="Times New Roman" w:cs="Times New Roman"/>
-          <w:color w:val="000000"/>
-          <w:sz w:val="24"/>
-          <w:szCs w:val="24"/>
-          <w:lang w:val="en-US" w:eastAsia="de-DE"/>
-        </w:rPr>
-        <w:t>participants</w:t>
-      </w:r>
-      <w:r>
-        <w:rPr>
-          <w:rFonts w:ascii="Times New Roman" w:eastAsia="Times New Roman" w:hAnsi="Times New Roman" w:cs="Times New Roman"/>
-          <w:color w:val="000000"/>
-          <w:sz w:val="24"/>
-          <w:szCs w:val="24"/>
-          <w:lang w:val="en-US" w:eastAsia="de-DE"/>
-        </w:rPr>
-        <w:t xml:space="preserve">’ standardized mean HR for the </w:t>
-      </w:r>
-      <w:r>
-        <w:rPr>
-          <w:rFonts w:ascii="Times New Roman" w:eastAsia="Times New Roman" w:hAnsi="Times New Roman" w:cs="Times New Roman"/>
-          <w:color w:val="000000"/>
-          <w:sz w:val="24"/>
-          <w:szCs w:val="24"/>
-          <w:lang w:val="en-US" w:eastAsia="de-DE"/>
-        </w:rPr>
-        <w:t xml:space="preserve">(1) pre-teaching phase, the </w:t>
-      </w:r>
-      <w:r>
-        <w:rPr>
-          <w:rFonts w:ascii="Times New Roman" w:eastAsia="Times New Roman" w:hAnsi="Times New Roman" w:cs="Times New Roman"/>
-          <w:color w:val="000000"/>
-          <w:sz w:val="24"/>
-          <w:szCs w:val="24"/>
-          <w:lang w:val="en-US" w:eastAsia="de-DE"/>
-        </w:rPr>
-        <w:t>(2) teaching phase, the (3) post-teaching phase, the (4) interview phase</w:t>
-      </w:r>
-      <w:r>
-        <w:rPr>
-          <w:rFonts w:ascii="Times New Roman" w:eastAsia="Times New Roman" w:hAnsi="Times New Roman" w:cs="Times New Roman"/>
-          <w:color w:val="000000"/>
-          <w:sz w:val="24"/>
-          <w:szCs w:val="24"/>
-          <w:lang w:val="en-US" w:eastAsia="de-DE"/>
-        </w:rPr>
-        <w:t>,</w:t>
-      </w:r>
-      <w:r>
-        <w:rPr>
-          <w:rFonts w:ascii="Times New Roman" w:eastAsia="Times New Roman" w:hAnsi="Times New Roman" w:cs="Times New Roman"/>
-          <w:color w:val="000000"/>
-          <w:sz w:val="24"/>
-          <w:szCs w:val="24"/>
-          <w:lang w:val="en-US" w:eastAsia="de-DE"/>
-        </w:rPr>
-        <w:t xml:space="preserve"> and the (5) end phase</w:t>
-      </w:r>
-      <w:r>
-        <w:rPr>
-          <w:rFonts w:ascii="Times New Roman" w:eastAsia="Times New Roman" w:hAnsi="Times New Roman" w:cs="Times New Roman"/>
-          <w:color w:val="000000"/>
-          <w:sz w:val="24"/>
-          <w:szCs w:val="24"/>
-          <w:lang w:val="en-US" w:eastAsia="de-DE"/>
-        </w:rPr>
-        <w:t xml:space="preserve"> by linear </w:t>
-      </w:r>
-      <w:r>
-        <w:rPr>
-          <w:rFonts w:ascii="Times New Roman" w:eastAsia="Times New Roman" w:hAnsi="Times New Roman" w:cs="Times New Roman"/>
-          <w:color w:val="000000"/>
-          <w:sz w:val="24"/>
-          <w:szCs w:val="24"/>
-          <w:lang w:val="en-US" w:eastAsia="de-DE"/>
-        </w:rPr>
-        <w:t>regression</w:t>
-      </w:r>
-      <w:r>
-        <w:rPr>
-          <w:rFonts w:ascii="Times New Roman" w:eastAsia="Times New Roman" w:hAnsi="Times New Roman" w:cs="Times New Roman"/>
-          <w:color w:val="000000"/>
-          <w:sz w:val="24"/>
-          <w:szCs w:val="24"/>
-          <w:lang w:val="en-US" w:eastAsia="de-DE"/>
-        </w:rPr>
-        <w:t xml:space="preserve"> models</w:t>
-      </w:r>
-      <w:r>
-        <w:rPr>
-          <w:rFonts w:ascii="Times New Roman" w:eastAsia="Times New Roman" w:hAnsi="Times New Roman" w:cs="Times New Roman"/>
-          <w:color w:val="000000"/>
-          <w:sz w:val="24"/>
-          <w:szCs w:val="24"/>
-          <w:lang w:val="en-US" w:eastAsia="de-DE"/>
-        </w:rPr>
-        <w:t xml:space="preserve"> </w:t>
-      </w:r>
-      <w:r>
-        <w:rPr>
-          <w:rFonts w:ascii="Times New Roman" w:eastAsia="Times New Roman" w:hAnsi="Times New Roman" w:cs="Times New Roman"/>
-          <w:color w:val="000000"/>
-          <w:sz w:val="24"/>
-          <w:szCs w:val="24"/>
-          <w:lang w:val="en-US" w:eastAsia="de-DE"/>
-        </w:rPr>
-        <w:t>(</w:t>
-      </w:r>
-      <w:r>
-        <w:rPr>
-          <w:rFonts w:ascii="Times New Roman" w:eastAsia="Times New Roman" w:hAnsi="Times New Roman" w:cs="Times New Roman"/>
-          <w:color w:val="000000"/>
-          <w:sz w:val="24"/>
-          <w:szCs w:val="24"/>
-          <w:lang w:val="en-US" w:eastAsia="de-DE"/>
-        </w:rPr>
-        <w:t>Hypothesis 2a</w:t>
-      </w:r>
-      <w:r>
-        <w:rPr>
-          <w:rFonts w:ascii="Times New Roman" w:eastAsia="Times New Roman" w:hAnsi="Times New Roman" w:cs="Times New Roman"/>
-          <w:color w:val="000000"/>
-          <w:sz w:val="24"/>
-          <w:szCs w:val="24"/>
-          <w:lang w:val="en-US" w:eastAsia="de-DE"/>
-        </w:rPr>
-        <w:t>)</w:t>
-      </w:r>
-      <w:r>
-        <w:rPr>
-          <w:rFonts w:ascii="Times New Roman" w:eastAsia="Times New Roman" w:hAnsi="Times New Roman" w:cs="Times New Roman"/>
-          <w:color w:val="000000"/>
-          <w:sz w:val="24"/>
-          <w:szCs w:val="24"/>
-          <w:lang w:val="en-US" w:eastAsia="de-DE"/>
-        </w:rPr>
-        <w:t xml:space="preserve">. </w:t>
-      </w:r>
-      <w:r>
-        <w:rPr>
-          <w:rFonts w:ascii="Times New Roman" w:eastAsia="Times New Roman" w:hAnsi="Times New Roman" w:cs="Times New Roman"/>
-          <w:color w:val="000000"/>
-          <w:sz w:val="24"/>
-          <w:szCs w:val="24"/>
-          <w:lang w:val="en-US" w:eastAsia="de-DE"/>
-        </w:rPr>
-        <w:t xml:space="preserve">In the next step, we augmented the models by </w:t>
-      </w:r>
-      <w:r>
-        <w:rPr>
-          <w:rFonts w:ascii="Times New Roman" w:eastAsia="Times New Roman" w:hAnsi="Times New Roman" w:cs="Times New Roman"/>
-          <w:color w:val="000000"/>
-          <w:sz w:val="24"/>
-          <w:szCs w:val="24"/>
-          <w:lang w:val="en-US" w:eastAsia="de-DE"/>
-        </w:rPr>
-        <w:t xml:space="preserve">the self-reported data </w:t>
-      </w:r>
-      <w:r>
-        <w:rPr>
-          <w:rFonts w:ascii="Times New Roman" w:eastAsia="Times New Roman" w:hAnsi="Times New Roman" w:cs="Times New Roman"/>
-          <w:color w:val="000000"/>
-          <w:sz w:val="24"/>
-          <w:szCs w:val="24"/>
-          <w:lang w:val="en-US" w:eastAsia="de-DE"/>
-        </w:rPr>
-        <w:t>on</w:t>
-      </w:r>
-      <w:r>
-        <w:rPr>
-          <w:rFonts w:ascii="Times New Roman" w:eastAsia="Times New Roman" w:hAnsi="Times New Roman" w:cs="Times New Roman"/>
-          <w:color w:val="000000"/>
-          <w:sz w:val="24"/>
-          <w:szCs w:val="24"/>
-          <w:lang w:val="en-US" w:eastAsia="de-DE"/>
-        </w:rPr>
-        <w:t xml:space="preserve"> the disruptiveness of the event</w:t>
-      </w:r>
-      <w:r>
-        <w:rPr>
-          <w:rFonts w:ascii="Times New Roman" w:eastAsia="Times New Roman" w:hAnsi="Times New Roman" w:cs="Times New Roman"/>
-          <w:color w:val="000000"/>
-          <w:sz w:val="24"/>
-          <w:szCs w:val="24"/>
-          <w:lang w:val="en-US" w:eastAsia="de-DE"/>
-        </w:rPr>
-        <w:t>s</w:t>
-      </w:r>
-      <w:r>
-        <w:rPr>
-          <w:rFonts w:ascii="Times New Roman" w:eastAsia="Times New Roman" w:hAnsi="Times New Roman" w:cs="Times New Roman"/>
-          <w:color w:val="000000"/>
-          <w:sz w:val="24"/>
-          <w:szCs w:val="24"/>
-          <w:lang w:val="en-US" w:eastAsia="de-DE"/>
-        </w:rPr>
-        <w:t xml:space="preserve"> (**Hypothesis 2b**) and </w:t>
-      </w:r>
-      <w:r>
-        <w:rPr>
-          <w:rFonts w:ascii="Times New Roman" w:eastAsia="Times New Roman" w:hAnsi="Times New Roman" w:cs="Times New Roman"/>
-          <w:color w:val="000000"/>
-          <w:sz w:val="24"/>
-          <w:szCs w:val="24"/>
-          <w:lang w:val="en-US" w:eastAsia="de-DE"/>
-        </w:rPr>
-        <w:t>on</w:t>
-      </w:r>
-      <w:r>
-        <w:rPr>
-          <w:rFonts w:ascii="Times New Roman" w:eastAsia="Times New Roman" w:hAnsi="Times New Roman" w:cs="Times New Roman"/>
-          <w:color w:val="000000"/>
-          <w:sz w:val="24"/>
-          <w:szCs w:val="24"/>
-          <w:lang w:val="en-US" w:eastAsia="de-DE"/>
-        </w:rPr>
-        <w:t xml:space="preserve"> </w:t>
-      </w:r>
-      <w:r>
-        <w:rPr>
-          <w:rFonts w:ascii="Times New Roman" w:eastAsia="Times New Roman" w:hAnsi="Times New Roman" w:cs="Times New Roman"/>
-          <w:color w:val="000000"/>
-          <w:sz w:val="24"/>
-          <w:szCs w:val="24"/>
-          <w:lang w:val="en-US" w:eastAsia="de-DE"/>
-        </w:rPr>
-        <w:t xml:space="preserve">the </w:t>
-      </w:r>
-      <w:r>
-        <w:rPr>
-          <w:rFonts w:ascii="Times New Roman" w:eastAsia="Times New Roman" w:hAnsi="Times New Roman" w:cs="Times New Roman"/>
-          <w:color w:val="000000"/>
-          <w:sz w:val="24"/>
-          <w:szCs w:val="24"/>
-          <w:lang w:val="en-US" w:eastAsia="de-DE"/>
-        </w:rPr>
-        <w:t>participant</w:t>
-      </w:r>
-      <w:r>
-        <w:rPr>
-          <w:rFonts w:ascii="Times New Roman" w:eastAsia="Times New Roman" w:hAnsi="Times New Roman" w:cs="Times New Roman"/>
-          <w:color w:val="000000"/>
-          <w:sz w:val="24"/>
-          <w:szCs w:val="24"/>
-          <w:lang w:val="en-US" w:eastAsia="de-DE"/>
-        </w:rPr>
-        <w:t>s</w:t>
-      </w:r>
-      <w:r>
-        <w:rPr>
-          <w:rFonts w:ascii="Times New Roman" w:eastAsia="Times New Roman" w:hAnsi="Times New Roman" w:cs="Times New Roman"/>
-          <w:color w:val="000000"/>
-          <w:sz w:val="24"/>
-          <w:szCs w:val="24"/>
-          <w:lang w:val="en-US" w:eastAsia="de-DE"/>
-        </w:rPr>
-        <w:t>’</w:t>
-      </w:r>
-      <w:r>
-        <w:rPr>
-          <w:rFonts w:ascii="Times New Roman" w:eastAsia="Times New Roman" w:hAnsi="Times New Roman" w:cs="Times New Roman"/>
-          <w:color w:val="000000"/>
-          <w:sz w:val="24"/>
-          <w:szCs w:val="24"/>
-          <w:lang w:val="en-US" w:eastAsia="de-DE"/>
-        </w:rPr>
-        <w:t xml:space="preserve"> confidence in dealing with the event</w:t>
-      </w:r>
-      <w:r>
-        <w:rPr>
-          <w:rFonts w:ascii="Times New Roman" w:eastAsia="Times New Roman" w:hAnsi="Times New Roman" w:cs="Times New Roman"/>
-          <w:color w:val="000000"/>
-          <w:sz w:val="24"/>
-          <w:szCs w:val="24"/>
-          <w:lang w:val="en-US" w:eastAsia="de-DE"/>
-        </w:rPr>
-        <w:t>s</w:t>
-      </w:r>
-      <w:r>
-        <w:rPr>
-          <w:rFonts w:ascii="Times New Roman" w:eastAsia="Times New Roman" w:hAnsi="Times New Roman" w:cs="Times New Roman"/>
-          <w:color w:val="000000"/>
-          <w:sz w:val="24"/>
-          <w:szCs w:val="24"/>
-          <w:lang w:val="en-US" w:eastAsia="de-DE"/>
-        </w:rPr>
-        <w:t xml:space="preserve"> (Hypothesis 2c)</w:t>
-      </w:r>
-      <w:r>
-        <w:rPr>
-          <w:rFonts w:ascii="Times New Roman" w:eastAsia="Times New Roman" w:hAnsi="Times New Roman" w:cs="Times New Roman"/>
-          <w:color w:val="000000"/>
-          <w:sz w:val="24"/>
-          <w:szCs w:val="24"/>
-          <w:lang w:val="en-US" w:eastAsia="de-DE"/>
-        </w:rPr>
-        <w:t xml:space="preserve">, while </w:t>
-      </w:r>
-      <w:r>
-        <w:rPr>
-          <w:rFonts w:ascii="Times New Roman" w:eastAsia="Times New Roman" w:hAnsi="Times New Roman" w:cs="Times New Roman"/>
-          <w:color w:val="000000"/>
-          <w:sz w:val="24"/>
-          <w:szCs w:val="24"/>
-          <w:lang w:val="en-US" w:eastAsia="de-DE"/>
-        </w:rPr>
-        <w:t>controll</w:t>
-      </w:r>
-      <w:r>
-        <w:rPr>
-          <w:rFonts w:ascii="Times New Roman" w:eastAsia="Times New Roman" w:hAnsi="Times New Roman" w:cs="Times New Roman"/>
-          <w:color w:val="000000"/>
-          <w:sz w:val="24"/>
-          <w:szCs w:val="24"/>
-          <w:lang w:val="en-US" w:eastAsia="de-DE"/>
-        </w:rPr>
-        <w:t>ing</w:t>
-      </w:r>
-      <w:r>
-        <w:rPr>
-          <w:rFonts w:ascii="Times New Roman" w:eastAsia="Times New Roman" w:hAnsi="Times New Roman" w:cs="Times New Roman"/>
-          <w:color w:val="000000"/>
-          <w:sz w:val="24"/>
-          <w:szCs w:val="24"/>
-          <w:lang w:val="en-US" w:eastAsia="de-DE"/>
-        </w:rPr>
-        <w:t xml:space="preserve"> for </w:t>
-      </w:r>
-      <w:r>
-        <w:rPr>
-          <w:rFonts w:ascii="Times New Roman" w:eastAsia="Times New Roman" w:hAnsi="Times New Roman" w:cs="Times New Roman"/>
-          <w:color w:val="000000"/>
-          <w:sz w:val="24"/>
-          <w:szCs w:val="24"/>
-          <w:lang w:val="en-US" w:eastAsia="de-DE"/>
-        </w:rPr>
-        <w:t xml:space="preserve">the </w:t>
-      </w:r>
-      <w:r>
-        <w:rPr>
-          <w:rFonts w:ascii="Times New Roman" w:eastAsia="Times New Roman" w:hAnsi="Times New Roman" w:cs="Times New Roman"/>
-          <w:color w:val="000000"/>
-          <w:sz w:val="24"/>
-          <w:szCs w:val="24"/>
-          <w:lang w:val="en-US" w:eastAsia="de-DE"/>
-        </w:rPr>
-        <w:t>shared variance</w:t>
-      </w:r>
-      <w:r>
-        <w:rPr>
-          <w:rFonts w:ascii="Times New Roman" w:eastAsia="Times New Roman" w:hAnsi="Times New Roman" w:cs="Times New Roman"/>
-          <w:color w:val="000000"/>
-          <w:sz w:val="24"/>
-          <w:szCs w:val="24"/>
-          <w:lang w:val="en-US" w:eastAsia="de-DE"/>
-        </w:rPr>
-        <w:t xml:space="preserve"> with teaching </w:t>
-      </w:r>
-      <w:r>
-        <w:rPr>
-          <w:rFonts w:ascii="Times New Roman" w:eastAsia="Times New Roman" w:hAnsi="Times New Roman" w:cs="Times New Roman"/>
-          <w:color w:val="000000"/>
-          <w:sz w:val="24"/>
-          <w:szCs w:val="24"/>
-          <w:lang w:val="en-US" w:eastAsia="de-DE"/>
-        </w:rPr>
-        <w:lastRenderedPageBreak/>
-        <w:t>experience</w:t>
-      </w:r>
-      <w:r>
-        <w:rPr>
-          <w:rFonts w:ascii="Times New Roman" w:eastAsia="Times New Roman" w:hAnsi="Times New Roman" w:cs="Times New Roman"/>
-          <w:color w:val="000000"/>
-          <w:sz w:val="24"/>
-          <w:szCs w:val="24"/>
-          <w:lang w:val="en-US" w:eastAsia="de-DE"/>
-        </w:rPr>
-        <w:t xml:space="preserve">. In </w:t>
-      </w:r>
-      <w:r>
-        <w:rPr>
-          <w:rFonts w:ascii="Times New Roman" w:eastAsia="Times New Roman" w:hAnsi="Times New Roman" w:cs="Times New Roman"/>
-          <w:color w:val="000000"/>
-          <w:sz w:val="24"/>
-          <w:szCs w:val="24"/>
-          <w:lang w:val="en-US" w:eastAsia="de-DE"/>
-        </w:rPr>
-        <w:t xml:space="preserve">the last </w:t>
-      </w:r>
-      <w:r>
-        <w:rPr>
-          <w:rFonts w:ascii="Times New Roman" w:eastAsia="Times New Roman" w:hAnsi="Times New Roman" w:cs="Times New Roman"/>
-          <w:color w:val="000000"/>
-          <w:sz w:val="24"/>
-          <w:szCs w:val="24"/>
-          <w:lang w:val="en-US" w:eastAsia="de-DE"/>
-        </w:rPr>
-        <w:t xml:space="preserve">step, we </w:t>
-      </w:r>
-      <w:r>
-        <w:rPr>
-          <w:rFonts w:ascii="Times New Roman" w:eastAsia="Times New Roman" w:hAnsi="Times New Roman" w:cs="Times New Roman"/>
-          <w:color w:val="000000"/>
-          <w:sz w:val="24"/>
-          <w:szCs w:val="24"/>
-          <w:lang w:val="en-US" w:eastAsia="de-DE"/>
-        </w:rPr>
-        <w:t xml:space="preserve">conducted multiple regression models that </w:t>
-      </w:r>
-      <w:r>
-        <w:rPr>
-          <w:rFonts w:ascii="Times New Roman" w:eastAsia="Times New Roman" w:hAnsi="Times New Roman" w:cs="Times New Roman"/>
-          <w:color w:val="000000"/>
-          <w:sz w:val="24"/>
-          <w:szCs w:val="24"/>
-          <w:lang w:val="en-US" w:eastAsia="de-DE"/>
-        </w:rPr>
-        <w:t xml:space="preserve">considered the </w:t>
-      </w:r>
-      <w:r>
-        <w:rPr>
-          <w:rFonts w:ascii="Times New Roman" w:eastAsia="Times New Roman" w:hAnsi="Times New Roman" w:cs="Times New Roman"/>
-          <w:color w:val="000000"/>
-          <w:sz w:val="24"/>
-          <w:szCs w:val="24"/>
-          <w:lang w:val="en-US" w:eastAsia="de-DE"/>
-        </w:rPr>
-        <w:t xml:space="preserve">effects of the </w:t>
-      </w:r>
-      <w:r>
-        <w:rPr>
-          <w:rFonts w:ascii="Times New Roman" w:eastAsia="Times New Roman" w:hAnsi="Times New Roman" w:cs="Times New Roman"/>
-          <w:color w:val="000000"/>
-          <w:sz w:val="24"/>
-          <w:szCs w:val="24"/>
-          <w:lang w:val="en-US" w:eastAsia="de-DE"/>
-        </w:rPr>
-        <w:t xml:space="preserve">three predictors </w:t>
-      </w:r>
-      <w:r>
-        <w:rPr>
-          <w:rFonts w:ascii="Times New Roman" w:eastAsia="Times New Roman" w:hAnsi="Times New Roman" w:cs="Times New Roman"/>
-          <w:color w:val="000000"/>
-          <w:sz w:val="24"/>
-          <w:szCs w:val="24"/>
-          <w:lang w:val="en-US" w:eastAsia="de-DE"/>
-        </w:rPr>
-        <w:t xml:space="preserve">on the </w:t>
-      </w:r>
-      <w:r>
-        <w:rPr>
-          <w:rFonts w:ascii="Times New Roman" w:eastAsia="Times New Roman" w:hAnsi="Times New Roman" w:cs="Times New Roman"/>
-          <w:color w:val="000000"/>
-          <w:sz w:val="24"/>
-          <w:szCs w:val="24"/>
-          <w:lang w:val="en-US" w:eastAsia="de-DE"/>
-        </w:rPr>
-        <w:t xml:space="preserve">standardized mean HR </w:t>
-      </w:r>
-      <w:r>
-        <w:rPr>
-          <w:rFonts w:ascii="Times New Roman" w:eastAsia="Times New Roman" w:hAnsi="Times New Roman" w:cs="Times New Roman"/>
-          <w:color w:val="000000"/>
-          <w:sz w:val="24"/>
-          <w:szCs w:val="24"/>
-          <w:lang w:val="en-US" w:eastAsia="de-DE"/>
-        </w:rPr>
-        <w:t>in concert</w:t>
-      </w:r>
-      <w:r>
-        <w:rPr>
-          <w:rFonts w:ascii="Times New Roman" w:eastAsia="Times New Roman" w:hAnsi="Times New Roman" w:cs="Times New Roman"/>
-          <w:color w:val="000000"/>
-          <w:sz w:val="24"/>
-          <w:szCs w:val="24"/>
-          <w:lang w:val="en-US" w:eastAsia="de-DE"/>
-        </w:rPr>
-        <w:t xml:space="preserve"> </w:t>
-      </w:r>
-      <w:r>
-        <w:rPr>
-          <w:rFonts w:ascii="Times New Roman" w:eastAsia="Times New Roman" w:hAnsi="Times New Roman" w:cs="Times New Roman"/>
-          <w:color w:val="000000"/>
-          <w:sz w:val="24"/>
-          <w:szCs w:val="24"/>
-          <w:lang w:val="en-US" w:eastAsia="de-DE"/>
-        </w:rPr>
-        <w:t>(Hypothesis 2d).</w:t>
+        <w:t>Regarding the course of HR during the study, we first displayed the anticipated trend for the mean HR in beats per minute and the standardized HR over the course of the entire study.</w:t>
+      </w:r>
+      <w:commentRangeEnd w:id="10"/>
+      <w:r>
+        <w:rPr>
+          <w:rStyle w:val="Kommentarzeichen"/>
+        </w:rPr>
+        <w:commentReference w:id="10"/>
       </w:r>
     </w:p>
     <w:p>
@@ -7508,14 +7128,299 @@
       <w:r>
         <w:rPr>
           <w:rFonts w:ascii="Times New Roman" w:eastAsia="Times New Roman" w:hAnsi="Times New Roman" w:cs="Times New Roman"/>
-          <w:b/>
-          <w:bCs/>
-          <w:color w:val="000000"/>
-          <w:sz w:val="24"/>
-          <w:szCs w:val="24"/>
-          <w:lang w:val="en-US" w:eastAsia="de-DE"/>
-        </w:rPr>
-        <w:t># Results</w:t>
+          <w:color w:val="000000"/>
+          <w:sz w:val="24"/>
+          <w:szCs w:val="24"/>
+          <w:lang w:val="en-US" w:eastAsia="de-DE"/>
+        </w:rPr>
+        <w:lastRenderedPageBreak/>
+        <w:t xml:space="preserve">To test </w:t>
+      </w:r>
+      <w:commentRangeStart w:id="12"/>
+      <w:r>
+        <w:rPr>
+          <w:rFonts w:ascii="Times New Roman" w:eastAsia="Times New Roman" w:hAnsi="Times New Roman" w:cs="Times New Roman"/>
+          <w:color w:val="000000"/>
+          <w:sz w:val="24"/>
+          <w:szCs w:val="24"/>
+          <w:lang w:val="en-US" w:eastAsia="de-DE"/>
+        </w:rPr>
+        <w:t>**</w:t>
+      </w:r>
+      <w:r>
+        <w:rPr>
+          <w:rFonts w:ascii="Times New Roman" w:eastAsia="Times New Roman" w:hAnsi="Times New Roman" w:cs="Times New Roman"/>
+          <w:color w:val="000000"/>
+          <w:sz w:val="24"/>
+          <w:szCs w:val="24"/>
+          <w:lang w:val="en-US" w:eastAsia="de-DE"/>
+        </w:rPr>
+        <w:t>H</w:t>
+      </w:r>
+      <w:r>
+        <w:rPr>
+          <w:rFonts w:ascii="Times New Roman" w:eastAsia="Times New Roman" w:hAnsi="Times New Roman" w:cs="Times New Roman"/>
+          <w:color w:val="000000"/>
+          <w:sz w:val="24"/>
+          <w:szCs w:val="24"/>
+          <w:lang w:val="en-US" w:eastAsia="de-DE"/>
+        </w:rPr>
+        <w:t xml:space="preserve">ypothesis 1a**, </w:t>
+      </w:r>
+      <w:commentRangeEnd w:id="12"/>
+      <w:r>
+        <w:rPr>
+          <w:rStyle w:val="Kommentarzeichen"/>
+        </w:rPr>
+        <w:commentReference w:id="12"/>
+      </w:r>
+      <w:r>
+        <w:rPr>
+          <w:rFonts w:ascii="Times New Roman" w:eastAsia="Times New Roman" w:hAnsi="Times New Roman" w:cs="Times New Roman"/>
+          <w:color w:val="000000"/>
+          <w:sz w:val="24"/>
+          <w:szCs w:val="24"/>
+          <w:lang w:val="en-US" w:eastAsia="de-DE"/>
+        </w:rPr>
+        <w:t xml:space="preserve">we </w:t>
+      </w:r>
+      <w:r>
+        <w:rPr>
+          <w:rFonts w:ascii="Times New Roman" w:eastAsia="Times New Roman" w:hAnsi="Times New Roman" w:cs="Times New Roman"/>
+          <w:color w:val="000000"/>
+          <w:sz w:val="24"/>
+          <w:szCs w:val="24"/>
+          <w:lang w:val="en-US" w:eastAsia="de-DE"/>
+        </w:rPr>
+        <w:t>calculated</w:t>
+      </w:r>
+      <w:commentRangeStart w:id="13"/>
+      <w:r>
+        <w:rPr>
+          <w:rFonts w:ascii="Times New Roman" w:eastAsia="Times New Roman" w:hAnsi="Times New Roman" w:cs="Times New Roman"/>
+          <w:color w:val="000000"/>
+          <w:sz w:val="24"/>
+          <w:szCs w:val="24"/>
+          <w:lang w:val="en-US" w:eastAsia="de-DE"/>
+        </w:rPr>
+        <w:t xml:space="preserve"> paired </w:t>
+      </w:r>
+      <w:r>
+        <w:rPr>
+          <w:rFonts w:ascii="Times New Roman" w:eastAsia="Times New Roman" w:hAnsi="Times New Roman" w:cs="Times New Roman"/>
+          <w:i/>
+          <w:iCs/>
+          <w:color w:val="000000"/>
+          <w:sz w:val="24"/>
+          <w:szCs w:val="24"/>
+          <w:lang w:val="en-US" w:eastAsia="de-DE"/>
+        </w:rPr>
+        <w:t>t</w:t>
+      </w:r>
+      <w:r>
+        <w:rPr>
+          <w:rFonts w:ascii="Times New Roman" w:eastAsia="Times New Roman" w:hAnsi="Times New Roman" w:cs="Times New Roman"/>
+          <w:color w:val="000000"/>
+          <w:sz w:val="24"/>
+          <w:szCs w:val="24"/>
+          <w:lang w:val="en-US" w:eastAsia="de-DE"/>
+        </w:rPr>
+        <w:t xml:space="preserve">-tests </w:t>
+      </w:r>
+      <w:commentRangeEnd w:id="13"/>
+      <w:r>
+        <w:rPr>
+          <w:rStyle w:val="Kommentarzeichen"/>
+        </w:rPr>
+        <w:commentReference w:id="13"/>
+      </w:r>
+      <w:r>
+        <w:rPr>
+          <w:rFonts w:ascii="Times New Roman" w:eastAsia="Times New Roman" w:hAnsi="Times New Roman" w:cs="Times New Roman"/>
+          <w:color w:val="000000"/>
+          <w:sz w:val="24"/>
+          <w:szCs w:val="24"/>
+          <w:lang w:val="en-US" w:eastAsia="de-DE"/>
+        </w:rPr>
+        <w:t xml:space="preserve">and the </w:t>
+      </w:r>
+      <w:commentRangeStart w:id="14"/>
+      <w:r>
+        <w:rPr>
+          <w:rFonts w:ascii="Times New Roman" w:eastAsia="Times New Roman" w:hAnsi="Times New Roman" w:cs="Times New Roman"/>
+          <w:color w:val="000000"/>
+          <w:sz w:val="24"/>
+          <w:szCs w:val="24"/>
+          <w:lang w:val="en-US" w:eastAsia="de-DE"/>
+        </w:rPr>
+        <w:t xml:space="preserve">effect size </w:t>
+      </w:r>
+      <w:r>
+        <w:rPr>
+          <w:rFonts w:ascii="Times New Roman" w:eastAsia="Times New Roman" w:hAnsi="Times New Roman" w:cs="Times New Roman"/>
+          <w:i/>
+          <w:iCs/>
+          <w:color w:val="000000"/>
+          <w:sz w:val="24"/>
+          <w:szCs w:val="24"/>
+          <w:lang w:val="en-US" w:eastAsia="de-DE"/>
+        </w:rPr>
+        <w:t>d</w:t>
+      </w:r>
+      <w:r>
+        <w:rPr>
+          <w:rFonts w:ascii="Times New Roman" w:eastAsia="Times New Roman" w:hAnsi="Times New Roman" w:cs="Times New Roman"/>
+          <w:color w:val="000000"/>
+          <w:sz w:val="24"/>
+          <w:szCs w:val="24"/>
+          <w:lang w:val="en-US" w:eastAsia="de-DE"/>
+        </w:rPr>
+        <w:t xml:space="preserve"> </w:t>
+      </w:r>
+      <w:commentRangeEnd w:id="14"/>
+      <w:r>
+        <w:rPr>
+          <w:rStyle w:val="Kommentarzeichen"/>
+        </w:rPr>
+        <w:commentReference w:id="14"/>
+      </w:r>
+      <w:r>
+        <w:rPr>
+          <w:rFonts w:ascii="Times New Roman" w:eastAsia="Times New Roman" w:hAnsi="Times New Roman" w:cs="Times New Roman"/>
+          <w:color w:val="000000"/>
+          <w:sz w:val="24"/>
+          <w:szCs w:val="24"/>
+          <w:lang w:val="en-US" w:eastAsia="de-DE"/>
+        </w:rPr>
+        <w:t>[@</w:t>
+      </w:r>
+      <w:r>
+        <w:rPr>
+          <w:rFonts w:ascii="Times New Roman" w:eastAsia="Times New Roman" w:hAnsi="Times New Roman" w:cs="Times New Roman"/>
+          <w:color w:val="000000"/>
+          <w:sz w:val="24"/>
+          <w:szCs w:val="24"/>
+          <w:lang w:val="en-US" w:eastAsia="de-DE"/>
+        </w:rPr>
+        <w:t>cohen1988new</w:t>
+      </w:r>
+      <w:r>
+        <w:rPr>
+          <w:rFonts w:ascii="Times New Roman" w:eastAsia="Times New Roman" w:hAnsi="Times New Roman" w:cs="Times New Roman"/>
+          <w:color w:val="000000"/>
+          <w:sz w:val="24"/>
+          <w:szCs w:val="24"/>
+          <w:lang w:val="en-US" w:eastAsia="de-DE"/>
+        </w:rPr>
+        <w:t>]</w:t>
+      </w:r>
+      <w:r>
+        <w:rPr>
+          <w:rFonts w:ascii="Times New Roman" w:eastAsia="Times New Roman" w:hAnsi="Times New Roman" w:cs="Times New Roman"/>
+          <w:color w:val="000000"/>
+          <w:sz w:val="24"/>
+          <w:szCs w:val="24"/>
+          <w:lang w:val="en-US" w:eastAsia="de-DE"/>
+        </w:rPr>
+        <w:t xml:space="preserve"> to test for differences in </w:t>
+      </w:r>
+      <w:commentRangeStart w:id="15"/>
+      <w:r>
+        <w:rPr>
+          <w:rFonts w:ascii="Times New Roman" w:eastAsia="Times New Roman" w:hAnsi="Times New Roman" w:cs="Times New Roman"/>
+          <w:color w:val="000000"/>
+          <w:sz w:val="24"/>
+          <w:szCs w:val="24"/>
+          <w:lang w:val="en-US" w:eastAsia="de-DE"/>
+        </w:rPr>
+        <w:t xml:space="preserve">standardized HR using HR means </w:t>
+      </w:r>
+      <w:commentRangeEnd w:id="15"/>
+      <w:r>
+        <w:rPr>
+          <w:rStyle w:val="Kommentarzeichen"/>
+        </w:rPr>
+        <w:commentReference w:id="15"/>
+      </w:r>
+      <w:r>
+        <w:rPr>
+          <w:rFonts w:ascii="Times New Roman" w:eastAsia="Times New Roman" w:hAnsi="Times New Roman" w:cs="Times New Roman"/>
+          <w:color w:val="000000"/>
+          <w:sz w:val="24"/>
+          <w:szCs w:val="24"/>
+          <w:lang w:val="en-US" w:eastAsia="de-DE"/>
+        </w:rPr>
+        <w:t xml:space="preserve">between the (2) teaching phase </w:t>
+      </w:r>
+      <w:r>
+        <w:rPr>
+          <w:rFonts w:ascii="Times New Roman" w:eastAsia="Times New Roman" w:hAnsi="Times New Roman" w:cs="Times New Roman"/>
+          <w:color w:val="000000"/>
+          <w:sz w:val="24"/>
+          <w:szCs w:val="24"/>
+          <w:lang w:val="en-US" w:eastAsia="de-DE"/>
+        </w:rPr>
+        <w:t>and</w:t>
+      </w:r>
+      <w:r>
+        <w:rPr>
+          <w:rFonts w:ascii="Times New Roman" w:eastAsia="Times New Roman" w:hAnsi="Times New Roman" w:cs="Times New Roman"/>
+          <w:color w:val="000000"/>
+          <w:sz w:val="24"/>
+          <w:szCs w:val="24"/>
+          <w:lang w:val="en-US" w:eastAsia="de-DE"/>
+        </w:rPr>
+        <w:t xml:space="preserve"> </w:t>
+      </w:r>
+      <w:r>
+        <w:rPr>
+          <w:rFonts w:ascii="Times New Roman" w:eastAsia="Times New Roman" w:hAnsi="Times New Roman" w:cs="Times New Roman"/>
+          <w:color w:val="000000"/>
+          <w:sz w:val="24"/>
+          <w:szCs w:val="24"/>
+          <w:lang w:val="en-US" w:eastAsia="de-DE"/>
+        </w:rPr>
+        <w:t>the</w:t>
+      </w:r>
+      <w:r>
+        <w:rPr>
+          <w:rFonts w:ascii="Times New Roman" w:eastAsia="Times New Roman" w:hAnsi="Times New Roman" w:cs="Times New Roman"/>
+          <w:color w:val="000000"/>
+          <w:sz w:val="24"/>
+          <w:szCs w:val="24"/>
+          <w:lang w:val="en-US" w:eastAsia="de-DE"/>
+        </w:rPr>
+        <w:t xml:space="preserve"> </w:t>
+      </w:r>
+      <w:r>
+        <w:rPr>
+          <w:rFonts w:ascii="Times New Roman" w:eastAsia="Times New Roman" w:hAnsi="Times New Roman" w:cs="Times New Roman"/>
+          <w:color w:val="000000"/>
+          <w:sz w:val="24"/>
+          <w:szCs w:val="24"/>
+          <w:lang w:val="en-US" w:eastAsia="de-DE"/>
+        </w:rPr>
+        <w:t xml:space="preserve">other </w:t>
+      </w:r>
+      <w:r>
+        <w:rPr>
+          <w:rFonts w:ascii="Times New Roman" w:eastAsia="Times New Roman" w:hAnsi="Times New Roman" w:cs="Times New Roman"/>
+          <w:color w:val="000000"/>
+          <w:sz w:val="24"/>
+          <w:szCs w:val="24"/>
+          <w:lang w:val="en-US" w:eastAsia="de-DE"/>
+        </w:rPr>
+        <w:t xml:space="preserve">four </w:t>
+      </w:r>
+      <w:r>
+        <w:rPr>
+          <w:rFonts w:ascii="Times New Roman" w:eastAsia="Times New Roman" w:hAnsi="Times New Roman" w:cs="Times New Roman"/>
+          <w:color w:val="000000"/>
+          <w:sz w:val="24"/>
+          <w:szCs w:val="24"/>
+          <w:lang w:val="en-US" w:eastAsia="de-DE"/>
+        </w:rPr>
+        <w:t>phases.</w:t>
       </w:r>
     </w:p>
     <w:p>
@@ -7532,14 +7437,129 @@
       <w:r>
         <w:rPr>
           <w:rFonts w:ascii="Times New Roman" w:eastAsia="Times New Roman" w:hAnsi="Times New Roman" w:cs="Times New Roman"/>
-          <w:b/>
-          <w:bCs/>
-          <w:color w:val="000000"/>
-          <w:sz w:val="24"/>
-          <w:szCs w:val="24"/>
-          <w:lang w:val="en-US" w:eastAsia="de-DE"/>
-        </w:rPr>
-        <w:t>## Heart rate course</w:t>
+          <w:color w:val="000000"/>
+          <w:sz w:val="24"/>
+          <w:szCs w:val="24"/>
+          <w:lang w:val="en-US" w:eastAsia="de-DE"/>
+        </w:rPr>
+        <w:t>For testing **</w:t>
+      </w:r>
+      <w:r>
+        <w:rPr>
+          <w:rFonts w:ascii="Times New Roman" w:eastAsia="Times New Roman" w:hAnsi="Times New Roman" w:cs="Times New Roman"/>
+          <w:color w:val="000000"/>
+          <w:sz w:val="24"/>
+          <w:szCs w:val="24"/>
+          <w:lang w:val="en-US" w:eastAsia="de-DE"/>
+        </w:rPr>
+        <w:t>H</w:t>
+      </w:r>
+      <w:r>
+        <w:rPr>
+          <w:rFonts w:ascii="Times New Roman" w:eastAsia="Times New Roman" w:hAnsi="Times New Roman" w:cs="Times New Roman"/>
+          <w:color w:val="000000"/>
+          <w:sz w:val="24"/>
+          <w:szCs w:val="24"/>
+          <w:lang w:val="en-US" w:eastAsia="de-DE"/>
+        </w:rPr>
+        <w:t xml:space="preserve">ypothesis 1b**, we conducted a linear estimation of the increase and decrease in HR over time. To this end, we used fixed </w:t>
+      </w:r>
+      <w:commentRangeStart w:id="16"/>
+      <w:r>
+        <w:rPr>
+          <w:rFonts w:ascii="Times New Roman" w:eastAsia="Times New Roman" w:hAnsi="Times New Roman" w:cs="Times New Roman"/>
+          <w:color w:val="000000"/>
+          <w:sz w:val="24"/>
+          <w:szCs w:val="24"/>
+          <w:lang w:val="en-US" w:eastAsia="de-DE"/>
+        </w:rPr>
+        <w:t xml:space="preserve">intercept-fixed slope regression </w:t>
+      </w:r>
+      <w:commentRangeEnd w:id="16"/>
+      <w:r>
+        <w:rPr>
+          <w:rStyle w:val="Kommentarzeichen"/>
+        </w:rPr>
+        <w:commentReference w:id="16"/>
+      </w:r>
+      <w:r>
+        <w:rPr>
+          <w:rFonts w:ascii="Times New Roman" w:eastAsia="Times New Roman" w:hAnsi="Times New Roman" w:cs="Times New Roman"/>
+          <w:color w:val="000000"/>
+          <w:sz w:val="24"/>
+          <w:szCs w:val="24"/>
+          <w:lang w:val="en-US" w:eastAsia="de-DE"/>
+        </w:rPr>
+        <w:t>[@</w:t>
+      </w:r>
+      <w:r>
+        <w:rPr>
+          <w:rFonts w:ascii="Times New Roman" w:eastAsia="Times New Roman" w:hAnsi="Times New Roman" w:cs="Times New Roman"/>
+          <w:color w:val="000000"/>
+          <w:sz w:val="24"/>
+          <w:szCs w:val="24"/>
+          <w:shd w:val="clear" w:color="auto" w:fill="FFFFFF"/>
+          <w:lang w:val="en-US" w:eastAsia="de-DE"/>
+        </w:rPr>
+        <w:t>gelman2006data]</w:t>
+      </w:r>
+      <w:r>
+        <w:rPr>
+          <w:rFonts w:ascii="Times New Roman" w:eastAsia="Times New Roman" w:hAnsi="Times New Roman" w:cs="Times New Roman"/>
+          <w:color w:val="000000"/>
+          <w:sz w:val="24"/>
+          <w:szCs w:val="24"/>
+          <w:lang w:val="en-US" w:eastAsia="de-DE"/>
+        </w:rPr>
+        <w:t xml:space="preserve"> to </w:t>
+      </w:r>
+      <w:commentRangeStart w:id="17"/>
+      <w:r>
+        <w:rPr>
+          <w:rFonts w:ascii="Times New Roman" w:eastAsia="Times New Roman" w:hAnsi="Times New Roman" w:cs="Times New Roman"/>
+          <w:color w:val="000000"/>
+          <w:sz w:val="24"/>
+          <w:szCs w:val="24"/>
+          <w:lang w:val="en-US" w:eastAsia="de-DE"/>
+        </w:rPr>
+        <w:t>estimate linear slopes and intercepts for all individuals.</w:t>
+      </w:r>
+      <w:r>
+        <w:rPr>
+          <w:rStyle w:val="Funotenzeichen"/>
+          <w:rFonts w:ascii="Times New Roman" w:eastAsia="Times New Roman" w:hAnsi="Times New Roman" w:cs="Times New Roman"/>
+          <w:color w:val="000000"/>
+          <w:sz w:val="24"/>
+          <w:szCs w:val="24"/>
+          <w:lang w:val="en-US" w:eastAsia="de-DE"/>
+        </w:rPr>
+        <w:footnoteReference w:id="1"/>
+      </w:r>
+      <w:r>
+        <w:rPr>
+          <w:rFonts w:ascii="Times New Roman" w:eastAsia="Times New Roman" w:hAnsi="Times New Roman" w:cs="Times New Roman"/>
+          <w:color w:val="000000"/>
+          <w:sz w:val="24"/>
+          <w:szCs w:val="24"/>
+          <w:lang w:val="en-US" w:eastAsia="de-DE"/>
+        </w:rPr>
+        <w:t xml:space="preserve"> </w:t>
+      </w:r>
+      <w:commentRangeEnd w:id="17"/>
+      <w:r>
+        <w:rPr>
+          <w:rStyle w:val="Kommentarzeichen"/>
+        </w:rPr>
+        <w:commentReference w:id="17"/>
+      </w:r>
+      <w:r>
+        <w:rPr>
+          <w:rFonts w:ascii="Times New Roman" w:eastAsia="Times New Roman" w:hAnsi="Times New Roman" w:cs="Times New Roman"/>
+          <w:sz w:val="24"/>
+          <w:szCs w:val="24"/>
+          <w:lang w:val="en-US" w:eastAsia="de-DE"/>
+        </w:rPr>
+        <w:t xml:space="preserve"> </w:t>
       </w:r>
     </w:p>
     <w:p>
@@ -7547,194 +7567,30 @@
         <w:spacing w:before="120" w:after="240" w:line="360" w:lineRule="auto"/>
         <w:jc w:val="both"/>
         <w:rPr>
-          <w:del w:id="22" w:author="Lotz, Christin" w:date="2023-08-08T13:34:00Z"/>
-          <w:rFonts w:ascii="Times New Roman" w:eastAsia="Times New Roman" w:hAnsi="Times New Roman" w:cs="Times New Roman"/>
+          <w:rFonts w:ascii="Times New Roman" w:eastAsia="Times New Roman" w:hAnsi="Times New Roman" w:cs="Times New Roman"/>
+          <w:color w:val="000000"/>
           <w:sz w:val="24"/>
           <w:szCs w:val="24"/>
           <w:lang w:val="en-US" w:eastAsia="de-DE"/>
         </w:rPr>
       </w:pPr>
-      <w:r>
-        <w:rPr>
-          <w:rFonts w:ascii="Times New Roman" w:eastAsia="Times New Roman" w:hAnsi="Times New Roman" w:cs="Times New Roman"/>
-          <w:color w:val="000000"/>
-          <w:sz w:val="24"/>
-          <w:szCs w:val="24"/>
-          <w:lang w:val="en-US" w:eastAsia="de-DE"/>
-        </w:rPr>
-        <w:t xml:space="preserve">Concerning our first </w:t>
-      </w:r>
-      <w:r>
-        <w:rPr>
-          <w:rFonts w:ascii="Times New Roman" w:eastAsia="Times New Roman" w:hAnsi="Times New Roman" w:cs="Times New Roman"/>
-          <w:color w:val="000000"/>
-          <w:sz w:val="24"/>
-          <w:szCs w:val="24"/>
-          <w:lang w:val="en-US" w:eastAsia="de-DE"/>
-        </w:rPr>
-        <w:t>hypothesis</w:t>
-      </w:r>
-      <w:r>
-        <w:rPr>
-          <w:rFonts w:ascii="Times New Roman" w:eastAsia="Times New Roman" w:hAnsi="Times New Roman" w:cs="Times New Roman"/>
-          <w:color w:val="000000"/>
-          <w:sz w:val="24"/>
-          <w:szCs w:val="24"/>
-          <w:lang w:val="en-US" w:eastAsia="de-DE"/>
-        </w:rPr>
-        <w:t xml:space="preserve">, </w:t>
-      </w:r>
-      <w:r>
-        <w:rPr>
-          <w:rFonts w:ascii="Times New Roman" w:eastAsia="Times New Roman" w:hAnsi="Times New Roman" w:cs="Times New Roman"/>
-          <w:color w:val="000000"/>
-          <w:sz w:val="24"/>
-          <w:szCs w:val="24"/>
-          <w:lang w:val="en-US" w:eastAsia="de-DE"/>
-        </w:rPr>
-        <w:t xml:space="preserve">we displayed the trend of the course of HR during the entire study. </w:t>
-      </w:r>
-      <w:commentRangeStart w:id="23"/>
-      <w:r>
-        <w:rPr>
-          <w:rFonts w:ascii="Times New Roman" w:eastAsia="Times New Roman" w:hAnsi="Times New Roman" w:cs="Times New Roman"/>
-          <w:color w:val="000000"/>
-          <w:sz w:val="24"/>
-          <w:szCs w:val="24"/>
-          <w:lang w:val="en-US" w:eastAsia="de-DE"/>
-        </w:rPr>
-        <w:t xml:space="preserve">Teachers’ unstandardized mean HR over the entire course of the study was </w:t>
-      </w:r>
-      <w:r>
-        <w:rPr>
-          <w:rFonts w:ascii="Times New Roman" w:eastAsia="Times New Roman" w:hAnsi="Times New Roman" w:cs="Times New Roman"/>
-          <w:i/>
-          <w:iCs/>
-          <w:color w:val="000000"/>
-          <w:sz w:val="24"/>
-          <w:szCs w:val="24"/>
-          <w:lang w:val="en-US" w:eastAsia="de-DE"/>
-        </w:rPr>
-        <w:t>M</w:t>
-      </w:r>
-      <w:r>
-        <w:rPr>
-          <w:rFonts w:ascii="Times New Roman" w:eastAsia="Times New Roman" w:hAnsi="Times New Roman" w:cs="Times New Roman"/>
-          <w:color w:val="000000"/>
-          <w:sz w:val="24"/>
-          <w:szCs w:val="24"/>
-          <w:lang w:val="en-US" w:eastAsia="de-DE"/>
-        </w:rPr>
-        <w:t xml:space="preserve"> = 90.09 bpm and </w:t>
-      </w:r>
-      <w:r>
-        <w:rPr>
-          <w:rFonts w:ascii="Times New Roman" w:eastAsia="Times New Roman" w:hAnsi="Times New Roman" w:cs="Times New Roman"/>
-          <w:i/>
-          <w:iCs/>
-          <w:color w:val="000000"/>
-          <w:sz w:val="24"/>
-          <w:szCs w:val="24"/>
-          <w:lang w:val="en-US" w:eastAsia="de-DE"/>
-        </w:rPr>
-        <w:t xml:space="preserve">SD </w:t>
-      </w:r>
-      <w:r>
-        <w:rPr>
-          <w:rFonts w:ascii="Times New Roman" w:eastAsia="Times New Roman" w:hAnsi="Times New Roman" w:cs="Times New Roman"/>
-          <w:color w:val="000000"/>
-          <w:sz w:val="24"/>
-          <w:szCs w:val="24"/>
-          <w:lang w:val="en-US" w:eastAsia="de-DE"/>
-        </w:rPr>
-        <w:t xml:space="preserve">= 15.76 bpm (range 51 - 164 bpm). The standardized mean HR over the entire course of the study was </w:t>
-      </w:r>
-      <w:commentRangeStart w:id="24"/>
-      <w:r>
-        <w:rPr>
-          <w:rFonts w:ascii="Times New Roman" w:eastAsia="Times New Roman" w:hAnsi="Times New Roman" w:cs="Times New Roman"/>
-          <w:i/>
-          <w:iCs/>
-          <w:color w:val="000000"/>
-          <w:sz w:val="24"/>
-          <w:szCs w:val="24"/>
-          <w:lang w:val="en-US" w:eastAsia="de-DE"/>
-        </w:rPr>
-        <w:t>M</w:t>
-      </w:r>
-      <w:r>
-        <w:rPr>
-          <w:rFonts w:ascii="Times New Roman" w:eastAsia="Times New Roman" w:hAnsi="Times New Roman" w:cs="Times New Roman"/>
-          <w:color w:val="000000"/>
-          <w:sz w:val="24"/>
-          <w:szCs w:val="24"/>
-          <w:lang w:val="en-US" w:eastAsia="de-DE"/>
-        </w:rPr>
-        <w:t xml:space="preserve"> = -0.04 </w:t>
-      </w:r>
-      <w:commentRangeEnd w:id="24"/>
+      <w:commentRangeStart w:id="18"/>
+      <w:r>
+        <w:rPr>
+          <w:rFonts w:ascii="Times New Roman" w:eastAsia="Times New Roman" w:hAnsi="Times New Roman" w:cs="Times New Roman"/>
+          <w:color w:val="000000"/>
+          <w:sz w:val="24"/>
+          <w:szCs w:val="24"/>
+          <w:lang w:val="en-US" w:eastAsia="de-DE"/>
+        </w:rPr>
+        <w:t xml:space="preserve">Regarding </w:t>
+      </w:r>
+      <w:commentRangeEnd w:id="18"/>
       <w:r>
         <w:rPr>
           <w:rStyle w:val="Kommentarzeichen"/>
         </w:rPr>
-        <w:commentReference w:id="24"/>
-      </w:r>
-      <w:r>
-        <w:rPr>
-          <w:rFonts w:ascii="Times New Roman" w:eastAsia="Times New Roman" w:hAnsi="Times New Roman" w:cs="Times New Roman"/>
-          <w:color w:val="000000"/>
-          <w:sz w:val="24"/>
-          <w:szCs w:val="24"/>
-          <w:lang w:val="en-US" w:eastAsia="de-DE"/>
-        </w:rPr>
-        <w:t xml:space="preserve">and </w:t>
-      </w:r>
-      <w:commentRangeStart w:id="25"/>
-      <w:r>
-        <w:rPr>
-          <w:rFonts w:ascii="Times New Roman" w:eastAsia="Times New Roman" w:hAnsi="Times New Roman" w:cs="Times New Roman"/>
-          <w:i/>
-          <w:iCs/>
-          <w:color w:val="000000"/>
-          <w:sz w:val="24"/>
-          <w:szCs w:val="24"/>
-          <w:lang w:val="en-US" w:eastAsia="de-DE"/>
-        </w:rPr>
-        <w:t xml:space="preserve">SD </w:t>
-      </w:r>
-      <w:r>
-        <w:rPr>
-          <w:rFonts w:ascii="Times New Roman" w:eastAsia="Times New Roman" w:hAnsi="Times New Roman" w:cs="Times New Roman"/>
-          <w:color w:val="000000"/>
-          <w:sz w:val="24"/>
-          <w:szCs w:val="24"/>
-          <w:lang w:val="en-US" w:eastAsia="de-DE"/>
-        </w:rPr>
-        <w:t xml:space="preserve">= 0.99 </w:t>
-      </w:r>
-      <w:commentRangeEnd w:id="25"/>
-      <w:r>
-        <w:rPr>
-          <w:rStyle w:val="Kommentarzeichen"/>
-        </w:rPr>
-        <w:commentReference w:id="25"/>
-      </w:r>
-      <w:r>
-        <w:rPr>
-          <w:rFonts w:ascii="Times New Roman" w:eastAsia="Times New Roman" w:hAnsi="Times New Roman" w:cs="Times New Roman"/>
-          <w:color w:val="000000"/>
-          <w:sz w:val="24"/>
-          <w:szCs w:val="24"/>
-          <w:lang w:val="en-US" w:eastAsia="de-DE"/>
-        </w:rPr>
-        <w:t>(range -4.03 - 4.56).</w:t>
-      </w:r>
-      <w:commentRangeEnd w:id="23"/>
-      <w:r>
-        <w:rPr>
-          <w:rStyle w:val="Kommentarzeichen"/>
-        </w:rPr>
-        <w:commentReference w:id="23"/>
+        <w:commentReference w:id="18"/>
       </w:r>
     </w:p>
     <w:p>
@@ -7748,7 +7604,792 @@
           <w:lang w:val="en-US" w:eastAsia="de-DE"/>
         </w:rPr>
       </w:pPr>
-      <w:commentRangeStart w:id="26"/>
+      <w:r>
+        <w:rPr>
+          <w:rFonts w:ascii="Times New Roman" w:eastAsia="Times New Roman" w:hAnsi="Times New Roman" w:cs="Times New Roman"/>
+          <w:color w:val="000000"/>
+          <w:sz w:val="24"/>
+          <w:szCs w:val="24"/>
+          <w:lang w:val="en-US" w:eastAsia="de-DE"/>
+        </w:rPr>
+        <w:t xml:space="preserve">In the first step, </w:t>
+      </w:r>
+      <w:r>
+        <w:rPr>
+          <w:rFonts w:ascii="Times New Roman" w:eastAsia="Times New Roman" w:hAnsi="Times New Roman" w:cs="Times New Roman"/>
+          <w:color w:val="000000"/>
+          <w:sz w:val="24"/>
+          <w:szCs w:val="24"/>
+          <w:lang w:val="en-US" w:eastAsia="de-DE"/>
+        </w:rPr>
+        <w:t xml:space="preserve">we </w:t>
+      </w:r>
+      <w:r>
+        <w:rPr>
+          <w:rFonts w:ascii="Times New Roman" w:eastAsia="Times New Roman" w:hAnsi="Times New Roman" w:cs="Times New Roman"/>
+          <w:color w:val="000000"/>
+          <w:sz w:val="24"/>
+          <w:szCs w:val="24"/>
+          <w:lang w:val="en-US" w:eastAsia="de-DE"/>
+        </w:rPr>
+        <w:t>investigate</w:t>
+      </w:r>
+      <w:r>
+        <w:rPr>
+          <w:rFonts w:ascii="Times New Roman" w:eastAsia="Times New Roman" w:hAnsi="Times New Roman" w:cs="Times New Roman"/>
+          <w:color w:val="000000"/>
+          <w:sz w:val="24"/>
+          <w:szCs w:val="24"/>
+          <w:lang w:val="en-US" w:eastAsia="de-DE"/>
+        </w:rPr>
+        <w:t>d</w:t>
+      </w:r>
+      <w:r>
+        <w:rPr>
+          <w:rFonts w:ascii="Times New Roman" w:eastAsia="Times New Roman" w:hAnsi="Times New Roman" w:cs="Times New Roman"/>
+          <w:color w:val="000000"/>
+          <w:sz w:val="24"/>
+          <w:szCs w:val="24"/>
+          <w:lang w:val="en-US" w:eastAsia="de-DE"/>
+        </w:rPr>
+        <w:t xml:space="preserve"> the influence of teaching experience on the </w:t>
+      </w:r>
+      <w:r>
+        <w:rPr>
+          <w:rFonts w:ascii="Times New Roman" w:eastAsia="Times New Roman" w:hAnsi="Times New Roman" w:cs="Times New Roman"/>
+          <w:color w:val="000000"/>
+          <w:sz w:val="24"/>
+          <w:szCs w:val="24"/>
+          <w:lang w:val="en-US" w:eastAsia="de-DE"/>
+        </w:rPr>
+        <w:t>participants</w:t>
+      </w:r>
+      <w:r>
+        <w:rPr>
+          <w:rFonts w:ascii="Times New Roman" w:eastAsia="Times New Roman" w:hAnsi="Times New Roman" w:cs="Times New Roman"/>
+          <w:color w:val="000000"/>
+          <w:sz w:val="24"/>
+          <w:szCs w:val="24"/>
+          <w:lang w:val="en-US" w:eastAsia="de-DE"/>
+        </w:rPr>
+        <w:t xml:space="preserve">’ standardized mean HR for the </w:t>
+      </w:r>
+      <w:r>
+        <w:rPr>
+          <w:rFonts w:ascii="Times New Roman" w:eastAsia="Times New Roman" w:hAnsi="Times New Roman" w:cs="Times New Roman"/>
+          <w:color w:val="000000"/>
+          <w:sz w:val="24"/>
+          <w:szCs w:val="24"/>
+          <w:lang w:val="en-US" w:eastAsia="de-DE"/>
+        </w:rPr>
+        <w:t xml:space="preserve">(1) pre-teaching phase, the </w:t>
+      </w:r>
+      <w:r>
+        <w:rPr>
+          <w:rFonts w:ascii="Times New Roman" w:eastAsia="Times New Roman" w:hAnsi="Times New Roman" w:cs="Times New Roman"/>
+          <w:color w:val="000000"/>
+          <w:sz w:val="24"/>
+          <w:szCs w:val="24"/>
+          <w:lang w:val="en-US" w:eastAsia="de-DE"/>
+        </w:rPr>
+        <w:t>(2) teaching phase, the (3) post-teaching phase, the (4) interview phase</w:t>
+      </w:r>
+      <w:r>
+        <w:rPr>
+          <w:rFonts w:ascii="Times New Roman" w:eastAsia="Times New Roman" w:hAnsi="Times New Roman" w:cs="Times New Roman"/>
+          <w:color w:val="000000"/>
+          <w:sz w:val="24"/>
+          <w:szCs w:val="24"/>
+          <w:lang w:val="en-US" w:eastAsia="de-DE"/>
+        </w:rPr>
+        <w:t>,</w:t>
+      </w:r>
+      <w:r>
+        <w:rPr>
+          <w:rFonts w:ascii="Times New Roman" w:eastAsia="Times New Roman" w:hAnsi="Times New Roman" w:cs="Times New Roman"/>
+          <w:color w:val="000000"/>
+          <w:sz w:val="24"/>
+          <w:szCs w:val="24"/>
+          <w:lang w:val="en-US" w:eastAsia="de-DE"/>
+        </w:rPr>
+        <w:t xml:space="preserve"> and the (5) end phase</w:t>
+      </w:r>
+      <w:r>
+        <w:rPr>
+          <w:rFonts w:ascii="Times New Roman" w:eastAsia="Times New Roman" w:hAnsi="Times New Roman" w:cs="Times New Roman"/>
+          <w:color w:val="000000"/>
+          <w:sz w:val="24"/>
+          <w:szCs w:val="24"/>
+          <w:lang w:val="en-US" w:eastAsia="de-DE"/>
+        </w:rPr>
+        <w:t xml:space="preserve"> by linear </w:t>
+      </w:r>
+      <w:r>
+        <w:rPr>
+          <w:rFonts w:ascii="Times New Roman" w:eastAsia="Times New Roman" w:hAnsi="Times New Roman" w:cs="Times New Roman"/>
+          <w:color w:val="000000"/>
+          <w:sz w:val="24"/>
+          <w:szCs w:val="24"/>
+          <w:lang w:val="en-US" w:eastAsia="de-DE"/>
+        </w:rPr>
+        <w:t>regression</w:t>
+      </w:r>
+      <w:r>
+        <w:rPr>
+          <w:rFonts w:ascii="Times New Roman" w:eastAsia="Times New Roman" w:hAnsi="Times New Roman" w:cs="Times New Roman"/>
+          <w:color w:val="000000"/>
+          <w:sz w:val="24"/>
+          <w:szCs w:val="24"/>
+          <w:lang w:val="en-US" w:eastAsia="de-DE"/>
+        </w:rPr>
+        <w:t xml:space="preserve"> models</w:t>
+      </w:r>
+      <w:r>
+        <w:rPr>
+          <w:rFonts w:ascii="Times New Roman" w:eastAsia="Times New Roman" w:hAnsi="Times New Roman" w:cs="Times New Roman"/>
+          <w:color w:val="000000"/>
+          <w:sz w:val="24"/>
+          <w:szCs w:val="24"/>
+          <w:lang w:val="en-US" w:eastAsia="de-DE"/>
+        </w:rPr>
+        <w:t xml:space="preserve"> </w:t>
+      </w:r>
+      <w:r>
+        <w:rPr>
+          <w:rFonts w:ascii="Times New Roman" w:eastAsia="Times New Roman" w:hAnsi="Times New Roman" w:cs="Times New Roman"/>
+          <w:color w:val="000000"/>
+          <w:sz w:val="24"/>
+          <w:szCs w:val="24"/>
+          <w:lang w:val="en-US" w:eastAsia="de-DE"/>
+        </w:rPr>
+        <w:t>(</w:t>
+      </w:r>
+      <w:r>
+        <w:rPr>
+          <w:rFonts w:ascii="Times New Roman" w:eastAsia="Times New Roman" w:hAnsi="Times New Roman" w:cs="Times New Roman"/>
+          <w:color w:val="000000"/>
+          <w:sz w:val="24"/>
+          <w:szCs w:val="24"/>
+          <w:lang w:val="en-US" w:eastAsia="de-DE"/>
+        </w:rPr>
+        <w:t>Hypothesis 2a</w:t>
+      </w:r>
+      <w:r>
+        <w:rPr>
+          <w:rFonts w:ascii="Times New Roman" w:eastAsia="Times New Roman" w:hAnsi="Times New Roman" w:cs="Times New Roman"/>
+          <w:color w:val="000000"/>
+          <w:sz w:val="24"/>
+          <w:szCs w:val="24"/>
+          <w:lang w:val="en-US" w:eastAsia="de-DE"/>
+        </w:rPr>
+        <w:t>)</w:t>
+      </w:r>
+      <w:r>
+        <w:rPr>
+          <w:rFonts w:ascii="Times New Roman" w:eastAsia="Times New Roman" w:hAnsi="Times New Roman" w:cs="Times New Roman"/>
+          <w:color w:val="000000"/>
+          <w:sz w:val="24"/>
+          <w:szCs w:val="24"/>
+          <w:lang w:val="en-US" w:eastAsia="de-DE"/>
+        </w:rPr>
+        <w:t xml:space="preserve">. </w:t>
+      </w:r>
+      <w:r>
+        <w:rPr>
+          <w:rFonts w:ascii="Times New Roman" w:eastAsia="Times New Roman" w:hAnsi="Times New Roman" w:cs="Times New Roman"/>
+          <w:color w:val="000000"/>
+          <w:sz w:val="24"/>
+          <w:szCs w:val="24"/>
+          <w:lang w:val="en-US" w:eastAsia="de-DE"/>
+        </w:rPr>
+        <w:t xml:space="preserve">In the next step, we augmented the models by </w:t>
+      </w:r>
+      <w:r>
+        <w:rPr>
+          <w:rFonts w:ascii="Times New Roman" w:eastAsia="Times New Roman" w:hAnsi="Times New Roman" w:cs="Times New Roman"/>
+          <w:color w:val="000000"/>
+          <w:sz w:val="24"/>
+          <w:szCs w:val="24"/>
+          <w:lang w:val="en-US" w:eastAsia="de-DE"/>
+        </w:rPr>
+        <w:t xml:space="preserve">the self-reported data </w:t>
+      </w:r>
+      <w:r>
+        <w:rPr>
+          <w:rFonts w:ascii="Times New Roman" w:eastAsia="Times New Roman" w:hAnsi="Times New Roman" w:cs="Times New Roman"/>
+          <w:color w:val="000000"/>
+          <w:sz w:val="24"/>
+          <w:szCs w:val="24"/>
+          <w:lang w:val="en-US" w:eastAsia="de-DE"/>
+        </w:rPr>
+        <w:t>on</w:t>
+      </w:r>
+      <w:r>
+        <w:rPr>
+          <w:rFonts w:ascii="Times New Roman" w:eastAsia="Times New Roman" w:hAnsi="Times New Roman" w:cs="Times New Roman"/>
+          <w:color w:val="000000"/>
+          <w:sz w:val="24"/>
+          <w:szCs w:val="24"/>
+          <w:lang w:val="en-US" w:eastAsia="de-DE"/>
+        </w:rPr>
+        <w:t xml:space="preserve"> the disruptiveness of the event</w:t>
+      </w:r>
+      <w:r>
+        <w:rPr>
+          <w:rFonts w:ascii="Times New Roman" w:eastAsia="Times New Roman" w:hAnsi="Times New Roman" w:cs="Times New Roman"/>
+          <w:color w:val="000000"/>
+          <w:sz w:val="24"/>
+          <w:szCs w:val="24"/>
+          <w:lang w:val="en-US" w:eastAsia="de-DE"/>
+        </w:rPr>
+        <w:t>s</w:t>
+      </w:r>
+      <w:r>
+        <w:rPr>
+          <w:rFonts w:ascii="Times New Roman" w:eastAsia="Times New Roman" w:hAnsi="Times New Roman" w:cs="Times New Roman"/>
+          <w:color w:val="000000"/>
+          <w:sz w:val="24"/>
+          <w:szCs w:val="24"/>
+          <w:lang w:val="en-US" w:eastAsia="de-DE"/>
+        </w:rPr>
+        <w:t xml:space="preserve"> (**Hypothesis 2b**) and </w:t>
+      </w:r>
+      <w:r>
+        <w:rPr>
+          <w:rFonts w:ascii="Times New Roman" w:eastAsia="Times New Roman" w:hAnsi="Times New Roman" w:cs="Times New Roman"/>
+          <w:color w:val="000000"/>
+          <w:sz w:val="24"/>
+          <w:szCs w:val="24"/>
+          <w:lang w:val="en-US" w:eastAsia="de-DE"/>
+        </w:rPr>
+        <w:t>on</w:t>
+      </w:r>
+      <w:r>
+        <w:rPr>
+          <w:rFonts w:ascii="Times New Roman" w:eastAsia="Times New Roman" w:hAnsi="Times New Roman" w:cs="Times New Roman"/>
+          <w:color w:val="000000"/>
+          <w:sz w:val="24"/>
+          <w:szCs w:val="24"/>
+          <w:lang w:val="en-US" w:eastAsia="de-DE"/>
+        </w:rPr>
+        <w:t xml:space="preserve"> </w:t>
+      </w:r>
+      <w:r>
+        <w:rPr>
+          <w:rFonts w:ascii="Times New Roman" w:eastAsia="Times New Roman" w:hAnsi="Times New Roman" w:cs="Times New Roman"/>
+          <w:color w:val="000000"/>
+          <w:sz w:val="24"/>
+          <w:szCs w:val="24"/>
+          <w:lang w:val="en-US" w:eastAsia="de-DE"/>
+        </w:rPr>
+        <w:t xml:space="preserve">the </w:t>
+      </w:r>
+      <w:r>
+        <w:rPr>
+          <w:rFonts w:ascii="Times New Roman" w:eastAsia="Times New Roman" w:hAnsi="Times New Roman" w:cs="Times New Roman"/>
+          <w:color w:val="000000"/>
+          <w:sz w:val="24"/>
+          <w:szCs w:val="24"/>
+          <w:lang w:val="en-US" w:eastAsia="de-DE"/>
+        </w:rPr>
+        <w:t>participant</w:t>
+      </w:r>
+      <w:r>
+        <w:rPr>
+          <w:rFonts w:ascii="Times New Roman" w:eastAsia="Times New Roman" w:hAnsi="Times New Roman" w:cs="Times New Roman"/>
+          <w:color w:val="000000"/>
+          <w:sz w:val="24"/>
+          <w:szCs w:val="24"/>
+          <w:lang w:val="en-US" w:eastAsia="de-DE"/>
+        </w:rPr>
+        <w:t>s</w:t>
+      </w:r>
+      <w:r>
+        <w:rPr>
+          <w:rFonts w:ascii="Times New Roman" w:eastAsia="Times New Roman" w:hAnsi="Times New Roman" w:cs="Times New Roman"/>
+          <w:color w:val="000000"/>
+          <w:sz w:val="24"/>
+          <w:szCs w:val="24"/>
+          <w:lang w:val="en-US" w:eastAsia="de-DE"/>
+        </w:rPr>
+        <w:t>’</w:t>
+      </w:r>
+      <w:r>
+        <w:rPr>
+          <w:rFonts w:ascii="Times New Roman" w:eastAsia="Times New Roman" w:hAnsi="Times New Roman" w:cs="Times New Roman"/>
+          <w:color w:val="000000"/>
+          <w:sz w:val="24"/>
+          <w:szCs w:val="24"/>
+          <w:lang w:val="en-US" w:eastAsia="de-DE"/>
+        </w:rPr>
+        <w:t xml:space="preserve"> confidence in dealing with the event</w:t>
+      </w:r>
+      <w:r>
+        <w:rPr>
+          <w:rFonts w:ascii="Times New Roman" w:eastAsia="Times New Roman" w:hAnsi="Times New Roman" w:cs="Times New Roman"/>
+          <w:color w:val="000000"/>
+          <w:sz w:val="24"/>
+          <w:szCs w:val="24"/>
+          <w:lang w:val="en-US" w:eastAsia="de-DE"/>
+        </w:rPr>
+        <w:t>s</w:t>
+      </w:r>
+      <w:r>
+        <w:rPr>
+          <w:rFonts w:ascii="Times New Roman" w:eastAsia="Times New Roman" w:hAnsi="Times New Roman" w:cs="Times New Roman"/>
+          <w:color w:val="000000"/>
+          <w:sz w:val="24"/>
+          <w:szCs w:val="24"/>
+          <w:lang w:val="en-US" w:eastAsia="de-DE"/>
+        </w:rPr>
+        <w:t xml:space="preserve"> (Hypothesis 2c)</w:t>
+      </w:r>
+      <w:r>
+        <w:rPr>
+          <w:rFonts w:ascii="Times New Roman" w:eastAsia="Times New Roman" w:hAnsi="Times New Roman" w:cs="Times New Roman"/>
+          <w:color w:val="000000"/>
+          <w:sz w:val="24"/>
+          <w:szCs w:val="24"/>
+          <w:lang w:val="en-US" w:eastAsia="de-DE"/>
+        </w:rPr>
+        <w:t xml:space="preserve">, while </w:t>
+      </w:r>
+      <w:r>
+        <w:rPr>
+          <w:rFonts w:ascii="Times New Roman" w:eastAsia="Times New Roman" w:hAnsi="Times New Roman" w:cs="Times New Roman"/>
+          <w:color w:val="000000"/>
+          <w:sz w:val="24"/>
+          <w:szCs w:val="24"/>
+          <w:lang w:val="en-US" w:eastAsia="de-DE"/>
+        </w:rPr>
+        <w:t>controll</w:t>
+      </w:r>
+      <w:r>
+        <w:rPr>
+          <w:rFonts w:ascii="Times New Roman" w:eastAsia="Times New Roman" w:hAnsi="Times New Roman" w:cs="Times New Roman"/>
+          <w:color w:val="000000"/>
+          <w:sz w:val="24"/>
+          <w:szCs w:val="24"/>
+          <w:lang w:val="en-US" w:eastAsia="de-DE"/>
+        </w:rPr>
+        <w:t>ing</w:t>
+      </w:r>
+      <w:r>
+        <w:rPr>
+          <w:rFonts w:ascii="Times New Roman" w:eastAsia="Times New Roman" w:hAnsi="Times New Roman" w:cs="Times New Roman"/>
+          <w:color w:val="000000"/>
+          <w:sz w:val="24"/>
+          <w:szCs w:val="24"/>
+          <w:lang w:val="en-US" w:eastAsia="de-DE"/>
+        </w:rPr>
+        <w:t xml:space="preserve"> for </w:t>
+      </w:r>
+      <w:r>
+        <w:rPr>
+          <w:rFonts w:ascii="Times New Roman" w:eastAsia="Times New Roman" w:hAnsi="Times New Roman" w:cs="Times New Roman"/>
+          <w:color w:val="000000"/>
+          <w:sz w:val="24"/>
+          <w:szCs w:val="24"/>
+          <w:lang w:val="en-US" w:eastAsia="de-DE"/>
+        </w:rPr>
+        <w:t xml:space="preserve">the </w:t>
+      </w:r>
+      <w:r>
+        <w:rPr>
+          <w:rFonts w:ascii="Times New Roman" w:eastAsia="Times New Roman" w:hAnsi="Times New Roman" w:cs="Times New Roman"/>
+          <w:color w:val="000000"/>
+          <w:sz w:val="24"/>
+          <w:szCs w:val="24"/>
+          <w:lang w:val="en-US" w:eastAsia="de-DE"/>
+        </w:rPr>
+        <w:t>shared variance</w:t>
+      </w:r>
+      <w:r>
+        <w:rPr>
+          <w:rFonts w:ascii="Times New Roman" w:eastAsia="Times New Roman" w:hAnsi="Times New Roman" w:cs="Times New Roman"/>
+          <w:color w:val="000000"/>
+          <w:sz w:val="24"/>
+          <w:szCs w:val="24"/>
+          <w:lang w:val="en-US" w:eastAsia="de-DE"/>
+        </w:rPr>
+        <w:t xml:space="preserve"> with teaching experience</w:t>
+      </w:r>
+      <w:r>
+        <w:rPr>
+          <w:rFonts w:ascii="Times New Roman" w:eastAsia="Times New Roman" w:hAnsi="Times New Roman" w:cs="Times New Roman"/>
+          <w:color w:val="000000"/>
+          <w:sz w:val="24"/>
+          <w:szCs w:val="24"/>
+          <w:lang w:val="en-US" w:eastAsia="de-DE"/>
+        </w:rPr>
+        <w:t xml:space="preserve">. In </w:t>
+      </w:r>
+      <w:r>
+        <w:rPr>
+          <w:rFonts w:ascii="Times New Roman" w:eastAsia="Times New Roman" w:hAnsi="Times New Roman" w:cs="Times New Roman"/>
+          <w:color w:val="000000"/>
+          <w:sz w:val="24"/>
+          <w:szCs w:val="24"/>
+          <w:lang w:val="en-US" w:eastAsia="de-DE"/>
+        </w:rPr>
+        <w:t xml:space="preserve">the last </w:t>
+      </w:r>
+      <w:r>
+        <w:rPr>
+          <w:rFonts w:ascii="Times New Roman" w:eastAsia="Times New Roman" w:hAnsi="Times New Roman" w:cs="Times New Roman"/>
+          <w:color w:val="000000"/>
+          <w:sz w:val="24"/>
+          <w:szCs w:val="24"/>
+          <w:lang w:val="en-US" w:eastAsia="de-DE"/>
+        </w:rPr>
+        <w:t xml:space="preserve">step, we </w:t>
+      </w:r>
+      <w:r>
+        <w:rPr>
+          <w:rFonts w:ascii="Times New Roman" w:eastAsia="Times New Roman" w:hAnsi="Times New Roman" w:cs="Times New Roman"/>
+          <w:color w:val="000000"/>
+          <w:sz w:val="24"/>
+          <w:szCs w:val="24"/>
+          <w:lang w:val="en-US" w:eastAsia="de-DE"/>
+        </w:rPr>
+        <w:t xml:space="preserve">conducted multiple regression models that </w:t>
+      </w:r>
+      <w:r>
+        <w:rPr>
+          <w:rFonts w:ascii="Times New Roman" w:eastAsia="Times New Roman" w:hAnsi="Times New Roman" w:cs="Times New Roman"/>
+          <w:color w:val="000000"/>
+          <w:sz w:val="24"/>
+          <w:szCs w:val="24"/>
+          <w:lang w:val="en-US" w:eastAsia="de-DE"/>
+        </w:rPr>
+        <w:t xml:space="preserve">considered the </w:t>
+      </w:r>
+      <w:r>
+        <w:rPr>
+          <w:rFonts w:ascii="Times New Roman" w:eastAsia="Times New Roman" w:hAnsi="Times New Roman" w:cs="Times New Roman"/>
+          <w:color w:val="000000"/>
+          <w:sz w:val="24"/>
+          <w:szCs w:val="24"/>
+          <w:lang w:val="en-US" w:eastAsia="de-DE"/>
+        </w:rPr>
+        <w:t xml:space="preserve">effects of the </w:t>
+      </w:r>
+      <w:r>
+        <w:rPr>
+          <w:rFonts w:ascii="Times New Roman" w:eastAsia="Times New Roman" w:hAnsi="Times New Roman" w:cs="Times New Roman"/>
+          <w:color w:val="000000"/>
+          <w:sz w:val="24"/>
+          <w:szCs w:val="24"/>
+          <w:lang w:val="en-US" w:eastAsia="de-DE"/>
+        </w:rPr>
+        <w:t xml:space="preserve">three predictors </w:t>
+      </w:r>
+      <w:r>
+        <w:rPr>
+          <w:rFonts w:ascii="Times New Roman" w:eastAsia="Times New Roman" w:hAnsi="Times New Roman" w:cs="Times New Roman"/>
+          <w:color w:val="000000"/>
+          <w:sz w:val="24"/>
+          <w:szCs w:val="24"/>
+          <w:lang w:val="en-US" w:eastAsia="de-DE"/>
+        </w:rPr>
+        <w:t xml:space="preserve">on the </w:t>
+      </w:r>
+      <w:r>
+        <w:rPr>
+          <w:rFonts w:ascii="Times New Roman" w:eastAsia="Times New Roman" w:hAnsi="Times New Roman" w:cs="Times New Roman"/>
+          <w:color w:val="000000"/>
+          <w:sz w:val="24"/>
+          <w:szCs w:val="24"/>
+          <w:lang w:val="en-US" w:eastAsia="de-DE"/>
+        </w:rPr>
+        <w:t xml:space="preserve">standardized mean HR </w:t>
+      </w:r>
+      <w:r>
+        <w:rPr>
+          <w:rFonts w:ascii="Times New Roman" w:eastAsia="Times New Roman" w:hAnsi="Times New Roman" w:cs="Times New Roman"/>
+          <w:color w:val="000000"/>
+          <w:sz w:val="24"/>
+          <w:szCs w:val="24"/>
+          <w:lang w:val="en-US" w:eastAsia="de-DE"/>
+        </w:rPr>
+        <w:t>in concert</w:t>
+      </w:r>
+      <w:r>
+        <w:rPr>
+          <w:rFonts w:ascii="Times New Roman" w:eastAsia="Times New Roman" w:hAnsi="Times New Roman" w:cs="Times New Roman"/>
+          <w:color w:val="000000"/>
+          <w:sz w:val="24"/>
+          <w:szCs w:val="24"/>
+          <w:lang w:val="en-US" w:eastAsia="de-DE"/>
+        </w:rPr>
+        <w:t xml:space="preserve"> </w:t>
+      </w:r>
+      <w:r>
+        <w:rPr>
+          <w:rFonts w:ascii="Times New Roman" w:eastAsia="Times New Roman" w:hAnsi="Times New Roman" w:cs="Times New Roman"/>
+          <w:color w:val="000000"/>
+          <w:sz w:val="24"/>
+          <w:szCs w:val="24"/>
+          <w:lang w:val="en-US" w:eastAsia="de-DE"/>
+        </w:rPr>
+        <w:t>(Hypothesis 2d).</w:t>
+      </w:r>
+    </w:p>
+    <w:p>
+      <w:pPr>
+        <w:spacing w:before="120" w:after="240" w:line="360" w:lineRule="auto"/>
+        <w:jc w:val="both"/>
+        <w:rPr>
+          <w:rFonts w:ascii="Times New Roman" w:eastAsia="Times New Roman" w:hAnsi="Times New Roman" w:cs="Times New Roman"/>
+          <w:sz w:val="24"/>
+          <w:szCs w:val="24"/>
+          <w:lang w:val="en-US" w:eastAsia="de-DE"/>
+        </w:rPr>
+      </w:pPr>
+      <w:r>
+        <w:rPr>
+          <w:rFonts w:ascii="Times New Roman" w:eastAsia="Times New Roman" w:hAnsi="Times New Roman" w:cs="Times New Roman"/>
+          <w:b/>
+          <w:bCs/>
+          <w:color w:val="000000"/>
+          <w:sz w:val="24"/>
+          <w:szCs w:val="24"/>
+          <w:lang w:val="en-US" w:eastAsia="de-DE"/>
+        </w:rPr>
+        <w:t># Results</w:t>
+      </w:r>
+    </w:p>
+    <w:p>
+      <w:pPr>
+        <w:spacing w:before="120" w:after="240" w:line="360" w:lineRule="auto"/>
+        <w:jc w:val="both"/>
+        <w:rPr>
+          <w:rFonts w:ascii="Times New Roman" w:eastAsia="Times New Roman" w:hAnsi="Times New Roman" w:cs="Times New Roman"/>
+          <w:sz w:val="24"/>
+          <w:szCs w:val="24"/>
+          <w:lang w:val="en-US" w:eastAsia="de-DE"/>
+        </w:rPr>
+      </w:pPr>
+      <w:r>
+        <w:rPr>
+          <w:rFonts w:ascii="Times New Roman" w:eastAsia="Times New Roman" w:hAnsi="Times New Roman" w:cs="Times New Roman"/>
+          <w:b/>
+          <w:bCs/>
+          <w:color w:val="000000"/>
+          <w:sz w:val="24"/>
+          <w:szCs w:val="24"/>
+          <w:lang w:val="en-US" w:eastAsia="de-DE"/>
+        </w:rPr>
+        <w:t>## Heart rate course</w:t>
+      </w:r>
+    </w:p>
+    <w:p>
+      <w:pPr>
+        <w:spacing w:before="120" w:after="240" w:line="360" w:lineRule="auto"/>
+        <w:jc w:val="both"/>
+        <w:rPr>
+          <w:del w:id="19" w:author="Lotz, Christin" w:date="2023-08-08T13:34:00Z"/>
+          <w:rFonts w:ascii="Times New Roman" w:eastAsia="Times New Roman" w:hAnsi="Times New Roman" w:cs="Times New Roman"/>
+          <w:sz w:val="24"/>
+          <w:szCs w:val="24"/>
+          <w:lang w:val="en-US" w:eastAsia="de-DE"/>
+        </w:rPr>
+      </w:pPr>
+      <w:r>
+        <w:rPr>
+          <w:rFonts w:ascii="Times New Roman" w:eastAsia="Times New Roman" w:hAnsi="Times New Roman" w:cs="Times New Roman"/>
+          <w:color w:val="000000"/>
+          <w:sz w:val="24"/>
+          <w:szCs w:val="24"/>
+          <w:lang w:val="en-US" w:eastAsia="de-DE"/>
+        </w:rPr>
+        <w:t xml:space="preserve">Concerning our first </w:t>
+      </w:r>
+      <w:r>
+        <w:rPr>
+          <w:rFonts w:ascii="Times New Roman" w:eastAsia="Times New Roman" w:hAnsi="Times New Roman" w:cs="Times New Roman"/>
+          <w:color w:val="000000"/>
+          <w:sz w:val="24"/>
+          <w:szCs w:val="24"/>
+          <w:lang w:val="en-US" w:eastAsia="de-DE"/>
+        </w:rPr>
+        <w:t>hypothesis</w:t>
+      </w:r>
+      <w:r>
+        <w:rPr>
+          <w:rFonts w:ascii="Times New Roman" w:eastAsia="Times New Roman" w:hAnsi="Times New Roman" w:cs="Times New Roman"/>
+          <w:color w:val="000000"/>
+          <w:sz w:val="24"/>
+          <w:szCs w:val="24"/>
+          <w:lang w:val="en-US" w:eastAsia="de-DE"/>
+        </w:rPr>
+        <w:t xml:space="preserve">, </w:t>
+      </w:r>
+      <w:r>
+        <w:rPr>
+          <w:rFonts w:ascii="Times New Roman" w:eastAsia="Times New Roman" w:hAnsi="Times New Roman" w:cs="Times New Roman"/>
+          <w:color w:val="000000"/>
+          <w:sz w:val="24"/>
+          <w:szCs w:val="24"/>
+          <w:lang w:val="en-US" w:eastAsia="de-DE"/>
+        </w:rPr>
+        <w:t xml:space="preserve">we displayed the trend of the course of HR during the entire study. </w:t>
+      </w:r>
+      <w:commentRangeStart w:id="20"/>
+      <w:r>
+        <w:rPr>
+          <w:rFonts w:ascii="Times New Roman" w:eastAsia="Times New Roman" w:hAnsi="Times New Roman" w:cs="Times New Roman"/>
+          <w:color w:val="000000"/>
+          <w:sz w:val="24"/>
+          <w:szCs w:val="24"/>
+          <w:lang w:val="en-US" w:eastAsia="de-DE"/>
+        </w:rPr>
+        <w:t xml:space="preserve">Teachers’ unstandardized mean HR over the entire course of the study was </w:t>
+      </w:r>
+      <w:r>
+        <w:rPr>
+          <w:rFonts w:ascii="Times New Roman" w:eastAsia="Times New Roman" w:hAnsi="Times New Roman" w:cs="Times New Roman"/>
+          <w:i/>
+          <w:iCs/>
+          <w:color w:val="000000"/>
+          <w:sz w:val="24"/>
+          <w:szCs w:val="24"/>
+          <w:lang w:val="en-US" w:eastAsia="de-DE"/>
+        </w:rPr>
+        <w:t>M</w:t>
+      </w:r>
+      <w:r>
+        <w:rPr>
+          <w:rFonts w:ascii="Times New Roman" w:eastAsia="Times New Roman" w:hAnsi="Times New Roman" w:cs="Times New Roman"/>
+          <w:color w:val="000000"/>
+          <w:sz w:val="24"/>
+          <w:szCs w:val="24"/>
+          <w:lang w:val="en-US" w:eastAsia="de-DE"/>
+        </w:rPr>
+        <w:t xml:space="preserve"> = 90.09 bpm and </w:t>
+      </w:r>
+      <w:r>
+        <w:rPr>
+          <w:rFonts w:ascii="Times New Roman" w:eastAsia="Times New Roman" w:hAnsi="Times New Roman" w:cs="Times New Roman"/>
+          <w:i/>
+          <w:iCs/>
+          <w:color w:val="000000"/>
+          <w:sz w:val="24"/>
+          <w:szCs w:val="24"/>
+          <w:lang w:val="en-US" w:eastAsia="de-DE"/>
+        </w:rPr>
+        <w:t xml:space="preserve">SD </w:t>
+      </w:r>
+      <w:r>
+        <w:rPr>
+          <w:rFonts w:ascii="Times New Roman" w:eastAsia="Times New Roman" w:hAnsi="Times New Roman" w:cs="Times New Roman"/>
+          <w:color w:val="000000"/>
+          <w:sz w:val="24"/>
+          <w:szCs w:val="24"/>
+          <w:lang w:val="en-US" w:eastAsia="de-DE"/>
+        </w:rPr>
+        <w:t xml:space="preserve">= 15.76 bpm (range 51 - 164 bpm). The standardized mean HR over the entire course of the study was </w:t>
+      </w:r>
+      <w:commentRangeStart w:id="21"/>
+      <w:r>
+        <w:rPr>
+          <w:rFonts w:ascii="Times New Roman" w:eastAsia="Times New Roman" w:hAnsi="Times New Roman" w:cs="Times New Roman"/>
+          <w:i/>
+          <w:iCs/>
+          <w:color w:val="000000"/>
+          <w:sz w:val="24"/>
+          <w:szCs w:val="24"/>
+          <w:lang w:val="en-US" w:eastAsia="de-DE"/>
+        </w:rPr>
+        <w:t>M</w:t>
+      </w:r>
+      <w:r>
+        <w:rPr>
+          <w:rFonts w:ascii="Times New Roman" w:eastAsia="Times New Roman" w:hAnsi="Times New Roman" w:cs="Times New Roman"/>
+          <w:color w:val="000000"/>
+          <w:sz w:val="24"/>
+          <w:szCs w:val="24"/>
+          <w:lang w:val="en-US" w:eastAsia="de-DE"/>
+        </w:rPr>
+        <w:t xml:space="preserve"> = -0.04 </w:t>
+      </w:r>
+      <w:commentRangeEnd w:id="21"/>
+      <w:r>
+        <w:rPr>
+          <w:rStyle w:val="Kommentarzeichen"/>
+        </w:rPr>
+        <w:commentReference w:id="21"/>
+      </w:r>
+      <w:r>
+        <w:rPr>
+          <w:rFonts w:ascii="Times New Roman" w:eastAsia="Times New Roman" w:hAnsi="Times New Roman" w:cs="Times New Roman"/>
+          <w:color w:val="000000"/>
+          <w:sz w:val="24"/>
+          <w:szCs w:val="24"/>
+          <w:lang w:val="en-US" w:eastAsia="de-DE"/>
+        </w:rPr>
+        <w:t xml:space="preserve">and </w:t>
+      </w:r>
+      <w:commentRangeStart w:id="22"/>
+      <w:r>
+        <w:rPr>
+          <w:rFonts w:ascii="Times New Roman" w:eastAsia="Times New Roman" w:hAnsi="Times New Roman" w:cs="Times New Roman"/>
+          <w:i/>
+          <w:iCs/>
+          <w:color w:val="000000"/>
+          <w:sz w:val="24"/>
+          <w:szCs w:val="24"/>
+          <w:lang w:val="en-US" w:eastAsia="de-DE"/>
+        </w:rPr>
+        <w:t xml:space="preserve">SD </w:t>
+      </w:r>
+      <w:r>
+        <w:rPr>
+          <w:rFonts w:ascii="Times New Roman" w:eastAsia="Times New Roman" w:hAnsi="Times New Roman" w:cs="Times New Roman"/>
+          <w:color w:val="000000"/>
+          <w:sz w:val="24"/>
+          <w:szCs w:val="24"/>
+          <w:lang w:val="en-US" w:eastAsia="de-DE"/>
+        </w:rPr>
+        <w:t xml:space="preserve">= 0.99 </w:t>
+      </w:r>
+      <w:commentRangeEnd w:id="22"/>
+      <w:r>
+        <w:rPr>
+          <w:rStyle w:val="Kommentarzeichen"/>
+        </w:rPr>
+        <w:commentReference w:id="22"/>
+      </w:r>
+      <w:r>
+        <w:rPr>
+          <w:rFonts w:ascii="Times New Roman" w:eastAsia="Times New Roman" w:hAnsi="Times New Roman" w:cs="Times New Roman"/>
+          <w:color w:val="000000"/>
+          <w:sz w:val="24"/>
+          <w:szCs w:val="24"/>
+          <w:lang w:val="en-US" w:eastAsia="de-DE"/>
+        </w:rPr>
+        <w:t>(range -4.03 - 4.56).</w:t>
+      </w:r>
+      <w:commentRangeEnd w:id="20"/>
+      <w:r>
+        <w:rPr>
+          <w:rStyle w:val="Kommentarzeichen"/>
+        </w:rPr>
+        <w:commentReference w:id="20"/>
+      </w:r>
+    </w:p>
+    <w:p>
+      <w:pPr>
+        <w:spacing w:before="120" w:after="240" w:line="360" w:lineRule="auto"/>
+        <w:jc w:val="both"/>
+        <w:rPr>
+          <w:rFonts w:ascii="Times New Roman" w:eastAsia="Times New Roman" w:hAnsi="Times New Roman" w:cs="Times New Roman"/>
+          <w:sz w:val="24"/>
+          <w:szCs w:val="24"/>
+          <w:lang w:val="en-US" w:eastAsia="de-DE"/>
+        </w:rPr>
+      </w:pPr>
+      <w:commentRangeStart w:id="23"/>
       <w:r>
         <w:rPr>
           <w:rFonts w:ascii="Times New Roman" w:eastAsia="Times New Roman" w:hAnsi="Times New Roman" w:cs="Times New Roman"/>
@@ -7809,12 +8450,12 @@
         </w:rPr>
         <w:t>. </w:t>
       </w:r>
-      <w:commentRangeEnd w:id="26"/>
+      <w:commentRangeEnd w:id="23"/>
       <w:r>
         <w:rPr>
           <w:rStyle w:val="Kommentarzeichen"/>
         </w:rPr>
-        <w:commentReference w:id="26"/>
+        <w:commentReference w:id="23"/>
       </w:r>
     </w:p>
     <w:p>
@@ -8174,6 +8815,7 @@
                 <w:szCs w:val="24"/>
                 <w:lang w:eastAsia="de-DE"/>
               </w:rPr>
+              <w:lastRenderedPageBreak/>
               <w:t xml:space="preserve">(1) </w:t>
             </w:r>
             <w:r>
@@ -9370,18 +10012,7 @@
           <w:szCs w:val="24"/>
           <w:lang w:val="en-US" w:eastAsia="de-DE"/>
         </w:rPr>
-        <w:t xml:space="preserve">highest mean HR measure was </w:t>
-      </w:r>
-      <w:r>
-        <w:rPr>
-          <w:rFonts w:ascii="Times New Roman" w:eastAsia="Times New Roman" w:hAnsi="Times New Roman" w:cs="Times New Roman"/>
-          <w:color w:val="000000"/>
-          <w:sz w:val="24"/>
-          <w:szCs w:val="24"/>
-          <w:lang w:val="en-US" w:eastAsia="de-DE"/>
-        </w:rPr>
-        <w:lastRenderedPageBreak/>
-        <w:t>in the (2) teaching phase and the lowest mean HR measure was in the (5) end phase</w:t>
+        <w:t>highest mean HR measure was in the (2) teaching phase and the lowest mean HR measure was in the (5) end phase</w:t>
       </w:r>
       <w:r>
         <w:rPr>
@@ -9545,6 +10176,7 @@
           <w:bdr w:val="none" w:sz="0" w:space="0" w:color="auto" w:frame="1"/>
           <w:lang w:eastAsia="de-DE"/>
         </w:rPr>
+        <w:lastRenderedPageBreak/>
         <w:drawing>
           <wp:inline distT="0" distB="0" distL="0" distR="0" wp14:anchorId="0C69B32E" wp14:editId="4E0BAB1A">
             <wp:extent cx="5734050" cy="4305300"/>
@@ -9629,7 +10261,7 @@
         </w:rPr>
         <w:t xml:space="preserve">The shadow around the line represents </w:t>
       </w:r>
-      <w:commentRangeStart w:id="27"/>
+      <w:commentRangeStart w:id="24"/>
       <w:r>
         <w:rPr>
           <w:rFonts w:ascii="Times New Roman" w:eastAsia="Times New Roman" w:hAnsi="Times New Roman" w:cs="Times New Roman"/>
@@ -9640,12 +10272,12 @@
         </w:rPr>
         <w:t xml:space="preserve">the 99% confidence interval. </w:t>
       </w:r>
-      <w:commentRangeEnd w:id="27"/>
+      <w:commentRangeEnd w:id="24"/>
       <w:r>
         <w:rPr>
           <w:rStyle w:val="Kommentarzeichen"/>
         </w:rPr>
-        <w:commentReference w:id="27"/>
+        <w:commentReference w:id="24"/>
       </w:r>
       <w:r>
         <w:rPr>
@@ -9682,7 +10314,7 @@
           <w:lang w:val="en-US" w:eastAsia="de-DE"/>
         </w:rPr>
       </w:pPr>
-      <w:commentRangeStart w:id="28"/>
+      <w:commentRangeStart w:id="25"/>
       <w:r>
         <w:rPr>
           <w:rFonts w:ascii="Times New Roman" w:eastAsia="Times New Roman" w:hAnsi="Times New Roman" w:cs="Times New Roman"/>
@@ -9753,12 +10385,12 @@
         </w:rPr>
         <w:t xml:space="preserve"> the HR increased in the (2) teaching phase and decreased in the following phases. Comparing both courses, it is apparent that the course of the non-standardized mean HR is similar to the course of the standardized mean HR. </w:t>
       </w:r>
-      <w:commentRangeEnd w:id="28"/>
+      <w:commentRangeEnd w:id="25"/>
       <w:r>
         <w:rPr>
           <w:rStyle w:val="Kommentarzeichen"/>
         </w:rPr>
-        <w:commentReference w:id="28"/>
+        <w:commentReference w:id="25"/>
       </w:r>
     </w:p>
     <w:p>
@@ -9782,7 +10414,7 @@
         </w:rPr>
         <w:t xml:space="preserve">Referring to </w:t>
       </w:r>
-      <w:commentRangeStart w:id="29"/>
+      <w:commentRangeStart w:id="26"/>
       <w:r>
         <w:rPr>
           <w:rFonts w:ascii="Times New Roman" w:eastAsia="Times New Roman" w:hAnsi="Times New Roman" w:cs="Times New Roman"/>
@@ -9823,12 +10455,12 @@
         </w:rPr>
         <w:t xml:space="preserve">, </w:t>
       </w:r>
-      <w:commentRangeEnd w:id="29"/>
+      <w:commentRangeEnd w:id="26"/>
       <w:r>
         <w:rPr>
           <w:rStyle w:val="Kommentarzeichen"/>
         </w:rPr>
-        <w:commentReference w:id="29"/>
+        <w:commentReference w:id="26"/>
       </w:r>
       <w:r>
         <w:rPr>
@@ -9840,7 +10472,7 @@
         </w:rPr>
         <w:t xml:space="preserve">the </w:t>
       </w:r>
-      <w:commentRangeStart w:id="30"/>
+      <w:commentRangeStart w:id="27"/>
       <w:r>
         <w:rPr>
           <w:rFonts w:ascii="Times New Roman" w:eastAsia="Times New Roman" w:hAnsi="Times New Roman" w:cs="Times New Roman"/>
@@ -9851,12 +10483,12 @@
         </w:rPr>
         <w:t xml:space="preserve">standardized mean HR </w:t>
       </w:r>
-      <w:commentRangeEnd w:id="30"/>
+      <w:commentRangeEnd w:id="27"/>
       <w:r>
         <w:rPr>
           <w:rStyle w:val="Kommentarzeichen"/>
         </w:rPr>
-        <w:commentReference w:id="30"/>
+        <w:commentReference w:id="27"/>
       </w:r>
       <w:r>
         <w:rPr>
@@ -9944,18 +10576,7 @@
           <w:szCs w:val="24"/>
           <w:lang w:val="en-US" w:eastAsia="de-DE"/>
         </w:rPr>
-        <w:t xml:space="preserve"> = 0.82 (large effect). When comparing the standardized mean HR between the (2) teaching phase and the (3) post-teaching phase, the results revealed a statistically significant difference between these two </w:t>
-      </w:r>
-      <w:r>
-        <w:rPr>
-          <w:rFonts w:ascii="Times New Roman" w:eastAsia="Times New Roman" w:hAnsi="Times New Roman" w:cs="Times New Roman"/>
-          <w:color w:val="000000"/>
-          <w:sz w:val="24"/>
-          <w:szCs w:val="24"/>
-          <w:lang w:val="en-US" w:eastAsia="de-DE"/>
-        </w:rPr>
-        <w:lastRenderedPageBreak/>
-        <w:t xml:space="preserve">phases, </w:t>
+        <w:t xml:space="preserve"> = 0.82 (large effect). When comparing the standardized mean HR between the (2) teaching phase and the (3) post-teaching phase, the results revealed a statistically significant difference between these two phases, </w:t>
       </w:r>
       <w:r>
         <w:rPr>
@@ -10237,6 +10858,7 @@
           <w:bdr w:val="none" w:sz="0" w:space="0" w:color="auto" w:frame="1"/>
           <w:lang w:eastAsia="de-DE"/>
         </w:rPr>
+        <w:lastRenderedPageBreak/>
         <w:drawing>
           <wp:inline distT="0" distB="0" distL="0" distR="0" wp14:anchorId="30AFD18C" wp14:editId="6406BE2D">
             <wp:extent cx="5734050" cy="3438525"/>
@@ -10298,7 +10920,7 @@
           <w:lang w:val="en-US" w:eastAsia="de-DE"/>
         </w:rPr>
       </w:pPr>
-      <w:commentRangeStart w:id="31"/>
+      <w:commentRangeStart w:id="28"/>
       <w:r>
         <w:rPr>
           <w:rFonts w:ascii="Times New Roman" w:eastAsia="Times New Roman" w:hAnsi="Times New Roman" w:cs="Times New Roman"/>
@@ -10340,12 +10962,12 @@
         </w:rPr>
         <w:t>highest mean HR in the (2) teaching phase and lower mean values in all other phases. </w:t>
       </w:r>
-      <w:commentRangeEnd w:id="31"/>
+      <w:commentRangeEnd w:id="28"/>
       <w:r>
         <w:rPr>
           <w:rStyle w:val="Kommentarzeichen"/>
         </w:rPr>
-        <w:commentReference w:id="31"/>
+        <w:commentReference w:id="28"/>
       </w:r>
     </w:p>
     <w:p>
@@ -10409,7 +11031,7 @@
         </w:rPr>
         <w:t xml:space="preserve">, </w:t>
       </w:r>
-      <w:commentRangeStart w:id="32"/>
+      <w:commentRangeStart w:id="29"/>
       <w:r>
         <w:rPr>
           <w:rFonts w:ascii="Times New Roman" w:eastAsia="Times New Roman" w:hAnsi="Times New Roman" w:cs="Times New Roman"/>
@@ -10420,12 +11042,12 @@
         </w:rPr>
         <w:t>we estimated linear slopes for all individuals to investigate the increase and decrease in HR over time. Additionally, we calculated the intercepts. </w:t>
       </w:r>
-      <w:commentRangeEnd w:id="32"/>
+      <w:commentRangeEnd w:id="29"/>
       <w:r>
         <w:rPr>
           <w:rStyle w:val="Kommentarzeichen"/>
         </w:rPr>
-        <w:commentReference w:id="32"/>
+        <w:commentReference w:id="29"/>
       </w:r>
     </w:p>
     <w:p>
@@ -10433,15 +11055,15 @@
         <w:spacing w:before="120" w:after="0" w:line="360" w:lineRule="auto"/>
         <w:jc w:val="both"/>
         <w:rPr>
-          <w:del w:id="33" w:author="Lotz, Christin" w:date="2023-08-08T13:53:00Z"/>
+          <w:del w:id="30" w:author="Lotz, Christin" w:date="2023-08-08T13:53:00Z"/>
           <w:rFonts w:ascii="Times New Roman" w:eastAsia="Times New Roman" w:hAnsi="Times New Roman" w:cs="Times New Roman"/>
           <w:sz w:val="24"/>
           <w:szCs w:val="24"/>
           <w:lang w:val="en-US" w:eastAsia="de-DE"/>
         </w:rPr>
       </w:pPr>
-      <w:commentRangeStart w:id="34"/>
-      <w:del w:id="35" w:author="Lotz, Christin" w:date="2023-08-08T13:53:00Z">
+      <w:commentRangeStart w:id="31"/>
+      <w:del w:id="32" w:author="Lotz, Christin" w:date="2023-08-08T13:53:00Z">
         <w:r>
           <w:rPr>
             <w:rFonts w:ascii="Times New Roman" w:eastAsia="Times New Roman" w:hAnsi="Times New Roman" w:cs="Times New Roman"/>
@@ -10473,12 +11095,12 @@
           <w:delText xml:space="preserve"> shows the descriptive statistics for the mean intercepts and the mean slopes for the different phases. </w:delText>
         </w:r>
       </w:del>
-      <w:commentRangeEnd w:id="34"/>
+      <w:commentRangeEnd w:id="31"/>
       <w:r>
         <w:rPr>
           <w:rStyle w:val="Kommentarzeichen"/>
         </w:rPr>
-        <w:commentReference w:id="34"/>
+        <w:commentReference w:id="31"/>
       </w:r>
     </w:p>
     <w:p>
@@ -11024,7 +11646,6 @@
                 <w:szCs w:val="24"/>
                 <w:lang w:eastAsia="de-DE"/>
               </w:rPr>
-              <w:lastRenderedPageBreak/>
               <w:t xml:space="preserve">(2) </w:t>
             </w:r>
             <w:r>
@@ -11407,6 +12028,7 @@
                 <w:szCs w:val="24"/>
                 <w:lang w:eastAsia="de-DE"/>
               </w:rPr>
+              <w:lastRenderedPageBreak/>
               <w:t xml:space="preserve">(4) </w:t>
             </w:r>
             <w:r>
@@ -11816,7 +12438,7 @@
               </w:rPr>
               <w:t>1</w:t>
             </w:r>
-            <w:commentRangeStart w:id="36"/>
+            <w:commentRangeStart w:id="33"/>
             <w:r>
               <w:rPr>
                 <w:rFonts w:ascii="Times New Roman" w:eastAsia="Times New Roman" w:hAnsi="Times New Roman" w:cs="Times New Roman"/>
@@ -11847,12 +12469,12 @@
               </w:rPr>
               <w:t xml:space="preserve"> per phase included in the calculations.</w:t>
             </w:r>
-            <w:commentRangeEnd w:id="36"/>
+            <w:commentRangeEnd w:id="33"/>
             <w:r>
               <w:rPr>
                 <w:rStyle w:val="Kommentarzeichen"/>
               </w:rPr>
-              <w:commentReference w:id="36"/>
+              <w:commentReference w:id="33"/>
             </w:r>
           </w:p>
         </w:tc>
@@ -11884,7 +12506,7 @@
           <w:lang w:val="en-US" w:eastAsia="de-DE"/>
         </w:rPr>
       </w:pPr>
-      <w:del w:id="37" w:author="Lotz, Christin" w:date="2023-08-08T13:58:00Z">
+      <w:del w:id="34" w:author="Lotz, Christin" w:date="2023-08-08T13:58:00Z">
         <w:r>
           <w:rPr>
             <w:rFonts w:ascii="Times New Roman" w:eastAsia="Times New Roman" w:hAnsi="Times New Roman" w:cs="Times New Roman"/>
@@ -11896,7 +12518,7 @@
           <w:delText xml:space="preserve">The </w:delText>
         </w:r>
       </w:del>
-      <w:commentRangeStart w:id="38"/>
+      <w:commentRangeStart w:id="35"/>
       <w:r>
         <w:rPr>
           <w:rFonts w:ascii="Times New Roman" w:eastAsia="Times New Roman" w:hAnsi="Times New Roman" w:cs="Times New Roman"/>
@@ -11917,12 +12539,12 @@
         </w:rPr>
         <w:t xml:space="preserve">mean intercepts differed significantly from zero for all phases except the (1) pre-teaching phase. </w:t>
       </w:r>
-      <w:commentRangeEnd w:id="38"/>
+      <w:commentRangeEnd w:id="35"/>
       <w:r>
         <w:rPr>
           <w:rStyle w:val="Kommentarzeichen"/>
         </w:rPr>
-        <w:commentReference w:id="38"/>
+        <w:commentReference w:id="35"/>
       </w:r>
       <w:r>
         <w:rPr>
@@ -11954,7 +12576,7 @@
         </w:rPr>
         <w:t xml:space="preserve">’ mean HR increased over the course of the (1) pre-teaching phase. By contrast, the participants’ mean HR decreased in the later course of the study. </w:t>
       </w:r>
-      <w:commentRangeStart w:id="39"/>
+      <w:commentRangeStart w:id="36"/>
       <w:r>
         <w:rPr>
           <w:rFonts w:ascii="Times New Roman" w:eastAsia="Times New Roman" w:hAnsi="Times New Roman" w:cs="Times New Roman"/>
@@ -11965,12 +12587,12 @@
         </w:rPr>
         <w:t>The mean slope was significantly different from zero for the first three phases.</w:t>
       </w:r>
-      <w:commentRangeEnd w:id="39"/>
+      <w:commentRangeEnd w:id="36"/>
       <w:r>
         <w:rPr>
           <w:rStyle w:val="Kommentarzeichen"/>
         </w:rPr>
-        <w:commentReference w:id="39"/>
+        <w:commentReference w:id="36"/>
       </w:r>
     </w:p>
     <w:p>
@@ -11984,7 +12606,7 @@
           <w:lang w:val="en-US" w:eastAsia="de-DE"/>
         </w:rPr>
       </w:pPr>
-      <w:commentRangeStart w:id="40"/>
+      <w:commentRangeStart w:id="37"/>
       <w:r>
         <w:rPr>
           <w:rFonts w:ascii="Times New Roman" w:eastAsia="Times New Roman" w:hAnsi="Times New Roman" w:cs="Times New Roman"/>
@@ -12062,12 +12684,12 @@
         </w:rPr>
         <w:t>. We see a strong slope in the (1) pre-teaching phase and a decrease in the following phases. In the (4) interview and (5) end phase there is hardly any slope left.</w:t>
       </w:r>
-      <w:commentRangeEnd w:id="40"/>
+      <w:commentRangeEnd w:id="37"/>
       <w:r>
         <w:rPr>
           <w:rStyle w:val="Kommentarzeichen"/>
         </w:rPr>
-        <w:commentReference w:id="40"/>
+        <w:commentReference w:id="37"/>
       </w:r>
     </w:p>
     <w:p>
@@ -12137,7 +12759,7 @@
           <w:lang w:val="en-US" w:eastAsia="de-DE"/>
         </w:rPr>
       </w:pPr>
-      <w:commentRangeStart w:id="41"/>
+      <w:commentRangeStart w:id="38"/>
       <w:r>
         <w:rPr>
           <w:rFonts w:ascii="Times New Roman" w:eastAsia="Times New Roman" w:hAnsi="Times New Roman" w:cs="Times New Roman"/>
@@ -12203,12 +12825,12 @@
         </w:rPr>
         <w:t>Linear estimation for standardized mean HR in each phase</w:t>
       </w:r>
-      <w:commentRangeEnd w:id="41"/>
+      <w:commentRangeEnd w:id="38"/>
       <w:r>
         <w:rPr>
           <w:rStyle w:val="Kommentarzeichen"/>
         </w:rPr>
-        <w:commentReference w:id="41"/>
+        <w:commentReference w:id="38"/>
       </w:r>
     </w:p>
     <w:p>
@@ -12330,8 +12952,8 @@
           <w:lang w:val="en-US" w:eastAsia="de-DE"/>
         </w:rPr>
       </w:pPr>
-      <w:commentRangeStart w:id="42"/>
-      <w:commentRangeStart w:id="43"/>
+      <w:commentRangeStart w:id="39"/>
+      <w:commentRangeStart w:id="40"/>
       <w:r>
         <w:rPr>
           <w:rFonts w:ascii="Times New Roman" w:eastAsia="Times New Roman" w:hAnsi="Times New Roman" w:cs="Times New Roman"/>
@@ -12342,19 +12964,19 @@
         </w:rPr>
         <w:t>Correlations between the standardized mean HR and the predictor variables for the different phases are shown in Table XX - XX. </w:t>
       </w:r>
-      <w:commentRangeEnd w:id="42"/>
+      <w:commentRangeEnd w:id="39"/>
       <w:r>
         <w:rPr>
           <w:rStyle w:val="Kommentarzeichen"/>
         </w:rPr>
-        <w:commentReference w:id="42"/>
-      </w:r>
-      <w:commentRangeEnd w:id="43"/>
+        <w:commentReference w:id="39"/>
+      </w:r>
+      <w:commentRangeEnd w:id="40"/>
       <w:r>
         <w:rPr>
           <w:rStyle w:val="Kommentarzeichen"/>
         </w:rPr>
-        <w:commentReference w:id="43"/>
+        <w:commentReference w:id="40"/>
       </w:r>
     </w:p>
     <w:p>
@@ -12390,8 +13012,8 @@
         </w:rPr>
         <w:t xml:space="preserve">Partial correlations between standardized mean HR, teaching experience, disruption factor, confidence factor and </w:t>
       </w:r>
-      <w:commentRangeStart w:id="44"/>
-      <w:commentRangeStart w:id="45"/>
+      <w:commentRangeStart w:id="41"/>
+      <w:commentRangeStart w:id="42"/>
       <w:r>
         <w:rPr>
           <w:rFonts w:ascii="Times New Roman" w:eastAsia="Times New Roman" w:hAnsi="Times New Roman" w:cs="Times New Roman"/>
@@ -12404,19 +13026,19 @@
         </w:rPr>
         <w:t xml:space="preserve">gender </w:t>
       </w:r>
-      <w:commentRangeEnd w:id="44"/>
+      <w:commentRangeEnd w:id="41"/>
       <w:r>
         <w:rPr>
           <w:rStyle w:val="Kommentarzeichen"/>
         </w:rPr>
-        <w:commentReference w:id="44"/>
-      </w:r>
-      <w:commentRangeEnd w:id="45"/>
+        <w:commentReference w:id="41"/>
+      </w:r>
+      <w:commentRangeEnd w:id="42"/>
       <w:r>
         <w:rPr>
           <w:rStyle w:val="Kommentarzeichen"/>
         </w:rPr>
-        <w:commentReference w:id="45"/>
+        <w:commentReference w:id="42"/>
       </w:r>
       <w:r>
         <w:rPr>
@@ -19217,7 +19839,7 @@
           <w:lang w:val="en-US" w:eastAsia="de-DE"/>
         </w:rPr>
       </w:pPr>
-      <w:commentRangeStart w:id="46"/>
+      <w:commentRangeStart w:id="43"/>
       <w:r>
         <w:rPr>
           <w:rFonts w:ascii="Times New Roman" w:eastAsia="Times New Roman" w:hAnsi="Times New Roman" w:cs="Times New Roman"/>
@@ -19344,12 +19966,12 @@
         </w:rPr>
         <w:t>).</w:t>
       </w:r>
-      <w:commentRangeEnd w:id="46"/>
+      <w:commentRangeEnd w:id="43"/>
       <w:r>
         <w:rPr>
           <w:rStyle w:val="Kommentarzeichen"/>
         </w:rPr>
-        <w:commentReference w:id="46"/>
+        <w:commentReference w:id="43"/>
       </w:r>
     </w:p>
     <w:p>
@@ -19363,8 +19985,8 @@
           <w:lang w:val="en-US" w:eastAsia="de-DE"/>
         </w:rPr>
       </w:pPr>
-      <w:commentRangeStart w:id="47"/>
-      <w:commentRangeStart w:id="48"/>
+      <w:commentRangeStart w:id="44"/>
+      <w:commentRangeStart w:id="45"/>
       <w:r>
         <w:rPr>
           <w:rFonts w:ascii="Times New Roman" w:eastAsia="Times New Roman" w:hAnsi="Times New Roman" w:cs="Times New Roman"/>
@@ -19395,19 +20017,19 @@
         </w:rPr>
         <w:t>’ standardized mean HR for the (2) teaching, the (3) post-teaching, the (4) interview and the (5) end phase with teaching experience are shown in Table XX - XX. </w:t>
       </w:r>
-      <w:commentRangeEnd w:id="47"/>
+      <w:commentRangeEnd w:id="44"/>
       <w:r>
         <w:rPr>
           <w:rStyle w:val="Kommentarzeichen"/>
         </w:rPr>
-        <w:commentReference w:id="47"/>
-      </w:r>
-      <w:commentRangeEnd w:id="48"/>
+        <w:commentReference w:id="44"/>
+      </w:r>
+      <w:commentRangeEnd w:id="45"/>
       <w:r>
         <w:rPr>
           <w:rStyle w:val="Kommentarzeichen"/>
         </w:rPr>
-        <w:commentReference w:id="48"/>
+        <w:commentReference w:id="45"/>
       </w:r>
     </w:p>
     <w:p>
@@ -19443,7 +20065,7 @@
         </w:rPr>
         <w:t xml:space="preserve"> for </w:t>
       </w:r>
-      <w:commentRangeStart w:id="49"/>
+      <w:commentRangeStart w:id="46"/>
       <w:r>
         <w:rPr>
           <w:rFonts w:ascii="Times New Roman" w:eastAsia="Times New Roman" w:hAnsi="Times New Roman" w:cs="Times New Roman"/>
@@ -19477,12 +20099,12 @@
         </w:rPr>
         <w:t>.</w:t>
       </w:r>
-      <w:commentRangeEnd w:id="49"/>
+      <w:commentRangeEnd w:id="46"/>
       <w:r>
         <w:rPr>
           <w:rStyle w:val="Kommentarzeichen"/>
         </w:rPr>
-        <w:commentReference w:id="49"/>
+        <w:commentReference w:id="46"/>
       </w:r>
     </w:p>
     <w:p>
@@ -19526,7 +20148,7 @@
         </w:rPr>
         <w:t xml:space="preserve"> </w:t>
       </w:r>
-      <w:commentRangeStart w:id="50"/>
+      <w:commentRangeStart w:id="47"/>
       <w:r>
         <w:rPr>
           <w:rFonts w:ascii="Times New Roman" w:eastAsia="Times New Roman" w:hAnsi="Times New Roman" w:cs="Times New Roman"/>
@@ -19539,12 +20161,12 @@
         </w:rPr>
         <w:t xml:space="preserve">Multiple linear regression </w:t>
       </w:r>
-      <w:commentRangeEnd w:id="50"/>
+      <w:commentRangeEnd w:id="47"/>
       <w:r>
         <w:rPr>
           <w:rStyle w:val="Kommentarzeichen"/>
         </w:rPr>
-        <w:commentReference w:id="50"/>
+        <w:commentReference w:id="47"/>
       </w:r>
       <w:r>
         <w:rPr>
@@ -21717,7 +22339,7 @@
                 <w:lang w:val="en-US" w:eastAsia="de-DE"/>
               </w:rPr>
             </w:pPr>
-            <w:commentRangeStart w:id="51"/>
+            <w:commentRangeStart w:id="48"/>
             <w:r>
               <w:rPr>
                 <w:rFonts w:ascii="Times New Roman" w:eastAsia="Times New Roman" w:hAnsi="Times New Roman" w:cs="Times New Roman"/>
@@ -21740,14 +22362,14 @@
               </w:rPr>
               <w:t xml:space="preserve">. </w:t>
             </w:r>
-            <w:commentRangeEnd w:id="51"/>
+            <w:commentRangeEnd w:id="48"/>
             <w:r>
               <w:rPr>
                 <w:rStyle w:val="Kommentarzeichen"/>
               </w:rPr>
-              <w:commentReference w:id="51"/>
-            </w:r>
-            <w:commentRangeStart w:id="52"/>
+              <w:commentReference w:id="48"/>
+            </w:r>
+            <w:commentRangeStart w:id="49"/>
             <w:r>
               <w:rPr>
                 <w:rFonts w:ascii="Times New Roman" w:eastAsia="Times New Roman" w:hAnsi="Times New Roman" w:cs="Times New Roman"/>
@@ -21780,14 +22402,14 @@
               </w:rPr>
               <w:t xml:space="preserve"> &lt; .05, </w:t>
             </w:r>
-            <w:commentRangeEnd w:id="52"/>
+            <w:commentRangeEnd w:id="49"/>
             <w:r>
               <w:rPr>
                 <w:rStyle w:val="Kommentarzeichen"/>
               </w:rPr>
-              <w:commentReference w:id="52"/>
-            </w:r>
-            <w:commentRangeStart w:id="53"/>
+              <w:commentReference w:id="49"/>
+            </w:r>
+            <w:commentRangeStart w:id="50"/>
             <w:r>
               <w:rPr>
                 <w:rFonts w:ascii="Times New Roman" w:eastAsia="Times New Roman" w:hAnsi="Times New Roman" w:cs="Times New Roman"/>
@@ -21808,12 +22430,12 @@
               </w:rPr>
               <w:t xml:space="preserve">, </w:t>
             </w:r>
-            <w:commentRangeEnd w:id="53"/>
+            <w:commentRangeEnd w:id="50"/>
             <w:r>
               <w:rPr>
                 <w:rStyle w:val="Kommentarzeichen"/>
               </w:rPr>
-              <w:commentReference w:id="53"/>
+              <w:commentReference w:id="50"/>
             </w:r>
             <w:r>
               <w:rPr>
@@ -24633,7 +25255,7 @@
         </w:rPr>
         <w:t xml:space="preserve"> </w:t>
       </w:r>
-      <w:commentRangeStart w:id="54"/>
+      <w:commentRangeStart w:id="51"/>
       <w:r>
         <w:rPr>
           <w:rFonts w:ascii="Times New Roman" w:eastAsia="Times New Roman" w:hAnsi="Times New Roman" w:cs="Times New Roman"/>
@@ -24728,12 +25350,12 @@
         </w:rPr>
         <w:t>.</w:t>
       </w:r>
-      <w:commentRangeEnd w:id="54"/>
+      <w:commentRangeEnd w:id="51"/>
       <w:r>
         <w:rPr>
           <w:rStyle w:val="Kommentarzeichen"/>
         </w:rPr>
-        <w:commentReference w:id="54"/>
+        <w:commentReference w:id="51"/>
       </w:r>
     </w:p>
     <w:p>
@@ -27286,7 +27908,7 @@
         </w:rPr>
         <w:t>&lt; .05</w:t>
       </w:r>
-      <w:commentRangeStart w:id="55"/>
+      <w:commentRangeStart w:id="52"/>
       <w:r>
         <w:rPr>
           <w:rFonts w:ascii="Times New Roman" w:eastAsia="Times New Roman" w:hAnsi="Times New Roman" w:cs="Times New Roman"/>
@@ -27401,12 +28023,12 @@
         </w:rPr>
         <w:t>.</w:t>
       </w:r>
-      <w:commentRangeEnd w:id="55"/>
+      <w:commentRangeEnd w:id="52"/>
       <w:r>
         <w:rPr>
           <w:rStyle w:val="Kommentarzeichen"/>
         </w:rPr>
-        <w:commentReference w:id="55"/>
+        <w:commentReference w:id="52"/>
       </w:r>
     </w:p>
     <w:p>
@@ -29755,7 +30377,7 @@
           <w:lang w:val="en-US" w:eastAsia="de-DE"/>
         </w:rPr>
       </w:pPr>
-      <w:commentRangeStart w:id="56"/>
+      <w:commentRangeStart w:id="53"/>
       <w:r>
         <w:rPr>
           <w:rFonts w:ascii="Times New Roman" w:eastAsia="Times New Roman" w:hAnsi="Times New Roman" w:cs="Times New Roman"/>
@@ -29766,12 +30388,12 @@
         </w:rPr>
         <w:t xml:space="preserve">Regarding **Hypothesis 2a**, </w:t>
       </w:r>
-      <w:commentRangeEnd w:id="56"/>
+      <w:commentRangeEnd w:id="53"/>
       <w:r>
         <w:rPr>
           <w:rStyle w:val="Kommentarzeichen"/>
         </w:rPr>
-        <w:commentReference w:id="56"/>
+        <w:commentReference w:id="53"/>
       </w:r>
       <w:r>
         <w:rPr>
@@ -29825,7 +30447,7 @@
         </w:rPr>
         <w:t xml:space="preserve"> HR for the (2) teaching, the (3) post-teaching, the (4) interview</w:t>
       </w:r>
-      <w:ins w:id="57" w:author="Lotz, Christin" w:date="2023-08-08T16:38:00Z">
+      <w:ins w:id="54" w:author="Lotz, Christin" w:date="2023-08-08T16:38:00Z">
         <w:r>
           <w:rPr>
             <w:rFonts w:ascii="Times New Roman" w:eastAsia="Times New Roman" w:hAnsi="Times New Roman" w:cs="Times New Roman"/>
@@ -29965,7 +30587,7 @@
         </w:rPr>
         <w:t xml:space="preserve">). When controlling for shared variance with the confidence factor (**Hypothesis 2b**) and considering the three predictors in concert and controlling for their common variance (**Hypothesis 2c**), the </w:t>
       </w:r>
-      <w:commentRangeStart w:id="58"/>
+      <w:commentRangeStart w:id="55"/>
       <w:r>
         <w:rPr>
           <w:rFonts w:ascii="Times New Roman" w:eastAsia="Times New Roman" w:hAnsi="Times New Roman" w:cs="Times New Roman"/>
@@ -29996,12 +30618,12 @@
         </w:rPr>
         <w:t xml:space="preserve"> revealed no significant effects. </w:t>
       </w:r>
-      <w:commentRangeEnd w:id="58"/>
+      <w:commentRangeEnd w:id="55"/>
       <w:r>
         <w:rPr>
           <w:rStyle w:val="Kommentarzeichen"/>
         </w:rPr>
-        <w:commentReference w:id="58"/>
+        <w:commentReference w:id="55"/>
       </w:r>
     </w:p>
     <w:p>
@@ -30156,7 +30778,7 @@
       </w:r>
     </w:p>
   </w:comment>
-  <w:comment w:id="6" w:author="Lotz, Christin" w:date="2023-08-08T12:00:00Z" w:initials="LC">
+  <w:comment w:id="6" w:author="Mandy Klatt" w:date="2023-09-21T17:50:00Z" w:initials="KM">
     <w:p>
       <w:pPr>
         <w:pStyle w:val="Kommentartext"/>
@@ -30168,11 +30790,11 @@
         <w:annotationRef/>
       </w:r>
       <w:r>
-        <w:t>Eventuell ist es sonnvoller zuerst procedure und dann variables zu beschreiben. Da man ja insbesondre hier noch gar nicht richtig weiß, was hier los sein soll.</w:t>
+        <w:t>Kann ich die beiden Wordings mit den Factors so einfügen?</w:t>
       </w:r>
     </w:p>
   </w:comment>
-  <w:comment w:id="7" w:author="Mandy Klatt" w:date="2023-09-21T17:50:00Z" w:initials="KM">
+  <w:comment w:id="7" w:author="Lotz, Christin" w:date="2023-08-08T12:54:00Z" w:initials="LC">
     <w:p>
       <w:pPr>
         <w:pStyle w:val="Kommentartext"/>
@@ -30184,11 +30806,11 @@
         <w:annotationRef/>
       </w:r>
       <w:r>
-        <w:t>Wording einfügen</w:t>
+        <w:t>Der Teil gehört in die Prpcedure.</w:t>
       </w:r>
     </w:p>
   </w:comment>
-  <w:comment w:id="8" w:author="Lotz, Christin" w:date="2023-08-08T12:53:00Z" w:initials="LC">
+  <w:comment w:id="8" w:author="Mandy Klatt" w:date="2023-09-26T16:10:00Z" w:initials="KM">
     <w:p>
       <w:pPr>
         <w:pStyle w:val="Kommentartext"/>
@@ -30200,62 +30822,11 @@
         <w:annotationRef/>
       </w:r>
       <w:r>
-        <w:t>Ah alrighty, jetzt werden die 10-Mins genauer beschrieben. Das ist gut hier. Aber dann wichtig, dass es zu keiner Konfusion kommt mit den Phasen, die du in der Procedure beschreibst. Bisher heißen die gleich, meinen aber eben andere Zeitintervalle.</w:t>
+        <w:t>Hab's auch in die Procedure geschrieben, aber hier will ich ja erklären, wie die einzelnen Phasen berechnet wurden. Dafür finde ich die Info schon wichtig, oder?</w:t>
       </w:r>
     </w:p>
   </w:comment>
-  <w:comment w:id="9" w:author="Lotz, Christin" w:date="2023-08-08T12:54:00Z" w:initials="LC">
-    <w:p>
-      <w:pPr>
-        <w:pStyle w:val="Kommentartext"/>
-      </w:pPr>
-      <w:r>
-        <w:rPr>
-          <w:rStyle w:val="Kommentarzeichen"/>
-        </w:rPr>
-        <w:annotationRef/>
-      </w:r>
-      <w:r>
-        <w:t xml:space="preserve">Der Teil gehört in die </w:t>
-      </w:r>
-      <w:r>
-        <w:t>Prpcedure.</w:t>
-      </w:r>
-    </w:p>
-  </w:comment>
-  <w:comment w:id="10" w:author="Lotz, Christin" w:date="2023-08-08T12:55:00Z" w:initials="LC">
-    <w:p>
-      <w:pPr>
-        <w:pStyle w:val="Kommentartext"/>
-      </w:pPr>
-      <w:r>
-        <w:rPr>
-          <w:rStyle w:val="Kommentarzeichen"/>
-        </w:rPr>
-        <w:annotationRef/>
-      </w:r>
-      <w:r>
-        <w:t>Versteht man überhaupt nicht!</w:t>
-      </w:r>
-    </w:p>
-  </w:comment>
-  <w:comment w:id="11" w:author="Lotz, Christin" w:date="2023-08-08T12:56:00Z" w:initials="LC">
-    <w:p>
-      <w:pPr>
-        <w:pStyle w:val="Kommentartext"/>
-      </w:pPr>
-      <w:r>
-        <w:rPr>
-          <w:rStyle w:val="Kommentarzeichen"/>
-        </w:rPr>
-        <w:annotationRef/>
-      </w:r>
-      <w:r>
-        <w:t>Zu sperrig beschrieben.</w:t>
-      </w:r>
-    </w:p>
-  </w:comment>
-  <w:comment w:id="12" w:author="Lotz, Christin" w:date="2023-08-08T13:01:00Z" w:initials="LC">
+  <w:comment w:id="9" w:author="Lotz, Christin" w:date="2023-08-08T13:01:00Z" w:initials="LC">
     <w:p>
       <w:pPr>
         <w:pStyle w:val="Kommentartext"/>
@@ -30284,7 +30855,7 @@
       </w:r>
     </w:p>
   </w:comment>
-  <w:comment w:id="14" w:author="Lotz, Christin" w:date="2023-08-08T13:06:00Z" w:initials="LC">
+  <w:comment w:id="11" w:author="Lotz, Christin" w:date="2023-08-08T13:06:00Z" w:initials="LC">
     <w:p>
       <w:pPr>
         <w:pStyle w:val="Kommentartext"/>
@@ -30296,14 +30867,11 @@
         <w:annotationRef/>
       </w:r>
       <w:r>
-        <w:t xml:space="preserve">Generell: Es ist noch recht uneinheitlich, wann du HR und bpm abkürzt und wann nicht. Außerdem: Warum ist HR in </w:t>
-      </w:r>
-      <w:r>
-        <w:t>capitals und bpm nicht?</w:t>
+        <w:t>Generell: Es ist noch recht uneinheitlich, wann du HR und bpm abkürzt und wann nicht. Außerdem: Warum ist HR in capitals und bpm nicht?</w:t>
       </w:r>
     </w:p>
   </w:comment>
-  <w:comment w:id="13" w:author="Lotz, Christin" w:date="2023-08-08T13:08:00Z" w:initials="LC">
+  <w:comment w:id="10" w:author="Lotz, Christin" w:date="2023-08-08T13:08:00Z" w:initials="LC">
     <w:p>
       <w:pPr>
         <w:pStyle w:val="Kommentartext"/>
@@ -30319,7 +30887,7 @@
       </w:r>
     </w:p>
   </w:comment>
-  <w:comment w:id="15" w:author="Lotz, Christin" w:date="2023-08-08T13:12:00Z" w:initials="LC">
+  <w:comment w:id="12" w:author="Lotz, Christin" w:date="2023-08-08T13:12:00Z" w:initials="LC">
     <w:p>
       <w:pPr>
         <w:pStyle w:val="Kommentartext"/>
@@ -30331,10 +30899,7 @@
         <w:annotationRef/>
       </w:r>
       <w:r>
-        <w:t xml:space="preserve">Hier macht es sich für den Leser auch immer gut, </w:t>
-      </w:r>
-      <w:r>
-        <w:t xml:space="preserve">nochmla in worten zu sagen, was der Inhalt der Hypothrse war. </w:t>
+        <w:t xml:space="preserve">Hier macht es sich für den Leser auch immer gut, nochmla in worten zu sagen, was der Inhalt der Hypothrse war. </w:t>
       </w:r>
       <w:r>
         <w:rPr>
@@ -30356,7 +30921,7 @@
       </w:r>
     </w:p>
   </w:comment>
-  <w:comment w:id="16" w:author="Lotz, Christin" w:date="2023-08-08T13:09:00Z" w:initials="LC">
+  <w:comment w:id="13" w:author="Lotz, Christin" w:date="2023-08-08T13:09:00Z" w:initials="LC">
     <w:p>
       <w:pPr>
         <w:pStyle w:val="Kommentartext"/>
@@ -30368,14 +30933,11 @@
         <w:annotationRef/>
       </w:r>
       <w:r>
-        <w:t xml:space="preserve">Moment, wo bleibt die </w:t>
-      </w:r>
-      <w:r>
-        <w:t>overall Anova mit gerichteten Kontrasten?</w:t>
+        <w:t>Moment, wo bleibt die overall Anova mit gerichteten Kontrasten?</w:t>
       </w:r>
     </w:p>
   </w:comment>
-  <w:comment w:id="17" w:author="Lotz, Christin" w:date="2023-08-08T13:14:00Z" w:initials="LC">
+  <w:comment w:id="14" w:author="Lotz, Christin" w:date="2023-08-08T13:14:00Z" w:initials="LC">
     <w:p>
       <w:pPr>
         <w:pStyle w:val="Kommentartext"/>
@@ -30387,14 +30949,11 @@
         <w:annotationRef/>
       </w:r>
       <w:r>
-        <w:t xml:space="preserve">Die kann man nicht out </w:t>
-      </w:r>
-      <w:r>
-        <w:t>carrien, höchstens calculaten.</w:t>
+        <w:t>Die kann man nicht out carrien, höchstens calculaten.</w:t>
       </w:r>
     </w:p>
   </w:comment>
-  <w:comment w:id="18" w:author="Lotz, Christin" w:date="2023-08-08T13:10:00Z" w:initials="LC">
+  <w:comment w:id="15" w:author="Lotz, Christin" w:date="2023-08-08T13:10:00Z" w:initials="LC">
     <w:p>
       <w:pPr>
         <w:pStyle w:val="Kommentartext"/>
@@ -30406,14 +30965,11 @@
         <w:annotationRef/>
       </w:r>
       <w:r>
-        <w:t xml:space="preserve">Vielleicht muss man hier erst sagen, dass man die stand </w:t>
-      </w:r>
-      <w:r>
-        <w:t>hr genommen hat und dann pro Phase den Mean berechnet hat und diesen Mean dann als AV für die ANOVA genommen hat. Sonst versteht man das nicht.</w:t>
+        <w:t>Vielleicht muss man hier erst sagen, dass man die stand hr genommen hat und dann pro Phase den Mean berechnet hat und diesen Mean dann als AV für die ANOVA genommen hat. Sonst versteht man das nicht.</w:t>
       </w:r>
     </w:p>
   </w:comment>
-  <w:comment w:id="19" w:author="Lotz, Christin" w:date="2023-08-08T13:14:00Z" w:initials="LC">
+  <w:comment w:id="16" w:author="Lotz, Christin" w:date="2023-08-08T13:14:00Z" w:initials="LC">
     <w:p>
       <w:pPr>
         <w:pStyle w:val="Kommentartext"/>
@@ -30425,14 +30981,11 @@
         <w:annotationRef/>
       </w:r>
       <w:r>
-        <w:t xml:space="preserve">Hier muss nicht noch ein </w:t>
-      </w:r>
-      <w:r>
-        <w:t xml:space="preserve">random oder so vor den slope? </w:t>
+        <w:t xml:space="preserve">Hier muss nicht noch ein random oder so vor den slope? </w:t>
       </w:r>
     </w:p>
   </w:comment>
-  <w:comment w:id="20" w:author="Lotz, Christin" w:date="2023-08-08T13:16:00Z" w:initials="LC">
+  <w:comment w:id="17" w:author="Lotz, Christin" w:date="2023-08-08T13:16:00Z" w:initials="LC">
     <w:p>
       <w:pPr>
         <w:pStyle w:val="Kommentartext"/>
@@ -30444,14 +30997,11 @@
         <w:annotationRef/>
       </w:r>
       <w:r>
-        <w:t xml:space="preserve">Na und die wurden dann noch über alle </w:t>
-      </w:r>
-      <w:r>
-        <w:t>Individuals gemittelt, oder?</w:t>
+        <w:t>Na und die wurden dann noch über alle Individuals gemittelt, oder?</w:t>
       </w:r>
     </w:p>
   </w:comment>
-  <w:comment w:id="21" w:author="Lotz, Christin" w:date="2023-08-08T13:17:00Z" w:initials="LC">
+  <w:comment w:id="18" w:author="Lotz, Christin" w:date="2023-08-08T13:17:00Z" w:initials="LC">
     <w:p>
       <w:pPr>
         <w:pStyle w:val="Kommentartext"/>
@@ -30463,14 +31013,11 @@
         <w:annotationRef/>
       </w:r>
       <w:r>
-        <w:t xml:space="preserve">Am besten hier erst </w:t>
-      </w:r>
-      <w:r>
-        <w:t>nochmla sagen, was die Hypothese 2 overall will, bevor es an die Unterhypoothesen geht.</w:t>
+        <w:t>Am besten hier erst nochmla sagen, was die Hypothese 2 overall will, bevor es an die Unterhypoothesen geht.</w:t>
       </w:r>
     </w:p>
   </w:comment>
-  <w:comment w:id="24" w:author="Lotz, Christin" w:date="2023-08-08T13:33:00Z" w:initials="LC">
+  <w:comment w:id="21" w:author="Lotz, Christin" w:date="2023-08-08T13:33:00Z" w:initials="LC">
     <w:p>
       <w:pPr>
         <w:pStyle w:val="Kommentartext"/>
@@ -30486,7 +31033,7 @@
       </w:r>
     </w:p>
   </w:comment>
-  <w:comment w:id="25" w:author="Lotz, Christin" w:date="2023-08-08T13:33:00Z" w:initials="LC">
+  <w:comment w:id="22" w:author="Lotz, Christin" w:date="2023-08-08T13:33:00Z" w:initials="LC">
     <w:p>
       <w:pPr>
         <w:pStyle w:val="Kommentartext"/>
@@ -30502,7 +31049,7 @@
       </w:r>
     </w:p>
   </w:comment>
-  <w:comment w:id="23" w:author="Lotz, Christin" w:date="2023-08-08T13:38:00Z" w:initials="LC">
+  <w:comment w:id="20" w:author="Lotz, Christin" w:date="2023-08-08T13:38:00Z" w:initials="LC">
     <w:p>
       <w:pPr>
         <w:pStyle w:val="Kommentartext"/>
@@ -30518,7 +31065,7 @@
       </w:r>
     </w:p>
   </w:comment>
-  <w:comment w:id="26" w:author="Lotz, Christin" w:date="2023-08-08T13:42:00Z" w:initials="LC">
+  <w:comment w:id="23" w:author="Lotz, Christin" w:date="2023-08-08T13:42:00Z" w:initials="LC">
     <w:p>
       <w:pPr>
         <w:pStyle w:val="Kommentartext"/>
@@ -30534,7 +31081,7 @@
       </w:r>
     </w:p>
   </w:comment>
-  <w:comment w:id="27" w:author="Lotz, Christin" w:date="2023-08-08T13:48:00Z" w:initials="LC">
+  <w:comment w:id="24" w:author="Lotz, Christin" w:date="2023-08-08T13:48:00Z" w:initials="LC">
     <w:p>
       <w:pPr>
         <w:pStyle w:val="Kommentartext"/>
@@ -30550,7 +31097,7 @@
       </w:r>
     </w:p>
   </w:comment>
-  <w:comment w:id="28" w:author="Lotz, Christin" w:date="2023-08-08T13:41:00Z" w:initials="LC">
+  <w:comment w:id="25" w:author="Lotz, Christin" w:date="2023-08-08T13:41:00Z" w:initials="LC">
     <w:p>
       <w:pPr>
         <w:pStyle w:val="Kommentartext"/>
@@ -30566,7 +31113,7 @@
       </w:r>
     </w:p>
   </w:comment>
-  <w:comment w:id="29" w:author="Lotz, Christin" w:date="2023-08-08T13:44:00Z" w:initials="LC">
+  <w:comment w:id="26" w:author="Lotz, Christin" w:date="2023-08-08T13:44:00Z" w:initials="LC">
     <w:p>
       <w:pPr>
         <w:pStyle w:val="Kommentartext"/>
@@ -30578,14 +31125,11 @@
         <w:annotationRef/>
       </w:r>
       <w:r>
-        <w:t xml:space="preserve">Auch hier den Leser an die Hand nehmen und nochmal </w:t>
-      </w:r>
-      <w:r>
-        <w:t>agen, was dese Hypothese inhaltlich herausfinden wollte.</w:t>
+        <w:t>Auch hier den Leser an die Hand nehmen und nochmal agen, was dese Hypothese inhaltlich herausfinden wollte.</w:t>
       </w:r>
     </w:p>
   </w:comment>
-  <w:comment w:id="30" w:author="Lotz, Christin" w:date="2023-08-08T13:47:00Z" w:initials="LC">
+  <w:comment w:id="27" w:author="Lotz, Christin" w:date="2023-08-08T13:47:00Z" w:initials="LC">
     <w:p>
       <w:pPr>
         <w:pStyle w:val="Kommentartext"/>
@@ -30597,14 +31141,11 @@
         <w:annotationRef/>
       </w:r>
       <w:r>
-        <w:t xml:space="preserve">Ok, ich bin </w:t>
-      </w:r>
-      <w:r>
-        <w:t>immernoch verwirrt, warum hier nicht die ANOVA mit gerichteten Kontrasten kommt. Hatten wir das nicht festgehalten oder kam das erst auf nachdem wir unser letztes Treffen hatten?</w:t>
+        <w:t>Ok, ich bin immernoch verwirrt, warum hier nicht die ANOVA mit gerichteten Kontrasten kommt. Hatten wir das nicht festgehalten oder kam das erst auf nachdem wir unser letztes Treffen hatten?</w:t>
       </w:r>
     </w:p>
   </w:comment>
-  <w:comment w:id="31" w:author="Lotz, Christin" w:date="2023-08-08T13:50:00Z" w:initials="LC">
+  <w:comment w:id="28" w:author="Lotz, Christin" w:date="2023-08-08T13:50:00Z" w:initials="LC">
     <w:p>
       <w:pPr>
         <w:pStyle w:val="Kommentartext"/>
@@ -30620,7 +31161,7 @@
       </w:r>
     </w:p>
   </w:comment>
-  <w:comment w:id="32" w:author="Lotz, Christin" w:date="2023-08-08T13:51:00Z" w:initials="LC">
+  <w:comment w:id="29" w:author="Lotz, Christin" w:date="2023-08-08T13:51:00Z" w:initials="LC">
     <w:p>
       <w:pPr>
         <w:pStyle w:val="Kommentartext"/>
@@ -30632,14 +31173,11 @@
         <w:annotationRef/>
       </w:r>
       <w:r>
-        <w:t xml:space="preserve">Das sind </w:t>
-      </w:r>
-      <w:r>
-        <w:t>die selben Infos wir in Analysis Teil. Die braucht es hier nicht nochmal. Stattdessen nochmal kurz inhaltlich sagen, zu was hier gleich die Zahlen kommen.</w:t>
+        <w:t>Das sind die selben Infos wir in Analysis Teil. Die braucht es hier nicht nochmal. Stattdessen nochmal kurz inhaltlich sagen, zu was hier gleich die Zahlen kommen.</w:t>
       </w:r>
     </w:p>
   </w:comment>
-  <w:comment w:id="34" w:author="Lotz, Christin" w:date="2023-08-08T13:53:00Z" w:initials="LC">
+  <w:comment w:id="31" w:author="Lotz, Christin" w:date="2023-08-08T13:53:00Z" w:initials="LC">
     <w:p>
       <w:pPr>
         <w:pStyle w:val="Kommentartext"/>
@@ -30655,7 +31193,7 @@
       </w:r>
     </w:p>
   </w:comment>
-  <w:comment w:id="36" w:author="Lotz, Christin" w:date="2023-08-08T13:54:00Z" w:initials="LC">
+  <w:comment w:id="33" w:author="Lotz, Christin" w:date="2023-08-08T13:54:00Z" w:initials="LC">
     <w:p>
       <w:pPr>
         <w:pStyle w:val="Kommentartext"/>
@@ -30679,7 +31217,7 @@
       </w:r>
     </w:p>
   </w:comment>
-  <w:comment w:id="38" w:author="Lotz, Christin" w:date="2023-08-08T14:03:00Z" w:initials="LC">
+  <w:comment w:id="35" w:author="Lotz, Christin" w:date="2023-08-08T14:03:00Z" w:initials="LC">
     <w:p>
       <w:pPr>
         <w:pStyle w:val="Kommentartext"/>
@@ -30695,7 +31233,7 @@
       </w:r>
     </w:p>
   </w:comment>
-  <w:comment w:id="39" w:author="Lotz, Christin" w:date="2023-08-08T14:03:00Z" w:initials="LC">
+  <w:comment w:id="36" w:author="Lotz, Christin" w:date="2023-08-08T14:03:00Z" w:initials="LC">
     <w:p>
       <w:pPr>
         <w:pStyle w:val="Kommentartext"/>
@@ -30707,14 +31245,11 @@
         <w:annotationRef/>
       </w:r>
       <w:r>
-        <w:t>Daher in/</w:t>
-      </w:r>
-      <w:r>
-        <w:t>decreasen auch nur diese Phasen. Bitte so anpassen, dass nicht überall behauptet wird, dass es eine Veränderung gibt, wenn diese in den letzten beiden Phasen de facto nicht sig. Ist.</w:t>
+        <w:t>Daher in/decreasen auch nur diese Phasen. Bitte so anpassen, dass nicht überall behauptet wird, dass es eine Veränderung gibt, wenn diese in den letzten beiden Phasen de facto nicht sig. Ist.</w:t>
       </w:r>
     </w:p>
   </w:comment>
-  <w:comment w:id="40" w:author="Lotz, Christin" w:date="2023-08-08T14:05:00Z" w:initials="LC">
+  <w:comment w:id="37" w:author="Lotz, Christin" w:date="2023-08-08T14:05:00Z" w:initials="LC">
     <w:p>
       <w:pPr>
         <w:pStyle w:val="Kommentartext"/>
@@ -30726,17 +31261,11 @@
         <w:annotationRef/>
       </w:r>
       <w:r>
-        <w:t xml:space="preserve">Bitte auch hier wieder die Aussagen der Zahlen der Tabelle und der Figure miteinander in Verbindung setzen und integrieren und nicht so </w:t>
-      </w:r>
-      <w:r>
-        <w:t xml:space="preserve">nebeneinander stellen, als würden sie etwas unterschiedliches aussagen, wenn sie ja exakt </w:t>
-      </w:r>
-      <w:r>
-        <w:t>das selbe aussagen.</w:t>
+        <w:t>Bitte auch hier wieder die Aussagen der Zahlen der Tabelle und der Figure miteinander in Verbindung setzen und integrieren und nicht so nebeneinander stellen, als würden sie etwas unterschiedliches aussagen, wenn sie ja exakt das selbe aussagen.</w:t>
       </w:r>
     </w:p>
   </w:comment>
-  <w:comment w:id="41" w:author="Lotz, Christin" w:date="2023-08-08T14:06:00Z" w:initials="LC">
+  <w:comment w:id="38" w:author="Lotz, Christin" w:date="2023-08-08T14:06:00Z" w:initials="LC">
     <w:p>
       <w:pPr>
         <w:pStyle w:val="Kommentartext"/>
@@ -30748,10 +31277,7 @@
         <w:annotationRef/>
       </w:r>
       <w:r>
-        <w:t xml:space="preserve">Idee: Am Elegantesten wäre es, wenn die </w:t>
-      </w:r>
-      <w:r>
-        <w:t>Means und die Slopes in eine Abbildung könnten.</w:t>
+        <w:t>Idee: Am Elegantesten wäre es, wenn die Means und die Slopes in eine Abbildung könnten.</w:t>
       </w:r>
     </w:p>
     <w:p>
@@ -30768,7 +31294,7 @@
       </w:r>
     </w:p>
   </w:comment>
-  <w:comment w:id="42" w:author="Klatt, Mandy [2]" w:date="2023-07-29T10:23:00Z" w:initials="KM">
+  <w:comment w:id="39" w:author="Klatt, Mandy [2]" w:date="2023-07-29T10:23:00Z" w:initials="KM">
     <w:p>
       <w:pPr>
         <w:pStyle w:val="Kommentartext"/>
@@ -30783,10 +31309,7 @@
         <w:t xml:space="preserve">Beim 2. </w:t>
       </w:r>
       <w:r>
-        <w:t xml:space="preserve">Hypothesenteil bin ich unsicher, was die Darstellung der Ergebnisse angeht. Ich habe jetzt erstmal alles einzeln für die 5 Phasen aufgesplittet. Ich denke aber, dass es vielleicht knackiger wäre, alle Korrelationen in eine große Tabelle zu packen und nur vorn in einer Spalte nach Phase zu unterscheiden? Weil bisher beziehe ich mich jedes Mal einzeln auf die Tabellen, aber im Grunde genommen, kommt immer raus, dass </w:t>
-      </w:r>
-      <w:r>
-        <w:t>teaching experience mit Disrup und Confi korreliert, Disrup und Confi miteinander und nur 1x in der (3) Post-Teaching Phase die Herzrate mit Disrup.</w:t>
+        <w:t>Hypothesenteil bin ich unsicher, was die Darstellung der Ergebnisse angeht. Ich habe jetzt erstmal alles einzeln für die 5 Phasen aufgesplittet. Ich denke aber, dass es vielleicht knackiger wäre, alle Korrelationen in eine große Tabelle zu packen und nur vorn in einer Spalte nach Phase zu unterscheiden? Weil bisher beziehe ich mich jedes Mal einzeln auf die Tabellen, aber im Grunde genommen, kommt immer raus, dass teaching experience mit Disrup und Confi korreliert, Disrup und Confi miteinander und nur 1x in der (3) Post-Teaching Phase die Herzrate mit Disrup.</w:t>
       </w:r>
     </w:p>
     <w:p>
@@ -30837,7 +31360,7 @@
       </w:r>
     </w:p>
   </w:comment>
-  <w:comment w:id="43" w:author="Lotz, Christin" w:date="2023-08-08T16:22:00Z" w:initials="LC">
+  <w:comment w:id="40" w:author="Lotz, Christin" w:date="2023-08-08T16:22:00Z" w:initials="LC">
     <w:p>
       <w:pPr>
         <w:pStyle w:val="Kommentartext"/>
@@ -30853,7 +31376,7 @@
       </w:r>
     </w:p>
   </w:comment>
-  <w:comment w:id="44" w:author="Klatt, Mandy [2]" w:date="2023-07-29T10:25:00Z" w:initials="KM">
+  <w:comment w:id="41" w:author="Klatt, Mandy [2]" w:date="2023-07-29T10:25:00Z" w:initials="KM">
     <w:p>
       <w:pPr>
         <w:pStyle w:val="Kommentartext"/>
@@ -30865,14 +31388,11 @@
         <w:annotationRef/>
       </w:r>
       <w:r>
-        <w:t xml:space="preserve">Habe „Gender“ noch mit aufgenommen, einfach damit wir’s uns mit angeschaut haben. Das korreliert aber nie mit irgendwas. Wieder rausschmeißen oder das bemerken im Text, dass Gender </w:t>
-      </w:r>
-      <w:r>
-        <w:t>irrelefant ist?</w:t>
+        <w:t>Habe „Gender“ noch mit aufgenommen, einfach damit wir’s uns mit angeschaut haben. Das korreliert aber nie mit irgendwas. Wieder rausschmeißen oder das bemerken im Text, dass Gender irrelefant ist?</w:t>
       </w:r>
     </w:p>
   </w:comment>
-  <w:comment w:id="45" w:author="Lotz, Christin" w:date="2023-08-08T16:23:00Z" w:initials="LC">
+  <w:comment w:id="42" w:author="Lotz, Christin" w:date="2023-08-08T16:23:00Z" w:initials="LC">
     <w:p>
       <w:pPr>
         <w:pStyle w:val="Kommentartext"/>
@@ -30888,7 +31408,7 @@
       </w:r>
     </w:p>
   </w:comment>
-  <w:comment w:id="46" w:author="Lotz, Christin" w:date="2023-08-08T16:25:00Z" w:initials="LC">
+  <w:comment w:id="43" w:author="Lotz, Christin" w:date="2023-08-08T16:25:00Z" w:initials="LC">
     <w:p>
       <w:pPr>
         <w:pStyle w:val="Kommentartext"/>
@@ -30900,14 +31420,11 @@
         <w:annotationRef/>
       </w:r>
       <w:r>
-        <w:t xml:space="preserve">Generell zur Korrelationssache: Die Tabelle und alle Werte darin im max. 2-3 Sätzen zusammenfassen. Mit den Korrelationen wollen wir ja nix anfangen, die sollen ja nur zeigen, wie die bivariaten Zusammenhänge zwischen allen Variablen sind, damit dann in der Regression eventuelle </w:t>
-      </w:r>
-      <w:r>
-        <w:t>supressoreffekte identifizieren und ggf. einordnen kann.</w:t>
+        <w:t>Generell zur Korrelationssache: Die Tabelle und alle Werte darin im max. 2-3 Sätzen zusammenfassen. Mit den Korrelationen wollen wir ja nix anfangen, die sollen ja nur zeigen, wie die bivariaten Zusammenhänge zwischen allen Variablen sind, damit dann in der Regression eventuelle supressoreffekte identifizieren und ggf. einordnen kann.</w:t>
       </w:r>
     </w:p>
   </w:comment>
-  <w:comment w:id="47" w:author="Klatt, Mandy [2]" w:date="2023-07-29T10:36:00Z" w:initials="KM">
+  <w:comment w:id="44" w:author="Klatt, Mandy [2]" w:date="2023-07-29T10:36:00Z" w:initials="KM">
     <w:p>
       <w:pPr>
         <w:pStyle w:val="Kommentartext"/>
@@ -30923,7 +31440,7 @@
       </w:r>
     </w:p>
   </w:comment>
-  <w:comment w:id="48" w:author="Lotz, Christin" w:date="2023-08-08T16:27:00Z" w:initials="LC">
+  <w:comment w:id="45" w:author="Lotz, Christin" w:date="2023-08-08T16:27:00Z" w:initials="LC">
     <w:p>
       <w:pPr>
         <w:pStyle w:val="Kommentartext"/>
@@ -30935,10 +31452,7 @@
         <w:annotationRef/>
       </w:r>
       <w:r>
-        <w:t xml:space="preserve">Ja </w:t>
-      </w:r>
-      <w:r>
-        <w:t xml:space="preserve">ja ja ja!!! </w:t>
+        <w:t xml:space="preserve">Ja ja ja ja!!! </w:t>
       </w:r>
       <w:r>
         <w:rPr>
@@ -30960,7 +31474,7 @@
       </w:r>
     </w:p>
   </w:comment>
-  <w:comment w:id="49" w:author="Lotz, Christin" w:date="2023-08-08T16:27:00Z" w:initials="LC">
+  <w:comment w:id="46" w:author="Lotz, Christin" w:date="2023-08-08T16:27:00Z" w:initials="LC">
     <w:p>
       <w:pPr>
         <w:pStyle w:val="Kommentartext"/>
@@ -30976,7 +31490,7 @@
       </w:r>
     </w:p>
   </w:comment>
-  <w:comment w:id="50" w:author="Lotz, Christin" w:date="2023-08-08T16:35:00Z" w:initials="LC">
+  <w:comment w:id="47" w:author="Lotz, Christin" w:date="2023-08-08T16:35:00Z" w:initials="LC">
     <w:p>
       <w:pPr>
         <w:pStyle w:val="Kommentartext"/>
@@ -30988,17 +31502,11 @@
         <w:annotationRef/>
       </w:r>
       <w:r>
-        <w:t xml:space="preserve">Welche Koeffizienten sind hier dargestellt? Bitte </w:t>
-      </w:r>
-      <w:r>
-        <w:t xml:space="preserve">adden. Und können diese &gt; 1 werden? Wenn nein, dann </w:t>
-      </w:r>
-      <w:r>
-        <w:t>alle führenden Nullen weg.</w:t>
+        <w:t>Welche Koeffizienten sind hier dargestellt? Bitte adden. Und können diese &gt; 1 werden? Wenn nein, dann alle führenden Nullen weg.</w:t>
       </w:r>
     </w:p>
   </w:comment>
-  <w:comment w:id="51" w:author="Lotz, Christin" w:date="2023-08-08T16:31:00Z" w:initials="LC">
+  <w:comment w:id="48" w:author="Lotz, Christin" w:date="2023-08-08T16:31:00Z" w:initials="LC">
     <w:p>
       <w:pPr>
         <w:pStyle w:val="Kommentartext"/>
@@ -31014,7 +31522,7 @@
       </w:r>
     </w:p>
   </w:comment>
-  <w:comment w:id="52" w:author="Lotz, Christin" w:date="2023-08-08T16:30:00Z" w:initials="LC">
+  <w:comment w:id="49" w:author="Lotz, Christin" w:date="2023-08-08T16:30:00Z" w:initials="LC">
     <w:p>
       <w:pPr>
         <w:pStyle w:val="Kommentartext"/>
@@ -31030,7 +31538,7 @@
       </w:r>
     </w:p>
   </w:comment>
-  <w:comment w:id="53" w:author="Lotz, Christin" w:date="2023-08-08T16:29:00Z" w:initials="LC">
+  <w:comment w:id="50" w:author="Lotz, Christin" w:date="2023-08-08T16:29:00Z" w:initials="LC">
     <w:p>
       <w:pPr>
         <w:pStyle w:val="Kommentartext"/>
@@ -31046,7 +31554,7 @@
       </w:r>
     </w:p>
   </w:comment>
-  <w:comment w:id="54" w:author="Lotz, Christin" w:date="2023-08-08T16:32:00Z" w:initials="LC">
+  <w:comment w:id="51" w:author="Lotz, Christin" w:date="2023-08-08T16:32:00Z" w:initials="LC">
     <w:p>
       <w:pPr>
         <w:pStyle w:val="Kommentartext"/>
@@ -31058,10 +31566,7 @@
         <w:annotationRef/>
       </w:r>
       <w:r>
-        <w:t xml:space="preserve">Das ist irreführend geschrieben. Das ist im Modell mit allen 3 Prädiktoren und nur der </w:t>
-      </w:r>
-      <w:r>
-        <w:t>disrution factor ist ein sig Prädiktor. So wie es da steht würde ich verstehen, dass es ein mOdell mit 2 Prädiktoren ist und dass die teaching experience sig ist unter controlle von disruption.</w:t>
+        <w:t>Das ist irreführend geschrieben. Das ist im Modell mit allen 3 Prädiktoren und nur der disrution factor ist ein sig Prädiktor. So wie es da steht würde ich verstehen, dass es ein mOdell mit 2 Prädiktoren ist und dass die teaching experience sig ist unter controlle von disruption.</w:t>
       </w:r>
     </w:p>
     <w:p>
@@ -31078,7 +31583,7 @@
       </w:r>
     </w:p>
   </w:comment>
-  <w:comment w:id="55" w:author="Lotz, Christin" w:date="2023-08-08T16:37:00Z" w:initials="LC">
+  <w:comment w:id="52" w:author="Lotz, Christin" w:date="2023-08-08T16:37:00Z" w:initials="LC">
     <w:p>
       <w:pPr>
         <w:pStyle w:val="Kommentartext"/>
@@ -31094,7 +31599,7 @@
       </w:r>
     </w:p>
   </w:comment>
-  <w:comment w:id="56" w:author="Lotz, Christin" w:date="2023-08-08T16:40:00Z" w:initials="LC">
+  <w:comment w:id="53" w:author="Lotz, Christin" w:date="2023-08-08T16:40:00Z" w:initials="LC">
     <w:p>
       <w:pPr>
         <w:pStyle w:val="Kommentartext"/>
@@ -31110,7 +31615,7 @@
       </w:r>
     </w:p>
   </w:comment>
-  <w:comment w:id="58" w:author="Lotz, Christin" w:date="2023-08-08T16:39:00Z" w:initials="LC">
+  <w:comment w:id="55" w:author="Lotz, Christin" w:date="2023-08-08T16:39:00Z" w:initials="LC">
     <w:p>
       <w:pPr>
         <w:pStyle w:val="Kommentartext"/>
@@ -31137,12 +31642,9 @@
   <w15:commentEx w15:paraId="39EF770F" w15:done="0"/>
   <w15:commentEx w15:paraId="45C602B0" w15:done="0"/>
   <w15:commentEx w15:paraId="505E9758" w15:done="0"/>
-  <w15:commentEx w15:paraId="4AE7C1BD" w15:done="0"/>
   <w15:commentEx w15:paraId="2CE8F195" w15:done="0"/>
-  <w15:commentEx w15:paraId="0F159486" w15:done="0"/>
   <w15:commentEx w15:paraId="1514CAEF" w15:done="0"/>
-  <w15:commentEx w15:paraId="2A89F3B7" w15:done="0"/>
-  <w15:commentEx w15:paraId="0C9966B2" w15:done="0"/>
+  <w15:commentEx w15:paraId="24B40C88" w15:paraIdParent="1514CAEF" w15:done="0"/>
   <w15:commentEx w15:paraId="586CF475" w15:done="0"/>
   <w15:commentEx w15:paraId="670CF988" w15:done="0"/>
   <w15:commentEx w15:paraId="6FE8DE2B" w15:done="0"/>
@@ -31195,12 +31697,9 @@
   <w16cex:commentExtensible w16cex:durableId="28B6F656" w16cex:dateUtc="2023-09-21T15:05:00Z"/>
   <w16cex:commentExtensible w16cex:durableId="28B6FD7B" w16cex:dateUtc="2023-09-21T15:35:00Z"/>
   <w16cex:commentExtensible w16cex:durableId="28B7007B" w16cex:dateUtc="2023-09-21T15:48:00Z"/>
-  <w16cex:commentExtensible w16cex:durableId="287CACDF" w16cex:dateUtc="2023-08-08T10:00:00Z"/>
   <w16cex:commentExtensible w16cex:durableId="28B700DD" w16cex:dateUtc="2023-09-21T15:50:00Z"/>
-  <w16cex:commentExtensible w16cex:durableId="287CB941" w16cex:dateUtc="2023-08-08T10:53:00Z"/>
   <w16cex:commentExtensible w16cex:durableId="287CB993" w16cex:dateUtc="2023-08-08T10:54:00Z"/>
-  <w16cex:commentExtensible w16cex:durableId="287CB9B2" w16cex:dateUtc="2023-08-08T10:55:00Z"/>
-  <w16cex:commentExtensible w16cex:durableId="287CBA0B" w16cex:dateUtc="2023-08-08T10:56:00Z"/>
+  <w16cex:commentExtensible w16cex:durableId="57EA5F1F" w16cex:dateUtc="2023-09-26T14:10:00Z"/>
   <w16cex:commentExtensible w16cex:durableId="287CBB42" w16cex:dateUtc="2023-08-08T11:01:00Z"/>
   <w16cex:commentExtensible w16cex:durableId="287CBC70" w16cex:dateUtc="2023-08-08T11:06:00Z"/>
   <w16cex:commentExtensible w16cex:durableId="287CBCDF" w16cex:dateUtc="2023-08-08T11:08:00Z"/>
@@ -31251,12 +31750,9 @@
   <w16cid:commentId w16cid:paraId="39EF770F" w16cid:durableId="28B6F656"/>
   <w16cid:commentId w16cid:paraId="45C602B0" w16cid:durableId="28B6FD7B"/>
   <w16cid:commentId w16cid:paraId="505E9758" w16cid:durableId="28B7007B"/>
-  <w16cid:commentId w16cid:paraId="4AE7C1BD" w16cid:durableId="287CACDF"/>
   <w16cid:commentId w16cid:paraId="2CE8F195" w16cid:durableId="28B700DD"/>
-  <w16cid:commentId w16cid:paraId="0F159486" w16cid:durableId="287CB941"/>
   <w16cid:commentId w16cid:paraId="1514CAEF" w16cid:durableId="287CB993"/>
-  <w16cid:commentId w16cid:paraId="2A89F3B7" w16cid:durableId="287CB9B2"/>
-  <w16cid:commentId w16cid:paraId="0C9966B2" w16cid:durableId="287CBA0B"/>
+  <w16cid:commentId w16cid:paraId="24B40C88" w16cid:durableId="57EA5F1F"/>
   <w16cid:commentId w16cid:paraId="586CF475" w16cid:durableId="287CBB42"/>
   <w16cid:commentId w16cid:paraId="670CF988" w16cid:durableId="287CBC70"/>
   <w16cid:commentId w16cid:paraId="6FE8DE2B" w16cid:durableId="287CBCDF"/>

--- a/02_paper/02_study/02_fitbit paper/Fitbitpaper_2023_2208_MK.docx
+++ b/02_paper/02_study/02_fitbit paper/Fitbitpaper_2023_2208_MK.docx
@@ -2562,6 +2562,7 @@
           <w:lang w:val="en-US" w:eastAsia="de-DE"/>
         </w:rPr>
       </w:pPr>
+      <w:commentRangeStart w:id="1"/>
       <w:r>
         <w:rPr>
           <w:rFonts w:ascii="Times New Roman" w:eastAsia="Times New Roman" w:hAnsi="Times New Roman" w:cs="Times New Roman"/>
@@ -2585,6 +2586,13 @@
           <w:lang w:val="en-US" w:eastAsia="de-DE"/>
         </w:rPr>
         <w:t xml:space="preserve"> and setting</w:t>
+      </w:r>
+      <w:commentRangeEnd w:id="1"/>
+      <w:r>
+        <w:rPr>
+          <w:rStyle w:val="Kommentarzeichen"/>
+        </w:rPr>
+        <w:commentReference w:id="1"/>
       </w:r>
     </w:p>
     <w:p>
@@ -2599,7 +2607,7 @@
           <w:lang w:val="en-US" w:eastAsia="de-DE"/>
         </w:rPr>
       </w:pPr>
-      <w:commentRangeStart w:id="1"/>
+      <w:commentRangeStart w:id="2"/>
       <w:r>
         <w:rPr>
           <w:rFonts w:ascii="Times New Roman" w:eastAsia="Times New Roman" w:hAnsi="Times New Roman" w:cs="Times New Roman"/>
@@ -2680,12 +2688,12 @@
         </w:rPr>
         <w:t>.</w:t>
       </w:r>
-      <w:commentRangeEnd w:id="1"/>
+      <w:commentRangeEnd w:id="2"/>
       <w:r>
         <w:rPr>
           <w:rStyle w:val="Kommentarzeichen"/>
         </w:rPr>
-        <w:commentReference w:id="1"/>
+        <w:commentReference w:id="2"/>
       </w:r>
       <w:r>
         <w:rPr>
@@ -3057,56 +3065,6 @@
         </w:rPr>
         <w:t xml:space="preserve">. </w:t>
       </w:r>
-      <w:r>
-        <w:rPr>
-          <w:rFonts w:ascii="Times New Roman" w:eastAsia="Times New Roman" w:hAnsi="Times New Roman" w:cs="Times New Roman"/>
-          <w:color w:val="000000"/>
-          <w:sz w:val="24"/>
-          <w:szCs w:val="24"/>
-          <w:lang w:val="en-US" w:eastAsia="de-DE"/>
-        </w:rPr>
-        <w:t>Over the course of</w:t>
-      </w:r>
-      <w:r>
-        <w:rPr>
-          <w:rFonts w:ascii="Times New Roman" w:eastAsia="Times New Roman" w:hAnsi="Times New Roman" w:cs="Times New Roman"/>
-          <w:color w:val="000000"/>
-          <w:sz w:val="24"/>
-          <w:szCs w:val="24"/>
-          <w:lang w:val="en-US" w:eastAsia="de-DE"/>
-        </w:rPr>
-        <w:t xml:space="preserve"> </w:t>
-      </w:r>
-      <w:r>
-        <w:rPr>
-          <w:rFonts w:ascii="Times New Roman" w:eastAsia="Times New Roman" w:hAnsi="Times New Roman" w:cs="Times New Roman"/>
-          <w:color w:val="000000"/>
-          <w:sz w:val="24"/>
-          <w:szCs w:val="24"/>
-          <w:lang w:val="en-US" w:eastAsia="de-DE"/>
-        </w:rPr>
-        <w:t>this two-hours study, we selected five 10-minute intervals of theoretical interest:</w:t>
-      </w:r>
-      <w:r>
-        <w:rPr>
-          <w:rFonts w:ascii="Times New Roman" w:eastAsia="Times New Roman" w:hAnsi="Times New Roman" w:cs="Times New Roman"/>
-          <w:color w:val="000000"/>
-          <w:sz w:val="24"/>
-          <w:szCs w:val="24"/>
-          <w:lang w:val="en-US" w:eastAsia="de-DE"/>
-        </w:rPr>
-        <w:t xml:space="preserve"> (1) pre-teaching phase, (2) teaching phase, (3) post-teaching phase, (4) interview phase and (5) end phase (see Fig. ##).</w:t>
-      </w:r>
-      <w:r>
-        <w:rPr>
-          <w:rFonts w:ascii="Times New Roman" w:eastAsia="Times New Roman" w:hAnsi="Times New Roman" w:cs="Times New Roman"/>
-          <w:color w:val="000000"/>
-          <w:sz w:val="24"/>
-          <w:szCs w:val="24"/>
-          <w:lang w:val="en-US" w:eastAsia="de-DE"/>
-        </w:rPr>
-        <w:t xml:space="preserve"> </w:t>
-      </w:r>
     </w:p>
     <w:p>
       <w:pPr>
@@ -3258,6 +3216,7 @@
           <w:lang w:val="en-US" w:eastAsia="de-DE"/>
         </w:rPr>
       </w:pPr>
+      <w:commentRangeStart w:id="3"/>
       <w:r>
         <w:rPr>
           <w:rFonts w:ascii="Times New Roman" w:eastAsia="Times New Roman" w:hAnsi="Times New Roman" w:cs="Times New Roman"/>
@@ -3296,7 +3255,24 @@
           <w:szCs w:val="24"/>
           <w:lang w:val="en-US" w:eastAsia="de-DE"/>
         </w:rPr>
-        <w:t xml:space="preserve"> and put on the watch, the procedure of the study was briefly explained and written consent to voluntarily participate in the study was requested. Next, the </w:t>
+        <w:t xml:space="preserve"> and put on the watch, the procedure of the study was briefly explained and written consent to voluntarily participate in the study was requested</w:t>
+      </w:r>
+      <w:commentRangeEnd w:id="3"/>
+      <w:r>
+        <w:rPr>
+          <w:rStyle w:val="Kommentarzeichen"/>
+        </w:rPr>
+        <w:commentReference w:id="3"/>
+      </w:r>
+      <w:r>
+        <w:rPr>
+          <w:rFonts w:ascii="Times New Roman" w:eastAsia="Times New Roman" w:hAnsi="Times New Roman" w:cs="Times New Roman"/>
+          <w:color w:val="000000"/>
+          <w:sz w:val="24"/>
+          <w:szCs w:val="24"/>
+          <w:lang w:val="en-US" w:eastAsia="de-DE"/>
+        </w:rPr>
+        <w:t xml:space="preserve">. Next, the </w:t>
       </w:r>
       <w:r>
         <w:rPr>
@@ -3438,7 +3414,7 @@
         </w:rPr>
         <w:t xml:space="preserve">. </w:t>
       </w:r>
-      <w:commentRangeStart w:id="2"/>
+      <w:commentRangeStart w:id="4"/>
       <w:r>
         <w:rPr>
           <w:rFonts w:ascii="Times New Roman" w:eastAsia="Times New Roman" w:hAnsi="Times New Roman" w:cs="Times New Roman"/>
@@ -3499,13 +3475,13 @@
         </w:rPr>
         <w:t xml:space="preserve"> </w:t>
       </w:r>
-      <w:commentRangeEnd w:id="2"/>
+      <w:commentRangeEnd w:id="4"/>
       <w:r>
         <w:rPr>
           <w:rStyle w:val="Kommentarzeichen"/>
           <w:color w:val="FF0000"/>
         </w:rPr>
-        <w:commentReference w:id="2"/>
+        <w:commentReference w:id="4"/>
       </w:r>
     </w:p>
     <w:p>
@@ -3528,28 +3504,308 @@
           <w:szCs w:val="24"/>
           <w:lang w:val="en-US" w:eastAsia="de-DE"/>
         </w:rPr>
+        <w:t xml:space="preserve">After the preparation </w:t>
+      </w:r>
+      <w:r>
+        <w:rPr>
+          <w:rFonts w:ascii="Times New Roman" w:eastAsia="Times New Roman" w:hAnsi="Times New Roman" w:cs="Times New Roman"/>
+          <w:color w:val="000000"/>
+          <w:sz w:val="24"/>
+          <w:szCs w:val="24"/>
+          <w:lang w:val="en-US" w:eastAsia="de-DE"/>
+        </w:rPr>
+        <w:t>and warm-up</w:t>
+      </w:r>
+      <w:r>
+        <w:rPr>
+          <w:rFonts w:ascii="Times New Roman" w:eastAsia="Times New Roman" w:hAnsi="Times New Roman" w:cs="Times New Roman"/>
+          <w:color w:val="000000"/>
+          <w:sz w:val="24"/>
+          <w:szCs w:val="24"/>
+          <w:lang w:val="en-US" w:eastAsia="de-DE"/>
+        </w:rPr>
+        <w:t>, the</w:t>
+      </w:r>
+      <w:r>
+        <w:rPr>
+          <w:rFonts w:ascii="Times New Roman" w:eastAsia="Times New Roman" w:hAnsi="Times New Roman" w:cs="Times New Roman"/>
+          <w:color w:val="000000"/>
+          <w:sz w:val="24"/>
+          <w:szCs w:val="24"/>
+          <w:lang w:val="en-US" w:eastAsia="de-DE"/>
+        </w:rPr>
+        <w:t xml:space="preserve"> </w:t>
+      </w:r>
+      <w:r>
+        <w:rPr>
+          <w:rFonts w:ascii="Times New Roman" w:eastAsia="Times New Roman" w:hAnsi="Times New Roman" w:cs="Times New Roman"/>
+          <w:color w:val="000000" w:themeColor="text1"/>
+          <w:sz w:val="24"/>
+          <w:szCs w:val="24"/>
+          <w:lang w:val="en-US" w:eastAsia="de-DE"/>
+        </w:rPr>
+        <w:t xml:space="preserve">participants </w:t>
+      </w:r>
+      <w:r>
+        <w:rPr>
+          <w:rFonts w:ascii="Times New Roman" w:eastAsia="Times New Roman" w:hAnsi="Times New Roman" w:cs="Times New Roman"/>
+          <w:color w:val="000000"/>
+          <w:sz w:val="24"/>
+          <w:szCs w:val="24"/>
+          <w:lang w:val="en-US" w:eastAsia="de-DE"/>
+        </w:rPr>
+        <w:t xml:space="preserve">started the </w:t>
+      </w:r>
+      <w:r>
+        <w:rPr>
+          <w:rFonts w:ascii="Times New Roman" w:eastAsia="Times New Roman" w:hAnsi="Times New Roman" w:cs="Times New Roman"/>
+          <w:color w:val="000000"/>
+          <w:sz w:val="24"/>
+          <w:szCs w:val="24"/>
+          <w:lang w:val="en-US" w:eastAsia="de-DE"/>
+        </w:rPr>
+        <w:t xml:space="preserve">15-minute </w:t>
+      </w:r>
+      <w:r>
+        <w:rPr>
+          <w:rFonts w:ascii="Times New Roman" w:eastAsia="Times New Roman" w:hAnsi="Times New Roman" w:cs="Times New Roman"/>
+          <w:color w:val="000000"/>
+          <w:sz w:val="24"/>
+          <w:szCs w:val="24"/>
+          <w:lang w:val="en-US" w:eastAsia="de-DE"/>
+        </w:rPr>
+        <w:t>micro teaching unit</w:t>
+      </w:r>
+      <w:r>
+        <w:rPr>
+          <w:rFonts w:ascii="Times New Roman" w:eastAsia="Times New Roman" w:hAnsi="Times New Roman" w:cs="Times New Roman"/>
+          <w:color w:val="000000"/>
+          <w:sz w:val="24"/>
+          <w:szCs w:val="24"/>
+          <w:lang w:val="en-US" w:eastAsia="de-DE"/>
+        </w:rPr>
+        <w:t xml:space="preserve"> teaching</w:t>
+      </w:r>
+      <w:r>
+        <w:rPr>
+          <w:rFonts w:ascii="Times New Roman" w:eastAsia="Times New Roman" w:hAnsi="Times New Roman" w:cs="Times New Roman"/>
+          <w:color w:val="000000"/>
+          <w:sz w:val="24"/>
+          <w:szCs w:val="24"/>
+          <w:lang w:val="en-US" w:eastAsia="de-DE"/>
+        </w:rPr>
+        <w:t xml:space="preserve"> a self-prepared lesson to three</w:t>
+      </w:r>
+      <w:r>
+        <w:rPr>
+          <w:rFonts w:ascii="Times New Roman" w:eastAsia="Times New Roman" w:hAnsi="Times New Roman" w:cs="Times New Roman"/>
+          <w:color w:val="000000"/>
+          <w:sz w:val="24"/>
+          <w:szCs w:val="24"/>
+          <w:lang w:val="en-US" w:eastAsia="de-DE"/>
+        </w:rPr>
+        <w:t xml:space="preserve"> trained</w:t>
+      </w:r>
+      <w:r>
+        <w:rPr>
+          <w:rFonts w:ascii="Times New Roman" w:eastAsia="Times New Roman" w:hAnsi="Times New Roman" w:cs="Times New Roman"/>
+          <w:color w:val="000000"/>
+          <w:sz w:val="24"/>
+          <w:szCs w:val="24"/>
+          <w:lang w:val="en-US" w:eastAsia="de-DE"/>
+        </w:rPr>
+        <w:t xml:space="preserve"> actors.</w:t>
+      </w:r>
+      <w:r>
+        <w:rPr>
+          <w:rFonts w:ascii="Times New Roman" w:eastAsia="Times New Roman" w:hAnsi="Times New Roman" w:cs="Times New Roman"/>
+          <w:color w:val="000000"/>
+          <w:sz w:val="24"/>
+          <w:szCs w:val="24"/>
+          <w:lang w:val="en-US" w:eastAsia="de-DE"/>
+        </w:rPr>
+        <w:t xml:space="preserve"> </w:t>
+      </w:r>
+      <w:r>
+        <w:rPr>
+          <w:rFonts w:ascii="Times New Roman" w:eastAsia="Times New Roman" w:hAnsi="Times New Roman" w:cs="Times New Roman"/>
+          <w:color w:val="000000"/>
+          <w:sz w:val="24"/>
+          <w:szCs w:val="24"/>
+          <w:lang w:val="en-US" w:eastAsia="de-DE"/>
+        </w:rPr>
+        <w:t>D</w:t>
+      </w:r>
+      <w:r>
+        <w:rPr>
+          <w:rFonts w:ascii="Times New Roman" w:eastAsia="Times New Roman" w:hAnsi="Times New Roman" w:cs="Times New Roman"/>
+          <w:color w:val="000000"/>
+          <w:sz w:val="24"/>
+          <w:szCs w:val="24"/>
+          <w:lang w:val="en-US" w:eastAsia="de-DE"/>
+        </w:rPr>
+        <w:t xml:space="preserve">uring the lesson, </w:t>
+      </w:r>
+      <w:r>
+        <w:rPr>
+          <w:rFonts w:ascii="Times New Roman" w:eastAsia="Times New Roman" w:hAnsi="Times New Roman" w:cs="Times New Roman"/>
+          <w:color w:val="000000"/>
+          <w:sz w:val="24"/>
+          <w:szCs w:val="24"/>
+          <w:lang w:val="en-US" w:eastAsia="de-DE"/>
+        </w:rPr>
+        <w:t xml:space="preserve">the </w:t>
+      </w:r>
+      <w:r>
+        <w:rPr>
+          <w:rFonts w:ascii="Times New Roman" w:eastAsia="Times New Roman" w:hAnsi="Times New Roman" w:cs="Times New Roman"/>
+          <w:color w:val="000000"/>
+          <w:sz w:val="24"/>
+          <w:szCs w:val="24"/>
+          <w:lang w:val="en-US" w:eastAsia="de-DE"/>
+        </w:rPr>
+        <w:t>actors simulate</w:t>
+      </w:r>
+      <w:r>
+        <w:rPr>
+          <w:rFonts w:ascii="Times New Roman" w:eastAsia="Times New Roman" w:hAnsi="Times New Roman" w:cs="Times New Roman"/>
+          <w:color w:val="000000"/>
+          <w:sz w:val="24"/>
+          <w:szCs w:val="24"/>
+          <w:lang w:val="en-US" w:eastAsia="de-DE"/>
+        </w:rPr>
+        <w:t>d</w:t>
+      </w:r>
+      <w:r>
+        <w:rPr>
+          <w:rFonts w:ascii="Times New Roman" w:eastAsia="Times New Roman" w:hAnsi="Times New Roman" w:cs="Times New Roman"/>
+          <w:color w:val="000000"/>
+          <w:sz w:val="24"/>
+          <w:szCs w:val="24"/>
+          <w:lang w:val="en-US" w:eastAsia="de-DE"/>
+        </w:rPr>
+        <w:t xml:space="preserve"> nine typical classroom events</w:t>
+      </w:r>
+      <w:r>
+        <w:rPr>
+          <w:rFonts w:ascii="Times New Roman" w:eastAsia="Times New Roman" w:hAnsi="Times New Roman" w:cs="Times New Roman"/>
+          <w:color w:val="000000"/>
+          <w:sz w:val="24"/>
+          <w:szCs w:val="24"/>
+          <w:lang w:val="en-US" w:eastAsia="de-DE"/>
+        </w:rPr>
+        <w:t xml:space="preserve"> of three</w:t>
+      </w:r>
+      <w:r>
+        <w:rPr>
+          <w:rFonts w:ascii="Times New Roman" w:eastAsia="Times New Roman" w:hAnsi="Times New Roman" w:cs="Times New Roman"/>
+          <w:color w:val="000000"/>
+          <w:sz w:val="24"/>
+          <w:szCs w:val="24"/>
+          <w:lang w:val="en-US" w:eastAsia="de-DE"/>
+        </w:rPr>
+        <w:t xml:space="preserve"> </w:t>
+      </w:r>
+      <w:r>
+        <w:rPr>
+          <w:rFonts w:ascii="Times New Roman" w:eastAsia="Times New Roman" w:hAnsi="Times New Roman" w:cs="Times New Roman"/>
+          <w:color w:val="000000"/>
+          <w:sz w:val="24"/>
+          <w:szCs w:val="24"/>
+          <w:lang w:val="en-US" w:eastAsia="de-DE"/>
+        </w:rPr>
+        <w:t xml:space="preserve">different </w:t>
+      </w:r>
+      <w:r>
+        <w:rPr>
+          <w:rFonts w:ascii="Times New Roman" w:eastAsia="Times New Roman" w:hAnsi="Times New Roman" w:cs="Times New Roman"/>
+          <w:color w:val="000000"/>
+          <w:sz w:val="24"/>
+          <w:szCs w:val="24"/>
+          <w:lang w:val="en-US" w:eastAsia="de-DE"/>
+        </w:rPr>
+        <w:t>categories</w:t>
+      </w:r>
+      <w:r>
+        <w:rPr>
+          <w:rFonts w:ascii="Times New Roman" w:eastAsia="Times New Roman" w:hAnsi="Times New Roman" w:cs="Times New Roman"/>
+          <w:color w:val="000000"/>
+          <w:sz w:val="24"/>
+          <w:szCs w:val="24"/>
+          <w:lang w:val="en-US" w:eastAsia="de-DE"/>
+        </w:rPr>
+        <w:t xml:space="preserve"> (see Table ## in Appendix ## for all events). </w:t>
+      </w:r>
+      <w:r>
+        <w:rPr>
+          <w:rFonts w:ascii="Times New Roman" w:eastAsia="Times New Roman" w:hAnsi="Times New Roman" w:cs="Times New Roman"/>
+          <w:color w:val="000000"/>
+          <w:sz w:val="24"/>
+          <w:szCs w:val="24"/>
+          <w:lang w:val="en-US" w:eastAsia="de-DE"/>
+        </w:rPr>
+        <w:t>T</w:t>
+      </w:r>
+      <w:r>
+        <w:rPr>
+          <w:rFonts w:ascii="Times New Roman" w:eastAsia="Times New Roman" w:hAnsi="Times New Roman" w:cs="Times New Roman"/>
+          <w:color w:val="000000"/>
+          <w:sz w:val="24"/>
+          <w:szCs w:val="24"/>
+          <w:lang w:val="en-US" w:eastAsia="de-DE"/>
+        </w:rPr>
+        <w:t>o avoid sequency effects of t</w:t>
+      </w:r>
+      <w:r>
+        <w:rPr>
+          <w:rFonts w:ascii="Times New Roman" w:eastAsia="Times New Roman" w:hAnsi="Times New Roman" w:cs="Times New Roman"/>
+          <w:color w:val="000000"/>
+          <w:sz w:val="24"/>
+          <w:szCs w:val="24"/>
+          <w:lang w:val="en-US" w:eastAsia="de-DE"/>
+        </w:rPr>
+        <w:t>he order of the events and the performing actors we</w:t>
+      </w:r>
+      <w:r>
+        <w:rPr>
+          <w:rFonts w:ascii="Times New Roman" w:eastAsia="Times New Roman" w:hAnsi="Times New Roman" w:cs="Times New Roman"/>
+          <w:color w:val="000000"/>
+          <w:sz w:val="24"/>
+          <w:szCs w:val="24"/>
+          <w:lang w:val="en-US" w:eastAsia="de-DE"/>
+        </w:rPr>
+        <w:t xml:space="preserve"> used</w:t>
+      </w:r>
+      <w:r>
+        <w:rPr>
+          <w:rFonts w:ascii="Times New Roman" w:eastAsia="Times New Roman" w:hAnsi="Times New Roman" w:cs="Times New Roman"/>
+          <w:color w:val="000000"/>
+          <w:sz w:val="24"/>
+          <w:szCs w:val="24"/>
+          <w:lang w:val="en-US" w:eastAsia="de-DE"/>
+        </w:rPr>
+        <w:t xml:space="preserve"> </w:t>
+      </w:r>
+      <w:r>
+        <w:rPr>
+          <w:rFonts w:ascii="Times New Roman" w:eastAsia="Times New Roman" w:hAnsi="Times New Roman" w:cs="Times New Roman"/>
+          <w:color w:val="000000"/>
+          <w:sz w:val="24"/>
+          <w:szCs w:val="24"/>
+          <w:lang w:val="en-US" w:eastAsia="de-DE"/>
+        </w:rPr>
         <w:lastRenderedPageBreak/>
-        <w:t xml:space="preserve">After the preparation </w:t>
-      </w:r>
-      <w:r>
-        <w:rPr>
-          <w:rFonts w:ascii="Times New Roman" w:eastAsia="Times New Roman" w:hAnsi="Times New Roman" w:cs="Times New Roman"/>
-          <w:color w:val="000000"/>
-          <w:sz w:val="24"/>
-          <w:szCs w:val="24"/>
-          <w:lang w:val="en-US" w:eastAsia="de-DE"/>
-        </w:rPr>
-        <w:t>and warm-up</w:t>
-      </w:r>
-      <w:r>
-        <w:rPr>
-          <w:rFonts w:ascii="Times New Roman" w:eastAsia="Times New Roman" w:hAnsi="Times New Roman" w:cs="Times New Roman"/>
-          <w:color w:val="000000"/>
-          <w:sz w:val="24"/>
-          <w:szCs w:val="24"/>
-          <w:lang w:val="en-US" w:eastAsia="de-DE"/>
-        </w:rPr>
-        <w:t>, the</w:t>
+        <w:t xml:space="preserve">a fully </w:t>
+      </w:r>
+      <w:r>
+        <w:rPr>
+          <w:rFonts w:ascii="Times New Roman" w:eastAsia="Times New Roman" w:hAnsi="Times New Roman" w:cs="Times New Roman"/>
+          <w:color w:val="000000"/>
+          <w:sz w:val="24"/>
+          <w:szCs w:val="24"/>
+          <w:lang w:val="en-US" w:eastAsia="de-DE"/>
+        </w:rPr>
+        <w:t>balanced</w:t>
       </w:r>
       <w:r>
         <w:rPr>
@@ -3564,82 +3820,134 @@
       <w:r>
         <w:rPr>
           <w:rFonts w:ascii="Times New Roman" w:eastAsia="Times New Roman" w:hAnsi="Times New Roman" w:cs="Times New Roman"/>
+          <w:color w:val="000000"/>
+          <w:sz w:val="24"/>
+          <w:szCs w:val="24"/>
+          <w:lang w:val="en-US" w:eastAsia="de-DE"/>
+        </w:rPr>
+        <w:t>Latin square design.</w:t>
+      </w:r>
+      <w:r>
+        <w:rPr>
+          <w:rFonts w:ascii="Times New Roman" w:eastAsia="Times New Roman" w:hAnsi="Times New Roman" w:cs="Times New Roman"/>
+          <w:color w:val="000000"/>
+          <w:sz w:val="24"/>
+          <w:szCs w:val="24"/>
+          <w:lang w:val="en-US" w:eastAsia="de-DE"/>
+        </w:rPr>
+        <w:t xml:space="preserve"> The </w:t>
+      </w:r>
+      <w:r>
+        <w:rPr>
+          <w:rFonts w:ascii="Times New Roman" w:eastAsia="Times New Roman" w:hAnsi="Times New Roman" w:cs="Times New Roman"/>
+          <w:color w:val="000000"/>
+          <w:sz w:val="24"/>
+          <w:szCs w:val="24"/>
+          <w:lang w:val="en-US" w:eastAsia="de-DE"/>
+        </w:rPr>
+        <w:t xml:space="preserve">actors received instructions on a screen, primarily visible only to them, </w:t>
+      </w:r>
+      <w:proofErr w:type="gramStart"/>
+      <w:r>
+        <w:rPr>
+          <w:rFonts w:ascii="Times New Roman" w:eastAsia="Times New Roman" w:hAnsi="Times New Roman" w:cs="Times New Roman"/>
+          <w:color w:val="000000"/>
+          <w:sz w:val="24"/>
+          <w:szCs w:val="24"/>
+          <w:lang w:val="en-US" w:eastAsia="de-DE"/>
+        </w:rPr>
+        <w:t xml:space="preserve">every </w:t>
+      </w:r>
+      <w:r>
+        <w:rPr>
+          <w:rFonts w:ascii="Times New Roman" w:eastAsia="Times New Roman" w:hAnsi="Times New Roman" w:cs="Times New Roman"/>
+          <w:color w:val="000000"/>
+          <w:sz w:val="24"/>
+          <w:szCs w:val="24"/>
+          <w:lang w:val="en-US" w:eastAsia="de-DE"/>
+        </w:rPr>
+        <w:t>one</w:t>
+      </w:r>
+      <w:proofErr w:type="gramEnd"/>
+      <w:r>
+        <w:rPr>
+          <w:rFonts w:ascii="Times New Roman" w:eastAsia="Times New Roman" w:hAnsi="Times New Roman" w:cs="Times New Roman"/>
+          <w:color w:val="000000"/>
+          <w:sz w:val="24"/>
+          <w:szCs w:val="24"/>
+          <w:lang w:val="en-US" w:eastAsia="de-DE"/>
+        </w:rPr>
+        <w:t xml:space="preserve"> and a half </w:t>
+      </w:r>
+      <w:r>
+        <w:rPr>
+          <w:rFonts w:ascii="Times New Roman" w:eastAsia="Times New Roman" w:hAnsi="Times New Roman" w:cs="Times New Roman"/>
+          <w:color w:val="000000"/>
+          <w:sz w:val="24"/>
+          <w:szCs w:val="24"/>
+          <w:lang w:val="en-US" w:eastAsia="de-DE"/>
+        </w:rPr>
+        <w:t xml:space="preserve">minute on what event to perform. However, the events did not start until two and a half minutes after the </w:t>
+      </w:r>
+      <w:r>
+        <w:rPr>
+          <w:rFonts w:ascii="Times New Roman" w:eastAsia="Times New Roman" w:hAnsi="Times New Roman" w:cs="Times New Roman"/>
+          <w:color w:val="000000"/>
+          <w:sz w:val="24"/>
+          <w:szCs w:val="24"/>
+          <w:lang w:val="en-US" w:eastAsia="de-DE"/>
+        </w:rPr>
+        <w:t>participants</w:t>
+      </w:r>
+      <w:r>
+        <w:rPr>
+          <w:rFonts w:ascii="Times New Roman" w:eastAsia="Times New Roman" w:hAnsi="Times New Roman" w:cs="Times New Roman"/>
+          <w:color w:val="000000"/>
+          <w:sz w:val="24"/>
+          <w:szCs w:val="24"/>
+          <w:lang w:val="en-US" w:eastAsia="de-DE"/>
+        </w:rPr>
+        <w:t xml:space="preserve"> started teaching to ensure a short period of familiarization with the setting. The event</w:t>
+      </w:r>
+      <w:r>
+        <w:rPr>
+          <w:rFonts w:ascii="Times New Roman" w:eastAsia="Times New Roman" w:hAnsi="Times New Roman" w:cs="Times New Roman"/>
+          <w:color w:val="000000"/>
+          <w:sz w:val="24"/>
+          <w:szCs w:val="24"/>
+          <w:lang w:val="en-US" w:eastAsia="de-DE"/>
+        </w:rPr>
+        <w:t>s</w:t>
+      </w:r>
+      <w:r>
+        <w:rPr>
+          <w:rFonts w:ascii="Times New Roman" w:eastAsia="Times New Roman" w:hAnsi="Times New Roman" w:cs="Times New Roman"/>
+          <w:color w:val="000000"/>
+          <w:sz w:val="24"/>
+          <w:szCs w:val="24"/>
+          <w:lang w:val="en-US" w:eastAsia="de-DE"/>
+        </w:rPr>
+        <w:t xml:space="preserve"> should be executed for 30 seconds, unless there was a reaction from the </w:t>
+      </w:r>
+      <w:r>
+        <w:rPr>
+          <w:rFonts w:ascii="Times New Roman" w:eastAsia="Times New Roman" w:hAnsi="Times New Roman" w:cs="Times New Roman"/>
           <w:color w:val="000000" w:themeColor="text1"/>
           <w:sz w:val="24"/>
           <w:szCs w:val="24"/>
           <w:lang w:val="en-US" w:eastAsia="de-DE"/>
         </w:rPr>
-        <w:t xml:space="preserve">participants </w:t>
-      </w:r>
-      <w:r>
-        <w:rPr>
-          <w:rFonts w:ascii="Times New Roman" w:eastAsia="Times New Roman" w:hAnsi="Times New Roman" w:cs="Times New Roman"/>
-          <w:color w:val="000000"/>
-          <w:sz w:val="24"/>
-          <w:szCs w:val="24"/>
-          <w:lang w:val="en-US" w:eastAsia="de-DE"/>
-        </w:rPr>
-        <w:t xml:space="preserve">started the </w:t>
-      </w:r>
-      <w:r>
-        <w:rPr>
-          <w:rFonts w:ascii="Times New Roman" w:eastAsia="Times New Roman" w:hAnsi="Times New Roman" w:cs="Times New Roman"/>
-          <w:color w:val="000000"/>
-          <w:sz w:val="24"/>
-          <w:szCs w:val="24"/>
-          <w:lang w:val="en-US" w:eastAsia="de-DE"/>
-        </w:rPr>
-        <w:t xml:space="preserve">15-minute </w:t>
-      </w:r>
-      <w:r>
-        <w:rPr>
-          <w:rFonts w:ascii="Times New Roman" w:eastAsia="Times New Roman" w:hAnsi="Times New Roman" w:cs="Times New Roman"/>
-          <w:color w:val="000000"/>
-          <w:sz w:val="24"/>
-          <w:szCs w:val="24"/>
-          <w:lang w:val="en-US" w:eastAsia="de-DE"/>
-        </w:rPr>
-        <w:t>micro teaching unit</w:t>
-      </w:r>
-      <w:r>
-        <w:rPr>
-          <w:rFonts w:ascii="Times New Roman" w:eastAsia="Times New Roman" w:hAnsi="Times New Roman" w:cs="Times New Roman"/>
-          <w:color w:val="000000"/>
-          <w:sz w:val="24"/>
-          <w:szCs w:val="24"/>
-          <w:lang w:val="en-US" w:eastAsia="de-DE"/>
-        </w:rPr>
-        <w:t xml:space="preserve"> teaching</w:t>
-      </w:r>
-      <w:r>
-        <w:rPr>
-          <w:rFonts w:ascii="Times New Roman" w:eastAsia="Times New Roman" w:hAnsi="Times New Roman" w:cs="Times New Roman"/>
-          <w:color w:val="000000"/>
-          <w:sz w:val="24"/>
-          <w:szCs w:val="24"/>
-          <w:lang w:val="en-US" w:eastAsia="de-DE"/>
-        </w:rPr>
-        <w:t xml:space="preserve"> a self-prepared lesson to three</w:t>
-      </w:r>
-      <w:r>
-        <w:rPr>
-          <w:rFonts w:ascii="Times New Roman" w:eastAsia="Times New Roman" w:hAnsi="Times New Roman" w:cs="Times New Roman"/>
-          <w:color w:val="000000"/>
-          <w:sz w:val="24"/>
-          <w:szCs w:val="24"/>
-          <w:lang w:val="en-US" w:eastAsia="de-DE"/>
-        </w:rPr>
-        <w:t xml:space="preserve"> trained</w:t>
-      </w:r>
-      <w:r>
-        <w:rPr>
-          <w:rFonts w:ascii="Times New Roman" w:eastAsia="Times New Roman" w:hAnsi="Times New Roman" w:cs="Times New Roman"/>
-          <w:color w:val="000000"/>
-          <w:sz w:val="24"/>
-          <w:szCs w:val="24"/>
-          <w:lang w:val="en-US" w:eastAsia="de-DE"/>
-        </w:rPr>
-        <w:t xml:space="preserve"> actors.</w:t>
+        <w:t>participants</w:t>
+      </w:r>
+      <w:r>
+        <w:rPr>
+          <w:rFonts w:ascii="Times New Roman" w:eastAsia="Times New Roman" w:hAnsi="Times New Roman" w:cs="Times New Roman"/>
+          <w:color w:val="000000"/>
+          <w:sz w:val="24"/>
+          <w:szCs w:val="24"/>
+          <w:lang w:val="en-US" w:eastAsia="de-DE"/>
+        </w:rPr>
+        <w:t>.</w:t>
       </w:r>
       <w:r>
         <w:rPr>
@@ -3659,17 +3967,97 @@
           <w:szCs w:val="24"/>
           <w:lang w:val="en-US" w:eastAsia="de-DE"/>
         </w:rPr>
-        <w:t>D</w:t>
-      </w:r>
-      <w:r>
-        <w:rPr>
-          <w:rFonts w:ascii="Times New Roman" w:eastAsia="Times New Roman" w:hAnsi="Times New Roman" w:cs="Times New Roman"/>
-          <w:color w:val="000000"/>
-          <w:sz w:val="24"/>
-          <w:szCs w:val="24"/>
-          <w:lang w:val="en-US" w:eastAsia="de-DE"/>
-        </w:rPr>
-        <w:t xml:space="preserve">uring the lesson, </w:t>
+        <w:t xml:space="preserve">The actors were trained to stop the disruptive behavior as soon as the </w:t>
+      </w:r>
+      <w:r>
+        <w:rPr>
+          <w:rFonts w:ascii="Times New Roman" w:eastAsia="Times New Roman" w:hAnsi="Times New Roman" w:cs="Times New Roman"/>
+          <w:color w:val="000000" w:themeColor="text1"/>
+          <w:sz w:val="24"/>
+          <w:szCs w:val="24"/>
+          <w:lang w:val="en-US" w:eastAsia="de-DE"/>
+        </w:rPr>
+        <w:t>teacher</w:t>
+      </w:r>
+      <w:r>
+        <w:rPr>
+          <w:rFonts w:ascii="Times New Roman" w:eastAsia="Times New Roman" w:hAnsi="Times New Roman" w:cs="Times New Roman"/>
+          <w:color w:val="000000" w:themeColor="text1"/>
+          <w:sz w:val="24"/>
+          <w:szCs w:val="24"/>
+          <w:lang w:val="en-US" w:eastAsia="de-DE"/>
+        </w:rPr>
+        <w:t>s</w:t>
+      </w:r>
+      <w:r>
+        <w:rPr>
+          <w:rFonts w:ascii="Times New Roman" w:eastAsia="Times New Roman" w:hAnsi="Times New Roman" w:cs="Times New Roman"/>
+          <w:color w:val="000000" w:themeColor="text1"/>
+          <w:sz w:val="24"/>
+          <w:szCs w:val="24"/>
+          <w:lang w:val="en-US" w:eastAsia="de-DE"/>
+        </w:rPr>
+        <w:t xml:space="preserve"> </w:t>
+      </w:r>
+      <w:r>
+        <w:rPr>
+          <w:rFonts w:ascii="Times New Roman" w:eastAsia="Times New Roman" w:hAnsi="Times New Roman" w:cs="Times New Roman"/>
+          <w:color w:val="000000"/>
+          <w:sz w:val="24"/>
+          <w:szCs w:val="24"/>
+          <w:lang w:val="en-US" w:eastAsia="de-DE"/>
+        </w:rPr>
+        <w:t xml:space="preserve">intervened. </w:t>
+      </w:r>
+      <w:r>
+        <w:rPr>
+          <w:rFonts w:ascii="Times New Roman" w:eastAsia="Times New Roman" w:hAnsi="Times New Roman" w:cs="Times New Roman"/>
+          <w:color w:val="000000"/>
+          <w:sz w:val="24"/>
+          <w:szCs w:val="24"/>
+          <w:lang w:val="en-US" w:eastAsia="de-DE"/>
+        </w:rPr>
+        <w:t xml:space="preserve">To ensure that the </w:t>
+      </w:r>
+      <w:r>
+        <w:rPr>
+          <w:rFonts w:ascii="Times New Roman" w:eastAsia="Times New Roman" w:hAnsi="Times New Roman" w:cs="Times New Roman"/>
+          <w:color w:val="000000"/>
+          <w:sz w:val="24"/>
+          <w:szCs w:val="24"/>
+          <w:lang w:val="en-US" w:eastAsia="de-DE"/>
+        </w:rPr>
+        <w:t>participants</w:t>
+      </w:r>
+      <w:r>
+        <w:rPr>
+          <w:rFonts w:ascii="Times New Roman" w:eastAsia="Times New Roman" w:hAnsi="Times New Roman" w:cs="Times New Roman"/>
+          <w:color w:val="000000"/>
+          <w:sz w:val="24"/>
+          <w:szCs w:val="24"/>
+          <w:lang w:val="en-US" w:eastAsia="de-DE"/>
+        </w:rPr>
+        <w:t xml:space="preserve"> did not exceed th</w:t>
+      </w:r>
+      <w:r>
+        <w:rPr>
+          <w:rFonts w:ascii="Times New Roman" w:eastAsia="Times New Roman" w:hAnsi="Times New Roman" w:cs="Times New Roman"/>
+          <w:color w:val="000000"/>
+          <w:sz w:val="24"/>
+          <w:szCs w:val="24"/>
+          <w:lang w:val="en-US" w:eastAsia="de-DE"/>
+        </w:rPr>
+        <w:t>e time</w:t>
+      </w:r>
+      <w:r>
+        <w:rPr>
+          <w:rFonts w:ascii="Times New Roman" w:eastAsia="Times New Roman" w:hAnsi="Times New Roman" w:cs="Times New Roman"/>
+          <w:color w:val="000000"/>
+          <w:sz w:val="24"/>
+          <w:szCs w:val="24"/>
+          <w:lang w:val="en-US" w:eastAsia="de-DE"/>
+        </w:rPr>
+        <w:t xml:space="preserve">, </w:t>
       </w:r>
       <w:r>
         <w:rPr>
@@ -3689,418 +4077,6 @@
           <w:szCs w:val="24"/>
           <w:lang w:val="en-US" w:eastAsia="de-DE"/>
         </w:rPr>
-        <w:t>actors simulate</w:t>
-      </w:r>
-      <w:r>
-        <w:rPr>
-          <w:rFonts w:ascii="Times New Roman" w:eastAsia="Times New Roman" w:hAnsi="Times New Roman" w:cs="Times New Roman"/>
-          <w:color w:val="000000"/>
-          <w:sz w:val="24"/>
-          <w:szCs w:val="24"/>
-          <w:lang w:val="en-US" w:eastAsia="de-DE"/>
-        </w:rPr>
-        <w:t>d</w:t>
-      </w:r>
-      <w:r>
-        <w:rPr>
-          <w:rFonts w:ascii="Times New Roman" w:eastAsia="Times New Roman" w:hAnsi="Times New Roman" w:cs="Times New Roman"/>
-          <w:color w:val="000000"/>
-          <w:sz w:val="24"/>
-          <w:szCs w:val="24"/>
-          <w:lang w:val="en-US" w:eastAsia="de-DE"/>
-        </w:rPr>
-        <w:t xml:space="preserve"> nine typical classroom events</w:t>
-      </w:r>
-      <w:r>
-        <w:rPr>
-          <w:rFonts w:ascii="Times New Roman" w:eastAsia="Times New Roman" w:hAnsi="Times New Roman" w:cs="Times New Roman"/>
-          <w:color w:val="000000"/>
-          <w:sz w:val="24"/>
-          <w:szCs w:val="24"/>
-          <w:lang w:val="en-US" w:eastAsia="de-DE"/>
-        </w:rPr>
-        <w:t xml:space="preserve"> of three</w:t>
-      </w:r>
-      <w:r>
-        <w:rPr>
-          <w:rFonts w:ascii="Times New Roman" w:eastAsia="Times New Roman" w:hAnsi="Times New Roman" w:cs="Times New Roman"/>
-          <w:color w:val="000000"/>
-          <w:sz w:val="24"/>
-          <w:szCs w:val="24"/>
-          <w:lang w:val="en-US" w:eastAsia="de-DE"/>
-        </w:rPr>
-        <w:t xml:space="preserve"> </w:t>
-      </w:r>
-      <w:r>
-        <w:rPr>
-          <w:rFonts w:ascii="Times New Roman" w:eastAsia="Times New Roman" w:hAnsi="Times New Roman" w:cs="Times New Roman"/>
-          <w:color w:val="000000"/>
-          <w:sz w:val="24"/>
-          <w:szCs w:val="24"/>
-          <w:lang w:val="en-US" w:eastAsia="de-DE"/>
-        </w:rPr>
-        <w:t xml:space="preserve">different </w:t>
-      </w:r>
-      <w:r>
-        <w:rPr>
-          <w:rFonts w:ascii="Times New Roman" w:eastAsia="Times New Roman" w:hAnsi="Times New Roman" w:cs="Times New Roman"/>
-          <w:color w:val="000000"/>
-          <w:sz w:val="24"/>
-          <w:szCs w:val="24"/>
-          <w:lang w:val="en-US" w:eastAsia="de-DE"/>
-        </w:rPr>
-        <w:t>categories</w:t>
-      </w:r>
-      <w:r>
-        <w:rPr>
-          <w:rFonts w:ascii="Times New Roman" w:eastAsia="Times New Roman" w:hAnsi="Times New Roman" w:cs="Times New Roman"/>
-          <w:color w:val="000000"/>
-          <w:sz w:val="24"/>
-          <w:szCs w:val="24"/>
-          <w:lang w:val="en-US" w:eastAsia="de-DE"/>
-        </w:rPr>
-        <w:t xml:space="preserve"> (see Table ## in Appendix ## for all events). </w:t>
-      </w:r>
-      <w:r>
-        <w:rPr>
-          <w:rFonts w:ascii="Times New Roman" w:eastAsia="Times New Roman" w:hAnsi="Times New Roman" w:cs="Times New Roman"/>
-          <w:color w:val="000000"/>
-          <w:sz w:val="24"/>
-          <w:szCs w:val="24"/>
-          <w:lang w:val="en-US" w:eastAsia="de-DE"/>
-        </w:rPr>
-        <w:t>T</w:t>
-      </w:r>
-      <w:r>
-        <w:rPr>
-          <w:rFonts w:ascii="Times New Roman" w:eastAsia="Times New Roman" w:hAnsi="Times New Roman" w:cs="Times New Roman"/>
-          <w:color w:val="000000"/>
-          <w:sz w:val="24"/>
-          <w:szCs w:val="24"/>
-          <w:lang w:val="en-US" w:eastAsia="de-DE"/>
-        </w:rPr>
-        <w:t>o avoid sequency effects of t</w:t>
-      </w:r>
-      <w:r>
-        <w:rPr>
-          <w:rFonts w:ascii="Times New Roman" w:eastAsia="Times New Roman" w:hAnsi="Times New Roman" w:cs="Times New Roman"/>
-          <w:color w:val="000000"/>
-          <w:sz w:val="24"/>
-          <w:szCs w:val="24"/>
-          <w:lang w:val="en-US" w:eastAsia="de-DE"/>
-        </w:rPr>
-        <w:t>he order of the events and the performing actors we</w:t>
-      </w:r>
-      <w:r>
-        <w:rPr>
-          <w:rFonts w:ascii="Times New Roman" w:eastAsia="Times New Roman" w:hAnsi="Times New Roman" w:cs="Times New Roman"/>
-          <w:color w:val="000000"/>
-          <w:sz w:val="24"/>
-          <w:szCs w:val="24"/>
-          <w:lang w:val="en-US" w:eastAsia="de-DE"/>
-        </w:rPr>
-        <w:t xml:space="preserve"> used</w:t>
-      </w:r>
-      <w:r>
-        <w:rPr>
-          <w:rFonts w:ascii="Times New Roman" w:eastAsia="Times New Roman" w:hAnsi="Times New Roman" w:cs="Times New Roman"/>
-          <w:color w:val="000000"/>
-          <w:sz w:val="24"/>
-          <w:szCs w:val="24"/>
-          <w:lang w:val="en-US" w:eastAsia="de-DE"/>
-        </w:rPr>
-        <w:t xml:space="preserve"> </w:t>
-      </w:r>
-      <w:r>
-        <w:rPr>
-          <w:rFonts w:ascii="Times New Roman" w:eastAsia="Times New Roman" w:hAnsi="Times New Roman" w:cs="Times New Roman"/>
-          <w:color w:val="000000"/>
-          <w:sz w:val="24"/>
-          <w:szCs w:val="24"/>
-          <w:lang w:val="en-US" w:eastAsia="de-DE"/>
-        </w:rPr>
-        <w:t xml:space="preserve">a fully </w:t>
-      </w:r>
-      <w:r>
-        <w:rPr>
-          <w:rFonts w:ascii="Times New Roman" w:eastAsia="Times New Roman" w:hAnsi="Times New Roman" w:cs="Times New Roman"/>
-          <w:color w:val="000000"/>
-          <w:sz w:val="24"/>
-          <w:szCs w:val="24"/>
-          <w:lang w:val="en-US" w:eastAsia="de-DE"/>
-        </w:rPr>
-        <w:t>balanced</w:t>
-      </w:r>
-      <w:r>
-        <w:rPr>
-          <w:rFonts w:ascii="Times New Roman" w:eastAsia="Times New Roman" w:hAnsi="Times New Roman" w:cs="Times New Roman"/>
-          <w:color w:val="000000"/>
-          <w:sz w:val="24"/>
-          <w:szCs w:val="24"/>
-          <w:lang w:val="en-US" w:eastAsia="de-DE"/>
-        </w:rPr>
-        <w:t xml:space="preserve"> </w:t>
-      </w:r>
-      <w:r>
-        <w:rPr>
-          <w:rFonts w:ascii="Times New Roman" w:eastAsia="Times New Roman" w:hAnsi="Times New Roman" w:cs="Times New Roman"/>
-          <w:color w:val="000000"/>
-          <w:sz w:val="24"/>
-          <w:szCs w:val="24"/>
-          <w:lang w:val="en-US" w:eastAsia="de-DE"/>
-        </w:rPr>
-        <w:t>Latin square design.</w:t>
-      </w:r>
-      <w:r>
-        <w:rPr>
-          <w:rFonts w:ascii="Times New Roman" w:eastAsia="Times New Roman" w:hAnsi="Times New Roman" w:cs="Times New Roman"/>
-          <w:color w:val="000000"/>
-          <w:sz w:val="24"/>
-          <w:szCs w:val="24"/>
-          <w:lang w:val="en-US" w:eastAsia="de-DE"/>
-        </w:rPr>
-        <w:t xml:space="preserve"> The </w:t>
-      </w:r>
-      <w:r>
-        <w:rPr>
-          <w:rFonts w:ascii="Times New Roman" w:eastAsia="Times New Roman" w:hAnsi="Times New Roman" w:cs="Times New Roman"/>
-          <w:color w:val="000000"/>
-          <w:sz w:val="24"/>
-          <w:szCs w:val="24"/>
-          <w:lang w:val="en-US" w:eastAsia="de-DE"/>
-        </w:rPr>
-        <w:t xml:space="preserve">actors received instructions on a screen, primarily visible only to them, </w:t>
-      </w:r>
-      <w:proofErr w:type="gramStart"/>
-      <w:r>
-        <w:rPr>
-          <w:rFonts w:ascii="Times New Roman" w:eastAsia="Times New Roman" w:hAnsi="Times New Roman" w:cs="Times New Roman"/>
-          <w:color w:val="000000"/>
-          <w:sz w:val="24"/>
-          <w:szCs w:val="24"/>
-          <w:lang w:val="en-US" w:eastAsia="de-DE"/>
-        </w:rPr>
-        <w:t xml:space="preserve">every </w:t>
-      </w:r>
-      <w:r>
-        <w:rPr>
-          <w:rFonts w:ascii="Times New Roman" w:eastAsia="Times New Roman" w:hAnsi="Times New Roman" w:cs="Times New Roman"/>
-          <w:color w:val="000000"/>
-          <w:sz w:val="24"/>
-          <w:szCs w:val="24"/>
-          <w:lang w:val="en-US" w:eastAsia="de-DE"/>
-        </w:rPr>
-        <w:t>one</w:t>
-      </w:r>
-      <w:proofErr w:type="gramEnd"/>
-      <w:r>
-        <w:rPr>
-          <w:rFonts w:ascii="Times New Roman" w:eastAsia="Times New Roman" w:hAnsi="Times New Roman" w:cs="Times New Roman"/>
-          <w:color w:val="000000"/>
-          <w:sz w:val="24"/>
-          <w:szCs w:val="24"/>
-          <w:lang w:val="en-US" w:eastAsia="de-DE"/>
-        </w:rPr>
-        <w:t xml:space="preserve"> and a half </w:t>
-      </w:r>
-      <w:r>
-        <w:rPr>
-          <w:rFonts w:ascii="Times New Roman" w:eastAsia="Times New Roman" w:hAnsi="Times New Roman" w:cs="Times New Roman"/>
-          <w:color w:val="000000"/>
-          <w:sz w:val="24"/>
-          <w:szCs w:val="24"/>
-          <w:lang w:val="en-US" w:eastAsia="de-DE"/>
-        </w:rPr>
-        <w:t xml:space="preserve">minute on what event to perform. However, the events did not start until two and a half minutes after the </w:t>
-      </w:r>
-      <w:r>
-        <w:rPr>
-          <w:rFonts w:ascii="Times New Roman" w:eastAsia="Times New Roman" w:hAnsi="Times New Roman" w:cs="Times New Roman"/>
-          <w:color w:val="000000"/>
-          <w:sz w:val="24"/>
-          <w:szCs w:val="24"/>
-          <w:lang w:val="en-US" w:eastAsia="de-DE"/>
-        </w:rPr>
-        <w:t>participants</w:t>
-      </w:r>
-      <w:r>
-        <w:rPr>
-          <w:rFonts w:ascii="Times New Roman" w:eastAsia="Times New Roman" w:hAnsi="Times New Roman" w:cs="Times New Roman"/>
-          <w:color w:val="000000"/>
-          <w:sz w:val="24"/>
-          <w:szCs w:val="24"/>
-          <w:lang w:val="en-US" w:eastAsia="de-DE"/>
-        </w:rPr>
-        <w:t xml:space="preserve"> started teaching to ensure a short period of familiarization with the setting. The event</w:t>
-      </w:r>
-      <w:r>
-        <w:rPr>
-          <w:rFonts w:ascii="Times New Roman" w:eastAsia="Times New Roman" w:hAnsi="Times New Roman" w:cs="Times New Roman"/>
-          <w:color w:val="000000"/>
-          <w:sz w:val="24"/>
-          <w:szCs w:val="24"/>
-          <w:lang w:val="en-US" w:eastAsia="de-DE"/>
-        </w:rPr>
-        <w:t>s</w:t>
-      </w:r>
-      <w:r>
-        <w:rPr>
-          <w:rFonts w:ascii="Times New Roman" w:eastAsia="Times New Roman" w:hAnsi="Times New Roman" w:cs="Times New Roman"/>
-          <w:color w:val="000000"/>
-          <w:sz w:val="24"/>
-          <w:szCs w:val="24"/>
-          <w:lang w:val="en-US" w:eastAsia="de-DE"/>
-        </w:rPr>
-        <w:t xml:space="preserve"> should be executed for 30 seconds, unless there was a reaction from the </w:t>
-      </w:r>
-      <w:r>
-        <w:rPr>
-          <w:rFonts w:ascii="Times New Roman" w:eastAsia="Times New Roman" w:hAnsi="Times New Roman" w:cs="Times New Roman"/>
-          <w:color w:val="000000" w:themeColor="text1"/>
-          <w:sz w:val="24"/>
-          <w:szCs w:val="24"/>
-          <w:lang w:val="en-US" w:eastAsia="de-DE"/>
-        </w:rPr>
-        <w:t>participants</w:t>
-      </w:r>
-      <w:r>
-        <w:rPr>
-          <w:rFonts w:ascii="Times New Roman" w:eastAsia="Times New Roman" w:hAnsi="Times New Roman" w:cs="Times New Roman"/>
-          <w:color w:val="000000"/>
-          <w:sz w:val="24"/>
-          <w:szCs w:val="24"/>
-          <w:lang w:val="en-US" w:eastAsia="de-DE"/>
-        </w:rPr>
-        <w:t>.</w:t>
-      </w:r>
-      <w:r>
-        <w:rPr>
-          <w:rFonts w:ascii="Times New Roman" w:eastAsia="Times New Roman" w:hAnsi="Times New Roman" w:cs="Times New Roman"/>
-          <w:color w:val="000000"/>
-          <w:sz w:val="24"/>
-          <w:szCs w:val="24"/>
-          <w:lang w:val="en-US" w:eastAsia="de-DE"/>
-        </w:rPr>
-        <w:t xml:space="preserve"> </w:t>
-      </w:r>
-      <w:r>
-        <w:rPr>
-          <w:rFonts w:ascii="Times New Roman" w:eastAsia="Times New Roman" w:hAnsi="Times New Roman" w:cs="Times New Roman"/>
-          <w:color w:val="000000"/>
-          <w:sz w:val="24"/>
-          <w:szCs w:val="24"/>
-          <w:lang w:val="en-US" w:eastAsia="de-DE"/>
-        </w:rPr>
-        <w:t xml:space="preserve">The actors were trained to stop the disruptive behavior as soon as the </w:t>
-      </w:r>
-      <w:r>
-        <w:rPr>
-          <w:rFonts w:ascii="Times New Roman" w:eastAsia="Times New Roman" w:hAnsi="Times New Roman" w:cs="Times New Roman"/>
-          <w:color w:val="000000" w:themeColor="text1"/>
-          <w:sz w:val="24"/>
-          <w:szCs w:val="24"/>
-          <w:lang w:val="en-US" w:eastAsia="de-DE"/>
-        </w:rPr>
-        <w:t>teacher</w:t>
-      </w:r>
-      <w:r>
-        <w:rPr>
-          <w:rFonts w:ascii="Times New Roman" w:eastAsia="Times New Roman" w:hAnsi="Times New Roman" w:cs="Times New Roman"/>
-          <w:color w:val="000000" w:themeColor="text1"/>
-          <w:sz w:val="24"/>
-          <w:szCs w:val="24"/>
-          <w:lang w:val="en-US" w:eastAsia="de-DE"/>
-        </w:rPr>
-        <w:t>s</w:t>
-      </w:r>
-      <w:r>
-        <w:rPr>
-          <w:rFonts w:ascii="Times New Roman" w:eastAsia="Times New Roman" w:hAnsi="Times New Roman" w:cs="Times New Roman"/>
-          <w:color w:val="000000" w:themeColor="text1"/>
-          <w:sz w:val="24"/>
-          <w:szCs w:val="24"/>
-          <w:lang w:val="en-US" w:eastAsia="de-DE"/>
-        </w:rPr>
-        <w:t xml:space="preserve"> </w:t>
-      </w:r>
-      <w:r>
-        <w:rPr>
-          <w:rFonts w:ascii="Times New Roman" w:eastAsia="Times New Roman" w:hAnsi="Times New Roman" w:cs="Times New Roman"/>
-          <w:color w:val="000000"/>
-          <w:sz w:val="24"/>
-          <w:szCs w:val="24"/>
-          <w:lang w:val="en-US" w:eastAsia="de-DE"/>
-        </w:rPr>
-        <w:t xml:space="preserve">intervened. </w:t>
-      </w:r>
-      <w:r>
-        <w:rPr>
-          <w:rFonts w:ascii="Times New Roman" w:eastAsia="Times New Roman" w:hAnsi="Times New Roman" w:cs="Times New Roman"/>
-          <w:color w:val="000000"/>
-          <w:sz w:val="24"/>
-          <w:szCs w:val="24"/>
-          <w:lang w:val="en-US" w:eastAsia="de-DE"/>
-        </w:rPr>
-        <w:t xml:space="preserve">To ensure that the </w:t>
-      </w:r>
-      <w:r>
-        <w:rPr>
-          <w:rFonts w:ascii="Times New Roman" w:eastAsia="Times New Roman" w:hAnsi="Times New Roman" w:cs="Times New Roman"/>
-          <w:color w:val="000000"/>
-          <w:sz w:val="24"/>
-          <w:szCs w:val="24"/>
-          <w:lang w:val="en-US" w:eastAsia="de-DE"/>
-        </w:rPr>
-        <w:t>participants</w:t>
-      </w:r>
-      <w:r>
-        <w:rPr>
-          <w:rFonts w:ascii="Times New Roman" w:eastAsia="Times New Roman" w:hAnsi="Times New Roman" w:cs="Times New Roman"/>
-          <w:color w:val="000000"/>
-          <w:sz w:val="24"/>
-          <w:szCs w:val="24"/>
-          <w:lang w:val="en-US" w:eastAsia="de-DE"/>
-        </w:rPr>
-        <w:t xml:space="preserve"> did not exceed th</w:t>
-      </w:r>
-      <w:r>
-        <w:rPr>
-          <w:rFonts w:ascii="Times New Roman" w:eastAsia="Times New Roman" w:hAnsi="Times New Roman" w:cs="Times New Roman"/>
-          <w:color w:val="000000"/>
-          <w:sz w:val="24"/>
-          <w:szCs w:val="24"/>
-          <w:lang w:val="en-US" w:eastAsia="de-DE"/>
-        </w:rPr>
-        <w:t>e time</w:t>
-      </w:r>
-      <w:r>
-        <w:rPr>
-          <w:rFonts w:ascii="Times New Roman" w:eastAsia="Times New Roman" w:hAnsi="Times New Roman" w:cs="Times New Roman"/>
-          <w:color w:val="000000"/>
-          <w:sz w:val="24"/>
-          <w:szCs w:val="24"/>
-          <w:lang w:val="en-US" w:eastAsia="de-DE"/>
-        </w:rPr>
-        <w:t xml:space="preserve">, </w:t>
-      </w:r>
-      <w:r>
-        <w:rPr>
-          <w:rFonts w:ascii="Times New Roman" w:eastAsia="Times New Roman" w:hAnsi="Times New Roman" w:cs="Times New Roman"/>
-          <w:color w:val="000000"/>
-          <w:sz w:val="24"/>
-          <w:szCs w:val="24"/>
-          <w:lang w:val="en-US" w:eastAsia="de-DE"/>
-        </w:rPr>
-        <w:t xml:space="preserve">the </w:t>
-      </w:r>
-      <w:r>
-        <w:rPr>
-          <w:rFonts w:ascii="Times New Roman" w:eastAsia="Times New Roman" w:hAnsi="Times New Roman" w:cs="Times New Roman"/>
-          <w:color w:val="000000"/>
-          <w:sz w:val="24"/>
-          <w:szCs w:val="24"/>
-          <w:lang w:val="en-US" w:eastAsia="de-DE"/>
-        </w:rPr>
         <w:t>t</w:t>
       </w:r>
       <w:r>
@@ -4173,7 +4149,7 @@
         </w:rPr>
         <w:t xml:space="preserve">. </w:t>
       </w:r>
-      <w:commentRangeStart w:id="3"/>
+      <w:commentRangeStart w:id="5"/>
       <w:r>
         <w:rPr>
           <w:rFonts w:ascii="Times New Roman" w:eastAsia="Times New Roman" w:hAnsi="Times New Roman" w:cs="Times New Roman"/>
@@ -4184,12 +4160,12 @@
         </w:rPr>
         <w:t>The lesson lasted about 20 minutes on average.</w:t>
       </w:r>
-      <w:commentRangeEnd w:id="3"/>
+      <w:commentRangeEnd w:id="5"/>
       <w:r>
         <w:rPr>
           <w:rStyle w:val="Kommentarzeichen"/>
         </w:rPr>
-        <w:commentReference w:id="3"/>
+        <w:commentReference w:id="5"/>
       </w:r>
       <w:r>
         <w:rPr>
@@ -4616,7 +4592,7 @@
         </w:rPr>
         <w:t xml:space="preserve"> asked to describe the </w:t>
       </w:r>
-      <w:commentRangeStart w:id="4"/>
+      <w:commentRangeStart w:id="6"/>
       <w:r>
         <w:rPr>
           <w:rFonts w:ascii="Times New Roman" w:eastAsia="Times New Roman" w:hAnsi="Times New Roman" w:cs="Times New Roman"/>
@@ -4627,12 +4603,12 @@
         </w:rPr>
         <w:t>disruption</w:t>
       </w:r>
-      <w:commentRangeEnd w:id="4"/>
+      <w:commentRangeEnd w:id="6"/>
       <w:r>
         <w:rPr>
           <w:rStyle w:val="Kommentarzeichen"/>
         </w:rPr>
-        <w:commentReference w:id="4"/>
+        <w:commentReference w:id="6"/>
       </w:r>
       <w:r>
         <w:rPr>
@@ -4704,7 +4680,7 @@
         </w:rPr>
         <w:t xml:space="preserve"> </w:t>
       </w:r>
-      <w:commentRangeStart w:id="5"/>
+      <w:commentRangeStart w:id="7"/>
       <w:r>
         <w:rPr>
           <w:rFonts w:ascii="Times New Roman" w:eastAsia="Times New Roman" w:hAnsi="Times New Roman" w:cs="Times New Roman"/>
@@ -4715,12 +4691,12 @@
         </w:rPr>
         <w:t>(= disruption factor</w:t>
       </w:r>
-      <w:commentRangeEnd w:id="5"/>
+      <w:commentRangeEnd w:id="7"/>
       <w:r>
         <w:rPr>
           <w:rStyle w:val="Kommentarzeichen"/>
         </w:rPr>
-        <w:commentReference w:id="5"/>
+        <w:commentReference w:id="7"/>
       </w:r>
       <w:r>
         <w:rPr>
@@ -5105,18 +5081,7 @@
           <w:szCs w:val="24"/>
           <w:lang w:val="en-US" w:eastAsia="de-DE"/>
         </w:rPr>
-        <w:t xml:space="preserve">All study procedures were carried out in accordance with the ethical standards of the University’s Institutional Review Board and the authors received a positive vote on the study procedures from the Ethics Committee. All participants were informed in detail about the aim </w:t>
-      </w:r>
-      <w:r>
-        <w:rPr>
-          <w:rFonts w:ascii="Times New Roman" w:eastAsia="Times New Roman" w:hAnsi="Times New Roman" w:cs="Times New Roman"/>
-          <w:color w:val="000000"/>
-          <w:sz w:val="24"/>
-          <w:szCs w:val="24"/>
-          <w:lang w:val="en-US" w:eastAsia="de-DE"/>
-        </w:rPr>
-        <w:lastRenderedPageBreak/>
-        <w:t>and intention of the study prior to testing. Participation was voluntary and only took place after written consent had been given.</w:t>
+        <w:t>All study procedures were carried out in accordance with the ethical standards of the University’s Institutional Review Board and the authors received a positive vote on the study procedures from the Ethics Committee. All participants were informed in detail about the aim and intention of the study prior to testing. Participation was voluntary and only took place after written consent had been given.</w:t>
       </w:r>
     </w:p>
     <w:p>
@@ -5167,6 +5132,7 @@
           <w:szCs w:val="24"/>
           <w:lang w:val="en-US" w:eastAsia="de-DE"/>
         </w:rPr>
+        <w:lastRenderedPageBreak/>
         <w:t>### Teaching Experience</w:t>
       </w:r>
     </w:p>
@@ -5496,7 +5462,27 @@
           <w:szCs w:val="24"/>
           <w:lang w:val="en-US" w:eastAsia="de-DE"/>
         </w:rPr>
-        <w:t>To determine the HR, the Fitbit flashes green LEDs many times per second and uses light-sensitive photodiodes to measure the volume changes in the capillaries and then calculates how many times the heart beats per minute (bpm). </w:t>
+        <w:t>To determine the HR, the Fitbit flashes green LEDs many times per second and uses light-sensitive photodiodes to measure the volume changes in the capillaries and then calculates how many times the heart beats per minute (</w:t>
+      </w:r>
+      <w:r>
+        <w:rPr>
+          <w:rFonts w:ascii="Times New Roman" w:eastAsia="Times New Roman" w:hAnsi="Times New Roman" w:cs="Times New Roman"/>
+          <w:color w:val="000000"/>
+          <w:sz w:val="24"/>
+          <w:szCs w:val="24"/>
+          <w:lang w:val="en-US" w:eastAsia="de-DE"/>
+        </w:rPr>
+        <w:t>BPM</w:t>
+      </w:r>
+      <w:r>
+        <w:rPr>
+          <w:rFonts w:ascii="Times New Roman" w:eastAsia="Times New Roman" w:hAnsi="Times New Roman" w:cs="Times New Roman"/>
+          <w:color w:val="000000"/>
+          <w:sz w:val="24"/>
+          <w:szCs w:val="24"/>
+          <w:lang w:val="en-US" w:eastAsia="de-DE"/>
+        </w:rPr>
+        <w:t>). </w:t>
       </w:r>
     </w:p>
     <w:p>
@@ -5635,11 +5621,9 @@
         </w:rPr>
         <w:t xml:space="preserve">For each scale, the mean was calculated over the nine items. </w:t>
       </w:r>
-      <w:commentRangeStart w:id="6"/>
-      <w:r>
-        <w:rPr>
-          <w:rFonts w:ascii="Times New Roman" w:eastAsia="Times New Roman" w:hAnsi="Times New Roman" w:cs="Times New Roman"/>
-          <w:color w:val="FF0000"/>
+      <w:r>
+        <w:rPr>
+          <w:rFonts w:ascii="Times New Roman" w:eastAsia="Times New Roman" w:hAnsi="Times New Roman" w:cs="Times New Roman"/>
           <w:sz w:val="24"/>
           <w:szCs w:val="24"/>
           <w:lang w:val="en-US" w:eastAsia="de-DE"/>
@@ -5649,7 +5633,6 @@
       <w:r>
         <w:rPr>
           <w:rFonts w:ascii="Times New Roman" w:eastAsia="Times New Roman" w:hAnsi="Times New Roman" w:cs="Times New Roman"/>
-          <w:color w:val="FF0000"/>
           <w:sz w:val="24"/>
           <w:szCs w:val="24"/>
           <w:lang w:val="en-US" w:eastAsia="de-DE"/>
@@ -5659,7 +5642,6 @@
       <w:r>
         <w:rPr>
           <w:rFonts w:ascii="Times New Roman" w:eastAsia="Times New Roman" w:hAnsi="Times New Roman" w:cs="Times New Roman"/>
-          <w:color w:val="FF0000"/>
           <w:sz w:val="24"/>
           <w:szCs w:val="24"/>
           <w:lang w:val="en-US" w:eastAsia="de-DE"/>
@@ -5669,7 +5651,6 @@
       <w:r>
         <w:rPr>
           <w:rFonts w:ascii="Times New Roman" w:eastAsia="Times New Roman" w:hAnsi="Times New Roman" w:cs="Times New Roman"/>
-          <w:color w:val="FF0000"/>
           <w:sz w:val="24"/>
           <w:szCs w:val="24"/>
           <w:lang w:val="en-US" w:eastAsia="de-DE"/>
@@ -5679,7 +5660,6 @@
       <w:r>
         <w:rPr>
           <w:rFonts w:ascii="Times New Roman" w:eastAsia="Times New Roman" w:hAnsi="Times New Roman" w:cs="Times New Roman"/>
-          <w:color w:val="FF0000"/>
           <w:sz w:val="24"/>
           <w:szCs w:val="24"/>
           <w:lang w:val="en-US" w:eastAsia="de-DE"/>
@@ -5689,7 +5669,6 @@
       <w:r>
         <w:rPr>
           <w:rFonts w:ascii="Times New Roman" w:eastAsia="Times New Roman" w:hAnsi="Times New Roman" w:cs="Times New Roman"/>
-          <w:color w:val="FF0000"/>
           <w:sz w:val="24"/>
           <w:szCs w:val="24"/>
           <w:lang w:val="en-US" w:eastAsia="de-DE"/>
@@ -5699,7 +5678,6 @@
       <w:r>
         <w:rPr>
           <w:rFonts w:ascii="Times New Roman" w:eastAsia="Times New Roman" w:hAnsi="Times New Roman" w:cs="Times New Roman"/>
-          <w:color w:val="FF0000"/>
           <w:sz w:val="24"/>
           <w:szCs w:val="24"/>
           <w:lang w:val="en-US" w:eastAsia="de-DE"/>
@@ -5709,7 +5687,6 @@
       <w:r>
         <w:rPr>
           <w:rFonts w:ascii="Times New Roman" w:eastAsia="Times New Roman" w:hAnsi="Times New Roman" w:cs="Times New Roman"/>
-          <w:color w:val="FF0000"/>
           <w:sz w:val="24"/>
           <w:szCs w:val="24"/>
           <w:lang w:val="en-US" w:eastAsia="de-DE"/>
@@ -5719,7 +5696,6 @@
       <w:r>
         <w:rPr>
           <w:rFonts w:ascii="Times New Roman" w:eastAsia="Times New Roman" w:hAnsi="Times New Roman" w:cs="Times New Roman"/>
-          <w:color w:val="FF0000"/>
           <w:sz w:val="24"/>
           <w:szCs w:val="24"/>
           <w:lang w:val="en-US" w:eastAsia="de-DE"/>
@@ -5729,7 +5705,6 @@
       <w:r>
         <w:rPr>
           <w:rFonts w:ascii="Times New Roman" w:eastAsia="Times New Roman" w:hAnsi="Times New Roman" w:cs="Times New Roman"/>
-          <w:color w:val="FF0000"/>
           <w:sz w:val="24"/>
           <w:szCs w:val="24"/>
           <w:lang w:val="en-US" w:eastAsia="de-DE"/>
@@ -5739,7 +5714,6 @@
       <w:r>
         <w:rPr>
           <w:rFonts w:ascii="Times New Roman" w:eastAsia="Times New Roman" w:hAnsi="Times New Roman" w:cs="Times New Roman"/>
-          <w:color w:val="FF0000"/>
           <w:sz w:val="24"/>
           <w:szCs w:val="24"/>
           <w:lang w:val="en-US" w:eastAsia="de-DE"/>
@@ -5749,7 +5723,6 @@
       <w:r>
         <w:rPr>
           <w:rFonts w:ascii="Times New Roman" w:eastAsia="Times New Roman" w:hAnsi="Times New Roman" w:cs="Times New Roman"/>
-          <w:color w:val="FF0000"/>
           <w:sz w:val="24"/>
           <w:szCs w:val="24"/>
           <w:lang w:val="en-US" w:eastAsia="de-DE"/>
@@ -5759,7 +5732,6 @@
       <w:r>
         <w:rPr>
           <w:rFonts w:ascii="Times New Roman" w:eastAsia="Times New Roman" w:hAnsi="Times New Roman" w:cs="Times New Roman"/>
-          <w:color w:val="FF0000"/>
           <w:sz w:val="24"/>
           <w:szCs w:val="24"/>
           <w:lang w:val="en-US" w:eastAsia="de-DE"/>
@@ -5769,7 +5741,6 @@
       <w:r>
         <w:rPr>
           <w:rFonts w:ascii="Times New Roman" w:eastAsia="Times New Roman" w:hAnsi="Times New Roman" w:cs="Times New Roman"/>
-          <w:color w:val="FF0000"/>
           <w:sz w:val="24"/>
           <w:szCs w:val="24"/>
           <w:lang w:val="en-US" w:eastAsia="de-DE"/>
@@ -5779,7 +5750,6 @@
       <w:r>
         <w:rPr>
           <w:rFonts w:ascii="Times New Roman" w:eastAsia="Times New Roman" w:hAnsi="Times New Roman" w:cs="Times New Roman"/>
-          <w:color w:val="FF0000"/>
           <w:sz w:val="24"/>
           <w:szCs w:val="24"/>
           <w:lang w:val="en-US" w:eastAsia="de-DE"/>
@@ -5789,7 +5759,6 @@
       <w:r>
         <w:rPr>
           <w:rFonts w:ascii="Times New Roman" w:eastAsia="Times New Roman" w:hAnsi="Times New Roman" w:cs="Times New Roman"/>
-          <w:color w:val="FF0000"/>
           <w:sz w:val="24"/>
           <w:szCs w:val="24"/>
           <w:lang w:val="en-US" w:eastAsia="de-DE"/>
@@ -5799,19 +5768,11 @@
       <w:r>
         <w:rPr>
           <w:rFonts w:ascii="Times New Roman" w:eastAsia="Times New Roman" w:hAnsi="Times New Roman" w:cs="Times New Roman"/>
-          <w:color w:val="FF0000"/>
           <w:sz w:val="24"/>
           <w:szCs w:val="24"/>
           <w:lang w:val="en-US" w:eastAsia="de-DE"/>
         </w:rPr>
         <w:t xml:space="preserve"> dealing with this event?). </w:t>
-      </w:r>
-      <w:commentRangeEnd w:id="6"/>
-      <w:r>
-        <w:rPr>
-          <w:rStyle w:val="Kommentarzeichen"/>
-        </w:rPr>
-        <w:commentReference w:id="6"/>
       </w:r>
     </w:p>
     <w:p>
@@ -5907,7 +5868,77 @@
           <w:szCs w:val="24"/>
           <w:lang w:val="en-US" w:eastAsia="de-DE"/>
         </w:rPr>
-        <w:t>. For analyzing the HR data, we focused on five 10-minute intervals of theoretical interest:</w:t>
+        <w:t xml:space="preserve">. For analyzing the HR data, </w:t>
+      </w:r>
+      <w:r>
+        <w:rPr>
+          <w:rFonts w:ascii="Times New Roman" w:eastAsia="Times New Roman" w:hAnsi="Times New Roman" w:cs="Times New Roman"/>
+          <w:color w:val="000000"/>
+          <w:sz w:val="24"/>
+          <w:szCs w:val="24"/>
+          <w:lang w:val="en-US" w:eastAsia="de-DE"/>
+        </w:rPr>
+        <w:t>we selected five 10-minute intervals of theoretical interest</w:t>
+      </w:r>
+      <w:r>
+        <w:rPr>
+          <w:rFonts w:ascii="Times New Roman" w:eastAsia="Times New Roman" w:hAnsi="Times New Roman" w:cs="Times New Roman"/>
+          <w:color w:val="000000"/>
+          <w:sz w:val="24"/>
+          <w:szCs w:val="24"/>
+          <w:lang w:val="en-US" w:eastAsia="de-DE"/>
+        </w:rPr>
+        <w:t xml:space="preserve"> </w:t>
+      </w:r>
+      <w:r>
+        <w:rPr>
+          <w:rFonts w:ascii="Times New Roman" w:eastAsia="Times New Roman" w:hAnsi="Times New Roman" w:cs="Times New Roman"/>
+          <w:color w:val="000000"/>
+          <w:sz w:val="24"/>
+          <w:szCs w:val="24"/>
+          <w:lang w:val="en-US" w:eastAsia="de-DE"/>
+        </w:rPr>
+        <w:t>o</w:t>
+      </w:r>
+      <w:r>
+        <w:rPr>
+          <w:rFonts w:ascii="Times New Roman" w:eastAsia="Times New Roman" w:hAnsi="Times New Roman" w:cs="Times New Roman"/>
+          <w:color w:val="000000"/>
+          <w:sz w:val="24"/>
+          <w:szCs w:val="24"/>
+          <w:lang w:val="en-US" w:eastAsia="de-DE"/>
+        </w:rPr>
+        <w:t>ver the course of</w:t>
+      </w:r>
+      <w:r>
+        <w:rPr>
+          <w:rFonts w:ascii="Times New Roman" w:eastAsia="Times New Roman" w:hAnsi="Times New Roman" w:cs="Times New Roman"/>
+          <w:color w:val="000000"/>
+          <w:sz w:val="24"/>
+          <w:szCs w:val="24"/>
+          <w:lang w:val="en-US" w:eastAsia="de-DE"/>
+        </w:rPr>
+        <w:t xml:space="preserve"> </w:t>
+      </w:r>
+      <w:r>
+        <w:rPr>
+          <w:rFonts w:ascii="Times New Roman" w:eastAsia="Times New Roman" w:hAnsi="Times New Roman" w:cs="Times New Roman"/>
+          <w:color w:val="000000"/>
+          <w:sz w:val="24"/>
+          <w:szCs w:val="24"/>
+          <w:lang w:val="en-US" w:eastAsia="de-DE"/>
+        </w:rPr>
+        <w:t>this two-hours study:</w:t>
+      </w:r>
+      <w:r>
+        <w:rPr>
+          <w:rFonts w:ascii="Times New Roman" w:eastAsia="Times New Roman" w:hAnsi="Times New Roman" w:cs="Times New Roman"/>
+          <w:color w:val="000000"/>
+          <w:sz w:val="24"/>
+          <w:szCs w:val="24"/>
+          <w:lang w:val="en-US" w:eastAsia="de-DE"/>
+        </w:rPr>
+        <w:t xml:space="preserve"> (1) pre-teaching phase, (2) teaching phase, (3) post-teaching phase, (4) interview phase and (5) end phase (see Fig. ##).</w:t>
       </w:r>
     </w:p>
     <w:p>
@@ -5962,8 +5993,8 @@
         </w:rPr>
         <w:t>happened after the</w:t>
       </w:r>
-      <w:commentRangeStart w:id="7"/>
       <w:commentRangeStart w:id="8"/>
+      <w:commentRangeStart w:id="9"/>
       <w:r>
         <w:rPr>
           <w:rFonts w:ascii="Times New Roman" w:eastAsia="Times New Roman" w:hAnsi="Times New Roman" w:cs="Times New Roman"/>
@@ -6014,29 +6045,69 @@
         </w:rPr>
         <w:t xml:space="preserve"> welcomed</w:t>
       </w:r>
-      <w:commentRangeEnd w:id="7"/>
+      <w:commentRangeEnd w:id="8"/>
       <w:r>
         <w:rPr>
           <w:rStyle w:val="Kommentarzeichen"/>
         </w:rPr>
-        <w:commentReference w:id="7"/>
-      </w:r>
-      <w:commentRangeEnd w:id="8"/>
+        <w:commentReference w:id="8"/>
+      </w:r>
+      <w:commentRangeEnd w:id="9"/>
       <w:r>
         <w:rPr>
           <w:rStyle w:val="Kommentarzeichen"/>
         </w:rPr>
-        <w:commentReference w:id="8"/>
-      </w:r>
-      <w:r>
-        <w:rPr>
-          <w:rFonts w:ascii="Times New Roman" w:eastAsia="Times New Roman" w:hAnsi="Times New Roman" w:cs="Times New Roman"/>
-          <w:color w:val="000000"/>
-          <w:sz w:val="24"/>
-          <w:szCs w:val="24"/>
-          <w:lang w:val="en-US" w:eastAsia="de-DE"/>
-        </w:rPr>
-        <w:t>. The second interval, the (2) teaching phase, began with</w:t>
+        <w:commentReference w:id="9"/>
+      </w:r>
+      <w:r>
+        <w:rPr>
+          <w:rFonts w:ascii="Times New Roman" w:eastAsia="Times New Roman" w:hAnsi="Times New Roman" w:cs="Times New Roman"/>
+          <w:color w:val="000000"/>
+          <w:sz w:val="24"/>
+          <w:szCs w:val="24"/>
+          <w:lang w:val="en-US" w:eastAsia="de-DE"/>
+        </w:rPr>
+        <w:t xml:space="preserve">. </w:t>
+      </w:r>
+      <w:r>
+        <w:rPr>
+          <w:rFonts w:ascii="Times New Roman" w:eastAsia="Times New Roman" w:hAnsi="Times New Roman" w:cs="Times New Roman"/>
+          <w:color w:val="000000"/>
+          <w:sz w:val="24"/>
+          <w:szCs w:val="24"/>
+          <w:lang w:val="en-US" w:eastAsia="de-DE"/>
+        </w:rPr>
+        <w:t xml:space="preserve">In this phase, the </w:t>
+      </w:r>
+      <w:r>
+        <w:rPr>
+          <w:rFonts w:ascii="Times New Roman" w:eastAsia="Times New Roman" w:hAnsi="Times New Roman" w:cs="Times New Roman"/>
+          <w:color w:val="000000"/>
+          <w:sz w:val="24"/>
+          <w:szCs w:val="24"/>
+          <w:lang w:val="en-US" w:eastAsia="de-DE"/>
+        </w:rPr>
+        <w:t xml:space="preserve">participants were </w:t>
+      </w:r>
+      <w:r>
+        <w:rPr>
+          <w:rFonts w:ascii="Times New Roman" w:eastAsia="Times New Roman" w:hAnsi="Times New Roman" w:cs="Times New Roman"/>
+          <w:color w:val="000000"/>
+          <w:sz w:val="24"/>
+          <w:szCs w:val="24"/>
+          <w:lang w:val="en-US" w:eastAsia="de-DE"/>
+        </w:rPr>
+        <w:t xml:space="preserve">familiarized with the setting. </w:t>
+      </w:r>
+      <w:r>
+        <w:rPr>
+          <w:rFonts w:ascii="Times New Roman" w:eastAsia="Times New Roman" w:hAnsi="Times New Roman" w:cs="Times New Roman"/>
+          <w:color w:val="000000"/>
+          <w:sz w:val="24"/>
+          <w:szCs w:val="24"/>
+          <w:lang w:val="en-US" w:eastAsia="de-DE"/>
+        </w:rPr>
+        <w:t>The second interval, the (2) teaching phase, began with</w:t>
       </w:r>
       <w:r>
         <w:rPr>
@@ -6156,7 +6227,57 @@
           <w:szCs w:val="24"/>
           <w:lang w:val="en-US" w:eastAsia="de-DE"/>
         </w:rPr>
-        <w:t xml:space="preserve">The (3) post-teaching phase began </w:t>
+        <w:t>The (3) post-teaching phase began immediately after the end of the teaching lesson</w:t>
+      </w:r>
+      <w:r>
+        <w:rPr>
+          <w:rFonts w:ascii="Times New Roman" w:eastAsia="Times New Roman" w:hAnsi="Times New Roman" w:cs="Times New Roman"/>
+          <w:color w:val="000000"/>
+          <w:sz w:val="24"/>
+          <w:szCs w:val="24"/>
+          <w:lang w:val="en-US" w:eastAsia="de-DE"/>
+        </w:rPr>
+        <w:t xml:space="preserve"> where</w:t>
+      </w:r>
+      <w:r>
+        <w:rPr>
+          <w:rFonts w:ascii="Times New Roman" w:eastAsia="Times New Roman" w:hAnsi="Times New Roman" w:cs="Times New Roman"/>
+          <w:color w:val="000000"/>
+          <w:sz w:val="24"/>
+          <w:szCs w:val="24"/>
+          <w:lang w:val="en-US" w:eastAsia="de-DE"/>
+        </w:rPr>
+        <w:t xml:space="preserve"> the partici</w:t>
+      </w:r>
+      <w:r>
+        <w:rPr>
+          <w:rFonts w:ascii="Times New Roman" w:eastAsia="Times New Roman" w:hAnsi="Times New Roman" w:cs="Times New Roman"/>
+          <w:color w:val="000000"/>
+          <w:sz w:val="24"/>
+          <w:szCs w:val="24"/>
+          <w:lang w:val="en-US" w:eastAsia="de-DE"/>
+        </w:rPr>
+        <w:t xml:space="preserve">pants </w:t>
+      </w:r>
+      <w:r>
+        <w:rPr>
+          <w:rFonts w:ascii="Times New Roman" w:eastAsia="Times New Roman" w:hAnsi="Times New Roman" w:cs="Times New Roman"/>
+          <w:color w:val="000000"/>
+          <w:sz w:val="24"/>
+          <w:szCs w:val="24"/>
+          <w:lang w:val="en-US" w:eastAsia="de-DE"/>
+        </w:rPr>
+        <w:t>answered the first questionnaire</w:t>
+      </w:r>
+      <w:r>
+        <w:rPr>
+          <w:rFonts w:ascii="Times New Roman" w:eastAsia="Times New Roman" w:hAnsi="Times New Roman" w:cs="Times New Roman"/>
+          <w:color w:val="000000"/>
+          <w:sz w:val="24"/>
+          <w:szCs w:val="24"/>
+          <w:lang w:val="en-US" w:eastAsia="de-DE"/>
+        </w:rPr>
+        <w:t xml:space="preserve">. The (4) interview </w:t>
       </w:r>
       <w:r>
         <w:rPr>
@@ -6167,57 +6288,7 @@
           <w:lang w:val="en-US" w:eastAsia="de-DE"/>
         </w:rPr>
         <w:lastRenderedPageBreak/>
-        <w:t>immediately after the end of the teaching lesson</w:t>
-      </w:r>
-      <w:r>
-        <w:rPr>
-          <w:rFonts w:ascii="Times New Roman" w:eastAsia="Times New Roman" w:hAnsi="Times New Roman" w:cs="Times New Roman"/>
-          <w:color w:val="000000"/>
-          <w:sz w:val="24"/>
-          <w:szCs w:val="24"/>
-          <w:lang w:val="en-US" w:eastAsia="de-DE"/>
-        </w:rPr>
-        <w:t xml:space="preserve"> where</w:t>
-      </w:r>
-      <w:r>
-        <w:rPr>
-          <w:rFonts w:ascii="Times New Roman" w:eastAsia="Times New Roman" w:hAnsi="Times New Roman" w:cs="Times New Roman"/>
-          <w:color w:val="000000"/>
-          <w:sz w:val="24"/>
-          <w:szCs w:val="24"/>
-          <w:lang w:val="en-US" w:eastAsia="de-DE"/>
-        </w:rPr>
-        <w:t xml:space="preserve"> the partici</w:t>
-      </w:r>
-      <w:r>
-        <w:rPr>
-          <w:rFonts w:ascii="Times New Roman" w:eastAsia="Times New Roman" w:hAnsi="Times New Roman" w:cs="Times New Roman"/>
-          <w:color w:val="000000"/>
-          <w:sz w:val="24"/>
-          <w:szCs w:val="24"/>
-          <w:lang w:val="en-US" w:eastAsia="de-DE"/>
-        </w:rPr>
-        <w:t xml:space="preserve">pants </w:t>
-      </w:r>
-      <w:r>
-        <w:rPr>
-          <w:rFonts w:ascii="Times New Roman" w:eastAsia="Times New Roman" w:hAnsi="Times New Roman" w:cs="Times New Roman"/>
-          <w:color w:val="000000"/>
-          <w:sz w:val="24"/>
-          <w:szCs w:val="24"/>
-          <w:lang w:val="en-US" w:eastAsia="de-DE"/>
-        </w:rPr>
-        <w:t>answered the first questionnaire</w:t>
-      </w:r>
-      <w:r>
-        <w:rPr>
-          <w:rFonts w:ascii="Times New Roman" w:eastAsia="Times New Roman" w:hAnsi="Times New Roman" w:cs="Times New Roman"/>
-          <w:color w:val="000000"/>
-          <w:sz w:val="24"/>
-          <w:szCs w:val="24"/>
-          <w:lang w:val="en-US" w:eastAsia="de-DE"/>
-        </w:rPr>
-        <w:t xml:space="preserve">. The (4) interview phase </w:t>
+        <w:t xml:space="preserve">phase </w:t>
       </w:r>
       <w:r>
         <w:rPr>
@@ -6277,6 +6348,16 @@
           <w:szCs w:val="24"/>
           <w:lang w:val="en-US" w:eastAsia="de-DE"/>
         </w:rPr>
+        <w:t>utes</w:t>
+      </w:r>
+      <w:r>
+        <w:rPr>
+          <w:rFonts w:ascii="Times New Roman" w:eastAsia="Times New Roman" w:hAnsi="Times New Roman" w:cs="Times New Roman"/>
+          <w:color w:val="000000"/>
+          <w:sz w:val="24"/>
+          <w:szCs w:val="24"/>
+          <w:lang w:val="en-US" w:eastAsia="de-DE"/>
+        </w:rPr>
         <w:t xml:space="preserve"> </w:t>
       </w:r>
       <w:r>
@@ -6359,25 +6440,57 @@
         </w:rPr>
         <w:t xml:space="preserve">(5) end phase </w:t>
       </w:r>
-      <w:r>
-        <w:rPr>
-          <w:rFonts w:ascii="Times New Roman" w:eastAsia="Times New Roman" w:hAnsi="Times New Roman" w:cs="Times New Roman"/>
-          <w:color w:val="000000"/>
-          <w:sz w:val="24"/>
-          <w:szCs w:val="24"/>
-          <w:lang w:val="en-US" w:eastAsia="de-DE"/>
-        </w:rPr>
-        <w:t>were the last</w:t>
-      </w:r>
-      <w:r>
-        <w:rPr>
-          <w:rFonts w:ascii="Times New Roman" w:eastAsia="Times New Roman" w:hAnsi="Times New Roman" w:cs="Times New Roman"/>
-          <w:color w:val="000000"/>
-          <w:sz w:val="24"/>
-          <w:szCs w:val="24"/>
-          <w:lang w:val="en-US" w:eastAsia="de-DE"/>
-        </w:rPr>
-        <w:t xml:space="preserve"> 10min </w:t>
+      <w:proofErr w:type="gramStart"/>
+      <w:r>
+        <w:rPr>
+          <w:rFonts w:ascii="Times New Roman" w:eastAsia="Times New Roman" w:hAnsi="Times New Roman" w:cs="Times New Roman"/>
+          <w:color w:val="000000"/>
+          <w:sz w:val="24"/>
+          <w:szCs w:val="24"/>
+          <w:lang w:val="en-US" w:eastAsia="de-DE"/>
+        </w:rPr>
+        <w:t>were</w:t>
+      </w:r>
+      <w:proofErr w:type="gramEnd"/>
+      <w:r>
+        <w:rPr>
+          <w:rFonts w:ascii="Times New Roman" w:eastAsia="Times New Roman" w:hAnsi="Times New Roman" w:cs="Times New Roman"/>
+          <w:color w:val="000000"/>
+          <w:sz w:val="24"/>
+          <w:szCs w:val="24"/>
+          <w:lang w:val="en-US" w:eastAsia="de-DE"/>
+        </w:rPr>
+        <w:t xml:space="preserve"> the last</w:t>
+      </w:r>
+      <w:r>
+        <w:rPr>
+          <w:rFonts w:ascii="Times New Roman" w:eastAsia="Times New Roman" w:hAnsi="Times New Roman" w:cs="Times New Roman"/>
+          <w:color w:val="000000"/>
+          <w:sz w:val="24"/>
+          <w:szCs w:val="24"/>
+          <w:lang w:val="en-US" w:eastAsia="de-DE"/>
+        </w:rPr>
+        <w:t xml:space="preserve"> 10</w:t>
+      </w:r>
+      <w:r>
+        <w:rPr>
+          <w:rFonts w:ascii="Times New Roman" w:eastAsia="Times New Roman" w:hAnsi="Times New Roman" w:cs="Times New Roman"/>
+          <w:color w:val="000000"/>
+          <w:sz w:val="24"/>
+          <w:szCs w:val="24"/>
+          <w:lang w:val="en-US" w:eastAsia="de-DE"/>
+        </w:rPr>
+        <w:t xml:space="preserve"> minutes</w:t>
+      </w:r>
+      <w:r>
+        <w:rPr>
+          <w:rFonts w:ascii="Times New Roman" w:eastAsia="Times New Roman" w:hAnsi="Times New Roman" w:cs="Times New Roman"/>
+          <w:color w:val="000000"/>
+          <w:sz w:val="24"/>
+          <w:szCs w:val="24"/>
+          <w:lang w:val="en-US" w:eastAsia="de-DE"/>
+        </w:rPr>
+        <w:t xml:space="preserve"> </w:t>
       </w:r>
       <w:r>
         <w:rPr>
@@ -6460,27 +6573,687 @@
           <w:szCs w:val="24"/>
           <w:lang w:val="en-US" w:eastAsia="de-DE"/>
         </w:rPr>
-        <w:t xml:space="preserve">We selected </w:t>
-      </w:r>
-      <w:r>
-        <w:rPr>
-          <w:rFonts w:ascii="Times New Roman" w:eastAsia="Times New Roman" w:hAnsi="Times New Roman" w:cs="Times New Roman"/>
-          <w:color w:val="000000"/>
-          <w:sz w:val="24"/>
-          <w:szCs w:val="24"/>
-          <w:lang w:val="en-US" w:eastAsia="de-DE"/>
-        </w:rPr>
-        <w:t xml:space="preserve">these </w:t>
-      </w:r>
-      <w:r>
-        <w:rPr>
-          <w:rFonts w:ascii="Times New Roman" w:eastAsia="Times New Roman" w:hAnsi="Times New Roman" w:cs="Times New Roman"/>
-          <w:color w:val="000000"/>
-          <w:sz w:val="24"/>
-          <w:szCs w:val="24"/>
-          <w:lang w:val="en-US" w:eastAsia="de-DE"/>
-        </w:rPr>
-        <w:t xml:space="preserve">10-minute intervals for multiple reasons: </w:t>
+        <w:t>We selected five phases based on theoretical interest</w:t>
+      </w:r>
+      <w:r>
+        <w:rPr>
+          <w:rFonts w:ascii="Times New Roman" w:eastAsia="Times New Roman" w:hAnsi="Times New Roman" w:cs="Times New Roman"/>
+          <w:color w:val="000000"/>
+          <w:sz w:val="24"/>
+          <w:szCs w:val="24"/>
+          <w:lang w:val="en-US" w:eastAsia="de-DE"/>
+        </w:rPr>
+        <w:t>:</w:t>
+      </w:r>
+      <w:r>
+        <w:rPr>
+          <w:rFonts w:ascii="Times New Roman" w:eastAsia="Times New Roman" w:hAnsi="Times New Roman" w:cs="Times New Roman"/>
+          <w:color w:val="000000"/>
+          <w:sz w:val="24"/>
+          <w:szCs w:val="24"/>
+          <w:lang w:val="en-US" w:eastAsia="de-DE"/>
+        </w:rPr>
+        <w:t xml:space="preserve"> </w:t>
+      </w:r>
+      <w:r>
+        <w:rPr>
+          <w:rFonts w:ascii="Times New Roman" w:eastAsia="Times New Roman" w:hAnsi="Times New Roman" w:cs="Times New Roman"/>
+          <w:color w:val="000000"/>
+          <w:sz w:val="24"/>
+          <w:szCs w:val="24"/>
+          <w:lang w:val="en-US" w:eastAsia="de-DE"/>
+        </w:rPr>
+        <w:t>P</w:t>
+      </w:r>
+      <w:r>
+        <w:rPr>
+          <w:rFonts w:ascii="Times New Roman" w:eastAsia="Times New Roman" w:hAnsi="Times New Roman" w:cs="Times New Roman"/>
+          <w:color w:val="000000"/>
+          <w:sz w:val="24"/>
+          <w:szCs w:val="24"/>
+          <w:lang w:val="en-US" w:eastAsia="de-DE"/>
+        </w:rPr>
+        <w:t xml:space="preserve">revious studies have shown that teachers' </w:t>
+      </w:r>
+      <w:r>
+        <w:rPr>
+          <w:rFonts w:ascii="Times New Roman" w:eastAsia="Times New Roman" w:hAnsi="Times New Roman" w:cs="Times New Roman"/>
+          <w:color w:val="000000"/>
+          <w:sz w:val="24"/>
+          <w:szCs w:val="24"/>
+          <w:lang w:val="en-US" w:eastAsia="de-DE"/>
+        </w:rPr>
+        <w:t>HR</w:t>
+      </w:r>
+      <w:r>
+        <w:rPr>
+          <w:rFonts w:ascii="Times New Roman" w:eastAsia="Times New Roman" w:hAnsi="Times New Roman" w:cs="Times New Roman"/>
+          <w:color w:val="000000"/>
+          <w:sz w:val="24"/>
+          <w:szCs w:val="24"/>
+          <w:lang w:val="en-US" w:eastAsia="de-DE"/>
+        </w:rPr>
+        <w:t xml:space="preserve"> differs according to teaching phase</w:t>
+      </w:r>
+      <w:r>
+        <w:rPr>
+          <w:rFonts w:ascii="Times New Roman" w:eastAsia="Times New Roman" w:hAnsi="Times New Roman" w:cs="Times New Roman"/>
+          <w:color w:val="000000"/>
+          <w:sz w:val="24"/>
+          <w:szCs w:val="24"/>
+          <w:lang w:val="en-US" w:eastAsia="de-DE"/>
+        </w:rPr>
+        <w:t xml:space="preserve"> </w:t>
+      </w:r>
+      <w:r>
+        <w:rPr>
+          <w:rFonts w:ascii="Times New Roman" w:eastAsia="Times New Roman" w:hAnsi="Times New Roman" w:cs="Times New Roman"/>
+          <w:color w:val="000000"/>
+          <w:sz w:val="24"/>
+          <w:szCs w:val="24"/>
+          <w:lang w:val="en-US" w:eastAsia="de-DE"/>
+        </w:rPr>
+        <w:t>[@donker2020associations; @junker2021potential]</w:t>
+      </w:r>
+      <w:r>
+        <w:rPr>
+          <w:rFonts w:ascii="Times New Roman" w:eastAsia="Times New Roman" w:hAnsi="Times New Roman" w:cs="Times New Roman"/>
+          <w:color w:val="000000"/>
+          <w:sz w:val="24"/>
+          <w:szCs w:val="24"/>
+          <w:lang w:val="en-US" w:eastAsia="de-DE"/>
+        </w:rPr>
+        <w:t xml:space="preserve">. </w:t>
+      </w:r>
+      <w:r>
+        <w:rPr>
+          <w:rFonts w:ascii="Times New Roman" w:eastAsia="Times New Roman" w:hAnsi="Times New Roman" w:cs="Times New Roman"/>
+          <w:color w:val="000000"/>
+          <w:sz w:val="24"/>
+          <w:szCs w:val="24"/>
+          <w:lang w:val="en-US" w:eastAsia="de-DE"/>
+        </w:rPr>
+        <w:t xml:space="preserve">We therefore </w:t>
+      </w:r>
+      <w:r>
+        <w:rPr>
+          <w:rFonts w:ascii="Times New Roman" w:eastAsia="Times New Roman" w:hAnsi="Times New Roman" w:cs="Times New Roman"/>
+          <w:color w:val="000000"/>
+          <w:sz w:val="24"/>
+          <w:szCs w:val="24"/>
+          <w:lang w:val="en-US" w:eastAsia="de-DE"/>
+        </w:rPr>
+        <w:t>chose</w:t>
+      </w:r>
+      <w:r>
+        <w:rPr>
+          <w:rFonts w:ascii="Times New Roman" w:eastAsia="Times New Roman" w:hAnsi="Times New Roman" w:cs="Times New Roman"/>
+          <w:color w:val="000000"/>
+          <w:sz w:val="24"/>
+          <w:szCs w:val="24"/>
+          <w:lang w:val="en-US" w:eastAsia="de-DE"/>
+        </w:rPr>
+        <w:t xml:space="preserve"> these five intervals from the overall study to investigate whether the </w:t>
+      </w:r>
+      <w:r>
+        <w:rPr>
+          <w:rFonts w:ascii="Times New Roman" w:eastAsia="Times New Roman" w:hAnsi="Times New Roman" w:cs="Times New Roman"/>
+          <w:color w:val="000000"/>
+          <w:sz w:val="24"/>
+          <w:szCs w:val="24"/>
+          <w:lang w:val="en-US" w:eastAsia="de-DE"/>
+        </w:rPr>
+        <w:t>HR</w:t>
+      </w:r>
+      <w:r>
+        <w:rPr>
+          <w:rFonts w:ascii="Times New Roman" w:eastAsia="Times New Roman" w:hAnsi="Times New Roman" w:cs="Times New Roman"/>
+          <w:color w:val="000000"/>
+          <w:sz w:val="24"/>
+          <w:szCs w:val="24"/>
+          <w:lang w:val="en-US" w:eastAsia="de-DE"/>
+        </w:rPr>
+        <w:t xml:space="preserve"> of </w:t>
+      </w:r>
+      <w:r>
+        <w:rPr>
+          <w:rFonts w:ascii="Times New Roman" w:eastAsia="Times New Roman" w:hAnsi="Times New Roman" w:cs="Times New Roman"/>
+          <w:color w:val="000000"/>
+          <w:sz w:val="24"/>
+          <w:szCs w:val="24"/>
+          <w:lang w:val="en-US" w:eastAsia="de-DE"/>
+        </w:rPr>
+        <w:t xml:space="preserve">teachers </w:t>
+      </w:r>
+      <w:r>
+        <w:rPr>
+          <w:rFonts w:ascii="Times New Roman" w:eastAsia="Times New Roman" w:hAnsi="Times New Roman" w:cs="Times New Roman"/>
+          <w:color w:val="000000"/>
+          <w:sz w:val="24"/>
+          <w:szCs w:val="24"/>
+          <w:lang w:val="en-US" w:eastAsia="de-DE"/>
+        </w:rPr>
+        <w:t xml:space="preserve">in different activity and movement phases can be recorded using a Fitbit watch. Of highest relevance in our study </w:t>
+      </w:r>
+      <w:r>
+        <w:rPr>
+          <w:rFonts w:ascii="Times New Roman" w:eastAsia="Times New Roman" w:hAnsi="Times New Roman" w:cs="Times New Roman"/>
+          <w:color w:val="000000"/>
+          <w:sz w:val="24"/>
+          <w:szCs w:val="24"/>
+          <w:lang w:val="en-US" w:eastAsia="de-DE"/>
+        </w:rPr>
+        <w:t>was</w:t>
+      </w:r>
+      <w:r>
+        <w:rPr>
+          <w:rFonts w:ascii="Times New Roman" w:eastAsia="Times New Roman" w:hAnsi="Times New Roman" w:cs="Times New Roman"/>
+          <w:color w:val="000000"/>
+          <w:sz w:val="24"/>
+          <w:szCs w:val="24"/>
+          <w:lang w:val="en-US" w:eastAsia="de-DE"/>
+        </w:rPr>
+        <w:t xml:space="preserve"> the (2) teaching phase, as it is within this phase that we capture </w:t>
+      </w:r>
+      <w:r>
+        <w:rPr>
+          <w:rFonts w:ascii="Times New Roman" w:eastAsia="Times New Roman" w:hAnsi="Times New Roman" w:cs="Times New Roman"/>
+          <w:color w:val="000000"/>
+          <w:sz w:val="24"/>
+          <w:szCs w:val="24"/>
+          <w:lang w:val="en-US" w:eastAsia="de-DE"/>
+        </w:rPr>
+        <w:t>participants’</w:t>
+      </w:r>
+      <w:r>
+        <w:rPr>
+          <w:rFonts w:ascii="Times New Roman" w:eastAsia="Times New Roman" w:hAnsi="Times New Roman" w:cs="Times New Roman"/>
+          <w:color w:val="000000"/>
+          <w:sz w:val="24"/>
+          <w:szCs w:val="24"/>
+          <w:lang w:val="en-US" w:eastAsia="de-DE"/>
+        </w:rPr>
+        <w:t xml:space="preserve"> </w:t>
+      </w:r>
+      <w:r>
+        <w:rPr>
+          <w:rFonts w:ascii="Times New Roman" w:eastAsia="Times New Roman" w:hAnsi="Times New Roman" w:cs="Times New Roman"/>
+          <w:color w:val="000000"/>
+          <w:sz w:val="24"/>
+          <w:szCs w:val="24"/>
+          <w:lang w:val="en-US" w:eastAsia="de-DE"/>
+        </w:rPr>
+        <w:t>HR</w:t>
+      </w:r>
+      <w:r>
+        <w:rPr>
+          <w:rFonts w:ascii="Times New Roman" w:eastAsia="Times New Roman" w:hAnsi="Times New Roman" w:cs="Times New Roman"/>
+          <w:color w:val="000000"/>
+          <w:sz w:val="24"/>
+          <w:szCs w:val="24"/>
+          <w:lang w:val="en-US" w:eastAsia="de-DE"/>
+        </w:rPr>
+        <w:t xml:space="preserve"> during </w:t>
+      </w:r>
+      <w:r>
+        <w:rPr>
+          <w:rFonts w:ascii="Times New Roman" w:eastAsia="Times New Roman" w:hAnsi="Times New Roman" w:cs="Times New Roman"/>
+          <w:color w:val="000000"/>
+          <w:sz w:val="24"/>
+          <w:szCs w:val="24"/>
+          <w:lang w:val="en-US" w:eastAsia="de-DE"/>
+        </w:rPr>
+        <w:t xml:space="preserve">the </w:t>
+      </w:r>
+      <w:r>
+        <w:rPr>
+          <w:rFonts w:ascii="Times New Roman" w:eastAsia="Times New Roman" w:hAnsi="Times New Roman" w:cs="Times New Roman"/>
+          <w:color w:val="000000"/>
+          <w:sz w:val="24"/>
+          <w:szCs w:val="24"/>
+          <w:lang w:val="en-US" w:eastAsia="de-DE"/>
+        </w:rPr>
+        <w:t>teaching</w:t>
+      </w:r>
+      <w:r>
+        <w:rPr>
+          <w:rFonts w:ascii="Times New Roman" w:eastAsia="Times New Roman" w:hAnsi="Times New Roman" w:cs="Times New Roman"/>
+          <w:color w:val="000000"/>
+          <w:sz w:val="24"/>
+          <w:szCs w:val="24"/>
+          <w:lang w:val="en-US" w:eastAsia="de-DE"/>
+        </w:rPr>
+        <w:t xml:space="preserve"> activity</w:t>
+      </w:r>
+      <w:r>
+        <w:rPr>
+          <w:rFonts w:ascii="Times New Roman" w:eastAsia="Times New Roman" w:hAnsi="Times New Roman" w:cs="Times New Roman"/>
+          <w:color w:val="000000"/>
+          <w:sz w:val="24"/>
+          <w:szCs w:val="24"/>
+          <w:lang w:val="en-US" w:eastAsia="de-DE"/>
+        </w:rPr>
+        <w:t xml:space="preserve">. </w:t>
+      </w:r>
+      <w:r>
+        <w:rPr>
+          <w:rFonts w:ascii="Times New Roman" w:eastAsia="Times New Roman" w:hAnsi="Times New Roman" w:cs="Times New Roman"/>
+          <w:color w:val="000000"/>
+          <w:sz w:val="24"/>
+          <w:szCs w:val="24"/>
+          <w:lang w:val="en-US" w:eastAsia="de-DE"/>
+        </w:rPr>
+        <w:t xml:space="preserve">In this context, it is important to note that we explicitly chose the first 10 minutes of teaching, as </w:t>
+      </w:r>
+      <w:r>
+        <w:rPr>
+          <w:rFonts w:ascii="Times New Roman" w:eastAsia="Times New Roman" w:hAnsi="Times New Roman" w:cs="Times New Roman"/>
+          <w:color w:val="000000"/>
+          <w:sz w:val="24"/>
+          <w:szCs w:val="24"/>
+          <w:lang w:val="en-US" w:eastAsia="de-DE"/>
+        </w:rPr>
+        <w:t>p</w:t>
+      </w:r>
+      <w:r>
+        <w:rPr>
+          <w:rFonts w:ascii="Times New Roman" w:eastAsia="Times New Roman" w:hAnsi="Times New Roman" w:cs="Times New Roman"/>
+          <w:color w:val="000000"/>
+          <w:sz w:val="24"/>
+          <w:szCs w:val="24"/>
+          <w:lang w:val="en-US" w:eastAsia="de-DE"/>
+        </w:rPr>
+        <w:t>revious</w:t>
+      </w:r>
+      <w:r>
+        <w:rPr>
+          <w:rFonts w:ascii="Times New Roman" w:eastAsia="Times New Roman" w:hAnsi="Times New Roman" w:cs="Times New Roman"/>
+          <w:color w:val="000000"/>
+          <w:sz w:val="24"/>
+          <w:szCs w:val="24"/>
+          <w:lang w:val="en-US" w:eastAsia="de-DE"/>
+        </w:rPr>
+        <w:t xml:space="preserve"> studies revealed that the first minutes of the lesson start are essential regarding teacher-student interaction [@donker2018quantitative; @claessens2017positive]. </w:t>
+      </w:r>
+      <w:r>
+        <w:rPr>
+          <w:rFonts w:ascii="Times New Roman" w:eastAsia="Times New Roman" w:hAnsi="Times New Roman" w:cs="Times New Roman"/>
+          <w:color w:val="000000"/>
+          <w:sz w:val="24"/>
+          <w:szCs w:val="24"/>
+          <w:lang w:val="en-US" w:eastAsia="de-DE"/>
+        </w:rPr>
+        <w:t xml:space="preserve">In the (1) pre-teaching and (3) post-teaching phases, as the name suggests, </w:t>
+      </w:r>
+      <w:r>
+        <w:rPr>
+          <w:rFonts w:ascii="Times New Roman" w:eastAsia="Times New Roman" w:hAnsi="Times New Roman" w:cs="Times New Roman"/>
+          <w:color w:val="000000"/>
+          <w:sz w:val="24"/>
+          <w:szCs w:val="24"/>
+          <w:lang w:val="en-US" w:eastAsia="de-DE"/>
+        </w:rPr>
+        <w:t xml:space="preserve">we wanted to find out </w:t>
+      </w:r>
+      <w:r>
+        <w:rPr>
+          <w:rFonts w:ascii="Times New Roman" w:eastAsia="Times New Roman" w:hAnsi="Times New Roman" w:cs="Times New Roman"/>
+          <w:color w:val="000000"/>
+          <w:sz w:val="24"/>
+          <w:szCs w:val="24"/>
+          <w:lang w:val="en-US" w:eastAsia="de-DE"/>
+        </w:rPr>
+        <w:t>if and how t</w:t>
+      </w:r>
+      <w:r>
+        <w:rPr>
+          <w:rFonts w:ascii="Times New Roman" w:eastAsia="Times New Roman" w:hAnsi="Times New Roman" w:cs="Times New Roman"/>
+          <w:color w:val="000000"/>
+          <w:sz w:val="24"/>
+          <w:szCs w:val="24"/>
+          <w:lang w:val="en-US" w:eastAsia="de-DE"/>
+        </w:rPr>
+        <w:t xml:space="preserve">he HR </w:t>
+      </w:r>
+      <w:r>
+        <w:rPr>
+          <w:rFonts w:ascii="Times New Roman" w:eastAsia="Times New Roman" w:hAnsi="Times New Roman" w:cs="Times New Roman"/>
+          <w:color w:val="000000"/>
+          <w:sz w:val="24"/>
+          <w:szCs w:val="24"/>
+          <w:lang w:val="en-US" w:eastAsia="de-DE"/>
+        </w:rPr>
+        <w:t xml:space="preserve">changed before and after the teaching activity. The remaining phases, the (4) interview and (5) </w:t>
+      </w:r>
+      <w:r>
+        <w:rPr>
+          <w:rFonts w:ascii="Times New Roman" w:eastAsia="Times New Roman" w:hAnsi="Times New Roman" w:cs="Times New Roman"/>
+          <w:color w:val="000000"/>
+          <w:sz w:val="24"/>
+          <w:szCs w:val="24"/>
+          <w:lang w:val="en-US" w:eastAsia="de-DE"/>
+        </w:rPr>
+        <w:t>end</w:t>
+      </w:r>
+      <w:r>
+        <w:rPr>
+          <w:rFonts w:ascii="Times New Roman" w:eastAsia="Times New Roman" w:hAnsi="Times New Roman" w:cs="Times New Roman"/>
+          <w:color w:val="000000"/>
+          <w:sz w:val="24"/>
+          <w:szCs w:val="24"/>
+          <w:lang w:val="en-US" w:eastAsia="de-DE"/>
+        </w:rPr>
+        <w:t xml:space="preserve"> phases</w:t>
+      </w:r>
+      <w:r>
+        <w:rPr>
+          <w:rFonts w:ascii="Times New Roman" w:eastAsia="Times New Roman" w:hAnsi="Times New Roman" w:cs="Times New Roman"/>
+          <w:color w:val="000000"/>
+          <w:sz w:val="24"/>
+          <w:szCs w:val="24"/>
+          <w:lang w:val="en-US" w:eastAsia="de-DE"/>
+        </w:rPr>
+        <w:t xml:space="preserve">, </w:t>
+      </w:r>
+      <w:r>
+        <w:rPr>
+          <w:rFonts w:ascii="Times New Roman" w:eastAsia="Times New Roman" w:hAnsi="Times New Roman" w:cs="Times New Roman"/>
+          <w:color w:val="000000"/>
+          <w:sz w:val="24"/>
+          <w:szCs w:val="24"/>
+          <w:lang w:val="en-US" w:eastAsia="de-DE"/>
+        </w:rPr>
+        <w:t xml:space="preserve">were </w:t>
+      </w:r>
+      <w:r>
+        <w:rPr>
+          <w:rFonts w:ascii="Times New Roman" w:eastAsia="Times New Roman" w:hAnsi="Times New Roman" w:cs="Times New Roman"/>
+          <w:color w:val="000000"/>
+          <w:sz w:val="24"/>
+          <w:szCs w:val="24"/>
+          <w:lang w:val="en-US" w:eastAsia="de-DE"/>
+        </w:rPr>
+        <w:t>primarily control phases</w:t>
+      </w:r>
+      <w:r>
+        <w:rPr>
+          <w:rFonts w:ascii="Times New Roman" w:eastAsia="Times New Roman" w:hAnsi="Times New Roman" w:cs="Times New Roman"/>
+          <w:color w:val="000000"/>
+          <w:sz w:val="24"/>
+          <w:szCs w:val="24"/>
+          <w:lang w:val="en-US" w:eastAsia="de-DE"/>
+        </w:rPr>
+        <w:t xml:space="preserve"> </w:t>
+      </w:r>
+      <w:r>
+        <w:rPr>
+          <w:rFonts w:ascii="Times New Roman" w:eastAsia="Times New Roman" w:hAnsi="Times New Roman" w:cs="Times New Roman"/>
+          <w:color w:val="000000"/>
+          <w:sz w:val="24"/>
+          <w:szCs w:val="24"/>
+          <w:lang w:val="en-US" w:eastAsia="de-DE"/>
+        </w:rPr>
+        <w:t xml:space="preserve">to record the </w:t>
+      </w:r>
+      <w:r>
+        <w:rPr>
+          <w:rFonts w:ascii="Times New Roman" w:eastAsia="Times New Roman" w:hAnsi="Times New Roman" w:cs="Times New Roman"/>
+          <w:color w:val="000000"/>
+          <w:sz w:val="24"/>
+          <w:szCs w:val="24"/>
+          <w:lang w:val="en-US" w:eastAsia="de-DE"/>
+        </w:rPr>
+        <w:t>HR</w:t>
+      </w:r>
+      <w:r>
+        <w:rPr>
+          <w:rFonts w:ascii="Times New Roman" w:eastAsia="Times New Roman" w:hAnsi="Times New Roman" w:cs="Times New Roman"/>
+          <w:color w:val="000000"/>
+          <w:sz w:val="24"/>
+          <w:szCs w:val="24"/>
+          <w:lang w:val="en-US" w:eastAsia="de-DE"/>
+        </w:rPr>
+        <w:t xml:space="preserve"> while </w:t>
+      </w:r>
+      <w:r>
+        <w:rPr>
+          <w:rFonts w:ascii="Times New Roman" w:eastAsia="Times New Roman" w:hAnsi="Times New Roman" w:cs="Times New Roman"/>
+          <w:color w:val="000000"/>
+          <w:sz w:val="24"/>
+          <w:szCs w:val="24"/>
+          <w:lang w:val="en-US" w:eastAsia="de-DE"/>
+        </w:rPr>
+        <w:t>the participants</w:t>
+      </w:r>
+      <w:r>
+        <w:rPr>
+          <w:rFonts w:ascii="Times New Roman" w:eastAsia="Times New Roman" w:hAnsi="Times New Roman" w:cs="Times New Roman"/>
+          <w:color w:val="000000"/>
+          <w:sz w:val="24"/>
+          <w:szCs w:val="24"/>
+          <w:lang w:val="en-US" w:eastAsia="de-DE"/>
+        </w:rPr>
+        <w:t xml:space="preserve"> were neither just before, nor during, nor just after the teaching </w:t>
+      </w:r>
+      <w:r>
+        <w:rPr>
+          <w:rFonts w:ascii="Times New Roman" w:eastAsia="Times New Roman" w:hAnsi="Times New Roman" w:cs="Times New Roman"/>
+          <w:color w:val="000000"/>
+          <w:sz w:val="24"/>
+          <w:szCs w:val="24"/>
+          <w:lang w:val="en-US" w:eastAsia="de-DE"/>
+        </w:rPr>
+        <w:t>activity</w:t>
+      </w:r>
+      <w:r>
+        <w:rPr>
+          <w:rFonts w:ascii="Times New Roman" w:eastAsia="Times New Roman" w:hAnsi="Times New Roman" w:cs="Times New Roman"/>
+          <w:color w:val="000000"/>
+          <w:sz w:val="24"/>
+          <w:szCs w:val="24"/>
+          <w:lang w:val="en-US" w:eastAsia="de-DE"/>
+        </w:rPr>
+        <w:t xml:space="preserve">. </w:t>
+      </w:r>
+      <w:r>
+        <w:rPr>
+          <w:rFonts w:ascii="Times New Roman" w:eastAsia="Times New Roman" w:hAnsi="Times New Roman" w:cs="Times New Roman"/>
+          <w:color w:val="000000"/>
+          <w:sz w:val="24"/>
+          <w:szCs w:val="24"/>
+          <w:lang w:val="en-US" w:eastAsia="de-DE"/>
+        </w:rPr>
+        <w:t>W</w:t>
+      </w:r>
+      <w:r>
+        <w:rPr>
+          <w:rFonts w:ascii="Times New Roman" w:eastAsia="Times New Roman" w:hAnsi="Times New Roman" w:cs="Times New Roman"/>
+          <w:color w:val="000000"/>
+          <w:sz w:val="24"/>
+          <w:szCs w:val="24"/>
+          <w:lang w:val="en-US" w:eastAsia="de-DE"/>
+        </w:rPr>
+        <w:t>e</w:t>
+      </w:r>
+      <w:r>
+        <w:rPr>
+          <w:rFonts w:ascii="Times New Roman" w:eastAsia="Times New Roman" w:hAnsi="Times New Roman" w:cs="Times New Roman"/>
+          <w:color w:val="000000"/>
+          <w:sz w:val="24"/>
+          <w:szCs w:val="24"/>
+          <w:lang w:val="en-US" w:eastAsia="de-DE"/>
+        </w:rPr>
+        <w:t xml:space="preserve"> </w:t>
+      </w:r>
+      <w:r>
+        <w:rPr>
+          <w:rFonts w:ascii="Times New Roman" w:eastAsia="Times New Roman" w:hAnsi="Times New Roman" w:cs="Times New Roman"/>
+          <w:color w:val="000000"/>
+          <w:sz w:val="24"/>
+          <w:szCs w:val="24"/>
+          <w:lang w:val="en-US" w:eastAsia="de-DE"/>
+        </w:rPr>
+        <w:t>decided to choose 10</w:t>
+      </w:r>
+      <w:r>
+        <w:rPr>
+          <w:rFonts w:ascii="Times New Roman" w:eastAsia="Times New Roman" w:hAnsi="Times New Roman" w:cs="Times New Roman"/>
+          <w:color w:val="000000"/>
+          <w:sz w:val="24"/>
+          <w:szCs w:val="24"/>
+          <w:lang w:val="en-US" w:eastAsia="de-DE"/>
+        </w:rPr>
+        <w:t xml:space="preserve">-minute </w:t>
+      </w:r>
+      <w:r>
+        <w:rPr>
+          <w:rFonts w:ascii="Times New Roman" w:eastAsia="Times New Roman" w:hAnsi="Times New Roman" w:cs="Times New Roman"/>
+          <w:color w:val="000000"/>
+          <w:sz w:val="24"/>
+          <w:szCs w:val="24"/>
+          <w:lang w:val="en-US" w:eastAsia="de-DE"/>
+        </w:rPr>
+        <w:t>intervals</w:t>
+      </w:r>
+      <w:r>
+        <w:rPr>
+          <w:rFonts w:ascii="Times New Roman" w:eastAsia="Times New Roman" w:hAnsi="Times New Roman" w:cs="Times New Roman"/>
+          <w:color w:val="000000"/>
+          <w:sz w:val="24"/>
+          <w:szCs w:val="24"/>
+          <w:lang w:val="en-US" w:eastAsia="de-DE"/>
+        </w:rPr>
+        <w:t xml:space="preserve"> because </w:t>
+      </w:r>
+      <w:r>
+        <w:rPr>
+          <w:rFonts w:ascii="Times New Roman" w:eastAsia="Times New Roman" w:hAnsi="Times New Roman" w:cs="Times New Roman"/>
+          <w:color w:val="000000"/>
+          <w:sz w:val="24"/>
+          <w:szCs w:val="24"/>
+          <w:lang w:val="en-US" w:eastAsia="de-DE"/>
+        </w:rPr>
+        <w:t xml:space="preserve">10 minutes was the minimum duration of all </w:t>
+      </w:r>
+      <w:r>
+        <w:rPr>
+          <w:rFonts w:ascii="Times New Roman" w:eastAsia="Times New Roman" w:hAnsi="Times New Roman" w:cs="Times New Roman"/>
+          <w:color w:val="000000"/>
+          <w:sz w:val="24"/>
+          <w:szCs w:val="24"/>
+          <w:lang w:val="en-US" w:eastAsia="de-DE"/>
+        </w:rPr>
+        <w:t>five phases</w:t>
+      </w:r>
+      <w:r>
+        <w:rPr>
+          <w:rFonts w:ascii="Times New Roman" w:eastAsia="Times New Roman" w:hAnsi="Times New Roman" w:cs="Times New Roman"/>
+          <w:color w:val="000000"/>
+          <w:sz w:val="24"/>
+          <w:szCs w:val="24"/>
+          <w:lang w:val="en-US" w:eastAsia="de-DE"/>
+        </w:rPr>
+        <w:t xml:space="preserve">, so we ensured the comparability of the </w:t>
+      </w:r>
+      <w:r>
+        <w:rPr>
+          <w:rFonts w:ascii="Times New Roman" w:eastAsia="Times New Roman" w:hAnsi="Times New Roman" w:cs="Times New Roman"/>
+          <w:color w:val="000000"/>
+          <w:sz w:val="24"/>
+          <w:szCs w:val="24"/>
+          <w:lang w:val="en-US" w:eastAsia="de-DE"/>
+        </w:rPr>
+        <w:t>phases</w:t>
+      </w:r>
+      <w:r>
+        <w:rPr>
+          <w:rFonts w:ascii="Times New Roman" w:eastAsia="Times New Roman" w:hAnsi="Times New Roman" w:cs="Times New Roman"/>
+          <w:color w:val="000000"/>
+          <w:sz w:val="24"/>
+          <w:szCs w:val="24"/>
+          <w:lang w:val="en-US" w:eastAsia="de-DE"/>
+        </w:rPr>
+        <w:t xml:space="preserve"> for all participants.</w:t>
+      </w:r>
+      <w:r>
+        <w:rPr>
+          <w:rFonts w:ascii="Times New Roman" w:eastAsia="Times New Roman" w:hAnsi="Times New Roman" w:cs="Times New Roman"/>
+          <w:color w:val="000000"/>
+          <w:sz w:val="24"/>
+          <w:szCs w:val="24"/>
+          <w:lang w:val="en-US" w:eastAsia="de-DE"/>
+        </w:rPr>
+        <w:t xml:space="preserve"> </w:t>
+      </w:r>
+      <w:r>
+        <w:rPr>
+          <w:rFonts w:ascii="Times New Roman" w:eastAsia="Times New Roman" w:hAnsi="Times New Roman" w:cs="Times New Roman"/>
+          <w:color w:val="000000"/>
+          <w:sz w:val="24"/>
+          <w:szCs w:val="24"/>
+          <w:lang w:val="en-US" w:eastAsia="de-DE"/>
+        </w:rPr>
+        <w:t xml:space="preserve">This decision was in line with previous research regarding the analysis of </w:t>
+      </w:r>
+      <w:r>
+        <w:rPr>
+          <w:rFonts w:ascii="Times New Roman" w:eastAsia="Times New Roman" w:hAnsi="Times New Roman" w:cs="Times New Roman"/>
+          <w:color w:val="000000"/>
+          <w:sz w:val="24"/>
+          <w:szCs w:val="24"/>
+          <w:lang w:val="en-US" w:eastAsia="de-DE"/>
+        </w:rPr>
+        <w:t xml:space="preserve">photoplethysmography (PPG) </w:t>
+      </w:r>
+      <w:r>
+        <w:rPr>
+          <w:rFonts w:ascii="Times New Roman" w:eastAsia="Times New Roman" w:hAnsi="Times New Roman" w:cs="Times New Roman"/>
+          <w:color w:val="000000"/>
+          <w:sz w:val="24"/>
+          <w:szCs w:val="24"/>
+          <w:lang w:val="en-US" w:eastAsia="de-DE"/>
+        </w:rPr>
+        <w:t>data</w:t>
+      </w:r>
+      <w:r>
+        <w:rPr>
+          <w:rFonts w:ascii="Times New Roman" w:eastAsia="Times New Roman" w:hAnsi="Times New Roman" w:cs="Times New Roman"/>
+          <w:color w:val="000000"/>
+          <w:sz w:val="24"/>
+          <w:szCs w:val="24"/>
+          <w:lang w:val="en-US" w:eastAsia="de-DE"/>
+        </w:rPr>
+        <w:t>.</w:t>
+      </w:r>
+      <w:r>
+        <w:rPr>
+          <w:rFonts w:ascii="Times New Roman" w:eastAsia="Times New Roman" w:hAnsi="Times New Roman" w:cs="Times New Roman"/>
+          <w:color w:val="000000"/>
+          <w:sz w:val="24"/>
+          <w:szCs w:val="24"/>
+          <w:lang w:val="en-US" w:eastAsia="de-DE"/>
+        </w:rPr>
+        <w:t xml:space="preserve"> </w:t>
+      </w:r>
+      <w:r>
+        <w:rPr>
+          <w:rFonts w:ascii="Times New Roman" w:eastAsia="Times New Roman" w:hAnsi="Times New Roman" w:cs="Times New Roman"/>
+          <w:color w:val="000000"/>
+          <w:sz w:val="24"/>
+          <w:szCs w:val="24"/>
+          <w:lang w:val="en-US" w:eastAsia="de-DE"/>
+        </w:rPr>
+        <w:t xml:space="preserve">Thus, </w:t>
+      </w:r>
+      <w:r>
+        <w:rPr>
+          <w:rFonts w:ascii="Times New Roman" w:eastAsia="Times New Roman" w:hAnsi="Times New Roman" w:cs="Times New Roman"/>
+          <w:color w:val="000000"/>
+          <w:sz w:val="24"/>
+          <w:szCs w:val="24"/>
+          <w:lang w:val="en-US" w:eastAsia="de-DE"/>
+        </w:rPr>
+        <w:t xml:space="preserve">@lu2008can confirmed in their study that 10-minute intervals are a useful duration for analyzing PPG data. </w:t>
       </w:r>
     </w:p>
     <w:p>
@@ -6489,7 +7262,6 @@
         <w:jc w:val="both"/>
         <w:rPr>
           <w:rFonts w:ascii="Times New Roman" w:eastAsia="Times New Roman" w:hAnsi="Times New Roman" w:cs="Times New Roman"/>
-          <w:color w:val="000000"/>
           <w:sz w:val="24"/>
           <w:szCs w:val="24"/>
           <w:lang w:val="en-US" w:eastAsia="de-DE"/>
@@ -6503,27 +7275,127 @@
           <w:szCs w:val="24"/>
           <w:lang w:val="en-US" w:eastAsia="de-DE"/>
         </w:rPr>
-        <w:t xml:space="preserve">First, </w:t>
-      </w:r>
-      <w:r>
-        <w:rPr>
-          <w:rFonts w:ascii="Times New Roman" w:eastAsia="Times New Roman" w:hAnsi="Times New Roman" w:cs="Times New Roman"/>
-          <w:color w:val="000000"/>
-          <w:sz w:val="24"/>
-          <w:szCs w:val="24"/>
-          <w:lang w:val="en-US" w:eastAsia="de-DE"/>
-        </w:rPr>
-        <w:t>p</w:t>
-      </w:r>
-      <w:r>
-        <w:rPr>
-          <w:rFonts w:ascii="Times New Roman" w:eastAsia="Times New Roman" w:hAnsi="Times New Roman" w:cs="Times New Roman"/>
-          <w:color w:val="000000"/>
-          <w:sz w:val="24"/>
-          <w:szCs w:val="24"/>
-          <w:lang w:val="en-US" w:eastAsia="de-DE"/>
-        </w:rPr>
-        <w:t xml:space="preserve">revious studies have shown that teachers' </w:t>
+        <w:t>For testing</w:t>
+      </w:r>
+      <w:r>
+        <w:rPr>
+          <w:rFonts w:ascii="Times New Roman" w:eastAsia="Times New Roman" w:hAnsi="Times New Roman" w:cs="Times New Roman"/>
+          <w:color w:val="000000"/>
+          <w:sz w:val="24"/>
+          <w:szCs w:val="24"/>
+          <w:lang w:val="en-US" w:eastAsia="de-DE"/>
+        </w:rPr>
+        <w:t xml:space="preserve"> </w:t>
+      </w:r>
+      <w:r>
+        <w:rPr>
+          <w:rFonts w:ascii="Times New Roman" w:eastAsia="Times New Roman" w:hAnsi="Times New Roman" w:cs="Times New Roman"/>
+          <w:color w:val="000000"/>
+          <w:sz w:val="24"/>
+          <w:szCs w:val="24"/>
+          <w:lang w:val="en-US" w:eastAsia="de-DE"/>
+        </w:rPr>
+        <w:t>Hypothesis 1a</w:t>
+      </w:r>
+      <w:r>
+        <w:rPr>
+          <w:rFonts w:ascii="Times New Roman" w:eastAsia="Times New Roman" w:hAnsi="Times New Roman" w:cs="Times New Roman"/>
+          <w:color w:val="000000"/>
+          <w:sz w:val="24"/>
+          <w:szCs w:val="24"/>
+          <w:lang w:val="en-US" w:eastAsia="de-DE"/>
+        </w:rPr>
+        <w:t xml:space="preserve">, where we </w:t>
+      </w:r>
+      <w:r>
+        <w:rPr>
+          <w:rFonts w:ascii="Times New Roman" w:eastAsia="Times New Roman" w:hAnsi="Times New Roman" w:cs="Times New Roman"/>
+          <w:color w:val="000000"/>
+          <w:sz w:val="24"/>
+          <w:szCs w:val="24"/>
+          <w:lang w:val="en-US" w:eastAsia="de-DE"/>
+        </w:rPr>
+        <w:t>look</w:t>
+      </w:r>
+      <w:r>
+        <w:rPr>
+          <w:rFonts w:ascii="Times New Roman" w:eastAsia="Times New Roman" w:hAnsi="Times New Roman" w:cs="Times New Roman"/>
+          <w:color w:val="000000"/>
+          <w:sz w:val="24"/>
+          <w:szCs w:val="24"/>
+          <w:lang w:val="en-US" w:eastAsia="de-DE"/>
+        </w:rPr>
+        <w:t xml:space="preserve">ed </w:t>
+      </w:r>
+      <w:r>
+        <w:rPr>
+          <w:rFonts w:ascii="Times New Roman" w:eastAsia="Times New Roman" w:hAnsi="Times New Roman" w:cs="Times New Roman"/>
+          <w:color w:val="000000"/>
+          <w:sz w:val="24"/>
+          <w:szCs w:val="24"/>
+          <w:lang w:val="en-US" w:eastAsia="de-DE"/>
+        </w:rPr>
+        <w:t xml:space="preserve">at the </w:t>
+      </w:r>
+      <w:r>
+        <w:rPr>
+          <w:rFonts w:ascii="Times New Roman" w:eastAsia="Times New Roman" w:hAnsi="Times New Roman" w:cs="Times New Roman"/>
+          <w:color w:val="000000"/>
+          <w:sz w:val="24"/>
+          <w:szCs w:val="24"/>
+          <w:lang w:val="en-US" w:eastAsia="de-DE"/>
+        </w:rPr>
+        <w:t xml:space="preserve">HR </w:t>
+      </w:r>
+      <w:r>
+        <w:rPr>
+          <w:rFonts w:ascii="Times New Roman" w:eastAsia="Times New Roman" w:hAnsi="Times New Roman" w:cs="Times New Roman"/>
+          <w:color w:val="000000"/>
+          <w:sz w:val="24"/>
+          <w:szCs w:val="24"/>
+          <w:lang w:val="en-US" w:eastAsia="de-DE"/>
+        </w:rPr>
+        <w:t>trend throughout the entire study</w:t>
+      </w:r>
+      <w:r>
+        <w:rPr>
+          <w:rFonts w:ascii="Times New Roman" w:eastAsia="Times New Roman" w:hAnsi="Times New Roman" w:cs="Times New Roman"/>
+          <w:color w:val="000000"/>
+          <w:sz w:val="24"/>
+          <w:szCs w:val="24"/>
+          <w:lang w:val="en-US" w:eastAsia="de-DE"/>
+        </w:rPr>
+        <w:t xml:space="preserve"> and compare</w:t>
+      </w:r>
+      <w:r>
+        <w:rPr>
+          <w:rFonts w:ascii="Times New Roman" w:eastAsia="Times New Roman" w:hAnsi="Times New Roman" w:cs="Times New Roman"/>
+          <w:color w:val="000000"/>
+          <w:sz w:val="24"/>
+          <w:szCs w:val="24"/>
+          <w:lang w:val="en-US" w:eastAsia="de-DE"/>
+        </w:rPr>
+        <w:t>d</w:t>
+      </w:r>
+      <w:r>
+        <w:rPr>
+          <w:rFonts w:ascii="Times New Roman" w:eastAsia="Times New Roman" w:hAnsi="Times New Roman" w:cs="Times New Roman"/>
+          <w:color w:val="000000"/>
+          <w:sz w:val="24"/>
+          <w:szCs w:val="24"/>
+          <w:lang w:val="en-US" w:eastAsia="de-DE"/>
+        </w:rPr>
+        <w:t xml:space="preserve"> </w:t>
+      </w:r>
+      <w:r>
+        <w:rPr>
+          <w:rFonts w:ascii="Times New Roman" w:eastAsia="Times New Roman" w:hAnsi="Times New Roman" w:cs="Times New Roman"/>
+          <w:color w:val="000000"/>
+          <w:sz w:val="24"/>
+          <w:szCs w:val="24"/>
+          <w:lang w:val="en-US" w:eastAsia="de-DE"/>
+        </w:rPr>
+        <w:t xml:space="preserve">standardized versus non-standardized </w:t>
       </w:r>
       <w:r>
         <w:rPr>
@@ -6543,7 +7415,27 @@
           <w:szCs w:val="24"/>
           <w:lang w:val="en-US" w:eastAsia="de-DE"/>
         </w:rPr>
-        <w:t xml:space="preserve"> differs according to teaching phase</w:t>
+        <w:t xml:space="preserve"> values</w:t>
+      </w:r>
+      <w:r>
+        <w:rPr>
+          <w:rFonts w:ascii="Times New Roman" w:eastAsia="Times New Roman" w:hAnsi="Times New Roman" w:cs="Times New Roman"/>
+          <w:color w:val="000000"/>
+          <w:sz w:val="24"/>
+          <w:szCs w:val="24"/>
+          <w:lang w:val="en-US" w:eastAsia="de-DE"/>
+        </w:rPr>
+        <w:t xml:space="preserve">, we first </w:t>
+      </w:r>
+      <w:r>
+        <w:rPr>
+          <w:rFonts w:ascii="Times New Roman" w:eastAsia="Times New Roman" w:hAnsi="Times New Roman" w:cs="Times New Roman"/>
+          <w:color w:val="000000"/>
+          <w:sz w:val="24"/>
+          <w:szCs w:val="24"/>
+          <w:lang w:val="en-US" w:eastAsia="de-DE"/>
+        </w:rPr>
+        <w:t>z-standardized</w:t>
       </w:r>
       <w:r>
         <w:rPr>
@@ -6563,76 +7455,6 @@
           <w:szCs w:val="24"/>
           <w:lang w:val="en-US" w:eastAsia="de-DE"/>
         </w:rPr>
-        <w:t>[@donker2020associations; @junker2021potential]</w:t>
-      </w:r>
-      <w:r>
-        <w:rPr>
-          <w:rFonts w:ascii="Times New Roman" w:eastAsia="Times New Roman" w:hAnsi="Times New Roman" w:cs="Times New Roman"/>
-          <w:color w:val="000000"/>
-          <w:sz w:val="24"/>
-          <w:szCs w:val="24"/>
-          <w:lang w:val="en-US" w:eastAsia="de-DE"/>
-        </w:rPr>
-        <w:t xml:space="preserve">. </w:t>
-      </w:r>
-      <w:r>
-        <w:rPr>
-          <w:rFonts w:ascii="Times New Roman" w:eastAsia="Times New Roman" w:hAnsi="Times New Roman" w:cs="Times New Roman"/>
-          <w:color w:val="000000"/>
-          <w:sz w:val="24"/>
-          <w:szCs w:val="24"/>
-          <w:lang w:val="en-US" w:eastAsia="de-DE"/>
-        </w:rPr>
-        <w:t xml:space="preserve">We therefore selected these five intervals from the overall study to investigate whether the </w:t>
-      </w:r>
-      <w:r>
-        <w:rPr>
-          <w:rFonts w:ascii="Times New Roman" w:eastAsia="Times New Roman" w:hAnsi="Times New Roman" w:cs="Times New Roman"/>
-          <w:color w:val="000000"/>
-          <w:sz w:val="24"/>
-          <w:szCs w:val="24"/>
-          <w:lang w:val="en-US" w:eastAsia="de-DE"/>
-        </w:rPr>
-        <w:t>HR</w:t>
-      </w:r>
-      <w:r>
-        <w:rPr>
-          <w:rFonts w:ascii="Times New Roman" w:eastAsia="Times New Roman" w:hAnsi="Times New Roman" w:cs="Times New Roman"/>
-          <w:color w:val="000000"/>
-          <w:sz w:val="24"/>
-          <w:szCs w:val="24"/>
-          <w:lang w:val="en-US" w:eastAsia="de-DE"/>
-        </w:rPr>
-        <w:t xml:space="preserve"> of participants in different activity and movement phases can be recorded using a Fitbit watch. Of highest relevance in our study is the (2) teaching phase, as it is within this phase that we capture subjects' </w:t>
-      </w:r>
-      <w:r>
-        <w:rPr>
-          <w:rFonts w:ascii="Times New Roman" w:eastAsia="Times New Roman" w:hAnsi="Times New Roman" w:cs="Times New Roman"/>
-          <w:color w:val="000000"/>
-          <w:sz w:val="24"/>
-          <w:szCs w:val="24"/>
-          <w:lang w:val="en-US" w:eastAsia="de-DE"/>
-        </w:rPr>
-        <w:t>HR</w:t>
-      </w:r>
-      <w:r>
-        <w:rPr>
-          <w:rFonts w:ascii="Times New Roman" w:eastAsia="Times New Roman" w:hAnsi="Times New Roman" w:cs="Times New Roman"/>
-          <w:color w:val="000000"/>
-          <w:sz w:val="24"/>
-          <w:szCs w:val="24"/>
-          <w:lang w:val="en-US" w:eastAsia="de-DE"/>
-        </w:rPr>
-        <w:t xml:space="preserve"> during </w:t>
-      </w:r>
-      <w:r>
-        <w:rPr>
-          <w:rFonts w:ascii="Times New Roman" w:eastAsia="Times New Roman" w:hAnsi="Times New Roman" w:cs="Times New Roman"/>
-          <w:color w:val="000000"/>
-          <w:sz w:val="24"/>
-          <w:szCs w:val="24"/>
-          <w:lang w:val="en-US" w:eastAsia="de-DE"/>
-        </w:rPr>
         <w:t xml:space="preserve">the </w:t>
       </w:r>
       <w:r>
@@ -6643,91 +7465,442 @@
           <w:szCs w:val="24"/>
           <w:lang w:val="en-US" w:eastAsia="de-DE"/>
         </w:rPr>
-        <w:t>teaching</w:t>
-      </w:r>
-      <w:r>
-        <w:rPr>
-          <w:rFonts w:ascii="Times New Roman" w:eastAsia="Times New Roman" w:hAnsi="Times New Roman" w:cs="Times New Roman"/>
-          <w:color w:val="000000"/>
-          <w:sz w:val="24"/>
-          <w:szCs w:val="24"/>
-          <w:lang w:val="en-US" w:eastAsia="de-DE"/>
-        </w:rPr>
-        <w:t xml:space="preserve"> activity</w:t>
-      </w:r>
-      <w:r>
-        <w:rPr>
-          <w:rFonts w:ascii="Times New Roman" w:eastAsia="Times New Roman" w:hAnsi="Times New Roman" w:cs="Times New Roman"/>
-          <w:color w:val="000000"/>
-          <w:sz w:val="24"/>
-          <w:szCs w:val="24"/>
-          <w:lang w:val="en-US" w:eastAsia="de-DE"/>
-        </w:rPr>
-        <w:t xml:space="preserve">. In the (1) pre-teaching and (3) post-teaching phases, as the name suggests, </w:t>
-      </w:r>
-      <w:r>
-        <w:rPr>
-          <w:rFonts w:ascii="Times New Roman" w:eastAsia="Times New Roman" w:hAnsi="Times New Roman" w:cs="Times New Roman"/>
-          <w:color w:val="000000"/>
-          <w:sz w:val="24"/>
-          <w:szCs w:val="24"/>
-          <w:lang w:val="en-US" w:eastAsia="de-DE"/>
-        </w:rPr>
-        <w:t xml:space="preserve">we wanted to find out </w:t>
-      </w:r>
-      <w:r>
-        <w:rPr>
-          <w:rFonts w:ascii="Times New Roman" w:eastAsia="Times New Roman" w:hAnsi="Times New Roman" w:cs="Times New Roman"/>
-          <w:color w:val="000000"/>
-          <w:sz w:val="24"/>
-          <w:szCs w:val="24"/>
-          <w:lang w:val="en-US" w:eastAsia="de-DE"/>
-        </w:rPr>
-        <w:t>if and how t</w:t>
-      </w:r>
-      <w:r>
-        <w:rPr>
-          <w:rFonts w:ascii="Times New Roman" w:eastAsia="Times New Roman" w:hAnsi="Times New Roman" w:cs="Times New Roman"/>
-          <w:color w:val="000000"/>
-          <w:sz w:val="24"/>
-          <w:szCs w:val="24"/>
-          <w:lang w:val="en-US" w:eastAsia="de-DE"/>
-        </w:rPr>
-        <w:t xml:space="preserve">he HR </w:t>
-      </w:r>
-      <w:r>
-        <w:rPr>
-          <w:rFonts w:ascii="Times New Roman" w:eastAsia="Times New Roman" w:hAnsi="Times New Roman" w:cs="Times New Roman"/>
-          <w:color w:val="000000"/>
-          <w:sz w:val="24"/>
-          <w:szCs w:val="24"/>
-          <w:lang w:val="en-US" w:eastAsia="de-DE"/>
-        </w:rPr>
-        <w:t xml:space="preserve">changed before and after the teaching activity. The remaining phases, the (4) interview and (5) </w:t>
-      </w:r>
-      <w:r>
-        <w:rPr>
-          <w:rFonts w:ascii="Times New Roman" w:eastAsia="Times New Roman" w:hAnsi="Times New Roman" w:cs="Times New Roman"/>
-          <w:color w:val="000000"/>
-          <w:sz w:val="24"/>
-          <w:szCs w:val="24"/>
-          <w:lang w:val="en-US" w:eastAsia="de-DE"/>
-        </w:rPr>
-        <w:t>end</w:t>
-      </w:r>
-      <w:r>
-        <w:rPr>
-          <w:rFonts w:ascii="Times New Roman" w:eastAsia="Times New Roman" w:hAnsi="Times New Roman" w:cs="Times New Roman"/>
-          <w:color w:val="000000"/>
-          <w:sz w:val="24"/>
-          <w:szCs w:val="24"/>
-          <w:lang w:val="en-US" w:eastAsia="de-DE"/>
-        </w:rPr>
-        <w:t xml:space="preserve"> phases seemed </w:t>
-      </w:r>
-      <w:r>
-        <w:rPr>
-          <w:rFonts w:ascii="Times New Roman" w:eastAsia="Times New Roman" w:hAnsi="Times New Roman" w:cs="Times New Roman"/>
+        <w:t xml:space="preserve">unstandardized values in </w:t>
+      </w:r>
+      <w:r>
+        <w:rPr>
+          <w:rFonts w:ascii="Times New Roman" w:eastAsia="Times New Roman" w:hAnsi="Times New Roman" w:cs="Times New Roman"/>
+          <w:color w:val="000000"/>
+          <w:sz w:val="24"/>
+          <w:szCs w:val="24"/>
+          <w:lang w:val="en-US" w:eastAsia="de-DE"/>
+        </w:rPr>
+        <w:t>BPM</w:t>
+      </w:r>
+      <w:r>
+        <w:rPr>
+          <w:rFonts w:ascii="Times New Roman" w:eastAsia="Times New Roman" w:hAnsi="Times New Roman" w:cs="Times New Roman"/>
+          <w:color w:val="000000"/>
+          <w:sz w:val="24"/>
+          <w:szCs w:val="24"/>
+          <w:lang w:val="en-US" w:eastAsia="de-DE"/>
+        </w:rPr>
+        <w:t xml:space="preserve"> t</w:t>
+      </w:r>
+      <w:r>
+        <w:rPr>
+          <w:rFonts w:ascii="Times New Roman" w:eastAsia="Times New Roman" w:hAnsi="Times New Roman" w:cs="Times New Roman"/>
+          <w:color w:val="000000"/>
+          <w:sz w:val="24"/>
+          <w:szCs w:val="24"/>
+          <w:lang w:val="en-US" w:eastAsia="de-DE"/>
+        </w:rPr>
+        <w:t>o account for individual differences in the baseline HR. Thus, resulting values can be interpreted as differences from the overall HR mean in standard deviations.</w:t>
+      </w:r>
+      <w:r>
+        <w:rPr>
+          <w:rFonts w:ascii="Times New Roman" w:eastAsia="Times New Roman" w:hAnsi="Times New Roman" w:cs="Times New Roman"/>
+          <w:color w:val="000000"/>
+          <w:sz w:val="24"/>
+          <w:szCs w:val="24"/>
+          <w:lang w:val="en-US" w:eastAsia="de-DE"/>
+        </w:rPr>
+        <w:t xml:space="preserve"> Second, we</w:t>
+      </w:r>
+      <w:r>
+        <w:rPr>
+          <w:rFonts w:ascii="Times New Roman" w:eastAsia="Times New Roman" w:hAnsi="Times New Roman" w:cs="Times New Roman"/>
+          <w:color w:val="000000"/>
+          <w:sz w:val="24"/>
+          <w:szCs w:val="24"/>
+          <w:lang w:val="en-US" w:eastAsia="de-DE"/>
+        </w:rPr>
+        <w:t xml:space="preserve"> calculated m</w:t>
+      </w:r>
+      <w:r>
+        <w:rPr>
+          <w:rFonts w:ascii="Times New Roman" w:eastAsia="Times New Roman" w:hAnsi="Times New Roman" w:cs="Times New Roman"/>
+          <w:color w:val="000000"/>
+          <w:sz w:val="24"/>
+          <w:szCs w:val="24"/>
+          <w:lang w:val="en-US" w:eastAsia="de-DE"/>
+        </w:rPr>
+        <w:t xml:space="preserve">eans, standard </w:t>
+      </w:r>
+      <w:proofErr w:type="gramStart"/>
+      <w:r>
+        <w:rPr>
+          <w:rFonts w:ascii="Times New Roman" w:eastAsia="Times New Roman" w:hAnsi="Times New Roman" w:cs="Times New Roman"/>
+          <w:color w:val="000000"/>
+          <w:sz w:val="24"/>
+          <w:szCs w:val="24"/>
+          <w:lang w:val="en-US" w:eastAsia="de-DE"/>
+        </w:rPr>
+        <w:t>deviations</w:t>
+      </w:r>
+      <w:proofErr w:type="gramEnd"/>
+      <w:r>
+        <w:rPr>
+          <w:rFonts w:ascii="Times New Roman" w:eastAsia="Times New Roman" w:hAnsi="Times New Roman" w:cs="Times New Roman"/>
+          <w:color w:val="000000"/>
+          <w:sz w:val="24"/>
+          <w:szCs w:val="24"/>
+          <w:lang w:val="en-US" w:eastAsia="de-DE"/>
+        </w:rPr>
+        <w:t xml:space="preserve"> </w:t>
+      </w:r>
+      <w:r>
+        <w:rPr>
+          <w:rFonts w:ascii="Times New Roman" w:eastAsia="Times New Roman" w:hAnsi="Times New Roman" w:cs="Times New Roman"/>
+          <w:color w:val="000000"/>
+          <w:sz w:val="24"/>
+          <w:szCs w:val="24"/>
+          <w:lang w:val="en-US" w:eastAsia="de-DE"/>
+        </w:rPr>
+        <w:t xml:space="preserve">and the range of teachers’ unstandardized and standardized HR </w:t>
+      </w:r>
+      <w:r>
+        <w:rPr>
+          <w:rFonts w:ascii="Times New Roman" w:eastAsia="Times New Roman" w:hAnsi="Times New Roman" w:cs="Times New Roman"/>
+          <w:color w:val="000000"/>
+          <w:sz w:val="24"/>
+          <w:szCs w:val="24"/>
+          <w:lang w:val="en-US" w:eastAsia="de-DE"/>
+        </w:rPr>
+        <w:t>in the entire study and in</w:t>
+      </w:r>
+      <w:r>
+        <w:rPr>
+          <w:rFonts w:ascii="Times New Roman" w:eastAsia="Times New Roman" w:hAnsi="Times New Roman" w:cs="Times New Roman"/>
+          <w:color w:val="000000"/>
+          <w:sz w:val="24"/>
+          <w:szCs w:val="24"/>
+          <w:lang w:val="en-US" w:eastAsia="de-DE"/>
+        </w:rPr>
+        <w:t xml:space="preserve"> the different phases</w:t>
+      </w:r>
+      <w:r>
+        <w:rPr>
+          <w:rFonts w:ascii="Times New Roman" w:eastAsia="Times New Roman" w:hAnsi="Times New Roman" w:cs="Times New Roman"/>
+          <w:color w:val="000000"/>
+          <w:sz w:val="24"/>
+          <w:szCs w:val="24"/>
+          <w:lang w:val="en-US" w:eastAsia="de-DE"/>
+        </w:rPr>
+        <w:t>.</w:t>
+      </w:r>
+      <w:r>
+        <w:rPr>
+          <w:rFonts w:ascii="Times New Roman" w:eastAsia="Times New Roman" w:hAnsi="Times New Roman" w:cs="Times New Roman"/>
+          <w:color w:val="000000"/>
+          <w:sz w:val="24"/>
+          <w:szCs w:val="24"/>
+          <w:lang w:val="en-US" w:eastAsia="de-DE"/>
+        </w:rPr>
+        <w:t xml:space="preserve"> </w:t>
+      </w:r>
+      <w:r>
+        <w:rPr>
+          <w:rFonts w:ascii="Times New Roman" w:eastAsia="Times New Roman" w:hAnsi="Times New Roman" w:cs="Times New Roman"/>
+          <w:color w:val="000000"/>
+          <w:sz w:val="24"/>
+          <w:szCs w:val="24"/>
+          <w:lang w:val="en-US" w:eastAsia="de-DE"/>
+        </w:rPr>
+        <w:t>Third, we</w:t>
+      </w:r>
+      <w:r>
+        <w:rPr>
+          <w:rFonts w:ascii="Times New Roman" w:eastAsia="Times New Roman" w:hAnsi="Times New Roman" w:cs="Times New Roman"/>
+          <w:color w:val="000000"/>
+          <w:sz w:val="24"/>
+          <w:szCs w:val="24"/>
+          <w:lang w:val="en-US" w:eastAsia="de-DE"/>
+        </w:rPr>
+        <w:t xml:space="preserve"> displayed the anticipated trend for the mean HR in </w:t>
+      </w:r>
+      <w:r>
+        <w:rPr>
+          <w:rFonts w:ascii="Times New Roman" w:eastAsia="Times New Roman" w:hAnsi="Times New Roman" w:cs="Times New Roman"/>
+          <w:color w:val="000000"/>
+          <w:sz w:val="24"/>
+          <w:szCs w:val="24"/>
+          <w:lang w:val="en-US" w:eastAsia="de-DE"/>
+        </w:rPr>
+        <w:t>BPM</w:t>
+      </w:r>
+      <w:r>
+        <w:rPr>
+          <w:rFonts w:ascii="Times New Roman" w:eastAsia="Times New Roman" w:hAnsi="Times New Roman" w:cs="Times New Roman"/>
+          <w:color w:val="000000"/>
+          <w:sz w:val="24"/>
+          <w:szCs w:val="24"/>
+          <w:lang w:val="en-US" w:eastAsia="de-DE"/>
+        </w:rPr>
+        <w:t xml:space="preserve"> and the standardized HR over the course of the entire study.</w:t>
+      </w:r>
+    </w:p>
+    <w:p>
+      <w:pPr>
+        <w:spacing w:before="120" w:after="0" w:line="360" w:lineRule="auto"/>
+        <w:jc w:val="both"/>
+        <w:rPr>
+          <w:rFonts w:ascii="Times New Roman" w:eastAsia="Times New Roman" w:hAnsi="Times New Roman" w:cs="Times New Roman"/>
+          <w:color w:val="000000"/>
+          <w:sz w:val="24"/>
+          <w:szCs w:val="24"/>
+          <w:lang w:val="en-US" w:eastAsia="de-DE"/>
+        </w:rPr>
+      </w:pPr>
+      <w:r>
+        <w:rPr>
+          <w:rFonts w:ascii="Times New Roman" w:eastAsia="Times New Roman" w:hAnsi="Times New Roman" w:cs="Times New Roman"/>
+          <w:color w:val="000000"/>
+          <w:sz w:val="24"/>
+          <w:szCs w:val="24"/>
+          <w:lang w:val="en-US" w:eastAsia="de-DE"/>
+        </w:rPr>
+        <w:t xml:space="preserve">For testing </w:t>
+      </w:r>
+      <w:r>
+        <w:rPr>
+          <w:rFonts w:ascii="Times New Roman" w:eastAsia="Times New Roman" w:hAnsi="Times New Roman" w:cs="Times New Roman"/>
+          <w:color w:val="000000"/>
+          <w:sz w:val="24"/>
+          <w:szCs w:val="24"/>
+          <w:lang w:val="en-US" w:eastAsia="de-DE"/>
+        </w:rPr>
+        <w:t>H</w:t>
+      </w:r>
+      <w:r>
+        <w:rPr>
+          <w:rFonts w:ascii="Times New Roman" w:eastAsia="Times New Roman" w:hAnsi="Times New Roman" w:cs="Times New Roman"/>
+          <w:color w:val="000000"/>
+          <w:sz w:val="24"/>
+          <w:szCs w:val="24"/>
+          <w:lang w:val="en-US" w:eastAsia="de-DE"/>
+        </w:rPr>
+        <w:t>ypothesis 1</w:t>
+      </w:r>
+      <w:r>
+        <w:rPr>
+          <w:rFonts w:ascii="Times New Roman" w:eastAsia="Times New Roman" w:hAnsi="Times New Roman" w:cs="Times New Roman"/>
+          <w:color w:val="000000"/>
+          <w:sz w:val="24"/>
+          <w:szCs w:val="24"/>
+          <w:lang w:val="en-US" w:eastAsia="de-DE"/>
+        </w:rPr>
+        <w:t>b</w:t>
+      </w:r>
+      <w:r>
+        <w:rPr>
+          <w:rFonts w:ascii="Times New Roman" w:eastAsia="Times New Roman" w:hAnsi="Times New Roman" w:cs="Times New Roman"/>
+          <w:color w:val="000000"/>
+          <w:sz w:val="24"/>
+          <w:szCs w:val="24"/>
+          <w:lang w:val="en-US" w:eastAsia="de-DE"/>
+        </w:rPr>
+        <w:t>, where</w:t>
+      </w:r>
+      <w:r>
+        <w:rPr>
+          <w:rFonts w:ascii="Times New Roman" w:eastAsia="Times New Roman" w:hAnsi="Times New Roman" w:cs="Times New Roman"/>
+          <w:color w:val="000000"/>
+          <w:sz w:val="24"/>
+          <w:szCs w:val="24"/>
+          <w:lang w:val="en-US" w:eastAsia="de-DE"/>
+        </w:rPr>
+        <w:t xml:space="preserve"> we looked at the four phases separately </w:t>
+      </w:r>
+      <w:r>
+        <w:rPr>
+          <w:rFonts w:ascii="Times New Roman" w:eastAsia="Times New Roman" w:hAnsi="Times New Roman" w:cs="Times New Roman"/>
+          <w:color w:val="000000"/>
+          <w:sz w:val="24"/>
+          <w:szCs w:val="24"/>
+          <w:lang w:val="en-US" w:eastAsia="de-DE"/>
+        </w:rPr>
+        <w:t xml:space="preserve">to identify the HR peak, </w:t>
+      </w:r>
+      <w:r>
+        <w:rPr>
+          <w:rFonts w:ascii="Times New Roman" w:eastAsia="Times New Roman" w:hAnsi="Times New Roman" w:cs="Times New Roman"/>
+          <w:color w:val="000000"/>
+          <w:sz w:val="24"/>
+          <w:szCs w:val="24"/>
+          <w:lang w:val="en-US" w:eastAsia="de-DE"/>
+        </w:rPr>
+        <w:t xml:space="preserve">we first </w:t>
+      </w:r>
+      <w:r>
+        <w:rPr>
+          <w:rFonts w:ascii="Times New Roman" w:eastAsia="Times New Roman" w:hAnsi="Times New Roman" w:cs="Times New Roman"/>
+          <w:color w:val="000000"/>
+          <w:sz w:val="24"/>
+          <w:szCs w:val="24"/>
+          <w:lang w:val="en-US" w:eastAsia="de-DE"/>
+        </w:rPr>
+        <w:t>conducted a</w:t>
+      </w:r>
+      <w:r>
+        <w:rPr>
+          <w:rFonts w:ascii="Times New Roman" w:eastAsia="Times New Roman" w:hAnsi="Times New Roman" w:cs="Times New Roman"/>
+          <w:color w:val="000000"/>
+          <w:sz w:val="24"/>
+          <w:szCs w:val="24"/>
+          <w:lang w:val="en-US" w:eastAsia="de-DE"/>
+        </w:rPr>
+        <w:t xml:space="preserve"> one-way between </w:t>
+      </w:r>
+      <w:proofErr w:type="gramStart"/>
+      <w:r>
+        <w:rPr>
+          <w:rFonts w:ascii="Times New Roman" w:eastAsia="Times New Roman" w:hAnsi="Times New Roman" w:cs="Times New Roman"/>
+          <w:color w:val="000000"/>
+          <w:sz w:val="24"/>
+          <w:szCs w:val="24"/>
+          <w:lang w:val="en-US" w:eastAsia="de-DE"/>
+        </w:rPr>
+        <w:t>subjects</w:t>
+      </w:r>
+      <w:proofErr w:type="gramEnd"/>
+      <w:r>
+        <w:rPr>
+          <w:rFonts w:ascii="Times New Roman" w:eastAsia="Times New Roman" w:hAnsi="Times New Roman" w:cs="Times New Roman"/>
+          <w:color w:val="000000"/>
+          <w:sz w:val="24"/>
+          <w:szCs w:val="24"/>
+          <w:lang w:val="en-US" w:eastAsia="de-DE"/>
+        </w:rPr>
+        <w:t xml:space="preserve"> </w:t>
+      </w:r>
+      <w:r>
+        <w:rPr>
+          <w:rFonts w:ascii="Times New Roman" w:eastAsia="Times New Roman" w:hAnsi="Times New Roman" w:cs="Times New Roman"/>
+          <w:color w:val="000000"/>
+          <w:sz w:val="24"/>
+          <w:szCs w:val="24"/>
+          <w:lang w:val="en-US" w:eastAsia="de-DE"/>
+        </w:rPr>
+        <w:t>analysis of variance (ANOVA)</w:t>
+      </w:r>
+      <w:r>
+        <w:rPr>
+          <w:rFonts w:ascii="Times New Roman" w:eastAsia="Times New Roman" w:hAnsi="Times New Roman" w:cs="Times New Roman"/>
+          <w:color w:val="000000"/>
+          <w:sz w:val="24"/>
+          <w:szCs w:val="24"/>
+          <w:lang w:val="en-US" w:eastAsia="de-DE"/>
+        </w:rPr>
+        <w:t xml:space="preserve"> with repeated measures</w:t>
+      </w:r>
+      <w:r>
+        <w:rPr>
+          <w:rFonts w:ascii="Times New Roman" w:eastAsia="Times New Roman" w:hAnsi="Times New Roman" w:cs="Times New Roman"/>
+          <w:color w:val="000000"/>
+          <w:sz w:val="24"/>
+          <w:szCs w:val="24"/>
+          <w:lang w:val="en-US" w:eastAsia="de-DE"/>
+        </w:rPr>
+        <w:t>.</w:t>
+      </w:r>
+      <w:r>
+        <w:rPr>
+          <w:rFonts w:ascii="Times New Roman" w:eastAsia="Times New Roman" w:hAnsi="Times New Roman" w:cs="Times New Roman"/>
+          <w:color w:val="000000"/>
+          <w:sz w:val="24"/>
+          <w:szCs w:val="24"/>
+          <w:lang w:val="en-US" w:eastAsia="de-DE"/>
+        </w:rPr>
+        <w:t xml:space="preserve"> </w:t>
+      </w:r>
+      <w:r>
+        <w:rPr>
+          <w:rFonts w:ascii="Times New Roman" w:eastAsia="Times New Roman" w:hAnsi="Times New Roman" w:cs="Times New Roman"/>
+          <w:color w:val="000000"/>
+          <w:sz w:val="24"/>
+          <w:szCs w:val="24"/>
+          <w:lang w:val="en-US" w:eastAsia="de-DE"/>
+        </w:rPr>
+        <w:t xml:space="preserve">For this analysis, the mean was </w:t>
+      </w:r>
+      <w:r>
+        <w:rPr>
+          <w:rFonts w:ascii="Times New Roman" w:eastAsia="Times New Roman" w:hAnsi="Times New Roman" w:cs="Times New Roman"/>
+          <w:color w:val="000000"/>
+          <w:sz w:val="24"/>
+          <w:szCs w:val="24"/>
+          <w:lang w:val="en-US" w:eastAsia="de-DE"/>
+        </w:rPr>
+        <w:t xml:space="preserve">first </w:t>
+      </w:r>
+      <w:r>
+        <w:rPr>
+          <w:rFonts w:ascii="Times New Roman" w:eastAsia="Times New Roman" w:hAnsi="Times New Roman" w:cs="Times New Roman"/>
+          <w:color w:val="000000"/>
+          <w:sz w:val="24"/>
+          <w:szCs w:val="24"/>
+          <w:lang w:val="en-US" w:eastAsia="de-DE"/>
+        </w:rPr>
+        <w:t>calculated using the standardized HR per phase. This mean was then used as the dependent variable for the ANOVA.</w:t>
+      </w:r>
+      <w:r>
+        <w:rPr>
+          <w:rFonts w:ascii="Times New Roman" w:eastAsia="Times New Roman" w:hAnsi="Times New Roman" w:cs="Times New Roman"/>
+          <w:color w:val="000000"/>
+          <w:sz w:val="24"/>
+          <w:szCs w:val="24"/>
+          <w:lang w:val="en-US" w:eastAsia="de-DE"/>
+        </w:rPr>
+        <w:t xml:space="preserve"> </w:t>
+      </w:r>
+      <w:r>
+        <w:rPr>
+          <w:rFonts w:ascii="Times New Roman" w:eastAsia="Times New Roman" w:hAnsi="Times New Roman" w:cs="Times New Roman"/>
+          <w:color w:val="000000"/>
+          <w:sz w:val="24"/>
+          <w:szCs w:val="24"/>
+          <w:shd w:val="clear" w:color="auto" w:fill="FFFFFF"/>
+          <w:lang w:val="en-US" w:eastAsia="de-DE"/>
+        </w:rPr>
+        <w:t xml:space="preserve">Second, </w:t>
+      </w:r>
+      <w:r>
+        <w:rPr>
+          <w:rFonts w:ascii="Times New Roman" w:eastAsia="Times New Roman" w:hAnsi="Times New Roman" w:cs="Times New Roman"/>
+          <w:color w:val="000000"/>
+          <w:sz w:val="24"/>
+          <w:szCs w:val="24"/>
+          <w:lang w:val="en-US" w:eastAsia="de-DE"/>
+        </w:rPr>
+        <w:t xml:space="preserve">we </w:t>
+      </w:r>
+      <w:r>
+        <w:rPr>
+          <w:rFonts w:ascii="Times New Roman" w:eastAsia="Times New Roman" w:hAnsi="Times New Roman" w:cs="Times New Roman"/>
+          <w:color w:val="000000"/>
+          <w:sz w:val="24"/>
+          <w:szCs w:val="24"/>
+          <w:lang w:val="en-US" w:eastAsia="de-DE"/>
+        </w:rPr>
+        <w:lastRenderedPageBreak/>
+        <w:t>calculated</w:t>
+      </w:r>
+      <w:r>
+        <w:rPr>
+          <w:rFonts w:ascii="Times New Roman" w:eastAsia="Times New Roman" w:hAnsi="Times New Roman" w:cs="Times New Roman"/>
+          <w:color w:val="000000"/>
+          <w:sz w:val="24"/>
+          <w:szCs w:val="24"/>
+          <w:lang w:val="en-US" w:eastAsia="de-DE"/>
+        </w:rPr>
+        <w:t xml:space="preserve"> </w:t>
+      </w:r>
+      <w:r>
+        <w:rPr>
+          <w:rFonts w:ascii="Times New Roman" w:eastAsia="Times New Roman" w:hAnsi="Times New Roman" w:cs="Times New Roman"/>
+          <w:i/>
+          <w:iCs/>
           <w:color w:val="000000"/>
           <w:sz w:val="24"/>
           <w:szCs w:val="24"/>
@@ -6743,67 +7916,391 @@
           <w:szCs w:val="24"/>
           <w:lang w:val="en-US" w:eastAsia="de-DE"/>
         </w:rPr>
-        <w:t xml:space="preserve">o be reasonably selected phases to record the </w:t>
-      </w:r>
-      <w:r>
-        <w:rPr>
-          <w:rFonts w:ascii="Times New Roman" w:eastAsia="Times New Roman" w:hAnsi="Times New Roman" w:cs="Times New Roman"/>
-          <w:color w:val="000000"/>
-          <w:sz w:val="24"/>
-          <w:szCs w:val="24"/>
-          <w:lang w:val="en-US" w:eastAsia="de-DE"/>
-        </w:rPr>
-        <w:t>HR</w:t>
-      </w:r>
-      <w:r>
-        <w:rPr>
-          <w:rFonts w:ascii="Times New Roman" w:eastAsia="Times New Roman" w:hAnsi="Times New Roman" w:cs="Times New Roman"/>
-          <w:color w:val="000000"/>
-          <w:sz w:val="24"/>
-          <w:szCs w:val="24"/>
-          <w:lang w:val="en-US" w:eastAsia="de-DE"/>
-        </w:rPr>
-        <w:t xml:space="preserve"> while </w:t>
-      </w:r>
-      <w:r>
-        <w:rPr>
-          <w:rFonts w:ascii="Times New Roman" w:eastAsia="Times New Roman" w:hAnsi="Times New Roman" w:cs="Times New Roman"/>
-          <w:color w:val="000000"/>
-          <w:sz w:val="24"/>
-          <w:szCs w:val="24"/>
-          <w:lang w:val="en-US" w:eastAsia="de-DE"/>
-        </w:rPr>
-        <w:t>the participants</w:t>
-      </w:r>
-      <w:r>
-        <w:rPr>
-          <w:rFonts w:ascii="Times New Roman" w:eastAsia="Times New Roman" w:hAnsi="Times New Roman" w:cs="Times New Roman"/>
-          <w:color w:val="000000"/>
-          <w:sz w:val="24"/>
-          <w:szCs w:val="24"/>
-          <w:lang w:val="en-US" w:eastAsia="de-DE"/>
-        </w:rPr>
-        <w:t xml:space="preserve"> were neither just before teaching, nor during, nor just after the teaching </w:t>
-      </w:r>
-      <w:r>
-        <w:rPr>
-          <w:rFonts w:ascii="Times New Roman" w:eastAsia="Times New Roman" w:hAnsi="Times New Roman" w:cs="Times New Roman"/>
-          <w:color w:val="000000"/>
-          <w:sz w:val="24"/>
-          <w:szCs w:val="24"/>
-          <w:lang w:val="en-US" w:eastAsia="de-DE"/>
-        </w:rPr>
-        <w:t>activity</w:t>
-      </w:r>
-      <w:r>
-        <w:rPr>
-          <w:rFonts w:ascii="Times New Roman" w:eastAsia="Times New Roman" w:hAnsi="Times New Roman" w:cs="Times New Roman"/>
-          <w:color w:val="000000"/>
-          <w:sz w:val="24"/>
-          <w:szCs w:val="24"/>
-          <w:lang w:val="en-US" w:eastAsia="de-DE"/>
-        </w:rPr>
-        <w:t xml:space="preserve">. </w:t>
+        <w:t>-tests</w:t>
+      </w:r>
+      <w:r>
+        <w:rPr>
+          <w:rFonts w:ascii="Times New Roman" w:eastAsia="Times New Roman" w:hAnsi="Times New Roman" w:cs="Times New Roman"/>
+          <w:color w:val="000000"/>
+          <w:sz w:val="24"/>
+          <w:szCs w:val="24"/>
+          <w:lang w:val="en-US" w:eastAsia="de-DE"/>
+        </w:rPr>
+        <w:t xml:space="preserve"> with planned contrasts</w:t>
+      </w:r>
+      <w:r>
+        <w:rPr>
+          <w:rFonts w:ascii="Times New Roman" w:eastAsia="Times New Roman" w:hAnsi="Times New Roman" w:cs="Times New Roman"/>
+          <w:color w:val="000000"/>
+          <w:sz w:val="24"/>
+          <w:szCs w:val="24"/>
+          <w:lang w:val="en-US" w:eastAsia="de-DE"/>
+        </w:rPr>
+        <w:t xml:space="preserve"> and the effect size </w:t>
+      </w:r>
+      <w:r>
+        <w:rPr>
+          <w:rFonts w:ascii="Times New Roman" w:eastAsia="Times New Roman" w:hAnsi="Times New Roman" w:cs="Times New Roman"/>
+          <w:i/>
+          <w:iCs/>
+          <w:color w:val="000000"/>
+          <w:sz w:val="24"/>
+          <w:szCs w:val="24"/>
+          <w:lang w:val="en-US" w:eastAsia="de-DE"/>
+        </w:rPr>
+        <w:t>d</w:t>
+      </w:r>
+      <w:r>
+        <w:rPr>
+          <w:rFonts w:ascii="Times New Roman" w:eastAsia="Times New Roman" w:hAnsi="Times New Roman" w:cs="Times New Roman"/>
+          <w:color w:val="000000"/>
+          <w:sz w:val="24"/>
+          <w:szCs w:val="24"/>
+          <w:lang w:val="en-US" w:eastAsia="de-DE"/>
+        </w:rPr>
+        <w:t xml:space="preserve"> </w:t>
+      </w:r>
+      <w:r>
+        <w:rPr>
+          <w:rFonts w:ascii="Times New Roman" w:eastAsia="Times New Roman" w:hAnsi="Times New Roman" w:cs="Times New Roman"/>
+          <w:color w:val="000000"/>
+          <w:sz w:val="24"/>
+          <w:szCs w:val="24"/>
+          <w:lang w:val="en-US" w:eastAsia="de-DE"/>
+        </w:rPr>
+        <w:t>[@</w:t>
+      </w:r>
+      <w:r>
+        <w:rPr>
+          <w:rFonts w:ascii="Times New Roman" w:eastAsia="Times New Roman" w:hAnsi="Times New Roman" w:cs="Times New Roman"/>
+          <w:color w:val="000000"/>
+          <w:sz w:val="24"/>
+          <w:szCs w:val="24"/>
+          <w:lang w:val="en-US" w:eastAsia="de-DE"/>
+        </w:rPr>
+        <w:t>cohen1988new</w:t>
+      </w:r>
+      <w:r>
+        <w:rPr>
+          <w:rFonts w:ascii="Times New Roman" w:eastAsia="Times New Roman" w:hAnsi="Times New Roman" w:cs="Times New Roman"/>
+          <w:color w:val="000000"/>
+          <w:sz w:val="24"/>
+          <w:szCs w:val="24"/>
+          <w:lang w:val="en-US" w:eastAsia="de-DE"/>
+        </w:rPr>
+        <w:t>]</w:t>
+      </w:r>
+      <w:r>
+        <w:rPr>
+          <w:rFonts w:ascii="Times New Roman" w:eastAsia="Times New Roman" w:hAnsi="Times New Roman" w:cs="Times New Roman"/>
+          <w:color w:val="000000"/>
+          <w:sz w:val="24"/>
+          <w:szCs w:val="24"/>
+          <w:lang w:val="en-US" w:eastAsia="de-DE"/>
+        </w:rPr>
+        <w:t xml:space="preserve"> to test for differences in standardized HR using HR means between the (2) teaching phase </w:t>
+      </w:r>
+      <w:r>
+        <w:rPr>
+          <w:rFonts w:ascii="Times New Roman" w:eastAsia="Times New Roman" w:hAnsi="Times New Roman" w:cs="Times New Roman"/>
+          <w:color w:val="000000"/>
+          <w:sz w:val="24"/>
+          <w:szCs w:val="24"/>
+          <w:lang w:val="en-US" w:eastAsia="de-DE"/>
+        </w:rPr>
+        <w:t>and</w:t>
+      </w:r>
+      <w:r>
+        <w:rPr>
+          <w:rFonts w:ascii="Times New Roman" w:eastAsia="Times New Roman" w:hAnsi="Times New Roman" w:cs="Times New Roman"/>
+          <w:color w:val="000000"/>
+          <w:sz w:val="24"/>
+          <w:szCs w:val="24"/>
+          <w:lang w:val="en-US" w:eastAsia="de-DE"/>
+        </w:rPr>
+        <w:t xml:space="preserve"> </w:t>
+      </w:r>
+      <w:r>
+        <w:rPr>
+          <w:rFonts w:ascii="Times New Roman" w:eastAsia="Times New Roman" w:hAnsi="Times New Roman" w:cs="Times New Roman"/>
+          <w:color w:val="000000"/>
+          <w:sz w:val="24"/>
+          <w:szCs w:val="24"/>
+          <w:lang w:val="en-US" w:eastAsia="de-DE"/>
+        </w:rPr>
+        <w:t>the</w:t>
+      </w:r>
+      <w:r>
+        <w:rPr>
+          <w:rFonts w:ascii="Times New Roman" w:eastAsia="Times New Roman" w:hAnsi="Times New Roman" w:cs="Times New Roman"/>
+          <w:color w:val="000000"/>
+          <w:sz w:val="24"/>
+          <w:szCs w:val="24"/>
+          <w:lang w:val="en-US" w:eastAsia="de-DE"/>
+        </w:rPr>
+        <w:t xml:space="preserve"> </w:t>
+      </w:r>
+      <w:r>
+        <w:rPr>
+          <w:rFonts w:ascii="Times New Roman" w:eastAsia="Times New Roman" w:hAnsi="Times New Roman" w:cs="Times New Roman"/>
+          <w:color w:val="000000"/>
+          <w:sz w:val="24"/>
+          <w:szCs w:val="24"/>
+          <w:lang w:val="en-US" w:eastAsia="de-DE"/>
+        </w:rPr>
+        <w:t xml:space="preserve">other </w:t>
+      </w:r>
+      <w:r>
+        <w:rPr>
+          <w:rFonts w:ascii="Times New Roman" w:eastAsia="Times New Roman" w:hAnsi="Times New Roman" w:cs="Times New Roman"/>
+          <w:color w:val="000000"/>
+          <w:sz w:val="24"/>
+          <w:szCs w:val="24"/>
+          <w:lang w:val="en-US" w:eastAsia="de-DE"/>
+        </w:rPr>
+        <w:t xml:space="preserve">four </w:t>
+      </w:r>
+      <w:r>
+        <w:rPr>
+          <w:rFonts w:ascii="Times New Roman" w:eastAsia="Times New Roman" w:hAnsi="Times New Roman" w:cs="Times New Roman"/>
+          <w:color w:val="000000"/>
+          <w:sz w:val="24"/>
+          <w:szCs w:val="24"/>
+          <w:lang w:val="en-US" w:eastAsia="de-DE"/>
+        </w:rPr>
+        <w:t>phases.</w:t>
+      </w:r>
+      <w:r>
+        <w:rPr>
+          <w:rFonts w:ascii="Times New Roman" w:eastAsia="Times New Roman" w:hAnsi="Times New Roman" w:cs="Times New Roman"/>
+          <w:color w:val="000000"/>
+          <w:sz w:val="24"/>
+          <w:szCs w:val="24"/>
+          <w:lang w:val="en-US" w:eastAsia="de-DE"/>
+        </w:rPr>
+        <w:t xml:space="preserve"> </w:t>
+      </w:r>
+    </w:p>
+    <w:p>
+      <w:pPr>
+        <w:spacing w:before="120" w:after="0" w:line="360" w:lineRule="auto"/>
+        <w:jc w:val="both"/>
+        <w:rPr>
+          <w:rFonts w:ascii="Times New Roman" w:eastAsia="Times New Roman" w:hAnsi="Times New Roman" w:cs="Times New Roman"/>
+          <w:color w:val="000000"/>
+          <w:sz w:val="24"/>
+          <w:szCs w:val="24"/>
+          <w:lang w:val="en-US" w:eastAsia="de-DE"/>
+        </w:rPr>
+      </w:pPr>
+      <w:r>
+        <w:rPr>
+          <w:rFonts w:ascii="Times New Roman" w:eastAsia="Times New Roman" w:hAnsi="Times New Roman" w:cs="Times New Roman"/>
+          <w:color w:val="000000"/>
+          <w:sz w:val="24"/>
+          <w:szCs w:val="24"/>
+          <w:lang w:val="en-US" w:eastAsia="de-DE"/>
+        </w:rPr>
+        <w:t xml:space="preserve">For testing </w:t>
+      </w:r>
+      <w:r>
+        <w:rPr>
+          <w:rFonts w:ascii="Times New Roman" w:eastAsia="Times New Roman" w:hAnsi="Times New Roman" w:cs="Times New Roman"/>
+          <w:color w:val="000000"/>
+          <w:sz w:val="24"/>
+          <w:szCs w:val="24"/>
+          <w:lang w:val="en-US" w:eastAsia="de-DE"/>
+        </w:rPr>
+        <w:t>H</w:t>
+      </w:r>
+      <w:r>
+        <w:rPr>
+          <w:rFonts w:ascii="Times New Roman" w:eastAsia="Times New Roman" w:hAnsi="Times New Roman" w:cs="Times New Roman"/>
+          <w:color w:val="000000"/>
+          <w:sz w:val="24"/>
+          <w:szCs w:val="24"/>
+          <w:lang w:val="en-US" w:eastAsia="de-DE"/>
+        </w:rPr>
+        <w:t>ypothesis 1</w:t>
+      </w:r>
+      <w:r>
+        <w:rPr>
+          <w:rFonts w:ascii="Times New Roman" w:eastAsia="Times New Roman" w:hAnsi="Times New Roman" w:cs="Times New Roman"/>
+          <w:color w:val="000000"/>
+          <w:sz w:val="24"/>
+          <w:szCs w:val="24"/>
+          <w:lang w:val="en-US" w:eastAsia="de-DE"/>
+        </w:rPr>
+        <w:t>c</w:t>
+      </w:r>
+      <w:r>
+        <w:rPr>
+          <w:rFonts w:ascii="Times New Roman" w:eastAsia="Times New Roman" w:hAnsi="Times New Roman" w:cs="Times New Roman"/>
+          <w:color w:val="000000"/>
+          <w:sz w:val="24"/>
+          <w:szCs w:val="24"/>
+          <w:lang w:val="en-US" w:eastAsia="de-DE"/>
+        </w:rPr>
+        <w:t xml:space="preserve">, </w:t>
+      </w:r>
+      <w:commentRangeStart w:id="10"/>
+      <w:r>
+        <w:rPr>
+          <w:rFonts w:ascii="Times New Roman" w:eastAsia="Times New Roman" w:hAnsi="Times New Roman" w:cs="Times New Roman"/>
+          <w:color w:val="000000"/>
+          <w:sz w:val="24"/>
+          <w:szCs w:val="24"/>
+          <w:lang w:val="en-US" w:eastAsia="de-DE"/>
+        </w:rPr>
+        <w:t xml:space="preserve">where we looked at </w:t>
+      </w:r>
+      <w:r>
+        <w:rPr>
+          <w:rFonts w:ascii="Times New Roman" w:eastAsia="Times New Roman" w:hAnsi="Times New Roman" w:cs="Times New Roman"/>
+          <w:color w:val="000000"/>
+          <w:sz w:val="24"/>
+          <w:szCs w:val="24"/>
+          <w:lang w:val="en-US" w:eastAsia="de-DE"/>
+        </w:rPr>
+        <w:t xml:space="preserve">the </w:t>
+      </w:r>
+      <w:r>
+        <w:rPr>
+          <w:rFonts w:ascii="Times New Roman" w:eastAsia="Times New Roman" w:hAnsi="Times New Roman" w:cs="Times New Roman"/>
+          <w:color w:val="000000"/>
+          <w:sz w:val="24"/>
+          <w:szCs w:val="24"/>
+          <w:lang w:val="en-US" w:eastAsia="de-DE"/>
+        </w:rPr>
+        <w:t xml:space="preserve">increase and decrease </w:t>
+      </w:r>
+      <w:r>
+        <w:rPr>
+          <w:rFonts w:ascii="Times New Roman" w:eastAsia="Times New Roman" w:hAnsi="Times New Roman" w:cs="Times New Roman"/>
+          <w:color w:val="000000"/>
+          <w:sz w:val="24"/>
+          <w:szCs w:val="24"/>
+          <w:lang w:val="en-US" w:eastAsia="de-DE"/>
+        </w:rPr>
+        <w:t>of the phases</w:t>
+      </w:r>
+      <w:commentRangeEnd w:id="10"/>
+      <w:r>
+        <w:rPr>
+          <w:rStyle w:val="Kommentarzeichen"/>
+        </w:rPr>
+        <w:commentReference w:id="10"/>
+      </w:r>
+      <w:r>
+        <w:rPr>
+          <w:rFonts w:ascii="Times New Roman" w:eastAsia="Times New Roman" w:hAnsi="Times New Roman" w:cs="Times New Roman"/>
+          <w:color w:val="000000"/>
+          <w:sz w:val="24"/>
+          <w:szCs w:val="24"/>
+          <w:lang w:val="en-US" w:eastAsia="de-DE"/>
+        </w:rPr>
+        <w:t xml:space="preserve">, we conducted a linear estimation of the increase and decrease in HR over time. To this end, we used fixed intercept-fixed </w:t>
+      </w:r>
+      <w:r>
+        <w:rPr>
+          <w:rFonts w:ascii="Times New Roman" w:eastAsia="Times New Roman" w:hAnsi="Times New Roman" w:cs="Times New Roman"/>
+          <w:color w:val="000000"/>
+          <w:sz w:val="24"/>
+          <w:szCs w:val="24"/>
+          <w:lang w:val="en-US" w:eastAsia="de-DE"/>
+        </w:rPr>
+        <w:t xml:space="preserve">random </w:t>
+      </w:r>
+      <w:r>
+        <w:rPr>
+          <w:rFonts w:ascii="Times New Roman" w:eastAsia="Times New Roman" w:hAnsi="Times New Roman" w:cs="Times New Roman"/>
+          <w:color w:val="000000"/>
+          <w:sz w:val="24"/>
+          <w:szCs w:val="24"/>
+          <w:lang w:val="en-US" w:eastAsia="de-DE"/>
+        </w:rPr>
+        <w:t>slope regression [@</w:t>
+      </w:r>
+      <w:r>
+        <w:rPr>
+          <w:rFonts w:ascii="Times New Roman" w:eastAsia="Times New Roman" w:hAnsi="Times New Roman" w:cs="Times New Roman"/>
+          <w:color w:val="000000"/>
+          <w:sz w:val="24"/>
+          <w:szCs w:val="24"/>
+          <w:shd w:val="clear" w:color="auto" w:fill="FFFFFF"/>
+          <w:lang w:val="en-US" w:eastAsia="de-DE"/>
+        </w:rPr>
+        <w:t>gelman2006data]</w:t>
+      </w:r>
+      <w:r>
+        <w:rPr>
+          <w:rFonts w:ascii="Times New Roman" w:eastAsia="Times New Roman" w:hAnsi="Times New Roman" w:cs="Times New Roman"/>
+          <w:color w:val="000000"/>
+          <w:sz w:val="24"/>
+          <w:szCs w:val="24"/>
+          <w:lang w:val="en-US" w:eastAsia="de-DE"/>
+        </w:rPr>
+        <w:t xml:space="preserve"> to estimate linear slopes and intercepts for all individuals</w:t>
+      </w:r>
+      <w:r>
+        <w:rPr>
+          <w:rFonts w:ascii="Times New Roman" w:eastAsia="Times New Roman" w:hAnsi="Times New Roman" w:cs="Times New Roman"/>
+          <w:color w:val="000000"/>
+          <w:sz w:val="24"/>
+          <w:szCs w:val="24"/>
+          <w:lang w:val="en-US" w:eastAsia="de-DE"/>
+        </w:rPr>
+        <w:t xml:space="preserve"> </w:t>
+      </w:r>
+      <w:r>
+        <w:rPr>
+          <w:rFonts w:ascii="Times New Roman" w:eastAsia="Times New Roman" w:hAnsi="Times New Roman" w:cs="Times New Roman"/>
+          <w:color w:val="000000"/>
+          <w:sz w:val="24"/>
+          <w:szCs w:val="24"/>
+          <w:lang w:val="en-US" w:eastAsia="de-DE"/>
+        </w:rPr>
+        <w:t>which were averaged across all individuals</w:t>
+      </w:r>
+      <w:r>
+        <w:rPr>
+          <w:rFonts w:ascii="Times New Roman" w:eastAsia="Times New Roman" w:hAnsi="Times New Roman" w:cs="Times New Roman"/>
+          <w:color w:val="000000"/>
+          <w:sz w:val="24"/>
+          <w:szCs w:val="24"/>
+          <w:lang w:val="en-US" w:eastAsia="de-DE"/>
+        </w:rPr>
+        <w:t>.</w:t>
+      </w:r>
+      <w:r>
+        <w:rPr>
+          <w:rStyle w:val="Funotenzeichen"/>
+          <w:rFonts w:ascii="Times New Roman" w:eastAsia="Times New Roman" w:hAnsi="Times New Roman" w:cs="Times New Roman"/>
+          <w:color w:val="000000"/>
+          <w:sz w:val="24"/>
+          <w:szCs w:val="24"/>
+          <w:lang w:val="en-US" w:eastAsia="de-DE"/>
+        </w:rPr>
+        <w:footnoteReference w:id="1"/>
+      </w:r>
+      <w:r>
+        <w:rPr>
+          <w:rFonts w:ascii="Times New Roman" w:eastAsia="Times New Roman" w:hAnsi="Times New Roman" w:cs="Times New Roman"/>
+          <w:color w:val="000000"/>
+          <w:sz w:val="24"/>
+          <w:szCs w:val="24"/>
+          <w:lang w:val="en-US" w:eastAsia="de-DE"/>
+        </w:rPr>
+        <w:t xml:space="preserve"> </w:t>
+      </w:r>
+      <w:r>
+        <w:rPr>
+          <w:rFonts w:ascii="Times New Roman" w:eastAsia="Times New Roman" w:hAnsi="Times New Roman" w:cs="Times New Roman"/>
+          <w:sz w:val="24"/>
+          <w:szCs w:val="24"/>
+          <w:lang w:val="en-US" w:eastAsia="de-DE"/>
+        </w:rPr>
+        <w:t xml:space="preserve"> </w:t>
       </w:r>
     </w:p>
     <w:p>
@@ -6826,97 +8323,667 @@
           <w:szCs w:val="24"/>
           <w:lang w:val="en-US" w:eastAsia="de-DE"/>
         </w:rPr>
-        <w:t xml:space="preserve">Second, </w:t>
-      </w:r>
-      <w:r>
-        <w:rPr>
-          <w:rFonts w:ascii="Times New Roman" w:eastAsia="Times New Roman" w:hAnsi="Times New Roman" w:cs="Times New Roman"/>
-          <w:color w:val="000000"/>
-          <w:sz w:val="24"/>
-          <w:szCs w:val="24"/>
-          <w:lang w:val="en-US" w:eastAsia="de-DE"/>
-        </w:rPr>
-        <w:t>we have decided to choose 10</w:t>
-      </w:r>
-      <w:r>
-        <w:rPr>
-          <w:rFonts w:ascii="Times New Roman" w:eastAsia="Times New Roman" w:hAnsi="Times New Roman" w:cs="Times New Roman"/>
-          <w:color w:val="000000"/>
-          <w:sz w:val="24"/>
-          <w:szCs w:val="24"/>
-          <w:lang w:val="en-US" w:eastAsia="de-DE"/>
-        </w:rPr>
-        <w:t xml:space="preserve">-minute </w:t>
-      </w:r>
-      <w:r>
-        <w:rPr>
-          <w:rFonts w:ascii="Times New Roman" w:eastAsia="Times New Roman" w:hAnsi="Times New Roman" w:cs="Times New Roman"/>
-          <w:color w:val="000000"/>
-          <w:sz w:val="24"/>
-          <w:szCs w:val="24"/>
-          <w:lang w:val="en-US" w:eastAsia="de-DE"/>
-        </w:rPr>
-        <w:t>intervals</w:t>
-      </w:r>
-      <w:r>
-        <w:rPr>
-          <w:rFonts w:ascii="Times New Roman" w:eastAsia="Times New Roman" w:hAnsi="Times New Roman" w:cs="Times New Roman"/>
-          <w:color w:val="000000"/>
-          <w:sz w:val="24"/>
-          <w:szCs w:val="24"/>
-          <w:lang w:val="en-US" w:eastAsia="de-DE"/>
-        </w:rPr>
-        <w:t xml:space="preserve"> because </w:t>
-      </w:r>
-      <w:r>
-        <w:rPr>
-          <w:rFonts w:ascii="Times New Roman" w:eastAsia="Times New Roman" w:hAnsi="Times New Roman" w:cs="Times New Roman"/>
-          <w:color w:val="000000"/>
-          <w:sz w:val="24"/>
-          <w:szCs w:val="24"/>
-          <w:lang w:val="en-US" w:eastAsia="de-DE"/>
-        </w:rPr>
-        <w:t xml:space="preserve">10 minutes was the minimum duration of all </w:t>
-      </w:r>
-      <w:r>
-        <w:rPr>
-          <w:rFonts w:ascii="Times New Roman" w:eastAsia="Times New Roman" w:hAnsi="Times New Roman" w:cs="Times New Roman"/>
-          <w:color w:val="000000"/>
-          <w:sz w:val="24"/>
-          <w:szCs w:val="24"/>
-          <w:lang w:val="en-US" w:eastAsia="de-DE"/>
-        </w:rPr>
-        <w:t>five phases</w:t>
-      </w:r>
-      <w:r>
-        <w:rPr>
-          <w:rFonts w:ascii="Times New Roman" w:eastAsia="Times New Roman" w:hAnsi="Times New Roman" w:cs="Times New Roman"/>
-          <w:color w:val="000000"/>
-          <w:sz w:val="24"/>
-          <w:szCs w:val="24"/>
-          <w:lang w:val="en-US" w:eastAsia="de-DE"/>
-        </w:rPr>
-        <w:t xml:space="preserve">, so we ensured the comparability of the </w:t>
-      </w:r>
-      <w:r>
-        <w:rPr>
-          <w:rFonts w:ascii="Times New Roman" w:eastAsia="Times New Roman" w:hAnsi="Times New Roman" w:cs="Times New Roman"/>
-          <w:color w:val="000000"/>
-          <w:sz w:val="24"/>
-          <w:szCs w:val="24"/>
-          <w:lang w:val="en-US" w:eastAsia="de-DE"/>
-        </w:rPr>
-        <w:t>phases</w:t>
-      </w:r>
-      <w:r>
-        <w:rPr>
-          <w:rFonts w:ascii="Times New Roman" w:eastAsia="Times New Roman" w:hAnsi="Times New Roman" w:cs="Times New Roman"/>
-          <w:color w:val="000000"/>
-          <w:sz w:val="24"/>
-          <w:szCs w:val="24"/>
-          <w:lang w:val="en-US" w:eastAsia="de-DE"/>
-        </w:rPr>
-        <w:t xml:space="preserve"> for all participants. Second, @lu2008can confirmed in their study that 10-minute intervals are a useful duration for analyzing photoplethysmography (PPG) data. </w:t>
+        <w:t>In</w:t>
+      </w:r>
+      <w:r>
+        <w:rPr>
+          <w:rFonts w:ascii="Times New Roman" w:eastAsia="Times New Roman" w:hAnsi="Times New Roman" w:cs="Times New Roman"/>
+          <w:color w:val="000000"/>
+          <w:sz w:val="24"/>
+          <w:szCs w:val="24"/>
+          <w:lang w:val="en-US" w:eastAsia="de-DE"/>
+        </w:rPr>
+        <w:t xml:space="preserve"> Hypotheses 2</w:t>
+      </w:r>
+      <w:r>
+        <w:rPr>
+          <w:rFonts w:ascii="Times New Roman" w:eastAsia="Times New Roman" w:hAnsi="Times New Roman" w:cs="Times New Roman"/>
+          <w:color w:val="000000"/>
+          <w:sz w:val="24"/>
+          <w:szCs w:val="24"/>
+          <w:lang w:val="en-US" w:eastAsia="de-DE"/>
+        </w:rPr>
+        <w:t>,</w:t>
+      </w:r>
+      <w:r>
+        <w:rPr>
+          <w:rFonts w:ascii="Times New Roman" w:eastAsia="Times New Roman" w:hAnsi="Times New Roman" w:cs="Times New Roman"/>
+          <w:color w:val="000000"/>
+          <w:sz w:val="24"/>
+          <w:szCs w:val="24"/>
+          <w:lang w:val="en-US" w:eastAsia="de-DE"/>
+        </w:rPr>
+        <w:t xml:space="preserve"> </w:t>
+      </w:r>
+      <w:r>
+        <w:rPr>
+          <w:rFonts w:ascii="Times New Roman" w:eastAsia="Times New Roman" w:hAnsi="Times New Roman" w:cs="Times New Roman"/>
+          <w:color w:val="000000"/>
+          <w:sz w:val="24"/>
+          <w:szCs w:val="24"/>
+          <w:lang w:val="en-US" w:eastAsia="de-DE"/>
+        </w:rPr>
+        <w:t xml:space="preserve">we </w:t>
+      </w:r>
+      <w:r>
+        <w:rPr>
+          <w:rFonts w:ascii="Times New Roman" w:eastAsia="Times New Roman" w:hAnsi="Times New Roman" w:cs="Times New Roman"/>
+          <w:color w:val="000000"/>
+          <w:sz w:val="24"/>
+          <w:szCs w:val="24"/>
+          <w:lang w:val="en-US" w:eastAsia="de-DE"/>
+        </w:rPr>
+        <w:t xml:space="preserve">researched </w:t>
+      </w:r>
+      <w:r>
+        <w:rPr>
+          <w:rFonts w:ascii="Times New Roman" w:eastAsia="Times New Roman" w:hAnsi="Times New Roman" w:cs="Times New Roman"/>
+          <w:color w:val="000000"/>
+          <w:sz w:val="24"/>
+          <w:szCs w:val="24"/>
+          <w:lang w:val="en-US" w:eastAsia="de-DE"/>
+        </w:rPr>
+        <w:t xml:space="preserve">the effects of teaching experience and </w:t>
+      </w:r>
+      <w:r>
+        <w:rPr>
+          <w:rFonts w:ascii="Times New Roman" w:eastAsia="Times New Roman" w:hAnsi="Times New Roman" w:cs="Times New Roman"/>
+          <w:color w:val="000000"/>
+          <w:sz w:val="24"/>
+          <w:szCs w:val="24"/>
+          <w:lang w:val="en-US" w:eastAsia="de-DE"/>
+        </w:rPr>
+        <w:t>c</w:t>
+      </w:r>
+      <w:r>
+        <w:rPr>
+          <w:rFonts w:ascii="Times New Roman" w:eastAsia="Times New Roman" w:hAnsi="Times New Roman" w:cs="Times New Roman"/>
+          <w:color w:val="000000"/>
+          <w:sz w:val="24"/>
+          <w:szCs w:val="24"/>
+          <w:lang w:val="en-US" w:eastAsia="de-DE"/>
+        </w:rPr>
+        <w:t xml:space="preserve">ognitive </w:t>
+      </w:r>
+      <w:r>
+        <w:rPr>
+          <w:rFonts w:ascii="Times New Roman" w:eastAsia="Times New Roman" w:hAnsi="Times New Roman" w:cs="Times New Roman"/>
+          <w:color w:val="000000"/>
+          <w:sz w:val="24"/>
+          <w:szCs w:val="24"/>
+          <w:lang w:val="en-US" w:eastAsia="de-DE"/>
+        </w:rPr>
+        <w:t>appraisal</w:t>
+      </w:r>
+      <w:r>
+        <w:rPr>
+          <w:rFonts w:ascii="Times New Roman" w:eastAsia="Times New Roman" w:hAnsi="Times New Roman" w:cs="Times New Roman"/>
+          <w:color w:val="000000"/>
+          <w:sz w:val="24"/>
+          <w:szCs w:val="24"/>
+          <w:lang w:val="en-US" w:eastAsia="de-DE"/>
+        </w:rPr>
+        <w:t xml:space="preserve"> </w:t>
+      </w:r>
+      <w:r>
+        <w:rPr>
+          <w:rFonts w:ascii="Times New Roman" w:eastAsia="Times New Roman" w:hAnsi="Times New Roman" w:cs="Times New Roman"/>
+          <w:color w:val="000000"/>
+          <w:sz w:val="24"/>
+          <w:szCs w:val="24"/>
+          <w:lang w:val="en-US" w:eastAsia="de-DE"/>
+        </w:rPr>
+        <w:t xml:space="preserve">as self-reported data during the micro teaching unit </w:t>
+      </w:r>
+      <w:r>
+        <w:rPr>
+          <w:rFonts w:ascii="Times New Roman" w:eastAsia="Times New Roman" w:hAnsi="Times New Roman" w:cs="Times New Roman"/>
+          <w:color w:val="000000"/>
+          <w:sz w:val="24"/>
+          <w:szCs w:val="24"/>
+          <w:lang w:val="en-US" w:eastAsia="de-DE"/>
+        </w:rPr>
+        <w:t xml:space="preserve">on </w:t>
+      </w:r>
+      <w:r>
+        <w:rPr>
+          <w:rFonts w:ascii="Times New Roman" w:eastAsia="Times New Roman" w:hAnsi="Times New Roman" w:cs="Times New Roman"/>
+          <w:color w:val="000000"/>
+          <w:sz w:val="24"/>
+          <w:szCs w:val="24"/>
+          <w:lang w:val="en-US" w:eastAsia="de-DE"/>
+        </w:rPr>
+        <w:t>teachers’ HR</w:t>
+      </w:r>
+      <w:r>
+        <w:rPr>
+          <w:rFonts w:ascii="Times New Roman" w:eastAsia="Times New Roman" w:hAnsi="Times New Roman" w:cs="Times New Roman"/>
+          <w:color w:val="000000"/>
+          <w:sz w:val="24"/>
+          <w:szCs w:val="24"/>
+          <w:lang w:val="en-US" w:eastAsia="de-DE"/>
+        </w:rPr>
+        <w:t xml:space="preserve"> responses</w:t>
+      </w:r>
+      <w:r>
+        <w:rPr>
+          <w:rFonts w:ascii="Times New Roman" w:eastAsia="Times New Roman" w:hAnsi="Times New Roman" w:cs="Times New Roman"/>
+          <w:color w:val="000000"/>
+          <w:sz w:val="24"/>
+          <w:szCs w:val="24"/>
+          <w:lang w:val="en-US" w:eastAsia="de-DE"/>
+        </w:rPr>
+        <w:t xml:space="preserve">. In a first step, we </w:t>
+      </w:r>
+      <w:r>
+        <w:rPr>
+          <w:rFonts w:ascii="Times New Roman" w:eastAsia="Times New Roman" w:hAnsi="Times New Roman" w:cs="Times New Roman"/>
+          <w:color w:val="000000"/>
+          <w:sz w:val="24"/>
+          <w:szCs w:val="24"/>
+          <w:lang w:val="en-US" w:eastAsia="de-DE"/>
+        </w:rPr>
+        <w:t>investigate</w:t>
+      </w:r>
+      <w:r>
+        <w:rPr>
+          <w:rFonts w:ascii="Times New Roman" w:eastAsia="Times New Roman" w:hAnsi="Times New Roman" w:cs="Times New Roman"/>
+          <w:color w:val="000000"/>
+          <w:sz w:val="24"/>
+          <w:szCs w:val="24"/>
+          <w:lang w:val="en-US" w:eastAsia="de-DE"/>
+        </w:rPr>
+        <w:t>d</w:t>
+      </w:r>
+      <w:r>
+        <w:rPr>
+          <w:rFonts w:ascii="Times New Roman" w:eastAsia="Times New Roman" w:hAnsi="Times New Roman" w:cs="Times New Roman"/>
+          <w:color w:val="000000"/>
+          <w:sz w:val="24"/>
+          <w:szCs w:val="24"/>
+          <w:lang w:val="en-US" w:eastAsia="de-DE"/>
+        </w:rPr>
+        <w:t xml:space="preserve"> the influence of teaching experience on the </w:t>
+      </w:r>
+      <w:r>
+        <w:rPr>
+          <w:rFonts w:ascii="Times New Roman" w:eastAsia="Times New Roman" w:hAnsi="Times New Roman" w:cs="Times New Roman"/>
+          <w:color w:val="000000"/>
+          <w:sz w:val="24"/>
+          <w:szCs w:val="24"/>
+          <w:lang w:val="en-US" w:eastAsia="de-DE"/>
+        </w:rPr>
+        <w:t>participants</w:t>
+      </w:r>
+      <w:r>
+        <w:rPr>
+          <w:rFonts w:ascii="Times New Roman" w:eastAsia="Times New Roman" w:hAnsi="Times New Roman" w:cs="Times New Roman"/>
+          <w:color w:val="000000"/>
+          <w:sz w:val="24"/>
+          <w:szCs w:val="24"/>
+          <w:lang w:val="en-US" w:eastAsia="de-DE"/>
+        </w:rPr>
+        <w:t xml:space="preserve">’ standardized mean HR for the </w:t>
+      </w:r>
+      <w:r>
+        <w:rPr>
+          <w:rFonts w:ascii="Times New Roman" w:eastAsia="Times New Roman" w:hAnsi="Times New Roman" w:cs="Times New Roman"/>
+          <w:color w:val="000000"/>
+          <w:sz w:val="24"/>
+          <w:szCs w:val="24"/>
+          <w:lang w:val="en-US" w:eastAsia="de-DE"/>
+        </w:rPr>
+        <w:t xml:space="preserve">(1) pre-teaching phase, the </w:t>
+      </w:r>
+      <w:r>
+        <w:rPr>
+          <w:rFonts w:ascii="Times New Roman" w:eastAsia="Times New Roman" w:hAnsi="Times New Roman" w:cs="Times New Roman"/>
+          <w:color w:val="000000"/>
+          <w:sz w:val="24"/>
+          <w:szCs w:val="24"/>
+          <w:lang w:val="en-US" w:eastAsia="de-DE"/>
+        </w:rPr>
+        <w:t>(2) teaching phase, the (3) post-teaching phase, the (4) interview phase</w:t>
+      </w:r>
+      <w:r>
+        <w:rPr>
+          <w:rFonts w:ascii="Times New Roman" w:eastAsia="Times New Roman" w:hAnsi="Times New Roman" w:cs="Times New Roman"/>
+          <w:color w:val="000000"/>
+          <w:sz w:val="24"/>
+          <w:szCs w:val="24"/>
+          <w:lang w:val="en-US" w:eastAsia="de-DE"/>
+        </w:rPr>
+        <w:t>,</w:t>
+      </w:r>
+      <w:r>
+        <w:rPr>
+          <w:rFonts w:ascii="Times New Roman" w:eastAsia="Times New Roman" w:hAnsi="Times New Roman" w:cs="Times New Roman"/>
+          <w:color w:val="000000"/>
+          <w:sz w:val="24"/>
+          <w:szCs w:val="24"/>
+          <w:lang w:val="en-US" w:eastAsia="de-DE"/>
+        </w:rPr>
+        <w:t xml:space="preserve"> and the (5) end phase</w:t>
+      </w:r>
+      <w:r>
+        <w:rPr>
+          <w:rFonts w:ascii="Times New Roman" w:eastAsia="Times New Roman" w:hAnsi="Times New Roman" w:cs="Times New Roman"/>
+          <w:color w:val="000000"/>
+          <w:sz w:val="24"/>
+          <w:szCs w:val="24"/>
+          <w:lang w:val="en-US" w:eastAsia="de-DE"/>
+        </w:rPr>
+        <w:t xml:space="preserve"> by linear </w:t>
+      </w:r>
+      <w:r>
+        <w:rPr>
+          <w:rFonts w:ascii="Times New Roman" w:eastAsia="Times New Roman" w:hAnsi="Times New Roman" w:cs="Times New Roman"/>
+          <w:color w:val="000000"/>
+          <w:sz w:val="24"/>
+          <w:szCs w:val="24"/>
+          <w:lang w:val="en-US" w:eastAsia="de-DE"/>
+        </w:rPr>
+        <w:t>regression</w:t>
+      </w:r>
+      <w:r>
+        <w:rPr>
+          <w:rFonts w:ascii="Times New Roman" w:eastAsia="Times New Roman" w:hAnsi="Times New Roman" w:cs="Times New Roman"/>
+          <w:color w:val="000000"/>
+          <w:sz w:val="24"/>
+          <w:szCs w:val="24"/>
+          <w:lang w:val="en-US" w:eastAsia="de-DE"/>
+        </w:rPr>
+        <w:t xml:space="preserve"> models</w:t>
+      </w:r>
+      <w:r>
+        <w:rPr>
+          <w:rFonts w:ascii="Times New Roman" w:eastAsia="Times New Roman" w:hAnsi="Times New Roman" w:cs="Times New Roman"/>
+          <w:color w:val="000000"/>
+          <w:sz w:val="24"/>
+          <w:szCs w:val="24"/>
+          <w:lang w:val="en-US" w:eastAsia="de-DE"/>
+        </w:rPr>
+        <w:t xml:space="preserve"> </w:t>
+      </w:r>
+      <w:r>
+        <w:rPr>
+          <w:rFonts w:ascii="Times New Roman" w:eastAsia="Times New Roman" w:hAnsi="Times New Roman" w:cs="Times New Roman"/>
+          <w:color w:val="000000"/>
+          <w:sz w:val="24"/>
+          <w:szCs w:val="24"/>
+          <w:lang w:val="en-US" w:eastAsia="de-DE"/>
+        </w:rPr>
+        <w:t>(</w:t>
+      </w:r>
+      <w:r>
+        <w:rPr>
+          <w:rFonts w:ascii="Times New Roman" w:eastAsia="Times New Roman" w:hAnsi="Times New Roman" w:cs="Times New Roman"/>
+          <w:color w:val="000000"/>
+          <w:sz w:val="24"/>
+          <w:szCs w:val="24"/>
+          <w:lang w:val="en-US" w:eastAsia="de-DE"/>
+        </w:rPr>
+        <w:t>Hypothesis 2a</w:t>
+      </w:r>
+      <w:r>
+        <w:rPr>
+          <w:rFonts w:ascii="Times New Roman" w:eastAsia="Times New Roman" w:hAnsi="Times New Roman" w:cs="Times New Roman"/>
+          <w:color w:val="000000"/>
+          <w:sz w:val="24"/>
+          <w:szCs w:val="24"/>
+          <w:lang w:val="en-US" w:eastAsia="de-DE"/>
+        </w:rPr>
+        <w:t>)</w:t>
+      </w:r>
+      <w:r>
+        <w:rPr>
+          <w:rFonts w:ascii="Times New Roman" w:eastAsia="Times New Roman" w:hAnsi="Times New Roman" w:cs="Times New Roman"/>
+          <w:color w:val="000000"/>
+          <w:sz w:val="24"/>
+          <w:szCs w:val="24"/>
+          <w:lang w:val="en-US" w:eastAsia="de-DE"/>
+        </w:rPr>
+        <w:t xml:space="preserve">. </w:t>
+      </w:r>
+      <w:r>
+        <w:rPr>
+          <w:rFonts w:ascii="Times New Roman" w:eastAsia="Times New Roman" w:hAnsi="Times New Roman" w:cs="Times New Roman"/>
+          <w:color w:val="000000"/>
+          <w:sz w:val="24"/>
+          <w:szCs w:val="24"/>
+          <w:lang w:val="en-US" w:eastAsia="de-DE"/>
+        </w:rPr>
+        <w:t xml:space="preserve">In the next step, we augmented the models by </w:t>
+      </w:r>
+      <w:r>
+        <w:rPr>
+          <w:rFonts w:ascii="Times New Roman" w:eastAsia="Times New Roman" w:hAnsi="Times New Roman" w:cs="Times New Roman"/>
+          <w:color w:val="000000"/>
+          <w:sz w:val="24"/>
+          <w:szCs w:val="24"/>
+          <w:lang w:val="en-US" w:eastAsia="de-DE"/>
+        </w:rPr>
+        <w:t xml:space="preserve">the self-reported data </w:t>
+      </w:r>
+      <w:r>
+        <w:rPr>
+          <w:rFonts w:ascii="Times New Roman" w:eastAsia="Times New Roman" w:hAnsi="Times New Roman" w:cs="Times New Roman"/>
+          <w:color w:val="000000"/>
+          <w:sz w:val="24"/>
+          <w:szCs w:val="24"/>
+          <w:lang w:val="en-US" w:eastAsia="de-DE"/>
+        </w:rPr>
+        <w:t>on</w:t>
+      </w:r>
+      <w:r>
+        <w:rPr>
+          <w:rFonts w:ascii="Times New Roman" w:eastAsia="Times New Roman" w:hAnsi="Times New Roman" w:cs="Times New Roman"/>
+          <w:color w:val="000000"/>
+          <w:sz w:val="24"/>
+          <w:szCs w:val="24"/>
+          <w:lang w:val="en-US" w:eastAsia="de-DE"/>
+        </w:rPr>
+        <w:t xml:space="preserve"> the disruptiveness of the event</w:t>
+      </w:r>
+      <w:r>
+        <w:rPr>
+          <w:rFonts w:ascii="Times New Roman" w:eastAsia="Times New Roman" w:hAnsi="Times New Roman" w:cs="Times New Roman"/>
+          <w:color w:val="000000"/>
+          <w:sz w:val="24"/>
+          <w:szCs w:val="24"/>
+          <w:lang w:val="en-US" w:eastAsia="de-DE"/>
+        </w:rPr>
+        <w:t>s</w:t>
+      </w:r>
+      <w:r>
+        <w:rPr>
+          <w:rFonts w:ascii="Times New Roman" w:eastAsia="Times New Roman" w:hAnsi="Times New Roman" w:cs="Times New Roman"/>
+          <w:color w:val="000000"/>
+          <w:sz w:val="24"/>
+          <w:szCs w:val="24"/>
+          <w:lang w:val="en-US" w:eastAsia="de-DE"/>
+        </w:rPr>
+        <w:t xml:space="preserve"> (**Hypothesis 2b**) and </w:t>
+      </w:r>
+      <w:r>
+        <w:rPr>
+          <w:rFonts w:ascii="Times New Roman" w:eastAsia="Times New Roman" w:hAnsi="Times New Roman" w:cs="Times New Roman"/>
+          <w:color w:val="000000"/>
+          <w:sz w:val="24"/>
+          <w:szCs w:val="24"/>
+          <w:lang w:val="en-US" w:eastAsia="de-DE"/>
+        </w:rPr>
+        <w:t>on</w:t>
+      </w:r>
+      <w:r>
+        <w:rPr>
+          <w:rFonts w:ascii="Times New Roman" w:eastAsia="Times New Roman" w:hAnsi="Times New Roman" w:cs="Times New Roman"/>
+          <w:color w:val="000000"/>
+          <w:sz w:val="24"/>
+          <w:szCs w:val="24"/>
+          <w:lang w:val="en-US" w:eastAsia="de-DE"/>
+        </w:rPr>
+        <w:t xml:space="preserve"> </w:t>
+      </w:r>
+      <w:r>
+        <w:rPr>
+          <w:rFonts w:ascii="Times New Roman" w:eastAsia="Times New Roman" w:hAnsi="Times New Roman" w:cs="Times New Roman"/>
+          <w:color w:val="000000"/>
+          <w:sz w:val="24"/>
+          <w:szCs w:val="24"/>
+          <w:lang w:val="en-US" w:eastAsia="de-DE"/>
+        </w:rPr>
+        <w:t xml:space="preserve">the </w:t>
+      </w:r>
+      <w:r>
+        <w:rPr>
+          <w:rFonts w:ascii="Times New Roman" w:eastAsia="Times New Roman" w:hAnsi="Times New Roman" w:cs="Times New Roman"/>
+          <w:color w:val="000000"/>
+          <w:sz w:val="24"/>
+          <w:szCs w:val="24"/>
+          <w:lang w:val="en-US" w:eastAsia="de-DE"/>
+        </w:rPr>
+        <w:t>participant</w:t>
+      </w:r>
+      <w:r>
+        <w:rPr>
+          <w:rFonts w:ascii="Times New Roman" w:eastAsia="Times New Roman" w:hAnsi="Times New Roman" w:cs="Times New Roman"/>
+          <w:color w:val="000000"/>
+          <w:sz w:val="24"/>
+          <w:szCs w:val="24"/>
+          <w:lang w:val="en-US" w:eastAsia="de-DE"/>
+        </w:rPr>
+        <w:t>s</w:t>
+      </w:r>
+      <w:r>
+        <w:rPr>
+          <w:rFonts w:ascii="Times New Roman" w:eastAsia="Times New Roman" w:hAnsi="Times New Roman" w:cs="Times New Roman"/>
+          <w:color w:val="000000"/>
+          <w:sz w:val="24"/>
+          <w:szCs w:val="24"/>
+          <w:lang w:val="en-US" w:eastAsia="de-DE"/>
+        </w:rPr>
+        <w:t>’</w:t>
+      </w:r>
+      <w:r>
+        <w:rPr>
+          <w:rFonts w:ascii="Times New Roman" w:eastAsia="Times New Roman" w:hAnsi="Times New Roman" w:cs="Times New Roman"/>
+          <w:color w:val="000000"/>
+          <w:sz w:val="24"/>
+          <w:szCs w:val="24"/>
+          <w:lang w:val="en-US" w:eastAsia="de-DE"/>
+        </w:rPr>
+        <w:t xml:space="preserve"> confidence in dealing with the event</w:t>
+      </w:r>
+      <w:r>
+        <w:rPr>
+          <w:rFonts w:ascii="Times New Roman" w:eastAsia="Times New Roman" w:hAnsi="Times New Roman" w:cs="Times New Roman"/>
+          <w:color w:val="000000"/>
+          <w:sz w:val="24"/>
+          <w:szCs w:val="24"/>
+          <w:lang w:val="en-US" w:eastAsia="de-DE"/>
+        </w:rPr>
+        <w:t>s</w:t>
+      </w:r>
+      <w:r>
+        <w:rPr>
+          <w:rFonts w:ascii="Times New Roman" w:eastAsia="Times New Roman" w:hAnsi="Times New Roman" w:cs="Times New Roman"/>
+          <w:color w:val="000000"/>
+          <w:sz w:val="24"/>
+          <w:szCs w:val="24"/>
+          <w:lang w:val="en-US" w:eastAsia="de-DE"/>
+        </w:rPr>
+        <w:t xml:space="preserve"> (Hypothesis 2c)</w:t>
+      </w:r>
+      <w:r>
+        <w:rPr>
+          <w:rFonts w:ascii="Times New Roman" w:eastAsia="Times New Roman" w:hAnsi="Times New Roman" w:cs="Times New Roman"/>
+          <w:color w:val="000000"/>
+          <w:sz w:val="24"/>
+          <w:szCs w:val="24"/>
+          <w:lang w:val="en-US" w:eastAsia="de-DE"/>
+        </w:rPr>
+        <w:t xml:space="preserve">, while </w:t>
+      </w:r>
+      <w:r>
+        <w:rPr>
+          <w:rFonts w:ascii="Times New Roman" w:eastAsia="Times New Roman" w:hAnsi="Times New Roman" w:cs="Times New Roman"/>
+          <w:color w:val="000000"/>
+          <w:sz w:val="24"/>
+          <w:szCs w:val="24"/>
+          <w:lang w:val="en-US" w:eastAsia="de-DE"/>
+        </w:rPr>
+        <w:t>controll</w:t>
+      </w:r>
+      <w:r>
+        <w:rPr>
+          <w:rFonts w:ascii="Times New Roman" w:eastAsia="Times New Roman" w:hAnsi="Times New Roman" w:cs="Times New Roman"/>
+          <w:color w:val="000000"/>
+          <w:sz w:val="24"/>
+          <w:szCs w:val="24"/>
+          <w:lang w:val="en-US" w:eastAsia="de-DE"/>
+        </w:rPr>
+        <w:t>ing</w:t>
+      </w:r>
+      <w:r>
+        <w:rPr>
+          <w:rFonts w:ascii="Times New Roman" w:eastAsia="Times New Roman" w:hAnsi="Times New Roman" w:cs="Times New Roman"/>
+          <w:color w:val="000000"/>
+          <w:sz w:val="24"/>
+          <w:szCs w:val="24"/>
+          <w:lang w:val="en-US" w:eastAsia="de-DE"/>
+        </w:rPr>
+        <w:t xml:space="preserve"> for </w:t>
+      </w:r>
+      <w:r>
+        <w:rPr>
+          <w:rFonts w:ascii="Times New Roman" w:eastAsia="Times New Roman" w:hAnsi="Times New Roman" w:cs="Times New Roman"/>
+          <w:color w:val="000000"/>
+          <w:sz w:val="24"/>
+          <w:szCs w:val="24"/>
+          <w:lang w:val="en-US" w:eastAsia="de-DE"/>
+        </w:rPr>
+        <w:t xml:space="preserve">the </w:t>
+      </w:r>
+      <w:r>
+        <w:rPr>
+          <w:rFonts w:ascii="Times New Roman" w:eastAsia="Times New Roman" w:hAnsi="Times New Roman" w:cs="Times New Roman"/>
+          <w:color w:val="000000"/>
+          <w:sz w:val="24"/>
+          <w:szCs w:val="24"/>
+          <w:lang w:val="en-US" w:eastAsia="de-DE"/>
+        </w:rPr>
+        <w:t>shared variance</w:t>
+      </w:r>
+      <w:r>
+        <w:rPr>
+          <w:rFonts w:ascii="Times New Roman" w:eastAsia="Times New Roman" w:hAnsi="Times New Roman" w:cs="Times New Roman"/>
+          <w:color w:val="000000"/>
+          <w:sz w:val="24"/>
+          <w:szCs w:val="24"/>
+          <w:lang w:val="en-US" w:eastAsia="de-DE"/>
+        </w:rPr>
+        <w:t xml:space="preserve"> with teaching experience</w:t>
+      </w:r>
+      <w:r>
+        <w:rPr>
+          <w:rFonts w:ascii="Times New Roman" w:eastAsia="Times New Roman" w:hAnsi="Times New Roman" w:cs="Times New Roman"/>
+          <w:color w:val="000000"/>
+          <w:sz w:val="24"/>
+          <w:szCs w:val="24"/>
+          <w:lang w:val="en-US" w:eastAsia="de-DE"/>
+        </w:rPr>
+        <w:t xml:space="preserve">. In </w:t>
+      </w:r>
+      <w:r>
+        <w:rPr>
+          <w:rFonts w:ascii="Times New Roman" w:eastAsia="Times New Roman" w:hAnsi="Times New Roman" w:cs="Times New Roman"/>
+          <w:color w:val="000000"/>
+          <w:sz w:val="24"/>
+          <w:szCs w:val="24"/>
+          <w:lang w:val="en-US" w:eastAsia="de-DE"/>
+        </w:rPr>
+        <w:t xml:space="preserve">the last </w:t>
+      </w:r>
+      <w:r>
+        <w:rPr>
+          <w:rFonts w:ascii="Times New Roman" w:eastAsia="Times New Roman" w:hAnsi="Times New Roman" w:cs="Times New Roman"/>
+          <w:color w:val="000000"/>
+          <w:sz w:val="24"/>
+          <w:szCs w:val="24"/>
+          <w:lang w:val="en-US" w:eastAsia="de-DE"/>
+        </w:rPr>
+        <w:t xml:space="preserve">step, we </w:t>
+      </w:r>
+      <w:r>
+        <w:rPr>
+          <w:rFonts w:ascii="Times New Roman" w:eastAsia="Times New Roman" w:hAnsi="Times New Roman" w:cs="Times New Roman"/>
+          <w:color w:val="000000"/>
+          <w:sz w:val="24"/>
+          <w:szCs w:val="24"/>
+          <w:lang w:val="en-US" w:eastAsia="de-DE"/>
+        </w:rPr>
+        <w:t xml:space="preserve">conducted multiple regression models that </w:t>
+      </w:r>
+      <w:r>
+        <w:rPr>
+          <w:rFonts w:ascii="Times New Roman" w:eastAsia="Times New Roman" w:hAnsi="Times New Roman" w:cs="Times New Roman"/>
+          <w:color w:val="000000"/>
+          <w:sz w:val="24"/>
+          <w:szCs w:val="24"/>
+          <w:lang w:val="en-US" w:eastAsia="de-DE"/>
+        </w:rPr>
+        <w:t xml:space="preserve">considered the </w:t>
+      </w:r>
+      <w:r>
+        <w:rPr>
+          <w:rFonts w:ascii="Times New Roman" w:eastAsia="Times New Roman" w:hAnsi="Times New Roman" w:cs="Times New Roman"/>
+          <w:color w:val="000000"/>
+          <w:sz w:val="24"/>
+          <w:szCs w:val="24"/>
+          <w:lang w:val="en-US" w:eastAsia="de-DE"/>
+        </w:rPr>
+        <w:t xml:space="preserve">effects of the </w:t>
+      </w:r>
+      <w:r>
+        <w:rPr>
+          <w:rFonts w:ascii="Times New Roman" w:eastAsia="Times New Roman" w:hAnsi="Times New Roman" w:cs="Times New Roman"/>
+          <w:color w:val="000000"/>
+          <w:sz w:val="24"/>
+          <w:szCs w:val="24"/>
+          <w:lang w:val="en-US" w:eastAsia="de-DE"/>
+        </w:rPr>
+        <w:t xml:space="preserve">three predictors </w:t>
+      </w:r>
+      <w:r>
+        <w:rPr>
+          <w:rFonts w:ascii="Times New Roman" w:eastAsia="Times New Roman" w:hAnsi="Times New Roman" w:cs="Times New Roman"/>
+          <w:color w:val="000000"/>
+          <w:sz w:val="24"/>
+          <w:szCs w:val="24"/>
+          <w:lang w:val="en-US" w:eastAsia="de-DE"/>
+        </w:rPr>
+        <w:t xml:space="preserve">on the </w:t>
+      </w:r>
+      <w:r>
+        <w:rPr>
+          <w:rFonts w:ascii="Times New Roman" w:eastAsia="Times New Roman" w:hAnsi="Times New Roman" w:cs="Times New Roman"/>
+          <w:color w:val="000000"/>
+          <w:sz w:val="24"/>
+          <w:szCs w:val="24"/>
+          <w:lang w:val="en-US" w:eastAsia="de-DE"/>
+        </w:rPr>
+        <w:t xml:space="preserve">standardized mean HR </w:t>
+      </w:r>
+      <w:r>
+        <w:rPr>
+          <w:rFonts w:ascii="Times New Roman" w:eastAsia="Times New Roman" w:hAnsi="Times New Roman" w:cs="Times New Roman"/>
+          <w:color w:val="000000"/>
+          <w:sz w:val="24"/>
+          <w:szCs w:val="24"/>
+          <w:lang w:val="en-US" w:eastAsia="de-DE"/>
+        </w:rPr>
+        <w:t>in concert</w:t>
+      </w:r>
+      <w:r>
+        <w:rPr>
+          <w:rFonts w:ascii="Times New Roman" w:eastAsia="Times New Roman" w:hAnsi="Times New Roman" w:cs="Times New Roman"/>
+          <w:color w:val="000000"/>
+          <w:sz w:val="24"/>
+          <w:szCs w:val="24"/>
+          <w:lang w:val="en-US" w:eastAsia="de-DE"/>
+        </w:rPr>
+        <w:t xml:space="preserve"> </w:t>
+      </w:r>
+      <w:r>
+        <w:rPr>
+          <w:rFonts w:ascii="Times New Roman" w:eastAsia="Times New Roman" w:hAnsi="Times New Roman" w:cs="Times New Roman"/>
+          <w:color w:val="000000"/>
+          <w:sz w:val="24"/>
+          <w:szCs w:val="24"/>
+          <w:lang w:val="en-US" w:eastAsia="de-DE"/>
+        </w:rPr>
+        <w:t>(Hypothesis 2d).</w:t>
       </w:r>
     </w:p>
     <w:p>
@@ -6925,12 +8992,23 @@
         <w:jc w:val="both"/>
         <w:rPr>
           <w:rFonts w:ascii="Times New Roman" w:eastAsia="Times New Roman" w:hAnsi="Times New Roman" w:cs="Times New Roman"/>
-          <w:color w:val="000000"/>
           <w:sz w:val="24"/>
           <w:szCs w:val="24"/>
           <w:lang w:val="en-US" w:eastAsia="de-DE"/>
         </w:rPr>
       </w:pPr>
+      <w:r>
+        <w:rPr>
+          <w:rFonts w:ascii="Times New Roman" w:eastAsia="Times New Roman" w:hAnsi="Times New Roman" w:cs="Times New Roman"/>
+          <w:b/>
+          <w:bCs/>
+          <w:color w:val="000000"/>
+          <w:sz w:val="24"/>
+          <w:szCs w:val="24"/>
+          <w:lang w:val="en-US" w:eastAsia="de-DE"/>
+        </w:rPr>
+        <w:t># Results</w:t>
+      </w:r>
     </w:p>
     <w:p>
       <w:pPr>
@@ -6943,53 +9021,17 @@
           <w:lang w:val="en-US" w:eastAsia="de-DE"/>
         </w:rPr>
       </w:pPr>
-      <w:commentRangeStart w:id="9"/>
-      <w:r>
-        <w:rPr>
-          <w:rFonts w:ascii="Times New Roman" w:eastAsia="Times New Roman" w:hAnsi="Times New Roman" w:cs="Times New Roman"/>
-          <w:color w:val="000000"/>
-          <w:sz w:val="24"/>
-          <w:szCs w:val="24"/>
-          <w:lang w:val="en-US" w:eastAsia="de-DE"/>
-        </w:rPr>
-        <w:t xml:space="preserve">Third, </w:t>
-      </w:r>
-      <w:r>
-        <w:rPr>
-          <w:rFonts w:ascii="Times New Roman" w:eastAsia="Times New Roman" w:hAnsi="Times New Roman" w:cs="Times New Roman"/>
-          <w:color w:val="000000"/>
-          <w:sz w:val="24"/>
-          <w:szCs w:val="24"/>
-          <w:lang w:val="en-US" w:eastAsia="de-DE"/>
-        </w:rPr>
-        <w:t>previous</w:t>
-      </w:r>
-      <w:r>
-        <w:rPr>
-          <w:rFonts w:ascii="Times New Roman" w:eastAsia="Times New Roman" w:hAnsi="Times New Roman" w:cs="Times New Roman"/>
-          <w:color w:val="000000"/>
-          <w:sz w:val="24"/>
-          <w:szCs w:val="24"/>
-          <w:lang w:val="en-US" w:eastAsia="de-DE"/>
-        </w:rPr>
-        <w:t xml:space="preserve"> </w:t>
-      </w:r>
-      <w:r>
-        <w:rPr>
-          <w:rFonts w:ascii="Times New Roman" w:eastAsia="Times New Roman" w:hAnsi="Times New Roman" w:cs="Times New Roman"/>
-          <w:color w:val="000000"/>
-          <w:sz w:val="24"/>
-          <w:szCs w:val="24"/>
-          <w:lang w:val="en-US" w:eastAsia="de-DE"/>
-        </w:rPr>
-        <w:t>studies revealed that the first minutes of the lesson start are essential regarding teacher-student interaction [@donker2018quantitative; @claessens2017positive]. </w:t>
-      </w:r>
-      <w:commentRangeEnd w:id="9"/>
-      <w:r>
-        <w:rPr>
-          <w:rStyle w:val="Kommentarzeichen"/>
-        </w:rPr>
-        <w:commentReference w:id="9"/>
+      <w:r>
+        <w:rPr>
+          <w:rFonts w:ascii="Times New Roman" w:eastAsia="Times New Roman" w:hAnsi="Times New Roman" w:cs="Times New Roman"/>
+          <w:b/>
+          <w:bCs/>
+          <w:color w:val="000000"/>
+          <w:sz w:val="24"/>
+          <w:szCs w:val="24"/>
+          <w:lang w:val="en-US" w:eastAsia="de-DE"/>
+        </w:rPr>
+        <w:t>## Heart rate course</w:t>
       </w:r>
     </w:p>
     <w:p>
@@ -7003,86 +9045,255 @@
           <w:lang w:val="en-US" w:eastAsia="de-DE"/>
         </w:rPr>
       </w:pPr>
-      <w:commentRangeStart w:id="10"/>
-      <w:r>
-        <w:rPr>
-          <w:rFonts w:ascii="Times New Roman" w:eastAsia="Times New Roman" w:hAnsi="Times New Roman" w:cs="Times New Roman"/>
-          <w:color w:val="000000"/>
-          <w:sz w:val="24"/>
-          <w:szCs w:val="24"/>
-          <w:lang w:val="en-US" w:eastAsia="de-DE"/>
-        </w:rPr>
-        <w:t xml:space="preserve">To account for individual differences in the baseline </w:t>
-      </w:r>
-      <w:commentRangeStart w:id="11"/>
-      <w:r>
-        <w:rPr>
-          <w:rFonts w:ascii="Times New Roman" w:eastAsia="Times New Roman" w:hAnsi="Times New Roman" w:cs="Times New Roman"/>
-          <w:color w:val="000000"/>
-          <w:sz w:val="24"/>
-          <w:szCs w:val="24"/>
-          <w:lang w:val="en-US" w:eastAsia="de-DE"/>
-        </w:rPr>
-        <w:t xml:space="preserve">HR, unstandardized values in bpm </w:t>
-      </w:r>
-      <w:commentRangeEnd w:id="11"/>
-      <w:r>
-        <w:rPr>
-          <w:rStyle w:val="Kommentarzeichen"/>
-        </w:rPr>
-        <w:commentReference w:id="11"/>
-      </w:r>
-      <w:r>
-        <w:rPr>
-          <w:rFonts w:ascii="Times New Roman" w:eastAsia="Times New Roman" w:hAnsi="Times New Roman" w:cs="Times New Roman"/>
-          <w:color w:val="000000"/>
-          <w:sz w:val="24"/>
-          <w:szCs w:val="24"/>
-          <w:lang w:val="en-US" w:eastAsia="de-DE"/>
-        </w:rPr>
-        <w:t xml:space="preserve">were </w:t>
-      </w:r>
-      <w:proofErr w:type="gramStart"/>
-      <w:r>
-        <w:rPr>
-          <w:rFonts w:ascii="Times New Roman" w:eastAsia="Times New Roman" w:hAnsi="Times New Roman" w:cs="Times New Roman"/>
-          <w:color w:val="000000"/>
-          <w:sz w:val="24"/>
-          <w:szCs w:val="24"/>
-          <w:lang w:val="en-US" w:eastAsia="de-DE"/>
-        </w:rPr>
-        <w:t>z-standardized</w:t>
-      </w:r>
-      <w:proofErr w:type="gramEnd"/>
-      <w:r>
-        <w:rPr>
-          <w:rFonts w:ascii="Times New Roman" w:eastAsia="Times New Roman" w:hAnsi="Times New Roman" w:cs="Times New Roman"/>
-          <w:color w:val="000000"/>
-          <w:sz w:val="24"/>
-          <w:szCs w:val="24"/>
-          <w:lang w:val="en-US" w:eastAsia="de-DE"/>
-        </w:rPr>
-        <w:t xml:space="preserve">. Thus, </w:t>
-      </w:r>
-      <w:r>
-        <w:rPr>
-          <w:rFonts w:ascii="Times New Roman" w:eastAsia="Times New Roman" w:hAnsi="Times New Roman" w:cs="Times New Roman"/>
-          <w:color w:val="000000"/>
-          <w:sz w:val="24"/>
-          <w:szCs w:val="24"/>
-          <w:lang w:val="en-US" w:eastAsia="de-DE"/>
-        </w:rPr>
-        <w:t>resulting values</w:t>
-      </w:r>
-      <w:r>
-        <w:rPr>
-          <w:rFonts w:ascii="Times New Roman" w:eastAsia="Times New Roman" w:hAnsi="Times New Roman" w:cs="Times New Roman"/>
-          <w:color w:val="000000"/>
-          <w:sz w:val="24"/>
-          <w:szCs w:val="24"/>
-          <w:lang w:val="en-US" w:eastAsia="de-DE"/>
-        </w:rPr>
-        <w:t xml:space="preserve"> can be interpreted as differences from the overall HR mean in standard deviations.</w:t>
+      <w:r>
+        <w:rPr>
+          <w:rFonts w:ascii="Times New Roman" w:eastAsia="Times New Roman" w:hAnsi="Times New Roman" w:cs="Times New Roman"/>
+          <w:color w:val="000000"/>
+          <w:sz w:val="24"/>
+          <w:szCs w:val="24"/>
+          <w:lang w:val="en-US" w:eastAsia="de-DE"/>
+        </w:rPr>
+        <w:t xml:space="preserve">Concerning our first </w:t>
+      </w:r>
+      <w:r>
+        <w:rPr>
+          <w:rFonts w:ascii="Times New Roman" w:eastAsia="Times New Roman" w:hAnsi="Times New Roman" w:cs="Times New Roman"/>
+          <w:color w:val="000000"/>
+          <w:sz w:val="24"/>
+          <w:szCs w:val="24"/>
+          <w:lang w:val="en-US" w:eastAsia="de-DE"/>
+        </w:rPr>
+        <w:t>hypothesis</w:t>
+      </w:r>
+      <w:r>
+        <w:rPr>
+          <w:rFonts w:ascii="Times New Roman" w:eastAsia="Times New Roman" w:hAnsi="Times New Roman" w:cs="Times New Roman"/>
+          <w:color w:val="000000"/>
+          <w:sz w:val="24"/>
+          <w:szCs w:val="24"/>
+          <w:lang w:val="en-US" w:eastAsia="de-DE"/>
+        </w:rPr>
+        <w:t xml:space="preserve">, </w:t>
+      </w:r>
+      <w:r>
+        <w:rPr>
+          <w:rFonts w:ascii="Times New Roman" w:eastAsia="Times New Roman" w:hAnsi="Times New Roman" w:cs="Times New Roman"/>
+          <w:color w:val="000000"/>
+          <w:sz w:val="24"/>
+          <w:szCs w:val="24"/>
+          <w:lang w:val="en-US" w:eastAsia="de-DE"/>
+        </w:rPr>
+        <w:t xml:space="preserve">where we looked </w:t>
+      </w:r>
+      <w:r>
+        <w:rPr>
+          <w:rFonts w:ascii="Times New Roman" w:eastAsia="Times New Roman" w:hAnsi="Times New Roman" w:cs="Times New Roman"/>
+          <w:color w:val="000000"/>
+          <w:sz w:val="24"/>
+          <w:szCs w:val="24"/>
+          <w:lang w:val="en-US" w:eastAsia="de-DE"/>
+        </w:rPr>
+        <w:t xml:space="preserve">at the </w:t>
+      </w:r>
+      <w:r>
+        <w:rPr>
+          <w:rFonts w:ascii="Times New Roman" w:eastAsia="Times New Roman" w:hAnsi="Times New Roman" w:cs="Times New Roman"/>
+          <w:color w:val="000000"/>
+          <w:sz w:val="24"/>
+          <w:szCs w:val="24"/>
+          <w:lang w:val="en-US" w:eastAsia="de-DE"/>
+        </w:rPr>
+        <w:t xml:space="preserve">HR </w:t>
+      </w:r>
+      <w:r>
+        <w:rPr>
+          <w:rFonts w:ascii="Times New Roman" w:eastAsia="Times New Roman" w:hAnsi="Times New Roman" w:cs="Times New Roman"/>
+          <w:color w:val="000000"/>
+          <w:sz w:val="24"/>
+          <w:szCs w:val="24"/>
+          <w:lang w:val="en-US" w:eastAsia="de-DE"/>
+        </w:rPr>
+        <w:t>trend throughout the entire study</w:t>
+      </w:r>
+      <w:r>
+        <w:rPr>
+          <w:rFonts w:ascii="Times New Roman" w:eastAsia="Times New Roman" w:hAnsi="Times New Roman" w:cs="Times New Roman"/>
+          <w:color w:val="000000"/>
+          <w:sz w:val="24"/>
+          <w:szCs w:val="24"/>
+          <w:lang w:val="en-US" w:eastAsia="de-DE"/>
+        </w:rPr>
+        <w:t xml:space="preserve"> and compared </w:t>
+      </w:r>
+      <w:r>
+        <w:rPr>
+          <w:rFonts w:ascii="Times New Roman" w:eastAsia="Times New Roman" w:hAnsi="Times New Roman" w:cs="Times New Roman"/>
+          <w:color w:val="000000"/>
+          <w:sz w:val="24"/>
+          <w:szCs w:val="24"/>
+          <w:lang w:val="en-US" w:eastAsia="de-DE"/>
+        </w:rPr>
+        <w:t xml:space="preserve">standardized versus non-standardized </w:t>
+      </w:r>
+      <w:r>
+        <w:rPr>
+          <w:rFonts w:ascii="Times New Roman" w:eastAsia="Times New Roman" w:hAnsi="Times New Roman" w:cs="Times New Roman"/>
+          <w:color w:val="000000"/>
+          <w:sz w:val="24"/>
+          <w:szCs w:val="24"/>
+          <w:lang w:val="en-US" w:eastAsia="de-DE"/>
+        </w:rPr>
+        <w:t>HR</w:t>
+      </w:r>
+      <w:r>
+        <w:rPr>
+          <w:rFonts w:ascii="Times New Roman" w:eastAsia="Times New Roman" w:hAnsi="Times New Roman" w:cs="Times New Roman"/>
+          <w:color w:val="000000"/>
+          <w:sz w:val="24"/>
+          <w:szCs w:val="24"/>
+          <w:lang w:val="en-US" w:eastAsia="de-DE"/>
+        </w:rPr>
+        <w:t xml:space="preserve"> values</w:t>
+      </w:r>
+      <w:r>
+        <w:rPr>
+          <w:rFonts w:ascii="Times New Roman" w:eastAsia="Times New Roman" w:hAnsi="Times New Roman" w:cs="Times New Roman"/>
+          <w:color w:val="000000"/>
+          <w:sz w:val="24"/>
+          <w:szCs w:val="24"/>
+          <w:lang w:val="en-US" w:eastAsia="de-DE"/>
+        </w:rPr>
+        <w:t xml:space="preserve">, </w:t>
+      </w:r>
+      <w:r>
+        <w:rPr>
+          <w:rFonts w:ascii="Times New Roman" w:eastAsia="Times New Roman" w:hAnsi="Times New Roman" w:cs="Times New Roman"/>
+          <w:color w:val="000000"/>
+          <w:sz w:val="24"/>
+          <w:szCs w:val="24"/>
+          <w:lang w:val="en-US" w:eastAsia="de-DE"/>
+        </w:rPr>
+        <w:t>we displayed the trend of the course of HR during the entire study.</w:t>
+      </w:r>
+      <w:r>
+        <w:rPr>
+          <w:rFonts w:ascii="Times New Roman" w:eastAsia="Times New Roman" w:hAnsi="Times New Roman" w:cs="Times New Roman"/>
+          <w:color w:val="000000"/>
+          <w:sz w:val="24"/>
+          <w:szCs w:val="24"/>
+          <w:lang w:val="en-US" w:eastAsia="de-DE"/>
+        </w:rPr>
+        <w:t xml:space="preserve"> </w:t>
+      </w:r>
+      <w:r>
+        <w:rPr>
+          <w:rFonts w:ascii="Times New Roman" w:eastAsia="Times New Roman" w:hAnsi="Times New Roman" w:cs="Times New Roman"/>
+          <w:color w:val="000000"/>
+          <w:sz w:val="24"/>
+          <w:szCs w:val="24"/>
+          <w:lang w:val="en-US" w:eastAsia="de-DE"/>
+        </w:rPr>
+        <w:t>Means, standard deviations</w:t>
+      </w:r>
+      <w:r>
+        <w:rPr>
+          <w:rFonts w:ascii="Times New Roman" w:eastAsia="Times New Roman" w:hAnsi="Times New Roman" w:cs="Times New Roman"/>
+          <w:color w:val="000000"/>
+          <w:sz w:val="24"/>
+          <w:szCs w:val="24"/>
+          <w:lang w:val="en-US" w:eastAsia="de-DE"/>
+        </w:rPr>
+        <w:t xml:space="preserve"> </w:t>
+      </w:r>
+      <w:r>
+        <w:rPr>
+          <w:rFonts w:ascii="Times New Roman" w:eastAsia="Times New Roman" w:hAnsi="Times New Roman" w:cs="Times New Roman"/>
+          <w:color w:val="000000"/>
+          <w:sz w:val="24"/>
+          <w:szCs w:val="24"/>
+          <w:lang w:val="en-US" w:eastAsia="de-DE"/>
+        </w:rPr>
+        <w:t xml:space="preserve">and the range of </w:t>
+      </w:r>
+      <w:r>
+        <w:rPr>
+          <w:rFonts w:ascii="Times New Roman" w:eastAsia="Times New Roman" w:hAnsi="Times New Roman" w:cs="Times New Roman"/>
+          <w:color w:val="000000"/>
+          <w:sz w:val="24"/>
+          <w:szCs w:val="24"/>
+          <w:lang w:val="en-US" w:eastAsia="de-DE"/>
+        </w:rPr>
+        <w:t xml:space="preserve">81 </w:t>
+      </w:r>
+      <w:r>
+        <w:rPr>
+          <w:rFonts w:ascii="Times New Roman" w:eastAsia="Times New Roman" w:hAnsi="Times New Roman" w:cs="Times New Roman"/>
+          <w:color w:val="000000"/>
+          <w:sz w:val="24"/>
+          <w:szCs w:val="24"/>
+          <w:lang w:val="en-US" w:eastAsia="de-DE"/>
+        </w:rPr>
+        <w:t xml:space="preserve">teachers’ unstandardized and standardized HR </w:t>
+      </w:r>
+      <w:r>
+        <w:rPr>
+          <w:rFonts w:ascii="Times New Roman" w:eastAsia="Times New Roman" w:hAnsi="Times New Roman" w:cs="Times New Roman"/>
+          <w:color w:val="000000"/>
+          <w:sz w:val="24"/>
+          <w:szCs w:val="24"/>
+          <w:lang w:val="en-US" w:eastAsia="de-DE"/>
+        </w:rPr>
+        <w:t xml:space="preserve">in the entire study and </w:t>
+      </w:r>
+      <w:r>
+        <w:rPr>
+          <w:rFonts w:ascii="Times New Roman" w:eastAsia="Times New Roman" w:hAnsi="Times New Roman" w:cs="Times New Roman"/>
+          <w:color w:val="000000"/>
+          <w:sz w:val="24"/>
+          <w:szCs w:val="24"/>
+          <w:lang w:val="en-US" w:eastAsia="de-DE"/>
+        </w:rPr>
+        <w:t>in</w:t>
+      </w:r>
+      <w:r>
+        <w:rPr>
+          <w:rFonts w:ascii="Times New Roman" w:eastAsia="Times New Roman" w:hAnsi="Times New Roman" w:cs="Times New Roman"/>
+          <w:color w:val="000000"/>
+          <w:sz w:val="24"/>
+          <w:szCs w:val="24"/>
+          <w:lang w:val="en-US" w:eastAsia="de-DE"/>
+        </w:rPr>
+        <w:t xml:space="preserve"> </w:t>
+      </w:r>
+      <w:r>
+        <w:rPr>
+          <w:rFonts w:ascii="Times New Roman" w:eastAsia="Times New Roman" w:hAnsi="Times New Roman" w:cs="Times New Roman"/>
+          <w:color w:val="000000"/>
+          <w:sz w:val="24"/>
+          <w:szCs w:val="24"/>
+          <w:lang w:val="en-US" w:eastAsia="de-DE"/>
+        </w:rPr>
+        <w:t>the different phases are shown in</w:t>
+      </w:r>
+      <w:r>
+        <w:rPr>
+          <w:rFonts w:ascii="Times New Roman" w:eastAsia="Times New Roman" w:hAnsi="Times New Roman" w:cs="Times New Roman"/>
+          <w:color w:val="000000"/>
+          <w:sz w:val="24"/>
+          <w:szCs w:val="24"/>
+          <w:lang w:val="en-US" w:eastAsia="de-DE"/>
+        </w:rPr>
+        <w:t xml:space="preserve"> Table XX</w:t>
+      </w:r>
+      <w:r>
+        <w:rPr>
+          <w:rFonts w:ascii="Times New Roman" w:eastAsia="Times New Roman" w:hAnsi="Times New Roman" w:cs="Times New Roman"/>
+          <w:color w:val="000000"/>
+          <w:sz w:val="24"/>
+          <w:szCs w:val="24"/>
+          <w:lang w:val="en-US" w:eastAsia="de-DE"/>
+        </w:rPr>
+        <w:t>. </w:t>
       </w:r>
     </w:p>
     <w:p>
@@ -7104,1434 +9315,106 @@
           <w:szCs w:val="24"/>
           <w:lang w:val="en-US" w:eastAsia="de-DE"/>
         </w:rPr>
-        <w:t>Regarding the course of HR during the study, we first displayed the anticipated trend for the mean HR in beats per minute and the standardized HR over the course of the entire study.</w:t>
-      </w:r>
-      <w:commentRangeEnd w:id="10"/>
-      <w:r>
-        <w:rPr>
-          <w:rStyle w:val="Kommentarzeichen"/>
-        </w:rPr>
-        <w:commentReference w:id="10"/>
-      </w:r>
-    </w:p>
-    <w:p>
-      <w:pPr>
-        <w:spacing w:before="120" w:after="240" w:line="360" w:lineRule="auto"/>
-        <w:jc w:val="both"/>
-        <w:rPr>
-          <w:rFonts w:ascii="Times New Roman" w:eastAsia="Times New Roman" w:hAnsi="Times New Roman" w:cs="Times New Roman"/>
-          <w:sz w:val="24"/>
-          <w:szCs w:val="24"/>
-          <w:lang w:val="en-US" w:eastAsia="de-DE"/>
-        </w:rPr>
-      </w:pPr>
-      <w:r>
-        <w:rPr>
-          <w:rFonts w:ascii="Times New Roman" w:eastAsia="Times New Roman" w:hAnsi="Times New Roman" w:cs="Times New Roman"/>
-          <w:color w:val="000000"/>
-          <w:sz w:val="24"/>
-          <w:szCs w:val="24"/>
-          <w:lang w:val="en-US" w:eastAsia="de-DE"/>
-        </w:rPr>
-        <w:lastRenderedPageBreak/>
-        <w:t xml:space="preserve">To test </w:t>
-      </w:r>
-      <w:commentRangeStart w:id="12"/>
-      <w:r>
-        <w:rPr>
-          <w:rFonts w:ascii="Times New Roman" w:eastAsia="Times New Roman" w:hAnsi="Times New Roman" w:cs="Times New Roman"/>
-          <w:color w:val="000000"/>
-          <w:sz w:val="24"/>
-          <w:szCs w:val="24"/>
-          <w:lang w:val="en-US" w:eastAsia="de-DE"/>
-        </w:rPr>
-        <w:t>**</w:t>
-      </w:r>
-      <w:r>
-        <w:rPr>
-          <w:rFonts w:ascii="Times New Roman" w:eastAsia="Times New Roman" w:hAnsi="Times New Roman" w:cs="Times New Roman"/>
-          <w:color w:val="000000"/>
-          <w:sz w:val="24"/>
-          <w:szCs w:val="24"/>
-          <w:lang w:val="en-US" w:eastAsia="de-DE"/>
-        </w:rPr>
-        <w:t>H</w:t>
-      </w:r>
-      <w:r>
-        <w:rPr>
-          <w:rFonts w:ascii="Times New Roman" w:eastAsia="Times New Roman" w:hAnsi="Times New Roman" w:cs="Times New Roman"/>
-          <w:color w:val="000000"/>
-          <w:sz w:val="24"/>
-          <w:szCs w:val="24"/>
-          <w:lang w:val="en-US" w:eastAsia="de-DE"/>
-        </w:rPr>
-        <w:t xml:space="preserve">ypothesis 1a**, </w:t>
-      </w:r>
-      <w:commentRangeEnd w:id="12"/>
-      <w:r>
-        <w:rPr>
-          <w:rStyle w:val="Kommentarzeichen"/>
-        </w:rPr>
-        <w:commentReference w:id="12"/>
-      </w:r>
-      <w:r>
-        <w:rPr>
-          <w:rFonts w:ascii="Times New Roman" w:eastAsia="Times New Roman" w:hAnsi="Times New Roman" w:cs="Times New Roman"/>
-          <w:color w:val="000000"/>
-          <w:sz w:val="24"/>
-          <w:szCs w:val="24"/>
-          <w:lang w:val="en-US" w:eastAsia="de-DE"/>
-        </w:rPr>
-        <w:t xml:space="preserve">we </w:t>
-      </w:r>
-      <w:r>
-        <w:rPr>
-          <w:rFonts w:ascii="Times New Roman" w:eastAsia="Times New Roman" w:hAnsi="Times New Roman" w:cs="Times New Roman"/>
-          <w:color w:val="000000"/>
-          <w:sz w:val="24"/>
-          <w:szCs w:val="24"/>
-          <w:lang w:val="en-US" w:eastAsia="de-DE"/>
-        </w:rPr>
-        <w:t>calculated</w:t>
-      </w:r>
-      <w:commentRangeStart w:id="13"/>
-      <w:r>
-        <w:rPr>
-          <w:rFonts w:ascii="Times New Roman" w:eastAsia="Times New Roman" w:hAnsi="Times New Roman" w:cs="Times New Roman"/>
-          <w:color w:val="000000"/>
-          <w:sz w:val="24"/>
-          <w:szCs w:val="24"/>
-          <w:lang w:val="en-US" w:eastAsia="de-DE"/>
-        </w:rPr>
-        <w:t xml:space="preserve"> paired </w:t>
+        <w:t xml:space="preserve">Table </w:t>
+      </w:r>
+      <w:r>
+        <w:rPr>
+          <w:rFonts w:ascii="Times New Roman" w:eastAsia="Times New Roman" w:hAnsi="Times New Roman" w:cs="Times New Roman"/>
+          <w:color w:val="000000"/>
+          <w:sz w:val="24"/>
+          <w:szCs w:val="24"/>
+          <w:lang w:val="en-US" w:eastAsia="de-DE"/>
+        </w:rPr>
+        <w:t>XX</w:t>
+      </w:r>
+      <w:r>
+        <w:rPr>
+          <w:rFonts w:ascii="Times New Roman" w:eastAsia="Times New Roman" w:hAnsi="Times New Roman" w:cs="Times New Roman"/>
+          <w:color w:val="000000"/>
+          <w:sz w:val="24"/>
+          <w:szCs w:val="24"/>
+          <w:lang w:val="en-US" w:eastAsia="de-DE"/>
+        </w:rPr>
+        <w:t xml:space="preserve"> </w:t>
       </w:r>
       <w:r>
         <w:rPr>
           <w:rFonts w:ascii="Times New Roman" w:eastAsia="Times New Roman" w:hAnsi="Times New Roman" w:cs="Times New Roman"/>
           <w:i/>
-          <w:iCs/>
-          <w:color w:val="000000"/>
-          <w:sz w:val="24"/>
-          <w:szCs w:val="24"/>
-          <w:lang w:val="en-US" w:eastAsia="de-DE"/>
-        </w:rPr>
-        <w:t>t</w:t>
-      </w:r>
-      <w:r>
-        <w:rPr>
-          <w:rFonts w:ascii="Times New Roman" w:eastAsia="Times New Roman" w:hAnsi="Times New Roman" w:cs="Times New Roman"/>
-          <w:color w:val="000000"/>
-          <w:sz w:val="24"/>
-          <w:szCs w:val="24"/>
-          <w:lang w:val="en-US" w:eastAsia="de-DE"/>
-        </w:rPr>
-        <w:t xml:space="preserve">-tests </w:t>
-      </w:r>
-      <w:commentRangeEnd w:id="13"/>
-      <w:r>
-        <w:rPr>
-          <w:rStyle w:val="Kommentarzeichen"/>
-        </w:rPr>
-        <w:commentReference w:id="13"/>
-      </w:r>
-      <w:r>
-        <w:rPr>
-          <w:rFonts w:ascii="Times New Roman" w:eastAsia="Times New Roman" w:hAnsi="Times New Roman" w:cs="Times New Roman"/>
-          <w:color w:val="000000"/>
-          <w:sz w:val="24"/>
-          <w:szCs w:val="24"/>
-          <w:lang w:val="en-US" w:eastAsia="de-DE"/>
-        </w:rPr>
-        <w:t xml:space="preserve">and the </w:t>
-      </w:r>
-      <w:commentRangeStart w:id="14"/>
-      <w:r>
-        <w:rPr>
-          <w:rFonts w:ascii="Times New Roman" w:eastAsia="Times New Roman" w:hAnsi="Times New Roman" w:cs="Times New Roman"/>
-          <w:color w:val="000000"/>
-          <w:sz w:val="24"/>
-          <w:szCs w:val="24"/>
-          <w:lang w:val="en-US" w:eastAsia="de-DE"/>
-        </w:rPr>
-        <w:t xml:space="preserve">effect size </w:t>
-      </w:r>
+          <w:color w:val="000000"/>
+          <w:sz w:val="24"/>
+          <w:szCs w:val="24"/>
+          <w:lang w:val="en-US" w:eastAsia="de-DE"/>
+        </w:rPr>
+        <w:t xml:space="preserve">M, </w:t>
+      </w:r>
+      <w:proofErr w:type="gramStart"/>
       <w:r>
         <w:rPr>
           <w:rFonts w:ascii="Times New Roman" w:eastAsia="Times New Roman" w:hAnsi="Times New Roman" w:cs="Times New Roman"/>
           <w:i/>
-          <w:iCs/>
-          <w:color w:val="000000"/>
-          <w:sz w:val="24"/>
-          <w:szCs w:val="24"/>
-          <w:lang w:val="en-US" w:eastAsia="de-DE"/>
-        </w:rPr>
-        <w:t>d</w:t>
-      </w:r>
-      <w:r>
-        <w:rPr>
-          <w:rFonts w:ascii="Times New Roman" w:eastAsia="Times New Roman" w:hAnsi="Times New Roman" w:cs="Times New Roman"/>
-          <w:color w:val="000000"/>
-          <w:sz w:val="24"/>
-          <w:szCs w:val="24"/>
-          <w:lang w:val="en-US" w:eastAsia="de-DE"/>
-        </w:rPr>
-        <w:t xml:space="preserve"> </w:t>
-      </w:r>
-      <w:commentRangeEnd w:id="14"/>
-      <w:r>
-        <w:rPr>
-          <w:rStyle w:val="Kommentarzeichen"/>
-        </w:rPr>
-        <w:commentReference w:id="14"/>
-      </w:r>
-      <w:r>
-        <w:rPr>
-          <w:rFonts w:ascii="Times New Roman" w:eastAsia="Times New Roman" w:hAnsi="Times New Roman" w:cs="Times New Roman"/>
-          <w:color w:val="000000"/>
-          <w:sz w:val="24"/>
-          <w:szCs w:val="24"/>
-          <w:lang w:val="en-US" w:eastAsia="de-DE"/>
-        </w:rPr>
-        <w:t>[@</w:t>
-      </w:r>
-      <w:r>
-        <w:rPr>
-          <w:rFonts w:ascii="Times New Roman" w:eastAsia="Times New Roman" w:hAnsi="Times New Roman" w:cs="Times New Roman"/>
-          <w:color w:val="000000"/>
-          <w:sz w:val="24"/>
-          <w:szCs w:val="24"/>
-          <w:lang w:val="en-US" w:eastAsia="de-DE"/>
-        </w:rPr>
-        <w:t>cohen1988new</w:t>
-      </w:r>
-      <w:r>
-        <w:rPr>
-          <w:rFonts w:ascii="Times New Roman" w:eastAsia="Times New Roman" w:hAnsi="Times New Roman" w:cs="Times New Roman"/>
-          <w:color w:val="000000"/>
-          <w:sz w:val="24"/>
-          <w:szCs w:val="24"/>
-          <w:lang w:val="en-US" w:eastAsia="de-DE"/>
-        </w:rPr>
-        <w:t>]</w:t>
-      </w:r>
-      <w:r>
-        <w:rPr>
-          <w:rFonts w:ascii="Times New Roman" w:eastAsia="Times New Roman" w:hAnsi="Times New Roman" w:cs="Times New Roman"/>
-          <w:color w:val="000000"/>
-          <w:sz w:val="24"/>
-          <w:szCs w:val="24"/>
-          <w:lang w:val="en-US" w:eastAsia="de-DE"/>
-        </w:rPr>
-        <w:t xml:space="preserve"> to test for differences in </w:t>
-      </w:r>
-      <w:commentRangeStart w:id="15"/>
-      <w:r>
-        <w:rPr>
-          <w:rFonts w:ascii="Times New Roman" w:eastAsia="Times New Roman" w:hAnsi="Times New Roman" w:cs="Times New Roman"/>
-          <w:color w:val="000000"/>
-          <w:sz w:val="24"/>
-          <w:szCs w:val="24"/>
-          <w:lang w:val="en-US" w:eastAsia="de-DE"/>
-        </w:rPr>
-        <w:t xml:space="preserve">standardized HR using HR means </w:t>
-      </w:r>
-      <w:commentRangeEnd w:id="15"/>
-      <w:r>
-        <w:rPr>
-          <w:rStyle w:val="Kommentarzeichen"/>
-        </w:rPr>
-        <w:commentReference w:id="15"/>
-      </w:r>
-      <w:r>
-        <w:rPr>
-          <w:rFonts w:ascii="Times New Roman" w:eastAsia="Times New Roman" w:hAnsi="Times New Roman" w:cs="Times New Roman"/>
-          <w:color w:val="000000"/>
-          <w:sz w:val="24"/>
-          <w:szCs w:val="24"/>
-          <w:lang w:val="en-US" w:eastAsia="de-DE"/>
-        </w:rPr>
-        <w:t xml:space="preserve">between the (2) teaching phase </w:t>
-      </w:r>
-      <w:r>
-        <w:rPr>
-          <w:rFonts w:ascii="Times New Roman" w:eastAsia="Times New Roman" w:hAnsi="Times New Roman" w:cs="Times New Roman"/>
-          <w:color w:val="000000"/>
-          <w:sz w:val="24"/>
-          <w:szCs w:val="24"/>
-          <w:lang w:val="en-US" w:eastAsia="de-DE"/>
-        </w:rPr>
-        <w:t>and</w:t>
-      </w:r>
-      <w:r>
-        <w:rPr>
-          <w:rFonts w:ascii="Times New Roman" w:eastAsia="Times New Roman" w:hAnsi="Times New Roman" w:cs="Times New Roman"/>
-          <w:color w:val="000000"/>
-          <w:sz w:val="24"/>
-          <w:szCs w:val="24"/>
-          <w:lang w:val="en-US" w:eastAsia="de-DE"/>
-        </w:rPr>
-        <w:t xml:space="preserve"> </w:t>
-      </w:r>
-      <w:r>
-        <w:rPr>
-          <w:rFonts w:ascii="Times New Roman" w:eastAsia="Times New Roman" w:hAnsi="Times New Roman" w:cs="Times New Roman"/>
-          <w:color w:val="000000"/>
-          <w:sz w:val="24"/>
-          <w:szCs w:val="24"/>
-          <w:lang w:val="en-US" w:eastAsia="de-DE"/>
-        </w:rPr>
-        <w:t>the</w:t>
-      </w:r>
-      <w:r>
-        <w:rPr>
-          <w:rFonts w:ascii="Times New Roman" w:eastAsia="Times New Roman" w:hAnsi="Times New Roman" w:cs="Times New Roman"/>
-          <w:color w:val="000000"/>
-          <w:sz w:val="24"/>
-          <w:szCs w:val="24"/>
-          <w:lang w:val="en-US" w:eastAsia="de-DE"/>
-        </w:rPr>
-        <w:t xml:space="preserve"> </w:t>
-      </w:r>
-      <w:r>
-        <w:rPr>
-          <w:rFonts w:ascii="Times New Roman" w:eastAsia="Times New Roman" w:hAnsi="Times New Roman" w:cs="Times New Roman"/>
-          <w:color w:val="000000"/>
-          <w:sz w:val="24"/>
-          <w:szCs w:val="24"/>
-          <w:lang w:val="en-US" w:eastAsia="de-DE"/>
-        </w:rPr>
-        <w:t xml:space="preserve">other </w:t>
-      </w:r>
-      <w:r>
-        <w:rPr>
-          <w:rFonts w:ascii="Times New Roman" w:eastAsia="Times New Roman" w:hAnsi="Times New Roman" w:cs="Times New Roman"/>
-          <w:color w:val="000000"/>
-          <w:sz w:val="24"/>
-          <w:szCs w:val="24"/>
-          <w:lang w:val="en-US" w:eastAsia="de-DE"/>
-        </w:rPr>
-        <w:t xml:space="preserve">four </w:t>
-      </w:r>
-      <w:r>
-        <w:rPr>
-          <w:rFonts w:ascii="Times New Roman" w:eastAsia="Times New Roman" w:hAnsi="Times New Roman" w:cs="Times New Roman"/>
-          <w:color w:val="000000"/>
-          <w:sz w:val="24"/>
-          <w:szCs w:val="24"/>
-          <w:lang w:val="en-US" w:eastAsia="de-DE"/>
-        </w:rPr>
-        <w:t>phases.</w:t>
-      </w:r>
-    </w:p>
-    <w:p>
-      <w:pPr>
-        <w:spacing w:before="120" w:after="240" w:line="360" w:lineRule="auto"/>
-        <w:jc w:val="both"/>
-        <w:rPr>
-          <w:rFonts w:ascii="Times New Roman" w:eastAsia="Times New Roman" w:hAnsi="Times New Roman" w:cs="Times New Roman"/>
-          <w:sz w:val="24"/>
-          <w:szCs w:val="24"/>
-          <w:lang w:val="en-US" w:eastAsia="de-DE"/>
-        </w:rPr>
-      </w:pPr>
-      <w:r>
-        <w:rPr>
-          <w:rFonts w:ascii="Times New Roman" w:eastAsia="Times New Roman" w:hAnsi="Times New Roman" w:cs="Times New Roman"/>
-          <w:color w:val="000000"/>
-          <w:sz w:val="24"/>
-          <w:szCs w:val="24"/>
-          <w:lang w:val="en-US" w:eastAsia="de-DE"/>
-        </w:rPr>
-        <w:t>For testing **</w:t>
-      </w:r>
-      <w:r>
-        <w:rPr>
-          <w:rFonts w:ascii="Times New Roman" w:eastAsia="Times New Roman" w:hAnsi="Times New Roman" w:cs="Times New Roman"/>
-          <w:color w:val="000000"/>
-          <w:sz w:val="24"/>
-          <w:szCs w:val="24"/>
-          <w:lang w:val="en-US" w:eastAsia="de-DE"/>
-        </w:rPr>
-        <w:t>H</w:t>
-      </w:r>
-      <w:r>
-        <w:rPr>
-          <w:rFonts w:ascii="Times New Roman" w:eastAsia="Times New Roman" w:hAnsi="Times New Roman" w:cs="Times New Roman"/>
-          <w:color w:val="000000"/>
-          <w:sz w:val="24"/>
-          <w:szCs w:val="24"/>
-          <w:lang w:val="en-US" w:eastAsia="de-DE"/>
-        </w:rPr>
-        <w:t xml:space="preserve">ypothesis 1b**, we conducted a linear estimation of the increase and decrease in HR over time. To this end, we used fixed </w:t>
-      </w:r>
-      <w:commentRangeStart w:id="16"/>
-      <w:r>
-        <w:rPr>
-          <w:rFonts w:ascii="Times New Roman" w:eastAsia="Times New Roman" w:hAnsi="Times New Roman" w:cs="Times New Roman"/>
-          <w:color w:val="000000"/>
-          <w:sz w:val="24"/>
-          <w:szCs w:val="24"/>
-          <w:lang w:val="en-US" w:eastAsia="de-DE"/>
-        </w:rPr>
-        <w:t xml:space="preserve">intercept-fixed slope regression </w:t>
-      </w:r>
-      <w:commentRangeEnd w:id="16"/>
-      <w:r>
-        <w:rPr>
-          <w:rStyle w:val="Kommentarzeichen"/>
-        </w:rPr>
-        <w:commentReference w:id="16"/>
-      </w:r>
-      <w:r>
-        <w:rPr>
-          <w:rFonts w:ascii="Times New Roman" w:eastAsia="Times New Roman" w:hAnsi="Times New Roman" w:cs="Times New Roman"/>
-          <w:color w:val="000000"/>
-          <w:sz w:val="24"/>
-          <w:szCs w:val="24"/>
-          <w:lang w:val="en-US" w:eastAsia="de-DE"/>
-        </w:rPr>
-        <w:t>[@</w:t>
-      </w:r>
-      <w:r>
-        <w:rPr>
-          <w:rFonts w:ascii="Times New Roman" w:eastAsia="Times New Roman" w:hAnsi="Times New Roman" w:cs="Times New Roman"/>
-          <w:color w:val="000000"/>
-          <w:sz w:val="24"/>
-          <w:szCs w:val="24"/>
-          <w:shd w:val="clear" w:color="auto" w:fill="FFFFFF"/>
-          <w:lang w:val="en-US" w:eastAsia="de-DE"/>
-        </w:rPr>
-        <w:t>gelman2006data]</w:t>
-      </w:r>
-      <w:r>
-        <w:rPr>
-          <w:rFonts w:ascii="Times New Roman" w:eastAsia="Times New Roman" w:hAnsi="Times New Roman" w:cs="Times New Roman"/>
-          <w:color w:val="000000"/>
-          <w:sz w:val="24"/>
-          <w:szCs w:val="24"/>
-          <w:lang w:val="en-US" w:eastAsia="de-DE"/>
-        </w:rPr>
-        <w:t xml:space="preserve"> to </w:t>
-      </w:r>
-      <w:commentRangeStart w:id="17"/>
-      <w:r>
-        <w:rPr>
-          <w:rFonts w:ascii="Times New Roman" w:eastAsia="Times New Roman" w:hAnsi="Times New Roman" w:cs="Times New Roman"/>
-          <w:color w:val="000000"/>
-          <w:sz w:val="24"/>
-          <w:szCs w:val="24"/>
-          <w:lang w:val="en-US" w:eastAsia="de-DE"/>
-        </w:rPr>
-        <w:t>estimate linear slopes and intercepts for all individuals.</w:t>
-      </w:r>
-      <w:r>
-        <w:rPr>
-          <w:rStyle w:val="Funotenzeichen"/>
-          <w:rFonts w:ascii="Times New Roman" w:eastAsia="Times New Roman" w:hAnsi="Times New Roman" w:cs="Times New Roman"/>
-          <w:color w:val="000000"/>
-          <w:sz w:val="24"/>
-          <w:szCs w:val="24"/>
-          <w:lang w:val="en-US" w:eastAsia="de-DE"/>
-        </w:rPr>
-        <w:footnoteReference w:id="1"/>
-      </w:r>
-      <w:r>
-        <w:rPr>
-          <w:rFonts w:ascii="Times New Roman" w:eastAsia="Times New Roman" w:hAnsi="Times New Roman" w:cs="Times New Roman"/>
-          <w:color w:val="000000"/>
-          <w:sz w:val="24"/>
-          <w:szCs w:val="24"/>
-          <w:lang w:val="en-US" w:eastAsia="de-DE"/>
-        </w:rPr>
-        <w:t xml:space="preserve"> </w:t>
-      </w:r>
-      <w:commentRangeEnd w:id="17"/>
-      <w:r>
-        <w:rPr>
-          <w:rStyle w:val="Kommentarzeichen"/>
-        </w:rPr>
-        <w:commentReference w:id="17"/>
-      </w:r>
-      <w:r>
-        <w:rPr>
-          <w:rFonts w:ascii="Times New Roman" w:eastAsia="Times New Roman" w:hAnsi="Times New Roman" w:cs="Times New Roman"/>
-          <w:sz w:val="24"/>
-          <w:szCs w:val="24"/>
-          <w:lang w:val="en-US" w:eastAsia="de-DE"/>
-        </w:rPr>
-        <w:t xml:space="preserve"> </w:t>
-      </w:r>
-    </w:p>
-    <w:p>
-      <w:pPr>
-        <w:spacing w:before="120" w:after="240" w:line="360" w:lineRule="auto"/>
-        <w:jc w:val="both"/>
-        <w:rPr>
-          <w:rFonts w:ascii="Times New Roman" w:eastAsia="Times New Roman" w:hAnsi="Times New Roman" w:cs="Times New Roman"/>
-          <w:color w:val="000000"/>
-          <w:sz w:val="24"/>
-          <w:szCs w:val="24"/>
-          <w:lang w:val="en-US" w:eastAsia="de-DE"/>
-        </w:rPr>
-      </w:pPr>
-      <w:commentRangeStart w:id="18"/>
-      <w:r>
-        <w:rPr>
-          <w:rFonts w:ascii="Times New Roman" w:eastAsia="Times New Roman" w:hAnsi="Times New Roman" w:cs="Times New Roman"/>
-          <w:color w:val="000000"/>
-          <w:sz w:val="24"/>
-          <w:szCs w:val="24"/>
-          <w:lang w:val="en-US" w:eastAsia="de-DE"/>
-        </w:rPr>
-        <w:t xml:space="preserve">Regarding </w:t>
-      </w:r>
-      <w:commentRangeEnd w:id="18"/>
-      <w:r>
-        <w:rPr>
-          <w:rStyle w:val="Kommentarzeichen"/>
-        </w:rPr>
-        <w:commentReference w:id="18"/>
-      </w:r>
-    </w:p>
-    <w:p>
-      <w:pPr>
-        <w:spacing w:before="120" w:after="240" w:line="360" w:lineRule="auto"/>
-        <w:jc w:val="both"/>
-        <w:rPr>
-          <w:rFonts w:ascii="Times New Roman" w:eastAsia="Times New Roman" w:hAnsi="Times New Roman" w:cs="Times New Roman"/>
-          <w:sz w:val="24"/>
-          <w:szCs w:val="24"/>
-          <w:lang w:val="en-US" w:eastAsia="de-DE"/>
-        </w:rPr>
-      </w:pPr>
-      <w:r>
-        <w:rPr>
-          <w:rFonts w:ascii="Times New Roman" w:eastAsia="Times New Roman" w:hAnsi="Times New Roman" w:cs="Times New Roman"/>
-          <w:color w:val="000000"/>
-          <w:sz w:val="24"/>
-          <w:szCs w:val="24"/>
-          <w:lang w:val="en-US" w:eastAsia="de-DE"/>
-        </w:rPr>
-        <w:t xml:space="preserve">In the first step, </w:t>
-      </w:r>
-      <w:r>
-        <w:rPr>
-          <w:rFonts w:ascii="Times New Roman" w:eastAsia="Times New Roman" w:hAnsi="Times New Roman" w:cs="Times New Roman"/>
-          <w:color w:val="000000"/>
-          <w:sz w:val="24"/>
-          <w:szCs w:val="24"/>
-          <w:lang w:val="en-US" w:eastAsia="de-DE"/>
-        </w:rPr>
-        <w:t xml:space="preserve">we </w:t>
-      </w:r>
-      <w:r>
-        <w:rPr>
-          <w:rFonts w:ascii="Times New Roman" w:eastAsia="Times New Roman" w:hAnsi="Times New Roman" w:cs="Times New Roman"/>
-          <w:color w:val="000000"/>
-          <w:sz w:val="24"/>
-          <w:szCs w:val="24"/>
-          <w:lang w:val="en-US" w:eastAsia="de-DE"/>
-        </w:rPr>
-        <w:t>investigate</w:t>
-      </w:r>
-      <w:r>
-        <w:rPr>
-          <w:rFonts w:ascii="Times New Roman" w:eastAsia="Times New Roman" w:hAnsi="Times New Roman" w:cs="Times New Roman"/>
-          <w:color w:val="000000"/>
-          <w:sz w:val="24"/>
-          <w:szCs w:val="24"/>
-          <w:lang w:val="en-US" w:eastAsia="de-DE"/>
-        </w:rPr>
-        <w:t>d</w:t>
-      </w:r>
-      <w:r>
-        <w:rPr>
-          <w:rFonts w:ascii="Times New Roman" w:eastAsia="Times New Roman" w:hAnsi="Times New Roman" w:cs="Times New Roman"/>
-          <w:color w:val="000000"/>
-          <w:sz w:val="24"/>
-          <w:szCs w:val="24"/>
-          <w:lang w:val="en-US" w:eastAsia="de-DE"/>
-        </w:rPr>
-        <w:t xml:space="preserve"> the influence of teaching experience on the </w:t>
-      </w:r>
-      <w:r>
-        <w:rPr>
-          <w:rFonts w:ascii="Times New Roman" w:eastAsia="Times New Roman" w:hAnsi="Times New Roman" w:cs="Times New Roman"/>
-          <w:color w:val="000000"/>
-          <w:sz w:val="24"/>
-          <w:szCs w:val="24"/>
-          <w:lang w:val="en-US" w:eastAsia="de-DE"/>
-        </w:rPr>
-        <w:t>participants</w:t>
-      </w:r>
-      <w:r>
-        <w:rPr>
-          <w:rFonts w:ascii="Times New Roman" w:eastAsia="Times New Roman" w:hAnsi="Times New Roman" w:cs="Times New Roman"/>
-          <w:color w:val="000000"/>
-          <w:sz w:val="24"/>
-          <w:szCs w:val="24"/>
-          <w:lang w:val="en-US" w:eastAsia="de-DE"/>
-        </w:rPr>
-        <w:t xml:space="preserve">’ standardized mean HR for the </w:t>
-      </w:r>
-      <w:r>
-        <w:rPr>
-          <w:rFonts w:ascii="Times New Roman" w:eastAsia="Times New Roman" w:hAnsi="Times New Roman" w:cs="Times New Roman"/>
-          <w:color w:val="000000"/>
-          <w:sz w:val="24"/>
-          <w:szCs w:val="24"/>
-          <w:lang w:val="en-US" w:eastAsia="de-DE"/>
-        </w:rPr>
-        <w:t xml:space="preserve">(1) pre-teaching phase, the </w:t>
-      </w:r>
-      <w:r>
-        <w:rPr>
-          <w:rFonts w:ascii="Times New Roman" w:eastAsia="Times New Roman" w:hAnsi="Times New Roman" w:cs="Times New Roman"/>
-          <w:color w:val="000000"/>
-          <w:sz w:val="24"/>
-          <w:szCs w:val="24"/>
-          <w:lang w:val="en-US" w:eastAsia="de-DE"/>
-        </w:rPr>
-        <w:t>(2) teaching phase, the (3) post-teaching phase, the (4) interview phase</w:t>
-      </w:r>
-      <w:r>
-        <w:rPr>
-          <w:rFonts w:ascii="Times New Roman" w:eastAsia="Times New Roman" w:hAnsi="Times New Roman" w:cs="Times New Roman"/>
-          <w:color w:val="000000"/>
-          <w:sz w:val="24"/>
-          <w:szCs w:val="24"/>
-          <w:lang w:val="en-US" w:eastAsia="de-DE"/>
-        </w:rPr>
-        <w:t>,</w:t>
-      </w:r>
-      <w:r>
-        <w:rPr>
-          <w:rFonts w:ascii="Times New Roman" w:eastAsia="Times New Roman" w:hAnsi="Times New Roman" w:cs="Times New Roman"/>
-          <w:color w:val="000000"/>
-          <w:sz w:val="24"/>
-          <w:szCs w:val="24"/>
-          <w:lang w:val="en-US" w:eastAsia="de-DE"/>
-        </w:rPr>
-        <w:t xml:space="preserve"> and the (5) end phase</w:t>
-      </w:r>
-      <w:r>
-        <w:rPr>
-          <w:rFonts w:ascii="Times New Roman" w:eastAsia="Times New Roman" w:hAnsi="Times New Roman" w:cs="Times New Roman"/>
-          <w:color w:val="000000"/>
-          <w:sz w:val="24"/>
-          <w:szCs w:val="24"/>
-          <w:lang w:val="en-US" w:eastAsia="de-DE"/>
-        </w:rPr>
-        <w:t xml:space="preserve"> by linear </w:t>
-      </w:r>
-      <w:r>
-        <w:rPr>
-          <w:rFonts w:ascii="Times New Roman" w:eastAsia="Times New Roman" w:hAnsi="Times New Roman" w:cs="Times New Roman"/>
-          <w:color w:val="000000"/>
-          <w:sz w:val="24"/>
-          <w:szCs w:val="24"/>
-          <w:lang w:val="en-US" w:eastAsia="de-DE"/>
-        </w:rPr>
-        <w:t>regression</w:t>
-      </w:r>
-      <w:r>
-        <w:rPr>
-          <w:rFonts w:ascii="Times New Roman" w:eastAsia="Times New Roman" w:hAnsi="Times New Roman" w:cs="Times New Roman"/>
-          <w:color w:val="000000"/>
-          <w:sz w:val="24"/>
-          <w:szCs w:val="24"/>
-          <w:lang w:val="en-US" w:eastAsia="de-DE"/>
-        </w:rPr>
-        <w:t xml:space="preserve"> models</w:t>
-      </w:r>
-      <w:r>
-        <w:rPr>
-          <w:rFonts w:ascii="Times New Roman" w:eastAsia="Times New Roman" w:hAnsi="Times New Roman" w:cs="Times New Roman"/>
-          <w:color w:val="000000"/>
-          <w:sz w:val="24"/>
-          <w:szCs w:val="24"/>
-          <w:lang w:val="en-US" w:eastAsia="de-DE"/>
-        </w:rPr>
-        <w:t xml:space="preserve"> </w:t>
-      </w:r>
-      <w:r>
-        <w:rPr>
-          <w:rFonts w:ascii="Times New Roman" w:eastAsia="Times New Roman" w:hAnsi="Times New Roman" w:cs="Times New Roman"/>
-          <w:color w:val="000000"/>
-          <w:sz w:val="24"/>
-          <w:szCs w:val="24"/>
-          <w:lang w:val="en-US" w:eastAsia="de-DE"/>
-        </w:rPr>
-        <w:t>(</w:t>
-      </w:r>
-      <w:r>
-        <w:rPr>
-          <w:rFonts w:ascii="Times New Roman" w:eastAsia="Times New Roman" w:hAnsi="Times New Roman" w:cs="Times New Roman"/>
-          <w:color w:val="000000"/>
-          <w:sz w:val="24"/>
-          <w:szCs w:val="24"/>
-          <w:lang w:val="en-US" w:eastAsia="de-DE"/>
-        </w:rPr>
-        <w:t>Hypothesis 2a</w:t>
-      </w:r>
-      <w:r>
-        <w:rPr>
-          <w:rFonts w:ascii="Times New Roman" w:eastAsia="Times New Roman" w:hAnsi="Times New Roman" w:cs="Times New Roman"/>
-          <w:color w:val="000000"/>
-          <w:sz w:val="24"/>
-          <w:szCs w:val="24"/>
-          <w:lang w:val="en-US" w:eastAsia="de-DE"/>
-        </w:rPr>
-        <w:t>)</w:t>
-      </w:r>
-      <w:r>
-        <w:rPr>
-          <w:rFonts w:ascii="Times New Roman" w:eastAsia="Times New Roman" w:hAnsi="Times New Roman" w:cs="Times New Roman"/>
-          <w:color w:val="000000"/>
-          <w:sz w:val="24"/>
-          <w:szCs w:val="24"/>
-          <w:lang w:val="en-US" w:eastAsia="de-DE"/>
-        </w:rPr>
-        <w:t xml:space="preserve">. </w:t>
-      </w:r>
-      <w:r>
-        <w:rPr>
-          <w:rFonts w:ascii="Times New Roman" w:eastAsia="Times New Roman" w:hAnsi="Times New Roman" w:cs="Times New Roman"/>
-          <w:color w:val="000000"/>
-          <w:sz w:val="24"/>
-          <w:szCs w:val="24"/>
-          <w:lang w:val="en-US" w:eastAsia="de-DE"/>
-        </w:rPr>
-        <w:t xml:space="preserve">In the next step, we augmented the models by </w:t>
-      </w:r>
-      <w:r>
-        <w:rPr>
-          <w:rFonts w:ascii="Times New Roman" w:eastAsia="Times New Roman" w:hAnsi="Times New Roman" w:cs="Times New Roman"/>
-          <w:color w:val="000000"/>
-          <w:sz w:val="24"/>
-          <w:szCs w:val="24"/>
-          <w:lang w:val="en-US" w:eastAsia="de-DE"/>
-        </w:rPr>
-        <w:t xml:space="preserve">the self-reported data </w:t>
-      </w:r>
-      <w:r>
-        <w:rPr>
-          <w:rFonts w:ascii="Times New Roman" w:eastAsia="Times New Roman" w:hAnsi="Times New Roman" w:cs="Times New Roman"/>
-          <w:color w:val="000000"/>
-          <w:sz w:val="24"/>
-          <w:szCs w:val="24"/>
-          <w:lang w:val="en-US" w:eastAsia="de-DE"/>
-        </w:rPr>
-        <w:t>on</w:t>
-      </w:r>
-      <w:r>
-        <w:rPr>
-          <w:rFonts w:ascii="Times New Roman" w:eastAsia="Times New Roman" w:hAnsi="Times New Roman" w:cs="Times New Roman"/>
-          <w:color w:val="000000"/>
-          <w:sz w:val="24"/>
-          <w:szCs w:val="24"/>
-          <w:lang w:val="en-US" w:eastAsia="de-DE"/>
-        </w:rPr>
-        <w:t xml:space="preserve"> the disruptiveness of the event</w:t>
-      </w:r>
-      <w:r>
-        <w:rPr>
-          <w:rFonts w:ascii="Times New Roman" w:eastAsia="Times New Roman" w:hAnsi="Times New Roman" w:cs="Times New Roman"/>
-          <w:color w:val="000000"/>
-          <w:sz w:val="24"/>
-          <w:szCs w:val="24"/>
-          <w:lang w:val="en-US" w:eastAsia="de-DE"/>
-        </w:rPr>
-        <w:t>s</w:t>
-      </w:r>
-      <w:r>
-        <w:rPr>
-          <w:rFonts w:ascii="Times New Roman" w:eastAsia="Times New Roman" w:hAnsi="Times New Roman" w:cs="Times New Roman"/>
-          <w:color w:val="000000"/>
-          <w:sz w:val="24"/>
-          <w:szCs w:val="24"/>
-          <w:lang w:val="en-US" w:eastAsia="de-DE"/>
-        </w:rPr>
-        <w:t xml:space="preserve"> (**Hypothesis 2b**) and </w:t>
-      </w:r>
-      <w:r>
-        <w:rPr>
-          <w:rFonts w:ascii="Times New Roman" w:eastAsia="Times New Roman" w:hAnsi="Times New Roman" w:cs="Times New Roman"/>
-          <w:color w:val="000000"/>
-          <w:sz w:val="24"/>
-          <w:szCs w:val="24"/>
-          <w:lang w:val="en-US" w:eastAsia="de-DE"/>
-        </w:rPr>
-        <w:t>on</w:t>
-      </w:r>
-      <w:r>
-        <w:rPr>
-          <w:rFonts w:ascii="Times New Roman" w:eastAsia="Times New Roman" w:hAnsi="Times New Roman" w:cs="Times New Roman"/>
-          <w:color w:val="000000"/>
-          <w:sz w:val="24"/>
-          <w:szCs w:val="24"/>
-          <w:lang w:val="en-US" w:eastAsia="de-DE"/>
-        </w:rPr>
-        <w:t xml:space="preserve"> </w:t>
-      </w:r>
-      <w:r>
-        <w:rPr>
-          <w:rFonts w:ascii="Times New Roman" w:eastAsia="Times New Roman" w:hAnsi="Times New Roman" w:cs="Times New Roman"/>
-          <w:color w:val="000000"/>
-          <w:sz w:val="24"/>
-          <w:szCs w:val="24"/>
-          <w:lang w:val="en-US" w:eastAsia="de-DE"/>
-        </w:rPr>
-        <w:t xml:space="preserve">the </w:t>
-      </w:r>
-      <w:r>
-        <w:rPr>
-          <w:rFonts w:ascii="Times New Roman" w:eastAsia="Times New Roman" w:hAnsi="Times New Roman" w:cs="Times New Roman"/>
-          <w:color w:val="000000"/>
-          <w:sz w:val="24"/>
-          <w:szCs w:val="24"/>
-          <w:lang w:val="en-US" w:eastAsia="de-DE"/>
-        </w:rPr>
-        <w:t>participant</w:t>
-      </w:r>
-      <w:r>
-        <w:rPr>
-          <w:rFonts w:ascii="Times New Roman" w:eastAsia="Times New Roman" w:hAnsi="Times New Roman" w:cs="Times New Roman"/>
-          <w:color w:val="000000"/>
-          <w:sz w:val="24"/>
-          <w:szCs w:val="24"/>
-          <w:lang w:val="en-US" w:eastAsia="de-DE"/>
-        </w:rPr>
-        <w:t>s</w:t>
-      </w:r>
-      <w:r>
-        <w:rPr>
-          <w:rFonts w:ascii="Times New Roman" w:eastAsia="Times New Roman" w:hAnsi="Times New Roman" w:cs="Times New Roman"/>
-          <w:color w:val="000000"/>
-          <w:sz w:val="24"/>
-          <w:szCs w:val="24"/>
-          <w:lang w:val="en-US" w:eastAsia="de-DE"/>
-        </w:rPr>
-        <w:t>’</w:t>
-      </w:r>
-      <w:r>
-        <w:rPr>
-          <w:rFonts w:ascii="Times New Roman" w:eastAsia="Times New Roman" w:hAnsi="Times New Roman" w:cs="Times New Roman"/>
-          <w:color w:val="000000"/>
-          <w:sz w:val="24"/>
-          <w:szCs w:val="24"/>
-          <w:lang w:val="en-US" w:eastAsia="de-DE"/>
-        </w:rPr>
-        <w:t xml:space="preserve"> confidence in dealing with the event</w:t>
-      </w:r>
-      <w:r>
-        <w:rPr>
-          <w:rFonts w:ascii="Times New Roman" w:eastAsia="Times New Roman" w:hAnsi="Times New Roman" w:cs="Times New Roman"/>
-          <w:color w:val="000000"/>
-          <w:sz w:val="24"/>
-          <w:szCs w:val="24"/>
-          <w:lang w:val="en-US" w:eastAsia="de-DE"/>
-        </w:rPr>
-        <w:t>s</w:t>
-      </w:r>
-      <w:r>
-        <w:rPr>
-          <w:rFonts w:ascii="Times New Roman" w:eastAsia="Times New Roman" w:hAnsi="Times New Roman" w:cs="Times New Roman"/>
-          <w:color w:val="000000"/>
-          <w:sz w:val="24"/>
-          <w:szCs w:val="24"/>
-          <w:lang w:val="en-US" w:eastAsia="de-DE"/>
-        </w:rPr>
-        <w:t xml:space="preserve"> (Hypothesis 2c)</w:t>
-      </w:r>
-      <w:r>
-        <w:rPr>
-          <w:rFonts w:ascii="Times New Roman" w:eastAsia="Times New Roman" w:hAnsi="Times New Roman" w:cs="Times New Roman"/>
-          <w:color w:val="000000"/>
-          <w:sz w:val="24"/>
-          <w:szCs w:val="24"/>
-          <w:lang w:val="en-US" w:eastAsia="de-DE"/>
-        </w:rPr>
-        <w:t xml:space="preserve">, while </w:t>
-      </w:r>
-      <w:r>
-        <w:rPr>
-          <w:rFonts w:ascii="Times New Roman" w:eastAsia="Times New Roman" w:hAnsi="Times New Roman" w:cs="Times New Roman"/>
-          <w:color w:val="000000"/>
-          <w:sz w:val="24"/>
-          <w:szCs w:val="24"/>
-          <w:lang w:val="en-US" w:eastAsia="de-DE"/>
-        </w:rPr>
-        <w:t>controll</w:t>
-      </w:r>
-      <w:r>
-        <w:rPr>
-          <w:rFonts w:ascii="Times New Roman" w:eastAsia="Times New Roman" w:hAnsi="Times New Roman" w:cs="Times New Roman"/>
-          <w:color w:val="000000"/>
-          <w:sz w:val="24"/>
-          <w:szCs w:val="24"/>
-          <w:lang w:val="en-US" w:eastAsia="de-DE"/>
-        </w:rPr>
-        <w:t>ing</w:t>
-      </w:r>
-      <w:r>
-        <w:rPr>
-          <w:rFonts w:ascii="Times New Roman" w:eastAsia="Times New Roman" w:hAnsi="Times New Roman" w:cs="Times New Roman"/>
-          <w:color w:val="000000"/>
-          <w:sz w:val="24"/>
-          <w:szCs w:val="24"/>
-          <w:lang w:val="en-US" w:eastAsia="de-DE"/>
-        </w:rPr>
-        <w:t xml:space="preserve"> for </w:t>
-      </w:r>
-      <w:r>
-        <w:rPr>
-          <w:rFonts w:ascii="Times New Roman" w:eastAsia="Times New Roman" w:hAnsi="Times New Roman" w:cs="Times New Roman"/>
-          <w:color w:val="000000"/>
-          <w:sz w:val="24"/>
-          <w:szCs w:val="24"/>
-          <w:lang w:val="en-US" w:eastAsia="de-DE"/>
-        </w:rPr>
-        <w:t xml:space="preserve">the </w:t>
-      </w:r>
-      <w:r>
-        <w:rPr>
-          <w:rFonts w:ascii="Times New Roman" w:eastAsia="Times New Roman" w:hAnsi="Times New Roman" w:cs="Times New Roman"/>
-          <w:color w:val="000000"/>
-          <w:sz w:val="24"/>
-          <w:szCs w:val="24"/>
-          <w:lang w:val="en-US" w:eastAsia="de-DE"/>
-        </w:rPr>
-        <w:t>shared variance</w:t>
-      </w:r>
-      <w:r>
-        <w:rPr>
-          <w:rFonts w:ascii="Times New Roman" w:eastAsia="Times New Roman" w:hAnsi="Times New Roman" w:cs="Times New Roman"/>
-          <w:color w:val="000000"/>
-          <w:sz w:val="24"/>
-          <w:szCs w:val="24"/>
-          <w:lang w:val="en-US" w:eastAsia="de-DE"/>
-        </w:rPr>
-        <w:t xml:space="preserve"> with teaching experience</w:t>
-      </w:r>
-      <w:r>
-        <w:rPr>
-          <w:rFonts w:ascii="Times New Roman" w:eastAsia="Times New Roman" w:hAnsi="Times New Roman" w:cs="Times New Roman"/>
-          <w:color w:val="000000"/>
-          <w:sz w:val="24"/>
-          <w:szCs w:val="24"/>
-          <w:lang w:val="en-US" w:eastAsia="de-DE"/>
-        </w:rPr>
-        <w:t xml:space="preserve">. In </w:t>
-      </w:r>
-      <w:r>
-        <w:rPr>
-          <w:rFonts w:ascii="Times New Roman" w:eastAsia="Times New Roman" w:hAnsi="Times New Roman" w:cs="Times New Roman"/>
-          <w:color w:val="000000"/>
-          <w:sz w:val="24"/>
-          <w:szCs w:val="24"/>
-          <w:lang w:val="en-US" w:eastAsia="de-DE"/>
-        </w:rPr>
-        <w:t xml:space="preserve">the last </w:t>
-      </w:r>
-      <w:r>
-        <w:rPr>
-          <w:rFonts w:ascii="Times New Roman" w:eastAsia="Times New Roman" w:hAnsi="Times New Roman" w:cs="Times New Roman"/>
-          <w:color w:val="000000"/>
-          <w:sz w:val="24"/>
-          <w:szCs w:val="24"/>
-          <w:lang w:val="en-US" w:eastAsia="de-DE"/>
-        </w:rPr>
-        <w:t xml:space="preserve">step, we </w:t>
-      </w:r>
-      <w:r>
-        <w:rPr>
-          <w:rFonts w:ascii="Times New Roman" w:eastAsia="Times New Roman" w:hAnsi="Times New Roman" w:cs="Times New Roman"/>
-          <w:color w:val="000000"/>
-          <w:sz w:val="24"/>
-          <w:szCs w:val="24"/>
-          <w:lang w:val="en-US" w:eastAsia="de-DE"/>
-        </w:rPr>
-        <w:t xml:space="preserve">conducted multiple regression models that </w:t>
-      </w:r>
-      <w:r>
-        <w:rPr>
-          <w:rFonts w:ascii="Times New Roman" w:eastAsia="Times New Roman" w:hAnsi="Times New Roman" w:cs="Times New Roman"/>
-          <w:color w:val="000000"/>
-          <w:sz w:val="24"/>
-          <w:szCs w:val="24"/>
-          <w:lang w:val="en-US" w:eastAsia="de-DE"/>
-        </w:rPr>
-        <w:t xml:space="preserve">considered the </w:t>
-      </w:r>
-      <w:r>
-        <w:rPr>
-          <w:rFonts w:ascii="Times New Roman" w:eastAsia="Times New Roman" w:hAnsi="Times New Roman" w:cs="Times New Roman"/>
-          <w:color w:val="000000"/>
-          <w:sz w:val="24"/>
-          <w:szCs w:val="24"/>
-          <w:lang w:val="en-US" w:eastAsia="de-DE"/>
-        </w:rPr>
-        <w:t xml:space="preserve">effects of the </w:t>
-      </w:r>
-      <w:r>
-        <w:rPr>
-          <w:rFonts w:ascii="Times New Roman" w:eastAsia="Times New Roman" w:hAnsi="Times New Roman" w:cs="Times New Roman"/>
-          <w:color w:val="000000"/>
-          <w:sz w:val="24"/>
-          <w:szCs w:val="24"/>
-          <w:lang w:val="en-US" w:eastAsia="de-DE"/>
-        </w:rPr>
-        <w:t xml:space="preserve">three predictors </w:t>
-      </w:r>
-      <w:r>
-        <w:rPr>
-          <w:rFonts w:ascii="Times New Roman" w:eastAsia="Times New Roman" w:hAnsi="Times New Roman" w:cs="Times New Roman"/>
-          <w:color w:val="000000"/>
-          <w:sz w:val="24"/>
-          <w:szCs w:val="24"/>
-          <w:lang w:val="en-US" w:eastAsia="de-DE"/>
-        </w:rPr>
-        <w:t xml:space="preserve">on the </w:t>
-      </w:r>
-      <w:r>
-        <w:rPr>
-          <w:rFonts w:ascii="Times New Roman" w:eastAsia="Times New Roman" w:hAnsi="Times New Roman" w:cs="Times New Roman"/>
-          <w:color w:val="000000"/>
-          <w:sz w:val="24"/>
-          <w:szCs w:val="24"/>
-          <w:lang w:val="en-US" w:eastAsia="de-DE"/>
-        </w:rPr>
-        <w:t xml:space="preserve">standardized mean HR </w:t>
-      </w:r>
-      <w:r>
-        <w:rPr>
-          <w:rFonts w:ascii="Times New Roman" w:eastAsia="Times New Roman" w:hAnsi="Times New Roman" w:cs="Times New Roman"/>
-          <w:color w:val="000000"/>
-          <w:sz w:val="24"/>
-          <w:szCs w:val="24"/>
-          <w:lang w:val="en-US" w:eastAsia="de-DE"/>
-        </w:rPr>
-        <w:t>in concert</w:t>
-      </w:r>
-      <w:r>
-        <w:rPr>
-          <w:rFonts w:ascii="Times New Roman" w:eastAsia="Times New Roman" w:hAnsi="Times New Roman" w:cs="Times New Roman"/>
-          <w:color w:val="000000"/>
-          <w:sz w:val="24"/>
-          <w:szCs w:val="24"/>
-          <w:lang w:val="en-US" w:eastAsia="de-DE"/>
-        </w:rPr>
-        <w:t xml:space="preserve"> </w:t>
-      </w:r>
-      <w:r>
-        <w:rPr>
-          <w:rFonts w:ascii="Times New Roman" w:eastAsia="Times New Roman" w:hAnsi="Times New Roman" w:cs="Times New Roman"/>
-          <w:color w:val="000000"/>
-          <w:sz w:val="24"/>
-          <w:szCs w:val="24"/>
-          <w:lang w:val="en-US" w:eastAsia="de-DE"/>
-        </w:rPr>
-        <w:t>(Hypothesis 2d).</w:t>
-      </w:r>
-    </w:p>
-    <w:p>
-      <w:pPr>
-        <w:spacing w:before="120" w:after="240" w:line="360" w:lineRule="auto"/>
-        <w:jc w:val="both"/>
-        <w:rPr>
-          <w:rFonts w:ascii="Times New Roman" w:eastAsia="Times New Roman" w:hAnsi="Times New Roman" w:cs="Times New Roman"/>
-          <w:sz w:val="24"/>
-          <w:szCs w:val="24"/>
-          <w:lang w:val="en-US" w:eastAsia="de-DE"/>
-        </w:rPr>
-      </w:pPr>
-      <w:r>
-        <w:rPr>
-          <w:rFonts w:ascii="Times New Roman" w:eastAsia="Times New Roman" w:hAnsi="Times New Roman" w:cs="Times New Roman"/>
-          <w:b/>
-          <w:bCs/>
-          <w:color w:val="000000"/>
-          <w:sz w:val="24"/>
-          <w:szCs w:val="24"/>
-          <w:lang w:val="en-US" w:eastAsia="de-DE"/>
-        </w:rPr>
-        <w:t># Results</w:t>
-      </w:r>
-    </w:p>
-    <w:p>
-      <w:pPr>
-        <w:spacing w:before="120" w:after="240" w:line="360" w:lineRule="auto"/>
-        <w:jc w:val="both"/>
-        <w:rPr>
-          <w:rFonts w:ascii="Times New Roman" w:eastAsia="Times New Roman" w:hAnsi="Times New Roman" w:cs="Times New Roman"/>
-          <w:sz w:val="24"/>
-          <w:szCs w:val="24"/>
-          <w:lang w:val="en-US" w:eastAsia="de-DE"/>
-        </w:rPr>
-      </w:pPr>
-      <w:r>
-        <w:rPr>
-          <w:rFonts w:ascii="Times New Roman" w:eastAsia="Times New Roman" w:hAnsi="Times New Roman" w:cs="Times New Roman"/>
-          <w:b/>
-          <w:bCs/>
-          <w:color w:val="000000"/>
-          <w:sz w:val="24"/>
-          <w:szCs w:val="24"/>
-          <w:lang w:val="en-US" w:eastAsia="de-DE"/>
-        </w:rPr>
-        <w:t>## Heart rate course</w:t>
-      </w:r>
-    </w:p>
-    <w:p>
-      <w:pPr>
-        <w:spacing w:before="120" w:after="240" w:line="360" w:lineRule="auto"/>
-        <w:jc w:val="both"/>
-        <w:rPr>
-          <w:del w:id="19" w:author="Lotz, Christin" w:date="2023-08-08T13:34:00Z"/>
-          <w:rFonts w:ascii="Times New Roman" w:eastAsia="Times New Roman" w:hAnsi="Times New Roman" w:cs="Times New Roman"/>
-          <w:sz w:val="24"/>
-          <w:szCs w:val="24"/>
-          <w:lang w:val="en-US" w:eastAsia="de-DE"/>
-        </w:rPr>
-      </w:pPr>
-      <w:r>
-        <w:rPr>
-          <w:rFonts w:ascii="Times New Roman" w:eastAsia="Times New Roman" w:hAnsi="Times New Roman" w:cs="Times New Roman"/>
-          <w:color w:val="000000"/>
-          <w:sz w:val="24"/>
-          <w:szCs w:val="24"/>
-          <w:lang w:val="en-US" w:eastAsia="de-DE"/>
-        </w:rPr>
-        <w:t xml:space="preserve">Concerning our first </w:t>
-      </w:r>
-      <w:r>
-        <w:rPr>
-          <w:rFonts w:ascii="Times New Roman" w:eastAsia="Times New Roman" w:hAnsi="Times New Roman" w:cs="Times New Roman"/>
-          <w:color w:val="000000"/>
-          <w:sz w:val="24"/>
-          <w:szCs w:val="24"/>
-          <w:lang w:val="en-US" w:eastAsia="de-DE"/>
-        </w:rPr>
-        <w:t>hypothesis</w:t>
-      </w:r>
-      <w:r>
-        <w:rPr>
-          <w:rFonts w:ascii="Times New Roman" w:eastAsia="Times New Roman" w:hAnsi="Times New Roman" w:cs="Times New Roman"/>
-          <w:color w:val="000000"/>
-          <w:sz w:val="24"/>
-          <w:szCs w:val="24"/>
-          <w:lang w:val="en-US" w:eastAsia="de-DE"/>
-        </w:rPr>
-        <w:t xml:space="preserve">, </w:t>
-      </w:r>
-      <w:r>
-        <w:rPr>
-          <w:rFonts w:ascii="Times New Roman" w:eastAsia="Times New Roman" w:hAnsi="Times New Roman" w:cs="Times New Roman"/>
-          <w:color w:val="000000"/>
-          <w:sz w:val="24"/>
-          <w:szCs w:val="24"/>
-          <w:lang w:val="en-US" w:eastAsia="de-DE"/>
-        </w:rPr>
-        <w:t xml:space="preserve">we displayed the trend of the course of HR during the entire study. </w:t>
-      </w:r>
-      <w:commentRangeStart w:id="20"/>
-      <w:r>
-        <w:rPr>
-          <w:rFonts w:ascii="Times New Roman" w:eastAsia="Times New Roman" w:hAnsi="Times New Roman" w:cs="Times New Roman"/>
-          <w:color w:val="000000"/>
-          <w:sz w:val="24"/>
-          <w:szCs w:val="24"/>
-          <w:lang w:val="en-US" w:eastAsia="de-DE"/>
-        </w:rPr>
-        <w:t xml:space="preserve">Teachers’ unstandardized mean HR over the entire course of the study was </w:t>
-      </w:r>
+          <w:color w:val="000000"/>
+          <w:sz w:val="24"/>
+          <w:szCs w:val="24"/>
+          <w:lang w:val="en-US" w:eastAsia="de-DE"/>
+        </w:rPr>
+        <w:t>SD</w:t>
+      </w:r>
+      <w:proofErr w:type="gramEnd"/>
       <w:r>
         <w:rPr>
           <w:rFonts w:ascii="Times New Roman" w:eastAsia="Times New Roman" w:hAnsi="Times New Roman" w:cs="Times New Roman"/>
           <w:i/>
-          <w:iCs/>
-          <w:color w:val="000000"/>
-          <w:sz w:val="24"/>
-          <w:szCs w:val="24"/>
-          <w:lang w:val="en-US" w:eastAsia="de-DE"/>
-        </w:rPr>
-        <w:t>M</w:t>
-      </w:r>
-      <w:r>
-        <w:rPr>
-          <w:rFonts w:ascii="Times New Roman" w:eastAsia="Times New Roman" w:hAnsi="Times New Roman" w:cs="Times New Roman"/>
-          <w:color w:val="000000"/>
-          <w:sz w:val="24"/>
-          <w:szCs w:val="24"/>
-          <w:lang w:val="en-US" w:eastAsia="de-DE"/>
-        </w:rPr>
-        <w:t xml:space="preserve"> = 90.09 bpm and </w:t>
+          <w:color w:val="000000"/>
+          <w:sz w:val="24"/>
+          <w:szCs w:val="24"/>
+          <w:lang w:val="en-US" w:eastAsia="de-DE"/>
+        </w:rPr>
+        <w:t xml:space="preserve"> and range of </w:t>
       </w:r>
       <w:r>
         <w:rPr>
           <w:rFonts w:ascii="Times New Roman" w:eastAsia="Times New Roman" w:hAnsi="Times New Roman" w:cs="Times New Roman"/>
           <w:i/>
-          <w:iCs/>
-          <w:color w:val="000000"/>
-          <w:sz w:val="24"/>
-          <w:szCs w:val="24"/>
-          <w:lang w:val="en-US" w:eastAsia="de-DE"/>
-        </w:rPr>
-        <w:t xml:space="preserve">SD </w:t>
-      </w:r>
-      <w:r>
-        <w:rPr>
-          <w:rFonts w:ascii="Times New Roman" w:eastAsia="Times New Roman" w:hAnsi="Times New Roman" w:cs="Times New Roman"/>
-          <w:color w:val="000000"/>
-          <w:sz w:val="24"/>
-          <w:szCs w:val="24"/>
-          <w:lang w:val="en-US" w:eastAsia="de-DE"/>
-        </w:rPr>
-        <w:t xml:space="preserve">= 15.76 bpm (range 51 - 164 bpm). The standardized mean HR over the entire course of the study was </w:t>
-      </w:r>
-      <w:commentRangeStart w:id="21"/>
+          <w:color w:val="000000"/>
+          <w:sz w:val="24"/>
+          <w:szCs w:val="24"/>
+          <w:lang w:val="en-US" w:eastAsia="de-DE"/>
+        </w:rPr>
+        <w:t xml:space="preserve">81 </w:t>
+      </w:r>
       <w:r>
         <w:rPr>
           <w:rFonts w:ascii="Times New Roman" w:eastAsia="Times New Roman" w:hAnsi="Times New Roman" w:cs="Times New Roman"/>
           <w:i/>
-          <w:iCs/>
-          <w:color w:val="000000"/>
-          <w:sz w:val="24"/>
-          <w:szCs w:val="24"/>
-          <w:lang w:val="en-US" w:eastAsia="de-DE"/>
-        </w:rPr>
-        <w:t>M</w:t>
-      </w:r>
-      <w:r>
-        <w:rPr>
-          <w:rFonts w:ascii="Times New Roman" w:eastAsia="Times New Roman" w:hAnsi="Times New Roman" w:cs="Times New Roman"/>
-          <w:color w:val="000000"/>
-          <w:sz w:val="24"/>
-          <w:szCs w:val="24"/>
-          <w:lang w:val="en-US" w:eastAsia="de-DE"/>
-        </w:rPr>
-        <w:t xml:space="preserve"> = -0.04 </w:t>
-      </w:r>
-      <w:commentRangeEnd w:id="21"/>
-      <w:r>
-        <w:rPr>
-          <w:rStyle w:val="Kommentarzeichen"/>
-        </w:rPr>
-        <w:commentReference w:id="21"/>
-      </w:r>
-      <w:r>
-        <w:rPr>
-          <w:rFonts w:ascii="Times New Roman" w:eastAsia="Times New Roman" w:hAnsi="Times New Roman" w:cs="Times New Roman"/>
-          <w:color w:val="000000"/>
-          <w:sz w:val="24"/>
-          <w:szCs w:val="24"/>
-          <w:lang w:val="en-US" w:eastAsia="de-DE"/>
-        </w:rPr>
-        <w:t xml:space="preserve">and </w:t>
-      </w:r>
-      <w:commentRangeStart w:id="22"/>
+          <w:color w:val="000000"/>
+          <w:sz w:val="24"/>
+          <w:szCs w:val="24"/>
+          <w:lang w:val="en-US" w:eastAsia="de-DE"/>
+        </w:rPr>
+        <w:t xml:space="preserve">teachers’ HR for the </w:t>
+      </w:r>
       <w:r>
         <w:rPr>
           <w:rFonts w:ascii="Times New Roman" w:eastAsia="Times New Roman" w:hAnsi="Times New Roman" w:cs="Times New Roman"/>
           <w:i/>
-          <w:iCs/>
-          <w:color w:val="000000"/>
-          <w:sz w:val="24"/>
-          <w:szCs w:val="24"/>
-          <w:lang w:val="en-US" w:eastAsia="de-DE"/>
-        </w:rPr>
-        <w:t xml:space="preserve">SD </w:t>
-      </w:r>
-      <w:r>
-        <w:rPr>
-          <w:rFonts w:ascii="Times New Roman" w:eastAsia="Times New Roman" w:hAnsi="Times New Roman" w:cs="Times New Roman"/>
-          <w:color w:val="000000"/>
-          <w:sz w:val="24"/>
-          <w:szCs w:val="24"/>
-          <w:lang w:val="en-US" w:eastAsia="de-DE"/>
-        </w:rPr>
-        <w:t xml:space="preserve">= 0.99 </w:t>
-      </w:r>
-      <w:commentRangeEnd w:id="22"/>
-      <w:r>
-        <w:rPr>
-          <w:rStyle w:val="Kommentarzeichen"/>
-        </w:rPr>
-        <w:commentReference w:id="22"/>
-      </w:r>
-      <w:r>
-        <w:rPr>
-          <w:rFonts w:ascii="Times New Roman" w:eastAsia="Times New Roman" w:hAnsi="Times New Roman" w:cs="Times New Roman"/>
-          <w:color w:val="000000"/>
-          <w:sz w:val="24"/>
-          <w:szCs w:val="24"/>
-          <w:lang w:val="en-US" w:eastAsia="de-DE"/>
-        </w:rPr>
-        <w:t>(range -4.03 - 4.56).</w:t>
-      </w:r>
-      <w:commentRangeEnd w:id="20"/>
-      <w:r>
-        <w:rPr>
-          <w:rStyle w:val="Kommentarzeichen"/>
-        </w:rPr>
-        <w:commentReference w:id="20"/>
-      </w:r>
-    </w:p>
-    <w:p>
-      <w:pPr>
-        <w:spacing w:before="120" w:after="240" w:line="360" w:lineRule="auto"/>
-        <w:jc w:val="both"/>
-        <w:rPr>
-          <w:rFonts w:ascii="Times New Roman" w:eastAsia="Times New Roman" w:hAnsi="Times New Roman" w:cs="Times New Roman"/>
-          <w:sz w:val="24"/>
-          <w:szCs w:val="24"/>
-          <w:lang w:val="en-US" w:eastAsia="de-DE"/>
-        </w:rPr>
-      </w:pPr>
-      <w:commentRangeStart w:id="23"/>
-      <w:r>
-        <w:rPr>
-          <w:rFonts w:ascii="Times New Roman" w:eastAsia="Times New Roman" w:hAnsi="Times New Roman" w:cs="Times New Roman"/>
-          <w:color w:val="000000"/>
-          <w:sz w:val="24"/>
-          <w:szCs w:val="24"/>
-          <w:lang w:val="en-US" w:eastAsia="de-DE"/>
-        </w:rPr>
-        <w:t xml:space="preserve">Means, standard deviations, and the range of teachers’ unstandardized and standardized HR </w:t>
-      </w:r>
-      <w:r>
-        <w:rPr>
-          <w:rFonts w:ascii="Times New Roman" w:eastAsia="Times New Roman" w:hAnsi="Times New Roman" w:cs="Times New Roman"/>
-          <w:color w:val="000000"/>
-          <w:sz w:val="24"/>
-          <w:szCs w:val="24"/>
-          <w:lang w:val="en-US" w:eastAsia="de-DE"/>
-        </w:rPr>
-        <w:t>in</w:t>
-      </w:r>
-      <w:r>
-        <w:rPr>
-          <w:rFonts w:ascii="Times New Roman" w:eastAsia="Times New Roman" w:hAnsi="Times New Roman" w:cs="Times New Roman"/>
-          <w:color w:val="000000"/>
-          <w:sz w:val="24"/>
-          <w:szCs w:val="24"/>
-          <w:lang w:val="en-US" w:eastAsia="de-DE"/>
-        </w:rPr>
-        <w:t xml:space="preserve"> </w:t>
-      </w:r>
-      <w:r>
-        <w:rPr>
-          <w:rFonts w:ascii="Times New Roman" w:eastAsia="Times New Roman" w:hAnsi="Times New Roman" w:cs="Times New Roman"/>
-          <w:color w:val="000000"/>
-          <w:sz w:val="24"/>
-          <w:szCs w:val="24"/>
-          <w:lang w:val="en-US" w:eastAsia="de-DE"/>
-        </w:rPr>
-        <w:t>the different phases are shown in</w:t>
-      </w:r>
-      <w:r>
-        <w:rPr>
-          <w:rFonts w:ascii="Times New Roman" w:eastAsia="Times New Roman" w:hAnsi="Times New Roman" w:cs="Times New Roman"/>
-          <w:color w:val="000000"/>
-          <w:sz w:val="24"/>
-          <w:szCs w:val="24"/>
-          <w:lang w:val="en-US" w:eastAsia="de-DE"/>
-        </w:rPr>
-        <w:t xml:space="preserve"> Table XX</w:t>
-      </w:r>
-      <w:r>
-        <w:rPr>
-          <w:rFonts w:ascii="Times New Roman" w:eastAsia="Times New Roman" w:hAnsi="Times New Roman" w:cs="Times New Roman"/>
-          <w:color w:val="000000"/>
-          <w:sz w:val="24"/>
-          <w:szCs w:val="24"/>
-          <w:lang w:val="en-US" w:eastAsia="de-DE"/>
-        </w:rPr>
-        <w:t>. </w:t>
-      </w:r>
-      <w:commentRangeEnd w:id="23"/>
-      <w:r>
-        <w:rPr>
-          <w:rStyle w:val="Kommentarzeichen"/>
-        </w:rPr>
-        <w:commentReference w:id="23"/>
-      </w:r>
-    </w:p>
-    <w:p>
-      <w:pPr>
-        <w:spacing w:before="120" w:after="240" w:line="360" w:lineRule="auto"/>
-        <w:jc w:val="both"/>
-        <w:rPr>
-          <w:rFonts w:ascii="Times New Roman" w:eastAsia="Times New Roman" w:hAnsi="Times New Roman" w:cs="Times New Roman"/>
-          <w:sz w:val="24"/>
-          <w:szCs w:val="24"/>
-          <w:lang w:val="en-US" w:eastAsia="de-DE"/>
-        </w:rPr>
-      </w:pPr>
-      <w:r>
-        <w:rPr>
-          <w:rFonts w:ascii="Times New Roman" w:eastAsia="Times New Roman" w:hAnsi="Times New Roman" w:cs="Times New Roman"/>
-          <w:color w:val="000000"/>
-          <w:sz w:val="24"/>
-          <w:szCs w:val="24"/>
-          <w:lang w:val="en-US" w:eastAsia="de-DE"/>
-        </w:rPr>
-        <w:t xml:space="preserve">Table </w:t>
-      </w:r>
-      <w:r>
-        <w:rPr>
-          <w:rFonts w:ascii="Times New Roman" w:eastAsia="Times New Roman" w:hAnsi="Times New Roman" w:cs="Times New Roman"/>
-          <w:color w:val="000000"/>
-          <w:sz w:val="24"/>
-          <w:szCs w:val="24"/>
-          <w:lang w:val="en-US" w:eastAsia="de-DE"/>
-        </w:rPr>
-        <w:t>XX</w:t>
-      </w:r>
-      <w:r>
-        <w:rPr>
-          <w:rFonts w:ascii="Times New Roman" w:eastAsia="Times New Roman" w:hAnsi="Times New Roman" w:cs="Times New Roman"/>
-          <w:color w:val="000000"/>
-          <w:sz w:val="24"/>
-          <w:szCs w:val="24"/>
-          <w:lang w:val="en-US" w:eastAsia="de-DE"/>
-        </w:rPr>
-        <w:t xml:space="preserve"> </w:t>
-      </w:r>
-      <w:r>
-        <w:rPr>
-          <w:rFonts w:ascii="Times New Roman" w:eastAsia="Times New Roman" w:hAnsi="Times New Roman" w:cs="Times New Roman"/>
-          <w:iCs/>
-          <w:color w:val="000000"/>
-          <w:sz w:val="24"/>
-          <w:szCs w:val="24"/>
-          <w:lang w:val="en-US" w:eastAsia="de-DE"/>
-        </w:rPr>
-        <w:t>M</w:t>
+          <w:color w:val="000000"/>
+          <w:sz w:val="24"/>
+          <w:szCs w:val="24"/>
+          <w:lang w:val="en-US" w:eastAsia="de-DE"/>
+        </w:rPr>
+        <w:t xml:space="preserve">entire </w:t>
       </w:r>
       <w:r>
         <w:rPr>
           <w:rFonts w:ascii="Times New Roman" w:eastAsia="Times New Roman" w:hAnsi="Times New Roman" w:cs="Times New Roman"/>
           <w:i/>
-          <w:iCs/>
-          <w:color w:val="000000"/>
-          <w:sz w:val="24"/>
-          <w:szCs w:val="24"/>
-          <w:lang w:val="en-US" w:eastAsia="de-DE"/>
-        </w:rPr>
-        <w:t>,</w:t>
-      </w:r>
-      <w:r>
-        <w:rPr>
-          <w:rFonts w:ascii="Times New Roman" w:eastAsia="Times New Roman" w:hAnsi="Times New Roman" w:cs="Times New Roman"/>
-          <w:iCs/>
-          <w:color w:val="000000"/>
-          <w:sz w:val="24"/>
-          <w:szCs w:val="24"/>
-          <w:lang w:val="en-US" w:eastAsia="de-DE"/>
-        </w:rPr>
-        <w:t xml:space="preserve"> SD</w:t>
+          <w:color w:val="000000"/>
+          <w:sz w:val="24"/>
+          <w:szCs w:val="24"/>
+          <w:lang w:val="en-US" w:eastAsia="de-DE"/>
+        </w:rPr>
+        <w:t xml:space="preserve">study and the </w:t>
       </w:r>
       <w:r>
         <w:rPr>
@@ -8542,7 +9425,29 @@
           <w:szCs w:val="24"/>
           <w:lang w:val="en-US" w:eastAsia="de-DE"/>
         </w:rPr>
-        <w:t xml:space="preserve"> and range of teachers’ HR for the individual phases (unstandardized in bpm/</w:t>
+        <w:t xml:space="preserve">individual phases (unstandardized in </w:t>
+      </w:r>
+      <w:r>
+        <w:rPr>
+          <w:rFonts w:ascii="Times New Roman" w:eastAsia="Times New Roman" w:hAnsi="Times New Roman" w:cs="Times New Roman"/>
+          <w:i/>
+          <w:color w:val="000000"/>
+          <w:sz w:val="24"/>
+          <w:szCs w:val="24"/>
+          <w:lang w:val="en-US" w:eastAsia="de-DE"/>
+        </w:rPr>
+        <w:t>BPM</w:t>
+      </w:r>
+      <w:r>
+        <w:rPr>
+          <w:rFonts w:ascii="Times New Roman" w:eastAsia="Times New Roman" w:hAnsi="Times New Roman" w:cs="Times New Roman"/>
+          <w:i/>
+          <w:color w:val="000000"/>
+          <w:sz w:val="24"/>
+          <w:szCs w:val="24"/>
+          <w:lang w:val="en-US" w:eastAsia="de-DE"/>
+        </w:rPr>
+        <w:t>/</w:t>
       </w:r>
       <w:r>
         <w:rPr>
@@ -8780,12 +9685,14 @@
         </w:tc>
       </w:tr>
       <w:tr>
+        <w:trPr>
+          <w:trHeight w:val="501"/>
+        </w:trPr>
         <w:tc>
           <w:tcPr>
             <w:tcW w:w="2977" w:type="dxa"/>
             <w:tcBorders>
-              <w:top w:val="single" w:sz="12" w:space="0" w:color="000000"/>
-              <w:bottom w:val="single" w:sz="8" w:space="0" w:color="000000"/>
+              <w:bottom w:val="single" w:sz="12" w:space="0" w:color="000000"/>
             </w:tcBorders>
             <w:tcMar>
               <w:top w:w="100" w:type="dxa"/>
@@ -8793,6 +9700,282 @@
               <w:bottom w:w="100" w:type="dxa"/>
               <w:right w:w="100" w:type="dxa"/>
             </w:tcMar>
+          </w:tcPr>
+          <w:p>
+            <w:pPr>
+              <w:spacing w:after="0" w:line="240" w:lineRule="auto"/>
+              <w:rPr>
+                <w:rFonts w:ascii="Times New Roman" w:eastAsia="Times New Roman" w:hAnsi="Times New Roman" w:cs="Times New Roman"/>
+                <w:color w:val="000000"/>
+                <w:sz w:val="24"/>
+                <w:szCs w:val="24"/>
+                <w:lang w:eastAsia="de-DE"/>
+              </w:rPr>
+            </w:pPr>
+            <w:r>
+              <w:rPr>
+                <w:rFonts w:ascii="Times New Roman" w:eastAsia="Times New Roman" w:hAnsi="Times New Roman" w:cs="Times New Roman"/>
+                <w:color w:val="000000"/>
+                <w:sz w:val="24"/>
+                <w:szCs w:val="24"/>
+                <w:lang w:eastAsia="de-DE"/>
+              </w:rPr>
+              <w:lastRenderedPageBreak/>
+              <w:t xml:space="preserve">Overall </w:t>
+            </w:r>
+            <w:proofErr w:type="spellStart"/>
+            <w:r>
+              <w:rPr>
+                <w:rFonts w:ascii="Times New Roman" w:eastAsia="Times New Roman" w:hAnsi="Times New Roman" w:cs="Times New Roman"/>
+                <w:color w:val="000000"/>
+                <w:sz w:val="24"/>
+                <w:szCs w:val="24"/>
+                <w:lang w:eastAsia="de-DE"/>
+              </w:rPr>
+              <w:t>course</w:t>
+            </w:r>
+            <w:proofErr w:type="spellEnd"/>
+          </w:p>
+        </w:tc>
+        <w:tc>
+          <w:tcPr>
+            <w:tcW w:w="1559" w:type="dxa"/>
+            <w:tcBorders>
+              <w:bottom w:val="single" w:sz="12" w:space="0" w:color="000000"/>
+            </w:tcBorders>
+            <w:tcMar>
+              <w:top w:w="100" w:type="dxa"/>
+              <w:left w:w="100" w:type="dxa"/>
+              <w:bottom w:w="100" w:type="dxa"/>
+              <w:right w:w="100" w:type="dxa"/>
+            </w:tcMar>
+          </w:tcPr>
+          <w:p>
+            <w:pPr>
+              <w:spacing w:after="0" w:line="240" w:lineRule="auto"/>
+              <w:jc w:val="center"/>
+              <w:rPr>
+                <w:rFonts w:ascii="Times New Roman" w:eastAsia="Times New Roman" w:hAnsi="Times New Roman" w:cs="Times New Roman"/>
+                <w:i/>
+                <w:iCs/>
+                <w:color w:val="000000"/>
+                <w:sz w:val="24"/>
+                <w:szCs w:val="24"/>
+                <w:lang w:eastAsia="de-DE"/>
+              </w:rPr>
+            </w:pPr>
+            <w:r>
+              <w:rPr>
+                <w:rFonts w:ascii="Times New Roman" w:eastAsia="Times New Roman" w:hAnsi="Times New Roman" w:cs="Times New Roman"/>
+                <w:color w:val="000000"/>
+                <w:sz w:val="24"/>
+                <w:szCs w:val="24"/>
+                <w:lang w:val="en-US" w:eastAsia="de-DE"/>
+              </w:rPr>
+              <w:t>90.09</w:t>
+            </w:r>
+            <w:r>
+              <w:rPr>
+                <w:rFonts w:ascii="Times New Roman" w:eastAsia="Times New Roman" w:hAnsi="Times New Roman" w:cs="Times New Roman"/>
+                <w:color w:val="000000"/>
+                <w:sz w:val="24"/>
+                <w:szCs w:val="24"/>
+                <w:lang w:val="en-US" w:eastAsia="de-DE"/>
+              </w:rPr>
+              <w:t>/</w:t>
+            </w:r>
+            <w:r>
+              <w:rPr>
+                <w:rFonts w:ascii="Times New Roman" w:eastAsia="Times New Roman" w:hAnsi="Times New Roman" w:cs="Times New Roman"/>
+                <w:color w:val="000000"/>
+                <w:sz w:val="24"/>
+                <w:szCs w:val="24"/>
+                <w:highlight w:val="yellow"/>
+                <w:lang w:val="en-US" w:eastAsia="de-DE"/>
+              </w:rPr>
+              <w:t>0.04</w:t>
+            </w:r>
+            <w:r>
+              <w:rPr>
+                <w:rFonts w:ascii="Times New Roman" w:eastAsia="Times New Roman" w:hAnsi="Times New Roman" w:cs="Times New Roman"/>
+                <w:color w:val="000000"/>
+                <w:sz w:val="24"/>
+                <w:szCs w:val="24"/>
+                <w:lang w:val="en-US" w:eastAsia="de-DE"/>
+              </w:rPr>
+              <w:t xml:space="preserve">  </w:t>
+            </w:r>
+          </w:p>
+        </w:tc>
+        <w:tc>
+          <w:tcPr>
+            <w:tcW w:w="1559" w:type="dxa"/>
+            <w:tcBorders>
+              <w:bottom w:val="single" w:sz="12" w:space="0" w:color="000000"/>
+            </w:tcBorders>
+            <w:tcMar>
+              <w:top w:w="100" w:type="dxa"/>
+              <w:left w:w="100" w:type="dxa"/>
+              <w:bottom w:w="100" w:type="dxa"/>
+              <w:right w:w="100" w:type="dxa"/>
+            </w:tcMar>
+          </w:tcPr>
+          <w:p>
+            <w:pPr>
+              <w:spacing w:after="0" w:line="240" w:lineRule="auto"/>
+              <w:jc w:val="center"/>
+              <w:rPr>
+                <w:rFonts w:ascii="Times New Roman" w:eastAsia="Times New Roman" w:hAnsi="Times New Roman" w:cs="Times New Roman"/>
+                <w:i/>
+                <w:iCs/>
+                <w:color w:val="000000"/>
+                <w:sz w:val="24"/>
+                <w:szCs w:val="24"/>
+                <w:lang w:eastAsia="de-DE"/>
+              </w:rPr>
+            </w:pPr>
+            <w:r>
+              <w:rPr>
+                <w:rFonts w:ascii="Times New Roman" w:eastAsia="Times New Roman" w:hAnsi="Times New Roman" w:cs="Times New Roman"/>
+                <w:color w:val="000000"/>
+                <w:sz w:val="24"/>
+                <w:szCs w:val="24"/>
+                <w:lang w:val="en-US" w:eastAsia="de-DE"/>
+              </w:rPr>
+              <w:t>15.76</w:t>
+            </w:r>
+            <w:r>
+              <w:rPr>
+                <w:rFonts w:ascii="Times New Roman" w:eastAsia="Times New Roman" w:hAnsi="Times New Roman" w:cs="Times New Roman"/>
+                <w:color w:val="000000"/>
+                <w:sz w:val="24"/>
+                <w:szCs w:val="24"/>
+                <w:lang w:val="en-US" w:eastAsia="de-DE"/>
+              </w:rPr>
+              <w:t>/</w:t>
+            </w:r>
+            <w:r>
+              <w:rPr>
+                <w:rFonts w:ascii="Times New Roman" w:eastAsia="Times New Roman" w:hAnsi="Times New Roman" w:cs="Times New Roman"/>
+                <w:color w:val="000000"/>
+                <w:sz w:val="24"/>
+                <w:szCs w:val="24"/>
+                <w:highlight w:val="yellow"/>
+                <w:lang w:val="en-US" w:eastAsia="de-DE"/>
+              </w:rPr>
+              <w:t>0.99</w:t>
+            </w:r>
+          </w:p>
+        </w:tc>
+        <w:tc>
+          <w:tcPr>
+            <w:tcW w:w="1559" w:type="dxa"/>
+            <w:tcBorders>
+              <w:bottom w:val="single" w:sz="12" w:space="0" w:color="000000"/>
+            </w:tcBorders>
+            <w:tcMar>
+              <w:top w:w="100" w:type="dxa"/>
+              <w:left w:w="100" w:type="dxa"/>
+              <w:bottom w:w="100" w:type="dxa"/>
+              <w:right w:w="100" w:type="dxa"/>
+            </w:tcMar>
+          </w:tcPr>
+          <w:p>
+            <w:pPr>
+              <w:spacing w:after="0" w:line="240" w:lineRule="auto"/>
+              <w:jc w:val="center"/>
+              <w:rPr>
+                <w:rFonts w:ascii="Times New Roman" w:eastAsia="Times New Roman" w:hAnsi="Times New Roman" w:cs="Times New Roman"/>
+                <w:color w:val="000000"/>
+                <w:sz w:val="24"/>
+                <w:szCs w:val="24"/>
+                <w:lang w:eastAsia="de-DE"/>
+              </w:rPr>
+            </w:pPr>
+            <w:r>
+              <w:rPr>
+                <w:rFonts w:ascii="Times New Roman" w:eastAsia="Times New Roman" w:hAnsi="Times New Roman" w:cs="Times New Roman"/>
+                <w:color w:val="000000"/>
+                <w:sz w:val="24"/>
+                <w:szCs w:val="24"/>
+                <w:lang w:val="en-US" w:eastAsia="de-DE"/>
+              </w:rPr>
+              <w:t>51/</w:t>
+            </w:r>
+            <w:r>
+              <w:rPr>
+                <w:rFonts w:ascii="Times New Roman" w:eastAsia="Times New Roman" w:hAnsi="Times New Roman" w:cs="Times New Roman"/>
+                <w:color w:val="000000"/>
+                <w:sz w:val="24"/>
+                <w:szCs w:val="24"/>
+                <w:lang w:val="en-US" w:eastAsia="de-DE"/>
+              </w:rPr>
+              <w:t>-4.03</w:t>
+            </w:r>
+          </w:p>
+        </w:tc>
+        <w:tc>
+          <w:tcPr>
+            <w:tcW w:w="1560" w:type="dxa"/>
+            <w:tcBorders>
+              <w:bottom w:val="single" w:sz="12" w:space="0" w:color="000000"/>
+            </w:tcBorders>
+            <w:tcMar>
+              <w:top w:w="100" w:type="dxa"/>
+              <w:left w:w="100" w:type="dxa"/>
+              <w:bottom w:w="100" w:type="dxa"/>
+              <w:right w:w="100" w:type="dxa"/>
+            </w:tcMar>
+          </w:tcPr>
+          <w:p>
+            <w:pPr>
+              <w:spacing w:after="0" w:line="240" w:lineRule="auto"/>
+              <w:jc w:val="center"/>
+              <w:rPr>
+                <w:rFonts w:ascii="Times New Roman" w:eastAsia="Times New Roman" w:hAnsi="Times New Roman" w:cs="Times New Roman"/>
+                <w:color w:val="000000"/>
+                <w:sz w:val="24"/>
+                <w:szCs w:val="24"/>
+                <w:lang w:eastAsia="de-DE"/>
+              </w:rPr>
+            </w:pPr>
+            <w:r>
+              <w:rPr>
+                <w:rFonts w:ascii="Times New Roman" w:eastAsia="Times New Roman" w:hAnsi="Times New Roman" w:cs="Times New Roman"/>
+                <w:color w:val="000000"/>
+                <w:sz w:val="24"/>
+                <w:szCs w:val="24"/>
+                <w:lang w:val="en-US" w:eastAsia="de-DE"/>
+              </w:rPr>
+              <w:t>164/</w:t>
+            </w:r>
+            <w:r>
+              <w:rPr>
+                <w:rFonts w:ascii="Times New Roman" w:eastAsia="Times New Roman" w:hAnsi="Times New Roman" w:cs="Times New Roman"/>
+                <w:color w:val="000000"/>
+                <w:sz w:val="24"/>
+                <w:szCs w:val="24"/>
+                <w:lang w:val="en-US" w:eastAsia="de-DE"/>
+              </w:rPr>
+              <w:t>-4.56</w:t>
+            </w:r>
+          </w:p>
+        </w:tc>
+      </w:tr>
+      <w:tr>
+        <w:tc>
+          <w:tcPr>
+            <w:tcW w:w="2977" w:type="dxa"/>
+            <w:tcBorders>
+              <w:top w:val="single" w:sz="12" w:space="0" w:color="000000"/>
+              <w:bottom w:val="single" w:sz="8" w:space="0" w:color="000000"/>
+            </w:tcBorders>
+            <w:tcMar>
+              <w:top w:w="100" w:type="dxa"/>
+              <w:left w:w="100" w:type="dxa"/>
+              <w:bottom w:w="100" w:type="dxa"/>
+              <w:right w:w="100" w:type="dxa"/>
+            </w:tcMar>
             <w:hideMark/>
           </w:tcPr>
           <w:p>
@@ -8815,7 +9998,6 @@
                 <w:szCs w:val="24"/>
                 <w:lang w:eastAsia="de-DE"/>
               </w:rPr>
-              <w:lastRenderedPageBreak/>
               <w:t xml:space="preserve">(1) </w:t>
             </w:r>
             <w:r>
@@ -10074,7 +11256,27 @@
           <w:szCs w:val="24"/>
           <w:lang w:val="en-US" w:eastAsia="de-DE"/>
         </w:rPr>
-        <w:t xml:space="preserve"> a. shows the unstandardized mean HR in bpm and Fig. </w:t>
+        <w:t xml:space="preserve"> a. shows the unstandardized mean HR in </w:t>
+      </w:r>
+      <w:r>
+        <w:rPr>
+          <w:rFonts w:ascii="Times New Roman" w:eastAsia="Times New Roman" w:hAnsi="Times New Roman" w:cs="Times New Roman"/>
+          <w:color w:val="000000"/>
+          <w:sz w:val="24"/>
+          <w:szCs w:val="24"/>
+          <w:lang w:val="en-US" w:eastAsia="de-DE"/>
+        </w:rPr>
+        <w:t>BPM</w:t>
+      </w:r>
+      <w:r>
+        <w:rPr>
+          <w:rFonts w:ascii="Times New Roman" w:eastAsia="Times New Roman" w:hAnsi="Times New Roman" w:cs="Times New Roman"/>
+          <w:color w:val="000000"/>
+          <w:sz w:val="24"/>
+          <w:szCs w:val="24"/>
+          <w:lang w:val="en-US" w:eastAsia="de-DE"/>
+        </w:rPr>
+        <w:t xml:space="preserve"> and Fig. </w:t>
       </w:r>
       <w:r>
         <w:rPr>
@@ -10152,7 +11354,79 @@
           <w:szCs w:val="24"/>
           <w:lang w:val="en-US" w:eastAsia="de-DE"/>
         </w:rPr>
-        <w:t>Overall Course of the HR in Beats per Minute and Standardized</w:t>
+        <w:t xml:space="preserve">Overall </w:t>
+      </w:r>
+      <w:r>
+        <w:rPr>
+          <w:rFonts w:ascii="Times New Roman" w:eastAsia="Times New Roman" w:hAnsi="Times New Roman" w:cs="Times New Roman"/>
+          <w:i/>
+          <w:iCs/>
+          <w:color w:val="000000"/>
+          <w:sz w:val="24"/>
+          <w:szCs w:val="24"/>
+          <w:lang w:val="en-US" w:eastAsia="de-DE"/>
+        </w:rPr>
+        <w:t>c</w:t>
+      </w:r>
+      <w:r>
+        <w:rPr>
+          <w:rFonts w:ascii="Times New Roman" w:eastAsia="Times New Roman" w:hAnsi="Times New Roman" w:cs="Times New Roman"/>
+          <w:i/>
+          <w:iCs/>
+          <w:color w:val="000000"/>
+          <w:sz w:val="24"/>
+          <w:szCs w:val="24"/>
+          <w:lang w:val="en-US" w:eastAsia="de-DE"/>
+        </w:rPr>
+        <w:t xml:space="preserve">ourse of the HR </w:t>
+      </w:r>
+      <w:r>
+        <w:rPr>
+          <w:rFonts w:ascii="Times New Roman" w:eastAsia="Times New Roman" w:hAnsi="Times New Roman" w:cs="Times New Roman"/>
+          <w:i/>
+          <w:iCs/>
+          <w:color w:val="000000"/>
+          <w:sz w:val="24"/>
+          <w:szCs w:val="24"/>
+          <w:lang w:val="en-US" w:eastAsia="de-DE"/>
+        </w:rPr>
+        <w:t>in BPM</w:t>
+      </w:r>
+      <w:r>
+        <w:rPr>
+          <w:rFonts w:ascii="Times New Roman" w:eastAsia="Times New Roman" w:hAnsi="Times New Roman" w:cs="Times New Roman"/>
+          <w:i/>
+          <w:iCs/>
+          <w:color w:val="000000"/>
+          <w:sz w:val="24"/>
+          <w:szCs w:val="24"/>
+          <w:lang w:val="en-US" w:eastAsia="de-DE"/>
+        </w:rPr>
+        <w:t xml:space="preserve"> and </w:t>
+      </w:r>
+      <w:r>
+        <w:rPr>
+          <w:rFonts w:ascii="Times New Roman" w:eastAsia="Times New Roman" w:hAnsi="Times New Roman" w:cs="Times New Roman"/>
+          <w:i/>
+          <w:iCs/>
+          <w:color w:val="000000"/>
+          <w:sz w:val="24"/>
+          <w:szCs w:val="24"/>
+          <w:lang w:val="en-US" w:eastAsia="de-DE"/>
+        </w:rPr>
+        <w:t>s</w:t>
+      </w:r>
+      <w:r>
+        <w:rPr>
+          <w:rFonts w:ascii="Times New Roman" w:eastAsia="Times New Roman" w:hAnsi="Times New Roman" w:cs="Times New Roman"/>
+          <w:i/>
+          <w:iCs/>
+          <w:color w:val="000000"/>
+          <w:sz w:val="24"/>
+          <w:szCs w:val="24"/>
+          <w:lang w:val="en-US" w:eastAsia="de-DE"/>
+        </w:rPr>
+        <w:t>tandardized</w:t>
       </w:r>
     </w:p>
     <w:p>
@@ -10261,7 +11535,7 @@
         </w:rPr>
         <w:t xml:space="preserve">The shadow around the line represents </w:t>
       </w:r>
-      <w:commentRangeStart w:id="24"/>
+      <w:commentRangeStart w:id="11"/>
       <w:r>
         <w:rPr>
           <w:rFonts w:ascii="Times New Roman" w:eastAsia="Times New Roman" w:hAnsi="Times New Roman" w:cs="Times New Roman"/>
@@ -10272,12 +11546,12 @@
         </w:rPr>
         <w:t xml:space="preserve">the 99% confidence interval. </w:t>
       </w:r>
-      <w:commentRangeEnd w:id="24"/>
+      <w:commentRangeEnd w:id="11"/>
       <w:r>
         <w:rPr>
           <w:rStyle w:val="Kommentarzeichen"/>
         </w:rPr>
-        <w:commentReference w:id="24"/>
+        <w:commentReference w:id="11"/>
       </w:r>
       <w:r>
         <w:rPr>
@@ -10292,12 +11566,12 @@
     </w:p>
     <w:p>
       <w:pPr>
-        <w:spacing w:before="120" w:after="0" w:line="360" w:lineRule="auto"/>
+        <w:spacing w:before="240" w:after="240" w:line="240" w:lineRule="auto"/>
+        <w:ind w:left="708"/>
         <w:jc w:val="both"/>
         <w:rPr>
           <w:rFonts w:ascii="Times New Roman" w:eastAsia="Times New Roman" w:hAnsi="Times New Roman" w:cs="Times New Roman"/>
-          <w:color w:val="000000"/>
-          <w:sz w:val="24"/>
+          <w:sz w:val="20"/>
           <w:szCs w:val="24"/>
           <w:lang w:val="en-US" w:eastAsia="de-DE"/>
         </w:rPr>
@@ -10314,7 +11588,17 @@
           <w:lang w:val="en-US" w:eastAsia="de-DE"/>
         </w:rPr>
       </w:pPr>
-      <w:commentRangeStart w:id="25"/>
+      <w:r>
+        <w:rPr>
+          <w:rFonts w:ascii="Times New Roman" w:eastAsia="Times New Roman" w:hAnsi="Times New Roman" w:cs="Times New Roman"/>
+          <w:color w:val="000000"/>
+          <w:sz w:val="24"/>
+          <w:szCs w:val="24"/>
+          <w:lang w:val="en-US" w:eastAsia="de-DE"/>
+        </w:rPr>
+        <w:t xml:space="preserve">Table XX as well as </w:t>
+      </w:r>
+      <w:commentRangeStart w:id="12"/>
       <w:r>
         <w:rPr>
           <w:rFonts w:ascii="Times New Roman" w:eastAsia="Times New Roman" w:hAnsi="Times New Roman" w:cs="Times New Roman"/>
@@ -10385,12 +11669,12 @@
         </w:rPr>
         <w:t xml:space="preserve"> the HR increased in the (2) teaching phase and decreased in the following phases. Comparing both courses, it is apparent that the course of the non-standardized mean HR is similar to the course of the standardized mean HR. </w:t>
       </w:r>
-      <w:commentRangeEnd w:id="25"/>
+      <w:commentRangeEnd w:id="12"/>
       <w:r>
         <w:rPr>
           <w:rStyle w:val="Kommentarzeichen"/>
         </w:rPr>
-        <w:commentReference w:id="25"/>
+        <w:commentReference w:id="12"/>
       </w:r>
     </w:p>
     <w:p>
@@ -10414,36 +11698,36 @@
         </w:rPr>
         <w:t xml:space="preserve">Referring to </w:t>
       </w:r>
-      <w:commentRangeStart w:id="26"/>
-      <w:r>
-        <w:rPr>
-          <w:rFonts w:ascii="Times New Roman" w:eastAsia="Times New Roman" w:hAnsi="Times New Roman" w:cs="Times New Roman"/>
-          <w:color w:val="000000"/>
-          <w:sz w:val="24"/>
-          <w:szCs w:val="24"/>
-          <w:lang w:val="en-US" w:eastAsia="de-DE"/>
-        </w:rPr>
-        <w:t>**H</w:t>
-      </w:r>
-      <w:r>
-        <w:rPr>
-          <w:rFonts w:ascii="Times New Roman" w:eastAsia="Times New Roman" w:hAnsi="Times New Roman" w:cs="Times New Roman"/>
-          <w:color w:val="000000"/>
-          <w:sz w:val="24"/>
-          <w:szCs w:val="24"/>
-          <w:lang w:val="en-US" w:eastAsia="de-DE"/>
-        </w:rPr>
-        <w:t>ypothesis 1a</w:t>
-      </w:r>
-      <w:r>
-        <w:rPr>
-          <w:rFonts w:ascii="Times New Roman" w:eastAsia="Times New Roman" w:hAnsi="Times New Roman" w:cs="Times New Roman"/>
-          <w:color w:val="000000"/>
-          <w:sz w:val="24"/>
-          <w:szCs w:val="24"/>
-          <w:lang w:val="en-US" w:eastAsia="de-DE"/>
-        </w:rPr>
-        <w:t>**</w:t>
+      <w:commentRangeStart w:id="13"/>
+      <w:r>
+        <w:rPr>
+          <w:rFonts w:ascii="Times New Roman" w:eastAsia="Times New Roman" w:hAnsi="Times New Roman" w:cs="Times New Roman"/>
+          <w:color w:val="000000"/>
+          <w:sz w:val="24"/>
+          <w:szCs w:val="24"/>
+          <w:lang w:val="en-US" w:eastAsia="de-DE"/>
+        </w:rPr>
+        <w:t>H</w:t>
+      </w:r>
+      <w:r>
+        <w:rPr>
+          <w:rFonts w:ascii="Times New Roman" w:eastAsia="Times New Roman" w:hAnsi="Times New Roman" w:cs="Times New Roman"/>
+          <w:color w:val="000000"/>
+          <w:sz w:val="24"/>
+          <w:szCs w:val="24"/>
+          <w:lang w:val="en-US" w:eastAsia="de-DE"/>
+        </w:rPr>
+        <w:t>ypothesis 1</w:t>
+      </w:r>
+      <w:r>
+        <w:rPr>
+          <w:rFonts w:ascii="Times New Roman" w:eastAsia="Times New Roman" w:hAnsi="Times New Roman" w:cs="Times New Roman"/>
+          <w:color w:val="000000"/>
+          <w:sz w:val="24"/>
+          <w:szCs w:val="24"/>
+          <w:lang w:val="en-US" w:eastAsia="de-DE"/>
+        </w:rPr>
+        <w:t>b</w:t>
       </w:r>
       <w:r>
         <w:rPr>
@@ -10455,12 +11739,12 @@
         </w:rPr>
         <w:t xml:space="preserve">, </w:t>
       </w:r>
-      <w:commentRangeEnd w:id="26"/>
+      <w:commentRangeEnd w:id="13"/>
       <w:r>
         <w:rPr>
           <w:rStyle w:val="Kommentarzeichen"/>
         </w:rPr>
-        <w:commentReference w:id="26"/>
+        <w:commentReference w:id="13"/>
       </w:r>
       <w:r>
         <w:rPr>
@@ -10472,7 +11756,7 @@
         </w:rPr>
         <w:t xml:space="preserve">the </w:t>
       </w:r>
-      <w:commentRangeStart w:id="27"/>
+      <w:commentRangeStart w:id="14"/>
       <w:r>
         <w:rPr>
           <w:rFonts w:ascii="Times New Roman" w:eastAsia="Times New Roman" w:hAnsi="Times New Roman" w:cs="Times New Roman"/>
@@ -10483,12 +11767,12 @@
         </w:rPr>
         <w:t xml:space="preserve">standardized mean HR </w:t>
       </w:r>
-      <w:commentRangeEnd w:id="27"/>
+      <w:commentRangeEnd w:id="14"/>
       <w:r>
         <w:rPr>
           <w:rStyle w:val="Kommentarzeichen"/>
         </w:rPr>
-        <w:commentReference w:id="27"/>
+        <w:commentReference w:id="14"/>
       </w:r>
       <w:r>
         <w:rPr>
@@ -10920,7 +12204,7 @@
           <w:lang w:val="en-US" w:eastAsia="de-DE"/>
         </w:rPr>
       </w:pPr>
-      <w:commentRangeStart w:id="28"/>
+      <w:commentRangeStart w:id="15"/>
       <w:r>
         <w:rPr>
           <w:rFonts w:ascii="Times New Roman" w:eastAsia="Times New Roman" w:hAnsi="Times New Roman" w:cs="Times New Roman"/>
@@ -10962,12 +12246,12 @@
         </w:rPr>
         <w:t>highest mean HR in the (2) teaching phase and lower mean values in all other phases. </w:t>
       </w:r>
-      <w:commentRangeEnd w:id="28"/>
+      <w:commentRangeEnd w:id="15"/>
       <w:r>
         <w:rPr>
           <w:rStyle w:val="Kommentarzeichen"/>
         </w:rPr>
-        <w:commentReference w:id="28"/>
+        <w:commentReference w:id="15"/>
       </w:r>
     </w:p>
     <w:p>
@@ -11031,7 +12315,7 @@
         </w:rPr>
         <w:t xml:space="preserve">, </w:t>
       </w:r>
-      <w:commentRangeStart w:id="29"/>
+      <w:commentRangeStart w:id="16"/>
       <w:r>
         <w:rPr>
           <w:rFonts w:ascii="Times New Roman" w:eastAsia="Times New Roman" w:hAnsi="Times New Roman" w:cs="Times New Roman"/>
@@ -11042,12 +12326,12 @@
         </w:rPr>
         <w:t>we estimated linear slopes for all individuals to investigate the increase and decrease in HR over time. Additionally, we calculated the intercepts. </w:t>
       </w:r>
-      <w:commentRangeEnd w:id="29"/>
+      <w:commentRangeEnd w:id="16"/>
       <w:r>
         <w:rPr>
           <w:rStyle w:val="Kommentarzeichen"/>
         </w:rPr>
-        <w:commentReference w:id="29"/>
+        <w:commentReference w:id="16"/>
       </w:r>
     </w:p>
     <w:p>
@@ -11055,15 +12339,15 @@
         <w:spacing w:before="120" w:after="0" w:line="360" w:lineRule="auto"/>
         <w:jc w:val="both"/>
         <w:rPr>
-          <w:del w:id="30" w:author="Lotz, Christin" w:date="2023-08-08T13:53:00Z"/>
+          <w:del w:id="17" w:author="Lotz, Christin" w:date="2023-08-08T13:53:00Z"/>
           <w:rFonts w:ascii="Times New Roman" w:eastAsia="Times New Roman" w:hAnsi="Times New Roman" w:cs="Times New Roman"/>
           <w:sz w:val="24"/>
           <w:szCs w:val="24"/>
           <w:lang w:val="en-US" w:eastAsia="de-DE"/>
         </w:rPr>
       </w:pPr>
-      <w:commentRangeStart w:id="31"/>
-      <w:del w:id="32" w:author="Lotz, Christin" w:date="2023-08-08T13:53:00Z">
+      <w:commentRangeStart w:id="18"/>
+      <w:del w:id="19" w:author="Lotz, Christin" w:date="2023-08-08T13:53:00Z">
         <w:r>
           <w:rPr>
             <w:rFonts w:ascii="Times New Roman" w:eastAsia="Times New Roman" w:hAnsi="Times New Roman" w:cs="Times New Roman"/>
@@ -11095,12 +12379,12 @@
           <w:delText xml:space="preserve"> shows the descriptive statistics for the mean intercepts and the mean slopes for the different phases. </w:delText>
         </w:r>
       </w:del>
-      <w:commentRangeEnd w:id="31"/>
+      <w:commentRangeEnd w:id="18"/>
       <w:r>
         <w:rPr>
           <w:rStyle w:val="Kommentarzeichen"/>
         </w:rPr>
-        <w:commentReference w:id="31"/>
+        <w:commentReference w:id="18"/>
       </w:r>
     </w:p>
     <w:p>
@@ -12438,7 +13722,7 @@
               </w:rPr>
               <w:t>1</w:t>
             </w:r>
-            <w:commentRangeStart w:id="33"/>
+            <w:commentRangeStart w:id="20"/>
             <w:r>
               <w:rPr>
                 <w:rFonts w:ascii="Times New Roman" w:eastAsia="Times New Roman" w:hAnsi="Times New Roman" w:cs="Times New Roman"/>
@@ -12469,12 +13753,12 @@
               </w:rPr>
               <w:t xml:space="preserve"> per phase included in the calculations.</w:t>
             </w:r>
-            <w:commentRangeEnd w:id="33"/>
+            <w:commentRangeEnd w:id="20"/>
             <w:r>
               <w:rPr>
                 <w:rStyle w:val="Kommentarzeichen"/>
               </w:rPr>
-              <w:commentReference w:id="33"/>
+              <w:commentReference w:id="20"/>
             </w:r>
           </w:p>
         </w:tc>
@@ -12506,19 +13790,7 @@
           <w:lang w:val="en-US" w:eastAsia="de-DE"/>
         </w:rPr>
       </w:pPr>
-      <w:del w:id="34" w:author="Lotz, Christin" w:date="2023-08-08T13:58:00Z">
-        <w:r>
-          <w:rPr>
-            <w:rFonts w:ascii="Times New Roman" w:eastAsia="Times New Roman" w:hAnsi="Times New Roman" w:cs="Times New Roman"/>
-            <w:color w:val="000000"/>
-            <w:sz w:val="24"/>
-            <w:szCs w:val="24"/>
-            <w:lang w:val="en-US" w:eastAsia="de-DE"/>
-          </w:rPr>
-          <w:delText xml:space="preserve">The </w:delText>
-        </w:r>
-      </w:del>
-      <w:commentRangeStart w:id="35"/>
+      <w:commentRangeStart w:id="21"/>
       <w:r>
         <w:rPr>
           <w:rFonts w:ascii="Times New Roman" w:eastAsia="Times New Roman" w:hAnsi="Times New Roman" w:cs="Times New Roman"/>
@@ -12539,12 +13811,12 @@
         </w:rPr>
         <w:t xml:space="preserve">mean intercepts differed significantly from zero for all phases except the (1) pre-teaching phase. </w:t>
       </w:r>
-      <w:commentRangeEnd w:id="35"/>
+      <w:commentRangeEnd w:id="21"/>
       <w:r>
         <w:rPr>
           <w:rStyle w:val="Kommentarzeichen"/>
         </w:rPr>
-        <w:commentReference w:id="35"/>
+        <w:commentReference w:id="21"/>
       </w:r>
       <w:r>
         <w:rPr>
@@ -12576,7 +13848,7 @@
         </w:rPr>
         <w:t xml:space="preserve">’ mean HR increased over the course of the (1) pre-teaching phase. By contrast, the participants’ mean HR decreased in the later course of the study. </w:t>
       </w:r>
-      <w:commentRangeStart w:id="36"/>
+      <w:commentRangeStart w:id="22"/>
       <w:r>
         <w:rPr>
           <w:rFonts w:ascii="Times New Roman" w:eastAsia="Times New Roman" w:hAnsi="Times New Roman" w:cs="Times New Roman"/>
@@ -12587,12 +13859,12 @@
         </w:rPr>
         <w:t>The mean slope was significantly different from zero for the first three phases.</w:t>
       </w:r>
-      <w:commentRangeEnd w:id="36"/>
+      <w:commentRangeEnd w:id="22"/>
       <w:r>
         <w:rPr>
           <w:rStyle w:val="Kommentarzeichen"/>
         </w:rPr>
-        <w:commentReference w:id="36"/>
+        <w:commentReference w:id="22"/>
       </w:r>
     </w:p>
     <w:p>
@@ -12606,7 +13878,7 @@
           <w:lang w:val="en-US" w:eastAsia="de-DE"/>
         </w:rPr>
       </w:pPr>
-      <w:commentRangeStart w:id="37"/>
+      <w:commentRangeStart w:id="23"/>
       <w:r>
         <w:rPr>
           <w:rFonts w:ascii="Times New Roman" w:eastAsia="Times New Roman" w:hAnsi="Times New Roman" w:cs="Times New Roman"/>
@@ -12684,12 +13956,12 @@
         </w:rPr>
         <w:t>. We see a strong slope in the (1) pre-teaching phase and a decrease in the following phases. In the (4) interview and (5) end phase there is hardly any slope left.</w:t>
       </w:r>
-      <w:commentRangeEnd w:id="37"/>
+      <w:commentRangeEnd w:id="23"/>
       <w:r>
         <w:rPr>
           <w:rStyle w:val="Kommentarzeichen"/>
         </w:rPr>
-        <w:commentReference w:id="37"/>
+        <w:commentReference w:id="23"/>
       </w:r>
     </w:p>
     <w:p>
@@ -12712,54 +13984,12 @@
         <w:jc w:val="both"/>
         <w:rPr>
           <w:rFonts w:ascii="Times New Roman" w:eastAsia="Times New Roman" w:hAnsi="Times New Roman" w:cs="Times New Roman"/>
-          <w:bCs/>
-          <w:color w:val="000000"/>
           <w:sz w:val="24"/>
           <w:szCs w:val="24"/>
           <w:lang w:val="en-US" w:eastAsia="de-DE"/>
         </w:rPr>
       </w:pPr>
-    </w:p>
-    <w:p>
-      <w:pPr>
-        <w:spacing w:before="240" w:after="240" w:line="240" w:lineRule="auto"/>
-        <w:jc w:val="both"/>
-        <w:rPr>
-          <w:rFonts w:ascii="Times New Roman" w:eastAsia="Times New Roman" w:hAnsi="Times New Roman" w:cs="Times New Roman"/>
-          <w:bCs/>
-          <w:color w:val="000000"/>
-          <w:sz w:val="24"/>
-          <w:szCs w:val="24"/>
-          <w:lang w:val="en-US" w:eastAsia="de-DE"/>
-        </w:rPr>
-      </w:pPr>
-    </w:p>
-    <w:p>
-      <w:pPr>
-        <w:spacing w:before="240" w:after="240" w:line="240" w:lineRule="auto"/>
-        <w:jc w:val="both"/>
-        <w:rPr>
-          <w:rFonts w:ascii="Times New Roman" w:eastAsia="Times New Roman" w:hAnsi="Times New Roman" w:cs="Times New Roman"/>
-          <w:bCs/>
-          <w:color w:val="000000"/>
-          <w:sz w:val="24"/>
-          <w:szCs w:val="24"/>
-          <w:lang w:val="en-US" w:eastAsia="de-DE"/>
-        </w:rPr>
-      </w:pPr>
-    </w:p>
-    <w:p>
-      <w:pPr>
-        <w:spacing w:before="240" w:after="240" w:line="240" w:lineRule="auto"/>
-        <w:jc w:val="both"/>
-        <w:rPr>
-          <w:rFonts w:ascii="Times New Roman" w:eastAsia="Times New Roman" w:hAnsi="Times New Roman" w:cs="Times New Roman"/>
-          <w:sz w:val="24"/>
-          <w:szCs w:val="24"/>
-          <w:lang w:val="en-US" w:eastAsia="de-DE"/>
-        </w:rPr>
-      </w:pPr>
-      <w:commentRangeStart w:id="38"/>
+      <w:commentRangeStart w:id="24"/>
       <w:r>
         <w:rPr>
           <w:rFonts w:ascii="Times New Roman" w:eastAsia="Times New Roman" w:hAnsi="Times New Roman" w:cs="Times New Roman"/>
@@ -12825,12 +14055,12 @@
         </w:rPr>
         <w:t>Linear estimation for standardized mean HR in each phase</w:t>
       </w:r>
-      <w:commentRangeEnd w:id="38"/>
+      <w:commentRangeEnd w:id="24"/>
       <w:r>
         <w:rPr>
           <w:rStyle w:val="Kommentarzeichen"/>
         </w:rPr>
-        <w:commentReference w:id="38"/>
+        <w:commentReference w:id="24"/>
       </w:r>
     </w:p>
     <w:p>
@@ -12952,8 +14182,8 @@
           <w:lang w:val="en-US" w:eastAsia="de-DE"/>
         </w:rPr>
       </w:pPr>
-      <w:commentRangeStart w:id="39"/>
-      <w:commentRangeStart w:id="40"/>
+      <w:commentRangeStart w:id="25"/>
+      <w:commentRangeStart w:id="26"/>
       <w:r>
         <w:rPr>
           <w:rFonts w:ascii="Times New Roman" w:eastAsia="Times New Roman" w:hAnsi="Times New Roman" w:cs="Times New Roman"/>
@@ -12964,19 +14194,19 @@
         </w:rPr>
         <w:t>Correlations between the standardized mean HR and the predictor variables for the different phases are shown in Table XX - XX. </w:t>
       </w:r>
-      <w:commentRangeEnd w:id="39"/>
+      <w:commentRangeEnd w:id="25"/>
       <w:r>
         <w:rPr>
           <w:rStyle w:val="Kommentarzeichen"/>
         </w:rPr>
-        <w:commentReference w:id="39"/>
-      </w:r>
-      <w:commentRangeEnd w:id="40"/>
+        <w:commentReference w:id="25"/>
+      </w:r>
+      <w:commentRangeEnd w:id="26"/>
       <w:r>
         <w:rPr>
           <w:rStyle w:val="Kommentarzeichen"/>
         </w:rPr>
-        <w:commentReference w:id="40"/>
+        <w:commentReference w:id="26"/>
       </w:r>
     </w:p>
     <w:p>
@@ -13012,8 +14242,8 @@
         </w:rPr>
         <w:t xml:space="preserve">Partial correlations between standardized mean HR, teaching experience, disruption factor, confidence factor and </w:t>
       </w:r>
-      <w:commentRangeStart w:id="41"/>
-      <w:commentRangeStart w:id="42"/>
+      <w:commentRangeStart w:id="27"/>
+      <w:commentRangeStart w:id="28"/>
       <w:r>
         <w:rPr>
           <w:rFonts w:ascii="Times New Roman" w:eastAsia="Times New Roman" w:hAnsi="Times New Roman" w:cs="Times New Roman"/>
@@ -13026,19 +14256,19 @@
         </w:rPr>
         <w:t xml:space="preserve">gender </w:t>
       </w:r>
-      <w:commentRangeEnd w:id="41"/>
+      <w:commentRangeEnd w:id="27"/>
       <w:r>
         <w:rPr>
           <w:rStyle w:val="Kommentarzeichen"/>
         </w:rPr>
-        <w:commentReference w:id="41"/>
-      </w:r>
-      <w:commentRangeEnd w:id="42"/>
+        <w:commentReference w:id="27"/>
+      </w:r>
+      <w:commentRangeEnd w:id="28"/>
       <w:r>
         <w:rPr>
           <w:rStyle w:val="Kommentarzeichen"/>
         </w:rPr>
-        <w:commentReference w:id="42"/>
+        <w:commentReference w:id="28"/>
       </w:r>
       <w:r>
         <w:rPr>
@@ -19839,7 +21069,7 @@
           <w:lang w:val="en-US" w:eastAsia="de-DE"/>
         </w:rPr>
       </w:pPr>
-      <w:commentRangeStart w:id="43"/>
+      <w:commentRangeStart w:id="29"/>
       <w:r>
         <w:rPr>
           <w:rFonts w:ascii="Times New Roman" w:eastAsia="Times New Roman" w:hAnsi="Times New Roman" w:cs="Times New Roman"/>
@@ -19966,12 +21196,12 @@
         </w:rPr>
         <w:t>).</w:t>
       </w:r>
-      <w:commentRangeEnd w:id="43"/>
+      <w:commentRangeEnd w:id="29"/>
       <w:r>
         <w:rPr>
           <w:rStyle w:val="Kommentarzeichen"/>
         </w:rPr>
-        <w:commentReference w:id="43"/>
+        <w:commentReference w:id="29"/>
       </w:r>
     </w:p>
     <w:p>
@@ -19985,8 +21215,8 @@
           <w:lang w:val="en-US" w:eastAsia="de-DE"/>
         </w:rPr>
       </w:pPr>
-      <w:commentRangeStart w:id="44"/>
-      <w:commentRangeStart w:id="45"/>
+      <w:commentRangeStart w:id="30"/>
+      <w:commentRangeStart w:id="31"/>
       <w:r>
         <w:rPr>
           <w:rFonts w:ascii="Times New Roman" w:eastAsia="Times New Roman" w:hAnsi="Times New Roman" w:cs="Times New Roman"/>
@@ -20017,19 +21247,19 @@
         </w:rPr>
         <w:t>’ standardized mean HR for the (2) teaching, the (3) post-teaching, the (4) interview and the (5) end phase with teaching experience are shown in Table XX - XX. </w:t>
       </w:r>
-      <w:commentRangeEnd w:id="44"/>
+      <w:commentRangeEnd w:id="30"/>
       <w:r>
         <w:rPr>
           <w:rStyle w:val="Kommentarzeichen"/>
         </w:rPr>
-        <w:commentReference w:id="44"/>
-      </w:r>
-      <w:commentRangeEnd w:id="45"/>
+        <w:commentReference w:id="30"/>
+      </w:r>
+      <w:commentRangeEnd w:id="31"/>
       <w:r>
         <w:rPr>
           <w:rStyle w:val="Kommentarzeichen"/>
         </w:rPr>
-        <w:commentReference w:id="45"/>
+        <w:commentReference w:id="31"/>
       </w:r>
     </w:p>
     <w:p>
@@ -20065,7 +21295,7 @@
         </w:rPr>
         <w:t xml:space="preserve"> for </w:t>
       </w:r>
-      <w:commentRangeStart w:id="46"/>
+      <w:commentRangeStart w:id="32"/>
       <w:r>
         <w:rPr>
           <w:rFonts w:ascii="Times New Roman" w:eastAsia="Times New Roman" w:hAnsi="Times New Roman" w:cs="Times New Roman"/>
@@ -20099,12 +21329,12 @@
         </w:rPr>
         <w:t>.</w:t>
       </w:r>
-      <w:commentRangeEnd w:id="46"/>
+      <w:commentRangeEnd w:id="32"/>
       <w:r>
         <w:rPr>
           <w:rStyle w:val="Kommentarzeichen"/>
         </w:rPr>
-        <w:commentReference w:id="46"/>
+        <w:commentReference w:id="32"/>
       </w:r>
     </w:p>
     <w:p>
@@ -20148,7 +21378,7 @@
         </w:rPr>
         <w:t xml:space="preserve"> </w:t>
       </w:r>
-      <w:commentRangeStart w:id="47"/>
+      <w:commentRangeStart w:id="33"/>
       <w:r>
         <w:rPr>
           <w:rFonts w:ascii="Times New Roman" w:eastAsia="Times New Roman" w:hAnsi="Times New Roman" w:cs="Times New Roman"/>
@@ -20161,12 +21391,12 @@
         </w:rPr>
         <w:t xml:space="preserve">Multiple linear regression </w:t>
       </w:r>
-      <w:commentRangeEnd w:id="47"/>
+      <w:commentRangeEnd w:id="33"/>
       <w:r>
         <w:rPr>
           <w:rStyle w:val="Kommentarzeichen"/>
         </w:rPr>
-        <w:commentReference w:id="47"/>
+        <w:commentReference w:id="33"/>
       </w:r>
       <w:r>
         <w:rPr>
@@ -22339,7 +23569,7 @@
                 <w:lang w:val="en-US" w:eastAsia="de-DE"/>
               </w:rPr>
             </w:pPr>
-            <w:commentRangeStart w:id="48"/>
+            <w:commentRangeStart w:id="34"/>
             <w:r>
               <w:rPr>
                 <w:rFonts w:ascii="Times New Roman" w:eastAsia="Times New Roman" w:hAnsi="Times New Roman" w:cs="Times New Roman"/>
@@ -22362,14 +23592,14 @@
               </w:rPr>
               <w:t xml:space="preserve">. </w:t>
             </w:r>
-            <w:commentRangeEnd w:id="48"/>
+            <w:commentRangeEnd w:id="34"/>
             <w:r>
               <w:rPr>
                 <w:rStyle w:val="Kommentarzeichen"/>
               </w:rPr>
-              <w:commentReference w:id="48"/>
-            </w:r>
-            <w:commentRangeStart w:id="49"/>
+              <w:commentReference w:id="34"/>
+            </w:r>
+            <w:commentRangeStart w:id="35"/>
             <w:r>
               <w:rPr>
                 <w:rFonts w:ascii="Times New Roman" w:eastAsia="Times New Roman" w:hAnsi="Times New Roman" w:cs="Times New Roman"/>
@@ -22402,14 +23632,14 @@
               </w:rPr>
               <w:t xml:space="preserve"> &lt; .05, </w:t>
             </w:r>
-            <w:commentRangeEnd w:id="49"/>
+            <w:commentRangeEnd w:id="35"/>
             <w:r>
               <w:rPr>
                 <w:rStyle w:val="Kommentarzeichen"/>
               </w:rPr>
-              <w:commentReference w:id="49"/>
-            </w:r>
-            <w:commentRangeStart w:id="50"/>
+              <w:commentReference w:id="35"/>
+            </w:r>
+            <w:commentRangeStart w:id="36"/>
             <w:r>
               <w:rPr>
                 <w:rFonts w:ascii="Times New Roman" w:eastAsia="Times New Roman" w:hAnsi="Times New Roman" w:cs="Times New Roman"/>
@@ -22430,12 +23660,12 @@
               </w:rPr>
               <w:t xml:space="preserve">, </w:t>
             </w:r>
-            <w:commentRangeEnd w:id="50"/>
+            <w:commentRangeEnd w:id="36"/>
             <w:r>
               <w:rPr>
                 <w:rStyle w:val="Kommentarzeichen"/>
               </w:rPr>
-              <w:commentReference w:id="50"/>
+              <w:commentReference w:id="36"/>
             </w:r>
             <w:r>
               <w:rPr>
@@ -25255,7 +26485,7 @@
         </w:rPr>
         <w:t xml:space="preserve"> </w:t>
       </w:r>
-      <w:commentRangeStart w:id="51"/>
+      <w:commentRangeStart w:id="37"/>
       <w:r>
         <w:rPr>
           <w:rFonts w:ascii="Times New Roman" w:eastAsia="Times New Roman" w:hAnsi="Times New Roman" w:cs="Times New Roman"/>
@@ -25350,12 +26580,12 @@
         </w:rPr>
         <w:t>.</w:t>
       </w:r>
-      <w:commentRangeEnd w:id="51"/>
+      <w:commentRangeEnd w:id="37"/>
       <w:r>
         <w:rPr>
           <w:rStyle w:val="Kommentarzeichen"/>
         </w:rPr>
-        <w:commentReference w:id="51"/>
+        <w:commentReference w:id="37"/>
       </w:r>
     </w:p>
     <w:p>
@@ -27908,7 +29138,7 @@
         </w:rPr>
         <w:t>&lt; .05</w:t>
       </w:r>
-      <w:commentRangeStart w:id="52"/>
+      <w:commentRangeStart w:id="38"/>
       <w:r>
         <w:rPr>
           <w:rFonts w:ascii="Times New Roman" w:eastAsia="Times New Roman" w:hAnsi="Times New Roman" w:cs="Times New Roman"/>
@@ -28023,12 +29253,12 @@
         </w:rPr>
         <w:t>.</w:t>
       </w:r>
-      <w:commentRangeEnd w:id="52"/>
+      <w:commentRangeEnd w:id="38"/>
       <w:r>
         <w:rPr>
           <w:rStyle w:val="Kommentarzeichen"/>
         </w:rPr>
-        <w:commentReference w:id="52"/>
+        <w:commentReference w:id="38"/>
       </w:r>
     </w:p>
     <w:p>
@@ -30377,7 +31607,7 @@
           <w:lang w:val="en-US" w:eastAsia="de-DE"/>
         </w:rPr>
       </w:pPr>
-      <w:commentRangeStart w:id="53"/>
+      <w:commentRangeStart w:id="39"/>
       <w:r>
         <w:rPr>
           <w:rFonts w:ascii="Times New Roman" w:eastAsia="Times New Roman" w:hAnsi="Times New Roman" w:cs="Times New Roman"/>
@@ -30388,12 +31618,12 @@
         </w:rPr>
         <w:t xml:space="preserve">Regarding **Hypothesis 2a**, </w:t>
       </w:r>
-      <w:commentRangeEnd w:id="53"/>
+      <w:commentRangeEnd w:id="39"/>
       <w:r>
         <w:rPr>
           <w:rStyle w:val="Kommentarzeichen"/>
         </w:rPr>
-        <w:commentReference w:id="53"/>
+        <w:commentReference w:id="39"/>
       </w:r>
       <w:r>
         <w:rPr>
@@ -30447,7 +31677,7 @@
         </w:rPr>
         <w:t xml:space="preserve"> HR for the (2) teaching, the (3) post-teaching, the (4) interview</w:t>
       </w:r>
-      <w:ins w:id="54" w:author="Lotz, Christin" w:date="2023-08-08T16:38:00Z">
+      <w:ins w:id="40" w:author="Lotz, Christin" w:date="2023-08-08T16:38:00Z">
         <w:r>
           <w:rPr>
             <w:rFonts w:ascii="Times New Roman" w:eastAsia="Times New Roman" w:hAnsi="Times New Roman" w:cs="Times New Roman"/>
@@ -30587,7 +31817,7 @@
         </w:rPr>
         <w:t xml:space="preserve">). When controlling for shared variance with the confidence factor (**Hypothesis 2b**) and considering the three predictors in concert and controlling for their common variance (**Hypothesis 2c**), the </w:t>
       </w:r>
-      <w:commentRangeStart w:id="55"/>
+      <w:commentRangeStart w:id="41"/>
       <w:r>
         <w:rPr>
           <w:rFonts w:ascii="Times New Roman" w:eastAsia="Times New Roman" w:hAnsi="Times New Roman" w:cs="Times New Roman"/>
@@ -30618,12 +31848,12 @@
         </w:rPr>
         <w:t xml:space="preserve"> revealed no significant effects. </w:t>
       </w:r>
-      <w:commentRangeEnd w:id="55"/>
+      <w:commentRangeEnd w:id="41"/>
       <w:r>
         <w:rPr>
           <w:rStyle w:val="Kommentarzeichen"/>
         </w:rPr>
-        <w:commentReference w:id="55"/>
+        <w:commentReference w:id="41"/>
       </w:r>
     </w:p>
     <w:p>
@@ -30698,7 +31928,7 @@
       </w:pPr>
     </w:p>
   </w:comment>
-  <w:comment w:id="1" w:author="Mandy Klatt" w:date="2023-09-21T16:03:00Z" w:initials="KM">
+  <w:comment w:id="1" w:author="Mandy Klatt" w:date="2023-10-09T10:31:00Z" w:initials="KM">
     <w:p>
       <w:pPr>
         <w:pStyle w:val="Kommentartext"/>
@@ -30710,11 +31940,11 @@
         <w:annotationRef/>
       </w:r>
       <w:r>
-        <w:t>Zeitstrahl einfügen</w:t>
+        <w:t>Habe mich jetzt dazu entschieden, die einzelnen Phasen hier noch auszuklammern, damit es zu keiner Verwirrung kommt und die erst kompletti im Analysteil zu beschreiben, ok? Oder sollten die hier zumindest schon mal erwähnt werden?</w:t>
       </w:r>
     </w:p>
   </w:comment>
-  <w:comment w:id="2" w:author="Mandy Klatt" w:date="2023-09-21T17:09:00Z" w:initials="KM">
+  <w:comment w:id="2" w:author="Mandy Klatt" w:date="2023-09-21T16:03:00Z" w:initials="KM">
     <w:p>
       <w:pPr>
         <w:pStyle w:val="Kommentartext"/>
@@ -30726,11 +31956,11 @@
         <w:annotationRef/>
       </w:r>
       <w:r>
-        <w:t>Die Info über die Bewegung eher in den Analyseteil übernehmen, wo ich im Detail die 5 Phasen beschreibe? Ich finde, an der Stelle kann man mit der Info noch nicht so viel anfangen bzw. man checkt nicht, warum die hier gedroppt wird.</w:t>
+        <w:t>Zeitstrahl einfügen</w:t>
       </w:r>
     </w:p>
   </w:comment>
-  <w:comment w:id="3" w:author="Mandy Klatt" w:date="2023-09-21T17:05:00Z" w:initials="KM">
+  <w:comment w:id="3" w:author="Mandy Klatt" w:date="2023-10-09T10:35:00Z" w:initials="KM">
     <w:p>
       <w:pPr>
         <w:pStyle w:val="Kommentartext"/>
@@ -30742,11 +31972,18 @@
         <w:annotationRef/>
       </w:r>
       <w:r>
-        <w:t>Hmm, ich habe gerade selber beim Überarbeiten gemerkt, dass es etwas widersprüchlich ist: Eigentlich reden wir immer von einer 15min-Micro-Teaching-Unit (MTU), aber das war die Vorgabe an die Lehrpersonen. Gedauert hat die Lektion dann im Schnitt 20min, da auf Störungen etc. reagiert wurde (und Lehrpersonen generell sich nicht an Zeitpläne halten). Macht es mehr Sinn das Wording der MTU an 20min anzupassen oder zu erklären, dass 15min die Vorgabe war blabla?</w:t>
+        <w:t>Ich finde den Übergang hier zu holprig. Macht es nicht mehr Sinn, direkt mit dem Anfang der Studie zu starten, nach dem ersten Satz "</w:t>
+      </w:r>
+      <w:r>
+        <w:rPr>
+          <w:color w:val="000000"/>
+          <w:lang w:val="en-US"/>
+        </w:rPr>
+        <w:t xml:space="preserve">The whole study had a duration of approximately two hours (for detailed information about the procedure, see Fig. ##)." ? </w:t>
       </w:r>
     </w:p>
   </w:comment>
-  <w:comment w:id="4" w:author="Mandy Klatt" w:date="2023-09-21T17:35:00Z" w:initials="KM">
+  <w:comment w:id="4" w:author="Mandy Klatt" w:date="2023-09-21T17:09:00Z" w:initials="KM">
     <w:p>
       <w:pPr>
         <w:pStyle w:val="Kommentartext"/>
@@ -30758,11 +31995,11 @@
         <w:annotationRef/>
       </w:r>
       <w:r>
-        <w:t>Sollten wir jetzt eigentlich immer von "event" oder "disruption" reden? Eher ersteres, oder?</w:t>
+        <w:t>Die Info über die Bewegung eher in den Analyseteil übernehmen, wo ich im Detail die 5 Phasen beschreibe? Ich finde, an der Stelle kann man mit der Info noch nicht so viel anfangen bzw. man checkt nicht, warum die hier gedroppt wird.</w:t>
       </w:r>
     </w:p>
   </w:comment>
-  <w:comment w:id="5" w:author="Mandy Klatt" w:date="2023-09-21T17:48:00Z" w:initials="KM">
+  <w:comment w:id="5" w:author="Mandy Klatt" w:date="2023-09-21T17:05:00Z" w:initials="KM">
     <w:p>
       <w:pPr>
         <w:pStyle w:val="Kommentartext"/>
@@ -30774,11 +32011,11 @@
         <w:annotationRef/>
       </w:r>
       <w:r>
-        <w:t>Ist's ok, wenn ich den Begriff hier einführe und dann später weiterverwende?</w:t>
+        <w:t>Hmm, ich habe gerade selber beim Überarbeiten gemerkt, dass es etwas widersprüchlich ist: Eigentlich reden wir immer von einer 15min-Micro-Teaching-Unit (MTU), aber das war die Vorgabe an die Lehrpersonen. Gedauert hat die Lektion dann im Schnitt 20min, da auf Störungen etc. reagiert wurde (und Lehrpersonen generell sich nicht an Zeitpläne halten). Macht es mehr Sinn das Wording der MTU an 20min anzupassen oder zu erklären, dass 15min die Vorgabe war blabla?</w:t>
       </w:r>
     </w:p>
   </w:comment>
-  <w:comment w:id="6" w:author="Mandy Klatt" w:date="2023-09-21T17:50:00Z" w:initials="KM">
+  <w:comment w:id="6" w:author="Mandy Klatt" w:date="2023-09-21T17:35:00Z" w:initials="KM">
     <w:p>
       <w:pPr>
         <w:pStyle w:val="Kommentartext"/>
@@ -30790,11 +32027,11 @@
         <w:annotationRef/>
       </w:r>
       <w:r>
-        <w:t>Kann ich die beiden Wordings mit den Factors so einfügen?</w:t>
+        <w:t>Sollten wir jetzt eigentlich immer von "event" oder "disruption" reden? Eher ersteres, oder?</w:t>
       </w:r>
     </w:p>
   </w:comment>
-  <w:comment w:id="7" w:author="Lotz, Christin" w:date="2023-08-08T12:54:00Z" w:initials="LC">
+  <w:comment w:id="7" w:author="Mandy Klatt" w:date="2023-09-21T17:48:00Z" w:initials="KM">
     <w:p>
       <w:pPr>
         <w:pStyle w:val="Kommentartext"/>
@@ -30806,11 +32043,11 @@
         <w:annotationRef/>
       </w:r>
       <w:r>
-        <w:t>Der Teil gehört in die Prpcedure.</w:t>
+        <w:t xml:space="preserve">Ist's ok, wenn ich die Factors hier so einführe? Ich verwende sie ja dann in der variables section nochmal. </w:t>
       </w:r>
     </w:p>
   </w:comment>
-  <w:comment w:id="8" w:author="Mandy Klatt" w:date="2023-09-26T16:10:00Z" w:initials="KM">
+  <w:comment w:id="8" w:author="Lotz, Christin" w:date="2023-08-08T12:54:00Z" w:initials="LC">
     <w:p>
       <w:pPr>
         <w:pStyle w:val="Kommentartext"/>
@@ -30822,11 +32059,11 @@
         <w:annotationRef/>
       </w:r>
       <w:r>
-        <w:t>Hab's auch in die Procedure geschrieben, aber hier will ich ja erklären, wie die einzelnen Phasen berechnet wurden. Dafür finde ich die Info schon wichtig, oder?</w:t>
+        <w:t>Der Teil gehört in die Prpcedure.</w:t>
       </w:r>
     </w:p>
   </w:comment>
-  <w:comment w:id="9" w:author="Lotz, Christin" w:date="2023-08-08T13:01:00Z" w:initials="LC">
+  <w:comment w:id="9" w:author="Mandy Klatt" w:date="2023-09-26T16:10:00Z" w:initials="KM">
     <w:p>
       <w:pPr>
         <w:pStyle w:val="Kommentartext"/>
@@ -30838,7 +32075,223 @@
         <w:annotationRef/>
       </w:r>
       <w:r>
-        <w:t>Das ist ein neuer Punkt, der kein Argument mehr dafür ist, warum immer 10min ausgewählt wurden.</w:t>
+        <w:t>Hab's auch in die Procedure geschrieben, aber hier will ich ja erklären, wie die einzelnen Phasen berechnet wurden. Dafür finde ich die Info schon wichtig, oder?</w:t>
+      </w:r>
+    </w:p>
+  </w:comment>
+  <w:comment w:id="10" w:author="Mandy Klatt" w:date="2023-10-09T14:13:00Z" w:initials="KM">
+    <w:p>
+      <w:pPr>
+        <w:pStyle w:val="Kommentartext"/>
+      </w:pPr>
+      <w:r>
+        <w:rPr>
+          <w:rStyle w:val="Kommentarzeichen"/>
+        </w:rPr>
+        <w:annotationRef/>
+      </w:r>
+      <w:r>
+        <w:t>Doppelt gemoppelt, was in Hypothese 1c untersucht wurde, weil's noch im Satz gesagt wird?</w:t>
+      </w:r>
+    </w:p>
+  </w:comment>
+  <w:comment w:id="11" w:author="Lotz, Christin" w:date="2023-08-08T13:48:00Z" w:initials="LC">
+    <w:p>
+      <w:pPr>
+        <w:pStyle w:val="Kommentartext"/>
+      </w:pPr>
+      <w:r>
+        <w:rPr>
+          <w:rStyle w:val="Kommentarzeichen"/>
+        </w:rPr>
+        <w:annotationRef/>
+      </w:r>
+      <w:r>
+        <w:t xml:space="preserve">Das Problem, was ich schon so oft angesprochen hatte, ist immer noch nicht gut gelöst. Der Leser weiß an der Stelle immer noch überhaupt nicht, dass sich hier das CI auf die 7000 Messungen bezieht und dass sich die SDs in der Tabelle darüber ja auf die 81 Personen beziehen.  </w:t>
+      </w:r>
+    </w:p>
+  </w:comment>
+  <w:comment w:id="12" w:author="Lotz, Christin" w:date="2023-08-08T13:41:00Z" w:initials="LC">
+    <w:p>
+      <w:pPr>
+        <w:pStyle w:val="Kommentartext"/>
+      </w:pPr>
+      <w:r>
+        <w:rPr>
+          <w:rStyle w:val="Kommentarzeichen"/>
+        </w:rPr>
+        <w:annotationRef/>
+      </w:r>
+      <w:r>
+        <w:t>Warum nicht gleichzeitig mit den Werten der Tabelle und dem Graph argumentieren. Stellen ja das gleiche dar.</w:t>
+      </w:r>
+    </w:p>
+  </w:comment>
+  <w:comment w:id="13" w:author="Lotz, Christin" w:date="2023-08-08T13:44:00Z" w:initials="LC">
+    <w:p>
+      <w:pPr>
+        <w:pStyle w:val="Kommentartext"/>
+      </w:pPr>
+      <w:r>
+        <w:rPr>
+          <w:rStyle w:val="Kommentarzeichen"/>
+        </w:rPr>
+        <w:annotationRef/>
+      </w:r>
+      <w:r>
+        <w:t>Auch hier den Leser an die Hand nehmen und nochmal agen, was dese Hypothese inhaltlich herausfinden wollte.</w:t>
+      </w:r>
+    </w:p>
+  </w:comment>
+  <w:comment w:id="14" w:author="Lotz, Christin" w:date="2023-08-08T13:47:00Z" w:initials="LC">
+    <w:p>
+      <w:pPr>
+        <w:pStyle w:val="Kommentartext"/>
+      </w:pPr>
+      <w:r>
+        <w:rPr>
+          <w:rStyle w:val="Kommentarzeichen"/>
+        </w:rPr>
+        <w:annotationRef/>
+      </w:r>
+      <w:r>
+        <w:t>Ok, ich bin immernoch verwirrt, warum hier nicht die ANOVA mit gerichteten Kontrasten kommt. Hatten wir das nicht festgehalten oder kam das erst auf nachdem wir unser letztes Treffen hatten?</w:t>
+      </w:r>
+    </w:p>
+  </w:comment>
+  <w:comment w:id="15" w:author="Lotz, Christin" w:date="2023-08-08T13:50:00Z" w:initials="LC">
+    <w:p>
+      <w:pPr>
+        <w:pStyle w:val="Kommentartext"/>
+      </w:pPr>
+      <w:r>
+        <w:rPr>
+          <w:rStyle w:val="Kommentarzeichen"/>
+        </w:rPr>
+        <w:annotationRef/>
+      </w:r>
+      <w:r>
+        <w:t xml:space="preserve">Auch hier steht wieder Text und Figure nebeneinander. Versuch mal, die beiden Sachen besser ineinander zu integrieren. </w:t>
+      </w:r>
+    </w:p>
+  </w:comment>
+  <w:comment w:id="16" w:author="Lotz, Christin" w:date="2023-08-08T13:51:00Z" w:initials="LC">
+    <w:p>
+      <w:pPr>
+        <w:pStyle w:val="Kommentartext"/>
+      </w:pPr>
+      <w:r>
+        <w:rPr>
+          <w:rStyle w:val="Kommentarzeichen"/>
+        </w:rPr>
+        <w:annotationRef/>
+      </w:r>
+      <w:r>
+        <w:t>Das sind die selben Infos wir in Analysis Teil. Die braucht es hier nicht nochmal. Stattdessen nochmal kurz inhaltlich sagen, zu was hier gleich die Zahlen kommen.</w:t>
+      </w:r>
+    </w:p>
+  </w:comment>
+  <w:comment w:id="18" w:author="Lotz, Christin" w:date="2023-08-08T13:53:00Z" w:initials="LC">
+    <w:p>
+      <w:pPr>
+        <w:pStyle w:val="Kommentartext"/>
+      </w:pPr>
+      <w:r>
+        <w:rPr>
+          <w:rStyle w:val="Kommentarzeichen"/>
+        </w:rPr>
+        <w:annotationRef/>
+      </w:r>
+      <w:r>
+        <w:t>Sowas eher in die Table Caption als in den Text.</w:t>
+      </w:r>
+    </w:p>
+  </w:comment>
+  <w:comment w:id="20" w:author="Lotz, Christin" w:date="2023-08-08T13:54:00Z" w:initials="LC">
+    <w:p>
+      <w:pPr>
+        <w:pStyle w:val="Kommentartext"/>
+      </w:pPr>
+      <w:r>
+        <w:rPr>
+          <w:rStyle w:val="Kommentarzeichen"/>
+        </w:rPr>
+        <w:annotationRef/>
+      </w:r>
+      <w:r>
+        <w:t xml:space="preserve">Puhh, mit der Darstellung bin ich immer noch nicht zufrieden. Ich finde es noch total unklar für den Leser, was hier los ist. Also es fehlen Infos dazu, warum das gemacht wurde. Und warum das nicht immer gemacht wurde. </w:t>
+      </w:r>
+    </w:p>
+    <w:p>
+      <w:pPr>
+        <w:pStyle w:val="Kommentartext"/>
+      </w:pPr>
+      <w:r>
+        <w:t xml:space="preserve">Und dazu noch eine weitere Jörn-Modus Frage: Wenn alle Intervalle 10 Minuten hatten, warum schwankt dann die Anzahl der Messungen um 1000? Also warum gibt es in der End Phase über 1000 Messungen weniger als in der teaching phase, wenn die Phasen doch gleichlang waren. </w:t>
+      </w:r>
+    </w:p>
+  </w:comment>
+  <w:comment w:id="21" w:author="Lotz, Christin" w:date="2023-08-08T14:03:00Z" w:initials="LC">
+    <w:p>
+      <w:pPr>
+        <w:pStyle w:val="Kommentartext"/>
+      </w:pPr>
+      <w:r>
+        <w:rPr>
+          <w:rStyle w:val="Kommentarzeichen"/>
+        </w:rPr>
+        <w:annotationRef/>
+      </w:r>
+      <w:r>
+        <w:t>Jo ok, aber was heißt das jetzt?</w:t>
+      </w:r>
+    </w:p>
+  </w:comment>
+  <w:comment w:id="22" w:author="Lotz, Christin" w:date="2023-08-08T14:03:00Z" w:initials="LC">
+    <w:p>
+      <w:pPr>
+        <w:pStyle w:val="Kommentartext"/>
+      </w:pPr>
+      <w:r>
+        <w:rPr>
+          <w:rStyle w:val="Kommentarzeichen"/>
+        </w:rPr>
+        <w:annotationRef/>
+      </w:r>
+      <w:r>
+        <w:t>Daher in/decreasen auch nur diese Phasen. Bitte so anpassen, dass nicht überall behauptet wird, dass es eine Veränderung gibt, wenn diese in den letzten beiden Phasen de facto nicht sig. Ist.</w:t>
+      </w:r>
+    </w:p>
+  </w:comment>
+  <w:comment w:id="23" w:author="Lotz, Christin" w:date="2023-08-08T14:05:00Z" w:initials="LC">
+    <w:p>
+      <w:pPr>
+        <w:pStyle w:val="Kommentartext"/>
+      </w:pPr>
+      <w:r>
+        <w:rPr>
+          <w:rStyle w:val="Kommentarzeichen"/>
+        </w:rPr>
+        <w:annotationRef/>
+      </w:r>
+      <w:r>
+        <w:t>Bitte auch hier wieder die Aussagen der Zahlen der Tabelle und der Figure miteinander in Verbindung setzen und integrieren und nicht so nebeneinander stellen, als würden sie etwas unterschiedliches aussagen, wenn sie ja exakt das selbe aussagen.</w:t>
+      </w:r>
+    </w:p>
+  </w:comment>
+  <w:comment w:id="24" w:author="Lotz, Christin" w:date="2023-08-08T14:06:00Z" w:initials="LC">
+    <w:p>
+      <w:pPr>
+        <w:pStyle w:val="Kommentartext"/>
+      </w:pPr>
+      <w:r>
+        <w:rPr>
+          <w:rStyle w:val="Kommentarzeichen"/>
+        </w:rPr>
+        <w:annotationRef/>
+      </w:r>
+      <w:r>
+        <w:t>Idee: Am Elegantesten wäre es, wenn die Means und die Slopes in eine Abbildung könnten.</w:t>
       </w:r>
     </w:p>
     <w:p>
@@ -30851,11 +32304,11 @@
         <w:pStyle w:val="Kommentartext"/>
       </w:pPr>
       <w:r>
-        <w:t>Generell: Gut, dass diese Infos kommen. Aber so wie sie gerade noch präsentiert werden, passt es noch nicht ganz. Ich vermisse noch mehr Begründungen, warum genau diese 5 ausgewählt wurden.</w:t>
+        <w:t>Aber dabei ist es super wichtig, dass ganz klar ist, dass die Means der Phasen sind und nicht die mean intercepts. Generell ist mir diese super wichtige Unterscheidung noch zu unterelaboriert dargestellt.</w:t>
       </w:r>
     </w:p>
   </w:comment>
-  <w:comment w:id="11" w:author="Lotz, Christin" w:date="2023-08-08T13:06:00Z" w:initials="LC">
+  <w:comment w:id="25" w:author="Klatt, Mandy [2]" w:date="2023-07-29T10:23:00Z" w:initials="KM">
     <w:p>
       <w:pPr>
         <w:pStyle w:val="Kommentartext"/>
@@ -30867,417 +32320,10 @@
         <w:annotationRef/>
       </w:r>
       <w:r>
-        <w:t>Generell: Es ist noch recht uneinheitlich, wann du HR und bpm abkürzt und wann nicht. Außerdem: Warum ist HR in capitals und bpm nicht?</w:t>
-      </w:r>
-    </w:p>
-  </w:comment>
-  <w:comment w:id="10" w:author="Lotz, Christin" w:date="2023-08-08T13:08:00Z" w:initials="LC">
-    <w:p>
-      <w:pPr>
-        <w:pStyle w:val="Kommentartext"/>
-      </w:pPr>
-      <w:r>
-        <w:rPr>
-          <w:rStyle w:val="Kommentarzeichen"/>
-        </w:rPr>
-        <w:annotationRef/>
-      </w:r>
-      <w:r>
-        <w:t>Hier dann noch anpassen auf die veränderte Hypothesenbenennung.</w:t>
-      </w:r>
-    </w:p>
-  </w:comment>
-  <w:comment w:id="12" w:author="Lotz, Christin" w:date="2023-08-08T13:12:00Z" w:initials="LC">
-    <w:p>
-      <w:pPr>
-        <w:pStyle w:val="Kommentartext"/>
-      </w:pPr>
-      <w:r>
-        <w:rPr>
-          <w:rStyle w:val="Kommentarzeichen"/>
-        </w:rPr>
-        <w:annotationRef/>
-      </w:r>
-      <w:r>
-        <w:t xml:space="preserve">Hier macht es sich für den Leser auch immer gut, nochmla in worten zu sagen, was der Inhalt der Hypothrse war. </w:t>
-      </w:r>
-      <w:r>
-        <w:rPr>
-          <w:lang w:val="en-US"/>
-        </w:rPr>
-        <w:t xml:space="preserve">Also to identify the HR peak. </w:t>
-      </w:r>
-      <w:r>
-        <w:rPr>
-          <w:lang w:val="en-US"/>
-        </w:rPr>
-        <w:t xml:space="preserve">Oder sowas in der Art. </w:t>
-      </w:r>
-      <w:r>
-        <w:t>Gilt auch für die a</w:t>
-      </w:r>
-      <w:r>
-        <w:t>nderen Abschnitte.</w:t>
-      </w:r>
-    </w:p>
-  </w:comment>
-  <w:comment w:id="13" w:author="Lotz, Christin" w:date="2023-08-08T13:09:00Z" w:initials="LC">
-    <w:p>
-      <w:pPr>
-        <w:pStyle w:val="Kommentartext"/>
-      </w:pPr>
-      <w:r>
-        <w:rPr>
-          <w:rStyle w:val="Kommentarzeichen"/>
-        </w:rPr>
-        <w:annotationRef/>
-      </w:r>
-      <w:r>
-        <w:t>Moment, wo bleibt die overall Anova mit gerichteten Kontrasten?</w:t>
-      </w:r>
-    </w:p>
-  </w:comment>
-  <w:comment w:id="14" w:author="Lotz, Christin" w:date="2023-08-08T13:14:00Z" w:initials="LC">
-    <w:p>
-      <w:pPr>
-        <w:pStyle w:val="Kommentartext"/>
-      </w:pPr>
-      <w:r>
-        <w:rPr>
-          <w:rStyle w:val="Kommentarzeichen"/>
-        </w:rPr>
-        <w:annotationRef/>
-      </w:r>
-      <w:r>
-        <w:t>Die kann man nicht out carrien, höchstens calculaten.</w:t>
-      </w:r>
-    </w:p>
-  </w:comment>
-  <w:comment w:id="15" w:author="Lotz, Christin" w:date="2023-08-08T13:10:00Z" w:initials="LC">
-    <w:p>
-      <w:pPr>
-        <w:pStyle w:val="Kommentartext"/>
-      </w:pPr>
-      <w:r>
-        <w:rPr>
-          <w:rStyle w:val="Kommentarzeichen"/>
-        </w:rPr>
-        <w:annotationRef/>
-      </w:r>
-      <w:r>
-        <w:t>Vielleicht muss man hier erst sagen, dass man die stand hr genommen hat und dann pro Phase den Mean berechnet hat und diesen Mean dann als AV für die ANOVA genommen hat. Sonst versteht man das nicht.</w:t>
-      </w:r>
-    </w:p>
-  </w:comment>
-  <w:comment w:id="16" w:author="Lotz, Christin" w:date="2023-08-08T13:14:00Z" w:initials="LC">
-    <w:p>
-      <w:pPr>
-        <w:pStyle w:val="Kommentartext"/>
-      </w:pPr>
-      <w:r>
-        <w:rPr>
-          <w:rStyle w:val="Kommentarzeichen"/>
-        </w:rPr>
-        <w:annotationRef/>
-      </w:r>
-      <w:r>
-        <w:t xml:space="preserve">Hier muss nicht noch ein random oder so vor den slope? </w:t>
-      </w:r>
-    </w:p>
-  </w:comment>
-  <w:comment w:id="17" w:author="Lotz, Christin" w:date="2023-08-08T13:16:00Z" w:initials="LC">
-    <w:p>
-      <w:pPr>
-        <w:pStyle w:val="Kommentartext"/>
-      </w:pPr>
-      <w:r>
-        <w:rPr>
-          <w:rStyle w:val="Kommentarzeichen"/>
-        </w:rPr>
-        <w:annotationRef/>
-      </w:r>
-      <w:r>
-        <w:t>Na und die wurden dann noch über alle Individuals gemittelt, oder?</w:t>
-      </w:r>
-    </w:p>
-  </w:comment>
-  <w:comment w:id="18" w:author="Lotz, Christin" w:date="2023-08-08T13:17:00Z" w:initials="LC">
-    <w:p>
-      <w:pPr>
-        <w:pStyle w:val="Kommentartext"/>
-      </w:pPr>
-      <w:r>
-        <w:rPr>
-          <w:rStyle w:val="Kommentarzeichen"/>
-        </w:rPr>
-        <w:annotationRef/>
-      </w:r>
-      <w:r>
-        <w:t>Am besten hier erst nochmla sagen, was die Hypothese 2 overall will, bevor es an die Unterhypoothesen geht.</w:t>
-      </w:r>
-    </w:p>
-  </w:comment>
-  <w:comment w:id="21" w:author="Lotz, Christin" w:date="2023-08-08T13:33:00Z" w:initials="LC">
-    <w:p>
-      <w:pPr>
-        <w:pStyle w:val="Kommentartext"/>
-      </w:pPr>
-      <w:r>
-        <w:rPr>
-          <w:rStyle w:val="Kommentarzeichen"/>
-        </w:rPr>
-        <w:annotationRef/>
-      </w:r>
-      <w:r>
-        <w:t>Moment, warum ist die nicht Null?????</w:t>
-      </w:r>
-    </w:p>
-  </w:comment>
-  <w:comment w:id="22" w:author="Lotz, Christin" w:date="2023-08-08T13:33:00Z" w:initials="LC">
-    <w:p>
-      <w:pPr>
-        <w:pStyle w:val="Kommentartext"/>
-      </w:pPr>
-      <w:r>
-        <w:rPr>
-          <w:rStyle w:val="Kommentarzeichen"/>
-        </w:rPr>
-        <w:annotationRef/>
-      </w:r>
-      <w:r>
-        <w:t>Und Warum ist das nicht 1??? Per Definition sollten das die Werte sein, die durch z-stand herauskommen.</w:t>
-      </w:r>
-    </w:p>
-  </w:comment>
-  <w:comment w:id="20" w:author="Lotz, Christin" w:date="2023-08-08T13:38:00Z" w:initials="LC">
-    <w:p>
-      <w:pPr>
-        <w:pStyle w:val="Kommentartext"/>
-      </w:pPr>
-      <w:r>
-        <w:rPr>
-          <w:rStyle w:val="Kommentarzeichen"/>
-        </w:rPr>
-        <w:annotationRef/>
-      </w:r>
-      <w:r>
-        <w:t>An sich können diese Werte auch noch in die Tabelle rein.</w:t>
-      </w:r>
-    </w:p>
-  </w:comment>
-  <w:comment w:id="23" w:author="Lotz, Christin" w:date="2023-08-08T13:42:00Z" w:initials="LC">
-    <w:p>
-      <w:pPr>
-        <w:pStyle w:val="Kommentartext"/>
-      </w:pPr>
-      <w:r>
-        <w:rPr>
-          <w:rStyle w:val="Kommentarzeichen"/>
-        </w:rPr>
-        <w:annotationRef/>
-      </w:r>
-      <w:r>
-        <w:t>Das das berechnet wurde steht noch nicht in Analysis teil.</w:t>
-      </w:r>
-    </w:p>
-  </w:comment>
-  <w:comment w:id="24" w:author="Lotz, Christin" w:date="2023-08-08T13:48:00Z" w:initials="LC">
-    <w:p>
-      <w:pPr>
-        <w:pStyle w:val="Kommentartext"/>
-      </w:pPr>
-      <w:r>
-        <w:rPr>
-          <w:rStyle w:val="Kommentarzeichen"/>
-        </w:rPr>
-        <w:annotationRef/>
-      </w:r>
-      <w:r>
-        <w:t xml:space="preserve">Das Problem, was ich schon so oft angesprochen hatte, ist immer noch nicht gut gelöst. Der Leser weiß an der Stelle immer noch überhaupt nicht, dass sich hier das CI auf die 7000 Messungen bezieht und dass sich die SDs in der Tabelle darüber ja auf die 81 Personen beziehen.  </w:t>
-      </w:r>
-    </w:p>
-  </w:comment>
-  <w:comment w:id="25" w:author="Lotz, Christin" w:date="2023-08-08T13:41:00Z" w:initials="LC">
-    <w:p>
-      <w:pPr>
-        <w:pStyle w:val="Kommentartext"/>
-      </w:pPr>
-      <w:r>
-        <w:rPr>
-          <w:rStyle w:val="Kommentarzeichen"/>
-        </w:rPr>
-        <w:annotationRef/>
-      </w:r>
-      <w:r>
-        <w:t>Warum nicht gleichzeitig mit den Werten der Tabelle und dem Graph argumentieren. Stellen ja das gleiche dar.</w:t>
-      </w:r>
-    </w:p>
-  </w:comment>
-  <w:comment w:id="26" w:author="Lotz, Christin" w:date="2023-08-08T13:44:00Z" w:initials="LC">
-    <w:p>
-      <w:pPr>
-        <w:pStyle w:val="Kommentartext"/>
-      </w:pPr>
-      <w:r>
-        <w:rPr>
-          <w:rStyle w:val="Kommentarzeichen"/>
-        </w:rPr>
-        <w:annotationRef/>
-      </w:r>
-      <w:r>
-        <w:t>Auch hier den Leser an die Hand nehmen und nochmal agen, was dese Hypothese inhaltlich herausfinden wollte.</w:t>
-      </w:r>
-    </w:p>
-  </w:comment>
-  <w:comment w:id="27" w:author="Lotz, Christin" w:date="2023-08-08T13:47:00Z" w:initials="LC">
-    <w:p>
-      <w:pPr>
-        <w:pStyle w:val="Kommentartext"/>
-      </w:pPr>
-      <w:r>
-        <w:rPr>
-          <w:rStyle w:val="Kommentarzeichen"/>
-        </w:rPr>
-        <w:annotationRef/>
-      </w:r>
-      <w:r>
-        <w:t>Ok, ich bin immernoch verwirrt, warum hier nicht die ANOVA mit gerichteten Kontrasten kommt. Hatten wir das nicht festgehalten oder kam das erst auf nachdem wir unser letztes Treffen hatten?</w:t>
-      </w:r>
-    </w:p>
-  </w:comment>
-  <w:comment w:id="28" w:author="Lotz, Christin" w:date="2023-08-08T13:50:00Z" w:initials="LC">
-    <w:p>
-      <w:pPr>
-        <w:pStyle w:val="Kommentartext"/>
-      </w:pPr>
-      <w:r>
-        <w:rPr>
-          <w:rStyle w:val="Kommentarzeichen"/>
-        </w:rPr>
-        <w:annotationRef/>
-      </w:r>
-      <w:r>
-        <w:t xml:space="preserve">Auch hier steht wieder Text und Figure nebeneinander. Versuch mal, die beiden Sachen besser ineinander zu integrieren. </w:t>
-      </w:r>
-    </w:p>
-  </w:comment>
-  <w:comment w:id="29" w:author="Lotz, Christin" w:date="2023-08-08T13:51:00Z" w:initials="LC">
-    <w:p>
-      <w:pPr>
-        <w:pStyle w:val="Kommentartext"/>
-      </w:pPr>
-      <w:r>
-        <w:rPr>
-          <w:rStyle w:val="Kommentarzeichen"/>
-        </w:rPr>
-        <w:annotationRef/>
-      </w:r>
-      <w:r>
-        <w:t>Das sind die selben Infos wir in Analysis Teil. Die braucht es hier nicht nochmal. Stattdessen nochmal kurz inhaltlich sagen, zu was hier gleich die Zahlen kommen.</w:t>
-      </w:r>
-    </w:p>
-  </w:comment>
-  <w:comment w:id="31" w:author="Lotz, Christin" w:date="2023-08-08T13:53:00Z" w:initials="LC">
-    <w:p>
-      <w:pPr>
-        <w:pStyle w:val="Kommentartext"/>
-      </w:pPr>
-      <w:r>
-        <w:rPr>
-          <w:rStyle w:val="Kommentarzeichen"/>
-        </w:rPr>
-        <w:annotationRef/>
-      </w:r>
-      <w:r>
-        <w:t>Sowas eher in die Table Caption als in den Text.</w:t>
-      </w:r>
-    </w:p>
-  </w:comment>
-  <w:comment w:id="33" w:author="Lotz, Christin" w:date="2023-08-08T13:54:00Z" w:initials="LC">
-    <w:p>
-      <w:pPr>
-        <w:pStyle w:val="Kommentartext"/>
-      </w:pPr>
-      <w:r>
-        <w:rPr>
-          <w:rStyle w:val="Kommentarzeichen"/>
-        </w:rPr>
-        <w:annotationRef/>
-      </w:r>
-      <w:r>
-        <w:t xml:space="preserve">Puhh, mit der Darstellung bin ich immer noch nicht zufrieden. Ich finde es noch total unklar für den Leser, was hier los ist. Also es fehlen Infos dazu, warum das gemacht wurde. Und warum das nicht immer gemacht wurde. </w:t>
-      </w:r>
-    </w:p>
-    <w:p>
-      <w:pPr>
-        <w:pStyle w:val="Kommentartext"/>
-      </w:pPr>
-      <w:r>
-        <w:t xml:space="preserve">Und dazu noch eine weitere Jörn-Modus Frage: Wenn alle Intervalle 10 Minuten hatten, warum schwankt dann die Anzahl der Messungen um 1000? Also warum gibt es in der End Phase über 1000 Messungen weniger als in der teaching phase, wenn die Phasen doch gleichlang waren. </w:t>
-      </w:r>
-    </w:p>
-  </w:comment>
-  <w:comment w:id="35" w:author="Lotz, Christin" w:date="2023-08-08T14:03:00Z" w:initials="LC">
-    <w:p>
-      <w:pPr>
-        <w:pStyle w:val="Kommentartext"/>
-      </w:pPr>
-      <w:r>
-        <w:rPr>
-          <w:rStyle w:val="Kommentarzeichen"/>
-        </w:rPr>
-        <w:annotationRef/>
-      </w:r>
-      <w:r>
-        <w:t>Jo ok, aber was heißt das jetzt?</w:t>
-      </w:r>
-    </w:p>
-  </w:comment>
-  <w:comment w:id="36" w:author="Lotz, Christin" w:date="2023-08-08T14:03:00Z" w:initials="LC">
-    <w:p>
-      <w:pPr>
-        <w:pStyle w:val="Kommentartext"/>
-      </w:pPr>
-      <w:r>
-        <w:rPr>
-          <w:rStyle w:val="Kommentarzeichen"/>
-        </w:rPr>
-        <w:annotationRef/>
-      </w:r>
-      <w:r>
-        <w:t>Daher in/decreasen auch nur diese Phasen. Bitte so anpassen, dass nicht überall behauptet wird, dass es eine Veränderung gibt, wenn diese in den letzten beiden Phasen de facto nicht sig. Ist.</w:t>
-      </w:r>
-    </w:p>
-  </w:comment>
-  <w:comment w:id="37" w:author="Lotz, Christin" w:date="2023-08-08T14:05:00Z" w:initials="LC">
-    <w:p>
-      <w:pPr>
-        <w:pStyle w:val="Kommentartext"/>
-      </w:pPr>
-      <w:r>
-        <w:rPr>
-          <w:rStyle w:val="Kommentarzeichen"/>
-        </w:rPr>
-        <w:annotationRef/>
-      </w:r>
-      <w:r>
-        <w:t>Bitte auch hier wieder die Aussagen der Zahlen der Tabelle und der Figure miteinander in Verbindung setzen und integrieren und nicht so nebeneinander stellen, als würden sie etwas unterschiedliches aussagen, wenn sie ja exakt das selbe aussagen.</w:t>
-      </w:r>
-    </w:p>
-  </w:comment>
-  <w:comment w:id="38" w:author="Lotz, Christin" w:date="2023-08-08T14:06:00Z" w:initials="LC">
-    <w:p>
-      <w:pPr>
-        <w:pStyle w:val="Kommentartext"/>
-      </w:pPr>
-      <w:r>
-        <w:rPr>
-          <w:rStyle w:val="Kommentarzeichen"/>
-        </w:rPr>
-        <w:annotationRef/>
-      </w:r>
-      <w:r>
-        <w:t>Idee: Am Elegantesten wäre es, wenn die Means und die Slopes in eine Abbildung könnten.</w:t>
+        <w:t xml:space="preserve">Beim 2. </w:t>
+      </w:r>
+      <w:r>
+        <w:t>Hypothesenteil bin ich unsicher, was die Darstellung der Ergebnisse angeht. Ich habe jetzt erstmal alles einzeln für die 5 Phasen aufgesplittet. Ich denke aber, dass es vielleicht knackiger wäre, alle Korrelationen in eine große Tabelle zu packen und nur vorn in einer Spalte nach Phase zu unterscheiden? Weil bisher beziehe ich mich jedes Mal einzeln auf die Tabellen, aber im Grunde genommen, kommt immer raus, dass teaching experience mit Disrup und Confi korreliert, Disrup und Confi miteinander und nur 1x in der (3) Post-Teaching Phase die Herzrate mit Disrup.</w:t>
       </w:r>
     </w:p>
     <w:p>
@@ -31290,26 +32336,7 @@
         <w:pStyle w:val="Kommentartext"/>
       </w:pPr>
       <w:r>
-        <w:t>Aber dabei ist es super wichtig, dass ganz klar ist, dass die Means der Phasen sind und nicht die mean intercepts. Generell ist mir diese super wichtige Unterscheidung noch zu unterelaboriert dargestellt.</w:t>
-      </w:r>
-    </w:p>
-  </w:comment>
-  <w:comment w:id="39" w:author="Klatt, Mandy [2]" w:date="2023-07-29T10:23:00Z" w:initials="KM">
-    <w:p>
-      <w:pPr>
-        <w:pStyle w:val="Kommentartext"/>
-      </w:pPr>
-      <w:r>
-        <w:rPr>
-          <w:rStyle w:val="Kommentarzeichen"/>
-        </w:rPr>
-        <w:annotationRef/>
-      </w:r>
-      <w:r>
-        <w:t xml:space="preserve">Beim 2. </w:t>
-      </w:r>
-      <w:r>
-        <w:t>Hypothesenteil bin ich unsicher, was die Darstellung der Ergebnisse angeht. Ich habe jetzt erstmal alles einzeln für die 5 Phasen aufgesplittet. Ich denke aber, dass es vielleicht knackiger wäre, alle Korrelationen in eine große Tabelle zu packen und nur vorn in einer Spalte nach Phase zu unterscheiden? Weil bisher beziehe ich mich jedes Mal einzeln auf die Tabellen, aber im Grunde genommen, kommt immer raus, dass teaching experience mit Disrup und Confi korreliert, Disrup und Confi miteinander und nur 1x in der (3) Post-Teaching Phase die Herzrate mit Disrup.</w:t>
+        <w:t xml:space="preserve">Genau das Gleiche gilt für die Regressionen. Alles in eine große Tabelle? </w:t>
       </w:r>
     </w:p>
     <w:p>
@@ -31322,7 +32349,238 @@
         <w:pStyle w:val="Kommentartext"/>
       </w:pPr>
       <w:r>
-        <w:t xml:space="preserve">Genau das Gleiche gilt für die Regressionen. Alles in eine große Tabelle? </w:t>
+        <w:t xml:space="preserve">Meinung / Anmerkungen dazu? </w:t>
+      </w:r>
+      <w:r>
+        <w:rPr>
+          <mc:AlternateContent>
+            <mc:Choice Requires="w16se"/>
+            <mc:Fallback>
+              <w:rFonts w:ascii="Segoe UI Emoji" w:eastAsia="Segoe UI Emoji" w:hAnsi="Segoe UI Emoji" w:cs="Segoe UI Emoji"/>
+            </mc:Fallback>
+          </mc:AlternateContent>
+        </w:rPr>
+        <mc:AlternateContent>
+          <mc:Choice Requires="w16se">
+            <w16se:symEx w16se:font="Segoe UI Emoji" w16se:char="1F60A"/>
+          </mc:Choice>
+          <mc:Fallback>
+            <w:t>😊</w:t>
+          </mc:Fallback>
+        </mc:AlternateContent>
+      </w:r>
+      <w:r>
+        <w:t xml:space="preserve">  </w:t>
+      </w:r>
+    </w:p>
+  </w:comment>
+  <w:comment w:id="26" w:author="Lotz, Christin" w:date="2023-08-08T16:22:00Z" w:initials="LC">
+    <w:p>
+      <w:pPr>
+        <w:pStyle w:val="Kommentartext"/>
+      </w:pPr>
+      <w:r>
+        <w:rPr>
+          <w:rStyle w:val="Kommentarzeichen"/>
+        </w:rPr>
+        <w:annotationRef/>
+      </w:r>
+      <w:r>
+        <w:t>Unbedingt in 1 Tabelle!!!! Je 1 für Korrelationen und 1 Tabelle für Regressionen.</w:t>
+      </w:r>
+    </w:p>
+  </w:comment>
+  <w:comment w:id="27" w:author="Klatt, Mandy [2]" w:date="2023-07-29T10:25:00Z" w:initials="KM">
+    <w:p>
+      <w:pPr>
+        <w:pStyle w:val="Kommentartext"/>
+      </w:pPr>
+      <w:r>
+        <w:rPr>
+          <w:rStyle w:val="Kommentarzeichen"/>
+        </w:rPr>
+        <w:annotationRef/>
+      </w:r>
+      <w:r>
+        <w:t>Habe „Gender“ noch mit aufgenommen, einfach damit wir’s uns mit angeschaut haben. Das korreliert aber nie mit irgendwas. Wieder rausschmeißen oder das bemerken im Text, dass Gender irrelefant ist?</w:t>
+      </w:r>
+    </w:p>
+  </w:comment>
+  <w:comment w:id="28" w:author="Lotz, Christin" w:date="2023-08-08T16:23:00Z" w:initials="LC">
+    <w:p>
+      <w:pPr>
+        <w:pStyle w:val="Kommentartext"/>
+      </w:pPr>
+      <w:r>
+        <w:rPr>
+          <w:rStyle w:val="Kommentarzeichen"/>
+        </w:rPr>
+        <w:annotationRef/>
+      </w:r>
+      <w:r>
+        <w:t xml:space="preserve">Raus damit! Wenn das irgendwann ein Gutachter will, können wir das Nachliefern. Aber so wie das Paper jetzt ist, erwähnen wir ja nirgends das Wort Gender, deswegen käme das ziemlich aus den off. Und das wäre kein guter Stil. </w:t>
+      </w:r>
+    </w:p>
+  </w:comment>
+  <w:comment w:id="29" w:author="Lotz, Christin" w:date="2023-08-08T16:25:00Z" w:initials="LC">
+    <w:p>
+      <w:pPr>
+        <w:pStyle w:val="Kommentartext"/>
+      </w:pPr>
+      <w:r>
+        <w:rPr>
+          <w:rStyle w:val="Kommentarzeichen"/>
+        </w:rPr>
+        <w:annotationRef/>
+      </w:r>
+      <w:r>
+        <w:t>Generell zur Korrelationssache: Die Tabelle und alle Werte darin im max. 2-3 Sätzen zusammenfassen. Mit den Korrelationen wollen wir ja nix anfangen, die sollen ja nur zeigen, wie die bivariaten Zusammenhänge zwischen allen Variablen sind, damit dann in der Regression eventuelle supressoreffekte identifizieren und ggf. einordnen kann.</w:t>
+      </w:r>
+    </w:p>
+  </w:comment>
+  <w:comment w:id="30" w:author="Klatt, Mandy [2]" w:date="2023-07-29T10:36:00Z" w:initials="KM">
+    <w:p>
+      <w:pPr>
+        <w:pStyle w:val="Kommentartext"/>
+      </w:pPr>
+      <w:r>
+        <w:rPr>
+          <w:rStyle w:val="Kommentarzeichen"/>
+        </w:rPr>
+        <w:annotationRef/>
+      </w:r>
+      <w:r>
+        <w:t xml:space="preserve">Hier gleicher Kommentar wie oben. Regressionsmodelle in eine große Tabelle packen? </w:t>
+      </w:r>
+    </w:p>
+  </w:comment>
+  <w:comment w:id="31" w:author="Lotz, Christin" w:date="2023-08-08T16:27:00Z" w:initials="LC">
+    <w:p>
+      <w:pPr>
+        <w:pStyle w:val="Kommentartext"/>
+      </w:pPr>
+      <w:r>
+        <w:rPr>
+          <w:rStyle w:val="Kommentarzeichen"/>
+        </w:rPr>
+        <w:annotationRef/>
+      </w:r>
+      <w:r>
+        <w:t xml:space="preserve">Ja ja ja ja!!! </w:t>
+      </w:r>
+      <w:r>
+        <w:rPr>
+          <mc:AlternateContent>
+            <mc:Choice Requires="w16se"/>
+            <mc:Fallback>
+              <w:rFonts w:ascii="Segoe UI Emoji" w:eastAsia="Segoe UI Emoji" w:hAnsi="Segoe UI Emoji" w:cs="Segoe UI Emoji"/>
+            </mc:Fallback>
+          </mc:AlternateContent>
+        </w:rPr>
+        <mc:AlternateContent>
+          <mc:Choice Requires="w16se">
+            <w16se:symEx w16se:font="Segoe UI Emoji" w16se:char="1F60A"/>
+          </mc:Choice>
+          <mc:Fallback>
+            <w:t>😊</w:t>
+          </mc:Fallback>
+        </mc:AlternateContent>
+      </w:r>
+    </w:p>
+  </w:comment>
+  <w:comment w:id="32" w:author="Lotz, Christin" w:date="2023-08-08T16:27:00Z" w:initials="LC">
+    <w:p>
+      <w:pPr>
+        <w:pStyle w:val="Kommentartext"/>
+      </w:pPr>
+      <w:r>
+        <w:rPr>
+          <w:rStyle w:val="Kommentarzeichen"/>
+        </w:rPr>
+        <w:annotationRef/>
+      </w:r>
+      <w:r>
+        <w:t>Hier fehlt dann noch die lin. Regression Teaching ex auf HR für Phase 1.</w:t>
+      </w:r>
+    </w:p>
+  </w:comment>
+  <w:comment w:id="33" w:author="Lotz, Christin" w:date="2023-08-08T16:35:00Z" w:initials="LC">
+    <w:p>
+      <w:pPr>
+        <w:pStyle w:val="Kommentartext"/>
+      </w:pPr>
+      <w:r>
+        <w:rPr>
+          <w:rStyle w:val="Kommentarzeichen"/>
+        </w:rPr>
+        <w:annotationRef/>
+      </w:r>
+      <w:r>
+        <w:t>Welche Koeffizienten sind hier dargestellt? Bitte adden. Und können diese &gt; 1 werden? Wenn nein, dann alle führenden Nullen weg.</w:t>
+      </w:r>
+    </w:p>
+  </w:comment>
+  <w:comment w:id="34" w:author="Lotz, Christin" w:date="2023-08-08T16:31:00Z" w:initials="LC">
+    <w:p>
+      <w:pPr>
+        <w:pStyle w:val="Kommentartext"/>
+      </w:pPr>
+      <w:r>
+        <w:rPr>
+          <w:rStyle w:val="Kommentarzeichen"/>
+        </w:rPr>
+        <w:annotationRef/>
+      </w:r>
+      <w:r>
+        <w:t xml:space="preserve">Und ich finde die Beschreibung der Tabelle nach wie vor zu ungenau. Niemand, der das Paper nicht gelesen hat, wüsste was hier los ist. Eventuell noch nicht mal jemand, der gelesen hat. </w:t>
+      </w:r>
+    </w:p>
+  </w:comment>
+  <w:comment w:id="35" w:author="Lotz, Christin" w:date="2023-08-08T16:30:00Z" w:initials="LC">
+    <w:p>
+      <w:pPr>
+        <w:pStyle w:val="Kommentartext"/>
+      </w:pPr>
+      <w:r>
+        <w:rPr>
+          <w:rStyle w:val="Kommentarzeichen"/>
+        </w:rPr>
+        <w:annotationRef/>
+      </w:r>
+      <w:r>
+        <w:t xml:space="preserve">Da wir hier p &lt; .05 definieren, bitte auch in der Tabelle nur &lt; .05 benutzen. </w:t>
+      </w:r>
+    </w:p>
+  </w:comment>
+  <w:comment w:id="36" w:author="Lotz, Christin" w:date="2023-08-08T16:29:00Z" w:initials="LC">
+    <w:p>
+      <w:pPr>
+        <w:pStyle w:val="Kommentartext"/>
+      </w:pPr>
+      <w:r>
+        <w:rPr>
+          <w:rStyle w:val="Kommentarzeichen"/>
+        </w:rPr>
+        <w:annotationRef/>
+      </w:r>
+      <w:r>
+        <w:t>Sinnlos. Bitte für eine der beiden Varianten entscheiden.</w:t>
+      </w:r>
+    </w:p>
+  </w:comment>
+  <w:comment w:id="37" w:author="Lotz, Christin" w:date="2023-08-08T16:32:00Z" w:initials="LC">
+    <w:p>
+      <w:pPr>
+        <w:pStyle w:val="Kommentartext"/>
+      </w:pPr>
+      <w:r>
+        <w:rPr>
+          <w:rStyle w:val="Kommentarzeichen"/>
+        </w:rPr>
+        <w:annotationRef/>
+      </w:r>
+      <w:r>
+        <w:t>Das ist irreführend geschrieben. Das ist im Modell mit allen 3 Prädiktoren und nur der disrution factor ist ein sig Prädiktor. So wie es da steht würde ich verstehen, dass es ein mOdell mit 2 Prädiktoren ist und dass die teaching experience sig ist unter controlle von disruption.</w:t>
       </w:r>
     </w:p>
     <w:p>
@@ -31335,32 +32593,11 @@
         <w:pStyle w:val="Kommentartext"/>
       </w:pPr>
       <w:r>
-        <w:t xml:space="preserve">Meinung / Anmerkungen dazu? </w:t>
-      </w:r>
-      <w:r>
-        <w:rPr>
-          <mc:AlternateContent>
-            <mc:Choice Requires="w16se"/>
-            <mc:Fallback>
-              <w:rFonts w:ascii="Segoe UI Emoji" w:eastAsia="Segoe UI Emoji" w:hAnsi="Segoe UI Emoji" w:cs="Segoe UI Emoji"/>
-            </mc:Fallback>
-          </mc:AlternateContent>
-        </w:rPr>
-        <mc:AlternateContent>
-          <mc:Choice Requires="w16se">
-            <w16se:symEx w16se:font="Segoe UI Emoji" w16se:char="1F60A"/>
-          </mc:Choice>
-          <mc:Fallback>
-            <w:t>😊</w:t>
-          </mc:Fallback>
-        </mc:AlternateContent>
-      </w:r>
-      <w:r>
-        <w:t xml:space="preserve">  </w:t>
+        <w:t>Generell: Ich glaube, das wording disruption factor wurde bis dahin noch nicht eingeführt.</w:t>
       </w:r>
     </w:p>
   </w:comment>
-  <w:comment w:id="40" w:author="Lotz, Christin" w:date="2023-08-08T16:22:00Z" w:initials="LC">
+  <w:comment w:id="38" w:author="Lotz, Christin" w:date="2023-08-08T16:37:00Z" w:initials="LC">
     <w:p>
       <w:pPr>
         <w:pStyle w:val="Kommentartext"/>
@@ -31372,11 +32609,11 @@
         <w:annotationRef/>
       </w:r>
       <w:r>
-        <w:t>Unbedingt in 1 Tabelle!!!! Je 1 für Korrelationen und 1 Tabelle für Regressionen.</w:t>
+        <w:t xml:space="preserve">Ok ja, hier stimmt die Formulierung. </w:t>
       </w:r>
     </w:p>
   </w:comment>
-  <w:comment w:id="41" w:author="Klatt, Mandy [2]" w:date="2023-07-29T10:25:00Z" w:initials="KM">
+  <w:comment w:id="39" w:author="Lotz, Christin" w:date="2023-08-08T16:40:00Z" w:initials="LC">
     <w:p>
       <w:pPr>
         <w:pStyle w:val="Kommentartext"/>
@@ -31388,234 +32625,11 @@
         <w:annotationRef/>
       </w:r>
       <w:r>
-        <w:t>Habe „Gender“ noch mit aufgenommen, einfach damit wir’s uns mit angeschaut haben. Das korreliert aber nie mit irgendwas. Wieder rausschmeißen oder das bemerken im Text, dass Gender irrelefant ist?</w:t>
+        <w:t>Ok, hier bin ich jetzt verwirrt. Warum gibt es für dieselben Aussagen einen langen und einen kurzen Absatz? Der kurze Absatz ist vielleicht etwas zu knackig, aber ist vom Stil her schon wesentlich besser, als die lange Version.</w:t>
       </w:r>
     </w:p>
   </w:comment>
-  <w:comment w:id="42" w:author="Lotz, Christin" w:date="2023-08-08T16:23:00Z" w:initials="LC">
-    <w:p>
-      <w:pPr>
-        <w:pStyle w:val="Kommentartext"/>
-      </w:pPr>
-      <w:r>
-        <w:rPr>
-          <w:rStyle w:val="Kommentarzeichen"/>
-        </w:rPr>
-        <w:annotationRef/>
-      </w:r>
-      <w:r>
-        <w:t xml:space="preserve">Raus damit! Wenn das irgendwann ein Gutachter will, können wir das Nachliefern. Aber so wie das Paper jetzt ist, erwähnen wir ja nirgends das Wort Gender, deswegen käme das ziemlich aus den off. Und das wäre kein guter Stil. </w:t>
-      </w:r>
-    </w:p>
-  </w:comment>
-  <w:comment w:id="43" w:author="Lotz, Christin" w:date="2023-08-08T16:25:00Z" w:initials="LC">
-    <w:p>
-      <w:pPr>
-        <w:pStyle w:val="Kommentartext"/>
-      </w:pPr>
-      <w:r>
-        <w:rPr>
-          <w:rStyle w:val="Kommentarzeichen"/>
-        </w:rPr>
-        <w:annotationRef/>
-      </w:r>
-      <w:r>
-        <w:t>Generell zur Korrelationssache: Die Tabelle und alle Werte darin im max. 2-3 Sätzen zusammenfassen. Mit den Korrelationen wollen wir ja nix anfangen, die sollen ja nur zeigen, wie die bivariaten Zusammenhänge zwischen allen Variablen sind, damit dann in der Regression eventuelle supressoreffekte identifizieren und ggf. einordnen kann.</w:t>
-      </w:r>
-    </w:p>
-  </w:comment>
-  <w:comment w:id="44" w:author="Klatt, Mandy [2]" w:date="2023-07-29T10:36:00Z" w:initials="KM">
-    <w:p>
-      <w:pPr>
-        <w:pStyle w:val="Kommentartext"/>
-      </w:pPr>
-      <w:r>
-        <w:rPr>
-          <w:rStyle w:val="Kommentarzeichen"/>
-        </w:rPr>
-        <w:annotationRef/>
-      </w:r>
-      <w:r>
-        <w:t xml:space="preserve">Hier gleicher Kommentar wie oben. Regressionsmodelle in eine große Tabelle packen? </w:t>
-      </w:r>
-    </w:p>
-  </w:comment>
-  <w:comment w:id="45" w:author="Lotz, Christin" w:date="2023-08-08T16:27:00Z" w:initials="LC">
-    <w:p>
-      <w:pPr>
-        <w:pStyle w:val="Kommentartext"/>
-      </w:pPr>
-      <w:r>
-        <w:rPr>
-          <w:rStyle w:val="Kommentarzeichen"/>
-        </w:rPr>
-        <w:annotationRef/>
-      </w:r>
-      <w:r>
-        <w:t xml:space="preserve">Ja ja ja ja!!! </w:t>
-      </w:r>
-      <w:r>
-        <w:rPr>
-          <mc:AlternateContent>
-            <mc:Choice Requires="w16se"/>
-            <mc:Fallback>
-              <w:rFonts w:ascii="Segoe UI Emoji" w:eastAsia="Segoe UI Emoji" w:hAnsi="Segoe UI Emoji" w:cs="Segoe UI Emoji"/>
-            </mc:Fallback>
-          </mc:AlternateContent>
-        </w:rPr>
-        <mc:AlternateContent>
-          <mc:Choice Requires="w16se">
-            <w16se:symEx w16se:font="Segoe UI Emoji" w16se:char="1F60A"/>
-          </mc:Choice>
-          <mc:Fallback>
-            <w:t>😊</w:t>
-          </mc:Fallback>
-        </mc:AlternateContent>
-      </w:r>
-    </w:p>
-  </w:comment>
-  <w:comment w:id="46" w:author="Lotz, Christin" w:date="2023-08-08T16:27:00Z" w:initials="LC">
-    <w:p>
-      <w:pPr>
-        <w:pStyle w:val="Kommentartext"/>
-      </w:pPr>
-      <w:r>
-        <w:rPr>
-          <w:rStyle w:val="Kommentarzeichen"/>
-        </w:rPr>
-        <w:annotationRef/>
-      </w:r>
-      <w:r>
-        <w:t>Hier fehlt dann noch die lin. Regression Teaching ex auf HR für Phase 1.</w:t>
-      </w:r>
-    </w:p>
-  </w:comment>
-  <w:comment w:id="47" w:author="Lotz, Christin" w:date="2023-08-08T16:35:00Z" w:initials="LC">
-    <w:p>
-      <w:pPr>
-        <w:pStyle w:val="Kommentartext"/>
-      </w:pPr>
-      <w:r>
-        <w:rPr>
-          <w:rStyle w:val="Kommentarzeichen"/>
-        </w:rPr>
-        <w:annotationRef/>
-      </w:r>
-      <w:r>
-        <w:t>Welche Koeffizienten sind hier dargestellt? Bitte adden. Und können diese &gt; 1 werden? Wenn nein, dann alle führenden Nullen weg.</w:t>
-      </w:r>
-    </w:p>
-  </w:comment>
-  <w:comment w:id="48" w:author="Lotz, Christin" w:date="2023-08-08T16:31:00Z" w:initials="LC">
-    <w:p>
-      <w:pPr>
-        <w:pStyle w:val="Kommentartext"/>
-      </w:pPr>
-      <w:r>
-        <w:rPr>
-          <w:rStyle w:val="Kommentarzeichen"/>
-        </w:rPr>
-        <w:annotationRef/>
-      </w:r>
-      <w:r>
-        <w:t xml:space="preserve">Und ich finde die Beschreibung der Tabelle nach wie vor zu ungenau. Niemand, der das Paper nicht gelesen hat, wüsste was hier los ist. Eventuell noch nicht mal jemand, der gelesen hat. </w:t>
-      </w:r>
-    </w:p>
-  </w:comment>
-  <w:comment w:id="49" w:author="Lotz, Christin" w:date="2023-08-08T16:30:00Z" w:initials="LC">
-    <w:p>
-      <w:pPr>
-        <w:pStyle w:val="Kommentartext"/>
-      </w:pPr>
-      <w:r>
-        <w:rPr>
-          <w:rStyle w:val="Kommentarzeichen"/>
-        </w:rPr>
-        <w:annotationRef/>
-      </w:r>
-      <w:r>
-        <w:t xml:space="preserve">Da wir hier p &lt; .05 definieren, bitte auch in der Tabelle nur &lt; .05 benutzen. </w:t>
-      </w:r>
-    </w:p>
-  </w:comment>
-  <w:comment w:id="50" w:author="Lotz, Christin" w:date="2023-08-08T16:29:00Z" w:initials="LC">
-    <w:p>
-      <w:pPr>
-        <w:pStyle w:val="Kommentartext"/>
-      </w:pPr>
-      <w:r>
-        <w:rPr>
-          <w:rStyle w:val="Kommentarzeichen"/>
-        </w:rPr>
-        <w:annotationRef/>
-      </w:r>
-      <w:r>
-        <w:t>Sinnlos. Bitte für eine der beiden Varianten entscheiden.</w:t>
-      </w:r>
-    </w:p>
-  </w:comment>
-  <w:comment w:id="51" w:author="Lotz, Christin" w:date="2023-08-08T16:32:00Z" w:initials="LC">
-    <w:p>
-      <w:pPr>
-        <w:pStyle w:val="Kommentartext"/>
-      </w:pPr>
-      <w:r>
-        <w:rPr>
-          <w:rStyle w:val="Kommentarzeichen"/>
-        </w:rPr>
-        <w:annotationRef/>
-      </w:r>
-      <w:r>
-        <w:t>Das ist irreführend geschrieben. Das ist im Modell mit allen 3 Prädiktoren und nur der disrution factor ist ein sig Prädiktor. So wie es da steht würde ich verstehen, dass es ein mOdell mit 2 Prädiktoren ist und dass die teaching experience sig ist unter controlle von disruption.</w:t>
-      </w:r>
-    </w:p>
-    <w:p>
-      <w:pPr>
-        <w:pStyle w:val="Kommentartext"/>
-      </w:pPr>
-    </w:p>
-    <w:p>
-      <w:pPr>
-        <w:pStyle w:val="Kommentartext"/>
-      </w:pPr>
-      <w:r>
-        <w:t>Generell: Ich glaube, das wording disruption factor wurde bis dahin noch nicht eingeführt.</w:t>
-      </w:r>
-    </w:p>
-  </w:comment>
-  <w:comment w:id="52" w:author="Lotz, Christin" w:date="2023-08-08T16:37:00Z" w:initials="LC">
-    <w:p>
-      <w:pPr>
-        <w:pStyle w:val="Kommentartext"/>
-      </w:pPr>
-      <w:r>
-        <w:rPr>
-          <w:rStyle w:val="Kommentarzeichen"/>
-        </w:rPr>
-        <w:annotationRef/>
-      </w:r>
-      <w:r>
-        <w:t xml:space="preserve">Ok ja, hier stimmt die Formulierung. </w:t>
-      </w:r>
-    </w:p>
-  </w:comment>
-  <w:comment w:id="53" w:author="Lotz, Christin" w:date="2023-08-08T16:40:00Z" w:initials="LC">
-    <w:p>
-      <w:pPr>
-        <w:pStyle w:val="Kommentartext"/>
-      </w:pPr>
-      <w:r>
-        <w:rPr>
-          <w:rStyle w:val="Kommentarzeichen"/>
-        </w:rPr>
-        <w:annotationRef/>
-      </w:r>
-      <w:r>
-        <w:t>Ok, hier bin ich jetzt verwirrt. Warum gibt es für dieselben Aussagen einen langen und einen kurzen Absatz? Der kurze Absatz ist vielleicht etwas zu knackig, aber ist vom Stil her schon wesentlich besser, als die lange Version.</w:t>
-      </w:r>
-    </w:p>
-  </w:comment>
-  <w:comment w:id="55" w:author="Lotz, Christin" w:date="2023-08-08T16:39:00Z" w:initials="LC">
+  <w:comment w:id="41" w:author="Lotz, Christin" w:date="2023-08-08T16:39:00Z" w:initials="LC">
     <w:p>
       <w:pPr>
         <w:pStyle w:val="Kommentartext"/>
@@ -31637,28 +32651,16 @@
 <file path=word/commentsExtended.xml><?xml version="1.0" encoding="utf-8"?>
 <w15:commentsEx xmlns:wpc="http://schemas.microsoft.com/office/word/2010/wordprocessingCanvas" xmlns:cx="http://schemas.microsoft.com/office/drawing/2014/chartex" xmlns:cx1="http://schemas.microsoft.com/office/drawing/2015/9/8/chartex" xmlns:cx2="http://schemas.microsoft.com/office/drawing/2015/10/21/chartex" xmlns:cx3="http://schemas.microsoft.com/office/drawing/2016/5/9/chartex" xmlns:cx4="http://schemas.microsoft.com/office/drawing/2016/5/10/chartex" xmlns:cx5="http://schemas.microsoft.com/office/drawing/2016/5/11/chartex" xmlns:cx6="http://schemas.microsoft.com/office/drawing/2016/5/12/chartex" xmlns:cx7="http://schemas.microsoft.com/office/drawing/2016/5/13/chartex" xmlns:cx8="http://schemas.microsoft.com/office/drawing/2016/5/14/chartex" xmlns:mc="http://schemas.openxmlformats.org/markup-compatibility/2006" xmlns:aink="http://schemas.microsoft.com/office/drawing/2016/ink" xmlns:am3d="http://schemas.microsoft.com/office/drawing/2017/model3d" xmlns:o="urn:schemas-microsoft-com:office:office" xmlns:oel="http://schemas.microsoft.com/office/2019/extlst" xmlns:r="http://schemas.openxmlformats.org/officeDocument/2006/relationships" xmlns:m="http://schemas.openxmlformats.org/officeDocument/2006/math" xmlns:v="urn:schemas-microsoft-com:vml" xmlns:wp14="http://schemas.microsoft.com/office/word/2010/wordprocessingDrawing" xmlns:wp="http://schemas.openxmlformats.org/drawingml/2006/wordprocessingDrawing" xmlns:w10="urn:schemas-microsoft-com:office:word" xmlns:w="http://schemas.openxmlformats.org/wordprocessingml/2006/main" xmlns:w14="http://schemas.microsoft.com/office/word/2010/wordml" xmlns:w15="http://schemas.microsoft.com/office/word/2012/wordml" xmlns:w16cex="http://schemas.microsoft.com/office/word/2018/wordml/cex" xmlns:w16cid="http://schemas.microsoft.com/office/word/2016/wordml/cid" xmlns:w16="http://schemas.microsoft.com/office/word/2018/wordml" xmlns:w16sdtdh="http://schemas.microsoft.com/office/word/2020/wordml/sdtdatahash" xmlns:w16se="http://schemas.microsoft.com/office/word/2015/wordml/symex" xmlns:wpg="http://schemas.microsoft.com/office/word/2010/wordprocessingGroup" xmlns:wpi="http://schemas.microsoft.com/office/word/2010/wordprocessingInk" xmlns:wne="http://schemas.microsoft.com/office/word/2006/wordml" xmlns:wps="http://schemas.microsoft.com/office/word/2010/wordprocessingShape" mc:Ignorable="w14 w15 w16se w16cid w16 w16cex w16sdtdh wp14">
   <w15:commentEx w15:paraId="1F6EE7B0" w15:done="0"/>
+  <w15:commentEx w15:paraId="38B70FAD" w15:done="0"/>
   <w15:commentEx w15:paraId="5132C9F9" w15:done="0"/>
+  <w15:commentEx w15:paraId="185247C8" w15:done="0"/>
   <w15:commentEx w15:paraId="5EBD422C" w15:done="0"/>
   <w15:commentEx w15:paraId="39EF770F" w15:done="0"/>
   <w15:commentEx w15:paraId="45C602B0" w15:done="0"/>
   <w15:commentEx w15:paraId="505E9758" w15:done="0"/>
-  <w15:commentEx w15:paraId="2CE8F195" w15:done="0"/>
   <w15:commentEx w15:paraId="1514CAEF" w15:done="0"/>
   <w15:commentEx w15:paraId="24B40C88" w15:paraIdParent="1514CAEF" w15:done="0"/>
-  <w15:commentEx w15:paraId="586CF475" w15:done="0"/>
-  <w15:commentEx w15:paraId="670CF988" w15:done="0"/>
-  <w15:commentEx w15:paraId="6FE8DE2B" w15:done="0"/>
-  <w15:commentEx w15:paraId="77D524C7" w15:done="0"/>
-  <w15:commentEx w15:paraId="61155EF4" w15:done="0"/>
-  <w15:commentEx w15:paraId="76229D1A" w15:done="0"/>
-  <w15:commentEx w15:paraId="115080B6" w15:done="0"/>
-  <w15:commentEx w15:paraId="1CF21CF7" w15:done="0"/>
-  <w15:commentEx w15:paraId="01841D42" w15:done="0"/>
-  <w15:commentEx w15:paraId="54314F5E" w15:done="0"/>
-  <w15:commentEx w15:paraId="09192083" w15:done="0"/>
-  <w15:commentEx w15:paraId="12F0B1A1" w15:done="0"/>
-  <w15:commentEx w15:paraId="1EFEC606" w15:done="0"/>
-  <w15:commentEx w15:paraId="3AF37925" w15:done="0"/>
+  <w15:commentEx w15:paraId="2A9C8E42" w15:done="0"/>
   <w15:commentEx w15:paraId="11640549" w15:done="0"/>
   <w15:commentEx w15:paraId="7C66D117" w15:done="0"/>
   <w15:commentEx w15:paraId="5B006132" w15:done="0"/>
@@ -31692,28 +32694,16 @@
 
 <file path=word/commentsExtensible.xml><?xml version="1.0" encoding="utf-8"?>
 <w16cex:commentsExtensible xmlns:wpc="http://schemas.microsoft.com/office/word/2010/wordprocessingCanvas" xmlns:cx="http://schemas.microsoft.com/office/drawing/2014/chartex" xmlns:cx1="http://schemas.microsoft.com/office/drawing/2015/9/8/chartex" xmlns:cx2="http://schemas.microsoft.com/office/drawing/2015/10/21/chartex" xmlns:cx3="http://schemas.microsoft.com/office/drawing/2016/5/9/chartex" xmlns:cx4="http://schemas.microsoft.com/office/drawing/2016/5/10/chartex" xmlns:cx5="http://schemas.microsoft.com/office/drawing/2016/5/11/chartex" xmlns:cx6="http://schemas.microsoft.com/office/drawing/2016/5/12/chartex" xmlns:cx7="http://schemas.microsoft.com/office/drawing/2016/5/13/chartex" xmlns:cx8="http://schemas.microsoft.com/office/drawing/2016/5/14/chartex" xmlns:cr="http://schemas.microsoft.com/office/comments/2020/reactions" xmlns:mc="http://schemas.openxmlformats.org/markup-compatibility/2006" xmlns:aink="http://schemas.microsoft.com/office/drawing/2016/ink" xmlns:am3d="http://schemas.microsoft.com/office/drawing/2017/model3d" xmlns:o="urn:schemas-microsoft-com:office:office" xmlns:oel="http://schemas.microsoft.com/office/2019/extlst" xmlns:r="http://schemas.openxmlformats.org/officeDocument/2006/relationships" xmlns:m="http://schemas.openxmlformats.org/officeDocument/2006/math" xmlns:v="urn:schemas-microsoft-com:vml" xmlns:wp14="http://schemas.microsoft.com/office/word/2010/wordprocessingDrawing" xmlns:wp="http://schemas.openxmlformats.org/drawingml/2006/wordprocessingDrawing" xmlns:w10="urn:schemas-microsoft-com:office:word" xmlns:w="http://schemas.openxmlformats.org/wordprocessingml/2006/main" xmlns:w14="http://schemas.microsoft.com/office/word/2010/wordml" xmlns:w15="http://schemas.microsoft.com/office/word/2012/wordml" xmlns:w16cex="http://schemas.microsoft.com/office/word/2018/wordml/cex" xmlns:w16cid="http://schemas.microsoft.com/office/word/2016/wordml/cid" xmlns:w16="http://schemas.microsoft.com/office/word/2018/wordml" xmlns:w16sdtdh="http://schemas.microsoft.com/office/word/2020/wordml/sdtdatahash" xmlns:w16se="http://schemas.microsoft.com/office/word/2015/wordml/symex" xmlns:wpg="http://schemas.microsoft.com/office/word/2010/wordprocessingGroup" xmlns:wpi="http://schemas.microsoft.com/office/word/2010/wordprocessingInk" xmlns:wne="http://schemas.microsoft.com/office/word/2006/wordml" xmlns:wps="http://schemas.microsoft.com/office/word/2010/wordprocessingShape" mc:Ignorable="w14 w15 w16se w16cid w16 w16cex w16sdtdh cr wp14">
+  <w16cex:commentExtensible w16cex:durableId="4E92453B" w16cex:dateUtc="2023-10-09T08:31:00Z"/>
   <w16cex:commentExtensible w16cex:durableId="28B6E7B8" w16cex:dateUtc="2023-09-21T14:03:00Z"/>
+  <w16cex:commentExtensible w16cex:durableId="26B5249A" w16cex:dateUtc="2023-10-09T08:35:00Z"/>
   <w16cex:commentExtensible w16cex:durableId="28B6F738" w16cex:dateUtc="2023-09-21T15:09:00Z"/>
   <w16cex:commentExtensible w16cex:durableId="28B6F656" w16cex:dateUtc="2023-09-21T15:05:00Z"/>
   <w16cex:commentExtensible w16cex:durableId="28B6FD7B" w16cex:dateUtc="2023-09-21T15:35:00Z"/>
   <w16cex:commentExtensible w16cex:durableId="28B7007B" w16cex:dateUtc="2023-09-21T15:48:00Z"/>
-  <w16cex:commentExtensible w16cex:durableId="28B700DD" w16cex:dateUtc="2023-09-21T15:50:00Z"/>
   <w16cex:commentExtensible w16cex:durableId="287CB993" w16cex:dateUtc="2023-08-08T10:54:00Z"/>
   <w16cex:commentExtensible w16cex:durableId="57EA5F1F" w16cex:dateUtc="2023-09-26T14:10:00Z"/>
-  <w16cex:commentExtensible w16cex:durableId="287CBB42" w16cex:dateUtc="2023-08-08T11:01:00Z"/>
-  <w16cex:commentExtensible w16cex:durableId="287CBC70" w16cex:dateUtc="2023-08-08T11:06:00Z"/>
-  <w16cex:commentExtensible w16cex:durableId="287CBCDF" w16cex:dateUtc="2023-08-08T11:08:00Z"/>
-  <w16cex:commentExtensible w16cex:durableId="287CBDC6" w16cex:dateUtc="2023-08-08T11:12:00Z"/>
-  <w16cex:commentExtensible w16cex:durableId="287CBD16" w16cex:dateUtc="2023-08-08T11:09:00Z"/>
-  <w16cex:commentExtensible w16cex:durableId="287CBE23" w16cex:dateUtc="2023-08-08T11:14:00Z"/>
-  <w16cex:commentExtensible w16cex:durableId="287CBD56" w16cex:dateUtc="2023-08-08T11:10:00Z"/>
-  <w16cex:commentExtensible w16cex:durableId="287CBE4F" w16cex:dateUtc="2023-08-08T11:14:00Z"/>
-  <w16cex:commentExtensible w16cex:durableId="287CBEAF" w16cex:dateUtc="2023-08-08T11:16:00Z"/>
-  <w16cex:commentExtensible w16cex:durableId="287CBED4" w16cex:dateUtc="2023-08-08T11:17:00Z"/>
-  <w16cex:commentExtensible w16cex:durableId="287CC2AA" w16cex:dateUtc="2023-08-08T11:33:00Z"/>
-  <w16cex:commentExtensible w16cex:durableId="287CC2B9" w16cex:dateUtc="2023-08-08T11:33:00Z"/>
-  <w16cex:commentExtensible w16cex:durableId="287CC3E3" w16cex:dateUtc="2023-08-08T11:38:00Z"/>
-  <w16cex:commentExtensible w16cex:durableId="287CC4D9" w16cex:dateUtc="2023-08-08T11:42:00Z"/>
+  <w16cex:commentExtensible w16cex:durableId="06D09EDA" w16cex:dateUtc="2023-10-09T12:13:00Z"/>
   <w16cex:commentExtensible w16cex:durableId="287CC61E" w16cex:dateUtc="2023-08-08T11:48:00Z"/>
   <w16cex:commentExtensible w16cex:durableId="287CC4A7" w16cex:dateUtc="2023-08-08T11:41:00Z"/>
   <w16cex:commentExtensible w16cex:durableId="287CC554" w16cex:dateUtc="2023-08-08T11:44:00Z"/>
@@ -31745,28 +32735,16 @@
 <file path=word/commentsIds.xml><?xml version="1.0" encoding="utf-8"?>
 <w16cid:commentsIds xmlns:wpc="http://schemas.microsoft.com/office/word/2010/wordprocessingCanvas" xmlns:cx="http://schemas.microsoft.com/office/drawing/2014/chartex" xmlns:cx1="http://schemas.microsoft.com/office/drawing/2015/9/8/chartex" xmlns:cx2="http://schemas.microsoft.com/office/drawing/2015/10/21/chartex" xmlns:cx3="http://schemas.microsoft.com/office/drawing/2016/5/9/chartex" xmlns:cx4="http://schemas.microsoft.com/office/drawing/2016/5/10/chartex" xmlns:cx5="http://schemas.microsoft.com/office/drawing/2016/5/11/chartex" xmlns:cx6="http://schemas.microsoft.com/office/drawing/2016/5/12/chartex" xmlns:cx7="http://schemas.microsoft.com/office/drawing/2016/5/13/chartex" xmlns:cx8="http://schemas.microsoft.com/office/drawing/2016/5/14/chartex" xmlns:mc="http://schemas.openxmlformats.org/markup-compatibility/2006" xmlns:aink="http://schemas.microsoft.com/office/drawing/2016/ink" xmlns:am3d="http://schemas.microsoft.com/office/drawing/2017/model3d" xmlns:o="urn:schemas-microsoft-com:office:office" xmlns:oel="http://schemas.microsoft.com/office/2019/extlst" xmlns:r="http://schemas.openxmlformats.org/officeDocument/2006/relationships" xmlns:m="http://schemas.openxmlformats.org/officeDocument/2006/math" xmlns:v="urn:schemas-microsoft-com:vml" xmlns:wp14="http://schemas.microsoft.com/office/word/2010/wordprocessingDrawing" xmlns:wp="http://schemas.openxmlformats.org/drawingml/2006/wordprocessingDrawing" xmlns:w10="urn:schemas-microsoft-com:office:word" xmlns:w="http://schemas.openxmlformats.org/wordprocessingml/2006/main" xmlns:w14="http://schemas.microsoft.com/office/word/2010/wordml" xmlns:w15="http://schemas.microsoft.com/office/word/2012/wordml" xmlns:w16cex="http://schemas.microsoft.com/office/word/2018/wordml/cex" xmlns:w16cid="http://schemas.microsoft.com/office/word/2016/wordml/cid" xmlns:w16="http://schemas.microsoft.com/office/word/2018/wordml" xmlns:w16sdtdh="http://schemas.microsoft.com/office/word/2020/wordml/sdtdatahash" xmlns:w16se="http://schemas.microsoft.com/office/word/2015/wordml/symex" xmlns:wpg="http://schemas.microsoft.com/office/word/2010/wordprocessingGroup" xmlns:wpi="http://schemas.microsoft.com/office/word/2010/wordprocessingInk" xmlns:wne="http://schemas.microsoft.com/office/word/2006/wordml" xmlns:wps="http://schemas.microsoft.com/office/word/2010/wordprocessingShape" mc:Ignorable="w14 w15 w16se w16cid w16 w16cex w16sdtdh wp14">
   <w16cid:commentId w16cid:paraId="1F6EE7B0" w16cid:durableId="286E9042"/>
+  <w16cid:commentId w16cid:paraId="38B70FAD" w16cid:durableId="4E92453B"/>
   <w16cid:commentId w16cid:paraId="5132C9F9" w16cid:durableId="28B6E7B8"/>
+  <w16cid:commentId w16cid:paraId="185247C8" w16cid:durableId="26B5249A"/>
   <w16cid:commentId w16cid:paraId="5EBD422C" w16cid:durableId="28B6F738"/>
   <w16cid:commentId w16cid:paraId="39EF770F" w16cid:durableId="28B6F656"/>
   <w16cid:commentId w16cid:paraId="45C602B0" w16cid:durableId="28B6FD7B"/>
   <w16cid:commentId w16cid:paraId="505E9758" w16cid:durableId="28B7007B"/>
-  <w16cid:commentId w16cid:paraId="2CE8F195" w16cid:durableId="28B700DD"/>
   <w16cid:commentId w16cid:paraId="1514CAEF" w16cid:durableId="287CB993"/>
   <w16cid:commentId w16cid:paraId="24B40C88" w16cid:durableId="57EA5F1F"/>
-  <w16cid:commentId w16cid:paraId="586CF475" w16cid:durableId="287CBB42"/>
-  <w16cid:commentId w16cid:paraId="670CF988" w16cid:durableId="287CBC70"/>
-  <w16cid:commentId w16cid:paraId="6FE8DE2B" w16cid:durableId="287CBCDF"/>
-  <w16cid:commentId w16cid:paraId="77D524C7" w16cid:durableId="287CBDC6"/>
-  <w16cid:commentId w16cid:paraId="61155EF4" w16cid:durableId="287CBD16"/>
-  <w16cid:commentId w16cid:paraId="76229D1A" w16cid:durableId="287CBE23"/>
-  <w16cid:commentId w16cid:paraId="115080B6" w16cid:durableId="287CBD56"/>
-  <w16cid:commentId w16cid:paraId="1CF21CF7" w16cid:durableId="287CBE4F"/>
-  <w16cid:commentId w16cid:paraId="01841D42" w16cid:durableId="287CBEAF"/>
-  <w16cid:commentId w16cid:paraId="54314F5E" w16cid:durableId="287CBED4"/>
-  <w16cid:commentId w16cid:paraId="09192083" w16cid:durableId="287CC2AA"/>
-  <w16cid:commentId w16cid:paraId="12F0B1A1" w16cid:durableId="287CC2B9"/>
-  <w16cid:commentId w16cid:paraId="1EFEC606" w16cid:durableId="287CC3E3"/>
-  <w16cid:commentId w16cid:paraId="3AF37925" w16cid:durableId="287CC4D9"/>
+  <w16cid:commentId w16cid:paraId="2A9C8E42" w16cid:durableId="06D09EDA"/>
   <w16cid:commentId w16cid:paraId="11640549" w16cid:durableId="287CC61E"/>
   <w16cid:commentId w16cid:paraId="7C66D117" w16cid:durableId="287CC4A7"/>
   <w16cid:commentId w16cid:paraId="5B006132" w16cid:durableId="287CC554"/>
@@ -34173,6 +35151,16 @@
       <w:szCs w:val="18"/>
     </w:rPr>
   </w:style>
+  <w:style w:type="paragraph" w:styleId="berarbeitung">
+    <w:name w:val="Revision"/>
+    <w:hidden/>
+    <w:uiPriority w:val="99"/>
+    <w:semiHidden/>
+    <w:rsid w:val="00155B2C"/>
+    <w:pPr>
+      <w:spacing w:after="0" w:line="240" w:lineRule="auto"/>
+    </w:pPr>
+  </w:style>
 </w:styles>
 </file>
 

--- a/02_paper/02_study/02_fitbit paper/Fitbitpaper_2023_2208_MK.docx
+++ b/02_paper/02_study/02_fitbit paper/Fitbitpaper_2023_2208_MK.docx
@@ -5878,17 +5878,7 @@
           <w:szCs w:val="24"/>
           <w:lang w:val="en-US" w:eastAsia="de-DE"/>
         </w:rPr>
-        <w:t>we selected five 10-minute intervals of theoretical interest</w:t>
-      </w:r>
-      <w:r>
-        <w:rPr>
-          <w:rFonts w:ascii="Times New Roman" w:eastAsia="Times New Roman" w:hAnsi="Times New Roman" w:cs="Times New Roman"/>
-          <w:color w:val="000000"/>
-          <w:sz w:val="24"/>
-          <w:szCs w:val="24"/>
-          <w:lang w:val="en-US" w:eastAsia="de-DE"/>
-        </w:rPr>
-        <w:t xml:space="preserve"> </w:t>
+        <w:t xml:space="preserve">we selected five 10-minute intervals of theoretical interest </w:t>
       </w:r>
       <w:r>
         <w:rPr>
@@ -7285,6 +7275,86 @@
           <w:szCs w:val="24"/>
           <w:lang w:val="en-US" w:eastAsia="de-DE"/>
         </w:rPr>
+        <w:t xml:space="preserve"> Hypothesis 1a, where we </w:t>
+      </w:r>
+      <w:r>
+        <w:rPr>
+          <w:rFonts w:ascii="Times New Roman" w:eastAsia="Times New Roman" w:hAnsi="Times New Roman" w:cs="Times New Roman"/>
+          <w:color w:val="000000"/>
+          <w:sz w:val="24"/>
+          <w:szCs w:val="24"/>
+          <w:lang w:val="en-US" w:eastAsia="de-DE"/>
+        </w:rPr>
+        <w:t>look</w:t>
+      </w:r>
+      <w:r>
+        <w:rPr>
+          <w:rFonts w:ascii="Times New Roman" w:eastAsia="Times New Roman" w:hAnsi="Times New Roman" w:cs="Times New Roman"/>
+          <w:color w:val="000000"/>
+          <w:sz w:val="24"/>
+          <w:szCs w:val="24"/>
+          <w:lang w:val="en-US" w:eastAsia="de-DE"/>
+        </w:rPr>
+        <w:t xml:space="preserve">ed </w:t>
+      </w:r>
+      <w:r>
+        <w:rPr>
+          <w:rFonts w:ascii="Times New Roman" w:eastAsia="Times New Roman" w:hAnsi="Times New Roman" w:cs="Times New Roman"/>
+          <w:color w:val="000000"/>
+          <w:sz w:val="24"/>
+          <w:szCs w:val="24"/>
+          <w:lang w:val="en-US" w:eastAsia="de-DE"/>
+        </w:rPr>
+        <w:t xml:space="preserve">at the </w:t>
+      </w:r>
+      <w:r>
+        <w:rPr>
+          <w:rFonts w:ascii="Times New Roman" w:eastAsia="Times New Roman" w:hAnsi="Times New Roman" w:cs="Times New Roman"/>
+          <w:color w:val="000000"/>
+          <w:sz w:val="24"/>
+          <w:szCs w:val="24"/>
+          <w:lang w:val="en-US" w:eastAsia="de-DE"/>
+        </w:rPr>
+        <w:t xml:space="preserve">HR </w:t>
+      </w:r>
+      <w:r>
+        <w:rPr>
+          <w:rFonts w:ascii="Times New Roman" w:eastAsia="Times New Roman" w:hAnsi="Times New Roman" w:cs="Times New Roman"/>
+          <w:color w:val="000000"/>
+          <w:sz w:val="24"/>
+          <w:szCs w:val="24"/>
+          <w:lang w:val="en-US" w:eastAsia="de-DE"/>
+        </w:rPr>
+        <w:t>trend throughout the entire study</w:t>
+      </w:r>
+      <w:r>
+        <w:rPr>
+          <w:rFonts w:ascii="Times New Roman" w:eastAsia="Times New Roman" w:hAnsi="Times New Roman" w:cs="Times New Roman"/>
+          <w:color w:val="000000"/>
+          <w:sz w:val="24"/>
+          <w:szCs w:val="24"/>
+          <w:lang w:val="en-US" w:eastAsia="de-DE"/>
+        </w:rPr>
+        <w:t xml:space="preserve"> and compare</w:t>
+      </w:r>
+      <w:r>
+        <w:rPr>
+          <w:rFonts w:ascii="Times New Roman" w:eastAsia="Times New Roman" w:hAnsi="Times New Roman" w:cs="Times New Roman"/>
+          <w:color w:val="000000"/>
+          <w:sz w:val="24"/>
+          <w:szCs w:val="24"/>
+          <w:lang w:val="en-US" w:eastAsia="de-DE"/>
+        </w:rPr>
+        <w:t>d</w:t>
+      </w:r>
+      <w:r>
+        <w:rPr>
+          <w:rFonts w:ascii="Times New Roman" w:eastAsia="Times New Roman" w:hAnsi="Times New Roman" w:cs="Times New Roman"/>
+          <w:color w:val="000000"/>
+          <w:sz w:val="24"/>
+          <w:szCs w:val="24"/>
+          <w:lang w:val="en-US" w:eastAsia="de-DE"/>
+        </w:rPr>
         <w:t xml:space="preserve"> </w:t>
       </w:r>
       <w:r>
@@ -7295,106 +7365,6 @@
           <w:szCs w:val="24"/>
           <w:lang w:val="en-US" w:eastAsia="de-DE"/>
         </w:rPr>
-        <w:t>Hypothesis 1a</w:t>
-      </w:r>
-      <w:r>
-        <w:rPr>
-          <w:rFonts w:ascii="Times New Roman" w:eastAsia="Times New Roman" w:hAnsi="Times New Roman" w:cs="Times New Roman"/>
-          <w:color w:val="000000"/>
-          <w:sz w:val="24"/>
-          <w:szCs w:val="24"/>
-          <w:lang w:val="en-US" w:eastAsia="de-DE"/>
-        </w:rPr>
-        <w:t xml:space="preserve">, where we </w:t>
-      </w:r>
-      <w:r>
-        <w:rPr>
-          <w:rFonts w:ascii="Times New Roman" w:eastAsia="Times New Roman" w:hAnsi="Times New Roman" w:cs="Times New Roman"/>
-          <w:color w:val="000000"/>
-          <w:sz w:val="24"/>
-          <w:szCs w:val="24"/>
-          <w:lang w:val="en-US" w:eastAsia="de-DE"/>
-        </w:rPr>
-        <w:t>look</w:t>
-      </w:r>
-      <w:r>
-        <w:rPr>
-          <w:rFonts w:ascii="Times New Roman" w:eastAsia="Times New Roman" w:hAnsi="Times New Roman" w:cs="Times New Roman"/>
-          <w:color w:val="000000"/>
-          <w:sz w:val="24"/>
-          <w:szCs w:val="24"/>
-          <w:lang w:val="en-US" w:eastAsia="de-DE"/>
-        </w:rPr>
-        <w:t xml:space="preserve">ed </w:t>
-      </w:r>
-      <w:r>
-        <w:rPr>
-          <w:rFonts w:ascii="Times New Roman" w:eastAsia="Times New Roman" w:hAnsi="Times New Roman" w:cs="Times New Roman"/>
-          <w:color w:val="000000"/>
-          <w:sz w:val="24"/>
-          <w:szCs w:val="24"/>
-          <w:lang w:val="en-US" w:eastAsia="de-DE"/>
-        </w:rPr>
-        <w:t xml:space="preserve">at the </w:t>
-      </w:r>
-      <w:r>
-        <w:rPr>
-          <w:rFonts w:ascii="Times New Roman" w:eastAsia="Times New Roman" w:hAnsi="Times New Roman" w:cs="Times New Roman"/>
-          <w:color w:val="000000"/>
-          <w:sz w:val="24"/>
-          <w:szCs w:val="24"/>
-          <w:lang w:val="en-US" w:eastAsia="de-DE"/>
-        </w:rPr>
-        <w:t xml:space="preserve">HR </w:t>
-      </w:r>
-      <w:r>
-        <w:rPr>
-          <w:rFonts w:ascii="Times New Roman" w:eastAsia="Times New Roman" w:hAnsi="Times New Roman" w:cs="Times New Roman"/>
-          <w:color w:val="000000"/>
-          <w:sz w:val="24"/>
-          <w:szCs w:val="24"/>
-          <w:lang w:val="en-US" w:eastAsia="de-DE"/>
-        </w:rPr>
-        <w:t>trend throughout the entire study</w:t>
-      </w:r>
-      <w:r>
-        <w:rPr>
-          <w:rFonts w:ascii="Times New Roman" w:eastAsia="Times New Roman" w:hAnsi="Times New Roman" w:cs="Times New Roman"/>
-          <w:color w:val="000000"/>
-          <w:sz w:val="24"/>
-          <w:szCs w:val="24"/>
-          <w:lang w:val="en-US" w:eastAsia="de-DE"/>
-        </w:rPr>
-        <w:t xml:space="preserve"> and compare</w:t>
-      </w:r>
-      <w:r>
-        <w:rPr>
-          <w:rFonts w:ascii="Times New Roman" w:eastAsia="Times New Roman" w:hAnsi="Times New Roman" w:cs="Times New Roman"/>
-          <w:color w:val="000000"/>
-          <w:sz w:val="24"/>
-          <w:szCs w:val="24"/>
-          <w:lang w:val="en-US" w:eastAsia="de-DE"/>
-        </w:rPr>
-        <w:t>d</w:t>
-      </w:r>
-      <w:r>
-        <w:rPr>
-          <w:rFonts w:ascii="Times New Roman" w:eastAsia="Times New Roman" w:hAnsi="Times New Roman" w:cs="Times New Roman"/>
-          <w:color w:val="000000"/>
-          <w:sz w:val="24"/>
-          <w:szCs w:val="24"/>
-          <w:lang w:val="en-US" w:eastAsia="de-DE"/>
-        </w:rPr>
-        <w:t xml:space="preserve"> </w:t>
-      </w:r>
-      <w:r>
-        <w:rPr>
-          <w:rFonts w:ascii="Times New Roman" w:eastAsia="Times New Roman" w:hAnsi="Times New Roman" w:cs="Times New Roman"/>
-          <w:color w:val="000000"/>
-          <w:sz w:val="24"/>
-          <w:szCs w:val="24"/>
-          <w:lang w:val="en-US" w:eastAsia="de-DE"/>
-        </w:rPr>
         <w:t xml:space="preserve">standardized versus non-standardized </w:t>
       </w:r>
       <w:r>
@@ -7435,17 +7405,7 @@
           <w:szCs w:val="24"/>
           <w:lang w:val="en-US" w:eastAsia="de-DE"/>
         </w:rPr>
-        <w:t>z-standardized</w:t>
-      </w:r>
-      <w:r>
-        <w:rPr>
-          <w:rFonts w:ascii="Times New Roman" w:eastAsia="Times New Roman" w:hAnsi="Times New Roman" w:cs="Times New Roman"/>
-          <w:color w:val="000000"/>
-          <w:sz w:val="24"/>
-          <w:szCs w:val="24"/>
-          <w:lang w:val="en-US" w:eastAsia="de-DE"/>
-        </w:rPr>
-        <w:t xml:space="preserve"> </w:t>
+        <w:t xml:space="preserve">z-standardized </w:t>
       </w:r>
       <w:r>
         <w:rPr>
@@ -7475,17 +7435,7 @@
           <w:szCs w:val="24"/>
           <w:lang w:val="en-US" w:eastAsia="de-DE"/>
         </w:rPr>
-        <w:t>BPM</w:t>
-      </w:r>
-      <w:r>
-        <w:rPr>
-          <w:rFonts w:ascii="Times New Roman" w:eastAsia="Times New Roman" w:hAnsi="Times New Roman" w:cs="Times New Roman"/>
-          <w:color w:val="000000"/>
-          <w:sz w:val="24"/>
-          <w:szCs w:val="24"/>
-          <w:lang w:val="en-US" w:eastAsia="de-DE"/>
-        </w:rPr>
-        <w:t xml:space="preserve"> t</w:t>
+        <w:t>BPM t</w:t>
       </w:r>
       <w:r>
         <w:rPr>
@@ -7660,17 +7610,7 @@
           <w:szCs w:val="24"/>
           <w:lang w:val="en-US" w:eastAsia="de-DE"/>
         </w:rPr>
-        <w:t xml:space="preserve">For testing </w:t>
-      </w:r>
-      <w:r>
-        <w:rPr>
-          <w:rFonts w:ascii="Times New Roman" w:eastAsia="Times New Roman" w:hAnsi="Times New Roman" w:cs="Times New Roman"/>
-          <w:color w:val="000000"/>
-          <w:sz w:val="24"/>
-          <w:szCs w:val="24"/>
-          <w:lang w:val="en-US" w:eastAsia="de-DE"/>
-        </w:rPr>
-        <w:t>H</w:t>
+        <w:t>For testing H</w:t>
       </w:r>
       <w:r>
         <w:rPr>
@@ -7690,17 +7630,7 @@
           <w:szCs w:val="24"/>
           <w:lang w:val="en-US" w:eastAsia="de-DE"/>
         </w:rPr>
-        <w:t>b</w:t>
-      </w:r>
-      <w:r>
-        <w:rPr>
-          <w:rFonts w:ascii="Times New Roman" w:eastAsia="Times New Roman" w:hAnsi="Times New Roman" w:cs="Times New Roman"/>
-          <w:color w:val="000000"/>
-          <w:sz w:val="24"/>
-          <w:szCs w:val="24"/>
-          <w:lang w:val="en-US" w:eastAsia="de-DE"/>
-        </w:rPr>
-        <w:t>, where</w:t>
+        <w:t>b, where</w:t>
       </w:r>
       <w:r>
         <w:rPr>
@@ -8101,17 +8031,7 @@
           <w:szCs w:val="24"/>
           <w:lang w:val="en-US" w:eastAsia="de-DE"/>
         </w:rPr>
-        <w:t xml:space="preserve">For testing </w:t>
-      </w:r>
-      <w:r>
-        <w:rPr>
-          <w:rFonts w:ascii="Times New Roman" w:eastAsia="Times New Roman" w:hAnsi="Times New Roman" w:cs="Times New Roman"/>
-          <w:color w:val="000000"/>
-          <w:sz w:val="24"/>
-          <w:szCs w:val="24"/>
-          <w:lang w:val="en-US" w:eastAsia="de-DE"/>
-        </w:rPr>
-        <w:t>H</w:t>
+        <w:t>For testing H</w:t>
       </w:r>
       <w:r>
         <w:rPr>
@@ -8240,7 +8160,18 @@
           <w:szCs w:val="24"/>
           <w:lang w:val="en-US" w:eastAsia="de-DE"/>
         </w:rPr>
-        <w:t xml:space="preserve"> to estimate linear slopes and intercepts for all individuals</w:t>
+        <w:t xml:space="preserve"> to estimate linear slopes and intercepts </w:t>
+      </w:r>
+      <w:bookmarkStart w:id="11" w:name="_Hlk147847961"/>
+      <w:r>
+        <w:rPr>
+          <w:rFonts w:ascii="Times New Roman" w:eastAsia="Times New Roman" w:hAnsi="Times New Roman" w:cs="Times New Roman"/>
+          <w:color w:val="000000"/>
+          <w:sz w:val="24"/>
+          <w:szCs w:val="24"/>
+          <w:lang w:val="en-US" w:eastAsia="de-DE"/>
+        </w:rPr>
+        <w:t>for all individuals</w:t>
       </w:r>
       <w:r>
         <w:rPr>
@@ -8252,6 +8183,7 @@
         </w:rPr>
         <w:t xml:space="preserve"> </w:t>
       </w:r>
+      <w:bookmarkEnd w:id="11"/>
       <w:r>
         <w:rPr>
           <w:rFonts w:ascii="Times New Roman" w:eastAsia="Times New Roman" w:hAnsi="Times New Roman" w:cs="Times New Roman"/>
@@ -11535,7 +11467,8 @@
         </w:rPr>
         <w:t xml:space="preserve">The shadow around the line represents </w:t>
       </w:r>
-      <w:commentRangeStart w:id="11"/>
+      <w:commentRangeStart w:id="12"/>
+      <w:commentRangeStart w:id="13"/>
       <w:r>
         <w:rPr>
           <w:rFonts w:ascii="Times New Roman" w:eastAsia="Times New Roman" w:hAnsi="Times New Roman" w:cs="Times New Roman"/>
@@ -11546,12 +11479,29 @@
         </w:rPr>
         <w:t xml:space="preserve">the 99% confidence interval. </w:t>
       </w:r>
-      <w:commentRangeEnd w:id="11"/>
+      <w:commentRangeEnd w:id="12"/>
       <w:r>
         <w:rPr>
           <w:rStyle w:val="Kommentarzeichen"/>
         </w:rPr>
-        <w:commentReference w:id="11"/>
+        <w:commentReference w:id="12"/>
+      </w:r>
+      <w:commentRangeEnd w:id="13"/>
+      <w:r>
+        <w:rPr>
+          <w:rStyle w:val="Kommentarzeichen"/>
+        </w:rPr>
+        <w:commentReference w:id="13"/>
+      </w:r>
+      <w:r>
+        <w:rPr>
+          <w:rFonts w:ascii="Times New Roman" w:eastAsia="Times New Roman" w:hAnsi="Times New Roman" w:cs="Times New Roman"/>
+          <w:color w:val="000000"/>
+          <w:sz w:val="20"/>
+          <w:szCs w:val="24"/>
+          <w:lang w:val="en-US" w:eastAsia="de-DE"/>
+        </w:rPr>
+        <w:t xml:space="preserve">The confidence interval shown refers to the HR measurements during the entire study period. </w:t>
       </w:r>
       <w:r>
         <w:rPr>
@@ -11598,7 +11548,6 @@
         </w:rPr>
         <w:t xml:space="preserve">Table XX as well as </w:t>
       </w:r>
-      <w:commentRangeStart w:id="12"/>
       <w:r>
         <w:rPr>
           <w:rFonts w:ascii="Times New Roman" w:eastAsia="Times New Roman" w:hAnsi="Times New Roman" w:cs="Times New Roman"/>
@@ -11667,14 +11616,69 @@
           <w:szCs w:val="24"/>
           <w:lang w:val="en-US" w:eastAsia="de-DE"/>
         </w:rPr>
-        <w:t xml:space="preserve"> the HR increased in the (2) teaching phase and decreased in the following phases. Comparing both courses, it is apparent that the course of the non-standardized mean HR is similar to the course of the standardized mean HR. </w:t>
-      </w:r>
-      <w:commentRangeEnd w:id="12"/>
-      <w:r>
-        <w:rPr>
-          <w:rStyle w:val="Kommentarzeichen"/>
-        </w:rPr>
-        <w:commentReference w:id="12"/>
+        <w:t xml:space="preserve"> the HR increased in the (2) teaching phase and decreased in the following phases. Comparing </w:t>
+      </w:r>
+      <w:r>
+        <w:rPr>
+          <w:rFonts w:ascii="Times New Roman" w:eastAsia="Times New Roman" w:hAnsi="Times New Roman" w:cs="Times New Roman"/>
+          <w:color w:val="000000"/>
+          <w:sz w:val="24"/>
+          <w:szCs w:val="24"/>
+          <w:lang w:val="en-US" w:eastAsia="de-DE"/>
+        </w:rPr>
+        <w:t xml:space="preserve">the values in Table XX and both </w:t>
+      </w:r>
+      <w:r>
+        <w:rPr>
+          <w:rFonts w:ascii="Times New Roman" w:eastAsia="Times New Roman" w:hAnsi="Times New Roman" w:cs="Times New Roman"/>
+          <w:color w:val="000000"/>
+          <w:sz w:val="24"/>
+          <w:szCs w:val="24"/>
+          <w:lang w:val="en-US" w:eastAsia="de-DE"/>
+        </w:rPr>
+        <w:t>courses</w:t>
+      </w:r>
+      <w:r>
+        <w:rPr>
+          <w:rFonts w:ascii="Times New Roman" w:eastAsia="Times New Roman" w:hAnsi="Times New Roman" w:cs="Times New Roman"/>
+          <w:color w:val="000000"/>
+          <w:sz w:val="24"/>
+          <w:szCs w:val="24"/>
+          <w:lang w:val="en-US" w:eastAsia="de-DE"/>
+        </w:rPr>
+        <w:t xml:space="preserve"> in Fig. XX </w:t>
+      </w:r>
+      <w:proofErr w:type="gramStart"/>
+      <w:r>
+        <w:rPr>
+          <w:rFonts w:ascii="Times New Roman" w:eastAsia="Times New Roman" w:hAnsi="Times New Roman" w:cs="Times New Roman"/>
+          <w:color w:val="000000"/>
+          <w:sz w:val="24"/>
+          <w:szCs w:val="24"/>
+          <w:lang w:val="en-US" w:eastAsia="de-DE"/>
+        </w:rPr>
+        <w:t>a and</w:t>
+      </w:r>
+      <w:proofErr w:type="gramEnd"/>
+      <w:r>
+        <w:rPr>
+          <w:rFonts w:ascii="Times New Roman" w:eastAsia="Times New Roman" w:hAnsi="Times New Roman" w:cs="Times New Roman"/>
+          <w:color w:val="000000"/>
+          <w:sz w:val="24"/>
+          <w:szCs w:val="24"/>
+          <w:lang w:val="en-US" w:eastAsia="de-DE"/>
+        </w:rPr>
+        <w:t xml:space="preserve"> Fig. XX b.</w:t>
+      </w:r>
+      <w:r>
+        <w:rPr>
+          <w:rFonts w:ascii="Times New Roman" w:eastAsia="Times New Roman" w:hAnsi="Times New Roman" w:cs="Times New Roman"/>
+          <w:color w:val="000000"/>
+          <w:sz w:val="24"/>
+          <w:szCs w:val="24"/>
+          <w:lang w:val="en-US" w:eastAsia="de-DE"/>
+        </w:rPr>
+        <w:t>, it is apparent that the course of the non-standardized mean HR is similar to the course of the standardized mean HR. </w:t>
       </w:r>
     </w:p>
     <w:p>
@@ -11683,6 +11687,7 @@
         <w:jc w:val="both"/>
         <w:rPr>
           <w:rFonts w:ascii="Times New Roman" w:eastAsia="Times New Roman" w:hAnsi="Times New Roman" w:cs="Times New Roman"/>
+          <w:color w:val="000000"/>
           <w:sz w:val="24"/>
           <w:szCs w:val="24"/>
           <w:lang w:val="en-US" w:eastAsia="de-DE"/>
@@ -11698,7 +11703,6 @@
         </w:rPr>
         <w:t xml:space="preserve">Referring to </w:t>
       </w:r>
-      <w:commentRangeStart w:id="13"/>
       <w:r>
         <w:rPr>
           <w:rFonts w:ascii="Times New Roman" w:eastAsia="Times New Roman" w:hAnsi="Times New Roman" w:cs="Times New Roman"/>
@@ -11739,50 +11743,65 @@
         </w:rPr>
         <w:t xml:space="preserve">, </w:t>
       </w:r>
-      <w:commentRangeEnd w:id="13"/>
-      <w:r>
-        <w:rPr>
-          <w:rStyle w:val="Kommentarzeichen"/>
-        </w:rPr>
-        <w:commentReference w:id="13"/>
-      </w:r>
-      <w:r>
-        <w:rPr>
-          <w:rFonts w:ascii="Times New Roman" w:eastAsia="Times New Roman" w:hAnsi="Times New Roman" w:cs="Times New Roman"/>
-          <w:color w:val="000000"/>
-          <w:sz w:val="24"/>
-          <w:szCs w:val="24"/>
-          <w:lang w:val="en-US" w:eastAsia="de-DE"/>
-        </w:rPr>
-        <w:t xml:space="preserve">the </w:t>
-      </w:r>
-      <w:commentRangeStart w:id="14"/>
-      <w:r>
-        <w:rPr>
-          <w:rFonts w:ascii="Times New Roman" w:eastAsia="Times New Roman" w:hAnsi="Times New Roman" w:cs="Times New Roman"/>
-          <w:color w:val="000000"/>
-          <w:sz w:val="24"/>
-          <w:szCs w:val="24"/>
-          <w:lang w:val="en-US" w:eastAsia="de-DE"/>
-        </w:rPr>
-        <w:t xml:space="preserve">standardized mean HR </w:t>
-      </w:r>
-      <w:commentRangeEnd w:id="14"/>
-      <w:r>
-        <w:rPr>
-          <w:rStyle w:val="Kommentarzeichen"/>
-        </w:rPr>
-        <w:commentReference w:id="14"/>
-      </w:r>
-      <w:r>
-        <w:rPr>
-          <w:rFonts w:ascii="Times New Roman" w:eastAsia="Times New Roman" w:hAnsi="Times New Roman" w:cs="Times New Roman"/>
-          <w:color w:val="000000"/>
-          <w:sz w:val="24"/>
-          <w:szCs w:val="24"/>
-          <w:lang w:val="en-US" w:eastAsia="de-DE"/>
-        </w:rPr>
-        <w:t xml:space="preserve">in the (2) teaching phase compared to the (1) pre-teaching phase was significantly higher, </w:t>
+      <w:r>
+        <w:rPr>
+          <w:rFonts w:ascii="Times New Roman" w:eastAsia="Times New Roman" w:hAnsi="Times New Roman" w:cs="Times New Roman"/>
+          <w:color w:val="000000"/>
+          <w:sz w:val="24"/>
+          <w:szCs w:val="24"/>
+          <w:lang w:val="en-US" w:eastAsia="de-DE"/>
+        </w:rPr>
+        <w:t>where we wanted to identify the HR peak</w:t>
+      </w:r>
+      <w:r>
+        <w:rPr>
+          <w:rFonts w:ascii="Times New Roman" w:eastAsia="Times New Roman" w:hAnsi="Times New Roman" w:cs="Times New Roman"/>
+          <w:color w:val="000000"/>
+          <w:sz w:val="24"/>
+          <w:szCs w:val="24"/>
+          <w:lang w:val="en-US" w:eastAsia="de-DE"/>
+        </w:rPr>
+        <w:t xml:space="preserve">, </w:t>
+      </w:r>
+      <w:r>
+        <w:rPr>
+          <w:rFonts w:ascii="Times New Roman" w:eastAsia="Times New Roman" w:hAnsi="Times New Roman" w:cs="Times New Roman"/>
+          <w:color w:val="000000"/>
+          <w:sz w:val="24"/>
+          <w:szCs w:val="24"/>
+          <w:lang w:val="en-US" w:eastAsia="de-DE"/>
+        </w:rPr>
+        <w:t xml:space="preserve">the standardized mean HR </w:t>
+      </w:r>
+      <w:r>
+        <w:rPr>
+          <w:rFonts w:ascii="Times New Roman" w:eastAsia="Times New Roman" w:hAnsi="Times New Roman" w:cs="Times New Roman"/>
+          <w:color w:val="000000"/>
+          <w:sz w:val="24"/>
+          <w:szCs w:val="24"/>
+          <w:lang w:val="en-US" w:eastAsia="de-DE"/>
+        </w:rPr>
+        <w:t xml:space="preserve">differed statistically significant for the different </w:t>
+      </w:r>
+      <w:r>
+        <w:rPr>
+          <w:rFonts w:ascii="Times New Roman" w:eastAsia="Times New Roman" w:hAnsi="Times New Roman" w:cs="Times New Roman"/>
+          <w:color w:val="000000"/>
+          <w:sz w:val="24"/>
+          <w:szCs w:val="24"/>
+          <w:lang w:val="en-US" w:eastAsia="de-DE"/>
+        </w:rPr>
+        <w:t>phases</w:t>
+      </w:r>
+      <w:r>
+        <w:rPr>
+          <w:rFonts w:ascii="Times New Roman" w:eastAsia="Times New Roman" w:hAnsi="Times New Roman" w:cs="Times New Roman"/>
+          <w:color w:val="000000"/>
+          <w:sz w:val="24"/>
+          <w:szCs w:val="24"/>
+          <w:lang w:val="en-US" w:eastAsia="de-DE"/>
+        </w:rPr>
+        <w:t xml:space="preserve">, </w:t>
       </w:r>
       <w:proofErr w:type="gramStart"/>
       <w:r>
@@ -11795,7 +11814,7 @@
           <w:szCs w:val="24"/>
           <w:lang w:val="en-US" w:eastAsia="de-DE"/>
         </w:rPr>
-        <w:t>t</w:t>
+        <w:t>F</w:t>
       </w:r>
       <w:r>
         <w:rPr>
@@ -11816,7 +11835,67 @@
           <w:szCs w:val="24"/>
           <w:lang w:val="en-US" w:eastAsia="de-DE"/>
         </w:rPr>
-        <w:t xml:space="preserve">80) = 4.99, </w:t>
+        <w:t>4, 400</w:t>
+      </w:r>
+      <w:r>
+        <w:rPr>
+          <w:rFonts w:ascii="Times New Roman" w:eastAsia="Times New Roman" w:hAnsi="Times New Roman" w:cs="Times New Roman"/>
+          <w:color w:val="000000"/>
+          <w:sz w:val="24"/>
+          <w:szCs w:val="24"/>
+          <w:lang w:val="en-US" w:eastAsia="de-DE"/>
+        </w:rPr>
+        <w:t xml:space="preserve">) = </w:t>
+      </w:r>
+      <w:r>
+        <w:rPr>
+          <w:rFonts w:ascii="Times New Roman" w:eastAsia="Times New Roman" w:hAnsi="Times New Roman" w:cs="Times New Roman"/>
+          <w:color w:val="000000"/>
+          <w:sz w:val="24"/>
+          <w:szCs w:val="24"/>
+          <w:lang w:val="en-US" w:eastAsia="de-DE"/>
+        </w:rPr>
+        <w:t>257.5</w:t>
+      </w:r>
+      <w:r>
+        <w:rPr>
+          <w:rFonts w:ascii="Times New Roman" w:eastAsia="Times New Roman" w:hAnsi="Times New Roman" w:cs="Times New Roman"/>
+          <w:color w:val="000000"/>
+          <w:sz w:val="24"/>
+          <w:szCs w:val="24"/>
+          <w:lang w:val="en-US" w:eastAsia="de-DE"/>
+        </w:rPr>
+        <w:t>0</w:t>
+      </w:r>
+      <w:r>
+        <w:rPr>
+          <w:rFonts w:ascii="Times New Roman" w:eastAsia="Times New Roman" w:hAnsi="Times New Roman" w:cs="Times New Roman"/>
+          <w:color w:val="000000"/>
+          <w:sz w:val="24"/>
+          <w:szCs w:val="24"/>
+          <w:lang w:val="en-US" w:eastAsia="de-DE"/>
+        </w:rPr>
+        <w:t>, p &lt; .0</w:t>
+      </w:r>
+      <w:r>
+        <w:rPr>
+          <w:rFonts w:ascii="Times New Roman" w:eastAsia="Times New Roman" w:hAnsi="Times New Roman" w:cs="Times New Roman"/>
+          <w:color w:val="000000"/>
+          <w:sz w:val="24"/>
+          <w:szCs w:val="24"/>
+          <w:lang w:val="en-US" w:eastAsia="de-DE"/>
+        </w:rPr>
+        <w:t>5</w:t>
+      </w:r>
+      <w:r>
+        <w:rPr>
+          <w:rFonts w:ascii="Times New Roman" w:eastAsia="Times New Roman" w:hAnsi="Times New Roman" w:cs="Times New Roman"/>
+          <w:color w:val="000000"/>
+          <w:sz w:val="24"/>
+          <w:szCs w:val="24"/>
+          <w:lang w:val="en-US" w:eastAsia="de-DE"/>
+        </w:rPr>
+        <w:t xml:space="preserve">, </w:t>
       </w:r>
       <w:r>
         <w:rPr>
@@ -11828,18 +11907,39 @@
           <w:szCs w:val="24"/>
           <w:lang w:val="en-US" w:eastAsia="de-DE"/>
         </w:rPr>
-        <w:t xml:space="preserve">p </w:t>
-      </w:r>
-      <w:r>
-        <w:rPr>
-          <w:rFonts w:ascii="Times New Roman" w:eastAsia="Times New Roman" w:hAnsi="Times New Roman" w:cs="Times New Roman"/>
-          <w:color w:val="000000"/>
-          <w:sz w:val="24"/>
-          <w:szCs w:val="24"/>
-          <w:lang w:val="en-US" w:eastAsia="de-DE"/>
-        </w:rPr>
-        <w:t xml:space="preserve">&lt; .05, </w:t>
-      </w:r>
+        <w:t>f</w:t>
+      </w:r>
+      <w:r>
+        <w:rPr>
+          <w:rFonts w:ascii="Times New Roman" w:eastAsia="Times New Roman" w:hAnsi="Times New Roman" w:cs="Times New Roman"/>
+          <w:color w:val="000000"/>
+          <w:sz w:val="24"/>
+          <w:szCs w:val="24"/>
+          <w:lang w:val="en-US" w:eastAsia="de-DE"/>
+        </w:rPr>
+        <w:t xml:space="preserve"> = 1.60 (large effect)</w:t>
+      </w:r>
+      <w:r>
+        <w:rPr>
+          <w:rFonts w:ascii="Times New Roman" w:eastAsia="Times New Roman" w:hAnsi="Times New Roman" w:cs="Times New Roman"/>
+          <w:color w:val="000000"/>
+          <w:sz w:val="24"/>
+          <w:szCs w:val="24"/>
+          <w:lang w:val="en-US" w:eastAsia="de-DE"/>
+        </w:rPr>
+        <w:t xml:space="preserve">. The </w:t>
+      </w:r>
+      <w:r>
+        <w:rPr>
+          <w:rFonts w:ascii="Times New Roman" w:eastAsia="Times New Roman" w:hAnsi="Times New Roman" w:cs="Times New Roman"/>
+          <w:color w:val="000000"/>
+          <w:sz w:val="24"/>
+          <w:szCs w:val="24"/>
+          <w:lang w:val="en-US" w:eastAsia="de-DE"/>
+        </w:rPr>
+        <w:t xml:space="preserve">standardized mean HR in the (2) teaching phase compared to the (1) pre-teaching phase was significantly higher, </w:t>
+      </w:r>
+      <w:proofErr w:type="gramStart"/>
       <w:r>
         <w:rPr>
           <w:rFonts w:ascii="Times New Roman" w:eastAsia="Times New Roman" w:hAnsi="Times New Roman" w:cs="Times New Roman"/>
@@ -11850,17 +11950,58 @@
           <w:szCs w:val="24"/>
           <w:lang w:val="en-US" w:eastAsia="de-DE"/>
         </w:rPr>
-        <w:t>d</w:t>
-      </w:r>
-      <w:r>
-        <w:rPr>
-          <w:rFonts w:ascii="Times New Roman" w:eastAsia="Times New Roman" w:hAnsi="Times New Roman" w:cs="Times New Roman"/>
-          <w:color w:val="000000"/>
-          <w:sz w:val="24"/>
-          <w:szCs w:val="24"/>
-          <w:lang w:val="en-US" w:eastAsia="de-DE"/>
-        </w:rPr>
-        <w:t xml:space="preserve"> = 0.82 (large effect). When comparing the standardized mean HR between the (2) teaching phase and the (3) post-teaching phase, the results revealed a statistically significant difference between these two phases, </w:t>
+        <w:t>t</w:t>
+      </w:r>
+      <w:r>
+        <w:rPr>
+          <w:rFonts w:ascii="Times New Roman" w:eastAsia="Times New Roman" w:hAnsi="Times New Roman" w:cs="Times New Roman"/>
+          <w:color w:val="000000"/>
+          <w:sz w:val="24"/>
+          <w:szCs w:val="24"/>
+          <w:lang w:val="en-US" w:eastAsia="de-DE"/>
+        </w:rPr>
+        <w:t>(</w:t>
+      </w:r>
+      <w:proofErr w:type="gramEnd"/>
+      <w:r>
+        <w:rPr>
+          <w:rFonts w:ascii="Times New Roman" w:eastAsia="Times New Roman" w:hAnsi="Times New Roman" w:cs="Times New Roman"/>
+          <w:color w:val="000000"/>
+          <w:sz w:val="24"/>
+          <w:szCs w:val="24"/>
+          <w:lang w:val="en-US" w:eastAsia="de-DE"/>
+        </w:rPr>
+        <w:t>1</w:t>
+      </w:r>
+      <w:r>
+        <w:rPr>
+          <w:rFonts w:ascii="Times New Roman" w:eastAsia="Times New Roman" w:hAnsi="Times New Roman" w:cs="Times New Roman"/>
+          <w:color w:val="000000"/>
+          <w:sz w:val="24"/>
+          <w:szCs w:val="24"/>
+          <w:lang w:val="en-US" w:eastAsia="de-DE"/>
+        </w:rPr>
+        <w:t xml:space="preserve">) = </w:t>
+      </w:r>
+      <w:r>
+        <w:rPr>
+          <w:rFonts w:ascii="Times New Roman" w:eastAsia="Times New Roman" w:hAnsi="Times New Roman" w:cs="Times New Roman"/>
+          <w:color w:val="000000"/>
+          <w:sz w:val="24"/>
+          <w:szCs w:val="24"/>
+          <w:lang w:val="en-US" w:eastAsia="de-DE"/>
+        </w:rPr>
+        <w:t>32.71</w:t>
+      </w:r>
+      <w:r>
+        <w:rPr>
+          <w:rFonts w:ascii="Times New Roman" w:eastAsia="Times New Roman" w:hAnsi="Times New Roman" w:cs="Times New Roman"/>
+          <w:color w:val="000000"/>
+          <w:sz w:val="24"/>
+          <w:szCs w:val="24"/>
+          <w:lang w:val="en-US" w:eastAsia="de-DE"/>
+        </w:rPr>
+        <w:t xml:space="preserve">, </w:t>
       </w:r>
       <w:r>
         <w:rPr>
@@ -11872,17 +12013,17 @@
           <w:szCs w:val="24"/>
           <w:lang w:val="en-US" w:eastAsia="de-DE"/>
         </w:rPr>
-        <w:t>t</w:t>
-      </w:r>
-      <w:r>
-        <w:rPr>
-          <w:rFonts w:ascii="Times New Roman" w:eastAsia="Times New Roman" w:hAnsi="Times New Roman" w:cs="Times New Roman"/>
-          <w:color w:val="000000"/>
-          <w:sz w:val="24"/>
-          <w:szCs w:val="24"/>
-          <w:lang w:val="en-US" w:eastAsia="de-DE"/>
-        </w:rPr>
-        <w:t xml:space="preserve">(80) = 7.59, </w:t>
+        <w:t xml:space="preserve">p </w:t>
+      </w:r>
+      <w:r>
+        <w:rPr>
+          <w:rFonts w:ascii="Times New Roman" w:eastAsia="Times New Roman" w:hAnsi="Times New Roman" w:cs="Times New Roman"/>
+          <w:color w:val="000000"/>
+          <w:sz w:val="24"/>
+          <w:szCs w:val="24"/>
+          <w:lang w:val="en-US" w:eastAsia="de-DE"/>
+        </w:rPr>
+        <w:t xml:space="preserve">&lt; .05, </w:t>
       </w:r>
       <w:r>
         <w:rPr>
@@ -11894,17 +12035,17 @@
           <w:szCs w:val="24"/>
           <w:lang w:val="en-US" w:eastAsia="de-DE"/>
         </w:rPr>
-        <w:t>p</w:t>
-      </w:r>
-      <w:r>
-        <w:rPr>
-          <w:rFonts w:ascii="Times New Roman" w:eastAsia="Times New Roman" w:hAnsi="Times New Roman" w:cs="Times New Roman"/>
-          <w:color w:val="000000"/>
-          <w:sz w:val="24"/>
-          <w:szCs w:val="24"/>
-          <w:lang w:val="en-US" w:eastAsia="de-DE"/>
-        </w:rPr>
-        <w:t xml:space="preserve"> &lt; .05, </w:t>
+        <w:t>d</w:t>
+      </w:r>
+      <w:r>
+        <w:rPr>
+          <w:rFonts w:ascii="Times New Roman" w:eastAsia="Times New Roman" w:hAnsi="Times New Roman" w:cs="Times New Roman"/>
+          <w:color w:val="000000"/>
+          <w:sz w:val="24"/>
+          <w:szCs w:val="24"/>
+          <w:lang w:val="en-US" w:eastAsia="de-DE"/>
+        </w:rPr>
+        <w:t xml:space="preserve"> = 0.82 (large effect). When comparing the standardized mean HR between the (2) teaching phase and the (3) post-teaching phase, the results revealed a statistically significant difference between these two phases, </w:t>
       </w:r>
       <w:r>
         <w:rPr>
@@ -11916,17 +12057,57 @@
           <w:szCs w:val="24"/>
           <w:lang w:val="en-US" w:eastAsia="de-DE"/>
         </w:rPr>
-        <w:t xml:space="preserve">d </w:t>
-      </w:r>
-      <w:r>
-        <w:rPr>
-          <w:rFonts w:ascii="Times New Roman" w:eastAsia="Times New Roman" w:hAnsi="Times New Roman" w:cs="Times New Roman"/>
-          <w:color w:val="000000"/>
-          <w:sz w:val="24"/>
-          <w:szCs w:val="24"/>
-          <w:lang w:val="en-US" w:eastAsia="de-DE"/>
-        </w:rPr>
-        <w:t xml:space="preserve">= 1.34 (large effect) as well as the comparison between (2) teaching and (4) interview phase, </w:t>
+        <w:t>t</w:t>
+      </w:r>
+      <w:r>
+        <w:rPr>
+          <w:rFonts w:ascii="Times New Roman" w:eastAsia="Times New Roman" w:hAnsi="Times New Roman" w:cs="Times New Roman"/>
+          <w:color w:val="000000"/>
+          <w:sz w:val="24"/>
+          <w:szCs w:val="24"/>
+          <w:lang w:val="en-US" w:eastAsia="de-DE"/>
+        </w:rPr>
+        <w:t>(</w:t>
+      </w:r>
+      <w:r>
+        <w:rPr>
+          <w:rFonts w:ascii="Times New Roman" w:eastAsia="Times New Roman" w:hAnsi="Times New Roman" w:cs="Times New Roman"/>
+          <w:color w:val="000000"/>
+          <w:sz w:val="24"/>
+          <w:szCs w:val="24"/>
+          <w:lang w:val="en-US" w:eastAsia="de-DE"/>
+        </w:rPr>
+        <w:t>1</w:t>
+      </w:r>
+      <w:r>
+        <w:rPr>
+          <w:rFonts w:ascii="Times New Roman" w:eastAsia="Times New Roman" w:hAnsi="Times New Roman" w:cs="Times New Roman"/>
+          <w:color w:val="000000"/>
+          <w:sz w:val="24"/>
+          <w:szCs w:val="24"/>
+          <w:lang w:val="en-US" w:eastAsia="de-DE"/>
+        </w:rPr>
+        <w:t xml:space="preserve">) = </w:t>
+      </w:r>
+      <w:r>
+        <w:rPr>
+          <w:rFonts w:ascii="Times New Roman" w:eastAsia="Times New Roman" w:hAnsi="Times New Roman" w:cs="Times New Roman"/>
+          <w:color w:val="000000"/>
+          <w:sz w:val="24"/>
+          <w:szCs w:val="24"/>
+          <w:lang w:val="en-US" w:eastAsia="de-DE"/>
+        </w:rPr>
+        <w:t>32.00</w:t>
+      </w:r>
+      <w:r>
+        <w:rPr>
+          <w:rFonts w:ascii="Times New Roman" w:eastAsia="Times New Roman" w:hAnsi="Times New Roman" w:cs="Times New Roman"/>
+          <w:color w:val="000000"/>
+          <w:sz w:val="24"/>
+          <w:szCs w:val="24"/>
+          <w:lang w:val="en-US" w:eastAsia="de-DE"/>
+        </w:rPr>
+        <w:t xml:space="preserve">, </w:t>
       </w:r>
       <w:r>
         <w:rPr>
@@ -11938,17 +12119,17 @@
           <w:szCs w:val="24"/>
           <w:lang w:val="en-US" w:eastAsia="de-DE"/>
         </w:rPr>
-        <w:t>t</w:t>
-      </w:r>
-      <w:r>
-        <w:rPr>
-          <w:rFonts w:ascii="Times New Roman" w:eastAsia="Times New Roman" w:hAnsi="Times New Roman" w:cs="Times New Roman"/>
-          <w:color w:val="000000"/>
-          <w:sz w:val="24"/>
-          <w:szCs w:val="24"/>
-          <w:lang w:val="en-US" w:eastAsia="de-DE"/>
-        </w:rPr>
-        <w:t xml:space="preserve">(80) = 18.29, </w:t>
+        <w:t>p</w:t>
+      </w:r>
+      <w:r>
+        <w:rPr>
+          <w:rFonts w:ascii="Times New Roman" w:eastAsia="Times New Roman" w:hAnsi="Times New Roman" w:cs="Times New Roman"/>
+          <w:color w:val="000000"/>
+          <w:sz w:val="24"/>
+          <w:szCs w:val="24"/>
+          <w:lang w:val="en-US" w:eastAsia="de-DE"/>
+        </w:rPr>
+        <w:t xml:space="preserve"> &lt; .05, </w:t>
       </w:r>
       <w:r>
         <w:rPr>
@@ -11960,17 +12141,17 @@
           <w:szCs w:val="24"/>
           <w:lang w:val="en-US" w:eastAsia="de-DE"/>
         </w:rPr>
-        <w:t xml:space="preserve">p </w:t>
-      </w:r>
-      <w:r>
-        <w:rPr>
-          <w:rFonts w:ascii="Times New Roman" w:eastAsia="Times New Roman" w:hAnsi="Times New Roman" w:cs="Times New Roman"/>
-          <w:color w:val="000000"/>
-          <w:sz w:val="24"/>
-          <w:szCs w:val="24"/>
-          <w:lang w:val="en-US" w:eastAsia="de-DE"/>
-        </w:rPr>
-        <w:t xml:space="preserve">&lt; .05, </w:t>
+        <w:t xml:space="preserve">d </w:t>
+      </w:r>
+      <w:r>
+        <w:rPr>
+          <w:rFonts w:ascii="Times New Roman" w:eastAsia="Times New Roman" w:hAnsi="Times New Roman" w:cs="Times New Roman"/>
+          <w:color w:val="000000"/>
+          <w:sz w:val="24"/>
+          <w:szCs w:val="24"/>
+          <w:lang w:val="en-US" w:eastAsia="de-DE"/>
+        </w:rPr>
+        <w:t xml:space="preserve">= 1.34 (large effect) as well as the comparison between (2) teaching and (4) interview phase, </w:t>
       </w:r>
       <w:r>
         <w:rPr>
@@ -11982,6 +12163,90 @@
           <w:szCs w:val="24"/>
           <w:lang w:val="en-US" w:eastAsia="de-DE"/>
         </w:rPr>
+        <w:t>t</w:t>
+      </w:r>
+      <w:r>
+        <w:rPr>
+          <w:rFonts w:ascii="Times New Roman" w:eastAsia="Times New Roman" w:hAnsi="Times New Roman" w:cs="Times New Roman"/>
+          <w:color w:val="000000"/>
+          <w:sz w:val="24"/>
+          <w:szCs w:val="24"/>
+          <w:lang w:val="en-US" w:eastAsia="de-DE"/>
+        </w:rPr>
+        <w:t>(</w:t>
+      </w:r>
+      <w:r>
+        <w:rPr>
+          <w:rFonts w:ascii="Times New Roman" w:eastAsia="Times New Roman" w:hAnsi="Times New Roman" w:cs="Times New Roman"/>
+          <w:color w:val="000000"/>
+          <w:sz w:val="24"/>
+          <w:szCs w:val="24"/>
+          <w:lang w:val="en-US" w:eastAsia="de-DE"/>
+        </w:rPr>
+        <w:t>1</w:t>
+      </w:r>
+      <w:r>
+        <w:rPr>
+          <w:rFonts w:ascii="Times New Roman" w:eastAsia="Times New Roman" w:hAnsi="Times New Roman" w:cs="Times New Roman"/>
+          <w:color w:val="000000"/>
+          <w:sz w:val="24"/>
+          <w:szCs w:val="24"/>
+          <w:lang w:val="en-US" w:eastAsia="de-DE"/>
+        </w:rPr>
+        <w:t xml:space="preserve">) = </w:t>
+      </w:r>
+      <w:r>
+        <w:rPr>
+          <w:rFonts w:ascii="Times New Roman" w:eastAsia="Times New Roman" w:hAnsi="Times New Roman" w:cs="Times New Roman"/>
+          <w:color w:val="000000"/>
+          <w:sz w:val="24"/>
+          <w:szCs w:val="24"/>
+          <w:lang w:val="en-US" w:eastAsia="de-DE"/>
+        </w:rPr>
+        <w:t>453.47</w:t>
+      </w:r>
+      <w:r>
+        <w:rPr>
+          <w:rFonts w:ascii="Times New Roman" w:eastAsia="Times New Roman" w:hAnsi="Times New Roman" w:cs="Times New Roman"/>
+          <w:color w:val="000000"/>
+          <w:sz w:val="24"/>
+          <w:szCs w:val="24"/>
+          <w:lang w:val="en-US" w:eastAsia="de-DE"/>
+        </w:rPr>
+        <w:t xml:space="preserve">, </w:t>
+      </w:r>
+      <w:r>
+        <w:rPr>
+          <w:rFonts w:ascii="Times New Roman" w:eastAsia="Times New Roman" w:hAnsi="Times New Roman" w:cs="Times New Roman"/>
+          <w:i/>
+          <w:iCs/>
+          <w:color w:val="000000"/>
+          <w:sz w:val="24"/>
+          <w:szCs w:val="24"/>
+          <w:lang w:val="en-US" w:eastAsia="de-DE"/>
+        </w:rPr>
+        <w:t xml:space="preserve">p </w:t>
+      </w:r>
+      <w:r>
+        <w:rPr>
+          <w:rFonts w:ascii="Times New Roman" w:eastAsia="Times New Roman" w:hAnsi="Times New Roman" w:cs="Times New Roman"/>
+          <w:color w:val="000000"/>
+          <w:sz w:val="24"/>
+          <w:szCs w:val="24"/>
+          <w:lang w:val="en-US" w:eastAsia="de-DE"/>
+        </w:rPr>
+        <w:t xml:space="preserve">&lt; .05, </w:t>
+      </w:r>
+      <w:r>
+        <w:rPr>
+          <w:rFonts w:ascii="Times New Roman" w:eastAsia="Times New Roman" w:hAnsi="Times New Roman" w:cs="Times New Roman"/>
+          <w:i/>
+          <w:iCs/>
+          <w:color w:val="000000"/>
+          <w:sz w:val="24"/>
+          <w:szCs w:val="24"/>
+          <w:lang w:val="en-US" w:eastAsia="de-DE"/>
+        </w:rPr>
         <w:t>d</w:t>
       </w:r>
       <w:r>
@@ -11992,18 +12257,41 @@
           <w:szCs w:val="24"/>
           <w:lang w:val="en-US" w:eastAsia="de-DE"/>
         </w:rPr>
-        <w:t xml:space="preserve"> = 3.37 (large effect). The standardized mean HR in the (2) teaching phase compared to the (5) end phase was significantly higher as well, </w:t>
+        <w:t xml:space="preserve"> = 3.37 (large effect). The standardized mean HR in </w:t>
+      </w:r>
+      <w:r>
+        <w:rPr>
+          <w:rFonts w:ascii="Times New Roman" w:eastAsia="Times New Roman" w:hAnsi="Times New Roman" w:cs="Times New Roman"/>
+          <w:color w:val="000000"/>
+          <w:sz w:val="24"/>
+          <w:szCs w:val="24"/>
+          <w:lang w:val="en-US" w:eastAsia="de-DE"/>
+        </w:rPr>
+        <w:lastRenderedPageBreak/>
+        <w:t xml:space="preserve">the (2) teaching phase compared to the (5) end phase was significantly higher as well, </w:t>
       </w:r>
       <w:proofErr w:type="gramStart"/>
       <w:r>
         <w:rPr>
           <w:rFonts w:ascii="Times New Roman" w:eastAsia="Times New Roman" w:hAnsi="Times New Roman" w:cs="Times New Roman"/>
-          <w:color w:val="000000"/>
-          <w:sz w:val="24"/>
-          <w:szCs w:val="24"/>
-          <w:lang w:val="en-US" w:eastAsia="de-DE"/>
-        </w:rPr>
-        <w:t>t(</w:t>
+          <w:i/>
+          <w:iCs/>
+          <w:color w:val="000000"/>
+          <w:sz w:val="24"/>
+          <w:szCs w:val="24"/>
+          <w:lang w:val="en-US" w:eastAsia="de-DE"/>
+        </w:rPr>
+        <w:t>t</w:t>
+      </w:r>
+      <w:r>
+        <w:rPr>
+          <w:rFonts w:ascii="Times New Roman" w:eastAsia="Times New Roman" w:hAnsi="Times New Roman" w:cs="Times New Roman"/>
+          <w:color w:val="000000"/>
+          <w:sz w:val="24"/>
+          <w:szCs w:val="24"/>
+          <w:lang w:val="en-US" w:eastAsia="de-DE"/>
+        </w:rPr>
+        <w:t>(</w:t>
       </w:r>
       <w:proofErr w:type="gramEnd"/>
       <w:r>
@@ -12014,7 +12302,37 @@
           <w:szCs w:val="24"/>
           <w:lang w:val="en-US" w:eastAsia="de-DE"/>
         </w:rPr>
-        <w:t xml:space="preserve">80) = 27.94, </w:t>
+        <w:t>1</w:t>
+      </w:r>
+      <w:r>
+        <w:rPr>
+          <w:rFonts w:ascii="Times New Roman" w:eastAsia="Times New Roman" w:hAnsi="Times New Roman" w:cs="Times New Roman"/>
+          <w:color w:val="000000"/>
+          <w:sz w:val="24"/>
+          <w:szCs w:val="24"/>
+          <w:lang w:val="en-US" w:eastAsia="de-DE"/>
+        </w:rPr>
+        <w:t xml:space="preserve">) = </w:t>
+      </w:r>
+      <w:r>
+        <w:rPr>
+          <w:rFonts w:ascii="Times New Roman" w:eastAsia="Times New Roman" w:hAnsi="Times New Roman" w:cs="Times New Roman"/>
+          <w:color w:val="000000"/>
+          <w:sz w:val="24"/>
+          <w:szCs w:val="24"/>
+          <w:lang w:val="en-US" w:eastAsia="de-DE"/>
+        </w:rPr>
+        <w:t>511.89</w:t>
+      </w:r>
+      <w:r>
+        <w:rPr>
+          <w:rFonts w:ascii="Times New Roman" w:eastAsia="Times New Roman" w:hAnsi="Times New Roman" w:cs="Times New Roman"/>
+          <w:color w:val="000000"/>
+          <w:sz w:val="24"/>
+          <w:szCs w:val="24"/>
+          <w:lang w:val="en-US" w:eastAsia="de-DE"/>
+        </w:rPr>
+        <w:t xml:space="preserve">, </w:t>
       </w:r>
       <w:r>
         <w:rPr>
@@ -12142,7 +12460,6 @@
           <w:bdr w:val="none" w:sz="0" w:space="0" w:color="auto" w:frame="1"/>
           <w:lang w:eastAsia="de-DE"/>
         </w:rPr>
-        <w:lastRenderedPageBreak/>
         <w:drawing>
           <wp:inline distT="0" distB="0" distL="0" distR="0" wp14:anchorId="30AFD18C" wp14:editId="6406BE2D">
             <wp:extent cx="5734050" cy="3438525"/>
@@ -12204,7 +12521,7 @@
           <w:lang w:val="en-US" w:eastAsia="de-DE"/>
         </w:rPr>
       </w:pPr>
-      <w:commentRangeStart w:id="15"/>
+      <w:commentRangeStart w:id="14"/>
       <w:r>
         <w:rPr>
           <w:rFonts w:ascii="Times New Roman" w:eastAsia="Times New Roman" w:hAnsi="Times New Roman" w:cs="Times New Roman"/>
@@ -12233,7 +12550,27 @@
           <w:szCs w:val="24"/>
           <w:lang w:val="en-US" w:eastAsia="de-DE"/>
         </w:rPr>
-        <w:t xml:space="preserve"> shows the mean standardized HR for the five different phases. The trend, which showed up in the entire course of the HR, can be found in the figure as well. We can see the </w:t>
+        <w:t xml:space="preserve"> shows the mean standardized HR for the five different phases.</w:t>
+      </w:r>
+      <w:r>
+        <w:rPr>
+          <w:rFonts w:ascii="Times New Roman" w:eastAsia="Times New Roman" w:hAnsi="Times New Roman" w:cs="Times New Roman"/>
+          <w:color w:val="000000"/>
+          <w:sz w:val="24"/>
+          <w:szCs w:val="24"/>
+          <w:lang w:val="en-US" w:eastAsia="de-DE"/>
+        </w:rPr>
+        <w:t xml:space="preserve"> </w:t>
+      </w:r>
+      <w:r>
+        <w:rPr>
+          <w:rFonts w:ascii="Times New Roman" w:eastAsia="Times New Roman" w:hAnsi="Times New Roman" w:cs="Times New Roman"/>
+          <w:color w:val="000000"/>
+          <w:sz w:val="24"/>
+          <w:szCs w:val="24"/>
+          <w:lang w:val="en-US" w:eastAsia="de-DE"/>
+        </w:rPr>
+        <w:t xml:space="preserve">The trend, which showed up in the entire course of the HR, can be found in the figure as well. We can see the </w:t>
       </w:r>
       <w:r>
         <w:rPr>
@@ -12246,12 +12583,12 @@
         </w:rPr>
         <w:t>highest mean HR in the (2) teaching phase and lower mean values in all other phases. </w:t>
       </w:r>
-      <w:commentRangeEnd w:id="15"/>
+      <w:commentRangeEnd w:id="14"/>
       <w:r>
         <w:rPr>
           <w:rStyle w:val="Kommentarzeichen"/>
         </w:rPr>
-        <w:commentReference w:id="15"/>
+        <w:commentReference w:id="14"/>
       </w:r>
     </w:p>
     <w:p>
@@ -12271,120 +12608,172 @@
           <w:color w:val="000000"/>
           <w:sz w:val="24"/>
           <w:szCs w:val="24"/>
-          <w:lang w:val="en-US" w:eastAsia="de-DE"/>
-        </w:rPr>
-        <w:t xml:space="preserve">Referring to </w:t>
-      </w:r>
-      <w:r>
-        <w:rPr>
-          <w:rFonts w:ascii="Times New Roman" w:eastAsia="Times New Roman" w:hAnsi="Times New Roman" w:cs="Times New Roman"/>
-          <w:color w:val="000000"/>
-          <w:sz w:val="24"/>
-          <w:szCs w:val="24"/>
-          <w:lang w:val="en-US" w:eastAsia="de-DE"/>
-        </w:rPr>
-        <w:t>**H</w:t>
-      </w:r>
-      <w:r>
-        <w:rPr>
-          <w:rFonts w:ascii="Times New Roman" w:eastAsia="Times New Roman" w:hAnsi="Times New Roman" w:cs="Times New Roman"/>
-          <w:color w:val="000000"/>
-          <w:sz w:val="24"/>
-          <w:szCs w:val="24"/>
-          <w:lang w:val="en-US" w:eastAsia="de-DE"/>
-        </w:rPr>
-        <w:t>ypothesis 1b</w:t>
-      </w:r>
-      <w:r>
-        <w:rPr>
-          <w:rFonts w:ascii="Times New Roman" w:eastAsia="Times New Roman" w:hAnsi="Times New Roman" w:cs="Times New Roman"/>
-          <w:color w:val="000000"/>
-          <w:sz w:val="24"/>
-          <w:szCs w:val="24"/>
-          <w:lang w:val="en-US" w:eastAsia="de-DE"/>
-        </w:rPr>
-        <w:t>**</w:t>
-      </w:r>
-      <w:r>
-        <w:rPr>
-          <w:rFonts w:ascii="Times New Roman" w:eastAsia="Times New Roman" w:hAnsi="Times New Roman" w:cs="Times New Roman"/>
-          <w:color w:val="000000"/>
-          <w:sz w:val="24"/>
-          <w:szCs w:val="24"/>
-          <w:lang w:val="en-US" w:eastAsia="de-DE"/>
-        </w:rPr>
-        <w:t xml:space="preserve">, </w:t>
-      </w:r>
-      <w:commentRangeStart w:id="16"/>
-      <w:r>
-        <w:rPr>
-          <w:rFonts w:ascii="Times New Roman" w:eastAsia="Times New Roman" w:hAnsi="Times New Roman" w:cs="Times New Roman"/>
-          <w:color w:val="000000"/>
-          <w:sz w:val="24"/>
-          <w:szCs w:val="24"/>
-          <w:lang w:val="en-US" w:eastAsia="de-DE"/>
-        </w:rPr>
-        <w:t>we estimated linear slopes for all individuals to investigate the increase and decrease in HR over time. Additionally, we calculated the intercepts. </w:t>
-      </w:r>
-      <w:commentRangeEnd w:id="16"/>
-      <w:r>
-        <w:rPr>
-          <w:rStyle w:val="Kommentarzeichen"/>
-        </w:rPr>
-        <w:commentReference w:id="16"/>
-      </w:r>
-    </w:p>
-    <w:p>
-      <w:pPr>
-        <w:spacing w:before="120" w:after="0" w:line="360" w:lineRule="auto"/>
-        <w:jc w:val="both"/>
-        <w:rPr>
-          <w:del w:id="17" w:author="Lotz, Christin" w:date="2023-08-08T13:53:00Z"/>
-          <w:rFonts w:ascii="Times New Roman" w:eastAsia="Times New Roman" w:hAnsi="Times New Roman" w:cs="Times New Roman"/>
-          <w:sz w:val="24"/>
-          <w:szCs w:val="24"/>
-          <w:lang w:val="en-US" w:eastAsia="de-DE"/>
-        </w:rPr>
-      </w:pPr>
-      <w:commentRangeStart w:id="18"/>
-      <w:del w:id="19" w:author="Lotz, Christin" w:date="2023-08-08T13:53:00Z">
-        <w:r>
-          <w:rPr>
-            <w:rFonts w:ascii="Times New Roman" w:eastAsia="Times New Roman" w:hAnsi="Times New Roman" w:cs="Times New Roman"/>
-            <w:color w:val="000000"/>
-            <w:sz w:val="24"/>
-            <w:szCs w:val="24"/>
-            <w:lang w:val="en-US" w:eastAsia="de-DE"/>
-          </w:rPr>
-          <w:delText xml:space="preserve">Table </w:delText>
-        </w:r>
-        <w:r>
-          <w:rPr>
-            <w:rFonts w:ascii="Times New Roman" w:eastAsia="Times New Roman" w:hAnsi="Times New Roman" w:cs="Times New Roman"/>
-            <w:color w:val="000000"/>
-            <w:sz w:val="24"/>
-            <w:szCs w:val="24"/>
-            <w:lang w:val="en-US" w:eastAsia="de-DE"/>
-          </w:rPr>
-          <w:delText>XX</w:delText>
-        </w:r>
-        <w:r>
-          <w:rPr>
-            <w:rFonts w:ascii="Times New Roman" w:eastAsia="Times New Roman" w:hAnsi="Times New Roman" w:cs="Times New Roman"/>
-            <w:color w:val="000000"/>
-            <w:sz w:val="24"/>
-            <w:szCs w:val="24"/>
-            <w:lang w:val="en-US" w:eastAsia="de-DE"/>
-          </w:rPr>
-          <w:delText xml:space="preserve"> shows the descriptive statistics for the mean intercepts and the mean slopes for the different phases. </w:delText>
-        </w:r>
-      </w:del>
-      <w:commentRangeEnd w:id="18"/>
-      <w:r>
-        <w:rPr>
-          <w:rStyle w:val="Kommentarzeichen"/>
-        </w:rPr>
-        <w:commentReference w:id="18"/>
+          <w:highlight w:val="yellow"/>
+          <w:lang w:val="en-US" w:eastAsia="de-DE"/>
+        </w:rPr>
+        <w:t xml:space="preserve">In </w:t>
+      </w:r>
+      <w:r>
+        <w:rPr>
+          <w:rFonts w:ascii="Times New Roman" w:eastAsia="Times New Roman" w:hAnsi="Times New Roman" w:cs="Times New Roman"/>
+          <w:color w:val="000000"/>
+          <w:sz w:val="24"/>
+          <w:szCs w:val="24"/>
+          <w:highlight w:val="yellow"/>
+          <w:lang w:val="en-US" w:eastAsia="de-DE"/>
+        </w:rPr>
+        <w:t>H</w:t>
+      </w:r>
+      <w:r>
+        <w:rPr>
+          <w:rFonts w:ascii="Times New Roman" w:eastAsia="Times New Roman" w:hAnsi="Times New Roman" w:cs="Times New Roman"/>
+          <w:color w:val="000000"/>
+          <w:sz w:val="24"/>
+          <w:szCs w:val="24"/>
+          <w:highlight w:val="yellow"/>
+          <w:lang w:val="en-US" w:eastAsia="de-DE"/>
+        </w:rPr>
+        <w:t>ypothesis 1</w:t>
+      </w:r>
+      <w:r>
+        <w:rPr>
+          <w:rFonts w:ascii="Times New Roman" w:eastAsia="Times New Roman" w:hAnsi="Times New Roman" w:cs="Times New Roman"/>
+          <w:color w:val="000000"/>
+          <w:sz w:val="24"/>
+          <w:szCs w:val="24"/>
+          <w:highlight w:val="yellow"/>
+          <w:lang w:val="en-US" w:eastAsia="de-DE"/>
+        </w:rPr>
+        <w:t xml:space="preserve">c, </w:t>
+      </w:r>
+      <w:r>
+        <w:rPr>
+          <w:rFonts w:ascii="Times New Roman" w:eastAsia="Times New Roman" w:hAnsi="Times New Roman" w:cs="Times New Roman"/>
+          <w:color w:val="000000"/>
+          <w:sz w:val="24"/>
+          <w:szCs w:val="24"/>
+          <w:highlight w:val="yellow"/>
+          <w:lang w:val="en-US" w:eastAsia="de-DE"/>
+        </w:rPr>
+        <w:t>where</w:t>
+      </w:r>
+      <w:r>
+        <w:rPr>
+          <w:rFonts w:ascii="Times New Roman" w:eastAsia="Times New Roman" w:hAnsi="Times New Roman" w:cs="Times New Roman"/>
+          <w:color w:val="000000"/>
+          <w:sz w:val="24"/>
+          <w:szCs w:val="24"/>
+          <w:highlight w:val="yellow"/>
+          <w:lang w:val="en-US" w:eastAsia="de-DE"/>
+        </w:rPr>
+        <w:t xml:space="preserve"> wanted to research</w:t>
+      </w:r>
+      <w:r>
+        <w:rPr>
+          <w:rFonts w:ascii="Times New Roman" w:eastAsia="Times New Roman" w:hAnsi="Times New Roman" w:cs="Times New Roman"/>
+          <w:color w:val="000000"/>
+          <w:sz w:val="24"/>
+          <w:szCs w:val="24"/>
+          <w:highlight w:val="yellow"/>
+          <w:lang w:val="en-US" w:eastAsia="de-DE"/>
+        </w:rPr>
+        <w:t xml:space="preserve"> the increase and decrease of the </w:t>
+      </w:r>
+      <w:r>
+        <w:rPr>
+          <w:rFonts w:ascii="Times New Roman" w:eastAsia="Times New Roman" w:hAnsi="Times New Roman" w:cs="Times New Roman"/>
+          <w:color w:val="000000"/>
+          <w:sz w:val="24"/>
+          <w:szCs w:val="24"/>
+          <w:highlight w:val="yellow"/>
+          <w:lang w:val="en-US" w:eastAsia="de-DE"/>
+        </w:rPr>
+        <w:t xml:space="preserve">HR in the different </w:t>
+      </w:r>
+      <w:r>
+        <w:rPr>
+          <w:rFonts w:ascii="Times New Roman" w:eastAsia="Times New Roman" w:hAnsi="Times New Roman" w:cs="Times New Roman"/>
+          <w:color w:val="000000"/>
+          <w:sz w:val="24"/>
+          <w:szCs w:val="24"/>
+          <w:highlight w:val="yellow"/>
+          <w:lang w:val="en-US" w:eastAsia="de-DE"/>
+        </w:rPr>
+        <w:t>phase</w:t>
+      </w:r>
+      <w:r>
+        <w:rPr>
+          <w:rFonts w:ascii="Times New Roman" w:eastAsia="Times New Roman" w:hAnsi="Times New Roman" w:cs="Times New Roman"/>
+          <w:color w:val="000000"/>
+          <w:sz w:val="24"/>
+          <w:szCs w:val="24"/>
+          <w:lang w:val="en-US" w:eastAsia="de-DE"/>
+        </w:rPr>
+        <w:t xml:space="preserve">s </w:t>
+      </w:r>
+      <w:r>
+        <w:rPr>
+          <w:rFonts w:ascii="Times New Roman" w:eastAsia="Times New Roman" w:hAnsi="Times New Roman" w:cs="Times New Roman"/>
+          <w:color w:val="000000"/>
+          <w:sz w:val="24"/>
+          <w:szCs w:val="24"/>
+          <w:lang w:val="en-US" w:eastAsia="de-DE"/>
+        </w:rPr>
+        <w:sym w:font="Wingdings" w:char="F0E0"/>
+      </w:r>
+      <w:r>
+        <w:rPr>
+          <w:rFonts w:ascii="Times New Roman" w:eastAsia="Times New Roman" w:hAnsi="Times New Roman" w:cs="Times New Roman"/>
+          <w:color w:val="000000"/>
+          <w:sz w:val="24"/>
+          <w:szCs w:val="24"/>
+          <w:lang w:val="en-US" w:eastAsia="de-DE"/>
+        </w:rPr>
+        <w:t xml:space="preserve"> was </w:t>
+      </w:r>
+      <w:proofErr w:type="spellStart"/>
+      <w:r>
+        <w:rPr>
+          <w:rFonts w:ascii="Times New Roman" w:eastAsia="Times New Roman" w:hAnsi="Times New Roman" w:cs="Times New Roman"/>
+          <w:color w:val="000000"/>
+          <w:sz w:val="24"/>
+          <w:szCs w:val="24"/>
+          <w:lang w:val="en-US" w:eastAsia="de-DE"/>
+        </w:rPr>
+        <w:t>kommt</w:t>
+      </w:r>
+      <w:proofErr w:type="spellEnd"/>
+      <w:r>
+        <w:rPr>
+          <w:rFonts w:ascii="Times New Roman" w:eastAsia="Times New Roman" w:hAnsi="Times New Roman" w:cs="Times New Roman"/>
+          <w:color w:val="000000"/>
+          <w:sz w:val="24"/>
+          <w:szCs w:val="24"/>
+          <w:lang w:val="en-US" w:eastAsia="de-DE"/>
+        </w:rPr>
+        <w:t xml:space="preserve"> </w:t>
+      </w:r>
+      <w:proofErr w:type="spellStart"/>
+      <w:r>
+        <w:rPr>
+          <w:rFonts w:ascii="Times New Roman" w:eastAsia="Times New Roman" w:hAnsi="Times New Roman" w:cs="Times New Roman"/>
+          <w:color w:val="000000"/>
+          <w:sz w:val="24"/>
+          <w:szCs w:val="24"/>
+          <w:lang w:val="en-US" w:eastAsia="de-DE"/>
+        </w:rPr>
+        <w:t>jetzt</w:t>
+      </w:r>
+      <w:proofErr w:type="spellEnd"/>
+      <w:r>
+        <w:rPr>
+          <w:rFonts w:ascii="Times New Roman" w:eastAsia="Times New Roman" w:hAnsi="Times New Roman" w:cs="Times New Roman"/>
+          <w:color w:val="000000"/>
+          <w:sz w:val="24"/>
+          <w:szCs w:val="24"/>
+          <w:lang w:val="en-US" w:eastAsia="de-DE"/>
+        </w:rPr>
+        <w:t xml:space="preserve"> an Zahlen.</w:t>
       </w:r>
     </w:p>
     <w:p>
@@ -12431,12 +12820,46 @@
       <w:r>
         <w:rPr>
           <w:rFonts w:ascii="Times New Roman" w:eastAsia="Times New Roman" w:hAnsi="Times New Roman" w:cs="Times New Roman"/>
+          <w:i/>
           <w:iCs/>
           <w:color w:val="000000"/>
           <w:sz w:val="24"/>
           <w:szCs w:val="24"/>
           <w:lang w:val="en-US" w:eastAsia="de-DE"/>
         </w:rPr>
+        <w:t>Descriptive statistics</w:t>
+      </w:r>
+      <w:r>
+        <w:rPr>
+          <w:rFonts w:ascii="Times New Roman" w:eastAsia="Times New Roman" w:hAnsi="Times New Roman" w:cs="Times New Roman"/>
+          <w:color w:val="000000"/>
+          <w:sz w:val="24"/>
+          <w:szCs w:val="24"/>
+          <w:lang w:val="en-US" w:eastAsia="de-DE"/>
+        </w:rPr>
+        <w:t xml:space="preserve"> </w:t>
+      </w:r>
+      <w:r>
+        <w:rPr>
+          <w:rFonts w:ascii="Times New Roman" w:eastAsia="Times New Roman" w:hAnsi="Times New Roman" w:cs="Times New Roman"/>
+          <w:i/>
+          <w:iCs/>
+          <w:color w:val="000000"/>
+          <w:sz w:val="24"/>
+          <w:szCs w:val="24"/>
+          <w:lang w:val="en-US" w:eastAsia="de-DE"/>
+        </w:rPr>
+        <w:t>(</w:t>
+      </w:r>
+      <w:r>
+        <w:rPr>
+          <w:rFonts w:ascii="Times New Roman" w:eastAsia="Times New Roman" w:hAnsi="Times New Roman" w:cs="Times New Roman"/>
+          <w:iCs/>
+          <w:color w:val="000000"/>
+          <w:sz w:val="24"/>
+          <w:szCs w:val="24"/>
+          <w:lang w:val="en-US" w:eastAsia="de-DE"/>
+        </w:rPr>
         <w:t>n</w:t>
       </w:r>
       <w:r>
@@ -12484,6 +12907,17 @@
       <w:r>
         <w:rPr>
           <w:rFonts w:ascii="Times New Roman" w:eastAsia="Times New Roman" w:hAnsi="Times New Roman" w:cs="Times New Roman"/>
+          <w:i/>
+          <w:color w:val="000000"/>
+          <w:sz w:val="24"/>
+          <w:szCs w:val="24"/>
+          <w:lang w:val="en-US" w:eastAsia="de-DE"/>
+        </w:rPr>
+        <w:t>)</w:t>
+      </w:r>
+      <w:r>
+        <w:rPr>
+          <w:rFonts w:ascii="Times New Roman" w:eastAsia="Times New Roman" w:hAnsi="Times New Roman" w:cs="Times New Roman"/>
           <w:color w:val="000000"/>
           <w:sz w:val="24"/>
           <w:szCs w:val="24"/>
@@ -12500,7 +12934,51 @@
           <w:szCs w:val="24"/>
           <w:lang w:val="en-US" w:eastAsia="de-DE"/>
         </w:rPr>
-        <w:t>of individual intercepts/slopes</w:t>
+        <w:t xml:space="preserve">for the mean intercepts and the mean slopes </w:t>
+      </w:r>
+      <w:r>
+        <w:rPr>
+          <w:rFonts w:ascii="Times New Roman" w:eastAsia="Times New Roman" w:hAnsi="Times New Roman" w:cs="Times New Roman"/>
+          <w:i/>
+          <w:color w:val="000000"/>
+          <w:sz w:val="24"/>
+          <w:szCs w:val="24"/>
+          <w:lang w:val="en-US" w:eastAsia="de-DE"/>
+        </w:rPr>
+        <w:t>for the different phases</w:t>
+      </w:r>
+      <w:r>
+        <w:rPr>
+          <w:rFonts w:ascii="Times New Roman" w:eastAsia="Times New Roman" w:hAnsi="Times New Roman" w:cs="Times New Roman"/>
+          <w:i/>
+          <w:color w:val="000000"/>
+          <w:sz w:val="24"/>
+          <w:szCs w:val="24"/>
+          <w:lang w:val="en-US" w:eastAsia="de-DE"/>
+        </w:rPr>
+        <w:t xml:space="preserve"> </w:t>
+      </w:r>
+      <w:r>
+        <w:rPr>
+          <w:rFonts w:ascii="Times New Roman" w:eastAsia="Times New Roman" w:hAnsi="Times New Roman" w:cs="Times New Roman"/>
+          <w:i/>
+          <w:color w:val="000000"/>
+          <w:sz w:val="24"/>
+          <w:szCs w:val="24"/>
+          <w:lang w:val="en-US" w:eastAsia="de-DE"/>
+        </w:rPr>
+        <w:t>for all individuals</w:t>
+      </w:r>
+      <w:r>
+        <w:rPr>
+          <w:rFonts w:ascii="Times New Roman" w:eastAsia="Times New Roman" w:hAnsi="Times New Roman" w:cs="Times New Roman"/>
+          <w:i/>
+          <w:color w:val="000000"/>
+          <w:sz w:val="24"/>
+          <w:szCs w:val="24"/>
+          <w:lang w:val="en-US" w:eastAsia="de-DE"/>
+        </w:rPr>
+        <w:t xml:space="preserve"> </w:t>
       </w:r>
     </w:p>
     <w:tbl>
@@ -13110,6 +13588,7 @@
                 <w:szCs w:val="24"/>
                 <w:lang w:eastAsia="de-DE"/>
               </w:rPr>
+              <w:lastRenderedPageBreak/>
               <w:t xml:space="preserve">(3) </w:t>
             </w:r>
             <w:r>
@@ -13312,7 +13791,6 @@
                 <w:szCs w:val="24"/>
                 <w:lang w:eastAsia="de-DE"/>
               </w:rPr>
-              <w:lastRenderedPageBreak/>
               <w:t xml:space="preserve">(4) </w:t>
             </w:r>
             <w:r>
@@ -13722,7 +14200,7 @@
               </w:rPr>
               <w:t>1</w:t>
             </w:r>
-            <w:commentRangeStart w:id="20"/>
+            <w:commentRangeStart w:id="15"/>
             <w:r>
               <w:rPr>
                 <w:rFonts w:ascii="Times New Roman" w:eastAsia="Times New Roman" w:hAnsi="Times New Roman" w:cs="Times New Roman"/>
@@ -13753,12 +14231,12 @@
               </w:rPr>
               <w:t xml:space="preserve"> per phase included in the calculations.</w:t>
             </w:r>
-            <w:commentRangeEnd w:id="20"/>
+            <w:commentRangeEnd w:id="15"/>
             <w:r>
               <w:rPr>
                 <w:rStyle w:val="Kommentarzeichen"/>
               </w:rPr>
-              <w:commentReference w:id="20"/>
+              <w:commentReference w:id="15"/>
             </w:r>
           </w:p>
         </w:tc>
@@ -13790,7 +14268,7 @@
           <w:lang w:val="en-US" w:eastAsia="de-DE"/>
         </w:rPr>
       </w:pPr>
-      <w:commentRangeStart w:id="21"/>
+      <w:commentRangeStart w:id="16"/>
       <w:r>
         <w:rPr>
           <w:rFonts w:ascii="Times New Roman" w:eastAsia="Times New Roman" w:hAnsi="Times New Roman" w:cs="Times New Roman"/>
@@ -13811,12 +14289,12 @@
         </w:rPr>
         <w:t xml:space="preserve">mean intercepts differed significantly from zero for all phases except the (1) pre-teaching phase. </w:t>
       </w:r>
-      <w:commentRangeEnd w:id="21"/>
+      <w:commentRangeEnd w:id="16"/>
       <w:r>
         <w:rPr>
           <w:rStyle w:val="Kommentarzeichen"/>
         </w:rPr>
-        <w:commentReference w:id="21"/>
+        <w:commentReference w:id="16"/>
       </w:r>
       <w:r>
         <w:rPr>
@@ -13848,7 +14326,7 @@
         </w:rPr>
         <w:t xml:space="preserve">’ mean HR increased over the course of the (1) pre-teaching phase. By contrast, the participants’ mean HR decreased in the later course of the study. </w:t>
       </w:r>
-      <w:commentRangeStart w:id="22"/>
+      <w:commentRangeStart w:id="17"/>
       <w:r>
         <w:rPr>
           <w:rFonts w:ascii="Times New Roman" w:eastAsia="Times New Roman" w:hAnsi="Times New Roman" w:cs="Times New Roman"/>
@@ -13859,12 +14337,12 @@
         </w:rPr>
         <w:t>The mean slope was significantly different from zero for the first three phases.</w:t>
       </w:r>
-      <w:commentRangeEnd w:id="22"/>
+      <w:commentRangeEnd w:id="17"/>
       <w:r>
         <w:rPr>
           <w:rStyle w:val="Kommentarzeichen"/>
         </w:rPr>
-        <w:commentReference w:id="22"/>
+        <w:commentReference w:id="17"/>
       </w:r>
     </w:p>
     <w:p>
@@ -13878,7 +14356,7 @@
           <w:lang w:val="en-US" w:eastAsia="de-DE"/>
         </w:rPr>
       </w:pPr>
-      <w:commentRangeStart w:id="23"/>
+      <w:commentRangeStart w:id="18"/>
       <w:r>
         <w:rPr>
           <w:rFonts w:ascii="Times New Roman" w:eastAsia="Times New Roman" w:hAnsi="Times New Roman" w:cs="Times New Roman"/>
@@ -13956,12 +14434,12 @@
         </w:rPr>
         <w:t>. We see a strong slope in the (1) pre-teaching phase and a decrease in the following phases. In the (4) interview and (5) end phase there is hardly any slope left.</w:t>
       </w:r>
-      <w:commentRangeEnd w:id="23"/>
+      <w:commentRangeEnd w:id="18"/>
       <w:r>
         <w:rPr>
           <w:rStyle w:val="Kommentarzeichen"/>
         </w:rPr>
-        <w:commentReference w:id="23"/>
+        <w:commentReference w:id="18"/>
       </w:r>
     </w:p>
     <w:p>
@@ -13989,7 +14467,7 @@
           <w:lang w:val="en-US" w:eastAsia="de-DE"/>
         </w:rPr>
       </w:pPr>
-      <w:commentRangeStart w:id="24"/>
+      <w:commentRangeStart w:id="19"/>
       <w:r>
         <w:rPr>
           <w:rFonts w:ascii="Times New Roman" w:eastAsia="Times New Roman" w:hAnsi="Times New Roman" w:cs="Times New Roman"/>
@@ -14055,12 +14533,12 @@
         </w:rPr>
         <w:t>Linear estimation for standardized mean HR in each phase</w:t>
       </w:r>
-      <w:commentRangeEnd w:id="24"/>
+      <w:commentRangeEnd w:id="19"/>
       <w:r>
         <w:rPr>
           <w:rStyle w:val="Kommentarzeichen"/>
         </w:rPr>
-        <w:commentReference w:id="24"/>
+        <w:commentReference w:id="19"/>
       </w:r>
     </w:p>
     <w:p>
@@ -14182,8 +14660,8 @@
           <w:lang w:val="en-US" w:eastAsia="de-DE"/>
         </w:rPr>
       </w:pPr>
-      <w:commentRangeStart w:id="25"/>
-      <w:commentRangeStart w:id="26"/>
+      <w:commentRangeStart w:id="20"/>
+      <w:commentRangeStart w:id="21"/>
       <w:r>
         <w:rPr>
           <w:rFonts w:ascii="Times New Roman" w:eastAsia="Times New Roman" w:hAnsi="Times New Roman" w:cs="Times New Roman"/>
@@ -14194,19 +14672,19 @@
         </w:rPr>
         <w:t>Correlations between the standardized mean HR and the predictor variables for the different phases are shown in Table XX - XX. </w:t>
       </w:r>
-      <w:commentRangeEnd w:id="25"/>
+      <w:commentRangeEnd w:id="20"/>
       <w:r>
         <w:rPr>
           <w:rStyle w:val="Kommentarzeichen"/>
         </w:rPr>
-        <w:commentReference w:id="25"/>
-      </w:r>
-      <w:commentRangeEnd w:id="26"/>
+        <w:commentReference w:id="20"/>
+      </w:r>
+      <w:commentRangeEnd w:id="21"/>
       <w:r>
         <w:rPr>
           <w:rStyle w:val="Kommentarzeichen"/>
         </w:rPr>
-        <w:commentReference w:id="26"/>
+        <w:commentReference w:id="21"/>
       </w:r>
     </w:p>
     <w:p>
@@ -14242,8 +14720,8 @@
         </w:rPr>
         <w:t xml:space="preserve">Partial correlations between standardized mean HR, teaching experience, disruption factor, confidence factor and </w:t>
       </w:r>
-      <w:commentRangeStart w:id="27"/>
-      <w:commentRangeStart w:id="28"/>
+      <w:commentRangeStart w:id="22"/>
+      <w:commentRangeStart w:id="23"/>
       <w:r>
         <w:rPr>
           <w:rFonts w:ascii="Times New Roman" w:eastAsia="Times New Roman" w:hAnsi="Times New Roman" w:cs="Times New Roman"/>
@@ -14256,19 +14734,19 @@
         </w:rPr>
         <w:t xml:space="preserve">gender </w:t>
       </w:r>
-      <w:commentRangeEnd w:id="27"/>
+      <w:commentRangeEnd w:id="22"/>
       <w:r>
         <w:rPr>
           <w:rStyle w:val="Kommentarzeichen"/>
         </w:rPr>
-        <w:commentReference w:id="27"/>
-      </w:r>
-      <w:commentRangeEnd w:id="28"/>
+        <w:commentReference w:id="22"/>
+      </w:r>
+      <w:commentRangeEnd w:id="23"/>
       <w:r>
         <w:rPr>
           <w:rStyle w:val="Kommentarzeichen"/>
         </w:rPr>
-        <w:commentReference w:id="28"/>
+        <w:commentReference w:id="23"/>
       </w:r>
       <w:r>
         <w:rPr>
@@ -21069,7 +21547,7 @@
           <w:lang w:val="en-US" w:eastAsia="de-DE"/>
         </w:rPr>
       </w:pPr>
-      <w:commentRangeStart w:id="29"/>
+      <w:commentRangeStart w:id="24"/>
       <w:r>
         <w:rPr>
           <w:rFonts w:ascii="Times New Roman" w:eastAsia="Times New Roman" w:hAnsi="Times New Roman" w:cs="Times New Roman"/>
@@ -21196,12 +21674,12 @@
         </w:rPr>
         <w:t>).</w:t>
       </w:r>
-      <w:commentRangeEnd w:id="29"/>
+      <w:commentRangeEnd w:id="24"/>
       <w:r>
         <w:rPr>
           <w:rStyle w:val="Kommentarzeichen"/>
         </w:rPr>
-        <w:commentReference w:id="29"/>
+        <w:commentReference w:id="24"/>
       </w:r>
     </w:p>
     <w:p>
@@ -21215,8 +21693,8 @@
           <w:lang w:val="en-US" w:eastAsia="de-DE"/>
         </w:rPr>
       </w:pPr>
-      <w:commentRangeStart w:id="30"/>
-      <w:commentRangeStart w:id="31"/>
+      <w:commentRangeStart w:id="25"/>
+      <w:commentRangeStart w:id="26"/>
       <w:r>
         <w:rPr>
           <w:rFonts w:ascii="Times New Roman" w:eastAsia="Times New Roman" w:hAnsi="Times New Roman" w:cs="Times New Roman"/>
@@ -21247,19 +21725,19 @@
         </w:rPr>
         <w:t>’ standardized mean HR for the (2) teaching, the (3) post-teaching, the (4) interview and the (5) end phase with teaching experience are shown in Table XX - XX. </w:t>
       </w:r>
-      <w:commentRangeEnd w:id="30"/>
+      <w:commentRangeEnd w:id="25"/>
       <w:r>
         <w:rPr>
           <w:rStyle w:val="Kommentarzeichen"/>
         </w:rPr>
-        <w:commentReference w:id="30"/>
-      </w:r>
-      <w:commentRangeEnd w:id="31"/>
+        <w:commentReference w:id="25"/>
+      </w:r>
+      <w:commentRangeEnd w:id="26"/>
       <w:r>
         <w:rPr>
           <w:rStyle w:val="Kommentarzeichen"/>
         </w:rPr>
-        <w:commentReference w:id="31"/>
+        <w:commentReference w:id="26"/>
       </w:r>
     </w:p>
     <w:p>
@@ -21295,7 +21773,7 @@
         </w:rPr>
         <w:t xml:space="preserve"> for </w:t>
       </w:r>
-      <w:commentRangeStart w:id="32"/>
+      <w:commentRangeStart w:id="27"/>
       <w:r>
         <w:rPr>
           <w:rFonts w:ascii="Times New Roman" w:eastAsia="Times New Roman" w:hAnsi="Times New Roman" w:cs="Times New Roman"/>
@@ -21329,12 +21807,12 @@
         </w:rPr>
         <w:t>.</w:t>
       </w:r>
-      <w:commentRangeEnd w:id="32"/>
+      <w:commentRangeEnd w:id="27"/>
       <w:r>
         <w:rPr>
           <w:rStyle w:val="Kommentarzeichen"/>
         </w:rPr>
-        <w:commentReference w:id="32"/>
+        <w:commentReference w:id="27"/>
       </w:r>
     </w:p>
     <w:p>
@@ -21378,7 +21856,7 @@
         </w:rPr>
         <w:t xml:space="preserve"> </w:t>
       </w:r>
-      <w:commentRangeStart w:id="33"/>
+      <w:commentRangeStart w:id="28"/>
       <w:r>
         <w:rPr>
           <w:rFonts w:ascii="Times New Roman" w:eastAsia="Times New Roman" w:hAnsi="Times New Roman" w:cs="Times New Roman"/>
@@ -21391,12 +21869,12 @@
         </w:rPr>
         <w:t xml:space="preserve">Multiple linear regression </w:t>
       </w:r>
-      <w:commentRangeEnd w:id="33"/>
+      <w:commentRangeEnd w:id="28"/>
       <w:r>
         <w:rPr>
           <w:rStyle w:val="Kommentarzeichen"/>
         </w:rPr>
-        <w:commentReference w:id="33"/>
+        <w:commentReference w:id="28"/>
       </w:r>
       <w:r>
         <w:rPr>
@@ -23569,7 +24047,7 @@
                 <w:lang w:val="en-US" w:eastAsia="de-DE"/>
               </w:rPr>
             </w:pPr>
-            <w:commentRangeStart w:id="34"/>
+            <w:commentRangeStart w:id="29"/>
             <w:r>
               <w:rPr>
                 <w:rFonts w:ascii="Times New Roman" w:eastAsia="Times New Roman" w:hAnsi="Times New Roman" w:cs="Times New Roman"/>
@@ -23592,14 +24070,14 @@
               </w:rPr>
               <w:t xml:space="preserve">. </w:t>
             </w:r>
-            <w:commentRangeEnd w:id="34"/>
+            <w:commentRangeEnd w:id="29"/>
             <w:r>
               <w:rPr>
                 <w:rStyle w:val="Kommentarzeichen"/>
               </w:rPr>
-              <w:commentReference w:id="34"/>
-            </w:r>
-            <w:commentRangeStart w:id="35"/>
+              <w:commentReference w:id="29"/>
+            </w:r>
+            <w:commentRangeStart w:id="30"/>
             <w:r>
               <w:rPr>
                 <w:rFonts w:ascii="Times New Roman" w:eastAsia="Times New Roman" w:hAnsi="Times New Roman" w:cs="Times New Roman"/>
@@ -23632,14 +24110,14 @@
               </w:rPr>
               <w:t xml:space="preserve"> &lt; .05, </w:t>
             </w:r>
-            <w:commentRangeEnd w:id="35"/>
+            <w:commentRangeEnd w:id="30"/>
             <w:r>
               <w:rPr>
                 <w:rStyle w:val="Kommentarzeichen"/>
               </w:rPr>
-              <w:commentReference w:id="35"/>
-            </w:r>
-            <w:commentRangeStart w:id="36"/>
+              <w:commentReference w:id="30"/>
+            </w:r>
+            <w:commentRangeStart w:id="31"/>
             <w:r>
               <w:rPr>
                 <w:rFonts w:ascii="Times New Roman" w:eastAsia="Times New Roman" w:hAnsi="Times New Roman" w:cs="Times New Roman"/>
@@ -23660,12 +24138,12 @@
               </w:rPr>
               <w:t xml:space="preserve">, </w:t>
             </w:r>
-            <w:commentRangeEnd w:id="36"/>
+            <w:commentRangeEnd w:id="31"/>
             <w:r>
               <w:rPr>
                 <w:rStyle w:val="Kommentarzeichen"/>
               </w:rPr>
-              <w:commentReference w:id="36"/>
+              <w:commentReference w:id="31"/>
             </w:r>
             <w:r>
               <w:rPr>
@@ -26485,7 +26963,7 @@
         </w:rPr>
         <w:t xml:space="preserve"> </w:t>
       </w:r>
-      <w:commentRangeStart w:id="37"/>
+      <w:commentRangeStart w:id="32"/>
       <w:r>
         <w:rPr>
           <w:rFonts w:ascii="Times New Roman" w:eastAsia="Times New Roman" w:hAnsi="Times New Roman" w:cs="Times New Roman"/>
@@ -26580,12 +27058,12 @@
         </w:rPr>
         <w:t>.</w:t>
       </w:r>
-      <w:commentRangeEnd w:id="37"/>
+      <w:commentRangeEnd w:id="32"/>
       <w:r>
         <w:rPr>
           <w:rStyle w:val="Kommentarzeichen"/>
         </w:rPr>
-        <w:commentReference w:id="37"/>
+        <w:commentReference w:id="32"/>
       </w:r>
     </w:p>
     <w:p>
@@ -29138,7 +29616,7 @@
         </w:rPr>
         <w:t>&lt; .05</w:t>
       </w:r>
-      <w:commentRangeStart w:id="38"/>
+      <w:commentRangeStart w:id="33"/>
       <w:r>
         <w:rPr>
           <w:rFonts w:ascii="Times New Roman" w:eastAsia="Times New Roman" w:hAnsi="Times New Roman" w:cs="Times New Roman"/>
@@ -29253,12 +29731,12 @@
         </w:rPr>
         <w:t>.</w:t>
       </w:r>
-      <w:commentRangeEnd w:id="38"/>
+      <w:commentRangeEnd w:id="33"/>
       <w:r>
         <w:rPr>
           <w:rStyle w:val="Kommentarzeichen"/>
         </w:rPr>
-        <w:commentReference w:id="38"/>
+        <w:commentReference w:id="33"/>
       </w:r>
     </w:p>
     <w:p>
@@ -31607,7 +32085,7 @@
           <w:lang w:val="en-US" w:eastAsia="de-DE"/>
         </w:rPr>
       </w:pPr>
-      <w:commentRangeStart w:id="39"/>
+      <w:commentRangeStart w:id="34"/>
       <w:r>
         <w:rPr>
           <w:rFonts w:ascii="Times New Roman" w:eastAsia="Times New Roman" w:hAnsi="Times New Roman" w:cs="Times New Roman"/>
@@ -31618,12 +32096,12 @@
         </w:rPr>
         <w:t xml:space="preserve">Regarding **Hypothesis 2a**, </w:t>
       </w:r>
-      <w:commentRangeEnd w:id="39"/>
+      <w:commentRangeEnd w:id="34"/>
       <w:r>
         <w:rPr>
           <w:rStyle w:val="Kommentarzeichen"/>
         </w:rPr>
-        <w:commentReference w:id="39"/>
+        <w:commentReference w:id="34"/>
       </w:r>
       <w:r>
         <w:rPr>
@@ -31677,7 +32155,7 @@
         </w:rPr>
         <w:t xml:space="preserve"> HR for the (2) teaching, the (3) post-teaching, the (4) interview</w:t>
       </w:r>
-      <w:ins w:id="40" w:author="Lotz, Christin" w:date="2023-08-08T16:38:00Z">
+      <w:ins w:id="35" w:author="Lotz, Christin" w:date="2023-08-08T16:38:00Z">
         <w:r>
           <w:rPr>
             <w:rFonts w:ascii="Times New Roman" w:eastAsia="Times New Roman" w:hAnsi="Times New Roman" w:cs="Times New Roman"/>
@@ -31817,7 +32295,7 @@
         </w:rPr>
         <w:t xml:space="preserve">). When controlling for shared variance with the confidence factor (**Hypothesis 2b**) and considering the three predictors in concert and controlling for their common variance (**Hypothesis 2c**), the </w:t>
       </w:r>
-      <w:commentRangeStart w:id="41"/>
+      <w:commentRangeStart w:id="36"/>
       <w:r>
         <w:rPr>
           <w:rFonts w:ascii="Times New Roman" w:eastAsia="Times New Roman" w:hAnsi="Times New Roman" w:cs="Times New Roman"/>
@@ -31848,12 +32326,12 @@
         </w:rPr>
         <w:t xml:space="preserve"> revealed no significant effects. </w:t>
       </w:r>
-      <w:commentRangeEnd w:id="41"/>
+      <w:commentRangeEnd w:id="36"/>
       <w:r>
         <w:rPr>
           <w:rStyle w:val="Kommentarzeichen"/>
         </w:rPr>
-        <w:commentReference w:id="41"/>
+        <w:commentReference w:id="36"/>
       </w:r>
     </w:p>
     <w:p>
@@ -32095,7 +32573,7 @@
       </w:r>
     </w:p>
   </w:comment>
-  <w:comment w:id="11" w:author="Lotz, Christin" w:date="2023-08-08T13:48:00Z" w:initials="LC">
+  <w:comment w:id="12" w:author="Lotz, Christin" w:date="2023-08-08T13:48:00Z" w:initials="LC">
     <w:p>
       <w:pPr>
         <w:pStyle w:val="Kommentartext"/>
@@ -32111,7 +32589,7 @@
       </w:r>
     </w:p>
   </w:comment>
-  <w:comment w:id="12" w:author="Lotz, Christin" w:date="2023-08-08T13:41:00Z" w:initials="LC">
+  <w:comment w:id="13" w:author="Mandy Klatt" w:date="2023-10-10T10:48:00Z" w:initials="KM">
     <w:p>
       <w:pPr>
         <w:pStyle w:val="Kommentartext"/>
@@ -32123,11 +32601,11 @@
         <w:annotationRef/>
       </w:r>
       <w:r>
-        <w:t>Warum nicht gleichzeitig mit den Werten der Tabelle und dem Graph argumentieren. Stellen ja das gleiche dar.</w:t>
+        <w:t>Ist das jetzt etwas klarer? Habe oben in der Tabelle nochmal mit reingeschrieben, dass die abgebildeten Werte von den 81 Lehrpersonen kommen und sich hier die CIs auf die HR-Messungen beziehen. Sollte ich da den genauen Wert schreiben?</w:t>
       </w:r>
     </w:p>
   </w:comment>
-  <w:comment w:id="13" w:author="Lotz, Christin" w:date="2023-08-08T13:44:00Z" w:initials="LC">
+  <w:comment w:id="14" w:author="Lotz, Christin" w:date="2023-08-08T13:50:00Z" w:initials="LC">
     <w:p>
       <w:pPr>
         <w:pStyle w:val="Kommentartext"/>
@@ -32139,75 +32617,11 @@
         <w:annotationRef/>
       </w:r>
       <w:r>
-        <w:t>Auch hier den Leser an die Hand nehmen und nochmal agen, was dese Hypothese inhaltlich herausfinden wollte.</w:t>
+        <w:t xml:space="preserve">Auch hier steht wieder Text und Figure nebeneinander. Versuch mal, die beiden Sachen besser ineinander zu integrieren. </w:t>
       </w:r>
     </w:p>
   </w:comment>
-  <w:comment w:id="14" w:author="Lotz, Christin" w:date="2023-08-08T13:47:00Z" w:initials="LC">
-    <w:p>
-      <w:pPr>
-        <w:pStyle w:val="Kommentartext"/>
-      </w:pPr>
-      <w:r>
-        <w:rPr>
-          <w:rStyle w:val="Kommentarzeichen"/>
-        </w:rPr>
-        <w:annotationRef/>
-      </w:r>
-      <w:r>
-        <w:t>Ok, ich bin immernoch verwirrt, warum hier nicht die ANOVA mit gerichteten Kontrasten kommt. Hatten wir das nicht festgehalten oder kam das erst auf nachdem wir unser letztes Treffen hatten?</w:t>
-      </w:r>
-    </w:p>
-  </w:comment>
-  <w:comment w:id="15" w:author="Lotz, Christin" w:date="2023-08-08T13:50:00Z" w:initials="LC">
-    <w:p>
-      <w:pPr>
-        <w:pStyle w:val="Kommentartext"/>
-      </w:pPr>
-      <w:r>
-        <w:rPr>
-          <w:rStyle w:val="Kommentarzeichen"/>
-        </w:rPr>
-        <w:annotationRef/>
-      </w:r>
-      <w:r>
-        <w:t xml:space="preserve">Auch hier steht wieder Text und Figure nebeneinander. Versuch mal, die beiden Sachen besser ineinander zu integrieren. </w:t>
-      </w:r>
-    </w:p>
-  </w:comment>
-  <w:comment w:id="16" w:author="Lotz, Christin" w:date="2023-08-08T13:51:00Z" w:initials="LC">
-    <w:p>
-      <w:pPr>
-        <w:pStyle w:val="Kommentartext"/>
-      </w:pPr>
-      <w:r>
-        <w:rPr>
-          <w:rStyle w:val="Kommentarzeichen"/>
-        </w:rPr>
-        <w:annotationRef/>
-      </w:r>
-      <w:r>
-        <w:t>Das sind die selben Infos wir in Analysis Teil. Die braucht es hier nicht nochmal. Stattdessen nochmal kurz inhaltlich sagen, zu was hier gleich die Zahlen kommen.</w:t>
-      </w:r>
-    </w:p>
-  </w:comment>
-  <w:comment w:id="18" w:author="Lotz, Christin" w:date="2023-08-08T13:53:00Z" w:initials="LC">
-    <w:p>
-      <w:pPr>
-        <w:pStyle w:val="Kommentartext"/>
-      </w:pPr>
-      <w:r>
-        <w:rPr>
-          <w:rStyle w:val="Kommentarzeichen"/>
-        </w:rPr>
-        <w:annotationRef/>
-      </w:r>
-      <w:r>
-        <w:t>Sowas eher in die Table Caption als in den Text.</w:t>
-      </w:r>
-    </w:p>
-  </w:comment>
-  <w:comment w:id="20" w:author="Lotz, Christin" w:date="2023-08-08T13:54:00Z" w:initials="LC">
+  <w:comment w:id="15" w:author="Lotz, Christin" w:date="2023-08-08T13:54:00Z" w:initials="LC">
     <w:p>
       <w:pPr>
         <w:pStyle w:val="Kommentartext"/>
@@ -32231,7 +32645,7 @@
       </w:r>
     </w:p>
   </w:comment>
-  <w:comment w:id="21" w:author="Lotz, Christin" w:date="2023-08-08T14:03:00Z" w:initials="LC">
+  <w:comment w:id="16" w:author="Lotz, Christin" w:date="2023-08-08T14:03:00Z" w:initials="LC">
     <w:p>
       <w:pPr>
         <w:pStyle w:val="Kommentartext"/>
@@ -32247,7 +32661,7 @@
       </w:r>
     </w:p>
   </w:comment>
-  <w:comment w:id="22" w:author="Lotz, Christin" w:date="2023-08-08T14:03:00Z" w:initials="LC">
+  <w:comment w:id="17" w:author="Lotz, Christin" w:date="2023-08-08T14:03:00Z" w:initials="LC">
     <w:p>
       <w:pPr>
         <w:pStyle w:val="Kommentartext"/>
@@ -32263,7 +32677,7 @@
       </w:r>
     </w:p>
   </w:comment>
-  <w:comment w:id="23" w:author="Lotz, Christin" w:date="2023-08-08T14:05:00Z" w:initials="LC">
+  <w:comment w:id="18" w:author="Lotz, Christin" w:date="2023-08-08T14:05:00Z" w:initials="LC">
     <w:p>
       <w:pPr>
         <w:pStyle w:val="Kommentartext"/>
@@ -32279,7 +32693,7 @@
       </w:r>
     </w:p>
   </w:comment>
-  <w:comment w:id="24" w:author="Lotz, Christin" w:date="2023-08-08T14:06:00Z" w:initials="LC">
+  <w:comment w:id="19" w:author="Lotz, Christin" w:date="2023-08-08T14:06:00Z" w:initials="LC">
     <w:p>
       <w:pPr>
         <w:pStyle w:val="Kommentartext"/>
@@ -32308,7 +32722,7 @@
       </w:r>
     </w:p>
   </w:comment>
-  <w:comment w:id="25" w:author="Klatt, Mandy [2]" w:date="2023-07-29T10:23:00Z" w:initials="KM">
+  <w:comment w:id="20" w:author="Klatt, Mandy [2]" w:date="2023-07-29T10:23:00Z" w:initials="KM">
     <w:p>
       <w:pPr>
         <w:pStyle w:val="Kommentartext"/>
@@ -32374,7 +32788,7 @@
       </w:r>
     </w:p>
   </w:comment>
-  <w:comment w:id="26" w:author="Lotz, Christin" w:date="2023-08-08T16:22:00Z" w:initials="LC">
+  <w:comment w:id="21" w:author="Lotz, Christin" w:date="2023-08-08T16:22:00Z" w:initials="LC">
     <w:p>
       <w:pPr>
         <w:pStyle w:val="Kommentartext"/>
@@ -32390,7 +32804,7 @@
       </w:r>
     </w:p>
   </w:comment>
-  <w:comment w:id="27" w:author="Klatt, Mandy [2]" w:date="2023-07-29T10:25:00Z" w:initials="KM">
+  <w:comment w:id="22" w:author="Klatt, Mandy [2]" w:date="2023-07-29T10:25:00Z" w:initials="KM">
     <w:p>
       <w:pPr>
         <w:pStyle w:val="Kommentartext"/>
@@ -32406,7 +32820,7 @@
       </w:r>
     </w:p>
   </w:comment>
-  <w:comment w:id="28" w:author="Lotz, Christin" w:date="2023-08-08T16:23:00Z" w:initials="LC">
+  <w:comment w:id="23" w:author="Lotz, Christin" w:date="2023-08-08T16:23:00Z" w:initials="LC">
     <w:p>
       <w:pPr>
         <w:pStyle w:val="Kommentartext"/>
@@ -32422,7 +32836,7 @@
       </w:r>
     </w:p>
   </w:comment>
-  <w:comment w:id="29" w:author="Lotz, Christin" w:date="2023-08-08T16:25:00Z" w:initials="LC">
+  <w:comment w:id="24" w:author="Lotz, Christin" w:date="2023-08-08T16:25:00Z" w:initials="LC">
     <w:p>
       <w:pPr>
         <w:pStyle w:val="Kommentartext"/>
@@ -32438,7 +32852,7 @@
       </w:r>
     </w:p>
   </w:comment>
-  <w:comment w:id="30" w:author="Klatt, Mandy [2]" w:date="2023-07-29T10:36:00Z" w:initials="KM">
+  <w:comment w:id="25" w:author="Klatt, Mandy [2]" w:date="2023-07-29T10:36:00Z" w:initials="KM">
     <w:p>
       <w:pPr>
         <w:pStyle w:val="Kommentartext"/>
@@ -32454,7 +32868,7 @@
       </w:r>
     </w:p>
   </w:comment>
-  <w:comment w:id="31" w:author="Lotz, Christin" w:date="2023-08-08T16:27:00Z" w:initials="LC">
+  <w:comment w:id="26" w:author="Lotz, Christin" w:date="2023-08-08T16:27:00Z" w:initials="LC">
     <w:p>
       <w:pPr>
         <w:pStyle w:val="Kommentartext"/>
@@ -32488,7 +32902,7 @@
       </w:r>
     </w:p>
   </w:comment>
-  <w:comment w:id="32" w:author="Lotz, Christin" w:date="2023-08-08T16:27:00Z" w:initials="LC">
+  <w:comment w:id="27" w:author="Lotz, Christin" w:date="2023-08-08T16:27:00Z" w:initials="LC">
     <w:p>
       <w:pPr>
         <w:pStyle w:val="Kommentartext"/>
@@ -32504,7 +32918,7 @@
       </w:r>
     </w:p>
   </w:comment>
-  <w:comment w:id="33" w:author="Lotz, Christin" w:date="2023-08-08T16:35:00Z" w:initials="LC">
+  <w:comment w:id="28" w:author="Lotz, Christin" w:date="2023-08-08T16:35:00Z" w:initials="LC">
     <w:p>
       <w:pPr>
         <w:pStyle w:val="Kommentartext"/>
@@ -32520,7 +32934,7 @@
       </w:r>
     </w:p>
   </w:comment>
-  <w:comment w:id="34" w:author="Lotz, Christin" w:date="2023-08-08T16:31:00Z" w:initials="LC">
+  <w:comment w:id="29" w:author="Lotz, Christin" w:date="2023-08-08T16:31:00Z" w:initials="LC">
     <w:p>
       <w:pPr>
         <w:pStyle w:val="Kommentartext"/>
@@ -32536,7 +32950,7 @@
       </w:r>
     </w:p>
   </w:comment>
-  <w:comment w:id="35" w:author="Lotz, Christin" w:date="2023-08-08T16:30:00Z" w:initials="LC">
+  <w:comment w:id="30" w:author="Lotz, Christin" w:date="2023-08-08T16:30:00Z" w:initials="LC">
     <w:p>
       <w:pPr>
         <w:pStyle w:val="Kommentartext"/>
@@ -32552,7 +32966,7 @@
       </w:r>
     </w:p>
   </w:comment>
-  <w:comment w:id="36" w:author="Lotz, Christin" w:date="2023-08-08T16:29:00Z" w:initials="LC">
+  <w:comment w:id="31" w:author="Lotz, Christin" w:date="2023-08-08T16:29:00Z" w:initials="LC">
     <w:p>
       <w:pPr>
         <w:pStyle w:val="Kommentartext"/>
@@ -32568,7 +32982,7 @@
       </w:r>
     </w:p>
   </w:comment>
-  <w:comment w:id="37" w:author="Lotz, Christin" w:date="2023-08-08T16:32:00Z" w:initials="LC">
+  <w:comment w:id="32" w:author="Lotz, Christin" w:date="2023-08-08T16:32:00Z" w:initials="LC">
     <w:p>
       <w:pPr>
         <w:pStyle w:val="Kommentartext"/>
@@ -32597,7 +33011,7 @@
       </w:r>
     </w:p>
   </w:comment>
-  <w:comment w:id="38" w:author="Lotz, Christin" w:date="2023-08-08T16:37:00Z" w:initials="LC">
+  <w:comment w:id="33" w:author="Lotz, Christin" w:date="2023-08-08T16:37:00Z" w:initials="LC">
     <w:p>
       <w:pPr>
         <w:pStyle w:val="Kommentartext"/>
@@ -32613,7 +33027,7 @@
       </w:r>
     </w:p>
   </w:comment>
-  <w:comment w:id="39" w:author="Lotz, Christin" w:date="2023-08-08T16:40:00Z" w:initials="LC">
+  <w:comment w:id="34" w:author="Lotz, Christin" w:date="2023-08-08T16:40:00Z" w:initials="LC">
     <w:p>
       <w:pPr>
         <w:pStyle w:val="Kommentartext"/>
@@ -32629,7 +33043,7 @@
       </w:r>
     </w:p>
   </w:comment>
-  <w:comment w:id="41" w:author="Lotz, Christin" w:date="2023-08-08T16:39:00Z" w:initials="LC">
+  <w:comment w:id="36" w:author="Lotz, Christin" w:date="2023-08-08T16:39:00Z" w:initials="LC">
     <w:p>
       <w:pPr>
         <w:pStyle w:val="Kommentartext"/>
@@ -32662,12 +33076,8 @@
   <w15:commentEx w15:paraId="24B40C88" w15:paraIdParent="1514CAEF" w15:done="0"/>
   <w15:commentEx w15:paraId="2A9C8E42" w15:done="0"/>
   <w15:commentEx w15:paraId="11640549" w15:done="0"/>
-  <w15:commentEx w15:paraId="7C66D117" w15:done="0"/>
-  <w15:commentEx w15:paraId="5B006132" w15:done="0"/>
-  <w15:commentEx w15:paraId="4B7108A8" w15:done="0"/>
+  <w15:commentEx w15:paraId="678EC354" w15:paraIdParent="11640549" w15:done="0"/>
   <w15:commentEx w15:paraId="1301E2A7" w15:done="0"/>
-  <w15:commentEx w15:paraId="54072001" w15:done="0"/>
-  <w15:commentEx w15:paraId="109B2ED6" w15:done="0"/>
   <w15:commentEx w15:paraId="471BAC1B" w15:done="0"/>
   <w15:commentEx w15:paraId="29996B02" w15:done="0"/>
   <w15:commentEx w15:paraId="449B4B91" w15:done="0"/>
@@ -32705,12 +33115,8 @@
   <w16cex:commentExtensible w16cex:durableId="57EA5F1F" w16cex:dateUtc="2023-09-26T14:10:00Z"/>
   <w16cex:commentExtensible w16cex:durableId="06D09EDA" w16cex:dateUtc="2023-10-09T12:13:00Z"/>
   <w16cex:commentExtensible w16cex:durableId="287CC61E" w16cex:dateUtc="2023-08-08T11:48:00Z"/>
-  <w16cex:commentExtensible w16cex:durableId="287CC4A7" w16cex:dateUtc="2023-08-08T11:41:00Z"/>
-  <w16cex:commentExtensible w16cex:durableId="287CC554" w16cex:dateUtc="2023-08-08T11:44:00Z"/>
-  <w16cex:commentExtensible w16cex:durableId="287CC5DE" w16cex:dateUtc="2023-08-08T11:47:00Z"/>
+  <w16cex:commentExtensible w16cex:durableId="51008AC7" w16cex:dateUtc="2023-10-10T08:48:00Z"/>
   <w16cex:commentExtensible w16cex:durableId="287CC68D" w16cex:dateUtc="2023-08-08T11:50:00Z"/>
-  <w16cex:commentExtensible w16cex:durableId="287CC6F9" w16cex:dateUtc="2023-08-08T11:51:00Z"/>
-  <w16cex:commentExtensible w16cex:durableId="287CC775" w16cex:dateUtc="2023-08-08T11:53:00Z"/>
   <w16cex:commentExtensible w16cex:durableId="287CC794" w16cex:dateUtc="2023-08-08T11:54:00Z"/>
   <w16cex:commentExtensible w16cex:durableId="287CC9B0" w16cex:dateUtc="2023-08-08T12:03:00Z"/>
   <w16cex:commentExtensible w16cex:durableId="287CC9C2" w16cex:dateUtc="2023-08-08T12:03:00Z"/>
@@ -32746,12 +33152,8 @@
   <w16cid:commentId w16cid:paraId="24B40C88" w16cid:durableId="57EA5F1F"/>
   <w16cid:commentId w16cid:paraId="2A9C8E42" w16cid:durableId="06D09EDA"/>
   <w16cid:commentId w16cid:paraId="11640549" w16cid:durableId="287CC61E"/>
-  <w16cid:commentId w16cid:paraId="7C66D117" w16cid:durableId="287CC4A7"/>
-  <w16cid:commentId w16cid:paraId="5B006132" w16cid:durableId="287CC554"/>
-  <w16cid:commentId w16cid:paraId="4B7108A8" w16cid:durableId="287CC5DE"/>
+  <w16cid:commentId w16cid:paraId="678EC354" w16cid:durableId="51008AC7"/>
   <w16cid:commentId w16cid:paraId="1301E2A7" w16cid:durableId="287CC68D"/>
-  <w16cid:commentId w16cid:paraId="54072001" w16cid:durableId="287CC6F9"/>
-  <w16cid:commentId w16cid:paraId="109B2ED6" w16cid:durableId="287CC775"/>
   <w16cid:commentId w16cid:paraId="471BAC1B" w16cid:durableId="287CC794"/>
   <w16cid:commentId w16cid:paraId="29996B02" w16cid:durableId="287CC9B0"/>
   <w16cid:commentId w16cid:paraId="449B4B91" w16cid:durableId="287CC9C2"/>
